--- a/TestPlanTemplate_RUP.docx
+++ b/TestPlanTemplate_RUP.docx
@@ -5,81 +5,78 @@
     <w:p>
       <w:pPr>
         <w:pStyle w:val="Project"/>
+      </w:pPr>
+      <w:r>
+        <w:fldChar w:fldCharType="begin"/>
+      </w:r>
+      <w:r>
+        <w:instrText xml:space="preserve"> </w:instrText>
+      </w:r>
+      <w:r>
+        <w:instrText>SUBJECT</w:instrText>
+      </w:r>
+      <w:r>
+        <w:instrText xml:space="preserve">  \* </w:instrText>
+      </w:r>
+      <w:r>
+        <w:instrText>MERGEFORMAT</w:instrText>
+      </w:r>
+      <w:r>
+        <w:instrText xml:space="preserve"> </w:instrText>
+      </w:r>
+      <w:r>
+        <w:fldChar w:fldCharType="separate"/>
+      </w:r>
+      <w:r>
         <w:rPr>
           <w:lang w:val="ru-RU"/>
         </w:rPr>
-      </w:pPr>
-      <w:r>
-        <w:fldChar w:fldCharType="begin"/>
+        <w:t>С</w:t>
       </w:r>
       <w:r>
         <w:rPr>
           <w:lang w:val="ru-RU"/>
         </w:rPr>
-        <w:instrText xml:space="preserve"> </w:instrText>
-      </w:r>
-      <w:r>
-        <w:instrText>SUBJECT</w:instrText>
+        <w:t>правочник</w:t>
+      </w:r>
+      <w:r>
+        <w:t xml:space="preserve"> «</w:t>
       </w:r>
       <w:r>
         <w:rPr>
           <w:lang w:val="ru-RU"/>
         </w:rPr>
-        <w:instrText xml:space="preserve">  \* </w:instrText>
-      </w:r>
-      <w:r>
-        <w:instrText>MERGEFORMAT</w:instrText>
+        <w:t>В</w:t>
       </w:r>
       <w:r>
         <w:rPr>
           <w:lang w:val="ru-RU"/>
         </w:rPr>
-        <w:instrText xml:space="preserve"> </w:instrText>
-      </w:r>
-      <w:r>
-        <w:fldChar w:fldCharType="separate"/>
+        <w:t>ид</w:t>
       </w:r>
       <w:r>
         <w:rPr>
           <w:lang w:val="ru-RU"/>
         </w:rPr>
-        <w:t>С</w:t>
+        <w:t>ы</w:t>
+      </w:r>
+      <w:r>
+        <w:t xml:space="preserve"> </w:t>
       </w:r>
       <w:r>
         <w:rPr>
           <w:lang w:val="ru-RU"/>
         </w:rPr>
-        <w:t xml:space="preserve">правочник </w:t>
+        <w:t>ремонт</w:t>
       </w:r>
       <w:r>
         <w:rPr>
           <w:lang w:val="ru-RU"/>
         </w:rPr>
-        <w:t>«В</w:t>
-      </w:r>
-      <w:r>
-        <w:rPr>
-          <w:lang w:val="ru-RU"/>
-        </w:rPr>
-        <w:t>ид</w:t>
-      </w:r>
-      <w:r>
-        <w:rPr>
-          <w:lang w:val="ru-RU"/>
-        </w:rPr>
-        <w:t>ы</w:t>
-      </w:r>
-      <w:r>
-        <w:rPr>
-          <w:lang w:val="ru-RU"/>
-        </w:rPr>
-        <w:t xml:space="preserve"> ремонт</w:t>
-      </w:r>
-      <w:r>
-        <w:rPr>
-          <w:lang w:val="ru-RU"/>
-        </w:rPr>
-        <w:t>ов»</w:t>
+        <w:t>ов</w:t>
+      </w:r>
+      <w:r>
+        <w:t>»</w:t>
       </w:r>
       <w:r>
         <w:fldChar w:fldCharType="end"/>
@@ -89,35 +86,23 @@
       <w:pPr>
         <w:pStyle w:val="a3"/>
         <w:jc w:val="right"/>
-        <w:rPr>
-          <w:lang w:val="ru-RU"/>
-        </w:rPr>
       </w:pPr>
       <w:r>
         <w:fldChar w:fldCharType="begin"/>
       </w:r>
       <w:r>
-        <w:rPr>
-          <w:lang w:val="ru-RU"/>
-        </w:rPr>
         <w:instrText xml:space="preserve"> </w:instrText>
       </w:r>
       <w:r>
         <w:instrText>TITLE</w:instrText>
       </w:r>
       <w:r>
-        <w:rPr>
-          <w:lang w:val="ru-RU"/>
-        </w:rPr>
         <w:instrText xml:space="preserve">  \* </w:instrText>
       </w:r>
       <w:r>
         <w:instrText>MERGEFORMAT</w:instrText>
       </w:r>
       <w:r>
-        <w:rPr>
-          <w:lang w:val="ru-RU"/>
-        </w:rPr>
         <w:instrText xml:space="preserve"> </w:instrText>
       </w:r>
       <w:r>
@@ -127,9 +112,6 @@
         <w:t>Test</w:t>
       </w:r>
       <w:r>
-        <w:rPr>
-          <w:lang w:val="ru-RU"/>
-        </w:rPr>
         <w:t xml:space="preserve"> </w:t>
       </w:r>
       <w:r>
@@ -139,13 +121,7 @@
         <w:fldChar w:fldCharType="end"/>
       </w:r>
     </w:p>
-    <w:p>
-      <w:pPr>
-        <w:rPr>
-          <w:lang w:val="ru-RU"/>
-        </w:rPr>
-      </w:pPr>
-    </w:p>
+    <w:p/>
     <w:p>
       <w:pPr>
         <w:pStyle w:val="a3"/>
@@ -179,28 +155,6 @@
       <w:pPr>
         <w:jc w:val="right"/>
       </w:pPr>
-    </w:p>
-    <w:p>
-      <w:pPr>
-        <w:pStyle w:val="InfoBlue"/>
-      </w:pPr>
-      <w:r>
-        <w:t>[Note: The following template is provided for use with the Rational Unified Process</w:t>
-      </w:r>
-      <w:r>
-        <w:sym w:font="Symbol" w:char="F0E4"/>
-      </w:r>
-      <w:r>
-        <w:t>. Text enclosed in square brackets and displayed in blue italics (style=InfoBlue) is included to provide guidance to the author and should be deleted before publishing the document. A paragraph entered following this style will automatically be set to normal (style=Body Text).]</w:t>
-      </w:r>
-    </w:p>
-    <w:p>
-      <w:pPr>
-        <w:pStyle w:val="InfoBlue"/>
-      </w:pPr>
-      <w:r>
-        <w:t xml:space="preserve">[To customize automatic fields in Microsoft Word (which display a gray background when selected), select File&gt;Properties and replace the Title, Subject and Company fields with the appropriate information for this document. After closing the dialog, automatic fields may be updated throughout the document by selecting Edit&gt;Select All (or Ctrl-A) and pressing F9, or simply click on the field and press F9. This must be done separately for Headers and Footers. Alt-F9 will toggle between displaying the field names and the field contents. See Word help for more information on working with fields.] </w:t>
-      </w:r>
     </w:p>
     <w:p>
       <w:pPr>
@@ -245,12 +199,6 @@
         <w:gridCol w:w="2304"/>
       </w:tblGrid>
       <w:tr>
-        <w:tblPrEx>
-          <w:tblCellMar>
-            <w:top w:w="0" w:type="dxa"/>
-            <w:bottom w:w="0" w:type="dxa"/>
-          </w:tblCellMar>
-        </w:tblPrEx>
         <w:tc>
           <w:tcPr>
             <w:tcW w:w="2304" w:type="dxa"/>
@@ -333,12 +281,6 @@
         </w:tc>
       </w:tr>
       <w:tr>
-        <w:tblPrEx>
-          <w:tblCellMar>
-            <w:top w:w="0" w:type="dxa"/>
-            <w:bottom w:w="0" w:type="dxa"/>
-          </w:tblCellMar>
-        </w:tblPrEx>
         <w:tc>
           <w:tcPr>
             <w:tcW w:w="2304" w:type="dxa"/>
@@ -348,7 +290,7 @@
               <w:pStyle w:val="Tabletext"/>
             </w:pPr>
             <w:r>
-              <w:t>&lt;21</w:t>
+              <w:t>21</w:t>
             </w:r>
             <w:r>
               <w:t>/</w:t>
@@ -362,9 +304,6 @@
             <w:r>
               <w:t>2015</w:t>
             </w:r>
-            <w:r>
-              <w:t>&gt;</w:t>
-            </w:r>
           </w:p>
         </w:tc>
         <w:tc>
@@ -376,9 +315,6 @@
               <w:pStyle w:val="Tabletext"/>
             </w:pPr>
             <w:r>
-              <w:t>&lt;</w:t>
-            </w:r>
-            <w:r>
               <w:t>1</w:t>
             </w:r>
             <w:r>
@@ -387,9 +323,6 @@
             <w:r>
               <w:t>0</w:t>
             </w:r>
-            <w:r>
-              <w:t>&gt;</w:t>
-            </w:r>
           </w:p>
         </w:tc>
         <w:tc>
@@ -400,18 +333,12 @@
             <w:pPr>
               <w:pStyle w:val="Tabletext"/>
             </w:pPr>
-            <w:r>
-              <w:t>&lt;</w:t>
-            </w:r>
             <w:r>
               <w:rPr>
                 <w:lang w:val="ru-RU"/>
               </w:rPr>
               <w:t>Создал</w:t>
             </w:r>
-            <w:r>
-              <w:t>&gt;</w:t>
-            </w:r>
           </w:p>
         </w:tc>
         <w:tc>
@@ -422,28 +349,22 @@
             <w:pPr>
               <w:pStyle w:val="Tabletext"/>
             </w:pPr>
-            <w:r>
-              <w:t>&lt;</w:t>
-            </w:r>
             <w:r>
               <w:rPr>
                 <w:lang w:val="ru-RU"/>
               </w:rPr>
-              <w:t>Филонов Е.С.</w:t>
-            </w:r>
-            <w:r>
-              <w:t>&gt;</w:t>
+              <w:t>Ф</w:t>
+            </w:r>
+            <w:r>
+              <w:rPr>
+                <w:lang w:val="ru-RU"/>
+              </w:rPr>
+              <w:t>илонов Е.С.</w:t>
             </w:r>
           </w:p>
         </w:tc>
       </w:tr>
       <w:tr>
-        <w:tblPrEx>
-          <w:tblCellMar>
-            <w:top w:w="0" w:type="dxa"/>
-            <w:bottom w:w="0" w:type="dxa"/>
-          </w:tblCellMar>
-        </w:tblPrEx>
         <w:tc>
           <w:tcPr>
             <w:tcW w:w="2304" w:type="dxa"/>
@@ -486,12 +407,6 @@
         </w:tc>
       </w:tr>
       <w:tr>
-        <w:tblPrEx>
-          <w:tblCellMar>
-            <w:top w:w="0" w:type="dxa"/>
-            <w:bottom w:w="0" w:type="dxa"/>
-          </w:tblCellMar>
-        </w:tblPrEx>
         <w:tc>
           <w:tcPr>
             <w:tcW w:w="2304" w:type="dxa"/>
@@ -534,12 +449,6 @@
         </w:tc>
       </w:tr>
       <w:tr>
-        <w:tblPrEx>
-          <w:tblCellMar>
-            <w:top w:w="0" w:type="dxa"/>
-            <w:bottom w:w="0" w:type="dxa"/>
-          </w:tblCellMar>
-        </w:tblPrEx>
         <w:tc>
           <w:tcPr>
             <w:tcW w:w="2304" w:type="dxa"/>
@@ -594,11 +503,8 @@
         <w:br w:type="page"/>
       </w:r>
       <w:r>
-        <w:rPr>
-          <w:lang w:val="ru-RU"/>
-        </w:rPr>
         <w:lastRenderedPageBreak/>
-        <w:t>Содержание</w:t>
+        <w:t>Table of Contents</w:t>
       </w:r>
       <w:bookmarkStart w:id="0" w:name="_GoBack"/>
       <w:bookmarkEnd w:id="0"/>
@@ -718,9 +624,8 @@
       <w:r>
         <w:rPr>
           <w:noProof/>
-          <w:lang w:val="ru-RU"/>
-        </w:rPr>
-        <w:t>Цель</w:t>
+        </w:rPr>
+        <w:t>Purpose</w:t>
       </w:r>
       <w:r>
         <w:rPr>
@@ -793,9 +698,8 @@
       <w:r>
         <w:rPr>
           <w:noProof/>
-          <w:lang w:val="ru-RU"/>
-        </w:rPr>
-        <w:t>Определения</w:t>
+        </w:rPr>
+        <w:t>Background</w:t>
       </w:r>
       <w:r>
         <w:rPr>
@@ -942,9 +846,8 @@
       <w:r>
         <w:rPr>
           <w:noProof/>
-          <w:lang w:val="ru-RU"/>
-        </w:rPr>
-        <w:t>Версия проекта</w:t>
+        </w:rPr>
+        <w:t>Project Identification</w:t>
       </w:r>
       <w:r>
         <w:rPr>
@@ -1094,10 +997,8 @@
       <w:r>
         <w:rPr>
           <w:noProof/>
-          <w:szCs w:val="24"/>
-          <w:lang w:val="ru-RU"/>
-        </w:rPr>
-        <w:t>Стратегия тестирования</w:t>
+        </w:rPr>
+        <w:t>Test Strategy</w:t>
       </w:r>
       <w:r>
         <w:rPr>
@@ -1170,9 +1071,8 @@
       <w:r>
         <w:rPr>
           <w:noProof/>
-          <w:lang w:val="ru-RU"/>
-        </w:rPr>
-        <w:t>Типы тестирования</w:t>
+        </w:rPr>
+        <w:t>Testing Types</w:t>
       </w:r>
       <w:r>
         <w:rPr>
@@ -1224,6 +1124,7 @@
         </w:tabs>
         <w:rPr>
           <w:noProof/>
+          <w:color w:val="FF0000"/>
           <w:sz w:val="24"/>
           <w:szCs w:val="24"/>
         </w:rPr>
@@ -1231,12 +1132,14 @@
       <w:r>
         <w:rPr>
           <w:noProof/>
+          <w:color w:val="FF0000"/>
         </w:rPr>
         <w:t>3.1.1</w:t>
       </w:r>
       <w:r>
         <w:rPr>
           <w:noProof/>
+          <w:color w:val="FF0000"/>
           <w:sz w:val="24"/>
           <w:szCs w:val="24"/>
         </w:rPr>
@@ -1244,48 +1147,55 @@
       </w:r>
       <w:r>
         <w:rPr>
-          <w:noProof/>
-        </w:rPr>
-        <w:t>Data and Database Integrity Testing</w:t>
-      </w:r>
-      <w:r>
-        <w:rPr>
-          <w:noProof/>
+          <w:color w:val="FF0000"/>
+        </w:rPr>
+        <w:t>Smoke Testing</w:t>
+      </w:r>
+      <w:r>
+        <w:rPr>
+          <w:noProof/>
+          <w:color w:val="FF0000"/>
         </w:rPr>
         <w:tab/>
       </w:r>
       <w:r>
         <w:rPr>
           <w:noProof/>
+          <w:color w:val="FF0000"/>
         </w:rPr>
         <w:fldChar w:fldCharType="begin"/>
       </w:r>
       <w:r>
         <w:rPr>
           <w:noProof/>
+          <w:color w:val="FF0000"/>
         </w:rPr>
         <w:instrText xml:space="preserve"> PAGEREF _Toc492979183 \h </w:instrText>
       </w:r>
       <w:r>
         <w:rPr>
           <w:noProof/>
-        </w:rPr>
-      </w:r>
-      <w:r>
-        <w:rPr>
-          <w:noProof/>
+          <w:color w:val="FF0000"/>
+        </w:rPr>
+      </w:r>
+      <w:r>
+        <w:rPr>
+          <w:noProof/>
+          <w:color w:val="FF0000"/>
         </w:rPr>
         <w:fldChar w:fldCharType="separate"/>
       </w:r>
       <w:r>
         <w:rPr>
           <w:noProof/>
+          <w:color w:val="FF0000"/>
         </w:rPr>
         <w:t>5</w:t>
       </w:r>
       <w:r>
         <w:rPr>
           <w:noProof/>
+          <w:color w:val="FF0000"/>
         </w:rPr>
         <w:fldChar w:fldCharType="end"/>
       </w:r>
@@ -1298,6 +1208,7 @@
         </w:tabs>
         <w:rPr>
           <w:noProof/>
+          <w:color w:val="FF0000"/>
           <w:sz w:val="24"/>
           <w:szCs w:val="24"/>
         </w:rPr>
@@ -1305,12 +1216,14 @@
       <w:r>
         <w:rPr>
           <w:noProof/>
+          <w:color w:val="FF0000"/>
         </w:rPr>
         <w:t>3.1.2</w:t>
       </w:r>
       <w:r>
         <w:rPr>
           <w:noProof/>
+          <w:color w:val="FF0000"/>
           <w:sz w:val="24"/>
           <w:szCs w:val="24"/>
         </w:rPr>
@@ -1319,47 +1232,55 @@
       <w:r>
         <w:rPr>
           <w:noProof/>
+          <w:color w:val="FF0000"/>
         </w:rPr>
         <w:t>Function Testing</w:t>
       </w:r>
       <w:r>
         <w:rPr>
           <w:noProof/>
+          <w:color w:val="FF0000"/>
         </w:rPr>
         <w:tab/>
       </w:r>
       <w:r>
         <w:rPr>
           <w:noProof/>
+          <w:color w:val="FF0000"/>
         </w:rPr>
         <w:fldChar w:fldCharType="begin"/>
       </w:r>
       <w:r>
         <w:rPr>
           <w:noProof/>
+          <w:color w:val="FF0000"/>
         </w:rPr>
         <w:instrText xml:space="preserve"> PAGEREF _Toc492979184 \h </w:instrText>
       </w:r>
       <w:r>
         <w:rPr>
           <w:noProof/>
-        </w:rPr>
-      </w:r>
-      <w:r>
-        <w:rPr>
-          <w:noProof/>
+          <w:color w:val="FF0000"/>
+        </w:rPr>
+      </w:r>
+      <w:r>
+        <w:rPr>
+          <w:noProof/>
+          <w:color w:val="FF0000"/>
         </w:rPr>
         <w:fldChar w:fldCharType="separate"/>
       </w:r>
       <w:r>
         <w:rPr>
           <w:noProof/>
+          <w:color w:val="FF0000"/>
         </w:rPr>
         <w:t>6</w:t>
       </w:r>
       <w:r>
         <w:rPr>
           <w:noProof/>
+          <w:color w:val="FF0000"/>
         </w:rPr>
         <w:fldChar w:fldCharType="end"/>
       </w:r>
@@ -1372,6 +1293,7 @@
         </w:tabs>
         <w:rPr>
           <w:noProof/>
+          <w:color w:val="FF0000"/>
           <w:sz w:val="24"/>
           <w:szCs w:val="24"/>
         </w:rPr>
@@ -1379,12 +1301,14 @@
       <w:r>
         <w:rPr>
           <w:noProof/>
+          <w:color w:val="FF0000"/>
         </w:rPr>
         <w:t>3.1.3</w:t>
       </w:r>
       <w:r>
         <w:rPr>
           <w:noProof/>
+          <w:color w:val="FF0000"/>
           <w:sz w:val="24"/>
           <w:szCs w:val="24"/>
         </w:rPr>
@@ -1392,48 +1316,55 @@
       </w:r>
       <w:r>
         <w:rPr>
-          <w:noProof/>
-        </w:rPr>
-        <w:t>Business Cycle Testing</w:t>
-      </w:r>
-      <w:r>
-        <w:rPr>
-          <w:noProof/>
+          <w:color w:val="FF0000"/>
+        </w:rPr>
+        <w:t>User Interface Testing</w:t>
+      </w:r>
+      <w:r>
+        <w:rPr>
+          <w:noProof/>
+          <w:color w:val="FF0000"/>
         </w:rPr>
         <w:tab/>
       </w:r>
       <w:r>
         <w:rPr>
           <w:noProof/>
+          <w:color w:val="FF0000"/>
         </w:rPr>
         <w:fldChar w:fldCharType="begin"/>
       </w:r>
       <w:r>
         <w:rPr>
           <w:noProof/>
+          <w:color w:val="FF0000"/>
         </w:rPr>
         <w:instrText xml:space="preserve"> PAGEREF _Toc492979185 \h </w:instrText>
       </w:r>
       <w:r>
         <w:rPr>
           <w:noProof/>
-        </w:rPr>
-      </w:r>
-      <w:r>
-        <w:rPr>
-          <w:noProof/>
+          <w:color w:val="FF0000"/>
+        </w:rPr>
+      </w:r>
+      <w:r>
+        <w:rPr>
+          <w:noProof/>
+          <w:color w:val="FF0000"/>
         </w:rPr>
         <w:fldChar w:fldCharType="separate"/>
       </w:r>
       <w:r>
         <w:rPr>
           <w:noProof/>
+          <w:color w:val="FF0000"/>
         </w:rPr>
         <w:t>7</w:t>
       </w:r>
       <w:r>
         <w:rPr>
           <w:noProof/>
+          <w:color w:val="FF0000"/>
         </w:rPr>
         <w:fldChar w:fldCharType="end"/>
       </w:r>
@@ -1446,6 +1377,7 @@
         </w:tabs>
         <w:rPr>
           <w:noProof/>
+          <w:color w:val="FF0000"/>
           <w:sz w:val="24"/>
           <w:szCs w:val="24"/>
         </w:rPr>
@@ -1453,12 +1385,14 @@
       <w:r>
         <w:rPr>
           <w:noProof/>
+          <w:color w:val="FF0000"/>
         </w:rPr>
         <w:t>3.1.4</w:t>
       </w:r>
       <w:r>
         <w:rPr>
           <w:noProof/>
+          <w:color w:val="FF0000"/>
           <w:sz w:val="24"/>
           <w:szCs w:val="24"/>
         </w:rPr>
@@ -1466,48 +1400,55 @@
       </w:r>
       <w:r>
         <w:rPr>
-          <w:noProof/>
-        </w:rPr>
-        <w:t>User Interface Testing</w:t>
-      </w:r>
-      <w:r>
-        <w:rPr>
-          <w:noProof/>
+          <w:color w:val="FF0000"/>
+        </w:rPr>
+        <w:t>Configuration Testing</w:t>
+      </w:r>
+      <w:r>
+        <w:rPr>
+          <w:noProof/>
+          <w:color w:val="FF0000"/>
         </w:rPr>
         <w:tab/>
       </w:r>
       <w:r>
         <w:rPr>
           <w:noProof/>
+          <w:color w:val="FF0000"/>
         </w:rPr>
         <w:fldChar w:fldCharType="begin"/>
       </w:r>
       <w:r>
         <w:rPr>
           <w:noProof/>
+          <w:color w:val="FF0000"/>
         </w:rPr>
         <w:instrText xml:space="preserve"> PAGEREF _Toc492979186 \h </w:instrText>
       </w:r>
       <w:r>
         <w:rPr>
           <w:noProof/>
-        </w:rPr>
-      </w:r>
-      <w:r>
-        <w:rPr>
-          <w:noProof/>
+          <w:color w:val="FF0000"/>
+        </w:rPr>
+      </w:r>
+      <w:r>
+        <w:rPr>
+          <w:noProof/>
+          <w:color w:val="FF0000"/>
         </w:rPr>
         <w:fldChar w:fldCharType="separate"/>
       </w:r>
       <w:r>
         <w:rPr>
           <w:noProof/>
+          <w:color w:val="FF0000"/>
         </w:rPr>
         <w:t>8</w:t>
       </w:r>
       <w:r>
         <w:rPr>
           <w:noProof/>
+          <w:color w:val="FF0000"/>
         </w:rPr>
         <w:fldChar w:fldCharType="end"/>
       </w:r>
@@ -1520,6 +1461,7 @@
         </w:tabs>
         <w:rPr>
           <w:noProof/>
+          <w:color w:val="FF0000"/>
           <w:sz w:val="24"/>
           <w:szCs w:val="24"/>
         </w:rPr>
@@ -1527,12 +1469,14 @@
       <w:r>
         <w:rPr>
           <w:noProof/>
+          <w:color w:val="FF0000"/>
         </w:rPr>
         <w:t>3.1.5</w:t>
       </w:r>
       <w:r>
         <w:rPr>
           <w:noProof/>
+          <w:color w:val="FF0000"/>
           <w:sz w:val="24"/>
           <w:szCs w:val="24"/>
         </w:rPr>
@@ -1540,566 +1484,55 @@
       </w:r>
       <w:r>
         <w:rPr>
-          <w:noProof/>
-        </w:rPr>
-        <w:t>Performance Profiling</w:t>
-      </w:r>
-      <w:r>
-        <w:rPr>
-          <w:noProof/>
+          <w:color w:val="FF0000"/>
+        </w:rPr>
+        <w:t>Load Testing</w:t>
+      </w:r>
+      <w:r>
+        <w:rPr>
+          <w:noProof/>
+          <w:color w:val="FF0000"/>
         </w:rPr>
         <w:tab/>
       </w:r>
       <w:r>
         <w:rPr>
           <w:noProof/>
+          <w:color w:val="FF0000"/>
         </w:rPr>
         <w:fldChar w:fldCharType="begin"/>
       </w:r>
       <w:r>
         <w:rPr>
           <w:noProof/>
+          <w:color w:val="FF0000"/>
         </w:rPr>
         <w:instrText xml:space="preserve"> PAGEREF _Toc492979187 \h </w:instrText>
       </w:r>
       <w:r>
         <w:rPr>
           <w:noProof/>
-        </w:rPr>
-      </w:r>
-      <w:r>
-        <w:rPr>
-          <w:noProof/>
+          <w:color w:val="FF0000"/>
+        </w:rPr>
+      </w:r>
+      <w:r>
+        <w:rPr>
+          <w:noProof/>
+          <w:color w:val="FF0000"/>
         </w:rPr>
         <w:fldChar w:fldCharType="separate"/>
       </w:r>
       <w:r>
         <w:rPr>
           <w:noProof/>
+          <w:color w:val="FF0000"/>
         </w:rPr>
         <w:t>9</w:t>
       </w:r>
       <w:r>
         <w:rPr>
           <w:noProof/>
-        </w:rPr>
-        <w:fldChar w:fldCharType="end"/>
-      </w:r>
-    </w:p>
-    <w:p>
-      <w:pPr>
-        <w:pStyle w:val="30"/>
-        <w:tabs>
-          <w:tab w:val="left" w:pos="1600"/>
-        </w:tabs>
-        <w:rPr>
-          <w:noProof/>
-          <w:sz w:val="24"/>
-          <w:szCs w:val="24"/>
-        </w:rPr>
-      </w:pPr>
-      <w:r>
-        <w:rPr>
-          <w:noProof/>
-        </w:rPr>
-        <w:t>3.1.6</w:t>
-      </w:r>
-      <w:r>
-        <w:rPr>
-          <w:noProof/>
-          <w:sz w:val="24"/>
-          <w:szCs w:val="24"/>
-        </w:rPr>
-        <w:tab/>
-      </w:r>
-      <w:r>
-        <w:rPr>
-          <w:noProof/>
-        </w:rPr>
-        <w:t>Load Testing</w:t>
-      </w:r>
-      <w:r>
-        <w:rPr>
-          <w:noProof/>
-        </w:rPr>
-        <w:tab/>
-      </w:r>
-      <w:r>
-        <w:rPr>
-          <w:noProof/>
-        </w:rPr>
-        <w:fldChar w:fldCharType="begin"/>
-      </w:r>
-      <w:r>
-        <w:rPr>
-          <w:noProof/>
-        </w:rPr>
-        <w:instrText xml:space="preserve"> PAGEREF _Toc492979188 \h </w:instrText>
-      </w:r>
-      <w:r>
-        <w:rPr>
-          <w:noProof/>
-        </w:rPr>
-      </w:r>
-      <w:r>
-        <w:rPr>
-          <w:noProof/>
-        </w:rPr>
-        <w:fldChar w:fldCharType="separate"/>
-      </w:r>
-      <w:r>
-        <w:rPr>
-          <w:noProof/>
-        </w:rPr>
-        <w:t>10</w:t>
-      </w:r>
-      <w:r>
-        <w:rPr>
-          <w:noProof/>
-        </w:rPr>
-        <w:fldChar w:fldCharType="end"/>
-      </w:r>
-    </w:p>
-    <w:p>
-      <w:pPr>
-        <w:pStyle w:val="30"/>
-        <w:tabs>
-          <w:tab w:val="left" w:pos="1600"/>
-        </w:tabs>
-        <w:rPr>
-          <w:noProof/>
-          <w:sz w:val="24"/>
-          <w:szCs w:val="24"/>
-        </w:rPr>
-      </w:pPr>
-      <w:r>
-        <w:rPr>
-          <w:noProof/>
-        </w:rPr>
-        <w:t>3.1.7</w:t>
-      </w:r>
-      <w:r>
-        <w:rPr>
-          <w:noProof/>
-          <w:sz w:val="24"/>
-          <w:szCs w:val="24"/>
-        </w:rPr>
-        <w:tab/>
-      </w:r>
-      <w:r>
-        <w:rPr>
-          <w:noProof/>
-        </w:rPr>
-        <w:t>Stress Testing</w:t>
-      </w:r>
-      <w:r>
-        <w:rPr>
-          <w:noProof/>
-        </w:rPr>
-        <w:tab/>
-      </w:r>
-      <w:r>
-        <w:rPr>
-          <w:noProof/>
-        </w:rPr>
-        <w:fldChar w:fldCharType="begin"/>
-      </w:r>
-      <w:r>
-        <w:rPr>
-          <w:noProof/>
-        </w:rPr>
-        <w:instrText xml:space="preserve"> PAGEREF _Toc492979189 \h </w:instrText>
-      </w:r>
-      <w:r>
-        <w:rPr>
-          <w:noProof/>
-        </w:rPr>
-      </w:r>
-      <w:r>
-        <w:rPr>
-          <w:noProof/>
-        </w:rPr>
-        <w:fldChar w:fldCharType="separate"/>
-      </w:r>
-      <w:r>
-        <w:rPr>
-          <w:noProof/>
-        </w:rPr>
-        <w:t>11</w:t>
-      </w:r>
-      <w:r>
-        <w:rPr>
-          <w:noProof/>
-        </w:rPr>
-        <w:fldChar w:fldCharType="end"/>
-      </w:r>
-    </w:p>
-    <w:p>
-      <w:pPr>
-        <w:pStyle w:val="30"/>
-        <w:tabs>
-          <w:tab w:val="left" w:pos="1600"/>
-        </w:tabs>
-        <w:rPr>
-          <w:noProof/>
-          <w:sz w:val="24"/>
-          <w:szCs w:val="24"/>
-        </w:rPr>
-      </w:pPr>
-      <w:r>
-        <w:rPr>
-          <w:noProof/>
-        </w:rPr>
-        <w:t>3.1.8</w:t>
-      </w:r>
-      <w:r>
-        <w:rPr>
-          <w:noProof/>
-          <w:sz w:val="24"/>
-          <w:szCs w:val="24"/>
-        </w:rPr>
-        <w:tab/>
-      </w:r>
-      <w:r>
-        <w:rPr>
-          <w:noProof/>
-        </w:rPr>
-        <w:t>Volume Testing</w:t>
-      </w:r>
-      <w:r>
-        <w:rPr>
-          <w:noProof/>
-        </w:rPr>
-        <w:tab/>
-      </w:r>
-      <w:r>
-        <w:rPr>
-          <w:noProof/>
-        </w:rPr>
-        <w:fldChar w:fldCharType="begin"/>
-      </w:r>
-      <w:r>
-        <w:rPr>
-          <w:noProof/>
-        </w:rPr>
-        <w:instrText xml:space="preserve"> PAGEREF _Toc492979190 \h </w:instrText>
-      </w:r>
-      <w:r>
-        <w:rPr>
-          <w:noProof/>
-        </w:rPr>
-      </w:r>
-      <w:r>
-        <w:rPr>
-          <w:noProof/>
-        </w:rPr>
-        <w:fldChar w:fldCharType="separate"/>
-      </w:r>
-      <w:r>
-        <w:rPr>
-          <w:noProof/>
-        </w:rPr>
-        <w:t>12</w:t>
-      </w:r>
-      <w:r>
-        <w:rPr>
-          <w:noProof/>
-        </w:rPr>
-        <w:fldChar w:fldCharType="end"/>
-      </w:r>
-    </w:p>
-    <w:p>
-      <w:pPr>
-        <w:pStyle w:val="30"/>
-        <w:tabs>
-          <w:tab w:val="left" w:pos="1600"/>
-        </w:tabs>
-        <w:rPr>
-          <w:noProof/>
-          <w:sz w:val="24"/>
-          <w:szCs w:val="24"/>
-        </w:rPr>
-      </w:pPr>
-      <w:r>
-        <w:rPr>
-          <w:noProof/>
-        </w:rPr>
-        <w:t>3.1.9</w:t>
-      </w:r>
-      <w:r>
-        <w:rPr>
-          <w:noProof/>
-          <w:sz w:val="24"/>
-          <w:szCs w:val="24"/>
-        </w:rPr>
-        <w:tab/>
-      </w:r>
-      <w:r>
-        <w:rPr>
-          <w:noProof/>
-        </w:rPr>
-        <w:t>Security and Access Control Testing</w:t>
-      </w:r>
-      <w:r>
-        <w:rPr>
-          <w:noProof/>
-        </w:rPr>
-        <w:tab/>
-      </w:r>
-      <w:r>
-        <w:rPr>
-          <w:noProof/>
-        </w:rPr>
-        <w:fldChar w:fldCharType="begin"/>
-      </w:r>
-      <w:r>
-        <w:rPr>
-          <w:noProof/>
-        </w:rPr>
-        <w:instrText xml:space="preserve"> PAGEREF _Toc492979191 \h </w:instrText>
-      </w:r>
-      <w:r>
-        <w:rPr>
-          <w:noProof/>
-        </w:rPr>
-      </w:r>
-      <w:r>
-        <w:rPr>
-          <w:noProof/>
-        </w:rPr>
-        <w:fldChar w:fldCharType="separate"/>
-      </w:r>
-      <w:r>
-        <w:rPr>
-          <w:noProof/>
-        </w:rPr>
-        <w:t>13</w:t>
-      </w:r>
-      <w:r>
-        <w:rPr>
-          <w:noProof/>
-        </w:rPr>
-        <w:fldChar w:fldCharType="end"/>
-      </w:r>
-    </w:p>
-    <w:p>
-      <w:pPr>
-        <w:pStyle w:val="30"/>
-        <w:tabs>
-          <w:tab w:val="left" w:pos="1604"/>
-        </w:tabs>
-        <w:rPr>
-          <w:noProof/>
-          <w:sz w:val="24"/>
-          <w:szCs w:val="24"/>
-        </w:rPr>
-      </w:pPr>
-      <w:r>
-        <w:rPr>
-          <w:noProof/>
-        </w:rPr>
-        <w:t>3.1.10</w:t>
-      </w:r>
-      <w:r>
-        <w:rPr>
-          <w:noProof/>
-          <w:sz w:val="24"/>
-          <w:szCs w:val="24"/>
-        </w:rPr>
-        <w:tab/>
-      </w:r>
-      <w:r>
-        <w:rPr>
-          <w:noProof/>
-        </w:rPr>
-        <w:t>Failover and Recovery Testing</w:t>
-      </w:r>
-      <w:r>
-        <w:rPr>
-          <w:noProof/>
-        </w:rPr>
-        <w:tab/>
-      </w:r>
-      <w:r>
-        <w:rPr>
-          <w:noProof/>
-        </w:rPr>
-        <w:fldChar w:fldCharType="begin"/>
-      </w:r>
-      <w:r>
-        <w:rPr>
-          <w:noProof/>
-        </w:rPr>
-        <w:instrText xml:space="preserve"> PAGEREF _Toc492979192 \h </w:instrText>
-      </w:r>
-      <w:r>
-        <w:rPr>
-          <w:noProof/>
-        </w:rPr>
-      </w:r>
-      <w:r>
-        <w:rPr>
-          <w:noProof/>
-        </w:rPr>
-        <w:fldChar w:fldCharType="separate"/>
-      </w:r>
-      <w:r>
-        <w:rPr>
-          <w:noProof/>
-        </w:rPr>
-        <w:t>14</w:t>
-      </w:r>
-      <w:r>
-        <w:rPr>
-          <w:noProof/>
-        </w:rPr>
-        <w:fldChar w:fldCharType="end"/>
-      </w:r>
-    </w:p>
-    <w:p>
-      <w:pPr>
-        <w:pStyle w:val="30"/>
-        <w:tabs>
-          <w:tab w:val="left" w:pos="1604"/>
-        </w:tabs>
-        <w:rPr>
-          <w:noProof/>
-          <w:sz w:val="24"/>
-          <w:szCs w:val="24"/>
-        </w:rPr>
-      </w:pPr>
-      <w:r>
-        <w:rPr>
-          <w:noProof/>
-        </w:rPr>
-        <w:t>3.1.11</w:t>
-      </w:r>
-      <w:r>
-        <w:rPr>
-          <w:noProof/>
-          <w:sz w:val="24"/>
-          <w:szCs w:val="24"/>
-        </w:rPr>
-        <w:tab/>
-      </w:r>
-      <w:r>
-        <w:rPr>
-          <w:noProof/>
-        </w:rPr>
-        <w:t>Configuration Testing</w:t>
-      </w:r>
-      <w:r>
-        <w:rPr>
-          <w:noProof/>
-        </w:rPr>
-        <w:tab/>
-      </w:r>
-      <w:r>
-        <w:rPr>
-          <w:noProof/>
-        </w:rPr>
-        <w:fldChar w:fldCharType="begin"/>
-      </w:r>
-      <w:r>
-        <w:rPr>
-          <w:noProof/>
-        </w:rPr>
-        <w:instrText xml:space="preserve"> PAGEREF _Toc492979193 \h </w:instrText>
-      </w:r>
-      <w:r>
-        <w:rPr>
-          <w:noProof/>
-        </w:rPr>
-      </w:r>
-      <w:r>
-        <w:rPr>
-          <w:noProof/>
-        </w:rPr>
-        <w:fldChar w:fldCharType="separate"/>
-      </w:r>
-      <w:r>
-        <w:rPr>
-          <w:noProof/>
-        </w:rPr>
-        <w:t>16</w:t>
-      </w:r>
-      <w:r>
-        <w:rPr>
-          <w:noProof/>
-        </w:rPr>
-        <w:fldChar w:fldCharType="end"/>
-      </w:r>
-    </w:p>
-    <w:p>
-      <w:pPr>
-        <w:pStyle w:val="30"/>
-        <w:tabs>
-          <w:tab w:val="left" w:pos="1604"/>
-        </w:tabs>
-        <w:rPr>
-          <w:noProof/>
-          <w:sz w:val="24"/>
-          <w:szCs w:val="24"/>
-        </w:rPr>
-      </w:pPr>
-      <w:r>
-        <w:rPr>
-          <w:noProof/>
-        </w:rPr>
-        <w:t>3.1.12</w:t>
-      </w:r>
-      <w:r>
-        <w:rPr>
-          <w:noProof/>
-          <w:sz w:val="24"/>
-          <w:szCs w:val="24"/>
-        </w:rPr>
-        <w:tab/>
-      </w:r>
-      <w:r>
-        <w:rPr>
-          <w:noProof/>
-        </w:rPr>
-        <w:t>Installation Testing</w:t>
-      </w:r>
-      <w:r>
-        <w:rPr>
-          <w:noProof/>
-        </w:rPr>
-        <w:tab/>
-      </w:r>
-      <w:r>
-        <w:rPr>
-          <w:noProof/>
-        </w:rPr>
-        <w:fldChar w:fldCharType="begin"/>
-      </w:r>
-      <w:r>
-        <w:rPr>
-          <w:noProof/>
-        </w:rPr>
-        <w:instrText xml:space="preserve"> PAGEREF _Toc492979194 \h </w:instrText>
-      </w:r>
-      <w:r>
-        <w:rPr>
-          <w:noProof/>
-        </w:rPr>
-      </w:r>
-      <w:r>
-        <w:rPr>
-          <w:noProof/>
-        </w:rPr>
-        <w:fldChar w:fldCharType="separate"/>
-      </w:r>
-      <w:r>
-        <w:rPr>
-          <w:noProof/>
-        </w:rPr>
-        <w:t>17</w:t>
-      </w:r>
-      <w:r>
-        <w:rPr>
-          <w:noProof/>
+          <w:color w:val="FF0000"/>
         </w:rPr>
         <w:fldChar w:fldCharType="end"/>
       </w:r>
@@ -2330,6 +1763,158 @@
     </w:p>
     <w:p>
       <w:pPr>
+        <w:pStyle w:val="10"/>
+        <w:tabs>
+          <w:tab w:val="left" w:pos="432"/>
+        </w:tabs>
+        <w:rPr>
+          <w:noProof/>
+          <w:sz w:val="24"/>
+          <w:szCs w:val="24"/>
+        </w:rPr>
+      </w:pPr>
+      <w:r>
+        <w:rPr>
+          <w:noProof/>
+          <w:szCs w:val="24"/>
+        </w:rPr>
+        <w:t>5.</w:t>
+      </w:r>
+      <w:r>
+        <w:rPr>
+          <w:noProof/>
+          <w:sz w:val="24"/>
+          <w:szCs w:val="24"/>
+        </w:rPr>
+        <w:tab/>
+      </w:r>
+      <w:r>
+        <w:rPr>
+          <w:noProof/>
+          <w:szCs w:val="24"/>
+        </w:rPr>
+        <w:t>Project Milestones</w:t>
+      </w:r>
+      <w:r>
+        <w:rPr>
+          <w:noProof/>
+        </w:rPr>
+        <w:tab/>
+      </w:r>
+      <w:r>
+        <w:rPr>
+          <w:noProof/>
+        </w:rPr>
+        <w:fldChar w:fldCharType="begin"/>
+      </w:r>
+      <w:r>
+        <w:rPr>
+          <w:noProof/>
+        </w:rPr>
+        <w:instrText xml:space="preserve"> PAGEREF _Toc492979199 \h </w:instrText>
+      </w:r>
+      <w:r>
+        <w:rPr>
+          <w:noProof/>
+        </w:rPr>
+      </w:r>
+      <w:r>
+        <w:rPr>
+          <w:noProof/>
+        </w:rPr>
+        <w:fldChar w:fldCharType="separate"/>
+      </w:r>
+      <w:r>
+        <w:rPr>
+          <w:noProof/>
+        </w:rPr>
+        <w:t>21</w:t>
+      </w:r>
+      <w:r>
+        <w:rPr>
+          <w:noProof/>
+        </w:rPr>
+        <w:fldChar w:fldCharType="end"/>
+      </w:r>
+    </w:p>
+    <w:p>
+      <w:pPr>
+        <w:pStyle w:val="10"/>
+        <w:tabs>
+          <w:tab w:val="left" w:pos="432"/>
+        </w:tabs>
+        <w:rPr>
+          <w:noProof/>
+          <w:sz w:val="24"/>
+          <w:szCs w:val="24"/>
+        </w:rPr>
+      </w:pPr>
+      <w:r>
+        <w:rPr>
+          <w:noProof/>
+          <w:szCs w:val="24"/>
+        </w:rPr>
+        <w:t>6.</w:t>
+      </w:r>
+      <w:r>
+        <w:rPr>
+          <w:noProof/>
+          <w:sz w:val="24"/>
+          <w:szCs w:val="24"/>
+        </w:rPr>
+        <w:tab/>
+      </w:r>
+      <w:r>
+        <w:rPr>
+          <w:noProof/>
+          <w:szCs w:val="24"/>
+        </w:rPr>
+        <w:t>Deliverables</w:t>
+      </w:r>
+      <w:r>
+        <w:rPr>
+          <w:noProof/>
+        </w:rPr>
+        <w:tab/>
+      </w:r>
+      <w:r>
+        <w:rPr>
+          <w:noProof/>
+        </w:rPr>
+        <w:fldChar w:fldCharType="begin"/>
+      </w:r>
+      <w:r>
+        <w:rPr>
+          <w:noProof/>
+        </w:rPr>
+        <w:instrText xml:space="preserve"> PAGEREF _Toc492979200 \h </w:instrText>
+      </w:r>
+      <w:r>
+        <w:rPr>
+          <w:noProof/>
+        </w:rPr>
+      </w:r>
+      <w:r>
+        <w:rPr>
+          <w:noProof/>
+        </w:rPr>
+        <w:fldChar w:fldCharType="separate"/>
+      </w:r>
+      <w:r>
+        <w:rPr>
+          <w:noProof/>
+        </w:rPr>
+        <w:t>21</w:t>
+      </w:r>
+      <w:r>
+        <w:rPr>
+          <w:noProof/>
+        </w:rPr>
+        <w:fldChar w:fldCharType="end"/>
+      </w:r>
+    </w:p>
+    <w:p>
+      <w:pPr>
         <w:pStyle w:val="20"/>
         <w:tabs>
           <w:tab w:val="left" w:pos="1000"/>
@@ -2344,7 +1929,7 @@
         <w:rPr>
           <w:noProof/>
         </w:rPr>
-        <w:t>4.2</w:t>
+        <w:t>6.1</w:t>
       </w:r>
       <w:r>
         <w:rPr>
@@ -2358,7 +1943,7 @@
         <w:rPr>
           <w:noProof/>
         </w:rPr>
-        <w:t>System</w:t>
+        <w:t>Test Model</w:t>
       </w:r>
       <w:r>
         <w:rPr>
@@ -2376,159 +1961,7 @@
         <w:rPr>
           <w:noProof/>
         </w:rPr>
-        <w:instrText xml:space="preserve"> PAGEREF _Toc492979198 \h </w:instrText>
-      </w:r>
-      <w:r>
-        <w:rPr>
-          <w:noProof/>
-        </w:rPr>
-      </w:r>
-      <w:r>
-        <w:rPr>
-          <w:noProof/>
-        </w:rPr>
-        <w:fldChar w:fldCharType="separate"/>
-      </w:r>
-      <w:r>
-        <w:rPr>
-          <w:noProof/>
-        </w:rPr>
-        <w:t>20</w:t>
-      </w:r>
-      <w:r>
-        <w:rPr>
-          <w:noProof/>
-        </w:rPr>
-        <w:fldChar w:fldCharType="end"/>
-      </w:r>
-    </w:p>
-    <w:p>
-      <w:pPr>
-        <w:pStyle w:val="10"/>
-        <w:tabs>
-          <w:tab w:val="left" w:pos="432"/>
-        </w:tabs>
-        <w:rPr>
-          <w:noProof/>
-          <w:sz w:val="24"/>
-          <w:szCs w:val="24"/>
-        </w:rPr>
-      </w:pPr>
-      <w:r>
-        <w:rPr>
-          <w:noProof/>
-          <w:szCs w:val="24"/>
-        </w:rPr>
-        <w:t>5.</w:t>
-      </w:r>
-      <w:r>
-        <w:rPr>
-          <w:noProof/>
-          <w:sz w:val="24"/>
-          <w:szCs w:val="24"/>
-        </w:rPr>
-        <w:tab/>
-      </w:r>
-      <w:r>
-        <w:rPr>
-          <w:noProof/>
-          <w:szCs w:val="24"/>
-        </w:rPr>
-        <w:t>Project Milestones</w:t>
-      </w:r>
-      <w:r>
-        <w:rPr>
-          <w:noProof/>
-        </w:rPr>
-        <w:tab/>
-      </w:r>
-      <w:r>
-        <w:rPr>
-          <w:noProof/>
-        </w:rPr>
-        <w:fldChar w:fldCharType="begin"/>
-      </w:r>
-      <w:r>
-        <w:rPr>
-          <w:noProof/>
-        </w:rPr>
-        <w:instrText xml:space="preserve"> PAGEREF _Toc492979199 \h </w:instrText>
-      </w:r>
-      <w:r>
-        <w:rPr>
-          <w:noProof/>
-        </w:rPr>
-      </w:r>
-      <w:r>
-        <w:rPr>
-          <w:noProof/>
-        </w:rPr>
-        <w:fldChar w:fldCharType="separate"/>
-      </w:r>
-      <w:r>
-        <w:rPr>
-          <w:noProof/>
-        </w:rPr>
-        <w:t>21</w:t>
-      </w:r>
-      <w:r>
-        <w:rPr>
-          <w:noProof/>
-        </w:rPr>
-        <w:fldChar w:fldCharType="end"/>
-      </w:r>
-    </w:p>
-    <w:p>
-      <w:pPr>
-        <w:pStyle w:val="10"/>
-        <w:tabs>
-          <w:tab w:val="left" w:pos="432"/>
-        </w:tabs>
-        <w:rPr>
-          <w:noProof/>
-          <w:sz w:val="24"/>
-          <w:szCs w:val="24"/>
-        </w:rPr>
-      </w:pPr>
-      <w:r>
-        <w:rPr>
-          <w:noProof/>
-          <w:szCs w:val="24"/>
-        </w:rPr>
-        <w:t>6.</w:t>
-      </w:r>
-      <w:r>
-        <w:rPr>
-          <w:noProof/>
-          <w:sz w:val="24"/>
-          <w:szCs w:val="24"/>
-        </w:rPr>
-        <w:tab/>
-      </w:r>
-      <w:r>
-        <w:rPr>
-          <w:noProof/>
-          <w:szCs w:val="24"/>
-        </w:rPr>
-        <w:t>Deliverables</w:t>
-      </w:r>
-      <w:r>
-        <w:rPr>
-          <w:noProof/>
-        </w:rPr>
-        <w:tab/>
-      </w:r>
-      <w:r>
-        <w:rPr>
-          <w:noProof/>
-        </w:rPr>
-        <w:fldChar w:fldCharType="begin"/>
-      </w:r>
-      <w:r>
-        <w:rPr>
-          <w:noProof/>
-        </w:rPr>
-        <w:instrText xml:space="preserve"> PAGEREF _Toc492979200 \h </w:instrText>
+        <w:instrText xml:space="preserve"> PAGEREF _Toc492979201 \h </w:instrText>
       </w:r>
       <w:r>
         <w:rPr>
@@ -2570,7 +2003,7 @@
         <w:rPr>
           <w:noProof/>
         </w:rPr>
-        <w:t>6.1</w:t>
+        <w:t>6.2</w:t>
       </w:r>
       <w:r>
         <w:rPr>
@@ -2584,7 +2017,7 @@
         <w:rPr>
           <w:noProof/>
         </w:rPr>
-        <w:t>Test Model</w:t>
+        <w:t>Test Logs</w:t>
       </w:r>
       <w:r>
         <w:rPr>
@@ -2602,7 +2035,7 @@
         <w:rPr>
           <w:noProof/>
         </w:rPr>
-        <w:instrText xml:space="preserve"> PAGEREF _Toc492979201 \h </w:instrText>
+        <w:instrText xml:space="preserve"> PAGEREF _Toc492979202 \h </w:instrText>
       </w:r>
       <w:r>
         <w:rPr>
@@ -2644,7 +2077,7 @@
         <w:rPr>
           <w:noProof/>
         </w:rPr>
-        <w:t>6.2</w:t>
+        <w:t>6.3</w:t>
       </w:r>
       <w:r>
         <w:rPr>
@@ -2658,7 +2091,7 @@
         <w:rPr>
           <w:noProof/>
         </w:rPr>
-        <w:t>Test Logs</w:t>
+        <w:t>Defect Reports</w:t>
       </w:r>
       <w:r>
         <w:rPr>
@@ -2676,7 +2109,7 @@
         <w:rPr>
           <w:noProof/>
         </w:rPr>
-        <w:instrText xml:space="preserve"> PAGEREF _Toc492979202 \h </w:instrText>
+        <w:instrText xml:space="preserve"> PAGEREF _Toc492979203 \h </w:instrText>
       </w:r>
       <w:r>
         <w:rPr>
@@ -2694,156 +2127,6 @@
           <w:noProof/>
         </w:rPr>
         <w:t>21</w:t>
-      </w:r>
-      <w:r>
-        <w:rPr>
-          <w:noProof/>
-        </w:rPr>
-        <w:fldChar w:fldCharType="end"/>
-      </w:r>
-    </w:p>
-    <w:p>
-      <w:pPr>
-        <w:pStyle w:val="20"/>
-        <w:tabs>
-          <w:tab w:val="left" w:pos="1000"/>
-        </w:tabs>
-        <w:rPr>
-          <w:noProof/>
-          <w:sz w:val="24"/>
-          <w:szCs w:val="24"/>
-        </w:rPr>
-      </w:pPr>
-      <w:r>
-        <w:rPr>
-          <w:noProof/>
-        </w:rPr>
-        <w:t>6.3</w:t>
-      </w:r>
-      <w:r>
-        <w:rPr>
-          <w:noProof/>
-          <w:sz w:val="24"/>
-          <w:szCs w:val="24"/>
-        </w:rPr>
-        <w:tab/>
-      </w:r>
-      <w:r>
-        <w:rPr>
-          <w:noProof/>
-        </w:rPr>
-        <w:t>Defect Reports</w:t>
-      </w:r>
-      <w:r>
-        <w:rPr>
-          <w:noProof/>
-        </w:rPr>
-        <w:tab/>
-      </w:r>
-      <w:r>
-        <w:rPr>
-          <w:noProof/>
-        </w:rPr>
-        <w:fldChar w:fldCharType="begin"/>
-      </w:r>
-      <w:r>
-        <w:rPr>
-          <w:noProof/>
-        </w:rPr>
-        <w:instrText xml:space="preserve"> PAGEREF _Toc492979203 \h </w:instrText>
-      </w:r>
-      <w:r>
-        <w:rPr>
-          <w:noProof/>
-        </w:rPr>
-      </w:r>
-      <w:r>
-        <w:rPr>
-          <w:noProof/>
-        </w:rPr>
-        <w:fldChar w:fldCharType="separate"/>
-      </w:r>
-      <w:r>
-        <w:rPr>
-          <w:noProof/>
-        </w:rPr>
-        <w:t>21</w:t>
-      </w:r>
-      <w:r>
-        <w:rPr>
-          <w:noProof/>
-        </w:rPr>
-        <w:fldChar w:fldCharType="end"/>
-      </w:r>
-    </w:p>
-    <w:p>
-      <w:pPr>
-        <w:pStyle w:val="10"/>
-        <w:tabs>
-          <w:tab w:val="left" w:pos="1400"/>
-        </w:tabs>
-        <w:rPr>
-          <w:noProof/>
-          <w:sz w:val="24"/>
-          <w:szCs w:val="24"/>
-        </w:rPr>
-      </w:pPr>
-      <w:r>
-        <w:rPr>
-          <w:noProof/>
-          <w:szCs w:val="24"/>
-        </w:rPr>
-        <w:t>Appendix A</w:t>
-      </w:r>
-      <w:r>
-        <w:rPr>
-          <w:noProof/>
-          <w:sz w:val="24"/>
-          <w:szCs w:val="24"/>
-        </w:rPr>
-        <w:tab/>
-      </w:r>
-      <w:r>
-        <w:rPr>
-          <w:noProof/>
-          <w:szCs w:val="24"/>
-        </w:rPr>
-        <w:t xml:space="preserve"> Project Tasks</w:t>
-      </w:r>
-      <w:r>
-        <w:rPr>
-          <w:noProof/>
-        </w:rPr>
-        <w:tab/>
-      </w:r>
-      <w:r>
-        <w:rPr>
-          <w:noProof/>
-        </w:rPr>
-        <w:fldChar w:fldCharType="begin"/>
-      </w:r>
-      <w:r>
-        <w:rPr>
-          <w:noProof/>
-        </w:rPr>
-        <w:instrText xml:space="preserve"> PAGEREF _Toc492979204 \h </w:instrText>
-      </w:r>
-      <w:r>
-        <w:rPr>
-          <w:noProof/>
-        </w:rPr>
-      </w:r>
-      <w:r>
-        <w:rPr>
-          <w:noProof/>
-        </w:rPr>
-        <w:fldChar w:fldCharType="separate"/>
-      </w:r>
-      <w:r>
-        <w:rPr>
-          <w:noProof/>
-        </w:rPr>
-        <w:t>22</w:t>
       </w:r>
       <w:r>
         <w:rPr>
@@ -2903,78 +2186,23 @@
     </w:p>
     <w:p>
       <w:pPr>
-        <w:pStyle w:val="a9"/>
-      </w:pPr>
-      <w:r>
-        <w:t xml:space="preserve">This Test Plan document for the </w:t>
-      </w:r>
-      <w:fldSimple w:instr=" SUBJECT  \* MERGEFORMAT ">
-        <w:r>
-          <w:t>&lt;Project Name&gt;</w:t>
-        </w:r>
-      </w:fldSimple>
-      <w:r>
-        <w:t xml:space="preserve"> supports the following objectives:</w:t>
-      </w:r>
-    </w:p>
-    <w:p>
-      <w:pPr>
         <w:pStyle w:val="InfoBlue"/>
-      </w:pPr>
-      <w:r>
-        <w:t>•</w:t>
-      </w:r>
+        <w:rPr>
+          <w:i w:val="0"/>
+          <w:color w:val="auto"/>
+          <w:lang w:val="ru-RU"/>
+        </w:rPr>
+      </w:pPr>
       <w:r>
         <w:tab/>
-        <w:t>[Identify existing project information and the software components that should be tested.</w:t>
-      </w:r>
-    </w:p>
-    <w:p>
-      <w:pPr>
-        <w:pStyle w:val="InfoBlue"/>
-      </w:pPr>
-      <w:r>
-        <w:t>•</w:t>
-      </w:r>
-      <w:r>
-        <w:tab/>
-        <w:t>List the recommended Requirements for Test (high level).</w:t>
-      </w:r>
-    </w:p>
-    <w:p>
-      <w:pPr>
-        <w:pStyle w:val="InfoBlue"/>
-      </w:pPr>
-      <w:r>
-        <w:t>•</w:t>
-      </w:r>
-      <w:r>
-        <w:tab/>
-        <w:t>Recommend and describe the testing strategies to be employed.</w:t>
-      </w:r>
-    </w:p>
-    <w:p>
-      <w:pPr>
-        <w:pStyle w:val="InfoBlue"/>
-      </w:pPr>
-      <w:r>
-        <w:t>•</w:t>
-      </w:r>
-      <w:r>
-        <w:tab/>
-        <w:t>Identify the required resources and provide an estimate of the test efforts.</w:t>
-      </w:r>
-    </w:p>
-    <w:p>
-      <w:pPr>
-        <w:pStyle w:val="InfoBlue"/>
-      </w:pPr>
-      <w:r>
-        <w:t>•</w:t>
-      </w:r>
-      <w:r>
-        <w:tab/>
-        <w:t>List the deliverable elements of the test project.]</w:t>
+      </w:r>
+      <w:r>
+        <w:rPr>
+          <w:i w:val="0"/>
+          <w:color w:val="auto"/>
+          <w:lang w:val="ru-RU"/>
+        </w:rPr>
+        <w:t xml:space="preserve">Целью составления данного Тест Плана является описание процесса тестирования приложения «Справочник «Виды ремонтов». Документ позволяет получить представление о мероприятиях по тестированию проекта. </w:t>
       </w:r>
     </w:p>
     <w:p>
@@ -3000,10 +2228,34 @@
     <w:p>
       <w:pPr>
         <w:pStyle w:val="InfoBlue"/>
+        <w:rPr>
+          <w:i w:val="0"/>
+          <w:lang w:val="ru-RU"/>
+        </w:rPr>
       </w:pPr>
       <w:bookmarkStart w:id="15" w:name="_Toc314978530"/>
       <w:r>
-        <w:t>[Enter a brief description of the target-of-test (components, application, system, and so on) and its goals. Include information such as major functions and features, its architecture, and a brief history of the project. This section should only be about three to five paragraphs.]</w:t>
+        <w:rPr>
+          <w:i w:val="0"/>
+          <w:lang w:val="ru-RU"/>
+        </w:rPr>
+        <w:tab/>
+      </w:r>
+      <w:r>
+        <w:rPr>
+          <w:i w:val="0"/>
+          <w:color w:val="auto"/>
+          <w:lang w:val="ru-RU"/>
+        </w:rPr>
+        <w:t xml:space="preserve">Справочник «Виды ремонтов» - </w:t>
+      </w:r>
+      <w:r>
+        <w:rPr>
+          <w:i w:val="0"/>
+          <w:color w:val="auto"/>
+          <w:lang w:val="ru-RU"/>
+        </w:rPr>
+        <w:t>приложение представляет собой справочник видов ремонта.</w:t>
       </w:r>
     </w:p>
     <w:p>
@@ -3028,74 +2280,100 @@
     <w:p>
       <w:pPr>
         <w:pStyle w:val="InfoBlue"/>
-      </w:pPr>
-      <w:r>
-        <w:t>[Describe the stages of testing</w:t>
-      </w:r>
-      <w:r>
-        <w:softHyphen/>
-      </w:r>
-      <w:r>
-        <w:sym w:font="Symbol" w:char="F0BE"/>
-      </w:r>
-      <w:r>
-        <w:t>for example, Unit, Integration, or System</w:t>
-      </w:r>
-      <w:r>
-        <w:sym w:font="Symbol" w:char="F0BE"/>
-      </w:r>
-      <w:r>
-        <w:t>and the types of testing that will be addressed by this plan, such as Function or Performance.</w:t>
-      </w:r>
-    </w:p>
-    <w:p>
-      <w:pPr>
-        <w:pStyle w:val="InfoBlue"/>
-      </w:pPr>
-      <w:r>
-        <w:t>Provide a brief list of the target-of-test’s features and functions that will or will not be tested.</w:t>
-      </w:r>
-    </w:p>
-    <w:p>
-      <w:pPr>
-        <w:pStyle w:val="InfoBlue"/>
-      </w:pPr>
-      <w:r>
-        <w:t>List any assumptions made during the development of this document that may impact the design, development or implementation of testing.</w:t>
-      </w:r>
-    </w:p>
-    <w:p>
-      <w:pPr>
-        <w:pStyle w:val="InfoBlue"/>
-      </w:pPr>
-      <w:bookmarkStart w:id="21" w:name="_Toc310151047"/>
-      <w:bookmarkStart w:id="22" w:name="_Toc311023319"/>
-      <w:bookmarkStart w:id="23" w:name="_Toc312136438"/>
-      <w:bookmarkStart w:id="24" w:name="_Toc312220589"/>
-      <w:bookmarkStart w:id="25" w:name="_Toc312220705"/>
-      <w:bookmarkStart w:id="26" w:name="_Toc312224719"/>
-      <w:bookmarkStart w:id="27" w:name="_Toc312225256"/>
-      <w:bookmarkStart w:id="28" w:name="_Toc312228779"/>
-      <w:bookmarkStart w:id="29" w:name="_Toc313334711"/>
-      <w:bookmarkStart w:id="30" w:name="_Toc313334859"/>
-      <w:bookmarkStart w:id="31" w:name="_Toc313335212"/>
-      <w:bookmarkStart w:id="32" w:name="_Toc313776701"/>
-      <w:bookmarkStart w:id="33" w:name="_Toc313777210"/>
-      <w:bookmarkStart w:id="34" w:name="_Toc313781051"/>
-      <w:bookmarkStart w:id="35" w:name="_Toc313781235"/>
-      <w:bookmarkStart w:id="36" w:name="_Toc313784418"/>
-      <w:bookmarkStart w:id="37" w:name="_Toc313852395"/>
-      <w:bookmarkStart w:id="38" w:name="_Toc313864405"/>
-      <w:bookmarkStart w:id="39" w:name="_Toc313864830"/>
-      <w:bookmarkStart w:id="40" w:name="_Toc313864934"/>
-      <w:bookmarkStart w:id="41" w:name="_Toc313875029"/>
-      <w:bookmarkStart w:id="42" w:name="_Toc313875137"/>
-      <w:bookmarkStart w:id="43" w:name="_Toc314992124"/>
-      <w:bookmarkStart w:id="44" w:name="_Toc314992272"/>
-      <w:bookmarkStart w:id="45" w:name="_Toc314992363"/>
-      <w:bookmarkStart w:id="46" w:name="_Toc317585074"/>
-      <w:r>
-        <w:t>List any risks or contingencies that may affect the design, development or implementation of testing</w:t>
+        <w:rPr>
+          <w:i w:val="0"/>
+          <w:color w:val="auto"/>
+          <w:lang w:val="ru-RU"/>
+        </w:rPr>
+      </w:pPr>
+      <w:bookmarkStart w:id="21" w:name="_Toc314978531"/>
+      <w:bookmarkStart w:id="22" w:name="_Toc324843637"/>
+      <w:bookmarkStart w:id="23" w:name="_Toc324851944"/>
+      <w:bookmarkStart w:id="24" w:name="_Toc324915527"/>
+      <w:bookmarkStart w:id="25" w:name="_Toc433104440"/>
+      <w:r>
+        <w:rPr>
+          <w:i w:val="0"/>
+          <w:lang w:val="ru-RU"/>
+        </w:rPr>
+        <w:tab/>
+      </w:r>
+      <w:r>
+        <w:rPr>
+          <w:i w:val="0"/>
+          <w:color w:val="auto"/>
+          <w:lang w:val="ru-RU"/>
+        </w:rPr>
+        <w:t>Целью тестирования приложения «</w:t>
+      </w:r>
+      <w:r>
+        <w:rPr>
+          <w:i w:val="0"/>
+          <w:color w:val="auto"/>
+          <w:lang w:val="ru-RU"/>
+        </w:rPr>
+        <w:t>Справочник «Виды ремонтов»</w:t>
+      </w:r>
+      <w:r>
+        <w:rPr>
+          <w:i w:val="0"/>
+          <w:color w:val="auto"/>
+          <w:lang w:val="ru-RU"/>
+        </w:rPr>
+        <w:t xml:space="preserve"> является проверка корректной работы его функциональностей, обнаружение ошибок в интерфейсе,</w:t>
+      </w:r>
+      <w:r>
+        <w:rPr>
+          <w:i w:val="0"/>
+          <w:color w:val="auto"/>
+          <w:lang w:val="ru-RU"/>
+        </w:rPr>
+        <w:t xml:space="preserve"> проверка работоспособности приложения на различных платформах. Оценить способность системы правильно функционировать при большом количестве данных.</w:t>
+      </w:r>
+    </w:p>
+    <w:p>
+      <w:pPr>
+        <w:pStyle w:val="a9"/>
+        <w:ind w:left="381" w:firstLine="339"/>
+        <w:rPr>
+          <w:lang w:val="ru-RU"/>
+        </w:rPr>
+      </w:pPr>
+      <w:r>
+        <w:rPr>
+          <w:lang w:val="ru-RU"/>
+        </w:rPr>
+        <w:t xml:space="preserve">Итогом процесса тестирования должен стать отчет о результатах тестирования, </w:t>
+      </w:r>
+      <w:r>
+        <w:rPr>
+          <w:lang w:val="ru-RU"/>
+        </w:rPr>
+        <w:t>включающий в себя описание найденных дефектов и недочетов.</w:t>
+      </w:r>
+    </w:p>
+    <w:p>
+      <w:pPr>
+        <w:pStyle w:val="a9"/>
+        <w:ind w:left="381" w:firstLine="339"/>
+        <w:rPr>
+          <w:lang w:val="ru-RU"/>
+        </w:rPr>
+      </w:pPr>
+      <w:r>
+        <w:rPr>
+          <w:lang w:val="ru-RU"/>
+        </w:rPr>
+        <w:t>Тестирование будет производиться вручную.</w:t>
+      </w:r>
+    </w:p>
+    <w:p>
+      <w:pPr>
+        <w:pStyle w:val="2"/>
+      </w:pPr>
+      <w:bookmarkStart w:id="26" w:name="_Toc492979179"/>
+      <w:r>
+        <w:t>Project Identification</w:t>
       </w:r>
       <w:bookmarkEnd w:id="21"/>
       <w:bookmarkEnd w:id="22"/>
@@ -3103,1553 +2381,32 @@
       <w:bookmarkEnd w:id="24"/>
       <w:bookmarkEnd w:id="25"/>
       <w:bookmarkEnd w:id="26"/>
-      <w:bookmarkEnd w:id="27"/>
-      <w:bookmarkEnd w:id="28"/>
-      <w:bookmarkEnd w:id="29"/>
-      <w:bookmarkEnd w:id="30"/>
-      <w:bookmarkEnd w:id="31"/>
-      <w:bookmarkEnd w:id="32"/>
-      <w:bookmarkEnd w:id="33"/>
-      <w:bookmarkEnd w:id="34"/>
-      <w:bookmarkEnd w:id="35"/>
-      <w:bookmarkEnd w:id="36"/>
-      <w:bookmarkEnd w:id="37"/>
-      <w:bookmarkEnd w:id="38"/>
-      <w:bookmarkEnd w:id="39"/>
-      <w:bookmarkEnd w:id="40"/>
-      <w:bookmarkEnd w:id="41"/>
-      <w:bookmarkEnd w:id="42"/>
-      <w:bookmarkEnd w:id="43"/>
-      <w:bookmarkEnd w:id="44"/>
-      <w:bookmarkEnd w:id="45"/>
-      <w:bookmarkEnd w:id="46"/>
-      <w:r>
-        <w:t>.</w:t>
-      </w:r>
-    </w:p>
-    <w:p>
-      <w:pPr>
-        <w:pStyle w:val="InfoBlue"/>
-      </w:pPr>
-      <w:r>
-        <w:t>List any constraints that ma</w:t>
-      </w:r>
-      <w:bookmarkStart w:id="47" w:name="_Toc314978531"/>
-      <w:r>
-        <w:t>y affect the design, development or implementation of testing]</w:t>
-      </w:r>
-      <w:bookmarkStart w:id="48" w:name="_Toc324843637"/>
-      <w:bookmarkStart w:id="49" w:name="_Toc324851944"/>
-      <w:bookmarkStart w:id="50" w:name="_Toc324915527"/>
-      <w:bookmarkStart w:id="51" w:name="_Toc433104440"/>
-    </w:p>
-    <w:p>
-      <w:pPr>
-        <w:pStyle w:val="2"/>
-        <w:numPr>
-          <w:ilvl w:val="1"/>
-          <w:numId w:val="1"/>
-        </w:numPr>
-        <w:ind w:left="720" w:hanging="720"/>
-      </w:pPr>
-      <w:r>
-        <w:br w:type="page"/>
-      </w:r>
-      <w:bookmarkStart w:id="52" w:name="_Toc492979179"/>
-      <w:r>
-        <w:lastRenderedPageBreak/>
-        <w:t>Project Identification</w:t>
-      </w:r>
-      <w:bookmarkEnd w:id="47"/>
-      <w:bookmarkEnd w:id="48"/>
-      <w:bookmarkEnd w:id="49"/>
-      <w:bookmarkEnd w:id="50"/>
-      <w:bookmarkEnd w:id="51"/>
-      <w:bookmarkEnd w:id="52"/>
     </w:p>
     <w:p>
       <w:pPr>
         <w:pStyle w:val="a9"/>
       </w:pPr>
       <w:r>
-        <w:t xml:space="preserve">The table below identifies the documentation and availability used for developing the </w:t>
-      </w:r>
-      <w:r>
         <w:rPr>
           <w:i/>
-          <w:iCs/>
-        </w:rPr>
-        <w:t>test plan</w:t>
-      </w:r>
-      <w:r>
-        <w:t>:</w:t>
-      </w:r>
-    </w:p>
-    <w:p>
-      <w:pPr>
-        <w:pStyle w:val="InfoBlue"/>
-      </w:pPr>
-      <w:r>
-        <w:t>[Note:  Delete or add items as appropriate.]</w:t>
-      </w:r>
-    </w:p>
-    <w:tbl>
-      <w:tblPr>
-        <w:tblW w:w="9900" w:type="dxa"/>
-        <w:tblInd w:w="198" w:type="dxa"/>
-        <w:tblLayout w:type="fixed"/>
-        <w:tblLook w:val="0000" w:firstRow="0" w:lastRow="0" w:firstColumn="0" w:lastColumn="0" w:noHBand="0" w:noVBand="0"/>
-      </w:tblPr>
-      <w:tblGrid>
-        <w:gridCol w:w="2700"/>
-        <w:gridCol w:w="1567"/>
-        <w:gridCol w:w="1567"/>
-        <w:gridCol w:w="1333"/>
-        <w:gridCol w:w="2733"/>
-      </w:tblGrid>
-      <w:tr>
-        <w:tblPrEx>
-          <w:tblCellMar>
-            <w:top w:w="0" w:type="dxa"/>
-            <w:bottom w:w="0" w:type="dxa"/>
-          </w:tblCellMar>
-        </w:tblPrEx>
-        <w:trPr>
-          <w:cantSplit/>
-        </w:trPr>
-        <w:tc>
-          <w:tcPr>
-            <w:tcW w:w="2700" w:type="dxa"/>
-            <w:tcBorders>
-              <w:top w:val="single" w:sz="6" w:space="0" w:color="auto"/>
-              <w:left w:val="single" w:sz="6" w:space="0" w:color="auto"/>
-              <w:bottom w:val="single" w:sz="6" w:space="0" w:color="auto"/>
-              <w:right w:val="single" w:sz="6" w:space="0" w:color="auto"/>
-            </w:tcBorders>
-            <w:shd w:val="solid" w:color="FFFF00" w:fill="auto"/>
-          </w:tcPr>
-          <w:p>
-            <w:pPr>
-              <w:pStyle w:val="bodytext"/>
-              <w:jc w:val="center"/>
-            </w:pPr>
-            <w:r>
-              <w:rPr>
-                <w:rFonts w:ascii="Arial" w:hAnsi="Arial"/>
-                <w:b/>
-              </w:rPr>
-              <w:t xml:space="preserve">Document </w:t>
-            </w:r>
-            <w:r>
-              <w:rPr>
-                <w:rFonts w:ascii="Arial" w:hAnsi="Arial"/>
-                <w:b/>
-              </w:rPr>
-              <w:br/>
-              <w:t>(and version / date)</w:t>
-            </w:r>
-          </w:p>
-        </w:tc>
-        <w:tc>
-          <w:tcPr>
-            <w:tcW w:w="1567" w:type="dxa"/>
-            <w:tcBorders>
-              <w:top w:val="single" w:sz="6" w:space="0" w:color="auto"/>
-              <w:left w:val="single" w:sz="6" w:space="0" w:color="auto"/>
-              <w:bottom w:val="single" w:sz="6" w:space="0" w:color="auto"/>
-              <w:right w:val="single" w:sz="6" w:space="0" w:color="auto"/>
-            </w:tcBorders>
-            <w:shd w:val="solid" w:color="FFFF00" w:fill="auto"/>
-          </w:tcPr>
-          <w:p>
-            <w:pPr>
-              <w:pStyle w:val="bodytext"/>
-              <w:jc w:val="center"/>
-            </w:pPr>
-            <w:r>
-              <w:rPr>
-                <w:rFonts w:ascii="Arial" w:hAnsi="Arial"/>
-                <w:b/>
-              </w:rPr>
-              <w:t>Created or Available</w:t>
-            </w:r>
-          </w:p>
-        </w:tc>
-        <w:tc>
-          <w:tcPr>
-            <w:tcW w:w="1567" w:type="dxa"/>
-            <w:tcBorders>
-              <w:top w:val="single" w:sz="6" w:space="0" w:color="auto"/>
-              <w:left w:val="single" w:sz="6" w:space="0" w:color="auto"/>
-              <w:bottom w:val="single" w:sz="6" w:space="0" w:color="auto"/>
-              <w:right w:val="single" w:sz="6" w:space="0" w:color="auto"/>
-            </w:tcBorders>
-            <w:shd w:val="solid" w:color="FFFF00" w:fill="auto"/>
-          </w:tcPr>
-          <w:p>
-            <w:pPr>
-              <w:pStyle w:val="bodytext"/>
-              <w:jc w:val="center"/>
-            </w:pPr>
-            <w:r>
-              <w:rPr>
-                <w:rFonts w:ascii="Arial" w:hAnsi="Arial"/>
-                <w:b/>
-              </w:rPr>
-              <w:t>Received or Reviewed</w:t>
-            </w:r>
-          </w:p>
-        </w:tc>
-        <w:tc>
-          <w:tcPr>
-            <w:tcW w:w="1333" w:type="dxa"/>
-            <w:tcBorders>
-              <w:top w:val="single" w:sz="6" w:space="0" w:color="auto"/>
-              <w:left w:val="single" w:sz="6" w:space="0" w:color="auto"/>
-              <w:bottom w:val="single" w:sz="6" w:space="0" w:color="auto"/>
-              <w:right w:val="single" w:sz="6" w:space="0" w:color="auto"/>
-            </w:tcBorders>
-            <w:shd w:val="solid" w:color="FFFF00" w:fill="auto"/>
-          </w:tcPr>
-          <w:p>
-            <w:pPr>
-              <w:pStyle w:val="bodytext"/>
-              <w:jc w:val="center"/>
-            </w:pPr>
-            <w:r>
-              <w:rPr>
-                <w:rFonts w:ascii="Arial" w:hAnsi="Arial"/>
-                <w:b/>
-              </w:rPr>
-              <w:t>Author or Resource</w:t>
-            </w:r>
-          </w:p>
-        </w:tc>
-        <w:tc>
-          <w:tcPr>
-            <w:tcW w:w="2733" w:type="dxa"/>
-            <w:tcBorders>
-              <w:top w:val="single" w:sz="6" w:space="0" w:color="auto"/>
-              <w:left w:val="single" w:sz="6" w:space="0" w:color="auto"/>
-              <w:bottom w:val="single" w:sz="6" w:space="0" w:color="auto"/>
-              <w:right w:val="single" w:sz="6" w:space="0" w:color="auto"/>
-            </w:tcBorders>
-            <w:shd w:val="solid" w:color="FFFF00" w:fill="auto"/>
-          </w:tcPr>
-          <w:p>
-            <w:pPr>
-              <w:pStyle w:val="bodytext"/>
-              <w:jc w:val="center"/>
-            </w:pPr>
-            <w:r>
-              <w:rPr>
-                <w:rFonts w:ascii="Arial" w:hAnsi="Arial"/>
-                <w:b/>
-              </w:rPr>
-              <w:t>Notes</w:t>
-            </w:r>
-          </w:p>
-        </w:tc>
-      </w:tr>
-      <w:tr>
-        <w:tblPrEx>
-          <w:tblCellMar>
-            <w:top w:w="0" w:type="dxa"/>
-            <w:bottom w:w="0" w:type="dxa"/>
-          </w:tblCellMar>
-        </w:tblPrEx>
-        <w:trPr>
-          <w:cantSplit/>
-        </w:trPr>
-        <w:tc>
-          <w:tcPr>
-            <w:tcW w:w="2700" w:type="dxa"/>
-            <w:tcBorders>
-              <w:top w:val="single" w:sz="6" w:space="0" w:color="auto"/>
-              <w:left w:val="single" w:sz="6" w:space="0" w:color="auto"/>
-              <w:bottom w:val="single" w:sz="6" w:space="0" w:color="auto"/>
-              <w:right w:val="single" w:sz="6" w:space="0" w:color="auto"/>
-            </w:tcBorders>
-          </w:tcPr>
-          <w:p>
-            <w:pPr>
-              <w:pStyle w:val="bodytext"/>
-            </w:pPr>
-            <w:r>
-              <w:t>Requirements Specification</w:t>
-            </w:r>
-          </w:p>
-        </w:tc>
-        <w:tc>
-          <w:tcPr>
-            <w:tcW w:w="1567" w:type="dxa"/>
-            <w:tcBorders>
-              <w:top w:val="single" w:sz="6" w:space="0" w:color="auto"/>
-              <w:left w:val="single" w:sz="6" w:space="0" w:color="auto"/>
-              <w:bottom w:val="single" w:sz="6" w:space="0" w:color="auto"/>
-              <w:right w:val="single" w:sz="6" w:space="0" w:color="auto"/>
-            </w:tcBorders>
-          </w:tcPr>
-          <w:p>
-            <w:pPr>
-              <w:pStyle w:val="bodytext"/>
-            </w:pPr>
-            <w:r>
-              <w:sym w:font="Wingdings" w:char="F06F"/>
-            </w:r>
-            <w:r>
-              <w:t xml:space="preserve"> Yes  </w:t>
-            </w:r>
-            <w:r>
-              <w:sym w:font="Wingdings" w:char="F06F"/>
-            </w:r>
-            <w:r>
-              <w:t xml:space="preserve"> No</w:t>
-            </w:r>
-          </w:p>
-        </w:tc>
-        <w:tc>
-          <w:tcPr>
-            <w:tcW w:w="1567" w:type="dxa"/>
-            <w:tcBorders>
-              <w:top w:val="single" w:sz="6" w:space="0" w:color="auto"/>
-              <w:left w:val="single" w:sz="6" w:space="0" w:color="auto"/>
-              <w:bottom w:val="single" w:sz="6" w:space="0" w:color="auto"/>
-              <w:right w:val="single" w:sz="6" w:space="0" w:color="auto"/>
-            </w:tcBorders>
-          </w:tcPr>
-          <w:p>
-            <w:pPr>
-              <w:pStyle w:val="bodytext"/>
-            </w:pPr>
-            <w:r>
-              <w:sym w:font="Wingdings" w:char="F06F"/>
-            </w:r>
-            <w:r>
-              <w:t xml:space="preserve"> Yes  </w:t>
-            </w:r>
-            <w:r>
-              <w:sym w:font="Wingdings" w:char="F06F"/>
-            </w:r>
-            <w:r>
-              <w:t xml:space="preserve"> No</w:t>
-            </w:r>
-          </w:p>
-        </w:tc>
-        <w:tc>
-          <w:tcPr>
-            <w:tcW w:w="1333" w:type="dxa"/>
-            <w:tcBorders>
-              <w:top w:val="single" w:sz="6" w:space="0" w:color="auto"/>
-              <w:left w:val="single" w:sz="6" w:space="0" w:color="auto"/>
-              <w:bottom w:val="single" w:sz="6" w:space="0" w:color="auto"/>
-              <w:right w:val="single" w:sz="6" w:space="0" w:color="auto"/>
-            </w:tcBorders>
-          </w:tcPr>
-          <w:p>
-            <w:pPr>
-              <w:pStyle w:val="bodytext"/>
-            </w:pPr>
-          </w:p>
-        </w:tc>
-        <w:tc>
-          <w:tcPr>
-            <w:tcW w:w="2733" w:type="dxa"/>
-            <w:tcBorders>
-              <w:top w:val="single" w:sz="6" w:space="0" w:color="auto"/>
-              <w:left w:val="single" w:sz="6" w:space="0" w:color="auto"/>
-              <w:bottom w:val="single" w:sz="6" w:space="0" w:color="auto"/>
-              <w:right w:val="single" w:sz="6" w:space="0" w:color="auto"/>
-            </w:tcBorders>
-          </w:tcPr>
-          <w:p>
-            <w:pPr>
-              <w:pStyle w:val="bodytext"/>
-            </w:pPr>
-          </w:p>
-        </w:tc>
-      </w:tr>
-      <w:tr>
-        <w:tblPrEx>
-          <w:tblCellMar>
-            <w:top w:w="0" w:type="dxa"/>
-            <w:bottom w:w="0" w:type="dxa"/>
-          </w:tblCellMar>
-        </w:tblPrEx>
-        <w:trPr>
-          <w:cantSplit/>
-        </w:trPr>
-        <w:tc>
-          <w:tcPr>
-            <w:tcW w:w="2700" w:type="dxa"/>
-            <w:tcBorders>
-              <w:top w:val="single" w:sz="6" w:space="0" w:color="auto"/>
-              <w:left w:val="single" w:sz="6" w:space="0" w:color="auto"/>
-              <w:bottom w:val="single" w:sz="6" w:space="0" w:color="auto"/>
-              <w:right w:val="single" w:sz="6" w:space="0" w:color="auto"/>
-            </w:tcBorders>
-          </w:tcPr>
-          <w:p>
-            <w:pPr>
-              <w:pStyle w:val="bodytext"/>
-            </w:pPr>
-            <w:r>
-              <w:t>Functional Specification</w:t>
-            </w:r>
-          </w:p>
-        </w:tc>
-        <w:tc>
-          <w:tcPr>
-            <w:tcW w:w="1567" w:type="dxa"/>
-            <w:tcBorders>
-              <w:top w:val="single" w:sz="6" w:space="0" w:color="auto"/>
-              <w:left w:val="single" w:sz="6" w:space="0" w:color="auto"/>
-              <w:bottom w:val="single" w:sz="6" w:space="0" w:color="auto"/>
-              <w:right w:val="single" w:sz="6" w:space="0" w:color="auto"/>
-            </w:tcBorders>
-          </w:tcPr>
-          <w:p>
-            <w:pPr>
-              <w:pStyle w:val="bodytext"/>
-            </w:pPr>
-            <w:r>
-              <w:sym w:font="Wingdings" w:char="F06F"/>
-            </w:r>
-            <w:r>
-              <w:t xml:space="preserve"> Yes  </w:t>
-            </w:r>
-            <w:r>
-              <w:sym w:font="Wingdings" w:char="F06F"/>
-            </w:r>
-            <w:r>
-              <w:t xml:space="preserve"> No</w:t>
-            </w:r>
-          </w:p>
-        </w:tc>
-        <w:tc>
-          <w:tcPr>
-            <w:tcW w:w="1567" w:type="dxa"/>
-            <w:tcBorders>
-              <w:top w:val="single" w:sz="6" w:space="0" w:color="auto"/>
-              <w:left w:val="single" w:sz="6" w:space="0" w:color="auto"/>
-              <w:bottom w:val="single" w:sz="6" w:space="0" w:color="auto"/>
-              <w:right w:val="single" w:sz="6" w:space="0" w:color="auto"/>
-            </w:tcBorders>
-          </w:tcPr>
-          <w:p>
-            <w:pPr>
-              <w:pStyle w:val="bodytext"/>
-            </w:pPr>
-            <w:r>
-              <w:sym w:font="Wingdings" w:char="F06F"/>
-            </w:r>
-            <w:r>
-              <w:t xml:space="preserve"> Yes  </w:t>
-            </w:r>
-            <w:r>
-              <w:sym w:font="Wingdings" w:char="F06F"/>
-            </w:r>
-            <w:r>
-              <w:t xml:space="preserve"> No</w:t>
-            </w:r>
-          </w:p>
-        </w:tc>
-        <w:tc>
-          <w:tcPr>
-            <w:tcW w:w="1333" w:type="dxa"/>
-            <w:tcBorders>
-              <w:top w:val="single" w:sz="6" w:space="0" w:color="auto"/>
-              <w:left w:val="single" w:sz="6" w:space="0" w:color="auto"/>
-              <w:bottom w:val="single" w:sz="6" w:space="0" w:color="auto"/>
-              <w:right w:val="single" w:sz="6" w:space="0" w:color="auto"/>
-            </w:tcBorders>
-          </w:tcPr>
-          <w:p>
-            <w:pPr>
-              <w:pStyle w:val="bodytext"/>
-            </w:pPr>
-          </w:p>
-        </w:tc>
-        <w:tc>
-          <w:tcPr>
-            <w:tcW w:w="2733" w:type="dxa"/>
-            <w:tcBorders>
-              <w:top w:val="single" w:sz="6" w:space="0" w:color="auto"/>
-              <w:left w:val="single" w:sz="6" w:space="0" w:color="auto"/>
-              <w:bottom w:val="single" w:sz="6" w:space="0" w:color="auto"/>
-              <w:right w:val="single" w:sz="6" w:space="0" w:color="auto"/>
-            </w:tcBorders>
-          </w:tcPr>
-          <w:p>
-            <w:pPr>
-              <w:pStyle w:val="bodytext"/>
-            </w:pPr>
-          </w:p>
-        </w:tc>
-      </w:tr>
-      <w:tr>
-        <w:tblPrEx>
-          <w:tblCellMar>
-            <w:top w:w="0" w:type="dxa"/>
-            <w:bottom w:w="0" w:type="dxa"/>
-          </w:tblCellMar>
-        </w:tblPrEx>
-        <w:trPr>
-          <w:cantSplit/>
-        </w:trPr>
-        <w:tc>
-          <w:tcPr>
-            <w:tcW w:w="2700" w:type="dxa"/>
-            <w:tcBorders>
-              <w:top w:val="single" w:sz="6" w:space="0" w:color="auto"/>
-              <w:left w:val="single" w:sz="6" w:space="0" w:color="auto"/>
-              <w:bottom w:val="single" w:sz="6" w:space="0" w:color="auto"/>
-              <w:right w:val="single" w:sz="6" w:space="0" w:color="auto"/>
-            </w:tcBorders>
-          </w:tcPr>
-          <w:p>
-            <w:pPr>
-              <w:pStyle w:val="bodytext"/>
-            </w:pPr>
-            <w:r>
-              <w:t>Use-Case Reports</w:t>
-            </w:r>
-          </w:p>
-        </w:tc>
-        <w:tc>
-          <w:tcPr>
-            <w:tcW w:w="1567" w:type="dxa"/>
-            <w:tcBorders>
-              <w:top w:val="single" w:sz="6" w:space="0" w:color="auto"/>
-              <w:left w:val="single" w:sz="6" w:space="0" w:color="auto"/>
-              <w:bottom w:val="single" w:sz="6" w:space="0" w:color="auto"/>
-              <w:right w:val="single" w:sz="6" w:space="0" w:color="auto"/>
-            </w:tcBorders>
-          </w:tcPr>
-          <w:p>
-            <w:pPr>
-              <w:pStyle w:val="bodytext"/>
-            </w:pPr>
-            <w:r>
-              <w:sym w:font="Wingdings" w:char="F06F"/>
-            </w:r>
-            <w:r>
-              <w:t xml:space="preserve"> Yes  </w:t>
-            </w:r>
-            <w:r>
-              <w:sym w:font="Wingdings" w:char="F06F"/>
-            </w:r>
-            <w:r>
-              <w:t xml:space="preserve"> No</w:t>
-            </w:r>
-          </w:p>
-        </w:tc>
-        <w:tc>
-          <w:tcPr>
-            <w:tcW w:w="1567" w:type="dxa"/>
-            <w:tcBorders>
-              <w:top w:val="single" w:sz="6" w:space="0" w:color="auto"/>
-              <w:left w:val="single" w:sz="6" w:space="0" w:color="auto"/>
-              <w:bottom w:val="single" w:sz="6" w:space="0" w:color="auto"/>
-              <w:right w:val="single" w:sz="6" w:space="0" w:color="auto"/>
-            </w:tcBorders>
-          </w:tcPr>
-          <w:p>
-            <w:pPr>
-              <w:pStyle w:val="bodytext"/>
-            </w:pPr>
-            <w:r>
-              <w:sym w:font="Wingdings" w:char="F06F"/>
-            </w:r>
-            <w:r>
-              <w:t xml:space="preserve"> Yes  </w:t>
-            </w:r>
-            <w:r>
-              <w:sym w:font="Wingdings" w:char="F06F"/>
-            </w:r>
-            <w:r>
-              <w:t xml:space="preserve"> No</w:t>
-            </w:r>
-          </w:p>
-        </w:tc>
-        <w:tc>
-          <w:tcPr>
-            <w:tcW w:w="1333" w:type="dxa"/>
-            <w:tcBorders>
-              <w:top w:val="single" w:sz="6" w:space="0" w:color="auto"/>
-              <w:left w:val="single" w:sz="6" w:space="0" w:color="auto"/>
-              <w:bottom w:val="single" w:sz="6" w:space="0" w:color="auto"/>
-              <w:right w:val="single" w:sz="6" w:space="0" w:color="auto"/>
-            </w:tcBorders>
-          </w:tcPr>
-          <w:p>
-            <w:pPr>
-              <w:pStyle w:val="bodytext"/>
-            </w:pPr>
-          </w:p>
-        </w:tc>
-        <w:tc>
-          <w:tcPr>
-            <w:tcW w:w="2733" w:type="dxa"/>
-            <w:tcBorders>
-              <w:top w:val="single" w:sz="6" w:space="0" w:color="auto"/>
-              <w:left w:val="single" w:sz="6" w:space="0" w:color="auto"/>
-              <w:bottom w:val="single" w:sz="6" w:space="0" w:color="auto"/>
-              <w:right w:val="single" w:sz="6" w:space="0" w:color="auto"/>
-            </w:tcBorders>
-          </w:tcPr>
-          <w:p>
-            <w:pPr>
-              <w:pStyle w:val="bodytext"/>
-            </w:pPr>
-          </w:p>
-        </w:tc>
-      </w:tr>
-      <w:tr>
-        <w:tblPrEx>
-          <w:tblCellMar>
-            <w:top w:w="0" w:type="dxa"/>
-            <w:bottom w:w="0" w:type="dxa"/>
-          </w:tblCellMar>
-        </w:tblPrEx>
-        <w:trPr>
-          <w:cantSplit/>
-        </w:trPr>
-        <w:tc>
-          <w:tcPr>
-            <w:tcW w:w="2700" w:type="dxa"/>
-            <w:tcBorders>
-              <w:top w:val="single" w:sz="6" w:space="0" w:color="auto"/>
-              <w:left w:val="single" w:sz="6" w:space="0" w:color="auto"/>
-              <w:bottom w:val="single" w:sz="6" w:space="0" w:color="auto"/>
-              <w:right w:val="single" w:sz="6" w:space="0" w:color="auto"/>
-            </w:tcBorders>
-          </w:tcPr>
-          <w:p>
-            <w:pPr>
-              <w:pStyle w:val="bodytext"/>
-            </w:pPr>
-            <w:r>
-              <w:t>Project Plan</w:t>
-            </w:r>
-          </w:p>
-        </w:tc>
-        <w:tc>
-          <w:tcPr>
-            <w:tcW w:w="1567" w:type="dxa"/>
-            <w:tcBorders>
-              <w:top w:val="single" w:sz="6" w:space="0" w:color="auto"/>
-              <w:left w:val="single" w:sz="6" w:space="0" w:color="auto"/>
-              <w:bottom w:val="single" w:sz="6" w:space="0" w:color="auto"/>
-              <w:right w:val="single" w:sz="6" w:space="0" w:color="auto"/>
-            </w:tcBorders>
-          </w:tcPr>
-          <w:p>
-            <w:pPr>
-              <w:pStyle w:val="bodytext"/>
-            </w:pPr>
-            <w:r>
-              <w:sym w:font="Wingdings" w:char="F06F"/>
-            </w:r>
-            <w:r>
-              <w:t xml:space="preserve"> Yes  </w:t>
-            </w:r>
-            <w:r>
-              <w:sym w:font="Wingdings" w:char="F06F"/>
-            </w:r>
-            <w:r>
-              <w:t xml:space="preserve"> No</w:t>
-            </w:r>
-          </w:p>
-        </w:tc>
-        <w:tc>
-          <w:tcPr>
-            <w:tcW w:w="1567" w:type="dxa"/>
-            <w:tcBorders>
-              <w:top w:val="single" w:sz="6" w:space="0" w:color="auto"/>
-              <w:left w:val="single" w:sz="6" w:space="0" w:color="auto"/>
-              <w:bottom w:val="single" w:sz="6" w:space="0" w:color="auto"/>
-              <w:right w:val="single" w:sz="6" w:space="0" w:color="auto"/>
-            </w:tcBorders>
-          </w:tcPr>
-          <w:p>
-            <w:pPr>
-              <w:pStyle w:val="bodytext"/>
-            </w:pPr>
-            <w:r>
-              <w:sym w:font="Wingdings" w:char="F06F"/>
-            </w:r>
-            <w:r>
-              <w:t xml:space="preserve"> Yes  </w:t>
-            </w:r>
-            <w:r>
-              <w:sym w:font="Wingdings" w:char="F06F"/>
-            </w:r>
-            <w:r>
-              <w:t xml:space="preserve"> No</w:t>
-            </w:r>
-          </w:p>
-        </w:tc>
-        <w:tc>
-          <w:tcPr>
-            <w:tcW w:w="1333" w:type="dxa"/>
-            <w:tcBorders>
-              <w:top w:val="single" w:sz="6" w:space="0" w:color="auto"/>
-              <w:left w:val="single" w:sz="6" w:space="0" w:color="auto"/>
-              <w:bottom w:val="single" w:sz="6" w:space="0" w:color="auto"/>
-              <w:right w:val="single" w:sz="6" w:space="0" w:color="auto"/>
-            </w:tcBorders>
-          </w:tcPr>
-          <w:p>
-            <w:pPr>
-              <w:pStyle w:val="bodytext"/>
-            </w:pPr>
-          </w:p>
-        </w:tc>
-        <w:tc>
-          <w:tcPr>
-            <w:tcW w:w="2733" w:type="dxa"/>
-            <w:tcBorders>
-              <w:top w:val="single" w:sz="6" w:space="0" w:color="auto"/>
-              <w:left w:val="single" w:sz="6" w:space="0" w:color="auto"/>
-              <w:bottom w:val="single" w:sz="6" w:space="0" w:color="auto"/>
-              <w:right w:val="single" w:sz="6" w:space="0" w:color="auto"/>
-            </w:tcBorders>
-          </w:tcPr>
-          <w:p>
-            <w:pPr>
-              <w:pStyle w:val="bodytext"/>
-            </w:pPr>
-          </w:p>
-        </w:tc>
-      </w:tr>
-      <w:tr>
-        <w:tblPrEx>
-          <w:tblCellMar>
-            <w:top w:w="0" w:type="dxa"/>
-            <w:bottom w:w="0" w:type="dxa"/>
-          </w:tblCellMar>
-        </w:tblPrEx>
-        <w:trPr>
-          <w:cantSplit/>
-        </w:trPr>
-        <w:tc>
-          <w:tcPr>
-            <w:tcW w:w="2700" w:type="dxa"/>
-            <w:tcBorders>
-              <w:top w:val="single" w:sz="6" w:space="0" w:color="auto"/>
-              <w:left w:val="single" w:sz="6" w:space="0" w:color="auto"/>
-              <w:bottom w:val="single" w:sz="6" w:space="0" w:color="auto"/>
-              <w:right w:val="single" w:sz="6" w:space="0" w:color="auto"/>
-            </w:tcBorders>
-          </w:tcPr>
-          <w:p>
-            <w:pPr>
-              <w:pStyle w:val="bodytext"/>
-            </w:pPr>
-            <w:r>
-              <w:t>Design Specifications</w:t>
-            </w:r>
-          </w:p>
-        </w:tc>
-        <w:tc>
-          <w:tcPr>
-            <w:tcW w:w="1567" w:type="dxa"/>
-            <w:tcBorders>
-              <w:top w:val="single" w:sz="6" w:space="0" w:color="auto"/>
-              <w:left w:val="single" w:sz="6" w:space="0" w:color="auto"/>
-              <w:bottom w:val="single" w:sz="6" w:space="0" w:color="auto"/>
-              <w:right w:val="single" w:sz="6" w:space="0" w:color="auto"/>
-            </w:tcBorders>
-          </w:tcPr>
-          <w:p>
-            <w:pPr>
-              <w:pStyle w:val="bodytext"/>
-            </w:pPr>
-            <w:r>
-              <w:sym w:font="Wingdings" w:char="F06F"/>
-            </w:r>
-            <w:r>
-              <w:t xml:space="preserve"> Yes  </w:t>
-            </w:r>
-            <w:r>
-              <w:sym w:font="Wingdings" w:char="F06F"/>
-            </w:r>
-            <w:r>
-              <w:t xml:space="preserve"> No</w:t>
-            </w:r>
-          </w:p>
-        </w:tc>
-        <w:tc>
-          <w:tcPr>
-            <w:tcW w:w="1567" w:type="dxa"/>
-            <w:tcBorders>
-              <w:top w:val="single" w:sz="6" w:space="0" w:color="auto"/>
-              <w:left w:val="single" w:sz="6" w:space="0" w:color="auto"/>
-              <w:bottom w:val="single" w:sz="6" w:space="0" w:color="auto"/>
-              <w:right w:val="single" w:sz="6" w:space="0" w:color="auto"/>
-            </w:tcBorders>
-          </w:tcPr>
-          <w:p>
-            <w:pPr>
-              <w:pStyle w:val="bodytext"/>
-            </w:pPr>
-            <w:r>
-              <w:sym w:font="Wingdings" w:char="F06F"/>
-            </w:r>
-            <w:r>
-              <w:t xml:space="preserve"> Yes  </w:t>
-            </w:r>
-            <w:r>
-              <w:sym w:font="Wingdings" w:char="F06F"/>
-            </w:r>
-            <w:r>
-              <w:t xml:space="preserve"> No</w:t>
-            </w:r>
-          </w:p>
-        </w:tc>
-        <w:tc>
-          <w:tcPr>
-            <w:tcW w:w="1333" w:type="dxa"/>
-            <w:tcBorders>
-              <w:top w:val="single" w:sz="6" w:space="0" w:color="auto"/>
-              <w:left w:val="single" w:sz="6" w:space="0" w:color="auto"/>
-              <w:bottom w:val="single" w:sz="6" w:space="0" w:color="auto"/>
-              <w:right w:val="single" w:sz="6" w:space="0" w:color="auto"/>
-            </w:tcBorders>
-          </w:tcPr>
-          <w:p>
-            <w:pPr>
-              <w:pStyle w:val="bodytext"/>
-            </w:pPr>
-          </w:p>
-        </w:tc>
-        <w:tc>
-          <w:tcPr>
-            <w:tcW w:w="2733" w:type="dxa"/>
-            <w:tcBorders>
-              <w:top w:val="single" w:sz="6" w:space="0" w:color="auto"/>
-              <w:left w:val="single" w:sz="6" w:space="0" w:color="auto"/>
-              <w:bottom w:val="single" w:sz="6" w:space="0" w:color="auto"/>
-              <w:right w:val="single" w:sz="6" w:space="0" w:color="auto"/>
-            </w:tcBorders>
-          </w:tcPr>
-          <w:p>
-            <w:pPr>
-              <w:pStyle w:val="bodytext"/>
-            </w:pPr>
-          </w:p>
-        </w:tc>
-      </w:tr>
-      <w:tr>
-        <w:tblPrEx>
-          <w:tblCellMar>
-            <w:top w:w="0" w:type="dxa"/>
-            <w:bottom w:w="0" w:type="dxa"/>
-          </w:tblCellMar>
-        </w:tblPrEx>
-        <w:trPr>
-          <w:cantSplit/>
-        </w:trPr>
-        <w:tc>
-          <w:tcPr>
-            <w:tcW w:w="2700" w:type="dxa"/>
-            <w:tcBorders>
-              <w:top w:val="single" w:sz="6" w:space="0" w:color="auto"/>
-              <w:left w:val="single" w:sz="6" w:space="0" w:color="auto"/>
-              <w:bottom w:val="single" w:sz="6" w:space="0" w:color="auto"/>
-              <w:right w:val="single" w:sz="6" w:space="0" w:color="auto"/>
-            </w:tcBorders>
-          </w:tcPr>
-          <w:p>
-            <w:pPr>
-              <w:pStyle w:val="bodytext"/>
-            </w:pPr>
-            <w:r>
-              <w:t>Prototype</w:t>
-            </w:r>
-          </w:p>
-        </w:tc>
-        <w:tc>
-          <w:tcPr>
-            <w:tcW w:w="1567" w:type="dxa"/>
-            <w:tcBorders>
-              <w:top w:val="single" w:sz="6" w:space="0" w:color="auto"/>
-              <w:left w:val="single" w:sz="6" w:space="0" w:color="auto"/>
-              <w:bottom w:val="single" w:sz="6" w:space="0" w:color="auto"/>
-              <w:right w:val="single" w:sz="6" w:space="0" w:color="auto"/>
-            </w:tcBorders>
-          </w:tcPr>
-          <w:p>
-            <w:pPr>
-              <w:pStyle w:val="bodytext"/>
-            </w:pPr>
-            <w:r>
-              <w:sym w:font="Wingdings" w:char="F06F"/>
-            </w:r>
-            <w:r>
-              <w:t xml:space="preserve"> Yes  </w:t>
-            </w:r>
-            <w:r>
-              <w:sym w:font="Wingdings" w:char="F06F"/>
-            </w:r>
-            <w:r>
-              <w:t xml:space="preserve"> No</w:t>
-            </w:r>
-          </w:p>
-        </w:tc>
-        <w:tc>
-          <w:tcPr>
-            <w:tcW w:w="1567" w:type="dxa"/>
-            <w:tcBorders>
-              <w:top w:val="single" w:sz="6" w:space="0" w:color="auto"/>
-              <w:left w:val="single" w:sz="6" w:space="0" w:color="auto"/>
-              <w:bottom w:val="single" w:sz="6" w:space="0" w:color="auto"/>
-              <w:right w:val="single" w:sz="6" w:space="0" w:color="auto"/>
-            </w:tcBorders>
-          </w:tcPr>
-          <w:p>
-            <w:pPr>
-              <w:pStyle w:val="bodytext"/>
-            </w:pPr>
-            <w:r>
-              <w:sym w:font="Wingdings" w:char="F06F"/>
-            </w:r>
-            <w:r>
-              <w:t xml:space="preserve"> Yes  </w:t>
-            </w:r>
-            <w:r>
-              <w:sym w:font="Wingdings" w:char="F06F"/>
-            </w:r>
-            <w:r>
-              <w:t xml:space="preserve"> No</w:t>
-            </w:r>
-          </w:p>
-        </w:tc>
-        <w:tc>
-          <w:tcPr>
-            <w:tcW w:w="1333" w:type="dxa"/>
-            <w:tcBorders>
-              <w:top w:val="single" w:sz="6" w:space="0" w:color="auto"/>
-              <w:left w:val="single" w:sz="6" w:space="0" w:color="auto"/>
-              <w:bottom w:val="single" w:sz="6" w:space="0" w:color="auto"/>
-              <w:right w:val="single" w:sz="6" w:space="0" w:color="auto"/>
-            </w:tcBorders>
-          </w:tcPr>
-          <w:p>
-            <w:pPr>
-              <w:pStyle w:val="bodytext"/>
-            </w:pPr>
-          </w:p>
-        </w:tc>
-        <w:tc>
-          <w:tcPr>
-            <w:tcW w:w="2733" w:type="dxa"/>
-            <w:tcBorders>
-              <w:top w:val="single" w:sz="6" w:space="0" w:color="auto"/>
-              <w:left w:val="single" w:sz="6" w:space="0" w:color="auto"/>
-              <w:bottom w:val="single" w:sz="6" w:space="0" w:color="auto"/>
-              <w:right w:val="single" w:sz="6" w:space="0" w:color="auto"/>
-            </w:tcBorders>
-          </w:tcPr>
-          <w:p>
-            <w:pPr>
-              <w:pStyle w:val="bodytext"/>
-            </w:pPr>
-          </w:p>
-        </w:tc>
-      </w:tr>
-      <w:tr>
-        <w:tblPrEx>
-          <w:tblCellMar>
-            <w:top w:w="0" w:type="dxa"/>
-            <w:bottom w:w="0" w:type="dxa"/>
-          </w:tblCellMar>
-        </w:tblPrEx>
-        <w:trPr>
-          <w:cantSplit/>
-        </w:trPr>
-        <w:tc>
-          <w:tcPr>
-            <w:tcW w:w="2700" w:type="dxa"/>
-            <w:tcBorders>
-              <w:top w:val="single" w:sz="6" w:space="0" w:color="auto"/>
-              <w:left w:val="single" w:sz="6" w:space="0" w:color="auto"/>
-              <w:bottom w:val="single" w:sz="6" w:space="0" w:color="auto"/>
-              <w:right w:val="single" w:sz="6" w:space="0" w:color="auto"/>
-            </w:tcBorders>
-          </w:tcPr>
-          <w:p>
-            <w:pPr>
-              <w:pStyle w:val="bodytext"/>
-            </w:pPr>
-            <w:r>
-              <w:t>User’s Manuals</w:t>
-            </w:r>
-          </w:p>
-        </w:tc>
-        <w:tc>
-          <w:tcPr>
-            <w:tcW w:w="1567" w:type="dxa"/>
-            <w:tcBorders>
-              <w:top w:val="single" w:sz="6" w:space="0" w:color="auto"/>
-              <w:left w:val="single" w:sz="6" w:space="0" w:color="auto"/>
-              <w:bottom w:val="single" w:sz="6" w:space="0" w:color="auto"/>
-              <w:right w:val="single" w:sz="6" w:space="0" w:color="auto"/>
-            </w:tcBorders>
-          </w:tcPr>
-          <w:p>
-            <w:pPr>
-              <w:pStyle w:val="bodytext"/>
-            </w:pPr>
-            <w:r>
-              <w:sym w:font="Wingdings" w:char="F06F"/>
-            </w:r>
-            <w:r>
-              <w:t xml:space="preserve"> Yes  </w:t>
-            </w:r>
-            <w:r>
-              <w:sym w:font="Wingdings" w:char="F06F"/>
-            </w:r>
-            <w:r>
-              <w:t xml:space="preserve"> No</w:t>
-            </w:r>
-          </w:p>
-        </w:tc>
-        <w:tc>
-          <w:tcPr>
-            <w:tcW w:w="1567" w:type="dxa"/>
-            <w:tcBorders>
-              <w:top w:val="single" w:sz="6" w:space="0" w:color="auto"/>
-              <w:left w:val="single" w:sz="6" w:space="0" w:color="auto"/>
-              <w:bottom w:val="single" w:sz="6" w:space="0" w:color="auto"/>
-              <w:right w:val="single" w:sz="6" w:space="0" w:color="auto"/>
-            </w:tcBorders>
-          </w:tcPr>
-          <w:p>
-            <w:pPr>
-              <w:pStyle w:val="bodytext"/>
-            </w:pPr>
-            <w:r>
-              <w:sym w:font="Wingdings" w:char="F06F"/>
-            </w:r>
-            <w:r>
-              <w:t xml:space="preserve"> Yes  </w:t>
-            </w:r>
-            <w:r>
-              <w:sym w:font="Wingdings" w:char="F06F"/>
-            </w:r>
-            <w:r>
-              <w:t xml:space="preserve"> No</w:t>
-            </w:r>
-          </w:p>
-        </w:tc>
-        <w:tc>
-          <w:tcPr>
-            <w:tcW w:w="1333" w:type="dxa"/>
-            <w:tcBorders>
-              <w:top w:val="single" w:sz="6" w:space="0" w:color="auto"/>
-              <w:left w:val="single" w:sz="6" w:space="0" w:color="auto"/>
-              <w:bottom w:val="single" w:sz="6" w:space="0" w:color="auto"/>
-              <w:right w:val="single" w:sz="6" w:space="0" w:color="auto"/>
-            </w:tcBorders>
-          </w:tcPr>
-          <w:p>
-            <w:pPr>
-              <w:pStyle w:val="bodytext"/>
-            </w:pPr>
-          </w:p>
-        </w:tc>
-        <w:tc>
-          <w:tcPr>
-            <w:tcW w:w="2733" w:type="dxa"/>
-            <w:tcBorders>
-              <w:top w:val="single" w:sz="6" w:space="0" w:color="auto"/>
-              <w:left w:val="single" w:sz="6" w:space="0" w:color="auto"/>
-              <w:bottom w:val="single" w:sz="6" w:space="0" w:color="auto"/>
-              <w:right w:val="single" w:sz="6" w:space="0" w:color="auto"/>
-            </w:tcBorders>
-          </w:tcPr>
-          <w:p>
-            <w:pPr>
-              <w:pStyle w:val="bodytext"/>
-            </w:pPr>
-          </w:p>
-        </w:tc>
-      </w:tr>
-      <w:tr>
-        <w:tblPrEx>
-          <w:tblCellMar>
-            <w:top w:w="0" w:type="dxa"/>
-            <w:bottom w:w="0" w:type="dxa"/>
-          </w:tblCellMar>
-        </w:tblPrEx>
-        <w:trPr>
-          <w:cantSplit/>
-        </w:trPr>
-        <w:tc>
-          <w:tcPr>
-            <w:tcW w:w="2700" w:type="dxa"/>
-            <w:tcBorders>
-              <w:top w:val="single" w:sz="6" w:space="0" w:color="auto"/>
-              <w:left w:val="single" w:sz="6" w:space="0" w:color="auto"/>
-              <w:bottom w:val="single" w:sz="6" w:space="0" w:color="auto"/>
-              <w:right w:val="single" w:sz="6" w:space="0" w:color="auto"/>
-            </w:tcBorders>
-          </w:tcPr>
-          <w:p>
-            <w:pPr>
-              <w:pStyle w:val="bodytext"/>
-            </w:pPr>
-            <w:r>
-              <w:t>Business Model or Flow</w:t>
-            </w:r>
-          </w:p>
-        </w:tc>
-        <w:tc>
-          <w:tcPr>
-            <w:tcW w:w="1567" w:type="dxa"/>
-            <w:tcBorders>
-              <w:top w:val="single" w:sz="6" w:space="0" w:color="auto"/>
-              <w:left w:val="single" w:sz="6" w:space="0" w:color="auto"/>
-              <w:bottom w:val="single" w:sz="6" w:space="0" w:color="auto"/>
-              <w:right w:val="single" w:sz="6" w:space="0" w:color="auto"/>
-            </w:tcBorders>
-          </w:tcPr>
-          <w:p>
-            <w:pPr>
-              <w:pStyle w:val="bodytext"/>
-            </w:pPr>
-            <w:r>
-              <w:sym w:font="Wingdings" w:char="F06F"/>
-            </w:r>
-            <w:r>
-              <w:t xml:space="preserve"> Yes  </w:t>
-            </w:r>
-            <w:r>
-              <w:sym w:font="Wingdings" w:char="F06F"/>
-            </w:r>
-            <w:r>
-              <w:t xml:space="preserve"> No</w:t>
-            </w:r>
-          </w:p>
-        </w:tc>
-        <w:tc>
-          <w:tcPr>
-            <w:tcW w:w="1567" w:type="dxa"/>
-            <w:tcBorders>
-              <w:top w:val="single" w:sz="6" w:space="0" w:color="auto"/>
-              <w:left w:val="single" w:sz="6" w:space="0" w:color="auto"/>
-              <w:bottom w:val="single" w:sz="6" w:space="0" w:color="auto"/>
-              <w:right w:val="single" w:sz="6" w:space="0" w:color="auto"/>
-            </w:tcBorders>
-          </w:tcPr>
-          <w:p>
-            <w:pPr>
-              <w:pStyle w:val="bodytext"/>
-            </w:pPr>
-            <w:r>
-              <w:sym w:font="Wingdings" w:char="F06F"/>
-            </w:r>
-            <w:r>
-              <w:t xml:space="preserve"> Yes  </w:t>
-            </w:r>
-            <w:r>
-              <w:sym w:font="Wingdings" w:char="F06F"/>
-            </w:r>
-            <w:r>
-              <w:t xml:space="preserve"> No</w:t>
-            </w:r>
-          </w:p>
-        </w:tc>
-        <w:tc>
-          <w:tcPr>
-            <w:tcW w:w="1333" w:type="dxa"/>
-            <w:tcBorders>
-              <w:top w:val="single" w:sz="6" w:space="0" w:color="auto"/>
-              <w:left w:val="single" w:sz="6" w:space="0" w:color="auto"/>
-              <w:bottom w:val="single" w:sz="6" w:space="0" w:color="auto"/>
-              <w:right w:val="single" w:sz="6" w:space="0" w:color="auto"/>
-            </w:tcBorders>
-          </w:tcPr>
-          <w:p>
-            <w:pPr>
-              <w:pStyle w:val="bodytext"/>
-            </w:pPr>
-          </w:p>
-        </w:tc>
-        <w:tc>
-          <w:tcPr>
-            <w:tcW w:w="2733" w:type="dxa"/>
-            <w:tcBorders>
-              <w:top w:val="single" w:sz="6" w:space="0" w:color="auto"/>
-              <w:left w:val="single" w:sz="6" w:space="0" w:color="auto"/>
-              <w:bottom w:val="single" w:sz="6" w:space="0" w:color="auto"/>
-              <w:right w:val="single" w:sz="6" w:space="0" w:color="auto"/>
-            </w:tcBorders>
-          </w:tcPr>
-          <w:p>
-            <w:pPr>
-              <w:pStyle w:val="bodytext"/>
-            </w:pPr>
-          </w:p>
-        </w:tc>
-      </w:tr>
-      <w:tr>
-        <w:tblPrEx>
-          <w:tblCellMar>
-            <w:top w:w="0" w:type="dxa"/>
-            <w:bottom w:w="0" w:type="dxa"/>
-          </w:tblCellMar>
-        </w:tblPrEx>
-        <w:trPr>
-          <w:cantSplit/>
-        </w:trPr>
-        <w:tc>
-          <w:tcPr>
-            <w:tcW w:w="2700" w:type="dxa"/>
-            <w:tcBorders>
-              <w:top w:val="single" w:sz="6" w:space="0" w:color="auto"/>
-              <w:left w:val="single" w:sz="6" w:space="0" w:color="auto"/>
-              <w:bottom w:val="single" w:sz="6" w:space="0" w:color="auto"/>
-              <w:right w:val="single" w:sz="6" w:space="0" w:color="auto"/>
-            </w:tcBorders>
-          </w:tcPr>
-          <w:p>
-            <w:pPr>
-              <w:pStyle w:val="bodytext"/>
-            </w:pPr>
-            <w:r>
-              <w:t>Data Model or Flow</w:t>
-            </w:r>
-          </w:p>
-        </w:tc>
-        <w:tc>
-          <w:tcPr>
-            <w:tcW w:w="1567" w:type="dxa"/>
-            <w:tcBorders>
-              <w:top w:val="single" w:sz="6" w:space="0" w:color="auto"/>
-              <w:left w:val="single" w:sz="6" w:space="0" w:color="auto"/>
-              <w:bottom w:val="single" w:sz="6" w:space="0" w:color="auto"/>
-              <w:right w:val="single" w:sz="6" w:space="0" w:color="auto"/>
-            </w:tcBorders>
-          </w:tcPr>
-          <w:p>
-            <w:pPr>
-              <w:pStyle w:val="bodytext"/>
-            </w:pPr>
-            <w:r>
-              <w:sym w:font="Wingdings" w:char="F06F"/>
-            </w:r>
-            <w:r>
-              <w:t xml:space="preserve"> Yes  </w:t>
-            </w:r>
-            <w:r>
-              <w:sym w:font="Wingdings" w:char="F06F"/>
-            </w:r>
-            <w:r>
-              <w:t xml:space="preserve"> No</w:t>
-            </w:r>
-          </w:p>
-        </w:tc>
-        <w:tc>
-          <w:tcPr>
-            <w:tcW w:w="1567" w:type="dxa"/>
-            <w:tcBorders>
-              <w:top w:val="single" w:sz="6" w:space="0" w:color="auto"/>
-              <w:left w:val="single" w:sz="6" w:space="0" w:color="auto"/>
-              <w:bottom w:val="single" w:sz="6" w:space="0" w:color="auto"/>
-              <w:right w:val="single" w:sz="6" w:space="0" w:color="auto"/>
-            </w:tcBorders>
-          </w:tcPr>
-          <w:p>
-            <w:pPr>
-              <w:pStyle w:val="bodytext"/>
-            </w:pPr>
-            <w:r>
-              <w:sym w:font="Wingdings" w:char="F06F"/>
-            </w:r>
-            <w:r>
-              <w:t xml:space="preserve"> Yes  </w:t>
-            </w:r>
-            <w:r>
-              <w:sym w:font="Wingdings" w:char="F06F"/>
-            </w:r>
-            <w:r>
-              <w:t xml:space="preserve"> No</w:t>
-            </w:r>
-          </w:p>
-        </w:tc>
-        <w:tc>
-          <w:tcPr>
-            <w:tcW w:w="1333" w:type="dxa"/>
-            <w:tcBorders>
-              <w:top w:val="single" w:sz="6" w:space="0" w:color="auto"/>
-              <w:left w:val="single" w:sz="6" w:space="0" w:color="auto"/>
-              <w:bottom w:val="single" w:sz="6" w:space="0" w:color="auto"/>
-              <w:right w:val="single" w:sz="6" w:space="0" w:color="auto"/>
-            </w:tcBorders>
-          </w:tcPr>
-          <w:p>
-            <w:pPr>
-              <w:pStyle w:val="bodytext"/>
-            </w:pPr>
-          </w:p>
-        </w:tc>
-        <w:tc>
-          <w:tcPr>
-            <w:tcW w:w="2733" w:type="dxa"/>
-            <w:tcBorders>
-              <w:top w:val="single" w:sz="6" w:space="0" w:color="auto"/>
-              <w:left w:val="single" w:sz="6" w:space="0" w:color="auto"/>
-              <w:bottom w:val="single" w:sz="6" w:space="0" w:color="auto"/>
-              <w:right w:val="single" w:sz="6" w:space="0" w:color="auto"/>
-            </w:tcBorders>
-          </w:tcPr>
-          <w:p>
-            <w:pPr>
-              <w:pStyle w:val="bodytext"/>
-            </w:pPr>
-          </w:p>
-        </w:tc>
-      </w:tr>
-      <w:tr>
-        <w:tblPrEx>
-          <w:tblCellMar>
-            <w:top w:w="0" w:type="dxa"/>
-            <w:bottom w:w="0" w:type="dxa"/>
-          </w:tblCellMar>
-        </w:tblPrEx>
-        <w:trPr>
-          <w:cantSplit/>
-        </w:trPr>
-        <w:tc>
-          <w:tcPr>
-            <w:tcW w:w="2700" w:type="dxa"/>
-            <w:tcBorders>
-              <w:top w:val="single" w:sz="6" w:space="0" w:color="auto"/>
-              <w:left w:val="single" w:sz="6" w:space="0" w:color="auto"/>
-              <w:bottom w:val="single" w:sz="6" w:space="0" w:color="auto"/>
-              <w:right w:val="single" w:sz="6" w:space="0" w:color="auto"/>
-            </w:tcBorders>
-          </w:tcPr>
-          <w:p>
-            <w:pPr>
-              <w:pStyle w:val="bodytext"/>
-            </w:pPr>
-            <w:r>
-              <w:t>Business Functions and Rules</w:t>
-            </w:r>
-          </w:p>
-        </w:tc>
-        <w:tc>
-          <w:tcPr>
-            <w:tcW w:w="1567" w:type="dxa"/>
-            <w:tcBorders>
-              <w:top w:val="single" w:sz="6" w:space="0" w:color="auto"/>
-              <w:left w:val="single" w:sz="6" w:space="0" w:color="auto"/>
-              <w:bottom w:val="single" w:sz="6" w:space="0" w:color="auto"/>
-              <w:right w:val="single" w:sz="6" w:space="0" w:color="auto"/>
-            </w:tcBorders>
-          </w:tcPr>
-          <w:p>
-            <w:pPr>
-              <w:pStyle w:val="bodytext"/>
-            </w:pPr>
-            <w:r>
-              <w:sym w:font="Wingdings" w:char="F06F"/>
-            </w:r>
-            <w:r>
-              <w:t xml:space="preserve"> Yes  </w:t>
-            </w:r>
-            <w:r>
-              <w:sym w:font="Wingdings" w:char="F06F"/>
-            </w:r>
-            <w:r>
-              <w:t xml:space="preserve"> No</w:t>
-            </w:r>
-          </w:p>
-        </w:tc>
-        <w:tc>
-          <w:tcPr>
-            <w:tcW w:w="1567" w:type="dxa"/>
-            <w:tcBorders>
-              <w:top w:val="single" w:sz="6" w:space="0" w:color="auto"/>
-              <w:left w:val="single" w:sz="6" w:space="0" w:color="auto"/>
-              <w:bottom w:val="single" w:sz="6" w:space="0" w:color="auto"/>
-              <w:right w:val="single" w:sz="6" w:space="0" w:color="auto"/>
-            </w:tcBorders>
-          </w:tcPr>
-          <w:p>
-            <w:pPr>
-              <w:pStyle w:val="bodytext"/>
-            </w:pPr>
-            <w:r>
-              <w:sym w:font="Wingdings" w:char="F06F"/>
-            </w:r>
-            <w:r>
-              <w:t xml:space="preserve"> Yes  </w:t>
-            </w:r>
-            <w:r>
-              <w:sym w:font="Wingdings" w:char="F06F"/>
-            </w:r>
-            <w:r>
-              <w:t xml:space="preserve"> No</w:t>
-            </w:r>
-          </w:p>
-        </w:tc>
-        <w:tc>
-          <w:tcPr>
-            <w:tcW w:w="1333" w:type="dxa"/>
-            <w:tcBorders>
-              <w:top w:val="single" w:sz="6" w:space="0" w:color="auto"/>
-              <w:left w:val="single" w:sz="6" w:space="0" w:color="auto"/>
-              <w:bottom w:val="single" w:sz="6" w:space="0" w:color="auto"/>
-              <w:right w:val="single" w:sz="6" w:space="0" w:color="auto"/>
-            </w:tcBorders>
-          </w:tcPr>
-          <w:p>
-            <w:pPr>
-              <w:pStyle w:val="bodytext"/>
-            </w:pPr>
-          </w:p>
-        </w:tc>
-        <w:tc>
-          <w:tcPr>
-            <w:tcW w:w="2733" w:type="dxa"/>
-            <w:tcBorders>
-              <w:top w:val="single" w:sz="6" w:space="0" w:color="auto"/>
-              <w:left w:val="single" w:sz="6" w:space="0" w:color="auto"/>
-              <w:bottom w:val="single" w:sz="6" w:space="0" w:color="auto"/>
-              <w:right w:val="single" w:sz="6" w:space="0" w:color="auto"/>
-            </w:tcBorders>
-          </w:tcPr>
-          <w:p>
-            <w:pPr>
-              <w:pStyle w:val="bodytext"/>
-            </w:pPr>
-          </w:p>
-        </w:tc>
-      </w:tr>
-      <w:tr>
-        <w:tblPrEx>
-          <w:tblCellMar>
-            <w:top w:w="0" w:type="dxa"/>
-            <w:bottom w:w="0" w:type="dxa"/>
-          </w:tblCellMar>
-        </w:tblPrEx>
-        <w:trPr>
-          <w:cantSplit/>
-        </w:trPr>
-        <w:tc>
-          <w:tcPr>
-            <w:tcW w:w="2700" w:type="dxa"/>
-            <w:tcBorders>
-              <w:top w:val="single" w:sz="6" w:space="0" w:color="auto"/>
-              <w:left w:val="single" w:sz="6" w:space="0" w:color="auto"/>
-              <w:bottom w:val="single" w:sz="6" w:space="0" w:color="auto"/>
-              <w:right w:val="single" w:sz="6" w:space="0" w:color="auto"/>
-            </w:tcBorders>
-          </w:tcPr>
-          <w:p>
-            <w:pPr>
-              <w:pStyle w:val="bodytext"/>
-            </w:pPr>
-            <w:r>
-              <w:t>Project or Business Risk Assessment</w:t>
-            </w:r>
-          </w:p>
-        </w:tc>
-        <w:tc>
-          <w:tcPr>
-            <w:tcW w:w="1567" w:type="dxa"/>
-            <w:tcBorders>
-              <w:top w:val="single" w:sz="6" w:space="0" w:color="auto"/>
-              <w:left w:val="single" w:sz="6" w:space="0" w:color="auto"/>
-              <w:bottom w:val="single" w:sz="6" w:space="0" w:color="auto"/>
-              <w:right w:val="single" w:sz="6" w:space="0" w:color="auto"/>
-            </w:tcBorders>
-          </w:tcPr>
-          <w:p>
-            <w:pPr>
-              <w:pStyle w:val="bodytext"/>
-            </w:pPr>
-            <w:r>
-              <w:sym w:font="Wingdings" w:char="F06F"/>
-            </w:r>
-            <w:r>
-              <w:t xml:space="preserve"> Yes  </w:t>
-            </w:r>
-            <w:r>
-              <w:sym w:font="Wingdings" w:char="F06F"/>
-            </w:r>
-            <w:r>
-              <w:t xml:space="preserve"> No</w:t>
-            </w:r>
-          </w:p>
-        </w:tc>
-        <w:tc>
-          <w:tcPr>
-            <w:tcW w:w="1567" w:type="dxa"/>
-            <w:tcBorders>
-              <w:top w:val="single" w:sz="6" w:space="0" w:color="auto"/>
-              <w:left w:val="single" w:sz="6" w:space="0" w:color="auto"/>
-              <w:bottom w:val="single" w:sz="6" w:space="0" w:color="auto"/>
-              <w:right w:val="single" w:sz="6" w:space="0" w:color="auto"/>
-            </w:tcBorders>
-          </w:tcPr>
-          <w:p>
-            <w:pPr>
-              <w:pStyle w:val="bodytext"/>
-            </w:pPr>
-            <w:r>
-              <w:sym w:font="Wingdings" w:char="F06F"/>
-            </w:r>
-            <w:r>
-              <w:t xml:space="preserve"> Yes  </w:t>
-            </w:r>
-            <w:r>
-              <w:sym w:font="Wingdings" w:char="F06F"/>
-            </w:r>
-            <w:r>
-              <w:t xml:space="preserve"> No</w:t>
-            </w:r>
-          </w:p>
-        </w:tc>
-        <w:tc>
-          <w:tcPr>
-            <w:tcW w:w="1333" w:type="dxa"/>
-            <w:tcBorders>
-              <w:top w:val="single" w:sz="6" w:space="0" w:color="auto"/>
-              <w:left w:val="single" w:sz="6" w:space="0" w:color="auto"/>
-              <w:bottom w:val="single" w:sz="6" w:space="0" w:color="auto"/>
-              <w:right w:val="single" w:sz="6" w:space="0" w:color="auto"/>
-            </w:tcBorders>
-          </w:tcPr>
-          <w:p>
-            <w:pPr>
-              <w:pStyle w:val="bodytext"/>
-            </w:pPr>
-          </w:p>
-        </w:tc>
-        <w:tc>
-          <w:tcPr>
-            <w:tcW w:w="2733" w:type="dxa"/>
-            <w:tcBorders>
-              <w:top w:val="single" w:sz="6" w:space="0" w:color="auto"/>
-              <w:left w:val="single" w:sz="6" w:space="0" w:color="auto"/>
-              <w:bottom w:val="single" w:sz="6" w:space="0" w:color="auto"/>
-              <w:right w:val="single" w:sz="6" w:space="0" w:color="auto"/>
-            </w:tcBorders>
-          </w:tcPr>
-          <w:p>
-            <w:pPr>
-              <w:pStyle w:val="bodytext"/>
-            </w:pPr>
-          </w:p>
-        </w:tc>
-      </w:tr>
-    </w:tbl>
+          <w:lang w:val="ru-RU"/>
+        </w:rPr>
+        <w:t>Справочник «Виды ремонтов»</w:t>
+      </w:r>
+      <w:r>
+        <w:rPr>
+          <w:i/>
+          <w:lang w:val="ru-RU"/>
+        </w:rPr>
+        <w:t>,</w:t>
+      </w:r>
+      <w:r>
+        <w:rPr>
+          <w:lang w:val="ru-RU"/>
+        </w:rPr>
+        <w:t xml:space="preserve"> версия 1.0</w:t>
+      </w:r>
+    </w:p>
     <w:p>
       <w:pPr>
         <w:pStyle w:val="1"/>
@@ -4660,24 +2417,24 @@
         </w:numPr>
         <w:spacing w:before="480"/>
       </w:pPr>
-      <w:bookmarkStart w:id="53" w:name="_Toc314978532"/>
-      <w:bookmarkStart w:id="54" w:name="_Toc324843638"/>
-      <w:bookmarkStart w:id="55" w:name="_Toc324851945"/>
-      <w:bookmarkStart w:id="56" w:name="_Toc324915528"/>
-      <w:bookmarkStart w:id="57" w:name="_Toc433104441"/>
-      <w:bookmarkStart w:id="58" w:name="_Toc492979180"/>
+      <w:bookmarkStart w:id="27" w:name="_Toc314978532"/>
+      <w:bookmarkStart w:id="28" w:name="_Toc324843638"/>
+      <w:bookmarkStart w:id="29" w:name="_Toc324851945"/>
+      <w:bookmarkStart w:id="30" w:name="_Toc324915528"/>
+      <w:bookmarkStart w:id="31" w:name="_Toc433104441"/>
+      <w:bookmarkStart w:id="32" w:name="_Toc492979180"/>
       <w:r>
         <w:t>Requirements</w:t>
       </w:r>
-      <w:bookmarkEnd w:id="53"/>
-      <w:bookmarkEnd w:id="54"/>
-      <w:bookmarkEnd w:id="55"/>
-      <w:bookmarkEnd w:id="56"/>
-      <w:bookmarkEnd w:id="57"/>
+      <w:bookmarkEnd w:id="27"/>
+      <w:bookmarkEnd w:id="28"/>
+      <w:bookmarkEnd w:id="29"/>
+      <w:bookmarkEnd w:id="30"/>
+      <w:bookmarkEnd w:id="31"/>
       <w:r>
         <w:t xml:space="preserve"> for Test</w:t>
       </w:r>
-      <w:bookmarkEnd w:id="58"/>
+      <w:bookmarkEnd w:id="32"/>
     </w:p>
     <w:p>
       <w:pPr>
@@ -4712,11 +2469,11 @@
       <w:pPr>
         <w:pStyle w:val="1"/>
       </w:pPr>
-      <w:bookmarkStart w:id="59" w:name="_Toc492979181"/>
+      <w:bookmarkStart w:id="33" w:name="_Toc492979181"/>
       <w:r>
         <w:t>Test Strategy</w:t>
       </w:r>
-      <w:bookmarkEnd w:id="59"/>
+      <w:bookmarkEnd w:id="33"/>
     </w:p>
     <w:p>
       <w:pPr>
@@ -4773,40 +2530,40 @@
         </w:numPr>
         <w:ind w:left="720" w:hanging="720"/>
       </w:pPr>
-      <w:bookmarkStart w:id="60" w:name="_Toc314978534"/>
-      <w:bookmarkStart w:id="61" w:name="_Toc324843640"/>
-      <w:bookmarkStart w:id="62" w:name="_Toc324851947"/>
-      <w:bookmarkStart w:id="63" w:name="_Toc324915530"/>
-      <w:bookmarkStart w:id="64" w:name="_Toc433104443"/>
-      <w:bookmarkStart w:id="65" w:name="_Toc492979182"/>
+      <w:bookmarkStart w:id="34" w:name="_Toc314978534"/>
+      <w:bookmarkStart w:id="35" w:name="_Toc324843640"/>
+      <w:bookmarkStart w:id="36" w:name="_Toc324851947"/>
+      <w:bookmarkStart w:id="37" w:name="_Toc324915530"/>
+      <w:bookmarkStart w:id="38" w:name="_Toc433104443"/>
+      <w:bookmarkStart w:id="39" w:name="_Toc492979182"/>
       <w:r>
         <w:t>Testing Types</w:t>
       </w:r>
-      <w:bookmarkStart w:id="66" w:name="_Toc314978535"/>
-      <w:bookmarkEnd w:id="60"/>
-      <w:bookmarkEnd w:id="61"/>
-      <w:bookmarkEnd w:id="62"/>
-      <w:bookmarkEnd w:id="63"/>
-      <w:bookmarkEnd w:id="64"/>
-      <w:bookmarkEnd w:id="65"/>
+      <w:bookmarkStart w:id="40" w:name="_Toc314978535"/>
+      <w:bookmarkEnd w:id="34"/>
+      <w:bookmarkEnd w:id="35"/>
+      <w:bookmarkEnd w:id="36"/>
+      <w:bookmarkEnd w:id="37"/>
+      <w:bookmarkEnd w:id="38"/>
+      <w:bookmarkEnd w:id="39"/>
     </w:p>
     <w:p>
       <w:pPr>
         <w:pStyle w:val="3"/>
       </w:pPr>
-      <w:bookmarkStart w:id="67" w:name="_Toc324843641"/>
-      <w:bookmarkStart w:id="68" w:name="_Toc324851948"/>
-      <w:bookmarkStart w:id="69" w:name="_Toc324915531"/>
-      <w:bookmarkStart w:id="70" w:name="_Toc433104444"/>
-      <w:bookmarkStart w:id="71" w:name="_Toc492979183"/>
+      <w:bookmarkStart w:id="41" w:name="_Toc324843641"/>
+      <w:bookmarkStart w:id="42" w:name="_Toc324851948"/>
+      <w:bookmarkStart w:id="43" w:name="_Toc324915531"/>
+      <w:bookmarkStart w:id="44" w:name="_Toc433104444"/>
+      <w:bookmarkStart w:id="45" w:name="_Toc492979183"/>
       <w:r>
         <w:t>Data and Database Integrity Testing</w:t>
       </w:r>
-      <w:bookmarkEnd w:id="67"/>
-      <w:bookmarkEnd w:id="68"/>
-      <w:bookmarkEnd w:id="69"/>
-      <w:bookmarkEnd w:id="70"/>
-      <w:bookmarkEnd w:id="71"/>
+      <w:bookmarkEnd w:id="41"/>
+      <w:bookmarkEnd w:id="42"/>
+      <w:bookmarkEnd w:id="43"/>
+      <w:bookmarkEnd w:id="44"/>
+      <w:bookmarkEnd w:id="45"/>
     </w:p>
     <w:p>
       <w:pPr>
@@ -4828,11 +2585,15 @@
         </w:r>
       </w:fldSimple>
       <w:r>
-        <w:t xml:space="preserve">. These subsystems should be tested without the target-of-test’s User Interface as the interface to the data. Additional </w:t>
-      </w:r>
-      <w:r>
-        <w:lastRenderedPageBreak/>
-        <w:t>research into the DataBase Management System (DBMS) needs to be performed to identify the tools and techniques that may exist to support the testing identified below.]</w:t>
+        <w:t xml:space="preserve">. These subsystems should be tested without the target-of-test’s User Interface as the interface to the data. Additional research into the </w:t>
+      </w:r>
+      <w:proofErr w:type="spellStart"/>
+      <w:r>
+        <w:t>DataBase</w:t>
+      </w:r>
+      <w:proofErr w:type="spellEnd"/>
+      <w:r>
+        <w:t xml:space="preserve"> Management System (DBMS) needs to be performed to identify the tools and techniques that may exist to support the testing identified below.]</w:t>
       </w:r>
     </w:p>
     <w:tbl>
@@ -4848,19 +2609,13 @@
           <w:insideV w:val="single" w:sz="6" w:space="0" w:color="000000"/>
         </w:tblBorders>
         <w:tblLayout w:type="fixed"/>
-        <w:tblLook w:val="009F" w:firstRow="0" w:lastRow="0" w:firstColumn="1" w:lastColumn="0" w:noHBand="0" w:noVBand="0"/>
+        <w:tblLook w:val="0080" w:firstRow="0" w:lastRow="0" w:firstColumn="1" w:lastColumn="0" w:noHBand="0" w:noVBand="0"/>
       </w:tblPr>
       <w:tblGrid>
         <w:gridCol w:w="2211"/>
         <w:gridCol w:w="6627"/>
       </w:tblGrid>
       <w:tr>
-        <w:tblPrEx>
-          <w:tblCellMar>
-            <w:top w:w="0" w:type="dxa"/>
-            <w:bottom w:w="0" w:type="dxa"/>
-          </w:tblCellMar>
-        </w:tblPrEx>
         <w:trPr>
           <w:cantSplit/>
         </w:trPr>
@@ -4870,9 +2625,10 @@
           </w:tcPr>
           <w:p>
             <w:pPr>
-              <w:pStyle w:val="bodytext"/>
-            </w:pPr>
-            <w:r>
+              <w:pStyle w:val="12"/>
+            </w:pPr>
+            <w:r>
+              <w:lastRenderedPageBreak/>
               <w:t>Test Objective:</w:t>
             </w:r>
           </w:p>
@@ -4892,12 +2648,6 @@
         </w:tc>
       </w:tr>
       <w:tr>
-        <w:tblPrEx>
-          <w:tblCellMar>
-            <w:top w:w="0" w:type="dxa"/>
-            <w:bottom w:w="0" w:type="dxa"/>
-          </w:tblCellMar>
-        </w:tblPrEx>
         <w:trPr>
           <w:cantSplit/>
         </w:trPr>
@@ -4907,7 +2657,7 @@
           </w:tcPr>
           <w:p>
             <w:pPr>
-              <w:pStyle w:val="bodytext"/>
+              <w:pStyle w:val="12"/>
             </w:pPr>
             <w:r>
               <w:t>Technique:</w:t>
@@ -4963,12 +2713,6 @@
         </w:tc>
       </w:tr>
       <w:tr>
-        <w:tblPrEx>
-          <w:tblCellMar>
-            <w:top w:w="0" w:type="dxa"/>
-            <w:bottom w:w="0" w:type="dxa"/>
-          </w:tblCellMar>
-        </w:tblPrEx>
         <w:trPr>
           <w:cantSplit/>
         </w:trPr>
@@ -4978,7 +2722,7 @@
           </w:tcPr>
           <w:p>
             <w:pPr>
-              <w:pStyle w:val="bodytext"/>
+              <w:pStyle w:val="12"/>
             </w:pPr>
             <w:r>
               <w:t>Completion Criteria:</w:t>
@@ -5000,12 +2744,6 @@
         </w:tc>
       </w:tr>
       <w:tr>
-        <w:tblPrEx>
-          <w:tblCellMar>
-            <w:top w:w="0" w:type="dxa"/>
-            <w:bottom w:w="0" w:type="dxa"/>
-          </w:tblCellMar>
-        </w:tblPrEx>
         <w:trPr>
           <w:cantSplit/>
         </w:trPr>
@@ -5015,7 +2753,7 @@
           </w:tcPr>
           <w:p>
             <w:pPr>
-              <w:pStyle w:val="bodytext"/>
+              <w:pStyle w:val="12"/>
             </w:pPr>
             <w:r>
               <w:t>Special Considerations:</w:t>
@@ -5091,28 +2829,36 @@
           <w:numId w:val="3"/>
         </w:numPr>
       </w:pPr>
-      <w:bookmarkStart w:id="72" w:name="_Toc492979184"/>
-      <w:bookmarkEnd w:id="66"/>
+      <w:bookmarkStart w:id="46" w:name="_Toc492979184"/>
+      <w:bookmarkEnd w:id="40"/>
       <w:r>
         <w:t>Function Testing</w:t>
       </w:r>
-      <w:bookmarkEnd w:id="72"/>
+      <w:bookmarkEnd w:id="46"/>
     </w:p>
     <w:p>
       <w:pPr>
         <w:pStyle w:val="InfoBlue"/>
       </w:pPr>
-      <w:bookmarkStart w:id="73" w:name="_Toc314978536"/>
-      <w:bookmarkStart w:id="74" w:name="_Toc324843643"/>
-      <w:bookmarkStart w:id="75" w:name="_Toc324851950"/>
-      <w:bookmarkStart w:id="76" w:name="_Toc324915533"/>
-      <w:r>
-        <w:t>[Function testing of the target-of-test should focus on any requirements for test that can be traced directly to use cases or business functions and business rules. The goals of these tests are to verify proper data acceptance, processing, and retrieval, and the appropriate implementation of the business rules. This type of testing is based upon black box techniques; that is verifying the application and its internal processes by interacting with the application via the Graphical User Interface (GUI) and analyzing the output or results. Identified below is an outline of the testing recommended for each application:]</w:t>
-      </w:r>
-    </w:p>
-    <w:p>
-      <w:pPr>
-        <w:pStyle w:val="bodytext"/>
+      <w:bookmarkStart w:id="47" w:name="_Toc314978536"/>
+      <w:bookmarkStart w:id="48" w:name="_Toc324843643"/>
+      <w:bookmarkStart w:id="49" w:name="_Toc324851950"/>
+      <w:bookmarkStart w:id="50" w:name="_Toc324915533"/>
+      <w:r>
+        <w:t xml:space="preserve">[Function testing of the target-of-test should focus on any requirements for test that can be traced directly to use cases or business functions and business rules. The goals of these tests are to verify proper data acceptance, processing, and retrieval, and the appropriate implementation of the business rules. This type of testing is based upon black box </w:t>
+      </w:r>
+      <w:proofErr w:type="gramStart"/>
+      <w:r>
+        <w:t>techniques; that is</w:t>
+      </w:r>
+      <w:proofErr w:type="gramEnd"/>
+      <w:r>
+        <w:t xml:space="preserve"> verifying the application and its internal processes by interacting with the application via the Graphical User Interface (GUI) and analyzing the output or results. Identified below is an outline of the testing recommended for each application:]</w:t>
+      </w:r>
+    </w:p>
+    <w:p>
+      <w:pPr>
+        <w:pStyle w:val="12"/>
       </w:pPr>
     </w:p>
     <w:tbl>
@@ -5128,19 +2874,13 @@
           <w:insideV w:val="single" w:sz="6" w:space="0" w:color="000000"/>
         </w:tblBorders>
         <w:tblLayout w:type="fixed"/>
-        <w:tblLook w:val="009F" w:firstRow="0" w:lastRow="0" w:firstColumn="1" w:lastColumn="0" w:noHBand="0" w:noVBand="0"/>
+        <w:tblLook w:val="0080" w:firstRow="0" w:lastRow="0" w:firstColumn="1" w:lastColumn="0" w:noHBand="0" w:noVBand="0"/>
       </w:tblPr>
       <w:tblGrid>
         <w:gridCol w:w="2211"/>
         <w:gridCol w:w="6627"/>
       </w:tblGrid>
       <w:tr>
-        <w:tblPrEx>
-          <w:tblCellMar>
-            <w:top w:w="0" w:type="dxa"/>
-            <w:bottom w:w="0" w:type="dxa"/>
-          </w:tblCellMar>
-        </w:tblPrEx>
         <w:trPr>
           <w:cantSplit/>
         </w:trPr>
@@ -5150,7 +2890,7 @@
           </w:tcPr>
           <w:p>
             <w:pPr>
-              <w:pStyle w:val="bodytext"/>
+              <w:pStyle w:val="12"/>
             </w:pPr>
             <w:r>
               <w:t>Test Objective:</w:t>
@@ -5172,12 +2912,6 @@
         </w:tc>
       </w:tr>
       <w:tr>
-        <w:tblPrEx>
-          <w:tblCellMar>
-            <w:top w:w="0" w:type="dxa"/>
-            <w:bottom w:w="0" w:type="dxa"/>
-          </w:tblCellMar>
-        </w:tblPrEx>
         <w:trPr>
           <w:cantSplit/>
         </w:trPr>
@@ -5187,7 +2921,7 @@
           </w:tcPr>
           <w:p>
             <w:pPr>
-              <w:pStyle w:val="bodytext"/>
+              <w:pStyle w:val="12"/>
             </w:pPr>
             <w:r>
               <w:t>Technique:</w:t>
@@ -5252,12 +2986,6 @@
         </w:tc>
       </w:tr>
       <w:tr>
-        <w:tblPrEx>
-          <w:tblCellMar>
-            <w:top w:w="0" w:type="dxa"/>
-            <w:bottom w:w="0" w:type="dxa"/>
-          </w:tblCellMar>
-        </w:tblPrEx>
         <w:trPr>
           <w:cantSplit/>
         </w:trPr>
@@ -5267,7 +2995,7 @@
           </w:tcPr>
           <w:p>
             <w:pPr>
-              <w:pStyle w:val="bodytext"/>
+              <w:pStyle w:val="12"/>
             </w:pPr>
             <w:r>
               <w:t>Completion Criteria:</w:t>
@@ -5311,12 +3039,6 @@
         </w:tc>
       </w:tr>
       <w:tr>
-        <w:tblPrEx>
-          <w:tblCellMar>
-            <w:top w:w="0" w:type="dxa"/>
-            <w:bottom w:w="0" w:type="dxa"/>
-          </w:tblCellMar>
-        </w:tblPrEx>
         <w:trPr>
           <w:cantSplit/>
         </w:trPr>
@@ -5326,7 +3048,7 @@
           </w:tcPr>
           <w:p>
             <w:pPr>
-              <w:pStyle w:val="bodytext"/>
+              <w:pStyle w:val="12"/>
             </w:pPr>
             <w:r>
               <w:t>Special Considerations:</w:t>
@@ -5350,16 +3072,16 @@
     </w:tbl>
     <w:p>
       <w:pPr>
-        <w:pStyle w:val="bodytext"/>
+        <w:pStyle w:val="12"/>
         <w:rPr>
           <w:rFonts w:ascii="Arial" w:hAnsi="Arial"/>
         </w:rPr>
       </w:pPr>
-      <w:bookmarkStart w:id="77" w:name="_Toc433104446"/>
-      <w:bookmarkEnd w:id="73"/>
-      <w:bookmarkEnd w:id="74"/>
-      <w:bookmarkEnd w:id="75"/>
-      <w:bookmarkEnd w:id="76"/>
+      <w:bookmarkStart w:id="51" w:name="_Toc433104446"/>
+      <w:bookmarkEnd w:id="47"/>
+      <w:bookmarkEnd w:id="48"/>
+      <w:bookmarkEnd w:id="49"/>
+      <w:bookmarkEnd w:id="50"/>
     </w:p>
     <w:p>
       <w:pPr>
@@ -5372,13 +3094,13 @@
       <w:r>
         <w:br w:type="page"/>
       </w:r>
-      <w:bookmarkStart w:id="78" w:name="_Toc492979185"/>
+      <w:bookmarkStart w:id="52" w:name="_Toc492979185"/>
       <w:r>
         <w:lastRenderedPageBreak/>
         <w:t>Business Cycle Testing</w:t>
       </w:r>
-      <w:bookmarkEnd w:id="77"/>
-      <w:bookmarkEnd w:id="78"/>
+      <w:bookmarkEnd w:id="51"/>
+      <w:bookmarkEnd w:id="52"/>
     </w:p>
     <w:p>
       <w:pPr>
@@ -5398,7 +3120,7 @@
     </w:p>
     <w:p>
       <w:pPr>
-        <w:pStyle w:val="bodytext"/>
+        <w:pStyle w:val="12"/>
         <w:ind w:left="720"/>
       </w:pPr>
     </w:p>
@@ -5415,19 +3137,13 @@
           <w:insideV w:val="single" w:sz="6" w:space="0" w:color="000000"/>
         </w:tblBorders>
         <w:tblLayout w:type="fixed"/>
-        <w:tblLook w:val="009F" w:firstRow="0" w:lastRow="0" w:firstColumn="1" w:lastColumn="0" w:noHBand="0" w:noVBand="0"/>
+        <w:tblLook w:val="0080" w:firstRow="0" w:lastRow="0" w:firstColumn="1" w:lastColumn="0" w:noHBand="0" w:noVBand="0"/>
       </w:tblPr>
       <w:tblGrid>
         <w:gridCol w:w="2211"/>
         <w:gridCol w:w="6627"/>
       </w:tblGrid>
       <w:tr>
-        <w:tblPrEx>
-          <w:tblCellMar>
-            <w:top w:w="0" w:type="dxa"/>
-            <w:bottom w:w="0" w:type="dxa"/>
-          </w:tblCellMar>
-        </w:tblPrEx>
         <w:trPr>
           <w:cantSplit/>
         </w:trPr>
@@ -5437,7 +3153,7 @@
           </w:tcPr>
           <w:p>
             <w:pPr>
-              <w:pStyle w:val="bodytext"/>
+              <w:pStyle w:val="12"/>
             </w:pPr>
             <w:r>
               <w:t>Test Objective</w:t>
@@ -5459,12 +3175,6 @@
         </w:tc>
       </w:tr>
       <w:tr>
-        <w:tblPrEx>
-          <w:tblCellMar>
-            <w:top w:w="0" w:type="dxa"/>
-            <w:bottom w:w="0" w:type="dxa"/>
-          </w:tblCellMar>
-        </w:tblPrEx>
         <w:trPr>
           <w:cantSplit/>
         </w:trPr>
@@ -5474,7 +3184,7 @@
           </w:tcPr>
           <w:p>
             <w:pPr>
-              <w:pStyle w:val="bodytext"/>
+              <w:pStyle w:val="12"/>
             </w:pPr>
             <w:r>
               <w:t>Technique:</w:t>
@@ -5625,12 +3335,6 @@
         </w:tc>
       </w:tr>
       <w:tr>
-        <w:tblPrEx>
-          <w:tblCellMar>
-            <w:top w:w="0" w:type="dxa"/>
-            <w:bottom w:w="0" w:type="dxa"/>
-          </w:tblCellMar>
-        </w:tblPrEx>
         <w:trPr>
           <w:cantSplit/>
         </w:trPr>
@@ -5640,7 +3344,7 @@
           </w:tcPr>
           <w:p>
             <w:pPr>
-              <w:pStyle w:val="bodytext"/>
+              <w:pStyle w:val="12"/>
             </w:pPr>
             <w:r>
               <w:t>Completion Criteria:</w:t>
@@ -5684,12 +3388,6 @@
         </w:tc>
       </w:tr>
       <w:tr>
-        <w:tblPrEx>
-          <w:tblCellMar>
-            <w:top w:w="0" w:type="dxa"/>
-            <w:bottom w:w="0" w:type="dxa"/>
-          </w:tblCellMar>
-        </w:tblPrEx>
         <w:trPr>
           <w:cantSplit/>
         </w:trPr>
@@ -5699,7 +3397,7 @@
           </w:tcPr>
           <w:p>
             <w:pPr>
-              <w:pStyle w:val="bodytext"/>
+              <w:pStyle w:val="12"/>
             </w:pPr>
             <w:r>
               <w:t>Special Considerations:</w:t>
@@ -5749,48 +3447,48 @@
     </w:tbl>
     <w:p>
       <w:pPr>
-        <w:pStyle w:val="bodytext"/>
+        <w:pStyle w:val="12"/>
       </w:pPr>
     </w:p>
     <w:p>
       <w:pPr>
         <w:pStyle w:val="3"/>
       </w:pPr>
-      <w:bookmarkStart w:id="79" w:name="_Toc327254065"/>
-      <w:bookmarkStart w:id="80" w:name="_Toc327255030"/>
-      <w:bookmarkStart w:id="81" w:name="_Toc327255099"/>
-      <w:bookmarkStart w:id="82" w:name="_Toc327255338"/>
-      <w:bookmarkStart w:id="83" w:name="_Toc433104447"/>
+      <w:bookmarkStart w:id="53" w:name="_Toc327254065"/>
+      <w:bookmarkStart w:id="54" w:name="_Toc327255030"/>
+      <w:bookmarkStart w:id="55" w:name="_Toc327255099"/>
+      <w:bookmarkStart w:id="56" w:name="_Toc327255338"/>
+      <w:bookmarkStart w:id="57" w:name="_Toc433104447"/>
       <w:r>
         <w:br w:type="page"/>
       </w:r>
-      <w:bookmarkStart w:id="84" w:name="_Toc492979186"/>
+      <w:bookmarkStart w:id="58" w:name="_Toc492979186"/>
       <w:r>
         <w:lastRenderedPageBreak/>
         <w:t>User Interface Testing</w:t>
       </w:r>
-      <w:bookmarkEnd w:id="79"/>
-      <w:bookmarkEnd w:id="80"/>
-      <w:bookmarkEnd w:id="81"/>
-      <w:bookmarkEnd w:id="82"/>
-      <w:bookmarkEnd w:id="83"/>
-      <w:bookmarkEnd w:id="84"/>
+      <w:bookmarkEnd w:id="53"/>
+      <w:bookmarkEnd w:id="54"/>
+      <w:bookmarkEnd w:id="55"/>
+      <w:bookmarkEnd w:id="56"/>
+      <w:bookmarkEnd w:id="57"/>
+      <w:bookmarkEnd w:id="58"/>
     </w:p>
     <w:p>
       <w:pPr>
         <w:pStyle w:val="InfoBlue"/>
       </w:pPr>
-      <w:bookmarkStart w:id="85" w:name="_Toc327254066"/>
-      <w:bookmarkStart w:id="86" w:name="_Toc327255031"/>
-      <w:bookmarkStart w:id="87" w:name="_Toc327255100"/>
-      <w:bookmarkStart w:id="88" w:name="_Toc327255339"/>
+      <w:bookmarkStart w:id="59" w:name="_Toc327254066"/>
+      <w:bookmarkStart w:id="60" w:name="_Toc327255031"/>
+      <w:bookmarkStart w:id="61" w:name="_Toc327255100"/>
+      <w:bookmarkStart w:id="62" w:name="_Toc327255339"/>
       <w:r>
         <w:t>[User Interface (UI) testing verifies a user’s interaction with the software. The goal of UI testing is to ensure that the User Interface provides the user with the appropriate access and navigation through the functions of the target-of-test. In addition, UI testing ensures that the objects within the UI function as expected and conform to corporate or industry standards.]</w:t>
       </w:r>
     </w:p>
     <w:p>
       <w:pPr>
-        <w:pStyle w:val="bodytext"/>
+        <w:pStyle w:val="12"/>
         <w:ind w:left="720"/>
       </w:pPr>
     </w:p>
@@ -5807,19 +3505,13 @@
           <w:insideV w:val="single" w:sz="6" w:space="0" w:color="000000"/>
         </w:tblBorders>
         <w:tblLayout w:type="fixed"/>
-        <w:tblLook w:val="009F" w:firstRow="0" w:lastRow="0" w:firstColumn="1" w:lastColumn="0" w:noHBand="0" w:noVBand="0"/>
+        <w:tblLook w:val="0080" w:firstRow="0" w:lastRow="0" w:firstColumn="1" w:lastColumn="0" w:noHBand="0" w:noVBand="0"/>
       </w:tblPr>
       <w:tblGrid>
         <w:gridCol w:w="2211"/>
         <w:gridCol w:w="6627"/>
       </w:tblGrid>
       <w:tr>
-        <w:tblPrEx>
-          <w:tblCellMar>
-            <w:top w:w="0" w:type="dxa"/>
-            <w:bottom w:w="0" w:type="dxa"/>
-          </w:tblCellMar>
-        </w:tblPrEx>
         <w:trPr>
           <w:cantSplit/>
         </w:trPr>
@@ -5829,7 +3521,7 @@
           </w:tcPr>
           <w:p>
             <w:pPr>
-              <w:pStyle w:val="bodytext"/>
+              <w:pStyle w:val="12"/>
             </w:pPr>
             <w:r>
               <w:t>Test Objective:</w:t>
@@ -5897,12 +3589,6 @@
         </w:tc>
       </w:tr>
       <w:tr>
-        <w:tblPrEx>
-          <w:tblCellMar>
-            <w:top w:w="0" w:type="dxa"/>
-            <w:bottom w:w="0" w:type="dxa"/>
-          </w:tblCellMar>
-        </w:tblPrEx>
         <w:trPr>
           <w:cantSplit/>
         </w:trPr>
@@ -5912,7 +3598,7 @@
           </w:tcPr>
           <w:p>
             <w:pPr>
-              <w:pStyle w:val="bodytext"/>
+              <w:pStyle w:val="12"/>
             </w:pPr>
             <w:r>
               <w:t>Technique:</w:t>
@@ -5934,12 +3620,6 @@
         </w:tc>
       </w:tr>
       <w:tr>
-        <w:tblPrEx>
-          <w:tblCellMar>
-            <w:top w:w="0" w:type="dxa"/>
-            <w:bottom w:w="0" w:type="dxa"/>
-          </w:tblCellMar>
-        </w:tblPrEx>
         <w:trPr>
           <w:cantSplit/>
         </w:trPr>
@@ -5949,7 +3629,7 @@
           </w:tcPr>
           <w:p>
             <w:pPr>
-              <w:pStyle w:val="bodytext"/>
+              <w:pStyle w:val="12"/>
             </w:pPr>
             <w:r>
               <w:t>Completion Criteria:</w:t>
@@ -5971,12 +3651,6 @@
         </w:tc>
       </w:tr>
       <w:tr>
-        <w:tblPrEx>
-          <w:tblCellMar>
-            <w:top w:w="0" w:type="dxa"/>
-            <w:bottom w:w="0" w:type="dxa"/>
-          </w:tblCellMar>
-        </w:tblPrEx>
         <w:trPr>
           <w:cantSplit/>
         </w:trPr>
@@ -5986,7 +3660,7 @@
           </w:tcPr>
           <w:p>
             <w:pPr>
-              <w:pStyle w:val="bodytext"/>
+              <w:pStyle w:val="12"/>
             </w:pPr>
             <w:r>
               <w:t>Special Considerations:</w:t>
@@ -6010,12 +3684,12 @@
     </w:tbl>
     <w:p>
       <w:pPr>
-        <w:pStyle w:val="bodytext"/>
+        <w:pStyle w:val="12"/>
         <w:rPr>
           <w:rFonts w:ascii="Arial" w:hAnsi="Arial"/>
         </w:rPr>
       </w:pPr>
-      <w:bookmarkStart w:id="89" w:name="_Toc433104448"/>
+      <w:bookmarkStart w:id="63" w:name="_Toc433104448"/>
     </w:p>
     <w:p>
       <w:pPr>
@@ -6024,20 +3698,20 @@
       <w:r>
         <w:br w:type="page"/>
       </w:r>
-      <w:bookmarkStart w:id="90" w:name="_Toc492979187"/>
+      <w:bookmarkStart w:id="64" w:name="_Toc492979187"/>
       <w:r>
         <w:lastRenderedPageBreak/>
         <w:t>Performance Profiling</w:t>
       </w:r>
-      <w:bookmarkEnd w:id="90"/>
+      <w:bookmarkEnd w:id="64"/>
       <w:r>
         <w:t xml:space="preserve"> </w:t>
       </w:r>
-      <w:bookmarkEnd w:id="85"/>
-      <w:bookmarkEnd w:id="86"/>
-      <w:bookmarkEnd w:id="87"/>
-      <w:bookmarkEnd w:id="88"/>
-      <w:bookmarkEnd w:id="89"/>
+      <w:bookmarkEnd w:id="59"/>
+      <w:bookmarkEnd w:id="60"/>
+      <w:bookmarkEnd w:id="61"/>
+      <w:bookmarkEnd w:id="62"/>
+      <w:bookmarkEnd w:id="63"/>
     </w:p>
     <w:p>
       <w:pPr>
@@ -6057,7 +3731,7 @@
     </w:p>
     <w:p>
       <w:pPr>
-        <w:pStyle w:val="bodytext"/>
+        <w:pStyle w:val="12"/>
       </w:pPr>
     </w:p>
     <w:tbl>
@@ -6073,19 +3747,13 @@
           <w:insideV w:val="single" w:sz="6" w:space="0" w:color="000000"/>
         </w:tblBorders>
         <w:tblLayout w:type="fixed"/>
-        <w:tblLook w:val="009F" w:firstRow="0" w:lastRow="0" w:firstColumn="1" w:lastColumn="0" w:noHBand="0" w:noVBand="0"/>
+        <w:tblLook w:val="0080" w:firstRow="0" w:lastRow="0" w:firstColumn="1" w:lastColumn="0" w:noHBand="0" w:noVBand="0"/>
       </w:tblPr>
       <w:tblGrid>
         <w:gridCol w:w="2211"/>
         <w:gridCol w:w="6627"/>
       </w:tblGrid>
       <w:tr>
-        <w:tblPrEx>
-          <w:tblCellMar>
-            <w:top w:w="0" w:type="dxa"/>
-            <w:bottom w:w="0" w:type="dxa"/>
-          </w:tblCellMar>
-        </w:tblPrEx>
         <w:trPr>
           <w:cantSplit/>
         </w:trPr>
@@ -6095,7 +3763,7 @@
           </w:tcPr>
           <w:p>
             <w:pPr>
-              <w:pStyle w:val="bodytext"/>
+              <w:pStyle w:val="12"/>
             </w:pPr>
             <w:r>
               <w:t>Test Objective:</w:t>
@@ -6141,12 +3809,6 @@
         </w:tc>
       </w:tr>
       <w:tr>
-        <w:tblPrEx>
-          <w:tblCellMar>
-            <w:top w:w="0" w:type="dxa"/>
-            <w:bottom w:w="0" w:type="dxa"/>
-          </w:tblCellMar>
-        </w:tblPrEx>
         <w:trPr>
           <w:cantSplit/>
         </w:trPr>
@@ -6156,7 +3818,7 @@
           </w:tcPr>
           <w:p>
             <w:pPr>
-              <w:pStyle w:val="bodytext"/>
+              <w:pStyle w:val="12"/>
             </w:pPr>
             <w:r>
               <w:t>Technique:</w:t>
@@ -6222,12 +3884,6 @@
         </w:tc>
       </w:tr>
       <w:tr>
-        <w:tblPrEx>
-          <w:tblCellMar>
-            <w:top w:w="0" w:type="dxa"/>
-            <w:bottom w:w="0" w:type="dxa"/>
-          </w:tblCellMar>
-        </w:tblPrEx>
         <w:trPr>
           <w:cantSplit/>
         </w:trPr>
@@ -6237,7 +3893,7 @@
           </w:tcPr>
           <w:p>
             <w:pPr>
-              <w:pStyle w:val="bodytext"/>
+              <w:pStyle w:val="12"/>
             </w:pPr>
             <w:r>
               <w:t>Completion Criteria:</w:t>
@@ -6291,12 +3947,6 @@
         </w:tc>
       </w:tr>
       <w:tr>
-        <w:tblPrEx>
-          <w:tblCellMar>
-            <w:top w:w="0" w:type="dxa"/>
-            <w:bottom w:w="0" w:type="dxa"/>
-          </w:tblCellMar>
-        </w:tblPrEx>
         <w:trPr>
           <w:cantSplit/>
         </w:trPr>
@@ -6306,7 +3956,7 @@
           </w:tcPr>
           <w:p>
             <w:pPr>
-              <w:pStyle w:val="bodytext"/>
+              <w:pStyle w:val="12"/>
             </w:pPr>
             <w:r>
               <w:t>Special Considerations:</w:t>
@@ -6419,16 +4069,16 @@
       <w:r>
         <w:br w:type="page"/>
       </w:r>
-      <w:bookmarkStart w:id="91" w:name="_Toc417790796"/>
-      <w:bookmarkStart w:id="92" w:name="_Toc433104449"/>
-      <w:bookmarkStart w:id="93" w:name="_Toc492979188"/>
+      <w:bookmarkStart w:id="65" w:name="_Toc417790796"/>
+      <w:bookmarkStart w:id="66" w:name="_Toc433104449"/>
+      <w:bookmarkStart w:id="67" w:name="_Toc492979188"/>
       <w:r>
         <w:lastRenderedPageBreak/>
         <w:t>Load Testing</w:t>
       </w:r>
-      <w:bookmarkEnd w:id="91"/>
-      <w:bookmarkEnd w:id="92"/>
-      <w:bookmarkEnd w:id="93"/>
+      <w:bookmarkEnd w:id="65"/>
+      <w:bookmarkEnd w:id="66"/>
+      <w:bookmarkEnd w:id="67"/>
     </w:p>
     <w:p>
       <w:pPr>
@@ -6464,19 +4114,13 @@
           <w:insideV w:val="single" w:sz="6" w:space="0" w:color="000000"/>
         </w:tblBorders>
         <w:tblLayout w:type="fixed"/>
-        <w:tblLook w:val="009F" w:firstRow="0" w:lastRow="0" w:firstColumn="1" w:lastColumn="0" w:noHBand="0" w:noVBand="0"/>
+        <w:tblLook w:val="0080" w:firstRow="0" w:lastRow="0" w:firstColumn="1" w:lastColumn="0" w:noHBand="0" w:noVBand="0"/>
       </w:tblPr>
       <w:tblGrid>
         <w:gridCol w:w="2211"/>
         <w:gridCol w:w="6627"/>
       </w:tblGrid>
       <w:tr>
-        <w:tblPrEx>
-          <w:tblCellMar>
-            <w:top w:w="0" w:type="dxa"/>
-            <w:bottom w:w="0" w:type="dxa"/>
-          </w:tblCellMar>
-        </w:tblPrEx>
         <w:trPr>
           <w:cantSplit/>
         </w:trPr>
@@ -6486,7 +4130,7 @@
           </w:tcPr>
           <w:p>
             <w:pPr>
-              <w:pStyle w:val="bodytext"/>
+              <w:pStyle w:val="12"/>
             </w:pPr>
             <w:r>
               <w:t>Test Objective:</w:t>
@@ -6508,12 +4152,6 @@
         </w:tc>
       </w:tr>
       <w:tr>
-        <w:tblPrEx>
-          <w:tblCellMar>
-            <w:top w:w="0" w:type="dxa"/>
-            <w:bottom w:w="0" w:type="dxa"/>
-          </w:tblCellMar>
-        </w:tblPrEx>
         <w:trPr>
           <w:cantSplit/>
         </w:trPr>
@@ -6523,7 +4161,7 @@
           </w:tcPr>
           <w:p>
             <w:pPr>
-              <w:pStyle w:val="bodytext"/>
+              <w:pStyle w:val="12"/>
             </w:pPr>
             <w:r>
               <w:t>Technique:</w:t>
@@ -6565,12 +4203,6 @@
         </w:tc>
       </w:tr>
       <w:tr>
-        <w:tblPrEx>
-          <w:tblCellMar>
-            <w:top w:w="0" w:type="dxa"/>
-            <w:bottom w:w="0" w:type="dxa"/>
-          </w:tblCellMar>
-        </w:tblPrEx>
         <w:trPr>
           <w:cantSplit/>
         </w:trPr>
@@ -6580,7 +4212,7 @@
           </w:tcPr>
           <w:p>
             <w:pPr>
-              <w:pStyle w:val="bodytext"/>
+              <w:pStyle w:val="12"/>
             </w:pPr>
             <w:r>
               <w:t>Completion Criteria:</w:t>
@@ -6602,12 +4234,6 @@
         </w:tc>
       </w:tr>
       <w:tr>
-        <w:tblPrEx>
-          <w:tblCellMar>
-            <w:top w:w="0" w:type="dxa"/>
-            <w:bottom w:w="0" w:type="dxa"/>
-          </w:tblCellMar>
-        </w:tblPrEx>
         <w:trPr>
           <w:cantSplit/>
         </w:trPr>
@@ -6617,7 +4243,7 @@
           </w:tcPr>
           <w:p>
             <w:pPr>
-              <w:pStyle w:val="bodytext"/>
+              <w:pStyle w:val="12"/>
             </w:pPr>
             <w:r>
               <w:t>Special Considerations:</w:t>
@@ -6665,38 +4291,38 @@
     </w:tbl>
     <w:p>
       <w:pPr>
-        <w:pStyle w:val="bodytext"/>
+        <w:pStyle w:val="12"/>
       </w:pPr>
     </w:p>
     <w:p>
       <w:pPr>
         <w:pStyle w:val="3"/>
       </w:pPr>
-      <w:bookmarkStart w:id="94" w:name="_Toc327254067"/>
-      <w:bookmarkStart w:id="95" w:name="_Toc327255032"/>
-      <w:bookmarkStart w:id="96" w:name="_Toc327255101"/>
-      <w:bookmarkStart w:id="97" w:name="_Toc327255340"/>
-      <w:bookmarkStart w:id="98" w:name="_Toc433104450"/>
+      <w:bookmarkStart w:id="68" w:name="_Toc327254067"/>
+      <w:bookmarkStart w:id="69" w:name="_Toc327255032"/>
+      <w:bookmarkStart w:id="70" w:name="_Toc327255101"/>
+      <w:bookmarkStart w:id="71" w:name="_Toc327255340"/>
+      <w:bookmarkStart w:id="72" w:name="_Toc433104450"/>
       <w:r>
         <w:br w:type="page"/>
       </w:r>
-      <w:bookmarkStart w:id="99" w:name="_Toc492979189"/>
+      <w:bookmarkStart w:id="73" w:name="_Toc492979189"/>
       <w:r>
         <w:lastRenderedPageBreak/>
         <w:t>Stress Testing</w:t>
       </w:r>
-      <w:bookmarkEnd w:id="94"/>
-      <w:bookmarkEnd w:id="95"/>
-      <w:bookmarkEnd w:id="96"/>
-      <w:bookmarkEnd w:id="97"/>
-      <w:bookmarkEnd w:id="98"/>
-      <w:bookmarkEnd w:id="99"/>
+      <w:bookmarkEnd w:id="68"/>
+      <w:bookmarkEnd w:id="69"/>
+      <w:bookmarkEnd w:id="70"/>
+      <w:bookmarkEnd w:id="71"/>
+      <w:bookmarkEnd w:id="72"/>
+      <w:bookmarkEnd w:id="73"/>
     </w:p>
     <w:p>
       <w:pPr>
         <w:pStyle w:val="InfoBlue"/>
       </w:pPr>
-      <w:bookmarkStart w:id="100" w:name="_Toc314978540"/>
+      <w:bookmarkStart w:id="74" w:name="_Toc314978540"/>
       <w:r>
         <w:t>[Stress testing is a type of performance test implemented and executed to find errors due to low resources or competition for resources. Low memory or disk space may reveal defects in the target-of-test that aren't apparent under normal conditions. Other defects might result from competition for shared resources like database locks or network bandwidth. Stress testing can also be used to identify the peak workload the target-of-test can handle.]</w:t>
       </w:r>
@@ -6727,19 +4353,13 @@
           <w:insideV w:val="single" w:sz="6" w:space="0" w:color="000000"/>
         </w:tblBorders>
         <w:tblLayout w:type="fixed"/>
-        <w:tblLook w:val="009F" w:firstRow="0" w:lastRow="0" w:firstColumn="1" w:lastColumn="0" w:noHBand="0" w:noVBand="0"/>
+        <w:tblLook w:val="0080" w:firstRow="0" w:lastRow="0" w:firstColumn="1" w:lastColumn="0" w:noHBand="0" w:noVBand="0"/>
       </w:tblPr>
       <w:tblGrid>
         <w:gridCol w:w="2211"/>
         <w:gridCol w:w="6627"/>
       </w:tblGrid>
       <w:tr>
-        <w:tblPrEx>
-          <w:tblCellMar>
-            <w:top w:w="0" w:type="dxa"/>
-            <w:bottom w:w="0" w:type="dxa"/>
-          </w:tblCellMar>
-        </w:tblPrEx>
         <w:trPr>
           <w:cantSplit/>
         </w:trPr>
@@ -6749,7 +4369,7 @@
           </w:tcPr>
           <w:p>
             <w:pPr>
-              <w:pStyle w:val="bodytext"/>
+              <w:pStyle w:val="12"/>
             </w:pPr>
             <w:r>
               <w:t>Test Objective:</w:t>
@@ -6821,7 +4441,14 @@
             </w:r>
             <w:r>
               <w:tab/>
-              <w:t xml:space="preserve">worst case transaction volume or mix (see Performance Testing </w:t>
+            </w:r>
+            <w:proofErr w:type="gramStart"/>
+            <w:r>
+              <w:t>worst</w:t>
+            </w:r>
+            <w:proofErr w:type="gramEnd"/>
+            <w:r>
+              <w:t xml:space="preserve"> case transaction volume or mix (see Performance Testing </w:t>
             </w:r>
             <w:r>
               <w:tab/>
@@ -6876,12 +4503,6 @@
         </w:tc>
       </w:tr>
       <w:tr>
-        <w:tblPrEx>
-          <w:tblCellMar>
-            <w:top w:w="0" w:type="dxa"/>
-            <w:bottom w:w="0" w:type="dxa"/>
-          </w:tblCellMar>
-        </w:tblPrEx>
         <w:trPr>
           <w:cantSplit/>
         </w:trPr>
@@ -6891,7 +4512,7 @@
           </w:tcPr>
           <w:p>
             <w:pPr>
-              <w:pStyle w:val="bodytext"/>
+              <w:pStyle w:val="12"/>
             </w:pPr>
             <w:r>
               <w:t>Technique:</w:t>
@@ -6949,12 +4570,6 @@
         </w:tc>
       </w:tr>
       <w:tr>
-        <w:tblPrEx>
-          <w:tblCellMar>
-            <w:top w:w="0" w:type="dxa"/>
-            <w:bottom w:w="0" w:type="dxa"/>
-          </w:tblCellMar>
-        </w:tblPrEx>
         <w:trPr>
           <w:cantSplit/>
         </w:trPr>
@@ -6964,7 +4579,7 @@
           </w:tcPr>
           <w:p>
             <w:pPr>
-              <w:pStyle w:val="bodytext"/>
+              <w:pStyle w:val="12"/>
             </w:pPr>
             <w:r>
               <w:t>Completion Criteria:</w:t>
@@ -6986,12 +4601,6 @@
         </w:tc>
       </w:tr>
       <w:tr>
-        <w:tblPrEx>
-          <w:tblCellMar>
-            <w:top w:w="0" w:type="dxa"/>
-            <w:bottom w:w="0" w:type="dxa"/>
-          </w:tblCellMar>
-        </w:tblPrEx>
         <w:trPr>
           <w:cantSplit/>
         </w:trPr>
@@ -7001,7 +4610,7 @@
           </w:tcPr>
           <w:p>
             <w:pPr>
-              <w:pStyle w:val="bodytext"/>
+              <w:pStyle w:val="12"/>
             </w:pPr>
             <w:r>
               <w:t>Special Considerations:</w:t>
@@ -7065,32 +4674,32 @@
     </w:tbl>
     <w:p>
       <w:pPr>
-        <w:pStyle w:val="bodytext"/>
+        <w:pStyle w:val="12"/>
       </w:pPr>
     </w:p>
     <w:p>
       <w:pPr>
         <w:pStyle w:val="3"/>
       </w:pPr>
-      <w:bookmarkStart w:id="101" w:name="_Toc327254068"/>
-      <w:bookmarkStart w:id="102" w:name="_Toc327255033"/>
-      <w:bookmarkStart w:id="103" w:name="_Toc327255102"/>
-      <w:bookmarkStart w:id="104" w:name="_Toc327255341"/>
-      <w:bookmarkStart w:id="105" w:name="_Toc433104451"/>
+      <w:bookmarkStart w:id="75" w:name="_Toc327254068"/>
+      <w:bookmarkStart w:id="76" w:name="_Toc327255033"/>
+      <w:bookmarkStart w:id="77" w:name="_Toc327255102"/>
+      <w:bookmarkStart w:id="78" w:name="_Toc327255341"/>
+      <w:bookmarkStart w:id="79" w:name="_Toc433104451"/>
       <w:r>
         <w:br w:type="page"/>
       </w:r>
-      <w:bookmarkStart w:id="106" w:name="_Toc492979190"/>
+      <w:bookmarkStart w:id="80" w:name="_Toc492979190"/>
       <w:r>
         <w:lastRenderedPageBreak/>
         <w:t>Volume Testing</w:t>
       </w:r>
-      <w:bookmarkEnd w:id="101"/>
-      <w:bookmarkEnd w:id="102"/>
-      <w:bookmarkEnd w:id="103"/>
-      <w:bookmarkEnd w:id="104"/>
-      <w:bookmarkEnd w:id="105"/>
-      <w:bookmarkEnd w:id="106"/>
+      <w:bookmarkEnd w:id="75"/>
+      <w:bookmarkEnd w:id="76"/>
+      <w:bookmarkEnd w:id="77"/>
+      <w:bookmarkEnd w:id="78"/>
+      <w:bookmarkEnd w:id="79"/>
+      <w:bookmarkEnd w:id="80"/>
     </w:p>
     <w:p>
       <w:pPr>
@@ -7118,19 +4727,13 @@
           <w:insideV w:val="single" w:sz="6" w:space="0" w:color="000000"/>
         </w:tblBorders>
         <w:tblLayout w:type="fixed"/>
-        <w:tblLook w:val="009F" w:firstRow="0" w:lastRow="0" w:firstColumn="1" w:lastColumn="0" w:noHBand="0" w:noVBand="0"/>
+        <w:tblLook w:val="0080" w:firstRow="0" w:lastRow="0" w:firstColumn="1" w:lastColumn="0" w:noHBand="0" w:noVBand="0"/>
       </w:tblPr>
       <w:tblGrid>
         <w:gridCol w:w="2211"/>
         <w:gridCol w:w="6627"/>
       </w:tblGrid>
       <w:tr>
-        <w:tblPrEx>
-          <w:tblCellMar>
-            <w:top w:w="0" w:type="dxa"/>
-            <w:bottom w:w="0" w:type="dxa"/>
-          </w:tblCellMar>
-        </w:tblPrEx>
         <w:trPr>
           <w:cantSplit/>
         </w:trPr>
@@ -7140,7 +4743,7 @@
           </w:tcPr>
           <w:p>
             <w:pPr>
-              <w:pStyle w:val="bodytext"/>
+              <w:pStyle w:val="12"/>
             </w:pPr>
             <w:r>
               <w:t>Test Objective:</w:t>
@@ -7202,12 +4805,6 @@
         </w:tc>
       </w:tr>
       <w:tr>
-        <w:tblPrEx>
-          <w:tblCellMar>
-            <w:top w:w="0" w:type="dxa"/>
-            <w:bottom w:w="0" w:type="dxa"/>
-          </w:tblCellMar>
-        </w:tblPrEx>
         <w:trPr>
           <w:cantSplit/>
         </w:trPr>
@@ -7217,7 +4814,7 @@
           </w:tcPr>
           <w:p>
             <w:pPr>
-              <w:pStyle w:val="bodytext"/>
+              <w:pStyle w:val="12"/>
             </w:pPr>
             <w:r>
               <w:t>Technique:</w:t>
@@ -7283,12 +4880,6 @@
         </w:tc>
       </w:tr>
       <w:tr>
-        <w:tblPrEx>
-          <w:tblCellMar>
-            <w:top w:w="0" w:type="dxa"/>
-            <w:bottom w:w="0" w:type="dxa"/>
-          </w:tblCellMar>
-        </w:tblPrEx>
         <w:trPr>
           <w:cantSplit/>
         </w:trPr>
@@ -7298,7 +4889,7 @@
           </w:tcPr>
           <w:p>
             <w:pPr>
-              <w:pStyle w:val="bodytext"/>
+              <w:pStyle w:val="12"/>
             </w:pPr>
             <w:r>
               <w:t>Completion Criteria:</w:t>
@@ -7328,12 +4919,6 @@
         </w:tc>
       </w:tr>
       <w:tr>
-        <w:tblPrEx>
-          <w:tblCellMar>
-            <w:top w:w="0" w:type="dxa"/>
-            <w:bottom w:w="0" w:type="dxa"/>
-          </w:tblCellMar>
-        </w:tblPrEx>
         <w:trPr>
           <w:cantSplit/>
         </w:trPr>
@@ -7343,7 +4928,7 @@
           </w:tcPr>
           <w:p>
             <w:pPr>
-              <w:pStyle w:val="bodytext"/>
+              <w:pStyle w:val="12"/>
             </w:pPr>
             <w:r>
               <w:t>Special Considerations:</w:t>
@@ -7374,23 +4959,23 @@
       <w:pPr>
         <w:pStyle w:val="3"/>
       </w:pPr>
-      <w:bookmarkStart w:id="107" w:name="_Toc314978541"/>
-      <w:bookmarkStart w:id="108" w:name="_Toc327254070"/>
-      <w:bookmarkStart w:id="109" w:name="_Toc327255035"/>
-      <w:bookmarkStart w:id="110" w:name="_Toc327255104"/>
-      <w:bookmarkStart w:id="111" w:name="_Toc327255343"/>
-      <w:bookmarkStart w:id="112" w:name="_Toc433104452"/>
-      <w:bookmarkEnd w:id="100"/>
+      <w:bookmarkStart w:id="81" w:name="_Toc433104452"/>
+      <w:bookmarkStart w:id="82" w:name="_Toc314978541"/>
+      <w:bookmarkStart w:id="83" w:name="_Toc327254070"/>
+      <w:bookmarkStart w:id="84" w:name="_Toc327255035"/>
+      <w:bookmarkStart w:id="85" w:name="_Toc327255104"/>
+      <w:bookmarkStart w:id="86" w:name="_Toc327255343"/>
+      <w:bookmarkEnd w:id="74"/>
       <w:r>
         <w:br w:type="page"/>
       </w:r>
-      <w:bookmarkStart w:id="113" w:name="_Toc492979191"/>
+      <w:bookmarkStart w:id="87" w:name="_Toc492979191"/>
       <w:r>
         <w:lastRenderedPageBreak/>
         <w:t>Security and Access Control Testing</w:t>
       </w:r>
-      <w:bookmarkEnd w:id="112"/>
-      <w:bookmarkEnd w:id="113"/>
+      <w:bookmarkEnd w:id="81"/>
+      <w:bookmarkEnd w:id="87"/>
     </w:p>
     <w:p>
       <w:pPr>
@@ -7421,8 +5006,12 @@
       </w:r>
       <w:r>
         <w:tab/>
+      </w:r>
+      <w:proofErr w:type="gramStart"/>
+      <w:r>
         <w:t>System-level Security, including logging into or remote access to the system.</w:t>
       </w:r>
+      <w:proofErr w:type="gramEnd"/>
     </w:p>
     <w:p>
       <w:pPr>
@@ -7458,19 +5047,13 @@
           <w:insideV w:val="single" w:sz="6" w:space="0" w:color="000000"/>
         </w:tblBorders>
         <w:tblLayout w:type="fixed"/>
-        <w:tblLook w:val="009F" w:firstRow="0" w:lastRow="0" w:firstColumn="1" w:lastColumn="0" w:noHBand="0" w:noVBand="0"/>
+        <w:tblLook w:val="0080" w:firstRow="0" w:lastRow="0" w:firstColumn="1" w:lastColumn="0" w:noHBand="0" w:noVBand="0"/>
       </w:tblPr>
       <w:tblGrid>
         <w:gridCol w:w="2931"/>
         <w:gridCol w:w="5907"/>
       </w:tblGrid>
       <w:tr>
-        <w:tblPrEx>
-          <w:tblCellMar>
-            <w:top w:w="0" w:type="dxa"/>
-            <w:bottom w:w="0" w:type="dxa"/>
-          </w:tblCellMar>
-        </w:tblPrEx>
         <w:trPr>
           <w:cantSplit/>
         </w:trPr>
@@ -7480,7 +5063,7 @@
           </w:tcPr>
           <w:p>
             <w:pPr>
-              <w:pStyle w:val="bodytext"/>
+              <w:pStyle w:val="12"/>
             </w:pPr>
             <w:r>
               <w:t>Test Objective:</w:t>
@@ -7493,7 +5076,7 @@
           </w:tcPr>
           <w:p>
             <w:pPr>
-              <w:pStyle w:val="bodytext"/>
+              <w:pStyle w:val="12"/>
               <w:numPr>
                 <w:ilvl w:val="0"/>
                 <w:numId w:val="14"/>
@@ -7518,7 +5101,7 @@
           </w:p>
           <w:p>
             <w:pPr>
-              <w:pStyle w:val="bodytext"/>
+              <w:pStyle w:val="12"/>
               <w:numPr>
                 <w:ilvl w:val="0"/>
                 <w:numId w:val="14"/>
@@ -7542,12 +5125,6 @@
         </w:tc>
       </w:tr>
       <w:tr>
-        <w:tblPrEx>
-          <w:tblCellMar>
-            <w:top w:w="0" w:type="dxa"/>
-            <w:bottom w:w="0" w:type="dxa"/>
-          </w:tblCellMar>
-        </w:tblPrEx>
         <w:trPr>
           <w:cantSplit/>
         </w:trPr>
@@ -7557,7 +5134,7 @@
           </w:tcPr>
           <w:p>
             <w:pPr>
-              <w:pStyle w:val="bodytext"/>
+              <w:pStyle w:val="12"/>
             </w:pPr>
             <w:r>
               <w:t>Technique:</w:t>
@@ -7570,7 +5147,7 @@
           </w:tcPr>
           <w:p>
             <w:pPr>
-              <w:pStyle w:val="bodytext"/>
+              <w:pStyle w:val="12"/>
               <w:numPr>
                 <w:ilvl w:val="0"/>
                 <w:numId w:val="15"/>
@@ -7602,7 +5179,15 @@
             </w:r>
             <w:r>
               <w:tab/>
-              <w:t xml:space="preserve"> [Create tests for each user type and verify each permission by </w:t>
+              <w:t xml:space="preserve"> [Create tests for each user type and verify </w:t>
+            </w:r>
+            <w:proofErr w:type="gramStart"/>
+            <w:r>
+              <w:t>each permission</w:t>
+            </w:r>
+            <w:proofErr w:type="gramEnd"/>
+            <w:r>
+              <w:t xml:space="preserve"> by </w:t>
             </w:r>
             <w:r>
               <w:tab/>
@@ -7623,7 +5208,7 @@
           </w:p>
           <w:p>
             <w:pPr>
-              <w:pStyle w:val="bodytext"/>
+              <w:pStyle w:val="12"/>
               <w:numPr>
                 <w:ilvl w:val="0"/>
                 <w:numId w:val="15"/>
@@ -7644,12 +5229,6 @@
         </w:tc>
       </w:tr>
       <w:tr>
-        <w:tblPrEx>
-          <w:tblCellMar>
-            <w:top w:w="0" w:type="dxa"/>
-            <w:bottom w:w="0" w:type="dxa"/>
-          </w:tblCellMar>
-        </w:tblPrEx>
         <w:trPr>
           <w:cantSplit/>
         </w:trPr>
@@ -7659,7 +5238,7 @@
           </w:tcPr>
           <w:p>
             <w:pPr>
-              <w:pStyle w:val="bodytext"/>
+              <w:pStyle w:val="12"/>
             </w:pPr>
             <w:r>
               <w:t>Completion Criteria:</w:t>
@@ -7681,12 +5260,6 @@
         </w:tc>
       </w:tr>
       <w:tr>
-        <w:tblPrEx>
-          <w:tblCellMar>
-            <w:top w:w="0" w:type="dxa"/>
-            <w:bottom w:w="0" w:type="dxa"/>
-          </w:tblCellMar>
-        </w:tblPrEx>
         <w:trPr>
           <w:cantSplit/>
         </w:trPr>
@@ -7696,7 +5269,7 @@
           </w:tcPr>
           <w:p>
             <w:pPr>
-              <w:pStyle w:val="bodytext"/>
+              <w:pStyle w:val="12"/>
             </w:pPr>
             <w:r>
               <w:t>Special Considerations:</w:t>
@@ -7725,17 +5298,17 @@
       <w:r>
         <w:br w:type="page"/>
       </w:r>
-      <w:bookmarkStart w:id="114" w:name="_Toc417790800"/>
-      <w:bookmarkStart w:id="115" w:name="_Toc433104453"/>
-      <w:bookmarkStart w:id="116" w:name="_Toc492979192"/>
-      <w:bookmarkEnd w:id="107"/>
+      <w:bookmarkStart w:id="88" w:name="_Toc417790800"/>
+      <w:bookmarkStart w:id="89" w:name="_Toc433104453"/>
+      <w:bookmarkStart w:id="90" w:name="_Toc492979192"/>
+      <w:bookmarkEnd w:id="82"/>
       <w:r>
         <w:lastRenderedPageBreak/>
         <w:t>Failover and Recovery Testing</w:t>
       </w:r>
-      <w:bookmarkEnd w:id="114"/>
-      <w:bookmarkEnd w:id="115"/>
-      <w:bookmarkEnd w:id="116"/>
+      <w:bookmarkEnd w:id="88"/>
+      <w:bookmarkEnd w:id="89"/>
+      <w:bookmarkEnd w:id="90"/>
     </w:p>
     <w:p>
       <w:pPr>
@@ -7758,7 +5331,31 @@
         <w:pStyle w:val="InfoBlue"/>
       </w:pPr>
       <w:r>
-        <w:t>Recovery testing is an antagonistic test process in which the application or system is exposed to extreme conditions, or simulated conditions, to cause a failure, such as device Input/Output (I/O) failures or invalid database pointers and  keys. Recovery processes are invoked and the application or system is monitored and inspected to verify proper application, or  system,  and data recovery has been achieved.]</w:t>
+        <w:t xml:space="preserve">Recovery testing is an antagonistic test process in which the application or system is exposed to extreme conditions, or simulated conditions, to cause a failure, such as device </w:t>
+      </w:r>
+      <w:proofErr w:type="spellStart"/>
+      <w:r>
+        <w:t>Input/Output</w:t>
+      </w:r>
+      <w:proofErr w:type="spellEnd"/>
+      <w:r>
+        <w:t xml:space="preserve"> (I/O) failures or invalid database pointers </w:t>
+      </w:r>
+      <w:proofErr w:type="gramStart"/>
+      <w:r>
+        <w:t>and  keys</w:t>
+      </w:r>
+      <w:proofErr w:type="gramEnd"/>
+      <w:r>
+        <w:t xml:space="preserve">. Recovery processes are invoked and the application or system is monitored and inspected to verify proper application, </w:t>
+      </w:r>
+      <w:proofErr w:type="gramStart"/>
+      <w:r>
+        <w:t>or  system</w:t>
+      </w:r>
+      <w:proofErr w:type="gramEnd"/>
+      <w:r>
+        <w:t>,  and data recovery has been achieved.]</w:t>
       </w:r>
     </w:p>
     <w:p>
@@ -7779,19 +5376,13 @@
           <w:insideV w:val="single" w:sz="6" w:space="0" w:color="000000"/>
         </w:tblBorders>
         <w:tblLayout w:type="fixed"/>
-        <w:tblLook w:val="009F" w:firstRow="0" w:lastRow="0" w:firstColumn="1" w:lastColumn="0" w:noHBand="0" w:noVBand="0"/>
+        <w:tblLook w:val="0080" w:firstRow="0" w:lastRow="0" w:firstColumn="1" w:lastColumn="0" w:noHBand="0" w:noVBand="0"/>
       </w:tblPr>
       <w:tblGrid>
         <w:gridCol w:w="2931"/>
         <w:gridCol w:w="5907"/>
       </w:tblGrid>
       <w:tr>
-        <w:tblPrEx>
-          <w:tblCellMar>
-            <w:top w:w="0" w:type="dxa"/>
-            <w:bottom w:w="0" w:type="dxa"/>
-          </w:tblCellMar>
-        </w:tblPrEx>
         <w:trPr>
           <w:cantSplit/>
         </w:trPr>
@@ -7881,7 +5472,14 @@
             </w:r>
             <w:r>
               <w:tab/>
-              <w:t xml:space="preserve">incomplete cycles (data filter processes interrupted, data </w:t>
+            </w:r>
+            <w:proofErr w:type="gramStart"/>
+            <w:r>
+              <w:t>incomplete</w:t>
+            </w:r>
+            <w:proofErr w:type="gramEnd"/>
+            <w:r>
+              <w:t xml:space="preserve"> cycles (data filter processes interrupted, data </w:t>
             </w:r>
             <w:r>
               <w:tab/>
@@ -7915,12 +5513,6 @@
         </w:tc>
       </w:tr>
       <w:tr>
-        <w:tblPrEx>
-          <w:tblCellMar>
-            <w:top w:w="0" w:type="dxa"/>
-            <w:bottom w:w="0" w:type="dxa"/>
-          </w:tblCellMar>
-        </w:tblPrEx>
         <w:trPr>
           <w:cantSplit/>
         </w:trPr>
@@ -7987,11 +5579,19 @@
             </w:r>
             <w:r>
               <w:tab/>
-              <w:t xml:space="preserve">Interruption via network servers:  simulate or initiate </w:t>
-            </w:r>
-            <w:r>
-              <w:tab/>
-              <w:t xml:space="preserve">communication loss with the network (physically disconnect </w:t>
+              <w:t xml:space="preserve">Interruption via network servers:  simulate or </w:t>
+            </w:r>
+            <w:proofErr w:type="gramStart"/>
+            <w:r>
+              <w:t xml:space="preserve">initiate </w:t>
+            </w:r>
+            <w:r>
+              <w:tab/>
+              <w:t>communication loss with the network (physically disconnect</w:t>
+            </w:r>
+            <w:proofErr w:type="gramEnd"/>
+            <w:r>
+              <w:t xml:space="preserve"> </w:t>
             </w:r>
             <w:r>
               <w:tab/>
@@ -8058,12 +5658,6 @@
         </w:tc>
       </w:tr>
       <w:tr>
-        <w:tblPrEx>
-          <w:tblCellMar>
-            <w:top w:w="0" w:type="dxa"/>
-            <w:bottom w:w="0" w:type="dxa"/>
-          </w:tblCellMar>
-        </w:tblPrEx>
         <w:trPr>
           <w:cantSplit/>
         </w:trPr>
@@ -8095,12 +5689,6 @@
         </w:tc>
       </w:tr>
       <w:tr>
-        <w:tblPrEx>
-          <w:tblCellMar>
-            <w:top w:w="0" w:type="dxa"/>
-            <w:bottom w:w="0" w:type="dxa"/>
-          </w:tblCellMar>
-        </w:tblPrEx>
         <w:trPr>
           <w:cantSplit/>
         </w:trPr>
@@ -8187,26 +5775,26 @@
       <w:r>
         <w:br w:type="page"/>
       </w:r>
-      <w:bookmarkStart w:id="117" w:name="_Toc327254071"/>
-      <w:bookmarkStart w:id="118" w:name="_Toc327255036"/>
-      <w:bookmarkStart w:id="119" w:name="_Toc327255105"/>
-      <w:bookmarkStart w:id="120" w:name="_Toc327255344"/>
-      <w:bookmarkStart w:id="121" w:name="_Toc433104454"/>
-      <w:bookmarkStart w:id="122" w:name="_Toc492979193"/>
-      <w:bookmarkEnd w:id="108"/>
-      <w:bookmarkEnd w:id="109"/>
-      <w:bookmarkEnd w:id="110"/>
-      <w:bookmarkEnd w:id="111"/>
+      <w:bookmarkStart w:id="91" w:name="_Toc327254071"/>
+      <w:bookmarkStart w:id="92" w:name="_Toc327255036"/>
+      <w:bookmarkStart w:id="93" w:name="_Toc327255105"/>
+      <w:bookmarkStart w:id="94" w:name="_Toc327255344"/>
+      <w:bookmarkStart w:id="95" w:name="_Toc433104454"/>
+      <w:bookmarkStart w:id="96" w:name="_Toc492979193"/>
+      <w:bookmarkEnd w:id="83"/>
+      <w:bookmarkEnd w:id="84"/>
+      <w:bookmarkEnd w:id="85"/>
+      <w:bookmarkEnd w:id="86"/>
       <w:r>
         <w:lastRenderedPageBreak/>
         <w:t>Configuration Testing</w:t>
       </w:r>
-      <w:bookmarkEnd w:id="117"/>
-      <w:bookmarkEnd w:id="118"/>
-      <w:bookmarkEnd w:id="119"/>
-      <w:bookmarkEnd w:id="120"/>
-      <w:bookmarkEnd w:id="121"/>
-      <w:bookmarkEnd w:id="122"/>
+      <w:bookmarkEnd w:id="91"/>
+      <w:bookmarkEnd w:id="92"/>
+      <w:bookmarkEnd w:id="93"/>
+      <w:bookmarkEnd w:id="94"/>
+      <w:bookmarkEnd w:id="95"/>
+      <w:bookmarkEnd w:id="96"/>
     </w:p>
     <w:p>
       <w:pPr>
@@ -8246,19 +5834,13 @@
           <w:insideV w:val="single" w:sz="6" w:space="0" w:color="000000"/>
         </w:tblBorders>
         <w:tblLayout w:type="fixed"/>
-        <w:tblLook w:val="009F" w:firstRow="0" w:lastRow="0" w:firstColumn="1" w:lastColumn="0" w:noHBand="0" w:noVBand="0"/>
+        <w:tblLook w:val="0080" w:firstRow="0" w:lastRow="0" w:firstColumn="1" w:lastColumn="0" w:noHBand="0" w:noVBand="0"/>
       </w:tblPr>
       <w:tblGrid>
         <w:gridCol w:w="2931"/>
         <w:gridCol w:w="5907"/>
       </w:tblGrid>
       <w:tr>
-        <w:tblPrEx>
-          <w:tblCellMar>
-            <w:top w:w="0" w:type="dxa"/>
-            <w:bottom w:w="0" w:type="dxa"/>
-          </w:tblCellMar>
-        </w:tblPrEx>
         <w:trPr>
           <w:cantSplit/>
         </w:trPr>
@@ -8290,12 +5872,6 @@
         </w:tc>
       </w:tr>
       <w:tr>
-        <w:tblPrEx>
-          <w:tblCellMar>
-            <w:top w:w="0" w:type="dxa"/>
-            <w:bottom w:w="0" w:type="dxa"/>
-          </w:tblCellMar>
-        </w:tblPrEx>
         <w:trPr>
           <w:cantSplit/>
         </w:trPr>
@@ -8337,6 +5913,9 @@
             </w:r>
             <w:r>
               <w:tab/>
+            </w:r>
+            <w:proofErr w:type="gramStart"/>
+            <w:r>
               <w:t xml:space="preserve">Open and close various non-target-of-test related software, </w:t>
             </w:r>
             <w:r>
@@ -8347,6 +5926,7 @@
               <w:tab/>
               <w:t>part of the test or prior to the start of the test.</w:t>
             </w:r>
+            <w:proofErr w:type="gramEnd"/>
           </w:p>
           <w:p>
             <w:pPr>
@@ -8383,12 +5963,6 @@
         </w:tc>
       </w:tr>
       <w:tr>
-        <w:tblPrEx>
-          <w:tblCellMar>
-            <w:top w:w="0" w:type="dxa"/>
-            <w:bottom w:w="0" w:type="dxa"/>
-          </w:tblCellMar>
-        </w:tblPrEx>
         <w:trPr>
           <w:cantSplit/>
         </w:trPr>
@@ -8420,12 +5994,6 @@
         </w:tc>
       </w:tr>
       <w:tr>
-        <w:tblPrEx>
-          <w:tblCellMar>
-            <w:top w:w="0" w:type="dxa"/>
-            <w:bottom w:w="0" w:type="dxa"/>
-          </w:tblCellMar>
-        </w:tblPrEx>
         <w:trPr>
           <w:cantSplit/>
         </w:trPr>
@@ -8503,11 +6071,27 @@
             </w:r>
             <w:r>
               <w:tab/>
-              <w:t xml:space="preserve">The entire systems, netware, network servers, databases, and  </w:t>
-            </w:r>
-            <w:r>
-              <w:tab/>
-              <w:t xml:space="preserve">so on also needs to be documented as part of this test.]  </w:t>
+              <w:t xml:space="preserve">The entire </w:t>
+            </w:r>
+            <w:proofErr w:type="gramStart"/>
+            <w:r>
+              <w:t xml:space="preserve">systems, </w:t>
+            </w:r>
+            <w:proofErr w:type="spellStart"/>
+            <w:r>
+              <w:t>netware</w:t>
+            </w:r>
+            <w:proofErr w:type="spellEnd"/>
+            <w:r>
+              <w:t xml:space="preserve">, network servers, databases, and  </w:t>
+            </w:r>
+            <w:r>
+              <w:tab/>
+              <w:t>so on also needs</w:t>
+            </w:r>
+            <w:proofErr w:type="gramEnd"/>
+            <w:r>
+              <w:t xml:space="preserve"> to be documented as part of this test.]  </w:t>
             </w:r>
           </w:p>
         </w:tc>
@@ -8525,22 +6109,22 @@
       <w:r>
         <w:br w:type="page"/>
       </w:r>
-      <w:bookmarkStart w:id="123" w:name="_Toc327254072"/>
-      <w:bookmarkStart w:id="124" w:name="_Toc327255037"/>
-      <w:bookmarkStart w:id="125" w:name="_Toc327255106"/>
-      <w:bookmarkStart w:id="126" w:name="_Toc327255345"/>
-      <w:bookmarkStart w:id="127" w:name="_Toc433104455"/>
-      <w:bookmarkStart w:id="128" w:name="_Toc492979194"/>
+      <w:bookmarkStart w:id="97" w:name="_Toc327254072"/>
+      <w:bookmarkStart w:id="98" w:name="_Toc327255037"/>
+      <w:bookmarkStart w:id="99" w:name="_Toc327255106"/>
+      <w:bookmarkStart w:id="100" w:name="_Toc327255345"/>
+      <w:bookmarkStart w:id="101" w:name="_Toc433104455"/>
+      <w:bookmarkStart w:id="102" w:name="_Toc492979194"/>
       <w:r>
         <w:lastRenderedPageBreak/>
         <w:t>Installation Testing</w:t>
       </w:r>
-      <w:bookmarkEnd w:id="123"/>
-      <w:bookmarkEnd w:id="124"/>
-      <w:bookmarkEnd w:id="125"/>
-      <w:bookmarkEnd w:id="126"/>
-      <w:bookmarkEnd w:id="127"/>
-      <w:bookmarkEnd w:id="128"/>
+      <w:bookmarkEnd w:id="97"/>
+      <w:bookmarkEnd w:id="98"/>
+      <w:bookmarkEnd w:id="99"/>
+      <w:bookmarkEnd w:id="100"/>
+      <w:bookmarkEnd w:id="101"/>
+      <w:bookmarkEnd w:id="102"/>
     </w:p>
     <w:p>
       <w:pPr>
@@ -8580,19 +6164,13 @@
           <w:insideV w:val="single" w:sz="6" w:space="0" w:color="000000"/>
         </w:tblBorders>
         <w:tblLayout w:type="fixed"/>
-        <w:tblLook w:val="009F" w:firstRow="0" w:lastRow="0" w:firstColumn="1" w:lastColumn="0" w:noHBand="0" w:noVBand="0"/>
+        <w:tblLook w:val="0080" w:firstRow="0" w:lastRow="0" w:firstColumn="1" w:lastColumn="0" w:noHBand="0" w:noVBand="0"/>
       </w:tblPr>
       <w:tblGrid>
         <w:gridCol w:w="2931"/>
         <w:gridCol w:w="5907"/>
       </w:tblGrid>
       <w:tr>
-        <w:tblPrEx>
-          <w:tblCellMar>
-            <w:top w:w="0" w:type="dxa"/>
-            <w:bottom w:w="0" w:type="dxa"/>
-          </w:tblCellMar>
-        </w:tblPrEx>
         <w:trPr>
           <w:cantSplit/>
         </w:trPr>
@@ -8701,12 +6279,6 @@
         </w:tc>
       </w:tr>
       <w:tr>
-        <w:tblPrEx>
-          <w:tblCellMar>
-            <w:top w:w="0" w:type="dxa"/>
-            <w:bottom w:w="0" w:type="dxa"/>
-          </w:tblCellMar>
-        </w:tblPrEx>
         <w:trPr>
           <w:cantSplit/>
         </w:trPr>
@@ -8804,12 +6376,6 @@
         </w:tc>
       </w:tr>
       <w:tr>
-        <w:tblPrEx>
-          <w:tblCellMar>
-            <w:top w:w="0" w:type="dxa"/>
-            <w:bottom w:w="0" w:type="dxa"/>
-          </w:tblCellMar>
-        </w:tblPrEx>
         <w:trPr>
           <w:cantSplit/>
         </w:trPr>
@@ -8846,12 +6412,6 @@
         </w:tc>
       </w:tr>
       <w:tr>
-        <w:tblPrEx>
-          <w:tblCellMar>
-            <w:top w:w="0" w:type="dxa"/>
-            <w:bottom w:w="0" w:type="dxa"/>
-          </w:tblCellMar>
-        </w:tblPrEx>
         <w:trPr>
           <w:cantSplit/>
         </w:trPr>
@@ -8903,35 +6463,35 @@
       <w:pPr>
         <w:pStyle w:val="2"/>
       </w:pPr>
-      <w:bookmarkStart w:id="129" w:name="_Toc314978542"/>
-      <w:bookmarkStart w:id="130" w:name="_Toc324843645"/>
-      <w:bookmarkStart w:id="131" w:name="_Toc324851952"/>
+      <w:bookmarkStart w:id="103" w:name="_Toc314978542"/>
+      <w:bookmarkStart w:id="104" w:name="_Toc324843645"/>
+      <w:bookmarkStart w:id="105" w:name="_Toc324851952"/>
       <w:r>
         <w:br w:type="page"/>
       </w:r>
-      <w:bookmarkStart w:id="132" w:name="_Toc324915535"/>
-      <w:bookmarkStart w:id="133" w:name="_Toc433104456"/>
-      <w:bookmarkStart w:id="134" w:name="_Toc492979195"/>
+      <w:bookmarkStart w:id="106" w:name="_Toc324915535"/>
+      <w:bookmarkStart w:id="107" w:name="_Toc433104456"/>
+      <w:bookmarkStart w:id="108" w:name="_Toc492979195"/>
       <w:r>
         <w:lastRenderedPageBreak/>
         <w:t>Tools</w:t>
       </w:r>
-      <w:bookmarkEnd w:id="129"/>
-      <w:bookmarkEnd w:id="130"/>
-      <w:bookmarkEnd w:id="131"/>
-      <w:bookmarkEnd w:id="132"/>
-      <w:bookmarkEnd w:id="133"/>
-      <w:bookmarkEnd w:id="134"/>
+      <w:bookmarkEnd w:id="103"/>
+      <w:bookmarkEnd w:id="104"/>
+      <w:bookmarkEnd w:id="105"/>
+      <w:bookmarkEnd w:id="106"/>
+      <w:bookmarkEnd w:id="107"/>
+      <w:bookmarkEnd w:id="108"/>
     </w:p>
     <w:p>
       <w:pPr>
         <w:pStyle w:val="a9"/>
         <w:ind w:left="0"/>
       </w:pPr>
-      <w:bookmarkStart w:id="135" w:name="_Toc314978543"/>
-      <w:bookmarkStart w:id="136" w:name="_Toc324843646"/>
-      <w:bookmarkStart w:id="137" w:name="_Toc324851953"/>
-      <w:bookmarkStart w:id="138" w:name="_Toc324915536"/>
+      <w:bookmarkStart w:id="109" w:name="_Toc314978543"/>
+      <w:bookmarkStart w:id="110" w:name="_Toc324843646"/>
+      <w:bookmarkStart w:id="111" w:name="_Toc324851953"/>
+      <w:bookmarkStart w:id="112" w:name="_Toc324915536"/>
       <w:r>
         <w:t>The following tools will be employed for this project:</w:t>
       </w:r>
@@ -8961,7 +6521,7 @@
           <w:insideV w:val="single" w:sz="6" w:space="0" w:color="000000"/>
         </w:tblBorders>
         <w:tblLayout w:type="fixed"/>
-        <w:tblLook w:val="00BF" w:firstRow="1" w:lastRow="0" w:firstColumn="1" w:lastColumn="0" w:noHBand="0" w:noVBand="0"/>
+        <w:tblLook w:val="00A0" w:firstRow="1" w:lastRow="0" w:firstColumn="1" w:lastColumn="0" w:noHBand="0" w:noVBand="0"/>
       </w:tblPr>
       <w:tblGrid>
         <w:gridCol w:w="3060"/>
@@ -8970,12 +6530,6 @@
         <w:gridCol w:w="900"/>
       </w:tblGrid>
       <w:tr>
-        <w:tblPrEx>
-          <w:tblCellMar>
-            <w:top w:w="0" w:type="dxa"/>
-            <w:bottom w:w="0" w:type="dxa"/>
-          </w:tblCellMar>
-        </w:tblPrEx>
         <w:tc>
           <w:tcPr>
             <w:tcW w:w="3060" w:type="dxa"/>
@@ -8985,7 +6539,7 @@
           </w:tcPr>
           <w:p>
             <w:pPr>
-              <w:pStyle w:val="bodytext"/>
+              <w:pStyle w:val="12"/>
             </w:pPr>
           </w:p>
         </w:tc>
@@ -8998,7 +6552,7 @@
           </w:tcPr>
           <w:p>
             <w:pPr>
-              <w:pStyle w:val="bodytext"/>
+              <w:pStyle w:val="12"/>
               <w:jc w:val="center"/>
             </w:pPr>
             <w:r>
@@ -9015,7 +6569,7 @@
           </w:tcPr>
           <w:p>
             <w:pPr>
-              <w:pStyle w:val="bodytext"/>
+              <w:pStyle w:val="12"/>
               <w:jc w:val="center"/>
             </w:pPr>
             <w:r>
@@ -9032,7 +6586,7 @@
           </w:tcPr>
           <w:p>
             <w:pPr>
-              <w:pStyle w:val="bodytext"/>
+              <w:pStyle w:val="12"/>
               <w:jc w:val="center"/>
             </w:pPr>
             <w:r>
@@ -9042,12 +6596,6 @@
         </w:tc>
       </w:tr>
       <w:tr>
-        <w:tblPrEx>
-          <w:tblCellMar>
-            <w:top w:w="0" w:type="dxa"/>
-            <w:bottom w:w="0" w:type="dxa"/>
-          </w:tblCellMar>
-        </w:tblPrEx>
         <w:tc>
           <w:tcPr>
             <w:tcW w:w="3060" w:type="dxa"/>
@@ -9057,7 +6605,7 @@
           </w:tcPr>
           <w:p>
             <w:pPr>
-              <w:pStyle w:val="bodytext"/>
+              <w:pStyle w:val="12"/>
             </w:pPr>
             <w:r>
               <w:t>Test Management</w:t>
@@ -9073,7 +6621,7 @@
           </w:tcPr>
           <w:p>
             <w:pPr>
-              <w:pStyle w:val="bodytext"/>
+              <w:pStyle w:val="12"/>
               <w:jc w:val="center"/>
             </w:pPr>
           </w:p>
@@ -9087,7 +6635,7 @@
           </w:tcPr>
           <w:p>
             <w:pPr>
-              <w:pStyle w:val="bodytext"/>
+              <w:pStyle w:val="12"/>
               <w:jc w:val="center"/>
             </w:pPr>
           </w:p>
@@ -9101,26 +6649,20 @@
           </w:tcPr>
           <w:p>
             <w:pPr>
-              <w:pStyle w:val="bodytext"/>
+              <w:pStyle w:val="12"/>
               <w:jc w:val="center"/>
             </w:pPr>
           </w:p>
         </w:tc>
       </w:tr>
       <w:tr>
-        <w:tblPrEx>
-          <w:tblCellMar>
-            <w:top w:w="0" w:type="dxa"/>
-            <w:bottom w:w="0" w:type="dxa"/>
-          </w:tblCellMar>
-        </w:tblPrEx>
         <w:tc>
           <w:tcPr>
             <w:tcW w:w="3060" w:type="dxa"/>
           </w:tcPr>
           <w:p>
             <w:pPr>
-              <w:pStyle w:val="bodytext"/>
+              <w:pStyle w:val="12"/>
             </w:pPr>
             <w:r>
               <w:t>Defect Tracking</w:t>
@@ -9133,7 +6675,7 @@
           </w:tcPr>
           <w:p>
             <w:pPr>
-              <w:pStyle w:val="bodytext"/>
+              <w:pStyle w:val="12"/>
               <w:jc w:val="center"/>
             </w:pPr>
           </w:p>
@@ -9144,7 +6686,7 @@
           </w:tcPr>
           <w:p>
             <w:pPr>
-              <w:pStyle w:val="bodytext"/>
+              <w:pStyle w:val="12"/>
               <w:jc w:val="center"/>
             </w:pPr>
           </w:p>
@@ -9155,26 +6697,20 @@
           </w:tcPr>
           <w:p>
             <w:pPr>
-              <w:pStyle w:val="bodytext"/>
+              <w:pStyle w:val="12"/>
               <w:jc w:val="center"/>
             </w:pPr>
           </w:p>
         </w:tc>
       </w:tr>
       <w:tr>
-        <w:tblPrEx>
-          <w:tblCellMar>
-            <w:top w:w="0" w:type="dxa"/>
-            <w:bottom w:w="0" w:type="dxa"/>
-          </w:tblCellMar>
-        </w:tblPrEx>
         <w:tc>
           <w:tcPr>
             <w:tcW w:w="3060" w:type="dxa"/>
           </w:tcPr>
           <w:p>
             <w:pPr>
-              <w:pStyle w:val="bodytext"/>
+              <w:pStyle w:val="12"/>
             </w:pPr>
             <w:r>
               <w:t>ASQ Tool for functional testing</w:t>
@@ -9187,7 +6723,7 @@
           </w:tcPr>
           <w:p>
             <w:pPr>
-              <w:pStyle w:val="bodytext"/>
+              <w:pStyle w:val="12"/>
               <w:jc w:val="center"/>
             </w:pPr>
           </w:p>
@@ -9198,7 +6734,7 @@
           </w:tcPr>
           <w:p>
             <w:pPr>
-              <w:pStyle w:val="bodytext"/>
+              <w:pStyle w:val="12"/>
               <w:jc w:val="center"/>
             </w:pPr>
           </w:p>
@@ -9209,26 +6745,20 @@
           </w:tcPr>
           <w:p>
             <w:pPr>
-              <w:pStyle w:val="bodytext"/>
+              <w:pStyle w:val="12"/>
               <w:jc w:val="center"/>
             </w:pPr>
           </w:p>
         </w:tc>
       </w:tr>
       <w:tr>
-        <w:tblPrEx>
-          <w:tblCellMar>
-            <w:top w:w="0" w:type="dxa"/>
-            <w:bottom w:w="0" w:type="dxa"/>
-          </w:tblCellMar>
-        </w:tblPrEx>
         <w:tc>
           <w:tcPr>
             <w:tcW w:w="3060" w:type="dxa"/>
           </w:tcPr>
           <w:p>
             <w:pPr>
-              <w:pStyle w:val="bodytext"/>
+              <w:pStyle w:val="12"/>
             </w:pPr>
             <w:r>
               <w:t>ASQ Tool for performance testing</w:t>
@@ -9241,7 +6771,7 @@
           </w:tcPr>
           <w:p>
             <w:pPr>
-              <w:pStyle w:val="bodytext"/>
+              <w:pStyle w:val="12"/>
               <w:jc w:val="center"/>
             </w:pPr>
           </w:p>
@@ -9252,7 +6782,7 @@
           </w:tcPr>
           <w:p>
             <w:pPr>
-              <w:pStyle w:val="bodytext"/>
+              <w:pStyle w:val="12"/>
               <w:jc w:val="center"/>
             </w:pPr>
           </w:p>
@@ -9263,26 +6793,20 @@
           </w:tcPr>
           <w:p>
             <w:pPr>
-              <w:pStyle w:val="bodytext"/>
+              <w:pStyle w:val="12"/>
               <w:jc w:val="center"/>
             </w:pPr>
           </w:p>
         </w:tc>
       </w:tr>
       <w:tr>
-        <w:tblPrEx>
-          <w:tblCellMar>
-            <w:top w:w="0" w:type="dxa"/>
-            <w:bottom w:w="0" w:type="dxa"/>
-          </w:tblCellMar>
-        </w:tblPrEx>
         <w:tc>
           <w:tcPr>
             <w:tcW w:w="3060" w:type="dxa"/>
           </w:tcPr>
           <w:p>
             <w:pPr>
-              <w:pStyle w:val="bodytext"/>
+              <w:pStyle w:val="12"/>
             </w:pPr>
             <w:r>
               <w:t>Test Coverage Monitor or Profiler</w:t>
@@ -9295,7 +6819,7 @@
           </w:tcPr>
           <w:p>
             <w:pPr>
-              <w:pStyle w:val="bodytext"/>
+              <w:pStyle w:val="12"/>
               <w:jc w:val="center"/>
             </w:pPr>
           </w:p>
@@ -9306,7 +6830,7 @@
           </w:tcPr>
           <w:p>
             <w:pPr>
-              <w:pStyle w:val="bodytext"/>
+              <w:pStyle w:val="12"/>
               <w:jc w:val="center"/>
             </w:pPr>
           </w:p>
@@ -9317,26 +6841,20 @@
           </w:tcPr>
           <w:p>
             <w:pPr>
-              <w:pStyle w:val="bodytext"/>
+              <w:pStyle w:val="12"/>
               <w:jc w:val="center"/>
             </w:pPr>
           </w:p>
         </w:tc>
       </w:tr>
       <w:tr>
-        <w:tblPrEx>
-          <w:tblCellMar>
-            <w:top w:w="0" w:type="dxa"/>
-            <w:bottom w:w="0" w:type="dxa"/>
-          </w:tblCellMar>
-        </w:tblPrEx>
         <w:tc>
           <w:tcPr>
             <w:tcW w:w="3060" w:type="dxa"/>
           </w:tcPr>
           <w:p>
             <w:pPr>
-              <w:pStyle w:val="bodytext"/>
+              <w:pStyle w:val="12"/>
             </w:pPr>
             <w:r>
               <w:t>Project Management</w:t>
@@ -9349,7 +6867,7 @@
           </w:tcPr>
           <w:p>
             <w:pPr>
-              <w:pStyle w:val="bodytext"/>
+              <w:pStyle w:val="12"/>
               <w:jc w:val="center"/>
             </w:pPr>
           </w:p>
@@ -9360,7 +6878,7 @@
           </w:tcPr>
           <w:p>
             <w:pPr>
-              <w:pStyle w:val="bodytext"/>
+              <w:pStyle w:val="12"/>
               <w:jc w:val="center"/>
             </w:pPr>
           </w:p>
@@ -9371,26 +6889,20 @@
           </w:tcPr>
           <w:p>
             <w:pPr>
-              <w:pStyle w:val="bodytext"/>
+              <w:pStyle w:val="12"/>
               <w:jc w:val="center"/>
             </w:pPr>
           </w:p>
         </w:tc>
       </w:tr>
       <w:tr>
-        <w:tblPrEx>
-          <w:tblCellMar>
-            <w:top w:w="0" w:type="dxa"/>
-            <w:bottom w:w="0" w:type="dxa"/>
-          </w:tblCellMar>
-        </w:tblPrEx>
         <w:tc>
           <w:tcPr>
             <w:tcW w:w="3060" w:type="dxa"/>
           </w:tcPr>
           <w:p>
             <w:pPr>
-              <w:pStyle w:val="bodytext"/>
+              <w:pStyle w:val="12"/>
             </w:pPr>
             <w:r>
               <w:t>DBMS tools</w:t>
@@ -9403,7 +6915,7 @@
           </w:tcPr>
           <w:p>
             <w:pPr>
-              <w:pStyle w:val="bodytext"/>
+              <w:pStyle w:val="12"/>
               <w:jc w:val="center"/>
             </w:pPr>
           </w:p>
@@ -9414,7 +6926,7 @@
           </w:tcPr>
           <w:p>
             <w:pPr>
-              <w:pStyle w:val="bodytext"/>
+              <w:pStyle w:val="12"/>
               <w:jc w:val="center"/>
             </w:pPr>
           </w:p>
@@ -9425,7 +6937,7 @@
           </w:tcPr>
           <w:p>
             <w:pPr>
-              <w:pStyle w:val="bodytext"/>
+              <w:pStyle w:val="12"/>
               <w:jc w:val="center"/>
             </w:pPr>
           </w:p>
@@ -9439,26 +6951,26 @@
       <w:r>
         <w:br w:type="page"/>
       </w:r>
-      <w:bookmarkStart w:id="139" w:name="_Toc433104457"/>
-      <w:bookmarkStart w:id="140" w:name="_Toc492979196"/>
+      <w:bookmarkStart w:id="113" w:name="_Toc433104457"/>
+      <w:bookmarkStart w:id="114" w:name="_Toc492979196"/>
       <w:r>
         <w:lastRenderedPageBreak/>
         <w:t>Resources</w:t>
       </w:r>
-      <w:bookmarkEnd w:id="135"/>
-      <w:bookmarkEnd w:id="136"/>
-      <w:bookmarkEnd w:id="137"/>
-      <w:bookmarkEnd w:id="138"/>
-      <w:bookmarkEnd w:id="139"/>
-      <w:bookmarkEnd w:id="140"/>
+      <w:bookmarkEnd w:id="109"/>
+      <w:bookmarkEnd w:id="110"/>
+      <w:bookmarkEnd w:id="111"/>
+      <w:bookmarkEnd w:id="112"/>
+      <w:bookmarkEnd w:id="113"/>
+      <w:bookmarkEnd w:id="114"/>
     </w:p>
     <w:p>
       <w:pPr>
         <w:pStyle w:val="InfoBlue"/>
       </w:pPr>
-      <w:bookmarkStart w:id="141" w:name="_Toc314978545"/>
-      <w:bookmarkStart w:id="142" w:name="_Toc324843648"/>
-      <w:bookmarkStart w:id="143" w:name="_Toc324851955"/>
+      <w:bookmarkStart w:id="115" w:name="_Toc314978545"/>
+      <w:bookmarkStart w:id="116" w:name="_Toc324843648"/>
+      <w:bookmarkStart w:id="117" w:name="_Toc324851955"/>
       <w:r>
         <w:t xml:space="preserve">[This section presents the recommended resources for the </w:t>
       </w:r>
@@ -9475,15 +6987,15 @@
       <w:pPr>
         <w:pStyle w:val="2"/>
       </w:pPr>
-      <w:bookmarkStart w:id="144" w:name="_Toc417790805"/>
-      <w:bookmarkStart w:id="145" w:name="_Toc433104458"/>
-      <w:bookmarkStart w:id="146" w:name="_Toc492979197"/>
+      <w:bookmarkStart w:id="118" w:name="_Toc417790805"/>
+      <w:bookmarkStart w:id="119" w:name="_Toc433104458"/>
+      <w:bookmarkStart w:id="120" w:name="_Toc492979197"/>
       <w:r>
         <w:t>Roles</w:t>
       </w:r>
-      <w:bookmarkEnd w:id="144"/>
-      <w:bookmarkEnd w:id="145"/>
-      <w:bookmarkEnd w:id="146"/>
+      <w:bookmarkEnd w:id="118"/>
+      <w:bookmarkEnd w:id="119"/>
+      <w:bookmarkEnd w:id="120"/>
     </w:p>
     <w:p>
       <w:pPr>
@@ -9519,12 +7031,6 @@
         <w:gridCol w:w="4140"/>
       </w:tblGrid>
       <w:tr>
-        <w:tblPrEx>
-          <w:tblCellMar>
-            <w:top w:w="0" w:type="dxa"/>
-            <w:bottom w:w="0" w:type="dxa"/>
-          </w:tblCellMar>
-        </w:tblPrEx>
         <w:trPr>
           <w:cantSplit/>
         </w:trPr>
@@ -9542,7 +7048,7 @@
           </w:tcPr>
           <w:p>
             <w:pPr>
-              <w:pStyle w:val="bodytext"/>
+              <w:pStyle w:val="12"/>
               <w:jc w:val="center"/>
             </w:pPr>
             <w:r>
@@ -9552,12 +7058,6 @@
         </w:tc>
       </w:tr>
       <w:tr>
-        <w:tblPrEx>
-          <w:tblCellMar>
-            <w:top w:w="0" w:type="dxa"/>
-            <w:bottom w:w="0" w:type="dxa"/>
-          </w:tblCellMar>
-        </w:tblPrEx>
         <w:trPr>
           <w:cantSplit/>
         </w:trPr>
@@ -9574,7 +7074,7 @@
           </w:tcPr>
           <w:p>
             <w:pPr>
-              <w:pStyle w:val="bodytext"/>
+              <w:pStyle w:val="12"/>
               <w:jc w:val="center"/>
             </w:pPr>
             <w:r>
@@ -9595,7 +7095,7 @@
           </w:tcPr>
           <w:p>
             <w:pPr>
-              <w:pStyle w:val="bodytext"/>
+              <w:pStyle w:val="12"/>
               <w:jc w:val="center"/>
             </w:pPr>
             <w:r>
@@ -9604,7 +7104,7 @@
           </w:p>
           <w:p>
             <w:pPr>
-              <w:pStyle w:val="bodytext"/>
+              <w:pStyle w:val="12"/>
               <w:jc w:val="center"/>
             </w:pPr>
             <w:r>
@@ -9628,7 +7128,7 @@
           </w:tcPr>
           <w:p>
             <w:pPr>
-              <w:pStyle w:val="bodytext"/>
+              <w:pStyle w:val="12"/>
               <w:jc w:val="center"/>
             </w:pPr>
             <w:r>
@@ -9638,12 +7138,6 @@
         </w:tc>
       </w:tr>
       <w:tr>
-        <w:tblPrEx>
-          <w:tblCellMar>
-            <w:top w:w="0" w:type="dxa"/>
-            <w:bottom w:w="0" w:type="dxa"/>
-          </w:tblCellMar>
-        </w:tblPrEx>
         <w:trPr>
           <w:cantSplit/>
         </w:trPr>
@@ -9659,7 +7153,7 @@
           </w:tcPr>
           <w:p>
             <w:pPr>
-              <w:pStyle w:val="bodytext"/>
+              <w:pStyle w:val="12"/>
             </w:pPr>
             <w:r>
               <w:t>Test Manager,</w:t>
@@ -9667,7 +7161,7 @@
           </w:p>
           <w:p>
             <w:pPr>
-              <w:pStyle w:val="bodytext"/>
+              <w:pStyle w:val="12"/>
             </w:pPr>
             <w:r>
               <w:t>Test Project Manager</w:t>
@@ -9686,7 +7180,7 @@
           </w:tcPr>
           <w:p>
             <w:pPr>
-              <w:pStyle w:val="bodytext"/>
+              <w:pStyle w:val="12"/>
             </w:pPr>
           </w:p>
         </w:tc>
@@ -9702,7 +7196,7 @@
           </w:tcPr>
           <w:p>
             <w:pPr>
-              <w:pStyle w:val="bodytext"/>
+              <w:pStyle w:val="12"/>
             </w:pPr>
             <w:r>
               <w:t xml:space="preserve">Provides management oversight. </w:t>
@@ -9710,7 +7204,7 @@
           </w:p>
           <w:p>
             <w:pPr>
-              <w:pStyle w:val="bodytext"/>
+              <w:pStyle w:val="12"/>
             </w:pPr>
             <w:r>
               <w:t>Responsibilities:</w:t>
@@ -9718,7 +7212,7 @@
           </w:p>
           <w:p>
             <w:pPr>
-              <w:pStyle w:val="bodytext"/>
+              <w:pStyle w:val="12"/>
               <w:numPr>
                 <w:ilvl w:val="0"/>
                 <w:numId w:val="7"/>
@@ -9730,7 +7224,7 @@
           </w:p>
           <w:p>
             <w:pPr>
-              <w:pStyle w:val="bodytext"/>
+              <w:pStyle w:val="12"/>
               <w:numPr>
                 <w:ilvl w:val="0"/>
                 <w:numId w:val="7"/>
@@ -9742,7 +7236,7 @@
           </w:p>
           <w:p>
             <w:pPr>
-              <w:pStyle w:val="bodytext"/>
+              <w:pStyle w:val="12"/>
               <w:numPr>
                 <w:ilvl w:val="0"/>
                 <w:numId w:val="7"/>
@@ -9755,12 +7249,6 @@
         </w:tc>
       </w:tr>
       <w:tr>
-        <w:tblPrEx>
-          <w:tblCellMar>
-            <w:top w:w="0" w:type="dxa"/>
-            <w:bottom w:w="0" w:type="dxa"/>
-          </w:tblCellMar>
-        </w:tblPrEx>
         <w:trPr>
           <w:cantSplit/>
         </w:trPr>
@@ -9775,7 +7263,7 @@
           </w:tcPr>
           <w:p>
             <w:pPr>
-              <w:pStyle w:val="bodytext"/>
+              <w:pStyle w:val="12"/>
             </w:pPr>
             <w:r>
               <w:t>Test Designer</w:t>
@@ -9783,7 +7271,7 @@
           </w:p>
           <w:p>
             <w:pPr>
-              <w:pStyle w:val="bodytext"/>
+              <w:pStyle w:val="12"/>
             </w:pPr>
           </w:p>
         </w:tc>
@@ -9799,7 +7287,7 @@
           </w:tcPr>
           <w:p>
             <w:pPr>
-              <w:pStyle w:val="bodytext"/>
+              <w:pStyle w:val="12"/>
             </w:pPr>
           </w:p>
         </w:tc>
@@ -9815,7 +7303,7 @@
           </w:tcPr>
           <w:p>
             <w:pPr>
-              <w:pStyle w:val="bodytext"/>
+              <w:pStyle w:val="12"/>
             </w:pPr>
             <w:r>
               <w:t>Identifies, prioritizes, and implements test cases.</w:t>
@@ -9823,7 +7311,7 @@
           </w:p>
           <w:p>
             <w:pPr>
-              <w:pStyle w:val="bodytext"/>
+              <w:pStyle w:val="12"/>
             </w:pPr>
             <w:r>
               <w:t>Responsibilities:</w:t>
@@ -9831,7 +7319,7 @@
           </w:p>
           <w:p>
             <w:pPr>
-              <w:pStyle w:val="bodytext"/>
+              <w:pStyle w:val="12"/>
               <w:numPr>
                 <w:ilvl w:val="0"/>
                 <w:numId w:val="8"/>
@@ -9843,7 +7331,7 @@
           </w:p>
           <w:p>
             <w:pPr>
-              <w:pStyle w:val="bodytext"/>
+              <w:pStyle w:val="12"/>
               <w:numPr>
                 <w:ilvl w:val="0"/>
                 <w:numId w:val="8"/>
@@ -9855,7 +7343,7 @@
           </w:p>
           <w:p>
             <w:pPr>
-              <w:pStyle w:val="bodytext"/>
+              <w:pStyle w:val="12"/>
               <w:numPr>
                 <w:ilvl w:val="0"/>
                 <w:numId w:val="8"/>
@@ -9868,12 +7356,6 @@
         </w:tc>
       </w:tr>
       <w:tr>
-        <w:tblPrEx>
-          <w:tblCellMar>
-            <w:top w:w="0" w:type="dxa"/>
-            <w:bottom w:w="0" w:type="dxa"/>
-          </w:tblCellMar>
-        </w:tblPrEx>
         <w:trPr>
           <w:cantSplit/>
           <w:trHeight w:val="40"/>
@@ -9889,7 +7371,7 @@
           </w:tcPr>
           <w:p>
             <w:pPr>
-              <w:pStyle w:val="bodytext"/>
+              <w:pStyle w:val="12"/>
             </w:pPr>
             <w:r>
               <w:t>Tester</w:t>
@@ -9907,7 +7389,7 @@
           </w:tcPr>
           <w:p>
             <w:pPr>
-              <w:pStyle w:val="bodytext"/>
+              <w:pStyle w:val="12"/>
             </w:pPr>
           </w:p>
         </w:tc>
@@ -9923,7 +7405,7 @@
           </w:tcPr>
           <w:p>
             <w:pPr>
-              <w:pStyle w:val="bodytext"/>
+              <w:pStyle w:val="12"/>
             </w:pPr>
             <w:r>
               <w:t>Executes the tests.</w:t>
@@ -9931,7 +7413,7 @@
           </w:p>
           <w:p>
             <w:pPr>
-              <w:pStyle w:val="bodytext"/>
+              <w:pStyle w:val="12"/>
             </w:pPr>
             <w:r>
               <w:t>Responsibilities:</w:t>
@@ -9939,7 +7421,7 @@
           </w:p>
           <w:p>
             <w:pPr>
-              <w:pStyle w:val="bodytext"/>
+              <w:pStyle w:val="12"/>
               <w:numPr>
                 <w:ilvl w:val="0"/>
                 <w:numId w:val="9"/>
@@ -9951,7 +7433,7 @@
           </w:p>
           <w:p>
             <w:pPr>
-              <w:pStyle w:val="bodytext"/>
+              <w:pStyle w:val="12"/>
               <w:numPr>
                 <w:ilvl w:val="0"/>
                 <w:numId w:val="9"/>
@@ -9963,7 +7445,7 @@
           </w:p>
           <w:p>
             <w:pPr>
-              <w:pStyle w:val="bodytext"/>
+              <w:pStyle w:val="12"/>
               <w:numPr>
                 <w:ilvl w:val="0"/>
                 <w:numId w:val="9"/>
@@ -9975,7 +7457,7 @@
           </w:p>
           <w:p>
             <w:pPr>
-              <w:pStyle w:val="bodytext"/>
+              <w:pStyle w:val="12"/>
               <w:numPr>
                 <w:ilvl w:val="0"/>
                 <w:numId w:val="9"/>
@@ -9988,12 +7470,6 @@
         </w:tc>
       </w:tr>
       <w:tr>
-        <w:tblPrEx>
-          <w:tblCellMar>
-            <w:top w:w="0" w:type="dxa"/>
-            <w:bottom w:w="0" w:type="dxa"/>
-          </w:tblCellMar>
-        </w:tblPrEx>
         <w:trPr>
           <w:cantSplit/>
         </w:trPr>
@@ -10009,7 +7485,7 @@
           </w:tcPr>
           <w:p>
             <w:pPr>
-              <w:pStyle w:val="bodytext"/>
+              <w:pStyle w:val="12"/>
             </w:pPr>
             <w:r>
               <w:t>Test System Administrator</w:t>
@@ -10027,7 +7503,7 @@
           </w:tcPr>
           <w:p>
             <w:pPr>
-              <w:pStyle w:val="bodytext"/>
+              <w:pStyle w:val="12"/>
             </w:pPr>
           </w:p>
         </w:tc>
@@ -10043,7 +7519,7 @@
           </w:tcPr>
           <w:p>
             <w:pPr>
-              <w:pStyle w:val="bodytext"/>
+              <w:pStyle w:val="12"/>
             </w:pPr>
             <w:r>
               <w:t>Ensures test environment and assets are managed and maintained.</w:t>
@@ -10051,7 +7527,7 @@
           </w:p>
           <w:p>
             <w:pPr>
-              <w:pStyle w:val="bodytext"/>
+              <w:pStyle w:val="12"/>
             </w:pPr>
             <w:r>
               <w:t>Responsibilities:</w:t>
@@ -10059,7 +7535,7 @@
           </w:p>
           <w:p>
             <w:pPr>
-              <w:pStyle w:val="bodytext"/>
+              <w:pStyle w:val="12"/>
               <w:numPr>
                 <w:ilvl w:val="0"/>
                 <w:numId w:val="10"/>
@@ -10071,7 +7547,7 @@
           </w:p>
           <w:p>
             <w:pPr>
-              <w:pStyle w:val="bodytext"/>
+              <w:pStyle w:val="12"/>
               <w:numPr>
                 <w:ilvl w:val="0"/>
                 <w:numId w:val="10"/>
@@ -10084,12 +7560,6 @@
         </w:tc>
       </w:tr>
       <w:tr>
-        <w:tblPrEx>
-          <w:tblCellMar>
-            <w:top w:w="0" w:type="dxa"/>
-            <w:bottom w:w="0" w:type="dxa"/>
-          </w:tblCellMar>
-        </w:tblPrEx>
         <w:trPr>
           <w:cantSplit/>
         </w:trPr>
@@ -10104,10 +7574,9 @@
           </w:tcPr>
           <w:p>
             <w:pPr>
-              <w:pStyle w:val="bodytext"/>
-            </w:pPr>
-            <w:r>
-              <w:lastRenderedPageBreak/>
+              <w:pStyle w:val="12"/>
+            </w:pPr>
+            <w:r>
               <w:t>Database Administrator, Database Manager</w:t>
             </w:r>
           </w:p>
@@ -10124,7 +7593,7 @@
           </w:tcPr>
           <w:p>
             <w:pPr>
-              <w:pStyle w:val="bodytext"/>
+              <w:pStyle w:val="12"/>
             </w:pPr>
           </w:p>
         </w:tc>
@@ -10140,7 +7609,7 @@
           </w:tcPr>
           <w:p>
             <w:pPr>
-              <w:pStyle w:val="bodytext"/>
+              <w:pStyle w:val="12"/>
             </w:pPr>
             <w:r>
               <w:t>Ensures test data (database) environment and assets are managed and maintained.</w:t>
@@ -10148,7 +7617,7 @@
           </w:p>
           <w:p>
             <w:pPr>
-              <w:pStyle w:val="bodytext"/>
+              <w:pStyle w:val="12"/>
             </w:pPr>
             <w:r>
               <w:t>Responsibilities:</w:t>
@@ -10156,7 +7625,7 @@
           </w:p>
           <w:p>
             <w:pPr>
-              <w:pStyle w:val="bodytext"/>
+              <w:pStyle w:val="12"/>
               <w:numPr>
                 <w:ilvl w:val="0"/>
                 <w:numId w:val="11"/>
@@ -10169,12 +7638,6 @@
         </w:tc>
       </w:tr>
       <w:tr>
-        <w:tblPrEx>
-          <w:tblCellMar>
-            <w:top w:w="0" w:type="dxa"/>
-            <w:bottom w:w="0" w:type="dxa"/>
-          </w:tblCellMar>
-        </w:tblPrEx>
         <w:trPr>
           <w:cantSplit/>
         </w:trPr>
@@ -10190,9 +7653,10 @@
           </w:tcPr>
           <w:p>
             <w:pPr>
-              <w:pStyle w:val="bodytext"/>
-            </w:pPr>
-            <w:r>
+              <w:pStyle w:val="12"/>
+            </w:pPr>
+            <w:r>
+              <w:lastRenderedPageBreak/>
               <w:t>Designer</w:t>
             </w:r>
           </w:p>
@@ -10209,7 +7673,7 @@
           </w:tcPr>
           <w:p>
             <w:pPr>
-              <w:pStyle w:val="bodytext"/>
+              <w:pStyle w:val="12"/>
             </w:pPr>
           </w:p>
         </w:tc>
@@ -10225,7 +7689,7 @@
           </w:tcPr>
           <w:p>
             <w:pPr>
-              <w:pStyle w:val="bodytext"/>
+              <w:pStyle w:val="12"/>
             </w:pPr>
             <w:r>
               <w:t>Identifies and defines the operations, attributes, and associations of the test classes.</w:t>
@@ -10233,7 +7697,7 @@
           </w:p>
           <w:p>
             <w:pPr>
-              <w:pStyle w:val="bodytext"/>
+              <w:pStyle w:val="12"/>
             </w:pPr>
             <w:r>
               <w:t>Responsibilities:</w:t>
@@ -10241,7 +7705,7 @@
           </w:p>
           <w:p>
             <w:pPr>
-              <w:pStyle w:val="bodytext"/>
+              <w:pStyle w:val="12"/>
               <w:numPr>
                 <w:ilvl w:val="0"/>
                 <w:numId w:val="12"/>
@@ -10253,7 +7717,7 @@
           </w:p>
           <w:p>
             <w:pPr>
-              <w:pStyle w:val="bodytext"/>
+              <w:pStyle w:val="12"/>
               <w:numPr>
                 <w:ilvl w:val="0"/>
                 <w:numId w:val="12"/>
@@ -10266,12 +7730,6 @@
         </w:tc>
       </w:tr>
       <w:tr>
-        <w:tblPrEx>
-          <w:tblCellMar>
-            <w:top w:w="0" w:type="dxa"/>
-            <w:bottom w:w="0" w:type="dxa"/>
-          </w:tblCellMar>
-        </w:tblPrEx>
         <w:trPr>
           <w:cantSplit/>
         </w:trPr>
@@ -10287,7 +7745,7 @@
           </w:tcPr>
           <w:p>
             <w:pPr>
-              <w:pStyle w:val="bodytext"/>
+              <w:pStyle w:val="12"/>
             </w:pPr>
             <w:r>
               <w:t>Implementer</w:t>
@@ -10306,7 +7764,7 @@
           </w:tcPr>
           <w:p>
             <w:pPr>
-              <w:pStyle w:val="bodytext"/>
+              <w:pStyle w:val="12"/>
             </w:pPr>
           </w:p>
         </w:tc>
@@ -10322,7 +7780,7 @@
           </w:tcPr>
           <w:p>
             <w:pPr>
-              <w:pStyle w:val="bodytext"/>
+              <w:pStyle w:val="12"/>
             </w:pPr>
             <w:r>
               <w:t>Implements and unit tests the test classes and test packages.</w:t>
@@ -10330,7 +7788,7 @@
           </w:p>
           <w:p>
             <w:pPr>
-              <w:pStyle w:val="bodytext"/>
+              <w:pStyle w:val="12"/>
             </w:pPr>
             <w:r>
               <w:t>Responsibilities:</w:t>
@@ -10338,7 +7796,7 @@
           </w:p>
           <w:p>
             <w:pPr>
-              <w:pStyle w:val="bodytext"/>
+              <w:pStyle w:val="12"/>
               <w:numPr>
                 <w:ilvl w:val="0"/>
                 <w:numId w:val="13"/>
@@ -10361,18 +7819,18 @@
         <w:pStyle w:val="2"/>
         <w:keepNext w:val="0"/>
       </w:pPr>
-      <w:bookmarkStart w:id="147" w:name="_Toc324915538"/>
-      <w:bookmarkStart w:id="148" w:name="_Toc433104459"/>
-      <w:bookmarkStart w:id="149" w:name="_Toc492979198"/>
+      <w:bookmarkStart w:id="121" w:name="_Toc324915538"/>
+      <w:bookmarkStart w:id="122" w:name="_Toc433104459"/>
+      <w:bookmarkStart w:id="123" w:name="_Toc492979198"/>
       <w:r>
         <w:t>System</w:t>
       </w:r>
-      <w:bookmarkEnd w:id="141"/>
-      <w:bookmarkEnd w:id="142"/>
-      <w:bookmarkEnd w:id="143"/>
-      <w:bookmarkEnd w:id="147"/>
-      <w:bookmarkEnd w:id="148"/>
-      <w:bookmarkEnd w:id="149"/>
+      <w:bookmarkEnd w:id="115"/>
+      <w:bookmarkEnd w:id="116"/>
+      <w:bookmarkEnd w:id="117"/>
+      <w:bookmarkEnd w:id="121"/>
+      <w:bookmarkEnd w:id="122"/>
+      <w:bookmarkEnd w:id="123"/>
     </w:p>
     <w:p>
       <w:pPr>
@@ -10417,12 +7875,6 @@
         <w:gridCol w:w="5400"/>
       </w:tblGrid>
       <w:tr>
-        <w:tblPrEx>
-          <w:tblCellMar>
-            <w:top w:w="0" w:type="dxa"/>
-            <w:bottom w:w="0" w:type="dxa"/>
-          </w:tblCellMar>
-        </w:tblPrEx>
         <w:trPr>
           <w:cantSplit/>
         </w:trPr>
@@ -10440,7 +7892,7 @@
           </w:tcPr>
           <w:p>
             <w:pPr>
-              <w:pStyle w:val="bodytext"/>
+              <w:pStyle w:val="12"/>
               <w:jc w:val="center"/>
             </w:pPr>
             <w:r>
@@ -10450,12 +7902,6 @@
         </w:tc>
       </w:tr>
       <w:tr>
-        <w:tblPrEx>
-          <w:tblCellMar>
-            <w:top w:w="0" w:type="dxa"/>
-            <w:bottom w:w="0" w:type="dxa"/>
-          </w:tblCellMar>
-        </w:tblPrEx>
         <w:trPr>
           <w:cantSplit/>
         </w:trPr>
@@ -10472,7 +7918,7 @@
           </w:tcPr>
           <w:p>
             <w:pPr>
-              <w:pStyle w:val="bodytext"/>
+              <w:pStyle w:val="12"/>
               <w:jc w:val="center"/>
             </w:pPr>
             <w:r>
@@ -10493,7 +7939,7 @@
           </w:tcPr>
           <w:p>
             <w:pPr>
-              <w:pStyle w:val="bodytext"/>
+              <w:pStyle w:val="12"/>
               <w:jc w:val="center"/>
             </w:pPr>
             <w:r>
@@ -10503,12 +7949,6 @@
         </w:tc>
       </w:tr>
       <w:tr>
-        <w:tblPrEx>
-          <w:tblCellMar>
-            <w:top w:w="0" w:type="dxa"/>
-            <w:bottom w:w="0" w:type="dxa"/>
-          </w:tblCellMar>
-        </w:tblPrEx>
         <w:trPr>
           <w:cantSplit/>
         </w:trPr>
@@ -10523,7 +7963,7 @@
           </w:tcPr>
           <w:p>
             <w:pPr>
-              <w:pStyle w:val="bodytext"/>
+              <w:pStyle w:val="12"/>
             </w:pPr>
             <w:r>
               <w:t>Database Server</w:t>
@@ -10542,18 +7982,12 @@
           </w:tcPr>
           <w:p>
             <w:pPr>
-              <w:pStyle w:val="bodytext"/>
+              <w:pStyle w:val="12"/>
             </w:pPr>
           </w:p>
         </w:tc>
       </w:tr>
       <w:tr>
-        <w:tblPrEx>
-          <w:tblCellMar>
-            <w:top w:w="0" w:type="dxa"/>
-            <w:bottom w:w="0" w:type="dxa"/>
-          </w:tblCellMar>
-        </w:tblPrEx>
         <w:trPr>
           <w:cantSplit/>
         </w:trPr>
@@ -10567,7 +8001,7 @@
           </w:tcPr>
           <w:p>
             <w:pPr>
-              <w:pStyle w:val="bodytext"/>
+              <w:pStyle w:val="12"/>
             </w:pPr>
             <w:r>
               <w:rPr>
@@ -10592,7 +8026,7 @@
           </w:tcPr>
           <w:p>
             <w:pPr>
-              <w:pStyle w:val="bodytext"/>
+              <w:pStyle w:val="12"/>
             </w:pPr>
             <w:r>
               <w:t>TBD</w:t>
@@ -10601,12 +8035,6 @@
         </w:tc>
       </w:tr>
       <w:tr>
-        <w:tblPrEx>
-          <w:tblCellMar>
-            <w:top w:w="0" w:type="dxa"/>
-            <w:bottom w:w="0" w:type="dxa"/>
-          </w:tblCellMar>
-        </w:tblPrEx>
         <w:trPr>
           <w:cantSplit/>
         </w:trPr>
@@ -10620,7 +8048,7 @@
           </w:tcPr>
           <w:p>
             <w:pPr>
-              <w:pStyle w:val="bodytext"/>
+              <w:pStyle w:val="12"/>
             </w:pPr>
             <w:r>
               <w:rPr>
@@ -10645,7 +8073,7 @@
           </w:tcPr>
           <w:p>
             <w:pPr>
-              <w:pStyle w:val="bodytext"/>
+              <w:pStyle w:val="12"/>
             </w:pPr>
             <w:r>
               <w:t>TBD</w:t>
@@ -10654,12 +8082,6 @@
         </w:tc>
       </w:tr>
       <w:tr>
-        <w:tblPrEx>
-          <w:tblCellMar>
-            <w:top w:w="0" w:type="dxa"/>
-            <w:bottom w:w="0" w:type="dxa"/>
-          </w:tblCellMar>
-        </w:tblPrEx>
         <w:trPr>
           <w:cantSplit/>
         </w:trPr>
@@ -10674,7 +8096,7 @@
           </w:tcPr>
           <w:p>
             <w:pPr>
-              <w:pStyle w:val="bodytext"/>
+              <w:pStyle w:val="12"/>
             </w:pPr>
             <w:r>
               <w:rPr>
@@ -10699,7 +8121,7 @@
           </w:tcPr>
           <w:p>
             <w:pPr>
-              <w:pStyle w:val="bodytext"/>
+              <w:pStyle w:val="12"/>
             </w:pPr>
             <w:r>
               <w:t>TBD</w:t>
@@ -10708,12 +8130,6 @@
         </w:tc>
       </w:tr>
       <w:tr>
-        <w:tblPrEx>
-          <w:tblCellMar>
-            <w:top w:w="0" w:type="dxa"/>
-            <w:bottom w:w="0" w:type="dxa"/>
-          </w:tblCellMar>
-        </w:tblPrEx>
         <w:trPr>
           <w:cantSplit/>
         </w:trPr>
@@ -10728,7 +8144,7 @@
           </w:tcPr>
           <w:p>
             <w:pPr>
-              <w:pStyle w:val="bodytext"/>
+              <w:pStyle w:val="12"/>
             </w:pPr>
             <w:r>
               <w:t>Client Test PC's</w:t>
@@ -10747,18 +8163,12 @@
           </w:tcPr>
           <w:p>
             <w:pPr>
-              <w:pStyle w:val="bodytext"/>
+              <w:pStyle w:val="12"/>
             </w:pPr>
           </w:p>
         </w:tc>
       </w:tr>
       <w:tr>
-        <w:tblPrEx>
-          <w:tblCellMar>
-            <w:top w:w="0" w:type="dxa"/>
-            <w:bottom w:w="0" w:type="dxa"/>
-          </w:tblCellMar>
-        </w:tblPrEx>
         <w:trPr>
           <w:cantSplit/>
         </w:trPr>
@@ -10773,7 +8183,7 @@
           </w:tcPr>
           <w:p>
             <w:pPr>
-              <w:pStyle w:val="bodytext"/>
+              <w:pStyle w:val="12"/>
             </w:pPr>
             <w:r>
               <w:rPr>
@@ -10798,7 +8208,7 @@
           </w:tcPr>
           <w:p>
             <w:pPr>
-              <w:pStyle w:val="bodytext"/>
+              <w:pStyle w:val="12"/>
             </w:pPr>
             <w:r>
               <w:t>TBD</w:t>
@@ -10807,12 +8217,6 @@
         </w:tc>
       </w:tr>
       <w:tr>
-        <w:tblPrEx>
-          <w:tblCellMar>
-            <w:top w:w="0" w:type="dxa"/>
-            <w:bottom w:w="0" w:type="dxa"/>
-          </w:tblCellMar>
-        </w:tblPrEx>
         <w:trPr>
           <w:cantSplit/>
         </w:trPr>
@@ -10827,7 +8231,7 @@
           </w:tcPr>
           <w:p>
             <w:pPr>
-              <w:pStyle w:val="bodytext"/>
+              <w:pStyle w:val="12"/>
             </w:pPr>
             <w:r>
               <w:t>Test Repository</w:t>
@@ -10846,18 +8250,12 @@
           </w:tcPr>
           <w:p>
             <w:pPr>
-              <w:pStyle w:val="bodytext"/>
+              <w:pStyle w:val="12"/>
             </w:pPr>
           </w:p>
         </w:tc>
       </w:tr>
       <w:tr>
-        <w:tblPrEx>
-          <w:tblCellMar>
-            <w:top w:w="0" w:type="dxa"/>
-            <w:bottom w:w="0" w:type="dxa"/>
-          </w:tblCellMar>
-        </w:tblPrEx>
         <w:trPr>
           <w:cantSplit/>
         </w:trPr>
@@ -10871,7 +8269,7 @@
           </w:tcPr>
           <w:p>
             <w:pPr>
-              <w:pStyle w:val="bodytext"/>
+              <w:pStyle w:val="12"/>
             </w:pPr>
             <w:r>
               <w:rPr>
@@ -10896,7 +8294,7 @@
           </w:tcPr>
           <w:p>
             <w:pPr>
-              <w:pStyle w:val="bodytext"/>
+              <w:pStyle w:val="12"/>
             </w:pPr>
             <w:r>
               <w:t>TBD</w:t>
@@ -10905,12 +8303,6 @@
         </w:tc>
       </w:tr>
       <w:tr>
-        <w:tblPrEx>
-          <w:tblCellMar>
-            <w:top w:w="0" w:type="dxa"/>
-            <w:bottom w:w="0" w:type="dxa"/>
-          </w:tblCellMar>
-        </w:tblPrEx>
         <w:trPr>
           <w:cantSplit/>
         </w:trPr>
@@ -10925,7 +8317,7 @@
           </w:tcPr>
           <w:p>
             <w:pPr>
-              <w:pStyle w:val="bodytext"/>
+              <w:pStyle w:val="12"/>
             </w:pPr>
             <w:r>
               <w:rPr>
@@ -10950,7 +8342,7 @@
           </w:tcPr>
           <w:p>
             <w:pPr>
-              <w:pStyle w:val="bodytext"/>
+              <w:pStyle w:val="12"/>
             </w:pPr>
             <w:r>
               <w:t>TBD</w:t>
@@ -10959,12 +8351,6 @@
         </w:tc>
       </w:tr>
       <w:tr>
-        <w:tblPrEx>
-          <w:tblCellMar>
-            <w:top w:w="0" w:type="dxa"/>
-            <w:bottom w:w="0" w:type="dxa"/>
-          </w:tblCellMar>
-        </w:tblPrEx>
         <w:trPr>
           <w:cantSplit/>
         </w:trPr>
@@ -10980,7 +8366,7 @@
           </w:tcPr>
           <w:p>
             <w:pPr>
-              <w:pStyle w:val="bodytext"/>
+              <w:pStyle w:val="12"/>
             </w:pPr>
             <w:r>
               <w:t>Test Development PC's</w:t>
@@ -10999,7 +8385,7 @@
           </w:tcPr>
           <w:p>
             <w:pPr>
-              <w:pStyle w:val="bodytext"/>
+              <w:pStyle w:val="12"/>
             </w:pPr>
             <w:r>
               <w:t>TBD</w:t>
@@ -11012,25 +8398,25 @@
       <w:pPr>
         <w:pStyle w:val="1"/>
       </w:pPr>
-      <w:bookmarkStart w:id="150" w:name="_Toc314978546"/>
+      <w:bookmarkStart w:id="124" w:name="_Toc314978546"/>
       <w:r>
         <w:br w:type="page"/>
       </w:r>
-      <w:bookmarkStart w:id="151" w:name="_Toc324843649"/>
-      <w:bookmarkStart w:id="152" w:name="_Toc324851956"/>
-      <w:bookmarkStart w:id="153" w:name="_Toc324915539"/>
-      <w:bookmarkStart w:id="154" w:name="_Toc433104460"/>
-      <w:bookmarkStart w:id="155" w:name="_Toc492979199"/>
-      <w:bookmarkEnd w:id="150"/>
+      <w:bookmarkStart w:id="125" w:name="_Toc324843649"/>
+      <w:bookmarkStart w:id="126" w:name="_Toc324851956"/>
+      <w:bookmarkStart w:id="127" w:name="_Toc324915539"/>
+      <w:bookmarkStart w:id="128" w:name="_Toc433104460"/>
+      <w:bookmarkStart w:id="129" w:name="_Toc492979199"/>
+      <w:bookmarkEnd w:id="124"/>
       <w:r>
         <w:lastRenderedPageBreak/>
         <w:t>Project Milestones</w:t>
       </w:r>
-      <w:bookmarkEnd w:id="151"/>
-      <w:bookmarkEnd w:id="152"/>
-      <w:bookmarkEnd w:id="153"/>
-      <w:bookmarkEnd w:id="154"/>
-      <w:bookmarkEnd w:id="155"/>
+      <w:bookmarkEnd w:id="125"/>
+      <w:bookmarkEnd w:id="126"/>
+      <w:bookmarkEnd w:id="127"/>
+      <w:bookmarkEnd w:id="128"/>
+      <w:bookmarkEnd w:id="129"/>
     </w:p>
     <w:p>
       <w:pPr>
@@ -11074,19 +8460,13 @@
         <w:gridCol w:w="1890"/>
       </w:tblGrid>
       <w:tr>
-        <w:tblPrEx>
-          <w:tblCellMar>
-            <w:top w:w="0" w:type="dxa"/>
-            <w:bottom w:w="0" w:type="dxa"/>
-          </w:tblCellMar>
-        </w:tblPrEx>
         <w:tc>
           <w:tcPr>
             <w:tcW w:w="3078" w:type="dxa"/>
           </w:tcPr>
           <w:p>
             <w:pPr>
-              <w:pStyle w:val="bodytext"/>
+              <w:pStyle w:val="12"/>
               <w:jc w:val="center"/>
               <w:rPr>
                 <w:b/>
@@ -11108,7 +8488,7 @@
           </w:tcPr>
           <w:p>
             <w:pPr>
-              <w:pStyle w:val="bodytext"/>
+              <w:pStyle w:val="12"/>
               <w:jc w:val="center"/>
               <w:rPr>
                 <w:b/>
@@ -11130,7 +8510,7 @@
           </w:tcPr>
           <w:p>
             <w:pPr>
-              <w:pStyle w:val="bodytext"/>
+              <w:pStyle w:val="12"/>
               <w:jc w:val="center"/>
               <w:rPr>
                 <w:b/>
@@ -11152,7 +8532,7 @@
           </w:tcPr>
           <w:p>
             <w:pPr>
-              <w:pStyle w:val="bodytext"/>
+              <w:pStyle w:val="12"/>
               <w:jc w:val="center"/>
               <w:rPr>
                 <w:b/>
@@ -11170,19 +8550,13 @@
         </w:tc>
       </w:tr>
       <w:tr>
-        <w:tblPrEx>
-          <w:tblCellMar>
-            <w:top w:w="0" w:type="dxa"/>
-            <w:bottom w:w="0" w:type="dxa"/>
-          </w:tblCellMar>
-        </w:tblPrEx>
         <w:tc>
           <w:tcPr>
             <w:tcW w:w="3078" w:type="dxa"/>
           </w:tcPr>
           <w:p>
             <w:pPr>
-              <w:pStyle w:val="bodytext"/>
+              <w:pStyle w:val="12"/>
             </w:pPr>
             <w:r>
               <w:t>Plan Test</w:t>
@@ -11195,7 +8569,7 @@
           </w:tcPr>
           <w:p>
             <w:pPr>
-              <w:pStyle w:val="bodytext"/>
+              <w:pStyle w:val="12"/>
             </w:pPr>
           </w:p>
         </w:tc>
@@ -11205,7 +8579,7 @@
           </w:tcPr>
           <w:p>
             <w:pPr>
-              <w:pStyle w:val="bodytext"/>
+              <w:pStyle w:val="12"/>
             </w:pPr>
           </w:p>
         </w:tc>
@@ -11215,25 +8589,19 @@
           </w:tcPr>
           <w:p>
             <w:pPr>
-              <w:pStyle w:val="bodytext"/>
+              <w:pStyle w:val="12"/>
             </w:pPr>
           </w:p>
         </w:tc>
       </w:tr>
       <w:tr>
-        <w:tblPrEx>
-          <w:tblCellMar>
-            <w:top w:w="0" w:type="dxa"/>
-            <w:bottom w:w="0" w:type="dxa"/>
-          </w:tblCellMar>
-        </w:tblPrEx>
         <w:tc>
           <w:tcPr>
             <w:tcW w:w="3078" w:type="dxa"/>
           </w:tcPr>
           <w:p>
             <w:pPr>
-              <w:pStyle w:val="bodytext"/>
+              <w:pStyle w:val="12"/>
             </w:pPr>
             <w:r>
               <w:t>Design Test</w:t>
@@ -11246,7 +8614,7 @@
           </w:tcPr>
           <w:p>
             <w:pPr>
-              <w:pStyle w:val="bodytext"/>
+              <w:pStyle w:val="12"/>
             </w:pPr>
           </w:p>
         </w:tc>
@@ -11256,7 +8624,7 @@
           </w:tcPr>
           <w:p>
             <w:pPr>
-              <w:pStyle w:val="bodytext"/>
+              <w:pStyle w:val="12"/>
             </w:pPr>
           </w:p>
         </w:tc>
@@ -11266,25 +8634,19 @@
           </w:tcPr>
           <w:p>
             <w:pPr>
-              <w:pStyle w:val="bodytext"/>
+              <w:pStyle w:val="12"/>
             </w:pPr>
           </w:p>
         </w:tc>
       </w:tr>
       <w:tr>
-        <w:tblPrEx>
-          <w:tblCellMar>
-            <w:top w:w="0" w:type="dxa"/>
-            <w:bottom w:w="0" w:type="dxa"/>
-          </w:tblCellMar>
-        </w:tblPrEx>
         <w:tc>
           <w:tcPr>
             <w:tcW w:w="3078" w:type="dxa"/>
           </w:tcPr>
           <w:p>
             <w:pPr>
-              <w:pStyle w:val="bodytext"/>
+              <w:pStyle w:val="12"/>
             </w:pPr>
             <w:r>
               <w:t>Implement Test</w:t>
@@ -11297,7 +8659,7 @@
           </w:tcPr>
           <w:p>
             <w:pPr>
-              <w:pStyle w:val="bodytext"/>
+              <w:pStyle w:val="12"/>
             </w:pPr>
           </w:p>
         </w:tc>
@@ -11307,7 +8669,7 @@
           </w:tcPr>
           <w:p>
             <w:pPr>
-              <w:pStyle w:val="bodytext"/>
+              <w:pStyle w:val="12"/>
             </w:pPr>
           </w:p>
         </w:tc>
@@ -11317,25 +8679,19 @@
           </w:tcPr>
           <w:p>
             <w:pPr>
-              <w:pStyle w:val="bodytext"/>
+              <w:pStyle w:val="12"/>
             </w:pPr>
           </w:p>
         </w:tc>
       </w:tr>
       <w:tr>
-        <w:tblPrEx>
-          <w:tblCellMar>
-            <w:top w:w="0" w:type="dxa"/>
-            <w:bottom w:w="0" w:type="dxa"/>
-          </w:tblCellMar>
-        </w:tblPrEx>
         <w:tc>
           <w:tcPr>
             <w:tcW w:w="3078" w:type="dxa"/>
           </w:tcPr>
           <w:p>
             <w:pPr>
-              <w:pStyle w:val="bodytext"/>
+              <w:pStyle w:val="12"/>
             </w:pPr>
             <w:r>
               <w:t>Execute Test</w:t>
@@ -11348,7 +8704,7 @@
           </w:tcPr>
           <w:p>
             <w:pPr>
-              <w:pStyle w:val="bodytext"/>
+              <w:pStyle w:val="12"/>
             </w:pPr>
           </w:p>
         </w:tc>
@@ -11358,7 +8714,7 @@
           </w:tcPr>
           <w:p>
             <w:pPr>
-              <w:pStyle w:val="bodytext"/>
+              <w:pStyle w:val="12"/>
             </w:pPr>
           </w:p>
         </w:tc>
@@ -11368,25 +8724,19 @@
           </w:tcPr>
           <w:p>
             <w:pPr>
-              <w:pStyle w:val="bodytext"/>
+              <w:pStyle w:val="12"/>
             </w:pPr>
           </w:p>
         </w:tc>
       </w:tr>
       <w:tr>
-        <w:tblPrEx>
-          <w:tblCellMar>
-            <w:top w:w="0" w:type="dxa"/>
-            <w:bottom w:w="0" w:type="dxa"/>
-          </w:tblCellMar>
-        </w:tblPrEx>
         <w:tc>
           <w:tcPr>
             <w:tcW w:w="3078" w:type="dxa"/>
           </w:tcPr>
           <w:p>
             <w:pPr>
-              <w:pStyle w:val="bodytext"/>
+              <w:pStyle w:val="12"/>
             </w:pPr>
             <w:r>
               <w:t>Evaluate Test</w:t>
@@ -11399,7 +8749,7 @@
           </w:tcPr>
           <w:p>
             <w:pPr>
-              <w:pStyle w:val="bodytext"/>
+              <w:pStyle w:val="12"/>
             </w:pPr>
           </w:p>
         </w:tc>
@@ -11409,7 +8759,7 @@
           </w:tcPr>
           <w:p>
             <w:pPr>
-              <w:pStyle w:val="bodytext"/>
+              <w:pStyle w:val="12"/>
             </w:pPr>
           </w:p>
         </w:tc>
@@ -11419,7 +8769,7 @@
           </w:tcPr>
           <w:p>
             <w:pPr>
-              <w:pStyle w:val="bodytext"/>
+              <w:pStyle w:val="12"/>
             </w:pPr>
           </w:p>
         </w:tc>
@@ -11429,29 +8779,29 @@
       <w:pPr>
         <w:pStyle w:val="a9"/>
       </w:pPr>
-      <w:bookmarkStart w:id="156" w:name="_Toc314978547"/>
-      <w:bookmarkStart w:id="157" w:name="_Toc324843650"/>
-      <w:bookmarkStart w:id="158" w:name="_Toc324851957"/>
-      <w:bookmarkStart w:id="159" w:name="_Toc324915540"/>
+      <w:bookmarkStart w:id="130" w:name="_Toc314978547"/>
+      <w:bookmarkStart w:id="131" w:name="_Toc324843650"/>
+      <w:bookmarkStart w:id="132" w:name="_Toc324851957"/>
+      <w:bookmarkStart w:id="133" w:name="_Toc324915540"/>
     </w:p>
     <w:p>
       <w:pPr>
         <w:pStyle w:val="1"/>
         <w:keepNext w:val="0"/>
       </w:pPr>
-      <w:bookmarkStart w:id="160" w:name="_Toc417790808"/>
-      <w:bookmarkStart w:id="161" w:name="_Toc433104461"/>
-      <w:bookmarkStart w:id="162" w:name="_Toc492979200"/>
-      <w:bookmarkEnd w:id="156"/>
-      <w:bookmarkEnd w:id="157"/>
-      <w:bookmarkEnd w:id="158"/>
-      <w:bookmarkEnd w:id="159"/>
+      <w:bookmarkStart w:id="134" w:name="_Toc417790808"/>
+      <w:bookmarkStart w:id="135" w:name="_Toc433104461"/>
+      <w:bookmarkStart w:id="136" w:name="_Toc492979200"/>
+      <w:bookmarkEnd w:id="130"/>
+      <w:bookmarkEnd w:id="131"/>
+      <w:bookmarkEnd w:id="132"/>
+      <w:bookmarkEnd w:id="133"/>
       <w:r>
         <w:t>Deliverables</w:t>
       </w:r>
-      <w:bookmarkEnd w:id="160"/>
-      <w:bookmarkEnd w:id="161"/>
-      <w:bookmarkEnd w:id="162"/>
+      <w:bookmarkEnd w:id="134"/>
+      <w:bookmarkEnd w:id="135"/>
+      <w:bookmarkEnd w:id="136"/>
     </w:p>
     <w:p>
       <w:pPr>
@@ -11466,26 +8816,26 @@
         <w:pStyle w:val="2"/>
         <w:keepNext w:val="0"/>
       </w:pPr>
-      <w:bookmarkStart w:id="163" w:name="_Toc314978549"/>
-      <w:bookmarkStart w:id="164" w:name="_Toc324843652"/>
-      <w:bookmarkStart w:id="165" w:name="_Toc324851959"/>
-      <w:bookmarkStart w:id="166" w:name="_Toc324915542"/>
-      <w:bookmarkStart w:id="167" w:name="_Toc417790809"/>
-      <w:bookmarkStart w:id="168" w:name="_Toc433104462"/>
-      <w:bookmarkStart w:id="169" w:name="_Toc492979201"/>
+      <w:bookmarkStart w:id="137" w:name="_Toc314978549"/>
+      <w:bookmarkStart w:id="138" w:name="_Toc324843652"/>
+      <w:bookmarkStart w:id="139" w:name="_Toc324851959"/>
+      <w:bookmarkStart w:id="140" w:name="_Toc324915542"/>
+      <w:bookmarkStart w:id="141" w:name="_Toc417790809"/>
+      <w:bookmarkStart w:id="142" w:name="_Toc433104462"/>
+      <w:bookmarkStart w:id="143" w:name="_Toc492979201"/>
       <w:r>
         <w:t xml:space="preserve">Test </w:t>
       </w:r>
-      <w:bookmarkEnd w:id="163"/>
-      <w:bookmarkEnd w:id="164"/>
-      <w:bookmarkEnd w:id="165"/>
-      <w:bookmarkEnd w:id="166"/>
+      <w:bookmarkEnd w:id="137"/>
+      <w:bookmarkEnd w:id="138"/>
+      <w:bookmarkEnd w:id="139"/>
+      <w:bookmarkEnd w:id="140"/>
       <w:r>
         <w:t>Model</w:t>
       </w:r>
-      <w:bookmarkEnd w:id="167"/>
-      <w:bookmarkEnd w:id="168"/>
-      <w:bookmarkEnd w:id="169"/>
+      <w:bookmarkEnd w:id="141"/>
+      <w:bookmarkEnd w:id="142"/>
+      <w:bookmarkEnd w:id="143"/>
     </w:p>
     <w:p>
       <w:pPr>
@@ -11507,23 +8857,23 @@
       <w:r>
         <w:t xml:space="preserve"> </w:t>
       </w:r>
-      <w:bookmarkStart w:id="170" w:name="_Toc314978550"/>
-      <w:bookmarkStart w:id="171" w:name="_Toc324843653"/>
-      <w:bookmarkStart w:id="172" w:name="_Toc324851960"/>
-      <w:bookmarkStart w:id="173" w:name="_Toc324915543"/>
-      <w:bookmarkStart w:id="174" w:name="_Toc417790810"/>
-      <w:bookmarkStart w:id="175" w:name="_Toc433104463"/>
-      <w:bookmarkStart w:id="176" w:name="_Toc492979202"/>
+      <w:bookmarkStart w:id="144" w:name="_Toc314978550"/>
+      <w:bookmarkStart w:id="145" w:name="_Toc324843653"/>
+      <w:bookmarkStart w:id="146" w:name="_Toc324851960"/>
+      <w:bookmarkStart w:id="147" w:name="_Toc324915543"/>
+      <w:bookmarkStart w:id="148" w:name="_Toc417790810"/>
+      <w:bookmarkStart w:id="149" w:name="_Toc433104463"/>
+      <w:bookmarkStart w:id="150" w:name="_Toc492979202"/>
       <w:r>
         <w:t>Test Logs</w:t>
       </w:r>
-      <w:bookmarkEnd w:id="170"/>
-      <w:bookmarkEnd w:id="171"/>
-      <w:bookmarkEnd w:id="172"/>
-      <w:bookmarkEnd w:id="173"/>
-      <w:bookmarkEnd w:id="174"/>
-      <w:bookmarkEnd w:id="175"/>
-      <w:bookmarkEnd w:id="176"/>
+      <w:bookmarkEnd w:id="144"/>
+      <w:bookmarkEnd w:id="145"/>
+      <w:bookmarkEnd w:id="146"/>
+      <w:bookmarkEnd w:id="147"/>
+      <w:bookmarkEnd w:id="148"/>
+      <w:bookmarkEnd w:id="149"/>
+      <w:bookmarkEnd w:id="150"/>
     </w:p>
     <w:p>
       <w:pPr>
@@ -11542,23 +8892,23 @@
           <w:numId w:val="5"/>
         </w:numPr>
       </w:pPr>
-      <w:bookmarkStart w:id="177" w:name="_Toc314978551"/>
-      <w:bookmarkStart w:id="178" w:name="_Toc324843654"/>
-      <w:bookmarkStart w:id="179" w:name="_Toc324851961"/>
-      <w:bookmarkStart w:id="180" w:name="_Toc324915544"/>
-      <w:bookmarkStart w:id="181" w:name="_Toc417790811"/>
-      <w:bookmarkStart w:id="182" w:name="_Toc433104464"/>
-      <w:bookmarkStart w:id="183" w:name="_Toc492979203"/>
+      <w:bookmarkStart w:id="151" w:name="_Toc314978551"/>
+      <w:bookmarkStart w:id="152" w:name="_Toc324843654"/>
+      <w:bookmarkStart w:id="153" w:name="_Toc324851961"/>
+      <w:bookmarkStart w:id="154" w:name="_Toc324915544"/>
+      <w:bookmarkStart w:id="155" w:name="_Toc417790811"/>
+      <w:bookmarkStart w:id="156" w:name="_Toc433104464"/>
+      <w:bookmarkStart w:id="157" w:name="_Toc492979203"/>
       <w:r>
         <w:t>Defect Reports</w:t>
       </w:r>
-      <w:bookmarkEnd w:id="177"/>
-      <w:bookmarkEnd w:id="178"/>
-      <w:bookmarkEnd w:id="179"/>
-      <w:bookmarkEnd w:id="180"/>
-      <w:bookmarkEnd w:id="181"/>
-      <w:bookmarkEnd w:id="182"/>
-      <w:bookmarkEnd w:id="183"/>
+      <w:bookmarkEnd w:id="151"/>
+      <w:bookmarkEnd w:id="152"/>
+      <w:bookmarkEnd w:id="153"/>
+      <w:bookmarkEnd w:id="154"/>
+      <w:bookmarkEnd w:id="155"/>
+      <w:bookmarkEnd w:id="156"/>
+      <w:bookmarkEnd w:id="157"/>
     </w:p>
     <w:p>
       <w:pPr>
@@ -11578,11 +8928,11 @@
           <w:numId w:val="0"/>
         </w:numPr>
       </w:pPr>
-      <w:bookmarkStart w:id="184" w:name="_Toc324843655"/>
-      <w:bookmarkStart w:id="185" w:name="_Toc324851962"/>
-      <w:bookmarkStart w:id="186" w:name="_Toc324915546"/>
-      <w:bookmarkStart w:id="187" w:name="_Toc433104465"/>
-      <w:bookmarkStart w:id="188" w:name="_Toc492979204"/>
+      <w:bookmarkStart w:id="158" w:name="_Toc324843655"/>
+      <w:bookmarkStart w:id="159" w:name="_Toc324851962"/>
+      <w:bookmarkStart w:id="160" w:name="_Toc324915546"/>
+      <w:bookmarkStart w:id="161" w:name="_Toc433104465"/>
+      <w:bookmarkStart w:id="162" w:name="_Toc492979204"/>
       <w:r>
         <w:lastRenderedPageBreak/>
         <w:t>Appendix A</w:t>
@@ -11594,14 +8944,14 @@
         <w:tab/>
         <w:t xml:space="preserve">Project </w:t>
       </w:r>
-      <w:bookmarkEnd w:id="184"/>
+      <w:bookmarkEnd w:id="158"/>
       <w:r>
         <w:t>Tasks</w:t>
       </w:r>
-      <w:bookmarkEnd w:id="185"/>
-      <w:bookmarkEnd w:id="186"/>
-      <w:bookmarkEnd w:id="187"/>
-      <w:bookmarkEnd w:id="188"/>
+      <w:bookmarkEnd w:id="159"/>
+      <w:bookmarkEnd w:id="160"/>
+      <w:bookmarkEnd w:id="161"/>
+      <w:bookmarkEnd w:id="162"/>
     </w:p>
     <w:p>
       <w:pPr>
@@ -12213,12 +9563,6 @@
       <w:gridCol w:w="3162"/>
     </w:tblGrid>
     <w:tr>
-      <w:tblPrEx>
-        <w:tblCellMar>
-          <w:top w:w="0" w:type="dxa"/>
-          <w:bottom w:w="0" w:type="dxa"/>
-        </w:tblCellMar>
-      </w:tblPrEx>
       <w:tc>
         <w:tcPr>
           <w:tcW w:w="3162" w:type="dxa"/>
@@ -12484,12 +9828,6 @@
       <w:gridCol w:w="3179"/>
     </w:tblGrid>
     <w:tr>
-      <w:tblPrEx>
-        <w:tblCellMar>
-          <w:top w:w="0" w:type="dxa"/>
-          <w:bottom w:w="0" w:type="dxa"/>
-        </w:tblCellMar>
-      </w:tblPrEx>
       <w:tc>
         <w:tcPr>
           <w:tcW w:w="6379" w:type="dxa"/>
@@ -12497,15 +9835,6 @@
         <w:p>
           <w:fldSimple w:instr=" SUBJECT  \* MERGEFORMAT ">
             <w:r>
-              <w:t>&lt;</w:t>
-            </w:r>
-            <w:r>
-              <w:rPr>
-                <w:lang w:val="ru-RU"/>
-              </w:rPr>
-              <w:t xml:space="preserve"> </w:t>
-            </w:r>
-            <w:r>
               <w:rPr>
                 <w:lang w:val="ru-RU"/>
               </w:rPr>
@@ -12546,9 +9875,6 @@
                 <w:lang w:val="ru-RU"/>
               </w:rPr>
               <w:t>ов»</w:t>
-            </w:r>
-            <w:r>
-              <w:t>&gt;</w:t>
             </w:r>
           </w:fldSimple>
         </w:p>
@@ -12566,18 +9892,12 @@
             <w:ind w:right="68"/>
           </w:pPr>
           <w:r>
-            <w:t xml:space="preserve">  Version:           &lt;1.0&gt;</w:t>
+            <w:t xml:space="preserve">  Version:           1.0</w:t>
           </w:r>
         </w:p>
       </w:tc>
     </w:tr>
     <w:tr>
-      <w:tblPrEx>
-        <w:tblCellMar>
-          <w:top w:w="0" w:type="dxa"/>
-          <w:bottom w:w="0" w:type="dxa"/>
-        </w:tblCellMar>
-      </w:tblPrEx>
       <w:tc>
         <w:tcPr>
           <w:tcW w:w="6379" w:type="dxa"/>
@@ -12596,97 +9916,18 @@
         </w:tcPr>
         <w:p>
           <w:r>
-            <w:t xml:space="preserve">  Date:  &lt;</w:t>
-          </w:r>
-          <w:r>
-            <w:t>21</w:t>
-          </w:r>
-          <w:r>
-            <w:t>/</w:t>
-          </w:r>
-          <w:r>
-            <w:t>07</w:t>
-          </w:r>
-          <w:r>
-            <w:t>/</w:t>
-          </w:r>
-          <w:r>
-            <w:t>2015</w:t>
-          </w:r>
-          <w:r>
-            <w:t>&gt;</w:t>
+            <w:t xml:space="preserve">  Date:  21/07/2015</w:t>
           </w:r>
         </w:p>
       </w:tc>
     </w:tr>
     <w:tr>
-      <w:tblPrEx>
-        <w:tblCellMar>
-          <w:top w:w="0" w:type="dxa"/>
-          <w:bottom w:w="0" w:type="dxa"/>
-        </w:tblCellMar>
-      </w:tblPrEx>
       <w:tc>
         <w:tcPr>
           <w:tcW w:w="9558" w:type="dxa"/>
           <w:gridSpan w:val="2"/>
         </w:tcPr>
-        <w:p>
-          <w:r>
-            <w:t>&lt;</w:t>
-          </w:r>
-          <w:r>
-            <w:rPr>
-              <w:lang w:val="ru-RU"/>
-            </w:rPr>
-            <w:t xml:space="preserve"> </w:t>
-          </w:r>
-          <w:r>
-            <w:rPr>
-              <w:lang w:val="ru-RU"/>
-            </w:rPr>
-            <w:t>С</w:t>
-          </w:r>
-          <w:r>
-            <w:rPr>
-              <w:lang w:val="ru-RU"/>
-            </w:rPr>
-            <w:t xml:space="preserve">правочник </w:t>
-          </w:r>
-          <w:r>
-            <w:rPr>
-              <w:lang w:val="ru-RU"/>
-            </w:rPr>
-            <w:t>«В</w:t>
-          </w:r>
-          <w:r>
-            <w:rPr>
-              <w:lang w:val="ru-RU"/>
-            </w:rPr>
-            <w:t>ид</w:t>
-          </w:r>
-          <w:r>
-            <w:rPr>
-              <w:lang w:val="ru-RU"/>
-            </w:rPr>
-            <w:t>ы</w:t>
-          </w:r>
-          <w:r>
-            <w:rPr>
-              <w:lang w:val="ru-RU"/>
-            </w:rPr>
-            <w:t xml:space="preserve"> ремонт</w:t>
-          </w:r>
-          <w:r>
-            <w:rPr>
-              <w:lang w:val="ru-RU"/>
-            </w:rPr>
-            <w:t>ов»</w:t>
-          </w:r>
-          <w:r>
-            <w:t>&gt;</w:t>
-          </w:r>
-        </w:p>
+        <w:p/>
       </w:tc>
     </w:tr>
   </w:tbl>
@@ -13013,6 +10254,7 @@
     <w:lvl w:ilvl="0">
       <w:start w:val="1"/>
       <w:numFmt w:val="none"/>
+      <w:pStyle w:val="Bullet"/>
       <w:lvlText w:val="?"/>
       <w:legacy w:legacy="1" w:legacySpace="0" w:legacyIndent="360"/>
       <w:lvlJc w:val="left"/>
@@ -13581,11 +10823,15 @@
   </w:style>
   <w:style w:type="character" w:default="1" w:styleId="a0">
     <w:name w:val="Default Paragraph Font"/>
+    <w:uiPriority w:val="1"/>
     <w:semiHidden/>
+    <w:unhideWhenUsed/>
   </w:style>
   <w:style w:type="table" w:default="1" w:styleId="a1">
     <w:name w:val="Normal Table"/>
+    <w:uiPriority w:val="99"/>
     <w:semiHidden/>
+    <w:unhideWhenUsed/>
     <w:tblPr>
       <w:tblInd w:w="0" w:type="dxa"/>
       <w:tblCellMar>
@@ -13598,7 +10844,9 @@
   </w:style>
   <w:style w:type="numbering" w:default="1" w:styleId="a2">
     <w:name w:val="No List"/>
+    <w:uiPriority w:val="99"/>
     <w:semiHidden/>
+    <w:unhideWhenUsed/>
   </w:style>
   <w:style w:type="paragraph" w:customStyle="1" w:styleId="Paragraph2">
     <w:name w:val="Paragraph2"/>
@@ -13954,8 +11202,8 @@
       <w:u w:val="single"/>
     </w:rPr>
   </w:style>
-  <w:style w:type="paragraph" w:customStyle="1" w:styleId="SubTitle">
-    <w:name w:val="SubTitle"/>
+  <w:style w:type="paragraph" w:customStyle="1" w:styleId="11">
+    <w:name w:val="Подзаголовок1"/>
     <w:basedOn w:val="a3"/>
     <w:pPr>
       <w:widowControl/>
@@ -14000,8 +11248,8 @@
       <w:rFonts w:ascii="Tms Rmn" w:hAnsi="Tms Rmn"/>
     </w:rPr>
   </w:style>
-  <w:style w:type="paragraph" w:customStyle="1" w:styleId="bodytext">
-    <w:name w:val="body text"/>
+  <w:style w:type="paragraph" w:customStyle="1" w:styleId="12">
+    <w:name w:val="Основной текст1"/>
     <w:pPr>
       <w:keepLines/>
       <w:spacing w:after="120" w:line="220" w:lineRule="atLeast"/>
@@ -14399,11 +11647,15 @@
   </w:style>
   <w:style w:type="character" w:default="1" w:styleId="a0">
     <w:name w:val="Default Paragraph Font"/>
+    <w:uiPriority w:val="1"/>
     <w:semiHidden/>
+    <w:unhideWhenUsed/>
   </w:style>
   <w:style w:type="table" w:default="1" w:styleId="a1">
     <w:name w:val="Normal Table"/>
+    <w:uiPriority w:val="99"/>
     <w:semiHidden/>
+    <w:unhideWhenUsed/>
     <w:tblPr>
       <w:tblInd w:w="0" w:type="dxa"/>
       <w:tblCellMar>
@@ -14416,7 +11668,9 @@
   </w:style>
   <w:style w:type="numbering" w:default="1" w:styleId="a2">
     <w:name w:val="No List"/>
+    <w:uiPriority w:val="99"/>
     <w:semiHidden/>
+    <w:unhideWhenUsed/>
   </w:style>
   <w:style w:type="paragraph" w:customStyle="1" w:styleId="Paragraph2">
     <w:name w:val="Paragraph2"/>
@@ -14772,8 +12026,8 @@
       <w:u w:val="single"/>
     </w:rPr>
   </w:style>
-  <w:style w:type="paragraph" w:customStyle="1" w:styleId="SubTitle">
-    <w:name w:val="SubTitle"/>
+  <w:style w:type="paragraph" w:customStyle="1" w:styleId="11">
+    <w:name w:val="Подзаголовок1"/>
     <w:basedOn w:val="a3"/>
     <w:pPr>
       <w:widowControl/>
@@ -14818,8 +12072,8 @@
       <w:rFonts w:ascii="Tms Rmn" w:hAnsi="Tms Rmn"/>
     </w:rPr>
   </w:style>
-  <w:style w:type="paragraph" w:customStyle="1" w:styleId="bodytext">
-    <w:name w:val="body text"/>
+  <w:style w:type="paragraph" w:customStyle="1" w:styleId="12">
+    <w:name w:val="Основной текст1"/>
     <w:pPr>
       <w:keepLines/>
       <w:spacing w:after="120" w:line="220" w:lineRule="atLeast"/>

--- a/TestPlanTemplate_RUP.docx
+++ b/TestPlanTemplate_RUP.docx
@@ -506,8 +506,6 @@
         <w:lastRenderedPageBreak/>
         <w:t>Table of Contents</w:t>
       </w:r>
-      <w:bookmarkStart w:id="0" w:name="_GoBack"/>
-      <w:bookmarkEnd w:id="0"/>
     </w:p>
     <w:p>
       <w:pPr>
@@ -2156,33 +2154,33 @@
       <w:pPr>
         <w:pStyle w:val="1"/>
       </w:pPr>
-      <w:bookmarkStart w:id="1" w:name="_Toc433104436"/>
-      <w:bookmarkStart w:id="2" w:name="_Toc492979175"/>
+      <w:bookmarkStart w:id="0" w:name="_Toc433104436"/>
+      <w:bookmarkStart w:id="1" w:name="_Toc492979175"/>
       <w:r>
         <w:t>Introduction</w:t>
       </w:r>
+      <w:bookmarkEnd w:id="0"/>
       <w:bookmarkEnd w:id="1"/>
+    </w:p>
+    <w:p>
+      <w:pPr>
+        <w:pStyle w:val="2"/>
+      </w:pPr>
+      <w:bookmarkStart w:id="2" w:name="_Toc314978528"/>
+      <w:bookmarkStart w:id="3" w:name="_Toc324843634"/>
+      <w:bookmarkStart w:id="4" w:name="_Toc324851941"/>
+      <w:bookmarkStart w:id="5" w:name="_Toc324915524"/>
+      <w:bookmarkStart w:id="6" w:name="_Toc433104437"/>
+      <w:bookmarkStart w:id="7" w:name="_Toc492979176"/>
+      <w:r>
+        <w:t>Purpose</w:t>
+      </w:r>
       <w:bookmarkEnd w:id="2"/>
-    </w:p>
-    <w:p>
-      <w:pPr>
-        <w:pStyle w:val="2"/>
-      </w:pPr>
-      <w:bookmarkStart w:id="3" w:name="_Toc314978528"/>
-      <w:bookmarkStart w:id="4" w:name="_Toc324843634"/>
-      <w:bookmarkStart w:id="5" w:name="_Toc324851941"/>
-      <w:bookmarkStart w:id="6" w:name="_Toc324915524"/>
-      <w:bookmarkStart w:id="7" w:name="_Toc433104437"/>
-      <w:bookmarkStart w:id="8" w:name="_Toc492979176"/>
-      <w:r>
-        <w:t>Purpose</w:t>
-      </w:r>
       <w:bookmarkEnd w:id="3"/>
       <w:bookmarkEnd w:id="4"/>
       <w:bookmarkEnd w:id="5"/>
       <w:bookmarkEnd w:id="6"/>
       <w:bookmarkEnd w:id="7"/>
-      <w:bookmarkEnd w:id="8"/>
     </w:p>
     <w:p>
       <w:pPr>
@@ -2209,21 +2207,21 @@
       <w:pPr>
         <w:pStyle w:val="2"/>
       </w:pPr>
-      <w:bookmarkStart w:id="9" w:name="_Toc314978529"/>
-      <w:bookmarkStart w:id="10" w:name="_Toc324843635"/>
-      <w:bookmarkStart w:id="11" w:name="_Toc324851942"/>
-      <w:bookmarkStart w:id="12" w:name="_Toc324915525"/>
-      <w:bookmarkStart w:id="13" w:name="_Toc433104438"/>
-      <w:bookmarkStart w:id="14" w:name="_Toc492979177"/>
+      <w:bookmarkStart w:id="8" w:name="_Toc314978529"/>
+      <w:bookmarkStart w:id="9" w:name="_Toc324843635"/>
+      <w:bookmarkStart w:id="10" w:name="_Toc324851942"/>
+      <w:bookmarkStart w:id="11" w:name="_Toc324915525"/>
+      <w:bookmarkStart w:id="12" w:name="_Toc433104438"/>
+      <w:bookmarkStart w:id="13" w:name="_Toc492979177"/>
       <w:r>
         <w:t>Background</w:t>
       </w:r>
+      <w:bookmarkEnd w:id="8"/>
       <w:bookmarkEnd w:id="9"/>
       <w:bookmarkEnd w:id="10"/>
       <w:bookmarkEnd w:id="11"/>
       <w:bookmarkEnd w:id="12"/>
       <w:bookmarkEnd w:id="13"/>
-      <w:bookmarkEnd w:id="14"/>
     </w:p>
     <w:p>
       <w:pPr>
@@ -2233,7 +2231,7 @@
           <w:lang w:val="ru-RU"/>
         </w:rPr>
       </w:pPr>
-      <w:bookmarkStart w:id="15" w:name="_Toc314978530"/>
+      <w:bookmarkStart w:id="14" w:name="_Toc314978530"/>
       <w:r>
         <w:rPr>
           <w:i w:val="0"/>
@@ -2262,20 +2260,20 @@
       <w:pPr>
         <w:pStyle w:val="2"/>
       </w:pPr>
-      <w:bookmarkStart w:id="16" w:name="_Toc324843636"/>
-      <w:bookmarkStart w:id="17" w:name="_Toc324851943"/>
-      <w:bookmarkStart w:id="18" w:name="_Toc324915526"/>
-      <w:bookmarkStart w:id="19" w:name="_Toc433104439"/>
-      <w:bookmarkStart w:id="20" w:name="_Toc492979178"/>
+      <w:bookmarkStart w:id="15" w:name="_Toc324843636"/>
+      <w:bookmarkStart w:id="16" w:name="_Toc324851943"/>
+      <w:bookmarkStart w:id="17" w:name="_Toc324915526"/>
+      <w:bookmarkStart w:id="18" w:name="_Toc433104439"/>
+      <w:bookmarkStart w:id="19" w:name="_Toc492979178"/>
       <w:r>
         <w:t>Scope</w:t>
       </w:r>
+      <w:bookmarkEnd w:id="14"/>
       <w:bookmarkEnd w:id="15"/>
       <w:bookmarkEnd w:id="16"/>
       <w:bookmarkEnd w:id="17"/>
       <w:bookmarkEnd w:id="18"/>
       <w:bookmarkEnd w:id="19"/>
-      <w:bookmarkEnd w:id="20"/>
     </w:p>
     <w:p>
       <w:pPr>
@@ -2286,11 +2284,11 @@
           <w:lang w:val="ru-RU"/>
         </w:rPr>
       </w:pPr>
-      <w:bookmarkStart w:id="21" w:name="_Toc314978531"/>
-      <w:bookmarkStart w:id="22" w:name="_Toc324843637"/>
-      <w:bookmarkStart w:id="23" w:name="_Toc324851944"/>
-      <w:bookmarkStart w:id="24" w:name="_Toc324915527"/>
-      <w:bookmarkStart w:id="25" w:name="_Toc433104440"/>
+      <w:bookmarkStart w:id="20" w:name="_Toc314978531"/>
+      <w:bookmarkStart w:id="21" w:name="_Toc324843637"/>
+      <w:bookmarkStart w:id="22" w:name="_Toc324851944"/>
+      <w:bookmarkStart w:id="23" w:name="_Toc324915527"/>
+      <w:bookmarkStart w:id="24" w:name="_Toc433104440"/>
       <w:r>
         <w:rPr>
           <w:i w:val="0"/>
@@ -2371,24 +2369,25 @@
       <w:pPr>
         <w:pStyle w:val="2"/>
       </w:pPr>
-      <w:bookmarkStart w:id="26" w:name="_Toc492979179"/>
+      <w:bookmarkStart w:id="25" w:name="_Toc492979179"/>
       <w:r>
         <w:t>Project Identification</w:t>
       </w:r>
+      <w:bookmarkEnd w:id="20"/>
       <w:bookmarkEnd w:id="21"/>
       <w:bookmarkEnd w:id="22"/>
       <w:bookmarkEnd w:id="23"/>
       <w:bookmarkEnd w:id="24"/>
       <w:bookmarkEnd w:id="25"/>
-      <w:bookmarkEnd w:id="26"/>
     </w:p>
     <w:p>
       <w:pPr>
         <w:pStyle w:val="a9"/>
-      </w:pPr>
-      <w:r>
-        <w:rPr>
-          <w:i/>
+        <w:spacing w:line="240" w:lineRule="auto"/>
+        <w:contextualSpacing/>
+      </w:pPr>
+      <w:r>
+        <w:rPr>
           <w:lang w:val="ru-RU"/>
         </w:rPr>
         <w:t>Справочник «Виды ремонтов»</w:t>
@@ -2415,54 +2414,180 @@
           <w:ilvl w:val="0"/>
           <w:numId w:val="2"/>
         </w:numPr>
-        <w:spacing w:before="480"/>
-      </w:pPr>
-      <w:bookmarkStart w:id="27" w:name="_Toc314978532"/>
-      <w:bookmarkStart w:id="28" w:name="_Toc324843638"/>
-      <w:bookmarkStart w:id="29" w:name="_Toc324851945"/>
-      <w:bookmarkStart w:id="30" w:name="_Toc324915528"/>
-      <w:bookmarkStart w:id="31" w:name="_Toc433104441"/>
-      <w:bookmarkStart w:id="32" w:name="_Toc492979180"/>
+        <w:spacing w:before="480" w:line="240" w:lineRule="auto"/>
+        <w:contextualSpacing/>
+        <w:rPr>
+          <w:lang w:val="ru-RU"/>
+        </w:rPr>
+      </w:pPr>
+      <w:bookmarkStart w:id="26" w:name="_Toc314978532"/>
+      <w:bookmarkStart w:id="27" w:name="_Toc324843638"/>
+      <w:bookmarkStart w:id="28" w:name="_Toc324851945"/>
+      <w:bookmarkStart w:id="29" w:name="_Toc324915528"/>
+      <w:bookmarkStart w:id="30" w:name="_Toc433104441"/>
+      <w:bookmarkStart w:id="31" w:name="_Toc492979180"/>
       <w:r>
         <w:t>Requirements</w:t>
       </w:r>
+      <w:bookmarkEnd w:id="26"/>
       <w:bookmarkEnd w:id="27"/>
       <w:bookmarkEnd w:id="28"/>
       <w:bookmarkEnd w:id="29"/>
       <w:bookmarkEnd w:id="30"/>
+      <w:r>
+        <w:t xml:space="preserve"> for Test</w:t>
+      </w:r>
       <w:bookmarkEnd w:id="31"/>
-      <w:r>
-        <w:t xml:space="preserve"> for Test</w:t>
-      </w:r>
+    </w:p>
+    <w:p>
+      <w:pPr>
+        <w:ind w:left="720"/>
+        <w:rPr>
+          <w:lang w:val="ru-RU"/>
+        </w:rPr>
+      </w:pPr>
+      <w:r>
+        <w:rPr>
+          <w:lang w:val="ru-RU"/>
+        </w:rPr>
+        <w:t>Приложение должно удовлетворить потребность пользователя в справочной информации по видам ремонта.</w:t>
+      </w:r>
+    </w:p>
+    <w:p>
+      <w:pPr>
+        <w:ind w:left="720"/>
+        <w:rPr>
+          <w:lang w:val="ru-RU"/>
+        </w:rPr>
+      </w:pPr>
+      <w:r>
+        <w:rPr>
+          <w:lang w:val="ru-RU"/>
+        </w:rPr>
+        <w:t>Для этого приложение должно позволять пользователю:</w:t>
+      </w:r>
+    </w:p>
+    <w:p>
+      <w:pPr>
+        <w:ind w:left="720"/>
+        <w:rPr>
+          <w:lang w:val="ru-RU"/>
+        </w:rPr>
+      </w:pPr>
+      <w:r>
+        <w:rPr>
+          <w:lang w:val="ru-RU"/>
+        </w:rPr>
+        <w:t>- создавать строки в справочнике;</w:t>
+      </w:r>
+    </w:p>
+    <w:p>
+      <w:pPr>
+        <w:ind w:left="720"/>
+        <w:rPr>
+          <w:lang w:val="ru-RU"/>
+        </w:rPr>
+      </w:pPr>
+      <w:r>
+        <w:rPr>
+          <w:lang w:val="ru-RU"/>
+        </w:rPr>
+        <w:t>- изменять строки в справочнике;</w:t>
+      </w:r>
+    </w:p>
+    <w:p>
+      <w:pPr>
+        <w:ind w:left="720"/>
+        <w:rPr>
+          <w:lang w:val="ru-RU"/>
+        </w:rPr>
+      </w:pPr>
+      <w:r>
+        <w:rPr>
+          <w:lang w:val="ru-RU"/>
+        </w:rPr>
+        <w:t>- сохранять новые и измененные строки в файл;</w:t>
+      </w:r>
+    </w:p>
+    <w:p>
+      <w:pPr>
+        <w:ind w:left="720"/>
+        <w:rPr>
+          <w:lang w:val="ru-RU"/>
+        </w:rPr>
+      </w:pPr>
+      <w:r>
+        <w:rPr>
+          <w:lang w:val="ru-RU"/>
+        </w:rPr>
+        <w:t>- удалять строки в справочнике;</w:t>
+      </w:r>
+      <w:r>
+        <w:rPr>
+          <w:lang w:val="ru-RU"/>
+        </w:rPr>
+        <w:t xml:space="preserve"> </w:t>
+      </w:r>
+      <w:bookmarkStart w:id="32" w:name="_GoBack"/>
       <w:bookmarkEnd w:id="32"/>
     </w:p>
     <w:p>
       <w:pPr>
-        <w:pStyle w:val="a9"/>
-        <w:keepLines w:val="0"/>
-      </w:pPr>
-      <w:r>
-        <w:t>The listing below identifies those items</w:t>
-      </w:r>
-      <w:r>
-        <w:sym w:font="Symbol" w:char="F0BE"/>
-      </w:r>
-      <w:r>
-        <w:t>use cases, functional requirements, and non-functional requirements</w:t>
-      </w:r>
-      <w:r>
-        <w:sym w:font="Symbol" w:char="F0BE"/>
-      </w:r>
-      <w:r>
-        <w:t xml:space="preserve">that have been identified as targets for testing. This list represents what will be tested. </w:t>
+        <w:ind w:left="720"/>
+        <w:rPr>
+          <w:lang w:val="ru-RU"/>
+        </w:rPr>
+      </w:pPr>
+      <w:r>
+        <w:rPr>
+          <w:lang w:val="ru-RU"/>
+        </w:rPr>
+        <w:t>- отменять произведенные изменения до последнего сохраненного состояния;</w:t>
+      </w:r>
+    </w:p>
+    <w:p>
+      <w:pPr>
+        <w:ind w:left="720"/>
+        <w:rPr>
+          <w:lang w:val="ru-RU"/>
+        </w:rPr>
+      </w:pPr>
+      <w:r>
+        <w:rPr>
+          <w:lang w:val="ru-RU"/>
+        </w:rPr>
+        <w:t xml:space="preserve">- экспортировать справочник в </w:t>
+      </w:r>
+      <w:r>
+        <w:t>xml</w:t>
+      </w:r>
+      <w:r>
+        <w:rPr>
+          <w:lang w:val="ru-RU"/>
+        </w:rPr>
+        <w:t>-</w:t>
+      </w:r>
+      <w:r>
+        <w:rPr>
+          <w:lang w:val="ru-RU"/>
+        </w:rPr>
+        <w:t>файл.</w:t>
       </w:r>
     </w:p>
     <w:p>
       <w:pPr>
         <w:pStyle w:val="InfoBlue"/>
-      </w:pPr>
-      <w:r>
-        <w:t>[Enter a high level list of the major test requirements.]</w:t>
+        <w:rPr>
+          <w:i w:val="0"/>
+          <w:lang w:val="ru-RU"/>
+        </w:rPr>
+      </w:pPr>
+      <w:r>
+        <w:rPr>
+          <w:i w:val="0"/>
+          <w:lang w:val="ru-RU"/>
+        </w:rPr>
+        <w:tab/>
       </w:r>
     </w:p>
     <w:p>
@@ -2537,6 +2662,7 @@
       <w:bookmarkStart w:id="38" w:name="_Toc433104443"/>
       <w:bookmarkStart w:id="39" w:name="_Toc492979182"/>
       <w:r>
+        <w:lastRenderedPageBreak/>
         <w:t>Testing Types</w:t>
       </w:r>
       <w:bookmarkStart w:id="40" w:name="_Toc314978535"/>
@@ -2585,15 +2711,7 @@
         </w:r>
       </w:fldSimple>
       <w:r>
-        <w:t xml:space="preserve">. These subsystems should be tested without the target-of-test’s User Interface as the interface to the data. Additional research into the </w:t>
-      </w:r>
-      <w:proofErr w:type="spellStart"/>
-      <w:r>
-        <w:t>DataBase</w:t>
-      </w:r>
-      <w:proofErr w:type="spellEnd"/>
-      <w:r>
-        <w:t xml:space="preserve"> Management System (DBMS) needs to be performed to identify the tools and techniques that may exist to support the testing identified below.]</w:t>
+        <w:t>. These subsystems should be tested without the target-of-test’s User Interface as the interface to the data. Additional research into the DataBase Management System (DBMS) needs to be performed to identify the tools and techniques that may exist to support the testing identified below.]</w:t>
       </w:r>
     </w:p>
     <w:tbl>
@@ -2628,7 +2746,6 @@
               <w:pStyle w:val="12"/>
             </w:pPr>
             <w:r>
-              <w:lastRenderedPageBreak/>
               <w:t>Test Objective:</w:t>
             </w:r>
           </w:p>
@@ -2845,15 +2962,7 @@
       <w:bookmarkStart w:id="49" w:name="_Toc324851950"/>
       <w:bookmarkStart w:id="50" w:name="_Toc324915533"/>
       <w:r>
-        <w:t xml:space="preserve">[Function testing of the target-of-test should focus on any requirements for test that can be traced directly to use cases or business functions and business rules. The goals of these tests are to verify proper data acceptance, processing, and retrieval, and the appropriate implementation of the business rules. This type of testing is based upon black box </w:t>
-      </w:r>
-      <w:proofErr w:type="gramStart"/>
-      <w:r>
-        <w:t>techniques; that is</w:t>
-      </w:r>
-      <w:proofErr w:type="gramEnd"/>
-      <w:r>
-        <w:t xml:space="preserve"> verifying the application and its internal processes by interacting with the application via the Graphical User Interface (GUI) and analyzing the output or results. Identified below is an outline of the testing recommended for each application:]</w:t>
+        <w:t>[Function testing of the target-of-test should focus on any requirements for test that can be traced directly to use cases or business functions and business rules. The goals of these tests are to verify proper data acceptance, processing, and retrieval, and the appropriate implementation of the business rules. This type of testing is based upon black box techniques; that is verifying the application and its internal processes by interacting with the application via the Graphical User Interface (GUI) and analyzing the output or results. Identified below is an outline of the testing recommended for each application:]</w:t>
       </w:r>
     </w:p>
     <w:p>
@@ -3051,6 +3160,7 @@
               <w:pStyle w:val="12"/>
             </w:pPr>
             <w:r>
+              <w:lastRenderedPageBreak/>
               <w:t>Special Considerations:</w:t>
             </w:r>
           </w:p>
@@ -4441,14 +4551,7 @@
             </w:r>
             <w:r>
               <w:tab/>
-            </w:r>
-            <w:proofErr w:type="gramStart"/>
-            <w:r>
-              <w:t>worst</w:t>
-            </w:r>
-            <w:proofErr w:type="gramEnd"/>
-            <w:r>
-              <w:t xml:space="preserve"> case transaction volume or mix (see Performance Testing </w:t>
+              <w:t xml:space="preserve">worst case transaction volume or mix (see Performance Testing </w:t>
             </w:r>
             <w:r>
               <w:tab/>
@@ -5006,12 +5109,8 @@
       </w:r>
       <w:r>
         <w:tab/>
-      </w:r>
-      <w:proofErr w:type="gramStart"/>
-      <w:r>
         <w:t>System-level Security, including logging into or remote access to the system.</w:t>
       </w:r>
-      <w:proofErr w:type="gramEnd"/>
     </w:p>
     <w:p>
       <w:pPr>
@@ -5179,15 +5278,7 @@
             </w:r>
             <w:r>
               <w:tab/>
-              <w:t xml:space="preserve"> [Create tests for each user type and verify </w:t>
-            </w:r>
-            <w:proofErr w:type="gramStart"/>
-            <w:r>
-              <w:t>each permission</w:t>
-            </w:r>
-            <w:proofErr w:type="gramEnd"/>
-            <w:r>
-              <w:t xml:space="preserve"> by </w:t>
+              <w:t xml:space="preserve"> [Create tests for each user type and verify each permission by </w:t>
             </w:r>
             <w:r>
               <w:tab/>
@@ -5331,31 +5422,7 @@
         <w:pStyle w:val="InfoBlue"/>
       </w:pPr>
       <w:r>
-        <w:t xml:space="preserve">Recovery testing is an antagonistic test process in which the application or system is exposed to extreme conditions, or simulated conditions, to cause a failure, such as device </w:t>
-      </w:r>
-      <w:proofErr w:type="spellStart"/>
-      <w:r>
-        <w:t>Input/Output</w:t>
-      </w:r>
-      <w:proofErr w:type="spellEnd"/>
-      <w:r>
-        <w:t xml:space="preserve"> (I/O) failures or invalid database pointers </w:t>
-      </w:r>
-      <w:proofErr w:type="gramStart"/>
-      <w:r>
-        <w:t>and  keys</w:t>
-      </w:r>
-      <w:proofErr w:type="gramEnd"/>
-      <w:r>
-        <w:t xml:space="preserve">. Recovery processes are invoked and the application or system is monitored and inspected to verify proper application, </w:t>
-      </w:r>
-      <w:proofErr w:type="gramStart"/>
-      <w:r>
-        <w:t>or  system</w:t>
-      </w:r>
-      <w:proofErr w:type="gramEnd"/>
-      <w:r>
-        <w:t>,  and data recovery has been achieved.]</w:t>
+        <w:t>Recovery testing is an antagonistic test process in which the application or system is exposed to extreme conditions, or simulated conditions, to cause a failure, such as device Input/Output (I/O) failures or invalid database pointers and  keys. Recovery processes are invoked and the application or system is monitored and inspected to verify proper application, or  system,  and data recovery has been achieved.]</w:t>
       </w:r>
     </w:p>
     <w:p>
@@ -5472,14 +5539,7 @@
             </w:r>
             <w:r>
               <w:tab/>
-            </w:r>
-            <w:proofErr w:type="gramStart"/>
-            <w:r>
-              <w:t>incomplete</w:t>
-            </w:r>
-            <w:proofErr w:type="gramEnd"/>
-            <w:r>
-              <w:t xml:space="preserve"> cycles (data filter processes interrupted, data </w:t>
+              <w:t xml:space="preserve">incomplete cycles (data filter processes interrupted, data </w:t>
             </w:r>
             <w:r>
               <w:tab/>
@@ -5579,19 +5639,11 @@
             </w:r>
             <w:r>
               <w:tab/>
-              <w:t xml:space="preserve">Interruption via network servers:  simulate or </w:t>
-            </w:r>
-            <w:proofErr w:type="gramStart"/>
-            <w:r>
-              <w:t xml:space="preserve">initiate </w:t>
-            </w:r>
-            <w:r>
-              <w:tab/>
-              <w:t>communication loss with the network (physically disconnect</w:t>
-            </w:r>
-            <w:proofErr w:type="gramEnd"/>
-            <w:r>
-              <w:t xml:space="preserve"> </w:t>
+              <w:t xml:space="preserve">Interruption via network servers:  simulate or initiate </w:t>
+            </w:r>
+            <w:r>
+              <w:tab/>
+              <w:t xml:space="preserve">communication loss with the network (physically disconnect </w:t>
             </w:r>
             <w:r>
               <w:tab/>
@@ -5913,9 +5965,6 @@
             </w:r>
             <w:r>
               <w:tab/>
-            </w:r>
-            <w:proofErr w:type="gramStart"/>
-            <w:r>
               <w:t xml:space="preserve">Open and close various non-target-of-test related software, </w:t>
             </w:r>
             <w:r>
@@ -5926,7 +5975,6 @@
               <w:tab/>
               <w:t>part of the test or prior to the start of the test.</w:t>
             </w:r>
-            <w:proofErr w:type="gramEnd"/>
           </w:p>
           <w:p>
             <w:pPr>
@@ -6071,27 +6119,11 @@
             </w:r>
             <w:r>
               <w:tab/>
-              <w:t xml:space="preserve">The entire </w:t>
-            </w:r>
-            <w:proofErr w:type="gramStart"/>
-            <w:r>
-              <w:t xml:space="preserve">systems, </w:t>
-            </w:r>
-            <w:proofErr w:type="spellStart"/>
-            <w:r>
-              <w:t>netware</w:t>
-            </w:r>
-            <w:proofErr w:type="spellEnd"/>
-            <w:r>
-              <w:t xml:space="preserve">, network servers, databases, and  </w:t>
-            </w:r>
-            <w:r>
-              <w:tab/>
-              <w:t>so on also needs</w:t>
-            </w:r>
-            <w:proofErr w:type="gramEnd"/>
-            <w:r>
-              <w:t xml:space="preserve"> to be documented as part of this test.]  </w:t>
+              <w:t xml:space="preserve">The entire systems, netware, network servers, databases, and  </w:t>
+            </w:r>
+            <w:r>
+              <w:tab/>
+              <w:t xml:space="preserve">so on also needs to be documented as part of this test.]  </w:t>
             </w:r>
           </w:p>
         </w:tc>
@@ -9667,7 +9699,7 @@
               <w:rStyle w:val="a8"/>
               <w:noProof/>
             </w:rPr>
-            <w:t>3</w:t>
+            <w:t>4</w:t>
           </w:r>
           <w:r>
             <w:rPr>

--- a/TestPlanTemplate_RUP.docx
+++ b/TestPlanTemplate_RUP.docx
@@ -2528,8 +2528,6 @@
         </w:rPr>
         <w:t xml:space="preserve"> </w:t>
       </w:r>
-      <w:bookmarkStart w:id="32" w:name="_GoBack"/>
-      <w:bookmarkEnd w:id="32"/>
     </w:p>
     <w:p>
       <w:pPr>
@@ -2593,58 +2591,181 @@
     <w:p>
       <w:pPr>
         <w:pStyle w:val="1"/>
-      </w:pPr>
-      <w:bookmarkStart w:id="33" w:name="_Toc492979181"/>
+        <w:rPr>
+          <w:lang w:val="ru-RU"/>
+        </w:rPr>
+      </w:pPr>
+      <w:bookmarkStart w:id="32" w:name="_Toc492979181"/>
       <w:r>
         <w:t>Test Strategy</w:t>
       </w:r>
-      <w:bookmarkEnd w:id="33"/>
-    </w:p>
-    <w:p>
-      <w:pPr>
-        <w:pStyle w:val="InfoBlue"/>
-      </w:pPr>
-      <w:r>
-        <w:t>[The Test Strategy presents the recommended approach to the testing of the target-of-test. The previous section, Requirements for Test, described what will be tested</w:t>
-      </w:r>
-      <w:r>
-        <w:sym w:font="Symbol" w:char="F0BE"/>
-      </w:r>
-      <w:r>
-        <w:t xml:space="preserve">this describes how the target-of-test will be tested. </w:t>
-      </w:r>
-    </w:p>
-    <w:p>
-      <w:pPr>
-        <w:pStyle w:val="InfoBlue"/>
-      </w:pPr>
-      <w:r>
-        <w:t>For each type of test, provide a description of the test and why it is being implemented and executed.</w:t>
-      </w:r>
-    </w:p>
-    <w:p>
-      <w:pPr>
-        <w:pStyle w:val="InfoBlue"/>
-      </w:pPr>
-      <w:r>
-        <w:t>If a type of test will not be implemented and executed, indicate this in a sentence stating the test will not be implemented or executed and stating the justification, such as “This test will not be implemented or executed. This test is not appropriate.”</w:t>
-      </w:r>
-    </w:p>
-    <w:p>
-      <w:pPr>
-        <w:pStyle w:val="InfoBlue"/>
-      </w:pPr>
-      <w:r>
-        <w:t>The main considerations for the test strategy are the techniques to be used and the criterion for knowing when the testing is completed.</w:t>
-      </w:r>
-    </w:p>
-    <w:p>
-      <w:pPr>
-        <w:pStyle w:val="InfoBlue"/>
-      </w:pPr>
-      <w:r>
-        <w:t>In addition to the considerations provided for each test below, testing should only be executed using known, controlled databases in secured environments. ]</w:t>
-      </w:r>
+      <w:bookmarkEnd w:id="32"/>
+    </w:p>
+    <w:p>
+      <w:pPr>
+        <w:ind w:left="426" w:firstLine="294"/>
+        <w:rPr>
+          <w:lang w:val="ru-RU"/>
+        </w:rPr>
+      </w:pPr>
+      <w:r>
+        <w:rPr>
+          <w:lang w:val="ru-RU"/>
+        </w:rPr>
+        <w:t>В процессе тестирования приложения «</w:t>
+      </w:r>
+      <w:r>
+        <w:rPr>
+          <w:lang w:val="ru-RU"/>
+        </w:rPr>
+        <w:t>Справочник «Виды ремонтов»</w:t>
+      </w:r>
+      <w:r>
+        <w:rPr>
+          <w:lang w:val="ru-RU"/>
+        </w:rPr>
+        <w:t xml:space="preserve"> </w:t>
+      </w:r>
+      <w:r>
+        <w:rPr>
+          <w:lang w:val="ru-RU"/>
+        </w:rPr>
+        <w:t>будет применена стратегия тестирования «черным ящико</w:t>
+      </w:r>
+      <w:proofErr w:type="gramStart"/>
+      <w:r>
+        <w:rPr>
+          <w:lang w:val="ru-RU"/>
+        </w:rPr>
+        <w:t>м(</w:t>
+      </w:r>
+      <w:proofErr w:type="gramEnd"/>
+      <w:r>
+        <w:rPr>
+          <w:lang w:val="ru-RU"/>
+        </w:rPr>
+        <w:t>серым тоже можно, не уверен)», ввиду отсутствия доступа к коду приложения. Тестирование приложения будет разделено на несколько этапов.</w:t>
+      </w:r>
+    </w:p>
+    <w:p>
+      <w:pPr>
+        <w:ind w:left="426" w:firstLine="294"/>
+        <w:rPr>
+          <w:lang w:val="ru-RU"/>
+        </w:rPr>
+      </w:pPr>
+      <w:r>
+        <w:rPr>
+          <w:lang w:val="ru-RU"/>
+        </w:rPr>
+        <w:t>На первом этапе будет проведено дымовое тестирование (</w:t>
+      </w:r>
+      <w:r>
+        <w:t>Smoke</w:t>
+      </w:r>
+      <w:r>
+        <w:rPr>
+          <w:lang w:val="ru-RU"/>
+        </w:rPr>
+        <w:t xml:space="preserve"> </w:t>
+      </w:r>
+      <w:r>
+        <w:t>Testing</w:t>
+      </w:r>
+      <w:r>
+        <w:rPr>
+          <w:lang w:val="ru-RU"/>
+        </w:rPr>
+        <w:t>)</w:t>
+      </w:r>
+      <w:r>
+        <w:rPr>
+          <w:lang w:val="ru-RU"/>
+        </w:rPr>
+        <w:t xml:space="preserve"> </w:t>
+      </w:r>
+      <w:r>
+        <w:rPr>
+          <w:lang w:val="ru-RU"/>
+        </w:rPr>
+        <w:t>для подтверждения того, что приложение стартует и выполняет основные функции.</w:t>
+      </w:r>
+    </w:p>
+    <w:p>
+      <w:pPr>
+        <w:ind w:left="426" w:firstLine="294"/>
+        <w:rPr>
+          <w:lang w:val="ru-RU"/>
+        </w:rPr>
+      </w:pPr>
+      <w:r>
+        <w:rPr>
+          <w:lang w:val="ru-RU"/>
+        </w:rPr>
+        <w:t>На втором этапе, в ходе проведения функционального тестирования, планируется выявить ошибки, основанные на реализации стандартных, а также нетривиальных тестовых сценариев.</w:t>
+      </w:r>
+    </w:p>
+    <w:p>
+      <w:pPr>
+        <w:ind w:left="426" w:firstLine="294"/>
+        <w:rPr>
+          <w:lang w:val="ru-RU"/>
+        </w:rPr>
+      </w:pPr>
+      <w:r>
+        <w:rPr>
+          <w:lang w:val="ru-RU"/>
+        </w:rPr>
+        <w:t>Третий этап – обнаружение ошибок в интерфейсе.</w:t>
+      </w:r>
+    </w:p>
+    <w:p>
+      <w:pPr>
+        <w:ind w:left="426" w:firstLine="294"/>
+        <w:rPr>
+          <w:lang w:val="ru-RU"/>
+        </w:rPr>
+      </w:pPr>
+      <w:r>
+        <w:rPr>
+          <w:lang w:val="ru-RU"/>
+        </w:rPr>
+        <w:t>На четвертом этапе необходимо провести тестирование работы приложения на различных платформах.</w:t>
+      </w:r>
+    </w:p>
+    <w:p>
+      <w:pPr>
+        <w:ind w:left="426" w:firstLine="294"/>
+        <w:rPr>
+          <w:lang w:val="ru-RU"/>
+        </w:rPr>
+      </w:pPr>
+      <w:r>
+        <w:rPr>
+          <w:lang w:val="ru-RU"/>
+        </w:rPr>
+        <w:t xml:space="preserve">Пятый этап – проведение нагрузочного тестирования, для </w:t>
+      </w:r>
+      <w:r>
+        <w:rPr>
+          <w:lang w:val="ru-RU"/>
+        </w:rPr>
+        <w:t>оценки способности системы правильно функционировать при большом количестве данных.</w:t>
+      </w:r>
+      <w:r>
+        <w:rPr>
+          <w:lang w:val="ru-RU"/>
+        </w:rPr>
+        <w:t xml:space="preserve"> </w:t>
+      </w:r>
+    </w:p>
+    <w:p>
+      <w:pPr>
+        <w:ind w:left="426" w:firstLine="294"/>
+        <w:rPr>
+          <w:lang w:val="ru-RU"/>
+        </w:rPr>
+      </w:pPr>
     </w:p>
     <w:p>
       <w:pPr>
@@ -2655,64 +2776,55 @@
         </w:numPr>
         <w:ind w:left="720" w:hanging="720"/>
       </w:pPr>
-      <w:bookmarkStart w:id="34" w:name="_Toc314978534"/>
-      <w:bookmarkStart w:id="35" w:name="_Toc324843640"/>
-      <w:bookmarkStart w:id="36" w:name="_Toc324851947"/>
-      <w:bookmarkStart w:id="37" w:name="_Toc324915530"/>
-      <w:bookmarkStart w:id="38" w:name="_Toc433104443"/>
-      <w:bookmarkStart w:id="39" w:name="_Toc492979182"/>
+      <w:bookmarkStart w:id="33" w:name="_Toc314978534"/>
+      <w:bookmarkStart w:id="34" w:name="_Toc324843640"/>
+      <w:bookmarkStart w:id="35" w:name="_Toc324851947"/>
+      <w:bookmarkStart w:id="36" w:name="_Toc324915530"/>
+      <w:bookmarkStart w:id="37" w:name="_Toc433104443"/>
+      <w:bookmarkStart w:id="38" w:name="_Toc492979182"/>
       <w:r>
         <w:lastRenderedPageBreak/>
         <w:t>Testing Types</w:t>
       </w:r>
-      <w:bookmarkStart w:id="40" w:name="_Toc314978535"/>
+      <w:bookmarkStart w:id="39" w:name="_Toc314978535"/>
+      <w:bookmarkEnd w:id="33"/>
       <w:bookmarkEnd w:id="34"/>
       <w:bookmarkEnd w:id="35"/>
       <w:bookmarkEnd w:id="36"/>
       <w:bookmarkEnd w:id="37"/>
       <w:bookmarkEnd w:id="38"/>
-      <w:bookmarkEnd w:id="39"/>
     </w:p>
     <w:p>
       <w:pPr>
         <w:pStyle w:val="3"/>
-      </w:pPr>
-      <w:bookmarkStart w:id="41" w:name="_Toc324843641"/>
-      <w:bookmarkStart w:id="42" w:name="_Toc324851948"/>
-      <w:bookmarkStart w:id="43" w:name="_Toc324915531"/>
-      <w:bookmarkStart w:id="44" w:name="_Toc433104444"/>
-      <w:bookmarkStart w:id="45" w:name="_Toc492979183"/>
-      <w:r>
-        <w:t>Data and Database Integrity Testing</w:t>
-      </w:r>
-      <w:bookmarkEnd w:id="41"/>
-      <w:bookmarkEnd w:id="42"/>
-      <w:bookmarkEnd w:id="43"/>
-      <w:bookmarkEnd w:id="44"/>
-      <w:bookmarkEnd w:id="45"/>
+        <w:ind w:left="426"/>
+        <w:rPr>
+          <w:b/>
+          <w:i w:val="0"/>
+        </w:rPr>
+      </w:pPr>
+      <w:r>
+        <w:rPr>
+          <w:b/>
+          <w:i w:val="0"/>
+        </w:rPr>
+        <w:t>Smoke Testing</w:t>
+      </w:r>
+    </w:p>
+    <w:p>
+      <w:pPr>
+        <w:ind w:left="426"/>
+      </w:pPr>
+      <w:bookmarkStart w:id="40" w:name="_GoBack"/>
+      <w:bookmarkEnd w:id="40"/>
     </w:p>
     <w:p>
       <w:pPr>
         <w:pStyle w:val="InfoBlue"/>
-      </w:pPr>
-      <w:r>
-        <w:t xml:space="preserve">[The databases and the database processes should be tested as a subsystem within the </w:t>
-      </w:r>
-      <w:fldSimple w:instr=" SUBJECT  \* MERGEFORMAT ">
-        <w:r>
-          <w:t>&lt;Project</w:t>
-        </w:r>
-        <w:r>
-          <w:rPr>
-            <w:b/>
-            <w:bCs/>
-          </w:rPr>
-          <w:t xml:space="preserve"> Name&gt;</w:t>
-        </w:r>
-      </w:fldSimple>
-      <w:r>
-        <w:t>. These subsystems should be tested without the target-of-test’s User Interface as the interface to the data. Additional research into the DataBase Management System (DBMS) needs to be performed to identify the tools and techniques that may exist to support the testing identified below.]</w:t>
-      </w:r>
+        <w:rPr>
+          <w:i w:val="0"/>
+        </w:rPr>
+      </w:pPr>
     </w:p>
     <w:tbl>
       <w:tblPr>
@@ -2946,23 +3058,31 @@
           <w:numId w:val="3"/>
         </w:numPr>
       </w:pPr>
-      <w:bookmarkStart w:id="46" w:name="_Toc492979184"/>
-      <w:bookmarkEnd w:id="40"/>
+      <w:bookmarkStart w:id="41" w:name="_Toc492979184"/>
+      <w:bookmarkEnd w:id="39"/>
       <w:r>
         <w:t>Function Testing</w:t>
       </w:r>
-      <w:bookmarkEnd w:id="46"/>
+      <w:bookmarkEnd w:id="41"/>
     </w:p>
     <w:p>
       <w:pPr>
         <w:pStyle w:val="InfoBlue"/>
       </w:pPr>
-      <w:bookmarkStart w:id="47" w:name="_Toc314978536"/>
-      <w:bookmarkStart w:id="48" w:name="_Toc324843643"/>
-      <w:bookmarkStart w:id="49" w:name="_Toc324851950"/>
-      <w:bookmarkStart w:id="50" w:name="_Toc324915533"/>
-      <w:r>
-        <w:t>[Function testing of the target-of-test should focus on any requirements for test that can be traced directly to use cases or business functions and business rules. The goals of these tests are to verify proper data acceptance, processing, and retrieval, and the appropriate implementation of the business rules. This type of testing is based upon black box techniques; that is verifying the application and its internal processes by interacting with the application via the Graphical User Interface (GUI) and analyzing the output or results. Identified below is an outline of the testing recommended for each application:]</w:t>
+      <w:bookmarkStart w:id="42" w:name="_Toc314978536"/>
+      <w:bookmarkStart w:id="43" w:name="_Toc324843643"/>
+      <w:bookmarkStart w:id="44" w:name="_Toc324851950"/>
+      <w:bookmarkStart w:id="45" w:name="_Toc324915533"/>
+      <w:r>
+        <w:t xml:space="preserve">[Function testing of the target-of-test should focus on any requirements for test that can be traced directly to use cases or business functions and business rules. The goals of these tests are to verify proper data acceptance, processing, and retrieval, and the appropriate implementation of the business rules. This type of testing is based upon black box </w:t>
+      </w:r>
+      <w:proofErr w:type="gramStart"/>
+      <w:r>
+        <w:t>techniques; that is</w:t>
+      </w:r>
+      <w:proofErr w:type="gramEnd"/>
+      <w:r>
+        <w:t xml:space="preserve"> verifying the application and its internal processes by interacting with the application via the Graphical User Interface (GUI) and analyzing the output or results. Identified below is an outline of the testing recommended for each application:]</w:t>
       </w:r>
     </w:p>
     <w:p>
@@ -3160,7 +3280,6 @@
               <w:pStyle w:val="12"/>
             </w:pPr>
             <w:r>
-              <w:lastRenderedPageBreak/>
               <w:t>Special Considerations:</w:t>
             </w:r>
           </w:p>
@@ -3187,11 +3306,11 @@
           <w:rFonts w:ascii="Arial" w:hAnsi="Arial"/>
         </w:rPr>
       </w:pPr>
-      <w:bookmarkStart w:id="51" w:name="_Toc433104446"/>
-      <w:bookmarkEnd w:id="47"/>
-      <w:bookmarkEnd w:id="48"/>
-      <w:bookmarkEnd w:id="49"/>
-      <w:bookmarkEnd w:id="50"/>
+      <w:bookmarkStart w:id="46" w:name="_Toc433104446"/>
+      <w:bookmarkEnd w:id="42"/>
+      <w:bookmarkEnd w:id="43"/>
+      <w:bookmarkEnd w:id="44"/>
+      <w:bookmarkEnd w:id="45"/>
     </w:p>
     <w:p>
       <w:pPr>
@@ -3204,13 +3323,13 @@
       <w:r>
         <w:br w:type="page"/>
       </w:r>
-      <w:bookmarkStart w:id="52" w:name="_Toc492979185"/>
+      <w:bookmarkStart w:id="47" w:name="_Toc492979185"/>
       <w:r>
         <w:lastRenderedPageBreak/>
         <w:t>Business Cycle Testing</w:t>
       </w:r>
-      <w:bookmarkEnd w:id="51"/>
-      <w:bookmarkEnd w:id="52"/>
+      <w:bookmarkEnd w:id="46"/>
+      <w:bookmarkEnd w:id="47"/>
     </w:p>
     <w:p>
       <w:pPr>
@@ -3564,34 +3683,34 @@
       <w:pPr>
         <w:pStyle w:val="3"/>
       </w:pPr>
-      <w:bookmarkStart w:id="53" w:name="_Toc327254065"/>
-      <w:bookmarkStart w:id="54" w:name="_Toc327255030"/>
-      <w:bookmarkStart w:id="55" w:name="_Toc327255099"/>
-      <w:bookmarkStart w:id="56" w:name="_Toc327255338"/>
-      <w:bookmarkStart w:id="57" w:name="_Toc433104447"/>
+      <w:bookmarkStart w:id="48" w:name="_Toc327254065"/>
+      <w:bookmarkStart w:id="49" w:name="_Toc327255030"/>
+      <w:bookmarkStart w:id="50" w:name="_Toc327255099"/>
+      <w:bookmarkStart w:id="51" w:name="_Toc327255338"/>
+      <w:bookmarkStart w:id="52" w:name="_Toc433104447"/>
       <w:r>
         <w:br w:type="page"/>
       </w:r>
-      <w:bookmarkStart w:id="58" w:name="_Toc492979186"/>
+      <w:bookmarkStart w:id="53" w:name="_Toc492979186"/>
       <w:r>
         <w:lastRenderedPageBreak/>
         <w:t>User Interface Testing</w:t>
       </w:r>
+      <w:bookmarkEnd w:id="48"/>
+      <w:bookmarkEnd w:id="49"/>
+      <w:bookmarkEnd w:id="50"/>
+      <w:bookmarkEnd w:id="51"/>
+      <w:bookmarkEnd w:id="52"/>
       <w:bookmarkEnd w:id="53"/>
-      <w:bookmarkEnd w:id="54"/>
-      <w:bookmarkEnd w:id="55"/>
-      <w:bookmarkEnd w:id="56"/>
-      <w:bookmarkEnd w:id="57"/>
-      <w:bookmarkEnd w:id="58"/>
     </w:p>
     <w:p>
       <w:pPr>
         <w:pStyle w:val="InfoBlue"/>
       </w:pPr>
-      <w:bookmarkStart w:id="59" w:name="_Toc327254066"/>
-      <w:bookmarkStart w:id="60" w:name="_Toc327255031"/>
-      <w:bookmarkStart w:id="61" w:name="_Toc327255100"/>
-      <w:bookmarkStart w:id="62" w:name="_Toc327255339"/>
+      <w:bookmarkStart w:id="54" w:name="_Toc327254066"/>
+      <w:bookmarkStart w:id="55" w:name="_Toc327255031"/>
+      <w:bookmarkStart w:id="56" w:name="_Toc327255100"/>
+      <w:bookmarkStart w:id="57" w:name="_Toc327255339"/>
       <w:r>
         <w:t>[User Interface (UI) testing verifies a user’s interaction with the software. The goal of UI testing is to ensure that the User Interface provides the user with the appropriate access and navigation through the functions of the target-of-test. In addition, UI testing ensures that the objects within the UI function as expected and conform to corporate or industry standards.]</w:t>
       </w:r>
@@ -3799,7 +3918,7 @@
           <w:rFonts w:ascii="Arial" w:hAnsi="Arial"/>
         </w:rPr>
       </w:pPr>
-      <w:bookmarkStart w:id="63" w:name="_Toc433104448"/>
+      <w:bookmarkStart w:id="58" w:name="_Toc433104448"/>
     </w:p>
     <w:p>
       <w:pPr>
@@ -3808,20 +3927,20 @@
       <w:r>
         <w:br w:type="page"/>
       </w:r>
-      <w:bookmarkStart w:id="64" w:name="_Toc492979187"/>
+      <w:bookmarkStart w:id="59" w:name="_Toc492979187"/>
       <w:r>
         <w:lastRenderedPageBreak/>
         <w:t>Performance Profiling</w:t>
       </w:r>
-      <w:bookmarkEnd w:id="64"/>
+      <w:bookmarkEnd w:id="59"/>
       <w:r>
         <w:t xml:space="preserve"> </w:t>
       </w:r>
-      <w:bookmarkEnd w:id="59"/>
-      <w:bookmarkEnd w:id="60"/>
-      <w:bookmarkEnd w:id="61"/>
-      <w:bookmarkEnd w:id="62"/>
-      <w:bookmarkEnd w:id="63"/>
+      <w:bookmarkEnd w:id="54"/>
+      <w:bookmarkEnd w:id="55"/>
+      <w:bookmarkEnd w:id="56"/>
+      <w:bookmarkEnd w:id="57"/>
+      <w:bookmarkEnd w:id="58"/>
     </w:p>
     <w:p>
       <w:pPr>
@@ -4179,16 +4298,16 @@
       <w:r>
         <w:br w:type="page"/>
       </w:r>
-      <w:bookmarkStart w:id="65" w:name="_Toc417790796"/>
-      <w:bookmarkStart w:id="66" w:name="_Toc433104449"/>
-      <w:bookmarkStart w:id="67" w:name="_Toc492979188"/>
+      <w:bookmarkStart w:id="60" w:name="_Toc417790796"/>
+      <w:bookmarkStart w:id="61" w:name="_Toc433104449"/>
+      <w:bookmarkStart w:id="62" w:name="_Toc492979188"/>
       <w:r>
         <w:lastRenderedPageBreak/>
         <w:t>Load Testing</w:t>
       </w:r>
-      <w:bookmarkEnd w:id="65"/>
-      <w:bookmarkEnd w:id="66"/>
-      <w:bookmarkEnd w:id="67"/>
+      <w:bookmarkEnd w:id="60"/>
+      <w:bookmarkEnd w:id="61"/>
+      <w:bookmarkEnd w:id="62"/>
     </w:p>
     <w:p>
       <w:pPr>
@@ -4408,31 +4527,31 @@
       <w:pPr>
         <w:pStyle w:val="3"/>
       </w:pPr>
-      <w:bookmarkStart w:id="68" w:name="_Toc327254067"/>
-      <w:bookmarkStart w:id="69" w:name="_Toc327255032"/>
-      <w:bookmarkStart w:id="70" w:name="_Toc327255101"/>
-      <w:bookmarkStart w:id="71" w:name="_Toc327255340"/>
-      <w:bookmarkStart w:id="72" w:name="_Toc433104450"/>
+      <w:bookmarkStart w:id="63" w:name="_Toc327254067"/>
+      <w:bookmarkStart w:id="64" w:name="_Toc327255032"/>
+      <w:bookmarkStart w:id="65" w:name="_Toc327255101"/>
+      <w:bookmarkStart w:id="66" w:name="_Toc327255340"/>
+      <w:bookmarkStart w:id="67" w:name="_Toc433104450"/>
       <w:r>
         <w:br w:type="page"/>
       </w:r>
-      <w:bookmarkStart w:id="73" w:name="_Toc492979189"/>
+      <w:bookmarkStart w:id="68" w:name="_Toc492979189"/>
       <w:r>
         <w:lastRenderedPageBreak/>
         <w:t>Stress Testing</w:t>
       </w:r>
+      <w:bookmarkEnd w:id="63"/>
+      <w:bookmarkEnd w:id="64"/>
+      <w:bookmarkEnd w:id="65"/>
+      <w:bookmarkEnd w:id="66"/>
+      <w:bookmarkEnd w:id="67"/>
       <w:bookmarkEnd w:id="68"/>
-      <w:bookmarkEnd w:id="69"/>
-      <w:bookmarkEnd w:id="70"/>
-      <w:bookmarkEnd w:id="71"/>
-      <w:bookmarkEnd w:id="72"/>
-      <w:bookmarkEnd w:id="73"/>
     </w:p>
     <w:p>
       <w:pPr>
         <w:pStyle w:val="InfoBlue"/>
       </w:pPr>
-      <w:bookmarkStart w:id="74" w:name="_Toc314978540"/>
+      <w:bookmarkStart w:id="69" w:name="_Toc314978540"/>
       <w:r>
         <w:t>[Stress testing is a type of performance test implemented and executed to find errors due to low resources or competition for resources. Low memory or disk space may reveal defects in the target-of-test that aren't apparent under normal conditions. Other defects might result from competition for shared resources like database locks or network bandwidth. Stress testing can also be used to identify the peak workload the target-of-test can handle.]</w:t>
       </w:r>
@@ -4551,7 +4670,14 @@
             </w:r>
             <w:r>
               <w:tab/>
-              <w:t xml:space="preserve">worst case transaction volume or mix (see Performance Testing </w:t>
+            </w:r>
+            <w:proofErr w:type="gramStart"/>
+            <w:r>
+              <w:t>worst</w:t>
+            </w:r>
+            <w:proofErr w:type="gramEnd"/>
+            <w:r>
+              <w:t xml:space="preserve"> case transaction volume or mix (see Performance Testing </w:t>
             </w:r>
             <w:r>
               <w:tab/>
@@ -4784,25 +4910,25 @@
       <w:pPr>
         <w:pStyle w:val="3"/>
       </w:pPr>
-      <w:bookmarkStart w:id="75" w:name="_Toc327254068"/>
-      <w:bookmarkStart w:id="76" w:name="_Toc327255033"/>
-      <w:bookmarkStart w:id="77" w:name="_Toc327255102"/>
-      <w:bookmarkStart w:id="78" w:name="_Toc327255341"/>
-      <w:bookmarkStart w:id="79" w:name="_Toc433104451"/>
+      <w:bookmarkStart w:id="70" w:name="_Toc327254068"/>
+      <w:bookmarkStart w:id="71" w:name="_Toc327255033"/>
+      <w:bookmarkStart w:id="72" w:name="_Toc327255102"/>
+      <w:bookmarkStart w:id="73" w:name="_Toc327255341"/>
+      <w:bookmarkStart w:id="74" w:name="_Toc433104451"/>
       <w:r>
         <w:br w:type="page"/>
       </w:r>
-      <w:bookmarkStart w:id="80" w:name="_Toc492979190"/>
+      <w:bookmarkStart w:id="75" w:name="_Toc492979190"/>
       <w:r>
         <w:lastRenderedPageBreak/>
         <w:t>Volume Testing</w:t>
       </w:r>
+      <w:bookmarkEnd w:id="70"/>
+      <w:bookmarkEnd w:id="71"/>
+      <w:bookmarkEnd w:id="72"/>
+      <w:bookmarkEnd w:id="73"/>
+      <w:bookmarkEnd w:id="74"/>
       <w:bookmarkEnd w:id="75"/>
-      <w:bookmarkEnd w:id="76"/>
-      <w:bookmarkEnd w:id="77"/>
-      <w:bookmarkEnd w:id="78"/>
-      <w:bookmarkEnd w:id="79"/>
-      <w:bookmarkEnd w:id="80"/>
     </w:p>
     <w:p>
       <w:pPr>
@@ -5062,23 +5188,23 @@
       <w:pPr>
         <w:pStyle w:val="3"/>
       </w:pPr>
-      <w:bookmarkStart w:id="81" w:name="_Toc433104452"/>
-      <w:bookmarkStart w:id="82" w:name="_Toc314978541"/>
-      <w:bookmarkStart w:id="83" w:name="_Toc327254070"/>
-      <w:bookmarkStart w:id="84" w:name="_Toc327255035"/>
-      <w:bookmarkStart w:id="85" w:name="_Toc327255104"/>
-      <w:bookmarkStart w:id="86" w:name="_Toc327255343"/>
-      <w:bookmarkEnd w:id="74"/>
+      <w:bookmarkStart w:id="76" w:name="_Toc433104452"/>
+      <w:bookmarkStart w:id="77" w:name="_Toc314978541"/>
+      <w:bookmarkStart w:id="78" w:name="_Toc327254070"/>
+      <w:bookmarkStart w:id="79" w:name="_Toc327255035"/>
+      <w:bookmarkStart w:id="80" w:name="_Toc327255104"/>
+      <w:bookmarkStart w:id="81" w:name="_Toc327255343"/>
+      <w:bookmarkEnd w:id="69"/>
       <w:r>
         <w:br w:type="page"/>
       </w:r>
-      <w:bookmarkStart w:id="87" w:name="_Toc492979191"/>
+      <w:bookmarkStart w:id="82" w:name="_Toc492979191"/>
       <w:r>
         <w:lastRenderedPageBreak/>
         <w:t>Security and Access Control Testing</w:t>
       </w:r>
-      <w:bookmarkEnd w:id="81"/>
-      <w:bookmarkEnd w:id="87"/>
+      <w:bookmarkEnd w:id="76"/>
+      <w:bookmarkEnd w:id="82"/>
     </w:p>
     <w:p>
       <w:pPr>
@@ -5109,8 +5235,12 @@
       </w:r>
       <w:r>
         <w:tab/>
+      </w:r>
+      <w:proofErr w:type="gramStart"/>
+      <w:r>
         <w:t>System-level Security, including logging into or remote access to the system.</w:t>
       </w:r>
+      <w:proofErr w:type="gramEnd"/>
     </w:p>
     <w:p>
       <w:pPr>
@@ -5278,7 +5408,15 @@
             </w:r>
             <w:r>
               <w:tab/>
-              <w:t xml:space="preserve"> [Create tests for each user type and verify each permission by </w:t>
+              <w:t xml:space="preserve"> [Create tests for each user type and verify </w:t>
+            </w:r>
+            <w:proofErr w:type="gramStart"/>
+            <w:r>
+              <w:t>each permission</w:t>
+            </w:r>
+            <w:proofErr w:type="gramEnd"/>
+            <w:r>
+              <w:t xml:space="preserve"> by </w:t>
             </w:r>
             <w:r>
               <w:tab/>
@@ -5389,17 +5527,17 @@
       <w:r>
         <w:br w:type="page"/>
       </w:r>
-      <w:bookmarkStart w:id="88" w:name="_Toc417790800"/>
-      <w:bookmarkStart w:id="89" w:name="_Toc433104453"/>
-      <w:bookmarkStart w:id="90" w:name="_Toc492979192"/>
-      <w:bookmarkEnd w:id="82"/>
+      <w:bookmarkStart w:id="83" w:name="_Toc417790800"/>
+      <w:bookmarkStart w:id="84" w:name="_Toc433104453"/>
+      <w:bookmarkStart w:id="85" w:name="_Toc492979192"/>
+      <w:bookmarkEnd w:id="77"/>
       <w:r>
         <w:lastRenderedPageBreak/>
         <w:t>Failover and Recovery Testing</w:t>
       </w:r>
-      <w:bookmarkEnd w:id="88"/>
-      <w:bookmarkEnd w:id="89"/>
-      <w:bookmarkEnd w:id="90"/>
+      <w:bookmarkEnd w:id="83"/>
+      <w:bookmarkEnd w:id="84"/>
+      <w:bookmarkEnd w:id="85"/>
     </w:p>
     <w:p>
       <w:pPr>
@@ -5422,7 +5560,31 @@
         <w:pStyle w:val="InfoBlue"/>
       </w:pPr>
       <w:r>
-        <w:t>Recovery testing is an antagonistic test process in which the application or system is exposed to extreme conditions, or simulated conditions, to cause a failure, such as device Input/Output (I/O) failures or invalid database pointers and  keys. Recovery processes are invoked and the application or system is monitored and inspected to verify proper application, or  system,  and data recovery has been achieved.]</w:t>
+        <w:t xml:space="preserve">Recovery testing is an antagonistic test process in which the application or system is exposed to extreme conditions, or simulated conditions, to cause a failure, such as device </w:t>
+      </w:r>
+      <w:proofErr w:type="spellStart"/>
+      <w:r>
+        <w:t>Input/Output</w:t>
+      </w:r>
+      <w:proofErr w:type="spellEnd"/>
+      <w:r>
+        <w:t xml:space="preserve"> (I/O) failures or invalid database pointers </w:t>
+      </w:r>
+      <w:proofErr w:type="gramStart"/>
+      <w:r>
+        <w:t>and  keys</w:t>
+      </w:r>
+      <w:proofErr w:type="gramEnd"/>
+      <w:r>
+        <w:t xml:space="preserve">. Recovery processes are invoked and the application or system is monitored and inspected to verify proper application, </w:t>
+      </w:r>
+      <w:proofErr w:type="gramStart"/>
+      <w:r>
+        <w:t>or  system</w:t>
+      </w:r>
+      <w:proofErr w:type="gramEnd"/>
+      <w:r>
+        <w:t>,  and data recovery has been achieved.]</w:t>
       </w:r>
     </w:p>
     <w:p>
@@ -5539,7 +5701,14 @@
             </w:r>
             <w:r>
               <w:tab/>
-              <w:t xml:space="preserve">incomplete cycles (data filter processes interrupted, data </w:t>
+            </w:r>
+            <w:proofErr w:type="gramStart"/>
+            <w:r>
+              <w:t>incomplete</w:t>
+            </w:r>
+            <w:proofErr w:type="gramEnd"/>
+            <w:r>
+              <w:t xml:space="preserve"> cycles (data filter processes interrupted, data </w:t>
             </w:r>
             <w:r>
               <w:tab/>
@@ -5639,11 +5808,19 @@
             </w:r>
             <w:r>
               <w:tab/>
-              <w:t xml:space="preserve">Interruption via network servers:  simulate or initiate </w:t>
-            </w:r>
-            <w:r>
-              <w:tab/>
-              <w:t xml:space="preserve">communication loss with the network (physically disconnect </w:t>
+              <w:t xml:space="preserve">Interruption via network servers:  simulate or </w:t>
+            </w:r>
+            <w:proofErr w:type="gramStart"/>
+            <w:r>
+              <w:t xml:space="preserve">initiate </w:t>
+            </w:r>
+            <w:r>
+              <w:tab/>
+              <w:t>communication loss with the network (physically disconnect</w:t>
+            </w:r>
+            <w:proofErr w:type="gramEnd"/>
+            <w:r>
+              <w:t xml:space="preserve"> </w:t>
             </w:r>
             <w:r>
               <w:tab/>
@@ -5827,26 +6004,26 @@
       <w:r>
         <w:br w:type="page"/>
       </w:r>
-      <w:bookmarkStart w:id="91" w:name="_Toc327254071"/>
-      <w:bookmarkStart w:id="92" w:name="_Toc327255036"/>
-      <w:bookmarkStart w:id="93" w:name="_Toc327255105"/>
-      <w:bookmarkStart w:id="94" w:name="_Toc327255344"/>
-      <w:bookmarkStart w:id="95" w:name="_Toc433104454"/>
-      <w:bookmarkStart w:id="96" w:name="_Toc492979193"/>
-      <w:bookmarkEnd w:id="83"/>
-      <w:bookmarkEnd w:id="84"/>
-      <w:bookmarkEnd w:id="85"/>
-      <w:bookmarkEnd w:id="86"/>
+      <w:bookmarkStart w:id="86" w:name="_Toc327254071"/>
+      <w:bookmarkStart w:id="87" w:name="_Toc327255036"/>
+      <w:bookmarkStart w:id="88" w:name="_Toc327255105"/>
+      <w:bookmarkStart w:id="89" w:name="_Toc327255344"/>
+      <w:bookmarkStart w:id="90" w:name="_Toc433104454"/>
+      <w:bookmarkStart w:id="91" w:name="_Toc492979193"/>
+      <w:bookmarkEnd w:id="78"/>
+      <w:bookmarkEnd w:id="79"/>
+      <w:bookmarkEnd w:id="80"/>
+      <w:bookmarkEnd w:id="81"/>
       <w:r>
         <w:lastRenderedPageBreak/>
         <w:t>Configuration Testing</w:t>
       </w:r>
+      <w:bookmarkEnd w:id="86"/>
+      <w:bookmarkEnd w:id="87"/>
+      <w:bookmarkEnd w:id="88"/>
+      <w:bookmarkEnd w:id="89"/>
+      <w:bookmarkEnd w:id="90"/>
       <w:bookmarkEnd w:id="91"/>
-      <w:bookmarkEnd w:id="92"/>
-      <w:bookmarkEnd w:id="93"/>
-      <w:bookmarkEnd w:id="94"/>
-      <w:bookmarkEnd w:id="95"/>
-      <w:bookmarkEnd w:id="96"/>
     </w:p>
     <w:p>
       <w:pPr>
@@ -5965,6 +6142,9 @@
             </w:r>
             <w:r>
               <w:tab/>
+            </w:r>
+            <w:proofErr w:type="gramStart"/>
+            <w:r>
               <w:t xml:space="preserve">Open and close various non-target-of-test related software, </w:t>
             </w:r>
             <w:r>
@@ -5975,6 +6155,7 @@
               <w:tab/>
               <w:t>part of the test or prior to the start of the test.</w:t>
             </w:r>
+            <w:proofErr w:type="gramEnd"/>
           </w:p>
           <w:p>
             <w:pPr>
@@ -6119,11 +6300,27 @@
             </w:r>
             <w:r>
               <w:tab/>
-              <w:t xml:space="preserve">The entire systems, netware, network servers, databases, and  </w:t>
-            </w:r>
-            <w:r>
-              <w:tab/>
-              <w:t xml:space="preserve">so on also needs to be documented as part of this test.]  </w:t>
+              <w:t xml:space="preserve">The entire </w:t>
+            </w:r>
+            <w:proofErr w:type="gramStart"/>
+            <w:r>
+              <w:t xml:space="preserve">systems, </w:t>
+            </w:r>
+            <w:proofErr w:type="spellStart"/>
+            <w:r>
+              <w:t>netware</w:t>
+            </w:r>
+            <w:proofErr w:type="spellEnd"/>
+            <w:r>
+              <w:t xml:space="preserve">, network servers, databases, and  </w:t>
+            </w:r>
+            <w:r>
+              <w:tab/>
+              <w:t>so on also needs</w:t>
+            </w:r>
+            <w:proofErr w:type="gramEnd"/>
+            <w:r>
+              <w:t xml:space="preserve"> to be documented as part of this test.]  </w:t>
             </w:r>
           </w:p>
         </w:tc>
@@ -6141,22 +6338,22 @@
       <w:r>
         <w:br w:type="page"/>
       </w:r>
-      <w:bookmarkStart w:id="97" w:name="_Toc327254072"/>
-      <w:bookmarkStart w:id="98" w:name="_Toc327255037"/>
-      <w:bookmarkStart w:id="99" w:name="_Toc327255106"/>
-      <w:bookmarkStart w:id="100" w:name="_Toc327255345"/>
-      <w:bookmarkStart w:id="101" w:name="_Toc433104455"/>
-      <w:bookmarkStart w:id="102" w:name="_Toc492979194"/>
+      <w:bookmarkStart w:id="92" w:name="_Toc327254072"/>
+      <w:bookmarkStart w:id="93" w:name="_Toc327255037"/>
+      <w:bookmarkStart w:id="94" w:name="_Toc327255106"/>
+      <w:bookmarkStart w:id="95" w:name="_Toc327255345"/>
+      <w:bookmarkStart w:id="96" w:name="_Toc433104455"/>
+      <w:bookmarkStart w:id="97" w:name="_Toc492979194"/>
       <w:r>
         <w:lastRenderedPageBreak/>
         <w:t>Installation Testing</w:t>
       </w:r>
+      <w:bookmarkEnd w:id="92"/>
+      <w:bookmarkEnd w:id="93"/>
+      <w:bookmarkEnd w:id="94"/>
+      <w:bookmarkEnd w:id="95"/>
+      <w:bookmarkEnd w:id="96"/>
       <w:bookmarkEnd w:id="97"/>
-      <w:bookmarkEnd w:id="98"/>
-      <w:bookmarkEnd w:id="99"/>
-      <w:bookmarkEnd w:id="100"/>
-      <w:bookmarkEnd w:id="101"/>
-      <w:bookmarkEnd w:id="102"/>
     </w:p>
     <w:p>
       <w:pPr>
@@ -6495,35 +6692,35 @@
       <w:pPr>
         <w:pStyle w:val="2"/>
       </w:pPr>
-      <w:bookmarkStart w:id="103" w:name="_Toc314978542"/>
-      <w:bookmarkStart w:id="104" w:name="_Toc324843645"/>
-      <w:bookmarkStart w:id="105" w:name="_Toc324851952"/>
+      <w:bookmarkStart w:id="98" w:name="_Toc314978542"/>
+      <w:bookmarkStart w:id="99" w:name="_Toc324843645"/>
+      <w:bookmarkStart w:id="100" w:name="_Toc324851952"/>
       <w:r>
         <w:br w:type="page"/>
       </w:r>
-      <w:bookmarkStart w:id="106" w:name="_Toc324915535"/>
-      <w:bookmarkStart w:id="107" w:name="_Toc433104456"/>
-      <w:bookmarkStart w:id="108" w:name="_Toc492979195"/>
+      <w:bookmarkStart w:id="101" w:name="_Toc324915535"/>
+      <w:bookmarkStart w:id="102" w:name="_Toc433104456"/>
+      <w:bookmarkStart w:id="103" w:name="_Toc492979195"/>
       <w:r>
         <w:lastRenderedPageBreak/>
         <w:t>Tools</w:t>
       </w:r>
+      <w:bookmarkEnd w:id="98"/>
+      <w:bookmarkEnd w:id="99"/>
+      <w:bookmarkEnd w:id="100"/>
+      <w:bookmarkEnd w:id="101"/>
+      <w:bookmarkEnd w:id="102"/>
       <w:bookmarkEnd w:id="103"/>
-      <w:bookmarkEnd w:id="104"/>
-      <w:bookmarkEnd w:id="105"/>
-      <w:bookmarkEnd w:id="106"/>
-      <w:bookmarkEnd w:id="107"/>
-      <w:bookmarkEnd w:id="108"/>
     </w:p>
     <w:p>
       <w:pPr>
         <w:pStyle w:val="a9"/>
         <w:ind w:left="0"/>
       </w:pPr>
-      <w:bookmarkStart w:id="109" w:name="_Toc314978543"/>
-      <w:bookmarkStart w:id="110" w:name="_Toc324843646"/>
-      <w:bookmarkStart w:id="111" w:name="_Toc324851953"/>
-      <w:bookmarkStart w:id="112" w:name="_Toc324915536"/>
+      <w:bookmarkStart w:id="104" w:name="_Toc314978543"/>
+      <w:bookmarkStart w:id="105" w:name="_Toc324843646"/>
+      <w:bookmarkStart w:id="106" w:name="_Toc324851953"/>
+      <w:bookmarkStart w:id="107" w:name="_Toc324915536"/>
       <w:r>
         <w:t>The following tools will be employed for this project:</w:t>
       </w:r>
@@ -6983,26 +7180,26 @@
       <w:r>
         <w:br w:type="page"/>
       </w:r>
-      <w:bookmarkStart w:id="113" w:name="_Toc433104457"/>
-      <w:bookmarkStart w:id="114" w:name="_Toc492979196"/>
+      <w:bookmarkStart w:id="108" w:name="_Toc433104457"/>
+      <w:bookmarkStart w:id="109" w:name="_Toc492979196"/>
       <w:r>
         <w:lastRenderedPageBreak/>
         <w:t>Resources</w:t>
       </w:r>
+      <w:bookmarkEnd w:id="104"/>
+      <w:bookmarkEnd w:id="105"/>
+      <w:bookmarkEnd w:id="106"/>
+      <w:bookmarkEnd w:id="107"/>
+      <w:bookmarkEnd w:id="108"/>
       <w:bookmarkEnd w:id="109"/>
-      <w:bookmarkEnd w:id="110"/>
-      <w:bookmarkEnd w:id="111"/>
-      <w:bookmarkEnd w:id="112"/>
-      <w:bookmarkEnd w:id="113"/>
-      <w:bookmarkEnd w:id="114"/>
     </w:p>
     <w:p>
       <w:pPr>
         <w:pStyle w:val="InfoBlue"/>
       </w:pPr>
-      <w:bookmarkStart w:id="115" w:name="_Toc314978545"/>
-      <w:bookmarkStart w:id="116" w:name="_Toc324843648"/>
-      <w:bookmarkStart w:id="117" w:name="_Toc324851955"/>
+      <w:bookmarkStart w:id="110" w:name="_Toc314978545"/>
+      <w:bookmarkStart w:id="111" w:name="_Toc324843648"/>
+      <w:bookmarkStart w:id="112" w:name="_Toc324851955"/>
       <w:r>
         <w:t xml:space="preserve">[This section presents the recommended resources for the </w:t>
       </w:r>
@@ -7019,15 +7216,15 @@
       <w:pPr>
         <w:pStyle w:val="2"/>
       </w:pPr>
-      <w:bookmarkStart w:id="118" w:name="_Toc417790805"/>
-      <w:bookmarkStart w:id="119" w:name="_Toc433104458"/>
-      <w:bookmarkStart w:id="120" w:name="_Toc492979197"/>
+      <w:bookmarkStart w:id="113" w:name="_Toc417790805"/>
+      <w:bookmarkStart w:id="114" w:name="_Toc433104458"/>
+      <w:bookmarkStart w:id="115" w:name="_Toc492979197"/>
       <w:r>
         <w:t>Roles</w:t>
       </w:r>
-      <w:bookmarkEnd w:id="118"/>
-      <w:bookmarkEnd w:id="119"/>
-      <w:bookmarkEnd w:id="120"/>
+      <w:bookmarkEnd w:id="113"/>
+      <w:bookmarkEnd w:id="114"/>
+      <w:bookmarkEnd w:id="115"/>
     </w:p>
     <w:p>
       <w:pPr>
@@ -7851,18 +8048,18 @@
         <w:pStyle w:val="2"/>
         <w:keepNext w:val="0"/>
       </w:pPr>
-      <w:bookmarkStart w:id="121" w:name="_Toc324915538"/>
-      <w:bookmarkStart w:id="122" w:name="_Toc433104459"/>
-      <w:bookmarkStart w:id="123" w:name="_Toc492979198"/>
+      <w:bookmarkStart w:id="116" w:name="_Toc324915538"/>
+      <w:bookmarkStart w:id="117" w:name="_Toc433104459"/>
+      <w:bookmarkStart w:id="118" w:name="_Toc492979198"/>
       <w:r>
         <w:t>System</w:t>
       </w:r>
-      <w:bookmarkEnd w:id="115"/>
+      <w:bookmarkEnd w:id="110"/>
+      <w:bookmarkEnd w:id="111"/>
+      <w:bookmarkEnd w:id="112"/>
       <w:bookmarkEnd w:id="116"/>
       <w:bookmarkEnd w:id="117"/>
-      <w:bookmarkEnd w:id="121"/>
-      <w:bookmarkEnd w:id="122"/>
-      <w:bookmarkEnd w:id="123"/>
+      <w:bookmarkEnd w:id="118"/>
     </w:p>
     <w:p>
       <w:pPr>
@@ -8430,25 +8627,25 @@
       <w:pPr>
         <w:pStyle w:val="1"/>
       </w:pPr>
-      <w:bookmarkStart w:id="124" w:name="_Toc314978546"/>
+      <w:bookmarkStart w:id="119" w:name="_Toc314978546"/>
       <w:r>
         <w:br w:type="page"/>
       </w:r>
-      <w:bookmarkStart w:id="125" w:name="_Toc324843649"/>
-      <w:bookmarkStart w:id="126" w:name="_Toc324851956"/>
-      <w:bookmarkStart w:id="127" w:name="_Toc324915539"/>
-      <w:bookmarkStart w:id="128" w:name="_Toc433104460"/>
-      <w:bookmarkStart w:id="129" w:name="_Toc492979199"/>
-      <w:bookmarkEnd w:id="124"/>
+      <w:bookmarkStart w:id="120" w:name="_Toc324843649"/>
+      <w:bookmarkStart w:id="121" w:name="_Toc324851956"/>
+      <w:bookmarkStart w:id="122" w:name="_Toc324915539"/>
+      <w:bookmarkStart w:id="123" w:name="_Toc433104460"/>
+      <w:bookmarkStart w:id="124" w:name="_Toc492979199"/>
+      <w:bookmarkEnd w:id="119"/>
       <w:r>
         <w:lastRenderedPageBreak/>
         <w:t>Project Milestones</w:t>
       </w:r>
-      <w:bookmarkEnd w:id="125"/>
-      <w:bookmarkEnd w:id="126"/>
-      <w:bookmarkEnd w:id="127"/>
-      <w:bookmarkEnd w:id="128"/>
-      <w:bookmarkEnd w:id="129"/>
+      <w:bookmarkEnd w:id="120"/>
+      <w:bookmarkEnd w:id="121"/>
+      <w:bookmarkEnd w:id="122"/>
+      <w:bookmarkEnd w:id="123"/>
+      <w:bookmarkEnd w:id="124"/>
     </w:p>
     <w:p>
       <w:pPr>
@@ -8811,63 +9008,63 @@
       <w:pPr>
         <w:pStyle w:val="a9"/>
       </w:pPr>
-      <w:bookmarkStart w:id="130" w:name="_Toc314978547"/>
-      <w:bookmarkStart w:id="131" w:name="_Toc324843650"/>
-      <w:bookmarkStart w:id="132" w:name="_Toc324851957"/>
-      <w:bookmarkStart w:id="133" w:name="_Toc324915540"/>
+      <w:bookmarkStart w:id="125" w:name="_Toc314978547"/>
+      <w:bookmarkStart w:id="126" w:name="_Toc324843650"/>
+      <w:bookmarkStart w:id="127" w:name="_Toc324851957"/>
+      <w:bookmarkStart w:id="128" w:name="_Toc324915540"/>
     </w:p>
     <w:p>
       <w:pPr>
         <w:pStyle w:val="1"/>
         <w:keepNext w:val="0"/>
       </w:pPr>
-      <w:bookmarkStart w:id="134" w:name="_Toc417790808"/>
-      <w:bookmarkStart w:id="135" w:name="_Toc433104461"/>
-      <w:bookmarkStart w:id="136" w:name="_Toc492979200"/>
+      <w:bookmarkStart w:id="129" w:name="_Toc417790808"/>
+      <w:bookmarkStart w:id="130" w:name="_Toc433104461"/>
+      <w:bookmarkStart w:id="131" w:name="_Toc492979200"/>
+      <w:bookmarkEnd w:id="125"/>
+      <w:bookmarkEnd w:id="126"/>
+      <w:bookmarkEnd w:id="127"/>
+      <w:bookmarkEnd w:id="128"/>
+      <w:r>
+        <w:t>Deliverables</w:t>
+      </w:r>
+      <w:bookmarkEnd w:id="129"/>
       <w:bookmarkEnd w:id="130"/>
       <w:bookmarkEnd w:id="131"/>
+    </w:p>
+    <w:p>
+      <w:pPr>
+        <w:pStyle w:val="InfoBlue"/>
+      </w:pPr>
+      <w:r>
+        <w:t>[In this section, list the various documents, tools, and reports that will be created, by whom, delivered to who, and when delivered.]</w:t>
+      </w:r>
+    </w:p>
+    <w:p>
+      <w:pPr>
+        <w:pStyle w:val="2"/>
+        <w:keepNext w:val="0"/>
+      </w:pPr>
+      <w:bookmarkStart w:id="132" w:name="_Toc314978549"/>
+      <w:bookmarkStart w:id="133" w:name="_Toc324843652"/>
+      <w:bookmarkStart w:id="134" w:name="_Toc324851959"/>
+      <w:bookmarkStart w:id="135" w:name="_Toc324915542"/>
+      <w:bookmarkStart w:id="136" w:name="_Toc417790809"/>
+      <w:bookmarkStart w:id="137" w:name="_Toc433104462"/>
+      <w:bookmarkStart w:id="138" w:name="_Toc492979201"/>
+      <w:r>
+        <w:t xml:space="preserve">Test </w:t>
+      </w:r>
       <w:bookmarkEnd w:id="132"/>
       <w:bookmarkEnd w:id="133"/>
-      <w:r>
-        <w:t>Deliverables</w:t>
-      </w:r>
       <w:bookmarkEnd w:id="134"/>
       <w:bookmarkEnd w:id="135"/>
+      <w:r>
+        <w:t>Model</w:t>
+      </w:r>
       <w:bookmarkEnd w:id="136"/>
-    </w:p>
-    <w:p>
-      <w:pPr>
-        <w:pStyle w:val="InfoBlue"/>
-      </w:pPr>
-      <w:r>
-        <w:t>[In this section, list the various documents, tools, and reports that will be created, by whom, delivered to who, and when delivered.]</w:t>
-      </w:r>
-    </w:p>
-    <w:p>
-      <w:pPr>
-        <w:pStyle w:val="2"/>
-        <w:keepNext w:val="0"/>
-      </w:pPr>
-      <w:bookmarkStart w:id="137" w:name="_Toc314978549"/>
-      <w:bookmarkStart w:id="138" w:name="_Toc324843652"/>
-      <w:bookmarkStart w:id="139" w:name="_Toc324851959"/>
-      <w:bookmarkStart w:id="140" w:name="_Toc324915542"/>
-      <w:bookmarkStart w:id="141" w:name="_Toc417790809"/>
-      <w:bookmarkStart w:id="142" w:name="_Toc433104462"/>
-      <w:bookmarkStart w:id="143" w:name="_Toc492979201"/>
-      <w:r>
-        <w:t xml:space="preserve">Test </w:t>
-      </w:r>
       <w:bookmarkEnd w:id="137"/>
       <w:bookmarkEnd w:id="138"/>
-      <w:bookmarkEnd w:id="139"/>
-      <w:bookmarkEnd w:id="140"/>
-      <w:r>
-        <w:t>Model</w:t>
-      </w:r>
-      <w:bookmarkEnd w:id="141"/>
-      <w:bookmarkEnd w:id="142"/>
-      <w:bookmarkEnd w:id="143"/>
     </w:p>
     <w:p>
       <w:pPr>
@@ -8889,23 +9086,23 @@
       <w:r>
         <w:t xml:space="preserve"> </w:t>
       </w:r>
-      <w:bookmarkStart w:id="144" w:name="_Toc314978550"/>
-      <w:bookmarkStart w:id="145" w:name="_Toc324843653"/>
-      <w:bookmarkStart w:id="146" w:name="_Toc324851960"/>
-      <w:bookmarkStart w:id="147" w:name="_Toc324915543"/>
-      <w:bookmarkStart w:id="148" w:name="_Toc417790810"/>
-      <w:bookmarkStart w:id="149" w:name="_Toc433104463"/>
-      <w:bookmarkStart w:id="150" w:name="_Toc492979202"/>
+      <w:bookmarkStart w:id="139" w:name="_Toc314978550"/>
+      <w:bookmarkStart w:id="140" w:name="_Toc324843653"/>
+      <w:bookmarkStart w:id="141" w:name="_Toc324851960"/>
+      <w:bookmarkStart w:id="142" w:name="_Toc324915543"/>
+      <w:bookmarkStart w:id="143" w:name="_Toc417790810"/>
+      <w:bookmarkStart w:id="144" w:name="_Toc433104463"/>
+      <w:bookmarkStart w:id="145" w:name="_Toc492979202"/>
       <w:r>
         <w:t>Test Logs</w:t>
       </w:r>
+      <w:bookmarkEnd w:id="139"/>
+      <w:bookmarkEnd w:id="140"/>
+      <w:bookmarkEnd w:id="141"/>
+      <w:bookmarkEnd w:id="142"/>
+      <w:bookmarkEnd w:id="143"/>
       <w:bookmarkEnd w:id="144"/>
       <w:bookmarkEnd w:id="145"/>
-      <w:bookmarkEnd w:id="146"/>
-      <w:bookmarkEnd w:id="147"/>
-      <w:bookmarkEnd w:id="148"/>
-      <w:bookmarkEnd w:id="149"/>
-      <w:bookmarkEnd w:id="150"/>
     </w:p>
     <w:p>
       <w:pPr>
@@ -8924,23 +9121,23 @@
           <w:numId w:val="5"/>
         </w:numPr>
       </w:pPr>
-      <w:bookmarkStart w:id="151" w:name="_Toc314978551"/>
-      <w:bookmarkStart w:id="152" w:name="_Toc324843654"/>
-      <w:bookmarkStart w:id="153" w:name="_Toc324851961"/>
-      <w:bookmarkStart w:id="154" w:name="_Toc324915544"/>
-      <w:bookmarkStart w:id="155" w:name="_Toc417790811"/>
-      <w:bookmarkStart w:id="156" w:name="_Toc433104464"/>
-      <w:bookmarkStart w:id="157" w:name="_Toc492979203"/>
+      <w:bookmarkStart w:id="146" w:name="_Toc314978551"/>
+      <w:bookmarkStart w:id="147" w:name="_Toc324843654"/>
+      <w:bookmarkStart w:id="148" w:name="_Toc324851961"/>
+      <w:bookmarkStart w:id="149" w:name="_Toc324915544"/>
+      <w:bookmarkStart w:id="150" w:name="_Toc417790811"/>
+      <w:bookmarkStart w:id="151" w:name="_Toc433104464"/>
+      <w:bookmarkStart w:id="152" w:name="_Toc492979203"/>
       <w:r>
         <w:t>Defect Reports</w:t>
       </w:r>
+      <w:bookmarkEnd w:id="146"/>
+      <w:bookmarkEnd w:id="147"/>
+      <w:bookmarkEnd w:id="148"/>
+      <w:bookmarkEnd w:id="149"/>
+      <w:bookmarkEnd w:id="150"/>
       <w:bookmarkEnd w:id="151"/>
       <w:bookmarkEnd w:id="152"/>
-      <w:bookmarkEnd w:id="153"/>
-      <w:bookmarkEnd w:id="154"/>
-      <w:bookmarkEnd w:id="155"/>
-      <w:bookmarkEnd w:id="156"/>
-      <w:bookmarkEnd w:id="157"/>
     </w:p>
     <w:p>
       <w:pPr>
@@ -8960,11 +9157,11 @@
           <w:numId w:val="0"/>
         </w:numPr>
       </w:pPr>
-      <w:bookmarkStart w:id="158" w:name="_Toc324843655"/>
-      <w:bookmarkStart w:id="159" w:name="_Toc324851962"/>
-      <w:bookmarkStart w:id="160" w:name="_Toc324915546"/>
-      <w:bookmarkStart w:id="161" w:name="_Toc433104465"/>
-      <w:bookmarkStart w:id="162" w:name="_Toc492979204"/>
+      <w:bookmarkStart w:id="153" w:name="_Toc324843655"/>
+      <w:bookmarkStart w:id="154" w:name="_Toc324851962"/>
+      <w:bookmarkStart w:id="155" w:name="_Toc324915546"/>
+      <w:bookmarkStart w:id="156" w:name="_Toc433104465"/>
+      <w:bookmarkStart w:id="157" w:name="_Toc492979204"/>
       <w:r>
         <w:lastRenderedPageBreak/>
         <w:t>Appendix A</w:t>
@@ -8976,14 +9173,14 @@
         <w:tab/>
         <w:t xml:space="preserve">Project </w:t>
       </w:r>
-      <w:bookmarkEnd w:id="158"/>
+      <w:bookmarkEnd w:id="153"/>
       <w:r>
         <w:t>Tasks</w:t>
       </w:r>
-      <w:bookmarkEnd w:id="159"/>
-      <w:bookmarkEnd w:id="160"/>
-      <w:bookmarkEnd w:id="161"/>
-      <w:bookmarkEnd w:id="162"/>
+      <w:bookmarkEnd w:id="154"/>
+      <w:bookmarkEnd w:id="155"/>
+      <w:bookmarkEnd w:id="156"/>
+      <w:bookmarkEnd w:id="157"/>
     </w:p>
     <w:p>
       <w:pPr>

--- a/TestPlanTemplate_RUP.docx
+++ b/TestPlanTemplate_RUP.docx
@@ -2797,7 +2797,6 @@
     <w:p>
       <w:pPr>
         <w:pStyle w:val="3"/>
-        <w:ind w:left="426"/>
         <w:rPr>
           <w:b/>
           <w:i w:val="0"/>
@@ -2813,241 +2812,168 @@
     </w:p>
     <w:p>
       <w:pPr>
-        <w:ind w:left="426"/>
-      </w:pPr>
-      <w:bookmarkStart w:id="40" w:name="_GoBack"/>
-      <w:bookmarkEnd w:id="40"/>
+        <w:rPr>
+          <w:b/>
+        </w:rPr>
+      </w:pPr>
+      <w:r>
+        <w:rPr>
+          <w:b/>
+        </w:rPr>
+        <w:t>Goal:</w:t>
+      </w:r>
+    </w:p>
+    <w:p>
+      <w:pPr>
+        <w:rPr>
+          <w:lang w:val="ru-RU"/>
+        </w:rPr>
+      </w:pPr>
+      <w:r>
+        <w:rPr>
+          <w:b/>
+        </w:rPr>
+        <w:tab/>
+      </w:r>
+      <w:r>
+        <w:rPr>
+          <w:lang w:val="ru-RU"/>
+        </w:rPr>
+        <w:t xml:space="preserve">Убедиться, что приложение </w:t>
+      </w:r>
+      <w:proofErr w:type="gramStart"/>
+      <w:r>
+        <w:rPr>
+          <w:lang w:val="ru-RU"/>
+        </w:rPr>
+        <w:t>запускается</w:t>
+      </w:r>
+      <w:proofErr w:type="gramEnd"/>
+      <w:r>
+        <w:rPr>
+          <w:lang w:val="ru-RU"/>
+        </w:rPr>
+        <w:t xml:space="preserve"> и пользователь может использовать основной функционал программы в процессе реального использования.</w:t>
+      </w:r>
+    </w:p>
+    <w:p>
+      <w:pPr>
+        <w:rPr>
+          <w:b/>
+        </w:rPr>
+      </w:pPr>
+      <w:r>
+        <w:rPr>
+          <w:b/>
+        </w:rPr>
+        <w:t xml:space="preserve">Process </w:t>
+      </w:r>
+      <w:r>
+        <w:rPr>
+          <w:b/>
+        </w:rPr>
+        <w:t>D</w:t>
+      </w:r>
+      <w:r>
+        <w:rPr>
+          <w:b/>
+        </w:rPr>
+        <w:t>escription:</w:t>
+      </w:r>
+    </w:p>
+    <w:p>
+      <w:pPr>
+        <w:pStyle w:val="af5"/>
+        <w:numPr>
+          <w:ilvl w:val="0"/>
+          <w:numId w:val="17"/>
+        </w:numPr>
+        <w:rPr>
+          <w:lang w:val="ru-RU"/>
+        </w:rPr>
+      </w:pPr>
+      <w:r>
+        <w:rPr>
+          <w:lang w:val="ru-RU"/>
+        </w:rPr>
+        <w:t>Эмуляция использования приложения: запуск приложения, добавление нескольких строк, сохранение,</w:t>
+      </w:r>
+      <w:r>
+        <w:rPr>
+          <w:lang w:val="ru-RU"/>
+        </w:rPr>
+        <w:t xml:space="preserve"> проверка на создание файла,</w:t>
+      </w:r>
+      <w:r>
+        <w:rPr>
+          <w:lang w:val="ru-RU"/>
+        </w:rPr>
+        <w:t xml:space="preserve"> экспорт в файл. </w:t>
+      </w:r>
+    </w:p>
+    <w:p>
+      <w:pPr>
+        <w:pStyle w:val="af5"/>
+        <w:numPr>
+          <w:ilvl w:val="0"/>
+          <w:numId w:val="17"/>
+        </w:numPr>
+        <w:rPr>
+          <w:lang w:val="ru-RU"/>
+        </w:rPr>
+      </w:pPr>
+      <w:r>
+        <w:rPr>
+          <w:lang w:val="ru-RU"/>
+        </w:rPr>
+        <w:t>Эмуляция использования приложения: запуск приложения, удаление строк, сохранение.</w:t>
+      </w:r>
+    </w:p>
+    <w:p>
+      <w:pPr>
+        <w:rPr>
+          <w:b/>
+        </w:rPr>
+      </w:pPr>
+      <w:r>
+        <w:rPr>
+          <w:b/>
+        </w:rPr>
+        <w:t>Completion Criteria:</w:t>
+      </w:r>
+      <w:r>
+        <w:rPr>
+          <w:b/>
+        </w:rPr>
+        <w:tab/>
+      </w:r>
+    </w:p>
+    <w:p>
+      <w:pPr>
+        <w:rPr>
+          <w:lang w:val="ru-RU"/>
+        </w:rPr>
+      </w:pPr>
+      <w:r>
+        <w:rPr>
+          <w:b/>
+        </w:rPr>
+        <w:tab/>
+      </w:r>
+      <w:r>
+        <w:rPr>
+          <w:lang w:val="ru-RU"/>
+        </w:rPr>
+        <w:t>Приложение запускается, в приложении работает основной функционал. Можно перейти к следующей стадии тестирования.</w:t>
+      </w:r>
     </w:p>
     <w:p>
       <w:pPr>
         <w:pStyle w:val="InfoBlue"/>
         <w:rPr>
           <w:i w:val="0"/>
-        </w:rPr>
-      </w:pPr>
-    </w:p>
-    <w:tbl>
-      <w:tblPr>
-        <w:tblW w:w="0" w:type="auto"/>
-        <w:tblInd w:w="738" w:type="dxa"/>
-        <w:tblBorders>
-          <w:top w:val="single" w:sz="12" w:space="0" w:color="000000"/>
-          <w:left w:val="single" w:sz="12" w:space="0" w:color="000000"/>
-          <w:bottom w:val="single" w:sz="12" w:space="0" w:color="000000"/>
-          <w:right w:val="single" w:sz="12" w:space="0" w:color="000000"/>
-          <w:insideH w:val="single" w:sz="6" w:space="0" w:color="000000"/>
-          <w:insideV w:val="single" w:sz="6" w:space="0" w:color="000000"/>
-        </w:tblBorders>
-        <w:tblLayout w:type="fixed"/>
-        <w:tblLook w:val="0080" w:firstRow="0" w:lastRow="0" w:firstColumn="1" w:lastColumn="0" w:noHBand="0" w:noVBand="0"/>
-      </w:tblPr>
-      <w:tblGrid>
-        <w:gridCol w:w="2211"/>
-        <w:gridCol w:w="6627"/>
-      </w:tblGrid>
-      <w:tr>
-        <w:trPr>
-          <w:cantSplit/>
-        </w:trPr>
-        <w:tc>
-          <w:tcPr>
-            <w:tcW w:w="2211" w:type="dxa"/>
-          </w:tcPr>
-          <w:p>
-            <w:pPr>
-              <w:pStyle w:val="12"/>
-            </w:pPr>
-            <w:r>
-              <w:t>Test Objective:</w:t>
-            </w:r>
-          </w:p>
-        </w:tc>
-        <w:tc>
-          <w:tcPr>
-            <w:tcW w:w="6627" w:type="dxa"/>
-          </w:tcPr>
-          <w:p>
-            <w:pPr>
-              <w:pStyle w:val="InfoBlue"/>
-            </w:pPr>
-            <w:r>
-              <w:t>[Ensure database access methods and processes function properly and without data corruption.]</w:t>
-            </w:r>
-          </w:p>
-        </w:tc>
-      </w:tr>
-      <w:tr>
-        <w:trPr>
-          <w:cantSplit/>
-        </w:trPr>
-        <w:tc>
-          <w:tcPr>
-            <w:tcW w:w="2211" w:type="dxa"/>
-          </w:tcPr>
-          <w:p>
-            <w:pPr>
-              <w:pStyle w:val="12"/>
-            </w:pPr>
-            <w:r>
-              <w:t>Technique:</w:t>
-            </w:r>
-          </w:p>
-        </w:tc>
-        <w:tc>
-          <w:tcPr>
-            <w:tcW w:w="6627" w:type="dxa"/>
-          </w:tcPr>
-          <w:p>
-            <w:pPr>
-              <w:pStyle w:val="InfoBlue"/>
-            </w:pPr>
-            <w:r>
-              <w:sym w:font="Symbol" w:char="F0B7"/>
-            </w:r>
-            <w:r>
-              <w:t xml:space="preserve">     [Invoke each database access method and process, seeding each with </w:t>
-            </w:r>
-            <w:r>
-              <w:tab/>
-              <w:t>valid and invalid data or requests for data.</w:t>
-            </w:r>
-          </w:p>
-          <w:p>
-            <w:pPr>
-              <w:pStyle w:val="InfoBlue"/>
-            </w:pPr>
-            <w:r>
-              <w:sym w:font="Symbol" w:char="F0B7"/>
-            </w:r>
-            <w:r>
-              <w:t xml:space="preserve">   </w:t>
-            </w:r>
-            <w:r>
-              <w:tab/>
-              <w:t xml:space="preserve"> Inspect the database to ensure the data has been populated as </w:t>
-            </w:r>
-            <w:r>
-              <w:tab/>
-              <w:t xml:space="preserve">intended, all database events occurred properly, or review the </w:t>
-            </w:r>
-            <w:r>
-              <w:tab/>
-              <w:t xml:space="preserve">returned data to ensure that the correct data was retrieved for the </w:t>
-            </w:r>
-            <w:r>
-              <w:tab/>
-              <w:t>correct reasons]</w:t>
-            </w:r>
-          </w:p>
-        </w:tc>
-      </w:tr>
-      <w:tr>
-        <w:trPr>
-          <w:cantSplit/>
-        </w:trPr>
-        <w:tc>
-          <w:tcPr>
-            <w:tcW w:w="2211" w:type="dxa"/>
-          </w:tcPr>
-          <w:p>
-            <w:pPr>
-              <w:pStyle w:val="12"/>
-            </w:pPr>
-            <w:r>
-              <w:t>Completion Criteria:</w:t>
-            </w:r>
-          </w:p>
-        </w:tc>
-        <w:tc>
-          <w:tcPr>
-            <w:tcW w:w="6627" w:type="dxa"/>
-          </w:tcPr>
-          <w:p>
-            <w:pPr>
-              <w:pStyle w:val="InfoBlue"/>
-            </w:pPr>
-            <w:r>
-              <w:t>[All database access methods and processes function as designed and without any data corruption.]</w:t>
-            </w:r>
-          </w:p>
-        </w:tc>
-      </w:tr>
-      <w:tr>
-        <w:trPr>
-          <w:cantSplit/>
-        </w:trPr>
-        <w:tc>
-          <w:tcPr>
-            <w:tcW w:w="2211" w:type="dxa"/>
-          </w:tcPr>
-          <w:p>
-            <w:pPr>
-              <w:pStyle w:val="12"/>
-            </w:pPr>
-            <w:r>
-              <w:t>Special Considerations:</w:t>
-            </w:r>
-          </w:p>
-        </w:tc>
-        <w:tc>
-          <w:tcPr>
-            <w:tcW w:w="6627" w:type="dxa"/>
-          </w:tcPr>
-          <w:p>
-            <w:pPr>
-              <w:pStyle w:val="InfoBlue"/>
-            </w:pPr>
-            <w:r>
-              <w:sym w:font="Symbol" w:char="F0B7"/>
-            </w:r>
-            <w:r>
-              <w:t xml:space="preserve">   </w:t>
-            </w:r>
-            <w:r>
-              <w:tab/>
-              <w:t xml:space="preserve"> [Testing may require a DBMS development environment or drivers to </w:t>
-            </w:r>
-            <w:r>
-              <w:tab/>
-              <w:t>enter or modify data directly in the databases.</w:t>
-            </w:r>
-          </w:p>
-          <w:p>
-            <w:pPr>
-              <w:pStyle w:val="InfoBlue"/>
-            </w:pPr>
-            <w:r>
-              <w:sym w:font="Symbol" w:char="F0B7"/>
-            </w:r>
-            <w:r>
-              <w:t xml:space="preserve">    Processes should be invoked manually.</w:t>
-            </w:r>
-          </w:p>
-          <w:p>
-            <w:pPr>
-              <w:pStyle w:val="InfoBlue"/>
-            </w:pPr>
-            <w:r>
-              <w:sym w:font="Symbol" w:char="F0B7"/>
-            </w:r>
-            <w:r>
-              <w:t xml:space="preserve">   </w:t>
-            </w:r>
-            <w:r>
-              <w:tab/>
-              <w:t xml:space="preserve">Small or minimally sized databases (limited number of records) should </w:t>
-            </w:r>
-            <w:r>
-              <w:tab/>
-              <w:t>be used to increase the visibility of any non-acceptable events.]</w:t>
-            </w:r>
-          </w:p>
-        </w:tc>
-      </w:tr>
-    </w:tbl>
-    <w:p>
-      <w:pPr>
-        <w:pStyle w:val="InfoBlue"/>
+          <w:lang w:val="ru-RU"/>
+        </w:rPr>
       </w:pPr>
     </w:p>
     <w:p>
@@ -3057,260 +2983,364 @@
           <w:ilvl w:val="2"/>
           <w:numId w:val="3"/>
         </w:numPr>
-      </w:pPr>
-      <w:bookmarkStart w:id="41" w:name="_Toc492979184"/>
+        <w:rPr>
+          <w:b/>
+          <w:i w:val="0"/>
+        </w:rPr>
+      </w:pPr>
+      <w:bookmarkStart w:id="40" w:name="_Toc492979184"/>
       <w:bookmarkEnd w:id="39"/>
       <w:r>
+        <w:rPr>
+          <w:b/>
+          <w:i w:val="0"/>
+        </w:rPr>
         <w:t>Function Testing</w:t>
       </w:r>
+      <w:bookmarkEnd w:id="40"/>
+    </w:p>
+    <w:p>
+      <w:pPr>
+        <w:pStyle w:val="12"/>
+        <w:rPr>
+          <w:b/>
+          <w:lang w:val="en-US"/>
+        </w:rPr>
+      </w:pPr>
+      <w:bookmarkStart w:id="41" w:name="_Toc314978536"/>
+      <w:bookmarkStart w:id="42" w:name="_Toc324843643"/>
+      <w:bookmarkStart w:id="43" w:name="_Toc324851950"/>
+      <w:bookmarkStart w:id="44" w:name="_Toc324915533"/>
+      <w:r>
+        <w:rPr>
+          <w:b/>
+          <w:lang w:val="en-US"/>
+        </w:rPr>
+        <w:t>Goal:</w:t>
+      </w:r>
+    </w:p>
+    <w:p>
+      <w:pPr>
+        <w:pStyle w:val="12"/>
+        <w:rPr>
+          <w:lang w:val="ru-RU"/>
+        </w:rPr>
+      </w:pPr>
+      <w:r>
+        <w:rPr>
+          <w:b/>
+          <w:lang w:val="en-US"/>
+        </w:rPr>
+        <w:tab/>
+      </w:r>
+      <w:r>
+        <w:rPr>
+          <w:lang w:val="ru-RU"/>
+        </w:rPr>
+        <w:t>Выявление функциональных ошибок, несоответствий ТЗ и ожиданиям пользователя путем реализации стандартных, а также нетривиальных тестовых сценариев.</w:t>
+      </w:r>
+    </w:p>
+    <w:p>
+      <w:pPr>
+        <w:pStyle w:val="12"/>
+        <w:rPr>
+          <w:b/>
+          <w:lang w:val="en-US"/>
+        </w:rPr>
+      </w:pPr>
+      <w:r>
+        <w:rPr>
+          <w:b/>
+          <w:lang w:val="en-US"/>
+        </w:rPr>
+        <w:t>Process Description:</w:t>
+      </w:r>
+    </w:p>
+    <w:p>
+      <w:pPr>
+        <w:pStyle w:val="12"/>
+        <w:numPr>
+          <w:ilvl w:val="0"/>
+          <w:numId w:val="18"/>
+        </w:numPr>
+        <w:rPr>
+          <w:lang w:val="ru-RU"/>
+        </w:rPr>
+      </w:pPr>
+      <w:r>
+        <w:rPr>
+          <w:lang w:val="ru-RU"/>
+        </w:rPr>
+        <w:t>Добавление</w:t>
+      </w:r>
+      <w:r>
+        <w:rPr>
+          <w:lang w:val="ru-RU"/>
+        </w:rPr>
+        <w:t xml:space="preserve"> </w:t>
+      </w:r>
+      <w:r>
+        <w:rPr>
+          <w:lang w:val="ru-RU"/>
+        </w:rPr>
+        <w:t>строк</w:t>
+      </w:r>
+      <w:r>
+        <w:rPr>
+          <w:lang w:val="ru-RU"/>
+        </w:rPr>
+        <w:t xml:space="preserve">, </w:t>
+      </w:r>
+      <w:r>
+        <w:rPr>
+          <w:lang w:val="ru-RU"/>
+        </w:rPr>
+        <w:t>сохранение, проверка сохраненных данных в файле</w:t>
+      </w:r>
+      <w:r>
+        <w:rPr>
+          <w:lang w:val="ru-RU"/>
+        </w:rPr>
+        <w:t>.</w:t>
+      </w:r>
+    </w:p>
+    <w:p>
+      <w:pPr>
+        <w:pStyle w:val="12"/>
+        <w:numPr>
+          <w:ilvl w:val="0"/>
+          <w:numId w:val="18"/>
+        </w:numPr>
+        <w:rPr>
+          <w:lang w:val="ru-RU"/>
+        </w:rPr>
+      </w:pPr>
+      <w:r>
+        <w:rPr>
+          <w:lang w:val="ru-RU"/>
+        </w:rPr>
+        <w:t>Добавление строк, отмена произведенных изменений, проверка данных в файле.</w:t>
+      </w:r>
+    </w:p>
+    <w:p>
+      <w:pPr>
+        <w:pStyle w:val="12"/>
+        <w:numPr>
+          <w:ilvl w:val="0"/>
+          <w:numId w:val="18"/>
+        </w:numPr>
+        <w:rPr>
+          <w:lang w:val="ru-RU"/>
+        </w:rPr>
+      </w:pPr>
+      <w:r>
+        <w:rPr>
+          <w:lang w:val="ru-RU"/>
+        </w:rPr>
+        <w:t>Редактирование строк, сохранение произведенных изменений, проверка данных в файле.</w:t>
+      </w:r>
+    </w:p>
+    <w:p>
+      <w:pPr>
+        <w:pStyle w:val="12"/>
+        <w:numPr>
+          <w:ilvl w:val="0"/>
+          <w:numId w:val="18"/>
+        </w:numPr>
+        <w:rPr>
+          <w:lang w:val="ru-RU"/>
+        </w:rPr>
+      </w:pPr>
+      <w:r>
+        <w:rPr>
+          <w:lang w:val="ru-RU"/>
+        </w:rPr>
+        <w:t>Удаление строк, сохранение</w:t>
+      </w:r>
+      <w:r>
+        <w:rPr>
+          <w:lang w:val="ru-RU"/>
+        </w:rPr>
+        <w:t xml:space="preserve"> </w:t>
+      </w:r>
+      <w:r>
+        <w:rPr>
+          <w:lang w:val="ru-RU"/>
+        </w:rPr>
+        <w:t>произведенных изменений</w:t>
+      </w:r>
+      <w:r>
+        <w:rPr>
+          <w:lang w:val="ru-RU"/>
+        </w:rPr>
+        <w:t>, проверка данных в файле.</w:t>
+      </w:r>
+    </w:p>
+    <w:p>
+      <w:pPr>
+        <w:pStyle w:val="12"/>
+        <w:numPr>
+          <w:ilvl w:val="0"/>
+          <w:numId w:val="18"/>
+        </w:numPr>
+        <w:rPr>
+          <w:lang w:val="ru-RU"/>
+        </w:rPr>
+      </w:pPr>
+      <w:r>
+        <w:rPr>
+          <w:lang w:val="ru-RU"/>
+        </w:rPr>
+        <w:t xml:space="preserve">Удаление строк, сохранение </w:t>
+      </w:r>
+      <w:r>
+        <w:rPr>
+          <w:lang w:val="ru-RU"/>
+        </w:rPr>
+        <w:t>произведенных изменений</w:t>
+      </w:r>
+      <w:r>
+        <w:rPr>
+          <w:lang w:val="ru-RU"/>
+        </w:rPr>
+        <w:t>, добавление новых строк, проверка данных в файле.</w:t>
+      </w:r>
+    </w:p>
+    <w:p>
+      <w:pPr>
+        <w:pStyle w:val="12"/>
+        <w:numPr>
+          <w:ilvl w:val="0"/>
+          <w:numId w:val="18"/>
+        </w:numPr>
+        <w:rPr>
+          <w:lang w:val="ru-RU"/>
+        </w:rPr>
+      </w:pPr>
+      <w:r>
+        <w:rPr>
+          <w:lang w:val="ru-RU"/>
+        </w:rPr>
+        <w:t>Добавить несколько одинаковых строк, сохранить, проверить данные в файле.</w:t>
+      </w:r>
+    </w:p>
+    <w:p>
+      <w:pPr>
+        <w:pStyle w:val="12"/>
+        <w:numPr>
+          <w:ilvl w:val="0"/>
+          <w:numId w:val="18"/>
+        </w:numPr>
+        <w:rPr>
+          <w:lang w:val="ru-RU"/>
+        </w:rPr>
+      </w:pPr>
+      <w:r>
+        <w:rPr>
+          <w:lang w:val="ru-RU"/>
+        </w:rPr>
+        <w:t>Добавление строк, сохранение, выгрузка в файл, проверка данных в файле.</w:t>
+      </w:r>
+    </w:p>
+    <w:p>
+      <w:pPr>
+        <w:pStyle w:val="12"/>
+        <w:numPr>
+          <w:ilvl w:val="0"/>
+          <w:numId w:val="18"/>
+        </w:numPr>
+        <w:rPr>
+          <w:lang w:val="ru-RU"/>
+        </w:rPr>
+      </w:pPr>
+      <w:r>
+        <w:rPr>
+          <w:lang w:val="ru-RU"/>
+        </w:rPr>
+        <w:t>Изменение имени файла, запуск приложения, проверка данных в справочнике.</w:t>
+      </w:r>
+    </w:p>
+    <w:p>
+      <w:pPr>
+        <w:pStyle w:val="12"/>
+        <w:numPr>
+          <w:ilvl w:val="0"/>
+          <w:numId w:val="18"/>
+        </w:numPr>
+        <w:rPr>
+          <w:lang w:val="ru-RU"/>
+        </w:rPr>
+      </w:pPr>
+      <w:r>
+        <w:rPr>
+          <w:lang w:val="ru-RU"/>
+        </w:rPr>
+        <w:t xml:space="preserve">Изменение данных в файле, </w:t>
+      </w:r>
+      <w:r>
+        <w:rPr>
+          <w:lang w:val="ru-RU"/>
+        </w:rPr>
+        <w:t>запуск приложения, проверка данных в справочнике.</w:t>
+      </w:r>
+    </w:p>
+    <w:p>
+      <w:pPr>
+        <w:pStyle w:val="12"/>
+        <w:numPr>
+          <w:ilvl w:val="0"/>
+          <w:numId w:val="18"/>
+        </w:numPr>
+        <w:rPr>
+          <w:lang w:val="ru-RU"/>
+        </w:rPr>
+      </w:pPr>
+      <w:r>
+        <w:rPr>
+          <w:lang w:val="ru-RU"/>
+        </w:rPr>
+        <w:t>Провести сортировку, проверить данные в справочнике, проверка данных в файле.</w:t>
+      </w:r>
+    </w:p>
+    <w:p>
+      <w:pPr>
+        <w:pStyle w:val="12"/>
+        <w:numPr>
+          <w:ilvl w:val="0"/>
+          <w:numId w:val="18"/>
+        </w:numPr>
+        <w:rPr>
+          <w:lang w:val="ru-RU"/>
+        </w:rPr>
+      </w:pPr>
+      <w:r>
+        <w:rPr>
+          <w:lang w:val="ru-RU"/>
+        </w:rPr>
+        <w:t xml:space="preserve">Переместить столбцы, проверить </w:t>
+      </w:r>
+      <w:r>
+        <w:rPr>
+          <w:lang w:val="ru-RU"/>
+        </w:rPr>
+        <w:t>данные в справочнике, проверка данных в файле.</w:t>
+      </w:r>
+      <w:bookmarkStart w:id="45" w:name="_GoBack"/>
+      <w:bookmarkEnd w:id="45"/>
+    </w:p>
+    <w:p>
+      <w:pPr>
+        <w:pStyle w:val="12"/>
+        <w:rPr>
+          <w:rFonts w:ascii="Arial" w:hAnsi="Arial"/>
+          <w:lang w:val="ru-RU"/>
+        </w:rPr>
+      </w:pPr>
+      <w:bookmarkStart w:id="46" w:name="_Toc433104446"/>
       <w:bookmarkEnd w:id="41"/>
-    </w:p>
-    <w:p>
-      <w:pPr>
-        <w:pStyle w:val="InfoBlue"/>
-      </w:pPr>
-      <w:bookmarkStart w:id="42" w:name="_Toc314978536"/>
-      <w:bookmarkStart w:id="43" w:name="_Toc324843643"/>
-      <w:bookmarkStart w:id="44" w:name="_Toc324851950"/>
-      <w:bookmarkStart w:id="45" w:name="_Toc324915533"/>
-      <w:r>
-        <w:t xml:space="preserve">[Function testing of the target-of-test should focus on any requirements for test that can be traced directly to use cases or business functions and business rules. The goals of these tests are to verify proper data acceptance, processing, and retrieval, and the appropriate implementation of the business rules. This type of testing is based upon black box </w:t>
-      </w:r>
-      <w:proofErr w:type="gramStart"/>
-      <w:r>
-        <w:t>techniques; that is</w:t>
-      </w:r>
-      <w:proofErr w:type="gramEnd"/>
-      <w:r>
-        <w:t xml:space="preserve"> verifying the application and its internal processes by interacting with the application via the Graphical User Interface (GUI) and analyzing the output or results. Identified below is an outline of the testing recommended for each application:]</w:t>
-      </w:r>
-    </w:p>
-    <w:p>
-      <w:pPr>
-        <w:pStyle w:val="12"/>
-      </w:pPr>
-    </w:p>
-    <w:tbl>
-      <w:tblPr>
-        <w:tblW w:w="0" w:type="auto"/>
-        <w:tblInd w:w="738" w:type="dxa"/>
-        <w:tblBorders>
-          <w:top w:val="single" w:sz="12" w:space="0" w:color="000000"/>
-          <w:left w:val="single" w:sz="12" w:space="0" w:color="000000"/>
-          <w:bottom w:val="single" w:sz="12" w:space="0" w:color="000000"/>
-          <w:right w:val="single" w:sz="12" w:space="0" w:color="000000"/>
-          <w:insideH w:val="single" w:sz="6" w:space="0" w:color="000000"/>
-          <w:insideV w:val="single" w:sz="6" w:space="0" w:color="000000"/>
-        </w:tblBorders>
-        <w:tblLayout w:type="fixed"/>
-        <w:tblLook w:val="0080" w:firstRow="0" w:lastRow="0" w:firstColumn="1" w:lastColumn="0" w:noHBand="0" w:noVBand="0"/>
-      </w:tblPr>
-      <w:tblGrid>
-        <w:gridCol w:w="2211"/>
-        <w:gridCol w:w="6627"/>
-      </w:tblGrid>
-      <w:tr>
-        <w:trPr>
-          <w:cantSplit/>
-        </w:trPr>
-        <w:tc>
-          <w:tcPr>
-            <w:tcW w:w="2211" w:type="dxa"/>
-          </w:tcPr>
-          <w:p>
-            <w:pPr>
-              <w:pStyle w:val="12"/>
-            </w:pPr>
-            <w:r>
-              <w:t>Test Objective:</w:t>
-            </w:r>
-          </w:p>
-        </w:tc>
-        <w:tc>
-          <w:tcPr>
-            <w:tcW w:w="6627" w:type="dxa"/>
-          </w:tcPr>
-          <w:p>
-            <w:pPr>
-              <w:pStyle w:val="InfoBlue"/>
-            </w:pPr>
-            <w:r>
-              <w:t>[Ensure proper target-of-test functionality, including navigation, data entry, processing, and retrieval.]</w:t>
-            </w:r>
-          </w:p>
-        </w:tc>
-      </w:tr>
-      <w:tr>
-        <w:trPr>
-          <w:cantSplit/>
-        </w:trPr>
-        <w:tc>
-          <w:tcPr>
-            <w:tcW w:w="2211" w:type="dxa"/>
-          </w:tcPr>
-          <w:p>
-            <w:pPr>
-              <w:pStyle w:val="12"/>
-            </w:pPr>
-            <w:r>
-              <w:t>Technique:</w:t>
-            </w:r>
-          </w:p>
-        </w:tc>
-        <w:tc>
-          <w:tcPr>
-            <w:tcW w:w="6627" w:type="dxa"/>
-          </w:tcPr>
-          <w:p>
-            <w:pPr>
-              <w:pStyle w:val="InfoBlue"/>
-            </w:pPr>
-            <w:r>
-              <w:t>[Execute each use case, use-case flow, or function, using valid and invalid data, to verify the following:</w:t>
-            </w:r>
-          </w:p>
-          <w:p>
-            <w:pPr>
-              <w:pStyle w:val="InfoBlue"/>
-            </w:pPr>
-            <w:r>
-              <w:sym w:font="Symbol" w:char="F0B7"/>
-            </w:r>
-            <w:r>
-              <w:tab/>
-              <w:t xml:space="preserve"> The expected results occur when valid data is used.</w:t>
-            </w:r>
-          </w:p>
-          <w:p>
-            <w:pPr>
-              <w:pStyle w:val="InfoBlue"/>
-            </w:pPr>
-            <w:r>
-              <w:sym w:font="Symbol" w:char="F0B7"/>
-            </w:r>
-            <w:r>
-              <w:tab/>
-              <w:t xml:space="preserve"> The appropriate error or warning messages are displayed when </w:t>
-            </w:r>
-            <w:r>
-              <w:tab/>
-              <w:t>invalid data is used.</w:t>
-            </w:r>
-          </w:p>
-          <w:p>
-            <w:pPr>
-              <w:pStyle w:val="InfoBlue"/>
-            </w:pPr>
-            <w:r>
-              <w:sym w:font="Symbol" w:char="F0B7"/>
-            </w:r>
-            <w:r>
-              <w:t xml:space="preserve">  </w:t>
-            </w:r>
-            <w:r>
-              <w:tab/>
-              <w:t>Each business rule is properly applied.]</w:t>
-            </w:r>
-          </w:p>
-        </w:tc>
-      </w:tr>
-      <w:tr>
-        <w:trPr>
-          <w:cantSplit/>
-        </w:trPr>
-        <w:tc>
-          <w:tcPr>
-            <w:tcW w:w="2211" w:type="dxa"/>
-          </w:tcPr>
-          <w:p>
-            <w:pPr>
-              <w:pStyle w:val="12"/>
-            </w:pPr>
-            <w:r>
-              <w:t>Completion Criteria:</w:t>
-            </w:r>
-          </w:p>
-        </w:tc>
-        <w:tc>
-          <w:tcPr>
-            <w:tcW w:w="6627" w:type="dxa"/>
-          </w:tcPr>
-          <w:p>
-            <w:pPr>
-              <w:pStyle w:val="InfoBlue"/>
-            </w:pPr>
-            <w:r>
-              <w:sym w:font="Symbol" w:char="F0B7"/>
-            </w:r>
-            <w:r>
-              <w:t xml:space="preserve">   </w:t>
-            </w:r>
-            <w:r>
-              <w:tab/>
-              <w:t>[All planned tests have been executed.</w:t>
-            </w:r>
-          </w:p>
-          <w:p>
-            <w:pPr>
-              <w:pStyle w:val="InfoBlue"/>
-            </w:pPr>
-            <w:r>
-              <w:sym w:font="Symbol" w:char="F0B7"/>
-            </w:r>
-            <w:r>
-              <w:t xml:space="preserve">  </w:t>
-            </w:r>
-            <w:r>
-              <w:tab/>
-              <w:t xml:space="preserve"> All identified defects have been addressed.]</w:t>
-            </w:r>
-          </w:p>
-        </w:tc>
-      </w:tr>
-      <w:tr>
-        <w:trPr>
-          <w:cantSplit/>
-        </w:trPr>
-        <w:tc>
-          <w:tcPr>
-            <w:tcW w:w="2211" w:type="dxa"/>
-          </w:tcPr>
-          <w:p>
-            <w:pPr>
-              <w:pStyle w:val="12"/>
-            </w:pPr>
-            <w:r>
-              <w:t>Special Considerations:</w:t>
-            </w:r>
-          </w:p>
-        </w:tc>
-        <w:tc>
-          <w:tcPr>
-            <w:tcW w:w="6627" w:type="dxa"/>
-          </w:tcPr>
-          <w:p>
-            <w:pPr>
-              <w:pStyle w:val="InfoBlue"/>
-            </w:pPr>
-            <w:r>
-              <w:t>[Identify or describe those items or issues (internal or external) that impact the implementation and execution of function test]</w:t>
-            </w:r>
-          </w:p>
-        </w:tc>
-      </w:tr>
-    </w:tbl>
-    <w:p>
-      <w:pPr>
-        <w:pStyle w:val="12"/>
-        <w:rPr>
-          <w:rFonts w:ascii="Arial" w:hAnsi="Arial"/>
-        </w:rPr>
-      </w:pPr>
-      <w:bookmarkStart w:id="46" w:name="_Toc433104446"/>
       <w:bookmarkEnd w:id="42"/>
       <w:bookmarkEnd w:id="43"/>
       <w:bookmarkEnd w:id="44"/>
-      <w:bookmarkEnd w:id="45"/>
     </w:p>
     <w:p>
       <w:pPr>
@@ -3321,6 +3351,9 @@
         </w:numPr>
       </w:pPr>
       <w:r>
+        <w:rPr>
+          <w:lang w:val="ru-RU"/>
+        </w:rPr>
         <w:br w:type="page"/>
       </w:r>
       <w:bookmarkStart w:id="47" w:name="_Toc492979185"/>
@@ -9896,7 +9929,7 @@
               <w:rStyle w:val="a8"/>
               <w:noProof/>
             </w:rPr>
-            <w:t>4</w:t>
+            <w:t>5</w:t>
           </w:r>
           <w:r>
             <w:rPr>
@@ -10457,6 +10490,96 @@
     </w:lvl>
   </w:abstractNum>
   <w:abstractNum w:abstractNumId="5">
+    <w:nsid w:val="29BF4D07"/>
+    <w:multiLevelType w:val="hybridMultilevel"/>
+    <w:tmpl w:val="553AFC46"/>
+    <w:lvl w:ilvl="0" w:tplc="4C1423DE">
+      <w:start w:val="1"/>
+      <w:numFmt w:val="decimal"/>
+      <w:lvlText w:val="%1)"/>
+      <w:lvlJc w:val="left"/>
+      <w:pPr>
+        <w:ind w:left="1080" w:hanging="360"/>
+      </w:pPr>
+      <w:rPr>
+        <w:rFonts w:hint="default"/>
+        <w:b/>
+      </w:rPr>
+    </w:lvl>
+    <w:lvl w:ilvl="1" w:tplc="04190019" w:tentative="1">
+      <w:start w:val="1"/>
+      <w:numFmt w:val="lowerLetter"/>
+      <w:lvlText w:val="%2."/>
+      <w:lvlJc w:val="left"/>
+      <w:pPr>
+        <w:ind w:left="1800" w:hanging="360"/>
+      </w:pPr>
+    </w:lvl>
+    <w:lvl w:ilvl="2" w:tplc="0419001B" w:tentative="1">
+      <w:start w:val="1"/>
+      <w:numFmt w:val="lowerRoman"/>
+      <w:lvlText w:val="%3."/>
+      <w:lvlJc w:val="right"/>
+      <w:pPr>
+        <w:ind w:left="2520" w:hanging="180"/>
+      </w:pPr>
+    </w:lvl>
+    <w:lvl w:ilvl="3" w:tplc="0419000F" w:tentative="1">
+      <w:start w:val="1"/>
+      <w:numFmt w:val="decimal"/>
+      <w:lvlText w:val="%4."/>
+      <w:lvlJc w:val="left"/>
+      <w:pPr>
+        <w:ind w:left="3240" w:hanging="360"/>
+      </w:pPr>
+    </w:lvl>
+    <w:lvl w:ilvl="4" w:tplc="04190019" w:tentative="1">
+      <w:start w:val="1"/>
+      <w:numFmt w:val="lowerLetter"/>
+      <w:lvlText w:val="%5."/>
+      <w:lvlJc w:val="left"/>
+      <w:pPr>
+        <w:ind w:left="3960" w:hanging="360"/>
+      </w:pPr>
+    </w:lvl>
+    <w:lvl w:ilvl="5" w:tplc="0419001B" w:tentative="1">
+      <w:start w:val="1"/>
+      <w:numFmt w:val="lowerRoman"/>
+      <w:lvlText w:val="%6."/>
+      <w:lvlJc w:val="right"/>
+      <w:pPr>
+        <w:ind w:left="4680" w:hanging="180"/>
+      </w:pPr>
+    </w:lvl>
+    <w:lvl w:ilvl="6" w:tplc="0419000F" w:tentative="1">
+      <w:start w:val="1"/>
+      <w:numFmt w:val="decimal"/>
+      <w:lvlText w:val="%7."/>
+      <w:lvlJc w:val="left"/>
+      <w:pPr>
+        <w:ind w:left="5400" w:hanging="360"/>
+      </w:pPr>
+    </w:lvl>
+    <w:lvl w:ilvl="7" w:tplc="04190019" w:tentative="1">
+      <w:start w:val="1"/>
+      <w:numFmt w:val="lowerLetter"/>
+      <w:lvlText w:val="%8."/>
+      <w:lvlJc w:val="left"/>
+      <w:pPr>
+        <w:ind w:left="6120" w:hanging="360"/>
+      </w:pPr>
+    </w:lvl>
+    <w:lvl w:ilvl="8" w:tplc="0419001B" w:tentative="1">
+      <w:start w:val="1"/>
+      <w:numFmt w:val="lowerRoman"/>
+      <w:lvlText w:val="%9."/>
+      <w:lvlJc w:val="right"/>
+      <w:pPr>
+        <w:ind w:left="6840" w:hanging="180"/>
+      </w:pPr>
+    </w:lvl>
+  </w:abstractNum>
+  <w:abstractNum w:abstractNumId="6">
     <w:nsid w:val="2F7147E9"/>
     <w:multiLevelType w:val="singleLevel"/>
     <w:tmpl w:val="04090001"/>
@@ -10476,7 +10599,7 @@
       </w:rPr>
     </w:lvl>
   </w:abstractNum>
-  <w:abstractNum w:abstractNumId="6">
+  <w:abstractNum w:abstractNumId="7">
     <w:nsid w:val="38A3751D"/>
     <w:multiLevelType w:val="singleLevel"/>
     <w:tmpl w:val="4DB8024E"/>
@@ -10496,7 +10619,7 @@
       </w:rPr>
     </w:lvl>
   </w:abstractNum>
-  <w:abstractNum w:abstractNumId="7">
+  <w:abstractNum w:abstractNumId="8">
     <w:nsid w:val="6C2468AE"/>
     <w:multiLevelType w:val="singleLevel"/>
     <w:tmpl w:val="04090001"/>
@@ -10516,7 +10639,97 @@
       </w:rPr>
     </w:lvl>
   </w:abstractNum>
-  <w:abstractNum w:abstractNumId="8">
+  <w:abstractNum w:abstractNumId="9">
+    <w:nsid w:val="6D482316"/>
+    <w:multiLevelType w:val="hybridMultilevel"/>
+    <w:tmpl w:val="A098646A"/>
+    <w:lvl w:ilvl="0" w:tplc="A4D86240">
+      <w:start w:val="1"/>
+      <w:numFmt w:val="decimal"/>
+      <w:lvlText w:val="%1)"/>
+      <w:lvlJc w:val="left"/>
+      <w:pPr>
+        <w:ind w:left="1080" w:hanging="360"/>
+      </w:pPr>
+      <w:rPr>
+        <w:rFonts w:hint="default"/>
+        <w:b/>
+      </w:rPr>
+    </w:lvl>
+    <w:lvl w:ilvl="1" w:tplc="04190019" w:tentative="1">
+      <w:start w:val="1"/>
+      <w:numFmt w:val="lowerLetter"/>
+      <w:lvlText w:val="%2."/>
+      <w:lvlJc w:val="left"/>
+      <w:pPr>
+        <w:ind w:left="1800" w:hanging="360"/>
+      </w:pPr>
+    </w:lvl>
+    <w:lvl w:ilvl="2" w:tplc="0419001B" w:tentative="1">
+      <w:start w:val="1"/>
+      <w:numFmt w:val="lowerRoman"/>
+      <w:lvlText w:val="%3."/>
+      <w:lvlJc w:val="right"/>
+      <w:pPr>
+        <w:ind w:left="2520" w:hanging="180"/>
+      </w:pPr>
+    </w:lvl>
+    <w:lvl w:ilvl="3" w:tplc="0419000F" w:tentative="1">
+      <w:start w:val="1"/>
+      <w:numFmt w:val="decimal"/>
+      <w:lvlText w:val="%4."/>
+      <w:lvlJc w:val="left"/>
+      <w:pPr>
+        <w:ind w:left="3240" w:hanging="360"/>
+      </w:pPr>
+    </w:lvl>
+    <w:lvl w:ilvl="4" w:tplc="04190019" w:tentative="1">
+      <w:start w:val="1"/>
+      <w:numFmt w:val="lowerLetter"/>
+      <w:lvlText w:val="%5."/>
+      <w:lvlJc w:val="left"/>
+      <w:pPr>
+        <w:ind w:left="3960" w:hanging="360"/>
+      </w:pPr>
+    </w:lvl>
+    <w:lvl w:ilvl="5" w:tplc="0419001B" w:tentative="1">
+      <w:start w:val="1"/>
+      <w:numFmt w:val="lowerRoman"/>
+      <w:lvlText w:val="%6."/>
+      <w:lvlJc w:val="right"/>
+      <w:pPr>
+        <w:ind w:left="4680" w:hanging="180"/>
+      </w:pPr>
+    </w:lvl>
+    <w:lvl w:ilvl="6" w:tplc="0419000F" w:tentative="1">
+      <w:start w:val="1"/>
+      <w:numFmt w:val="decimal"/>
+      <w:lvlText w:val="%7."/>
+      <w:lvlJc w:val="left"/>
+      <w:pPr>
+        <w:ind w:left="5400" w:hanging="360"/>
+      </w:pPr>
+    </w:lvl>
+    <w:lvl w:ilvl="7" w:tplc="04190019" w:tentative="1">
+      <w:start w:val="1"/>
+      <w:numFmt w:val="lowerLetter"/>
+      <w:lvlText w:val="%8."/>
+      <w:lvlJc w:val="left"/>
+      <w:pPr>
+        <w:ind w:left="6120" w:hanging="360"/>
+      </w:pPr>
+    </w:lvl>
+    <w:lvl w:ilvl="8" w:tplc="0419001B" w:tentative="1">
+      <w:start w:val="1"/>
+      <w:numFmt w:val="lowerRoman"/>
+      <w:lvlText w:val="%9."/>
+      <w:lvlJc w:val="right"/>
+      <w:pPr>
+        <w:ind w:left="6840" w:hanging="180"/>
+      </w:pPr>
+    </w:lvl>
+  </w:abstractNum>
+  <w:abstractNum w:abstractNumId="10">
     <w:nsid w:val="770D055C"/>
     <w:multiLevelType w:val="singleLevel"/>
     <w:tmpl w:val="04090001"/>
@@ -10536,7 +10749,7 @@
       </w:rPr>
     </w:lvl>
   </w:abstractNum>
-  <w:abstractNum w:abstractNumId="9">
+  <w:abstractNum w:abstractNumId="11">
     <w:nsid w:val="779F6A22"/>
     <w:multiLevelType w:val="singleLevel"/>
     <w:tmpl w:val="04090001"/>
@@ -10556,7 +10769,7 @@
       </w:rPr>
     </w:lvl>
   </w:abstractNum>
-  <w:abstractNum w:abstractNumId="10">
+  <w:abstractNum w:abstractNumId="12">
     <w:nsid w:val="7ED03FE6"/>
     <w:multiLevelType w:val="hybridMultilevel"/>
     <w:tmpl w:val="57CCBF82"/>
@@ -10721,28 +10934,34 @@
     <w:abstractNumId w:val="3"/>
   </w:num>
   <w:num w:numId="9">
-    <w:abstractNumId w:val="9"/>
+    <w:abstractNumId w:val="11"/>
   </w:num>
   <w:num w:numId="10">
-    <w:abstractNumId w:val="7"/>
+    <w:abstractNumId w:val="8"/>
   </w:num>
   <w:num w:numId="11">
     <w:abstractNumId w:val="2"/>
   </w:num>
   <w:num w:numId="12">
-    <w:abstractNumId w:val="5"/>
+    <w:abstractNumId w:val="6"/>
   </w:num>
   <w:num w:numId="13">
-    <w:abstractNumId w:val="8"/>
+    <w:abstractNumId w:val="10"/>
   </w:num>
   <w:num w:numId="14">
     <w:abstractNumId w:val="1"/>
   </w:num>
   <w:num w:numId="15">
-    <w:abstractNumId w:val="10"/>
+    <w:abstractNumId w:val="12"/>
   </w:num>
   <w:num w:numId="16">
-    <w:abstractNumId w:val="6"/>
+    <w:abstractNumId w:val="7"/>
+  </w:num>
+  <w:num w:numId="17">
+    <w:abstractNumId w:val="9"/>
+  </w:num>
+  <w:num w:numId="18">
+    <w:abstractNumId w:val="5"/>
   </w:num>
   <w:numIdMacAtCleanup w:val="16"/>
 </w:numbering>
@@ -11569,6 +11788,17 @@
       <w:lang w:val="en-US" w:eastAsia="en-US"/>
     </w:rPr>
   </w:style>
+  <w:style w:type="paragraph" w:styleId="af5">
+    <w:name w:val="List Paragraph"/>
+    <w:basedOn w:val="a"/>
+    <w:uiPriority w:val="34"/>
+    <w:qFormat/>
+    <w:rsid w:val="00BA6D4B"/>
+    <w:pPr>
+      <w:ind w:left="720"/>
+      <w:contextualSpacing/>
+    </w:pPr>
+  </w:style>
 </w:styles>
 </file>
 
@@ -12393,6 +12623,17 @@
       <w:lang w:val="en-US" w:eastAsia="en-US"/>
     </w:rPr>
   </w:style>
+  <w:style w:type="paragraph" w:styleId="af5">
+    <w:name w:val="List Paragraph"/>
+    <w:basedOn w:val="a"/>
+    <w:uiPriority w:val="34"/>
+    <w:qFormat/>
+    <w:rsid w:val="00BA6D4B"/>
+    <w:pPr>
+      <w:ind w:left="720"/>
+      <w:contextualSpacing/>
+    </w:pPr>
+  </w:style>
 </w:styles>
 </file>
 

--- a/TestPlanTemplate_RUP.docx
+++ b/TestPlanTemplate_RUP.docx
@@ -3257,7 +3257,7 @@
         <w:rPr>
           <w:lang w:val="ru-RU"/>
         </w:rPr>
-        <w:t>Изменение имени файла, запуск приложения, проверка данных в справочнике.</w:t>
+        <w:t xml:space="preserve">Удаление файла с данными, запуск приложения, проверка данных в файле. </w:t>
       </w:r>
     </w:p>
     <w:p>
@@ -3275,13 +3275,7 @@
         <w:rPr>
           <w:lang w:val="ru-RU"/>
         </w:rPr>
-        <w:t xml:space="preserve">Изменение данных в файле, </w:t>
-      </w:r>
-      <w:r>
-        <w:rPr>
-          <w:lang w:val="ru-RU"/>
-        </w:rPr>
-        <w:t>запуск приложения, проверка данных в справочнике.</w:t>
+        <w:t>Изменение имени файла, запуск приложения, проверка данных в справочнике.</w:t>
       </w:r>
     </w:p>
     <w:p>
@@ -3299,7 +3293,13 @@
         <w:rPr>
           <w:lang w:val="ru-RU"/>
         </w:rPr>
-        <w:t>Провести сортировку, проверить данные в справочнике, проверка данных в файле.</w:t>
+        <w:t xml:space="preserve">Изменение данных в файле, </w:t>
+      </w:r>
+      <w:r>
+        <w:rPr>
+          <w:lang w:val="ru-RU"/>
+        </w:rPr>
+        <w:t>запуск приложения, проверка данных в справочнике.</w:t>
       </w:r>
     </w:p>
     <w:p>
@@ -3317,6 +3317,24 @@
         <w:rPr>
           <w:lang w:val="ru-RU"/>
         </w:rPr>
+        <w:t>Провести сортировку, проверить данные в справочнике, проверка данных в файле.</w:t>
+      </w:r>
+    </w:p>
+    <w:p>
+      <w:pPr>
+        <w:pStyle w:val="12"/>
+        <w:numPr>
+          <w:ilvl w:val="0"/>
+          <w:numId w:val="18"/>
+        </w:numPr>
+        <w:rPr>
+          <w:lang w:val="ru-RU"/>
+        </w:rPr>
+      </w:pPr>
+      <w:r>
+        <w:rPr>
+          <w:lang w:val="ru-RU"/>
+        </w:rPr>
         <w:t xml:space="preserve">Переместить столбцы, проверить </w:t>
       </w:r>
       <w:r>
@@ -3325,18 +3343,44 @@
         </w:rPr>
         <w:t>данные в справочнике, проверка данных в файле.</w:t>
       </w:r>
-      <w:bookmarkStart w:id="45" w:name="_GoBack"/>
-      <w:bookmarkEnd w:id="45"/>
     </w:p>
     <w:p>
       <w:pPr>
         <w:pStyle w:val="12"/>
         <w:rPr>
+          <w:b/>
+          <w:lang w:val="en-US"/>
+        </w:rPr>
+      </w:pPr>
+      <w:r>
+        <w:rPr>
+          <w:b/>
+          <w:lang w:val="en-US"/>
+        </w:rPr>
+        <w:t>Completion Criteria:</w:t>
+      </w:r>
+    </w:p>
+    <w:p>
+      <w:pPr>
+        <w:pStyle w:val="12"/>
+        <w:rPr>
           <w:rFonts w:ascii="Arial" w:hAnsi="Arial"/>
           <w:lang w:val="ru-RU"/>
         </w:rPr>
       </w:pPr>
-      <w:bookmarkStart w:id="46" w:name="_Toc433104446"/>
+      <w:r>
+        <w:rPr>
+          <w:b/>
+          <w:lang w:val="en-US"/>
+        </w:rPr>
+        <w:tab/>
+      </w:r>
+      <w:r>
+        <w:rPr>
+          <w:lang w:val="ru-RU"/>
+        </w:rPr>
+        <w:t>Запланированные области протестированы, найденные ошибки зафиксированы.</w:t>
+      </w:r>
       <w:bookmarkEnd w:id="41"/>
       <w:bookmarkEnd w:id="42"/>
       <w:bookmarkEnd w:id="43"/>
@@ -3349,35 +3393,144 @@
           <w:ilvl w:val="2"/>
           <w:numId w:val="4"/>
         </w:numPr>
-      </w:pPr>
-      <w:r>
-        <w:rPr>
+        <w:rPr>
+          <w:b/>
+          <w:i w:val="0"/>
+        </w:rPr>
+      </w:pPr>
+      <w:bookmarkStart w:id="45" w:name="_Toc433104446"/>
+      <w:r>
+        <w:rPr>
+          <w:b/>
+          <w:i w:val="0"/>
           <w:lang w:val="ru-RU"/>
         </w:rPr>
         <w:br w:type="page"/>
       </w:r>
-      <w:bookmarkStart w:id="47" w:name="_Toc492979185"/>
-      <w:r>
+      <w:bookmarkEnd w:id="45"/>
+      <w:r>
+        <w:rPr>
+          <w:b/>
+          <w:i w:val="0"/>
+        </w:rPr>
         <w:lastRenderedPageBreak/>
-        <w:t>Business Cycle Testing</w:t>
-      </w:r>
+        <w:t>User Interface Testing</w:t>
+      </w:r>
+    </w:p>
+    <w:p>
+      <w:pPr>
+        <w:pStyle w:val="12"/>
+        <w:rPr>
+          <w:b/>
+          <w:lang w:val="en-US"/>
+        </w:rPr>
+      </w:pPr>
+      <w:r>
+        <w:rPr>
+          <w:b/>
+          <w:lang w:val="en-US"/>
+        </w:rPr>
+        <w:t>Goal:</w:t>
+      </w:r>
+    </w:p>
+    <w:p>
+      <w:pPr>
+        <w:pStyle w:val="12"/>
+        <w:rPr>
+          <w:lang w:val="ru-RU"/>
+        </w:rPr>
+      </w:pPr>
+      <w:r>
+        <w:rPr>
+          <w:b/>
+          <w:lang w:val="en-US"/>
+        </w:rPr>
+        <w:tab/>
+      </w:r>
+      <w:r>
+        <w:rPr>
+          <w:lang w:val="ru-RU"/>
+        </w:rPr>
+        <w:t>Тестирование элементов приложения, выявление ошибок пользовательского интерфейса.</w:t>
+      </w:r>
+    </w:p>
+    <w:p>
+      <w:pPr>
+        <w:pStyle w:val="12"/>
+        <w:rPr>
+          <w:b/>
+          <w:lang w:val="en-US"/>
+        </w:rPr>
+      </w:pPr>
+      <w:r>
+        <w:rPr>
+          <w:b/>
+          <w:lang w:val="en-US"/>
+        </w:rPr>
+        <w:t>Process Description:</w:t>
+      </w:r>
+    </w:p>
+    <w:p>
+      <w:pPr>
+        <w:pStyle w:val="12"/>
+        <w:rPr>
+          <w:lang w:val="ru-RU"/>
+        </w:rPr>
+      </w:pPr>
+      <w:r>
+        <w:rPr>
+          <w:lang w:val="ru-RU"/>
+        </w:rPr>
+        <w:tab/>
+      </w:r>
+      <w:bookmarkStart w:id="46" w:name="_GoBack"/>
       <w:bookmarkEnd w:id="46"/>
+    </w:p>
+    <w:p>
+      <w:pPr>
+        <w:pStyle w:val="12"/>
+        <w:rPr>
+          <w:lang w:val="ru-RU"/>
+        </w:rPr>
+      </w:pPr>
+    </w:p>
+    <w:p>
+      <w:pPr>
+        <w:pStyle w:val="3"/>
+      </w:pPr>
+      <w:bookmarkStart w:id="47" w:name="_Toc327254065"/>
+      <w:bookmarkStart w:id="48" w:name="_Toc327255030"/>
+      <w:bookmarkStart w:id="49" w:name="_Toc327255099"/>
+      <w:bookmarkStart w:id="50" w:name="_Toc327255338"/>
+      <w:bookmarkStart w:id="51" w:name="_Toc433104447"/>
+      <w:r>
+        <w:rPr>
+          <w:lang w:val="ru-RU"/>
+        </w:rPr>
+        <w:br w:type="page"/>
+      </w:r>
+      <w:bookmarkStart w:id="52" w:name="_Toc492979186"/>
+      <w:r>
+        <w:lastRenderedPageBreak/>
+        <w:t>User Interface Testing</w:t>
+      </w:r>
       <w:bookmarkEnd w:id="47"/>
+      <w:bookmarkEnd w:id="48"/>
+      <w:bookmarkEnd w:id="49"/>
+      <w:bookmarkEnd w:id="50"/>
+      <w:bookmarkEnd w:id="51"/>
+      <w:bookmarkEnd w:id="52"/>
     </w:p>
     <w:p>
       <w:pPr>
         <w:pStyle w:val="InfoBlue"/>
       </w:pPr>
-      <w:r>
-        <w:t xml:space="preserve">[Business Cycle Testing should emulate the activities performed on the </w:t>
-      </w:r>
-      <w:fldSimple w:instr=" SUBJECT  \* MERGEFORMAT ">
-        <w:r>
-          <w:t>&lt;Project Name&gt;</w:t>
-        </w:r>
-      </w:fldSimple>
-      <w:r>
-        <w:t xml:space="preserve"> over time. A period should be identified, such as one year, and transactions and activities that would occur during a year’s period should be executed. This includes all daily, weekly, and monthly cycles and, events that are date-sensitive, such as ticklers.]</w:t>
+      <w:bookmarkStart w:id="53" w:name="_Toc327254066"/>
+      <w:bookmarkStart w:id="54" w:name="_Toc327255031"/>
+      <w:bookmarkStart w:id="55" w:name="_Toc327255100"/>
+      <w:bookmarkStart w:id="56" w:name="_Toc327255339"/>
+      <w:r>
+        <w:t>[User Interface (UI) testing verifies a user’s interaction with the software. The goal of UI testing is to ensure that the User Interface provides the user with the appropriate access and navigation through the functions of the target-of-test. In addition, UI testing ensures that the objects within the UI function as expected and conform to corporate or industry standards.]</w:t>
       </w:r>
     </w:p>
     <w:p>
@@ -3418,7 +3571,7 @@
               <w:pStyle w:val="12"/>
             </w:pPr>
             <w:r>
-              <w:t>Test Objective</w:t>
+              <w:t>Test Objective:</w:t>
             </w:r>
           </w:p>
         </w:tc>
@@ -3431,7 +3584,53 @@
               <w:pStyle w:val="InfoBlue"/>
             </w:pPr>
             <w:r>
-              <w:t>[Ensure proper target-of-test and background processes function according to required business models and schedules.]</w:t>
+              <w:t>[Verify the following:</w:t>
+            </w:r>
+          </w:p>
+          <w:p>
+            <w:pPr>
+              <w:pStyle w:val="InfoBlue"/>
+            </w:pPr>
+            <w:r>
+              <w:sym w:font="Symbol" w:char="F0B7"/>
+            </w:r>
+            <w:r>
+              <w:t xml:space="preserve">   </w:t>
+            </w:r>
+            <w:r>
+              <w:tab/>
+              <w:t xml:space="preserve">Navigation through the target-of-test properly reflects business </w:t>
+            </w:r>
+            <w:r>
+              <w:tab/>
+              <w:t xml:space="preserve">functions and requirements, including window-to-window, field-to- </w:t>
+            </w:r>
+            <w:r>
+              <w:tab/>
+              <w:t xml:space="preserve">field, and use of access methods (tab keys, mouse movements, </w:t>
+            </w:r>
+            <w:r>
+              <w:tab/>
+              <w:t>accelerator keys)</w:t>
+            </w:r>
+          </w:p>
+          <w:p>
+            <w:pPr>
+              <w:pStyle w:val="InfoBlue"/>
+            </w:pPr>
+            <w:r>
+              <w:sym w:font="Symbol" w:char="F0B7"/>
+            </w:r>
+            <w:r>
+              <w:t xml:space="preserve">  </w:t>
+            </w:r>
+            <w:r>
+              <w:tab/>
+              <w:t xml:space="preserve">Window objects and characteristics, such as menus, size, position, </w:t>
+            </w:r>
+            <w:r>
+              <w:tab/>
+              <w:t>state, and focus conform to standards.]</w:t>
             </w:r>
           </w:p>
         </w:tc>
@@ -3462,136 +3661,7 @@
               <w:pStyle w:val="InfoBlue"/>
             </w:pPr>
             <w:r>
-              <w:t>[Testing will simulate several business cycles by performing the following:</w:t>
-            </w:r>
-          </w:p>
-          <w:p>
-            <w:pPr>
-              <w:pStyle w:val="InfoBlue"/>
-            </w:pPr>
-            <w:r>
-              <w:sym w:font="Symbol" w:char="F0B7"/>
-            </w:r>
-            <w:r>
-              <w:t xml:space="preserve">   </w:t>
-            </w:r>
-            <w:r>
-              <w:tab/>
-              <w:t xml:space="preserve">The tests used for target-of-test’s function testing will be modified or </w:t>
-            </w:r>
-            <w:r>
-              <w:tab/>
-              <w:t xml:space="preserve">enhanced to increase the number of times each function is executed to </w:t>
-            </w:r>
-            <w:r>
-              <w:tab/>
-              <w:t>simulate several different users over a specified period.</w:t>
-            </w:r>
-          </w:p>
-          <w:p>
-            <w:pPr>
-              <w:pStyle w:val="InfoBlue"/>
-            </w:pPr>
-            <w:r>
-              <w:sym w:font="Symbol" w:char="F0B7"/>
-            </w:r>
-            <w:r>
-              <w:t xml:space="preserve">  </w:t>
-            </w:r>
-            <w:r>
-              <w:tab/>
-              <w:t xml:space="preserve">All time or date-sensitive functions will be executed using valid and </w:t>
-            </w:r>
-            <w:r>
-              <w:tab/>
-              <w:t>invalid dates or time periods.</w:t>
-            </w:r>
-          </w:p>
-          <w:p>
-            <w:pPr>
-              <w:pStyle w:val="InfoBlue"/>
-            </w:pPr>
-            <w:r>
-              <w:sym w:font="Symbol" w:char="F0B7"/>
-            </w:r>
-            <w:r>
-              <w:t xml:space="preserve">   </w:t>
-            </w:r>
-            <w:r>
-              <w:tab/>
-              <w:t xml:space="preserve">All functions that occur on a periodic schedule will be executed or </w:t>
-            </w:r>
-            <w:r>
-              <w:tab/>
-              <w:t>launched at the appropriate time.</w:t>
-            </w:r>
-          </w:p>
-          <w:p>
-            <w:pPr>
-              <w:pStyle w:val="InfoBlue"/>
-            </w:pPr>
-            <w:r>
-              <w:sym w:font="Symbol" w:char="F0B7"/>
-            </w:r>
-            <w:r>
-              <w:t xml:space="preserve">   </w:t>
-            </w:r>
-            <w:r>
-              <w:tab/>
-              <w:t xml:space="preserve">Testing will include using valid and invalid data to verify the </w:t>
-            </w:r>
-            <w:r>
-              <w:tab/>
-              <w:t>following:</w:t>
-            </w:r>
-          </w:p>
-          <w:p>
-            <w:pPr>
-              <w:pStyle w:val="InfoBlue"/>
-            </w:pPr>
-            <w:r>
-              <w:sym w:font="Symbol" w:char="F0B7"/>
-            </w:r>
-            <w:r>
-              <w:t xml:space="preserve">   </w:t>
-            </w:r>
-            <w:r>
-              <w:tab/>
-              <w:t>The expected results occur when valid data is used.</w:t>
-            </w:r>
-          </w:p>
-          <w:p>
-            <w:pPr>
-              <w:pStyle w:val="InfoBlue"/>
-            </w:pPr>
-            <w:r>
-              <w:sym w:font="Symbol" w:char="F0B7"/>
-            </w:r>
-            <w:r>
-              <w:t xml:space="preserve">  </w:t>
-            </w:r>
-            <w:r>
-              <w:tab/>
-              <w:t xml:space="preserve"> The appropriate error or warning messages are displayed when </w:t>
-            </w:r>
-            <w:r>
-              <w:tab/>
-              <w:t>invalid data is used.</w:t>
-            </w:r>
-          </w:p>
-          <w:p>
-            <w:pPr>
-              <w:pStyle w:val="InfoBlue"/>
-            </w:pPr>
-            <w:r>
-              <w:sym w:font="Symbol" w:char="F0B7"/>
-            </w:r>
-            <w:r>
-              <w:t xml:space="preserve">  </w:t>
-            </w:r>
-            <w:r>
-              <w:tab/>
-              <w:t xml:space="preserve"> Each business rule is properly applied.</w:t>
+              <w:t>[Create or modify tests for each window to verify proper navigation and object states for each application window and objects.]</w:t>
             </w:r>
           </w:p>
         </w:tc>
@@ -3622,29 +3692,7 @@
               <w:pStyle w:val="InfoBlue"/>
             </w:pPr>
             <w:r>
-              <w:sym w:font="Symbol" w:char="F0B7"/>
-            </w:r>
-            <w:r>
-              <w:t xml:space="preserve">  </w:t>
-            </w:r>
-            <w:r>
-              <w:tab/>
-              <w:t xml:space="preserve"> [All planned tests have been executed.</w:t>
-            </w:r>
-          </w:p>
-          <w:p>
-            <w:pPr>
-              <w:pStyle w:val="InfoBlue"/>
-            </w:pPr>
-            <w:r>
-              <w:sym w:font="Symbol" w:char="F0B7"/>
-            </w:r>
-            <w:r>
-              <w:t xml:space="preserve">   </w:t>
-            </w:r>
-            <w:r>
-              <w:tab/>
-              <w:t>All identified defects have been addressed.}</w:t>
+              <w:t>[Each window successfully verified to remain consistent with benchmark version or within acceptable standard]</w:t>
             </w:r>
           </w:p>
         </w:tc>
@@ -3675,33 +3723,7 @@
               <w:pStyle w:val="InfoBlue"/>
             </w:pPr>
             <w:r>
-              <w:sym w:font="Symbol" w:char="F0B7"/>
-            </w:r>
-            <w:r>
-              <w:t xml:space="preserve">   </w:t>
-            </w:r>
-            <w:r>
-              <w:tab/>
-              <w:t>[System dates and events may require special support activities</w:t>
-            </w:r>
-          </w:p>
-          <w:p>
-            <w:pPr>
-              <w:pStyle w:val="InfoBlue"/>
-            </w:pPr>
-            <w:r>
-              <w:sym w:font="Symbol" w:char="F0B7"/>
-            </w:r>
-            <w:r>
-              <w:t xml:space="preserve">   </w:t>
-            </w:r>
-            <w:r>
-              <w:tab/>
-              <w:t xml:space="preserve">Business model is required to identify appropriate test requirements </w:t>
-            </w:r>
-            <w:r>
-              <w:tab/>
-              <w:t>and procedures.]</w:t>
+              <w:t>[Not all properties for custom and third party objects can be accessed.]</w:t>
             </w:r>
           </w:p>
         </w:tc>
@@ -3710,48 +3732,53 @@
     <w:p>
       <w:pPr>
         <w:pStyle w:val="12"/>
-      </w:pPr>
+        <w:rPr>
+          <w:rFonts w:ascii="Arial" w:hAnsi="Arial"/>
+        </w:rPr>
+      </w:pPr>
+      <w:bookmarkStart w:id="57" w:name="_Toc433104448"/>
     </w:p>
     <w:p>
       <w:pPr>
         <w:pStyle w:val="3"/>
       </w:pPr>
-      <w:bookmarkStart w:id="48" w:name="_Toc327254065"/>
-      <w:bookmarkStart w:id="49" w:name="_Toc327255030"/>
-      <w:bookmarkStart w:id="50" w:name="_Toc327255099"/>
-      <w:bookmarkStart w:id="51" w:name="_Toc327255338"/>
-      <w:bookmarkStart w:id="52" w:name="_Toc433104447"/>
       <w:r>
         <w:br w:type="page"/>
       </w:r>
-      <w:bookmarkStart w:id="53" w:name="_Toc492979186"/>
+      <w:bookmarkStart w:id="58" w:name="_Toc492979187"/>
       <w:r>
         <w:lastRenderedPageBreak/>
-        <w:t>User Interface Testing</w:t>
-      </w:r>
-      <w:bookmarkEnd w:id="48"/>
-      <w:bookmarkEnd w:id="49"/>
-      <w:bookmarkEnd w:id="50"/>
-      <w:bookmarkEnd w:id="51"/>
-      <w:bookmarkEnd w:id="52"/>
+        <w:t>Performance Profiling</w:t>
+      </w:r>
+      <w:bookmarkEnd w:id="58"/>
+      <w:r>
+        <w:t xml:space="preserve"> </w:t>
+      </w:r>
       <w:bookmarkEnd w:id="53"/>
+      <w:bookmarkEnd w:id="54"/>
+      <w:bookmarkEnd w:id="55"/>
+      <w:bookmarkEnd w:id="56"/>
+      <w:bookmarkEnd w:id="57"/>
     </w:p>
     <w:p>
       <w:pPr>
         <w:pStyle w:val="InfoBlue"/>
       </w:pPr>
-      <w:bookmarkStart w:id="54" w:name="_Toc327254066"/>
-      <w:bookmarkStart w:id="55" w:name="_Toc327255031"/>
-      <w:bookmarkStart w:id="56" w:name="_Toc327255100"/>
-      <w:bookmarkStart w:id="57" w:name="_Toc327255339"/>
-      <w:r>
-        <w:t>[User Interface (UI) testing verifies a user’s interaction with the software. The goal of UI testing is to ensure that the User Interface provides the user with the appropriate access and navigation through the functions of the target-of-test. In addition, UI testing ensures that the objects within the UI function as expected and conform to corporate or industry standards.]</w:t>
+      <w:r>
+        <w:t>[Performance profiling is a performance test in which response times, transaction rates, and other time-sensitive requirements are measured and evaluated. The goal of Performance Profiling is to verify performance requirements have been achieved. Performance profiling is implemented and executed to profile and tune a target-of-test's performance behaviors as a function of conditions such as workload or hardware configurations.</w:t>
+      </w:r>
+    </w:p>
+    <w:p>
+      <w:pPr>
+        <w:pStyle w:val="InfoBlue"/>
+      </w:pPr>
+      <w:r>
+        <w:t>Note:  Transactions below refer to “logical business transactions”. These transactions are defined as specific use cases that an actor of the system is expected to perform using the target-of-test, such as add or modify a given contract.]</w:t>
       </w:r>
     </w:p>
     <w:p>
       <w:pPr>
         <w:pStyle w:val="12"/>
-        <w:ind w:left="720"/>
       </w:pPr>
     </w:p>
     <w:tbl>
@@ -3799,7 +3826,7 @@
               <w:pStyle w:val="InfoBlue"/>
             </w:pPr>
             <w:r>
-              <w:t>[Verify the following:</w:t>
+              <w:t>[Verify performance behaviors for designated transactions or business functions under the following  conditions:</w:t>
             </w:r>
           </w:p>
           <w:p>
@@ -3810,23 +3837,8 @@
               <w:sym w:font="Symbol" w:char="F0B7"/>
             </w:r>
             <w:r>
-              <w:t xml:space="preserve">   </w:t>
-            </w:r>
-            <w:r>
-              <w:tab/>
-              <w:t xml:space="preserve">Navigation through the target-of-test properly reflects business </w:t>
-            </w:r>
-            <w:r>
-              <w:tab/>
-              <w:t xml:space="preserve">functions and requirements, including window-to-window, field-to- </w:t>
-            </w:r>
-            <w:r>
-              <w:tab/>
-              <w:t xml:space="preserve">field, and use of access methods (tab keys, mouse movements, </w:t>
-            </w:r>
-            <w:r>
-              <w:tab/>
-              <w:t>accelerator keys)</w:t>
+              <w:tab/>
+              <w:t>normal anticipated workload</w:t>
             </w:r>
           </w:p>
           <w:p>
@@ -3837,15 +3849,8 @@
               <w:sym w:font="Symbol" w:char="F0B7"/>
             </w:r>
             <w:r>
-              <w:t xml:space="preserve">  </w:t>
-            </w:r>
-            <w:r>
-              <w:tab/>
-              <w:t xml:space="preserve">Window objects and characteristics, such as menus, size, position, </w:t>
-            </w:r>
-            <w:r>
-              <w:tab/>
-              <w:t>state, and focus conform to standards.]</w:t>
+              <w:tab/>
+              <w:t>anticipated worst case workload]</w:t>
             </w:r>
           </w:p>
         </w:tc>
@@ -3876,7 +3881,51 @@
               <w:pStyle w:val="InfoBlue"/>
             </w:pPr>
             <w:r>
-              <w:t>[Create or modify tests for each window to verify proper navigation and object states for each application window and objects.]</w:t>
+              <w:sym w:font="Symbol" w:char="F0B7"/>
+            </w:r>
+            <w:r>
+              <w:tab/>
+              <w:t xml:space="preserve">[Use Test Procedures developed for Function or Business Cycle </w:t>
+            </w:r>
+            <w:r>
+              <w:tab/>
+              <w:t>Testing.</w:t>
+            </w:r>
+          </w:p>
+          <w:p>
+            <w:pPr>
+              <w:pStyle w:val="InfoBlue"/>
+            </w:pPr>
+            <w:r>
+              <w:sym w:font="Symbol" w:char="F0B7"/>
+            </w:r>
+            <w:r>
+              <w:tab/>
+              <w:t xml:space="preserve">Modify data files to increase the number of transactions or the scripts </w:t>
+            </w:r>
+            <w:r>
+              <w:tab/>
+              <w:t>to increase the number of iterations each transaction occurs.</w:t>
+            </w:r>
+          </w:p>
+          <w:p>
+            <w:pPr>
+              <w:pStyle w:val="InfoBlue"/>
+            </w:pPr>
+            <w:r>
+              <w:sym w:font="Symbol" w:char="F0B7"/>
+            </w:r>
+            <w:r>
+              <w:tab/>
+              <w:t xml:space="preserve">Scripts should be run on one machine (best case to benchmark single </w:t>
+            </w:r>
+            <w:r>
+              <w:tab/>
+              <w:t xml:space="preserve">user, single transaction) and be repeated with multiple clients (virtual </w:t>
+            </w:r>
+            <w:r>
+              <w:tab/>
+              <w:t>or actual, see Special Considerations below).]</w:t>
             </w:r>
           </w:p>
         </w:tc>
@@ -3907,7 +3956,39 @@
               <w:pStyle w:val="InfoBlue"/>
             </w:pPr>
             <w:r>
-              <w:t>[Each window successfully verified to remain consistent with benchmark version or within acceptable standard]</w:t>
+              <w:sym w:font="Symbol" w:char="F0B7"/>
+            </w:r>
+            <w:r>
+              <w:tab/>
+              <w:t xml:space="preserve">[Single Transaction or single user:  Successful completion of the test </w:t>
+            </w:r>
+            <w:r>
+              <w:tab/>
+              <w:t xml:space="preserve">scripts without any failures and within the expected or required time </w:t>
+            </w:r>
+            <w:r>
+              <w:tab/>
+              <w:t>allocation per transaction.]</w:t>
+            </w:r>
+          </w:p>
+          <w:p>
+            <w:pPr>
+              <w:pStyle w:val="InfoBlue"/>
+            </w:pPr>
+            <w:r>
+              <w:sym w:font="Symbol" w:char="F0B7"/>
+            </w:r>
+            <w:r>
+              <w:tab/>
+              <w:t xml:space="preserve">[Multiple transactions or multiple users:  Successful completion of the </w:t>
+            </w:r>
+            <w:r>
+              <w:tab/>
+              <w:t xml:space="preserve">test scripts without any failures and within acceptable time </w:t>
+            </w:r>
+            <w:r>
+              <w:tab/>
+              <w:t>allocation.]</w:t>
             </w:r>
           </w:p>
         </w:tc>
@@ -3938,7 +4019,90 @@
               <w:pStyle w:val="InfoBlue"/>
             </w:pPr>
             <w:r>
-              <w:t>[Not all properties for custom and third party objects can be accessed.]</w:t>
+              <w:t xml:space="preserve">[Comprehensive performance testing includes having a background workload on the server. </w:t>
+            </w:r>
+          </w:p>
+          <w:p>
+            <w:pPr>
+              <w:pStyle w:val="InfoBlue"/>
+            </w:pPr>
+            <w:r>
+              <w:t xml:space="preserve">There are several methods that can be used to perform this, including:  </w:t>
+            </w:r>
+          </w:p>
+          <w:p>
+            <w:pPr>
+              <w:pStyle w:val="InfoBlue"/>
+            </w:pPr>
+            <w:r>
+              <w:sym w:font="Symbol" w:char="F0B7"/>
+            </w:r>
+            <w:r>
+              <w:t xml:space="preserve"> </w:t>
+            </w:r>
+            <w:r>
+              <w:tab/>
+              <w:t xml:space="preserve">“Drive transactions” directly to the server, usually in the form of </w:t>
+            </w:r>
+            <w:r>
+              <w:tab/>
+              <w:t>Structured Query Language (SQL) calls.</w:t>
+            </w:r>
+          </w:p>
+          <w:p>
+            <w:pPr>
+              <w:pStyle w:val="InfoBlue"/>
+            </w:pPr>
+            <w:r>
+              <w:sym w:font="Symbol" w:char="F0B7"/>
+            </w:r>
+            <w:r>
+              <w:tab/>
+              <w:t xml:space="preserve">Create “virtual” user load to simulate many clients, usually several </w:t>
+            </w:r>
+            <w:r>
+              <w:tab/>
+              <w:t xml:space="preserve">hundred. Remote Terminal Emulation tools are used to accomplish </w:t>
+            </w:r>
+            <w:r>
+              <w:tab/>
+              <w:t xml:space="preserve">this load. This technique can also be used to load the network with </w:t>
+            </w:r>
+            <w:r>
+              <w:tab/>
+              <w:t>“traffic”.</w:t>
+            </w:r>
+          </w:p>
+          <w:p>
+            <w:pPr>
+              <w:pStyle w:val="InfoBlue"/>
+            </w:pPr>
+            <w:r>
+              <w:sym w:font="Symbol" w:char="F0B7"/>
+            </w:r>
+            <w:r>
+              <w:tab/>
+              <w:t xml:space="preserve">Use multiple physical clients, each running test scripts to place a load </w:t>
+            </w:r>
+            <w:r>
+              <w:tab/>
+              <w:t xml:space="preserve">on the system. </w:t>
+            </w:r>
+          </w:p>
+          <w:p>
+            <w:pPr>
+              <w:pStyle w:val="InfoBlue"/>
+            </w:pPr>
+            <w:r>
+              <w:t>Performance testing should be performed on a dedicated machine or at a dedicated time. This permits full control and accurate measurement.</w:t>
+            </w:r>
+          </w:p>
+          <w:p>
+            <w:pPr>
+              <w:pStyle w:val="InfoBlue"/>
+            </w:pPr>
+            <w:r>
+              <w:t>The databases used for Performance Testing should be either actual size or scaled equally.]</w:t>
             </w:r>
           </w:p>
         </w:tc>
@@ -3946,41 +4110,29 @@
     </w:tbl>
     <w:p>
       <w:pPr>
-        <w:pStyle w:val="12"/>
-        <w:rPr>
-          <w:rFonts w:ascii="Arial" w:hAnsi="Arial"/>
-        </w:rPr>
-      </w:pPr>
-      <w:bookmarkStart w:id="58" w:name="_Toc433104448"/>
-    </w:p>
-    <w:p>
-      <w:pPr>
         <w:pStyle w:val="3"/>
+        <w:keepNext w:val="0"/>
       </w:pPr>
       <w:r>
         <w:br w:type="page"/>
       </w:r>
-      <w:bookmarkStart w:id="59" w:name="_Toc492979187"/>
+      <w:bookmarkStart w:id="59" w:name="_Toc417790796"/>
+      <w:bookmarkStart w:id="60" w:name="_Toc433104449"/>
+      <w:bookmarkStart w:id="61" w:name="_Toc492979188"/>
       <w:r>
         <w:lastRenderedPageBreak/>
-        <w:t>Performance Profiling</w:t>
+        <w:t>Load Testing</w:t>
       </w:r>
       <w:bookmarkEnd w:id="59"/>
-      <w:r>
-        <w:t xml:space="preserve"> </w:t>
-      </w:r>
-      <w:bookmarkEnd w:id="54"/>
-      <w:bookmarkEnd w:id="55"/>
-      <w:bookmarkEnd w:id="56"/>
-      <w:bookmarkEnd w:id="57"/>
-      <w:bookmarkEnd w:id="58"/>
+      <w:bookmarkEnd w:id="60"/>
+      <w:bookmarkEnd w:id="61"/>
     </w:p>
     <w:p>
       <w:pPr>
         <w:pStyle w:val="InfoBlue"/>
       </w:pPr>
       <w:r>
-        <w:t>[Performance profiling is a performance test in which response times, transaction rates, and other time-sensitive requirements are measured and evaluated. The goal of Performance Profiling is to verify performance requirements have been achieved. Performance profiling is implemented and executed to profile and tune a target-of-test's performance behaviors as a function of conditions such as workload or hardware configurations.</w:t>
+        <w:t>[Load testing is a performance test which subjects the target-of-test to varying workloads to measure and evaluate the performance behaviors and ability of the target-of-test to continue to function properly under these different workloads.  The goal of load testing is to determine and ensure that the system functions properly beyond the expected maximum workload. Additionally, load testing evaluates the performance characteristics, such as response times, transaction rates, and other time sensitive issues).]</w:t>
       </w:r>
     </w:p>
     <w:p>
@@ -3988,12 +4140,12 @@
         <w:pStyle w:val="InfoBlue"/>
       </w:pPr>
       <w:r>
-        <w:t>Note:  Transactions below refer to “logical business transactions”. These transactions are defined as specific use cases that an actor of the system is expected to perform using the target-of-test, such as add or modify a given contract.]</w:t>
-      </w:r>
-    </w:p>
-    <w:p>
-      <w:pPr>
-        <w:pStyle w:val="12"/>
+        <w:t>[Note:  Transactions below refer to “logical business transactions”.  These transactions are defined as specific functions that an end user of the system is expected to perform using the application, such as add or modify a given contract.]</w:t>
+      </w:r>
+    </w:p>
+    <w:p>
+      <w:pPr>
+        <w:pStyle w:val="a9"/>
       </w:pPr>
     </w:p>
     <w:tbl>
@@ -4041,31 +4193,7 @@
               <w:pStyle w:val="InfoBlue"/>
             </w:pPr>
             <w:r>
-              <w:t>[Verify performance behaviors for designated transactions or business functions under the following  conditions:</w:t>
-            </w:r>
-          </w:p>
-          <w:p>
-            <w:pPr>
-              <w:pStyle w:val="InfoBlue"/>
-            </w:pPr>
-            <w:r>
-              <w:sym w:font="Symbol" w:char="F0B7"/>
-            </w:r>
-            <w:r>
-              <w:tab/>
-              <w:t>normal anticipated workload</w:t>
-            </w:r>
-          </w:p>
-          <w:p>
-            <w:pPr>
-              <w:pStyle w:val="InfoBlue"/>
-            </w:pPr>
-            <w:r>
-              <w:sym w:font="Symbol" w:char="F0B7"/>
-            </w:r>
-            <w:r>
-              <w:tab/>
-              <w:t>anticipated worst case workload]</w:t>
+              <w:t>[Verify performance behavior time for designated transactions or business cases under varying workload conditions.]</w:t>
             </w:r>
           </w:p>
         </w:tc>
@@ -4100,11 +4228,7 @@
             </w:r>
             <w:r>
               <w:tab/>
-              <w:t xml:space="preserve">[Use Test Procedures developed for Function or Business Cycle </w:t>
-            </w:r>
-            <w:r>
-              <w:tab/>
-              <w:t>Testing.</w:t>
+              <w:t>[Use tests developed for Function or Business Cycle Testing.</w:t>
             </w:r>
           </w:p>
           <w:p>
@@ -4116,31 +4240,11 @@
             </w:r>
             <w:r>
               <w:tab/>
-              <w:t xml:space="preserve">Modify data files to increase the number of transactions or the scripts </w:t>
-            </w:r>
-            <w:r>
-              <w:tab/>
-              <w:t>to increase the number of iterations each transaction occurs.</w:t>
-            </w:r>
-          </w:p>
-          <w:p>
-            <w:pPr>
-              <w:pStyle w:val="InfoBlue"/>
-            </w:pPr>
-            <w:r>
-              <w:sym w:font="Symbol" w:char="F0B7"/>
-            </w:r>
-            <w:r>
-              <w:tab/>
-              <w:t xml:space="preserve">Scripts should be run on one machine (best case to benchmark single </w:t>
-            </w:r>
-            <w:r>
-              <w:tab/>
-              <w:t xml:space="preserve">user, single transaction) and be repeated with multiple clients (virtual </w:t>
-            </w:r>
-            <w:r>
-              <w:tab/>
-              <w:t>or actual, see Special Considerations below).]</w:t>
+              <w:t xml:space="preserve">Modify data files to increase the number of transactions or the tests to </w:t>
+            </w:r>
+            <w:r>
+              <w:tab/>
+              <w:t>increase the number of times each transaction occurs.]</w:t>
             </w:r>
           </w:p>
         </w:tc>
@@ -4171,39 +4275,7 @@
               <w:pStyle w:val="InfoBlue"/>
             </w:pPr>
             <w:r>
-              <w:sym w:font="Symbol" w:char="F0B7"/>
-            </w:r>
-            <w:r>
-              <w:tab/>
-              <w:t xml:space="preserve">[Single Transaction or single user:  Successful completion of the test </w:t>
-            </w:r>
-            <w:r>
-              <w:tab/>
-              <w:t xml:space="preserve">scripts without any failures and within the expected or required time </w:t>
-            </w:r>
-            <w:r>
-              <w:tab/>
-              <w:t>allocation per transaction.]</w:t>
-            </w:r>
-          </w:p>
-          <w:p>
-            <w:pPr>
-              <w:pStyle w:val="InfoBlue"/>
-            </w:pPr>
-            <w:r>
-              <w:sym w:font="Symbol" w:char="F0B7"/>
-            </w:r>
-            <w:r>
-              <w:tab/>
-              <w:t xml:space="preserve">[Multiple transactions or multiple users:  Successful completion of the </w:t>
-            </w:r>
-            <w:r>
-              <w:tab/>
-              <w:t xml:space="preserve">test scripts without any failures and within acceptable time </w:t>
-            </w:r>
-            <w:r>
-              <w:tab/>
-              <w:t>allocation.]</w:t>
+              <w:t>[Multiple transactions or multiple users:  Successful completion of the tests without any failures and within acceptable time allocation.]</w:t>
             </w:r>
           </w:p>
         </w:tc>
@@ -4234,7 +4306,15 @@
               <w:pStyle w:val="InfoBlue"/>
             </w:pPr>
             <w:r>
-              <w:t xml:space="preserve">[Comprehensive performance testing includes having a background workload on the server. </w:t>
+              <w:sym w:font="Symbol" w:char="F0B7"/>
+            </w:r>
+            <w:r>
+              <w:tab/>
+              <w:t xml:space="preserve">[Load testing should be performed on a dedicated machine or at a </w:t>
+            </w:r>
+            <w:r>
+              <w:tab/>
+              <w:t>dedicated time. This permits full control and accurate measurement.</w:t>
             </w:r>
           </w:p>
           <w:p>
@@ -4242,82 +4322,15 @@
               <w:pStyle w:val="InfoBlue"/>
             </w:pPr>
             <w:r>
-              <w:t xml:space="preserve">There are several methods that can be used to perform this, including:  </w:t>
-            </w:r>
-          </w:p>
-          <w:p>
-            <w:pPr>
-              <w:pStyle w:val="InfoBlue"/>
-            </w:pPr>
-            <w:r>
               <w:sym w:font="Symbol" w:char="F0B7"/>
             </w:r>
             <w:r>
-              <w:t xml:space="preserve"> </w:t>
-            </w:r>
-            <w:r>
-              <w:tab/>
-              <w:t xml:space="preserve">“Drive transactions” directly to the server, usually in the form of </w:t>
-            </w:r>
-            <w:r>
-              <w:tab/>
-              <w:t>Structured Query Language (SQL) calls.</w:t>
-            </w:r>
-          </w:p>
-          <w:p>
-            <w:pPr>
-              <w:pStyle w:val="InfoBlue"/>
-            </w:pPr>
-            <w:r>
-              <w:sym w:font="Symbol" w:char="F0B7"/>
-            </w:r>
-            <w:r>
-              <w:tab/>
-              <w:t xml:space="preserve">Create “virtual” user load to simulate many clients, usually several </w:t>
-            </w:r>
-            <w:r>
-              <w:tab/>
-              <w:t xml:space="preserve">hundred. Remote Terminal Emulation tools are used to accomplish </w:t>
-            </w:r>
-            <w:r>
-              <w:tab/>
-              <w:t xml:space="preserve">this load. This technique can also be used to load the network with </w:t>
-            </w:r>
-            <w:r>
-              <w:tab/>
-              <w:t>“traffic”.</w:t>
-            </w:r>
-          </w:p>
-          <w:p>
-            <w:pPr>
-              <w:pStyle w:val="InfoBlue"/>
-            </w:pPr>
-            <w:r>
-              <w:sym w:font="Symbol" w:char="F0B7"/>
-            </w:r>
-            <w:r>
-              <w:tab/>
-              <w:t xml:space="preserve">Use multiple physical clients, each running test scripts to place a load </w:t>
-            </w:r>
-            <w:r>
-              <w:tab/>
-              <w:t xml:space="preserve">on the system. </w:t>
-            </w:r>
-          </w:p>
-          <w:p>
-            <w:pPr>
-              <w:pStyle w:val="InfoBlue"/>
-            </w:pPr>
-            <w:r>
-              <w:t>Performance testing should be performed on a dedicated machine or at a dedicated time. This permits full control and accurate measurement.</w:t>
-            </w:r>
-          </w:p>
-          <w:p>
-            <w:pPr>
-              <w:pStyle w:val="InfoBlue"/>
-            </w:pPr>
-            <w:r>
-              <w:t>The databases used for Performance Testing should be either actual size or scaled equally.]</w:t>
+              <w:tab/>
+              <w:t xml:space="preserve">The databases used for load testing should be either actual size or </w:t>
+            </w:r>
+            <w:r>
+              <w:tab/>
+              <w:t>scaled equally.]</w:t>
             </w:r>
           </w:p>
         </w:tc>
@@ -4325,29 +4338,40 @@
     </w:tbl>
     <w:p>
       <w:pPr>
+        <w:pStyle w:val="12"/>
+      </w:pPr>
+    </w:p>
+    <w:p>
+      <w:pPr>
         <w:pStyle w:val="3"/>
-        <w:keepNext w:val="0"/>
-      </w:pPr>
+      </w:pPr>
+      <w:bookmarkStart w:id="62" w:name="_Toc327254067"/>
+      <w:bookmarkStart w:id="63" w:name="_Toc327255032"/>
+      <w:bookmarkStart w:id="64" w:name="_Toc327255101"/>
+      <w:bookmarkStart w:id="65" w:name="_Toc327255340"/>
+      <w:bookmarkStart w:id="66" w:name="_Toc433104450"/>
       <w:r>
         <w:br w:type="page"/>
       </w:r>
-      <w:bookmarkStart w:id="60" w:name="_Toc417790796"/>
-      <w:bookmarkStart w:id="61" w:name="_Toc433104449"/>
-      <w:bookmarkStart w:id="62" w:name="_Toc492979188"/>
+      <w:bookmarkStart w:id="67" w:name="_Toc492979189"/>
       <w:r>
         <w:lastRenderedPageBreak/>
-        <w:t>Load Testing</w:t>
-      </w:r>
-      <w:bookmarkEnd w:id="60"/>
-      <w:bookmarkEnd w:id="61"/>
+        <w:t>Stress Testing</w:t>
+      </w:r>
       <w:bookmarkEnd w:id="62"/>
+      <w:bookmarkEnd w:id="63"/>
+      <w:bookmarkEnd w:id="64"/>
+      <w:bookmarkEnd w:id="65"/>
+      <w:bookmarkEnd w:id="66"/>
+      <w:bookmarkEnd w:id="67"/>
     </w:p>
     <w:p>
       <w:pPr>
         <w:pStyle w:val="InfoBlue"/>
       </w:pPr>
-      <w:r>
-        <w:t>[Load testing is a performance test which subjects the target-of-test to varying workloads to measure and evaluate the performance behaviors and ability of the target-of-test to continue to function properly under these different workloads.  The goal of load testing is to determine and ensure that the system functions properly beyond the expected maximum workload. Additionally, load testing evaluates the performance characteristics, such as response times, transaction rates, and other time sensitive issues).]</w:t>
+      <w:bookmarkStart w:id="68" w:name="_Toc314978540"/>
+      <w:r>
+        <w:t>[Stress testing is a type of performance test implemented and executed to find errors due to low resources or competition for resources. Low memory or disk space may reveal defects in the target-of-test that aren't apparent under normal conditions. Other defects might result from competition for shared resources like database locks or network bandwidth. Stress testing can also be used to identify the peak workload the target-of-test can handle.]</w:t>
       </w:r>
     </w:p>
     <w:p>
@@ -4355,7 +4379,7 @@
         <w:pStyle w:val="InfoBlue"/>
       </w:pPr>
       <w:r>
-        <w:t>[Note:  Transactions below refer to “logical business transactions”.  These transactions are defined as specific functions that an end user of the system is expected to perform using the application, such as add or modify a given contract.]</w:t>
+        <w:t>[Note:  References to transactions below refer to logical business transactions.]</w:t>
       </w:r>
     </w:p>
     <w:p>
@@ -4408,7 +4432,119 @@
               <w:pStyle w:val="InfoBlue"/>
             </w:pPr>
             <w:r>
-              <w:t>[Verify performance behavior time for designated transactions or business cases under varying workload conditions.]</w:t>
+              <w:t>[Verify that the target-of-test functions properly and without error under the following stress conditions:</w:t>
+            </w:r>
+          </w:p>
+          <w:p>
+            <w:pPr>
+              <w:pStyle w:val="InfoBlue"/>
+            </w:pPr>
+            <w:r>
+              <w:sym w:font="Symbol" w:char="F0B7"/>
+            </w:r>
+            <w:r>
+              <w:tab/>
+              <w:t>little or no memory available on the server (RAM and DASD)</w:t>
+            </w:r>
+          </w:p>
+          <w:p>
+            <w:pPr>
+              <w:pStyle w:val="InfoBlue"/>
+            </w:pPr>
+            <w:r>
+              <w:sym w:font="Symbol" w:char="F0B7"/>
+            </w:r>
+            <w:r>
+              <w:tab/>
+              <w:t xml:space="preserve">maximum actual or physically capable number of clients connected or </w:t>
+            </w:r>
+            <w:r>
+              <w:tab/>
+              <w:t>simulated</w:t>
+            </w:r>
+          </w:p>
+          <w:p>
+            <w:pPr>
+              <w:pStyle w:val="InfoBlue"/>
+            </w:pPr>
+            <w:r>
+              <w:sym w:font="Symbol" w:char="F0B7"/>
+            </w:r>
+            <w:r>
+              <w:tab/>
+              <w:t xml:space="preserve">multiple users performing the same transactions against the same data </w:t>
+            </w:r>
+            <w:r>
+              <w:tab/>
+              <w:t>or accounts</w:t>
+            </w:r>
+          </w:p>
+          <w:p>
+            <w:pPr>
+              <w:pStyle w:val="InfoBlue"/>
+            </w:pPr>
+            <w:r>
+              <w:sym w:font="Symbol" w:char="F0B7"/>
+            </w:r>
+            <w:r>
+              <w:tab/>
+            </w:r>
+            <w:proofErr w:type="gramStart"/>
+            <w:r>
+              <w:t>worst</w:t>
+            </w:r>
+            <w:proofErr w:type="gramEnd"/>
+            <w:r>
+              <w:t xml:space="preserve"> case transaction volume or mix (see Performance Testing </w:t>
+            </w:r>
+            <w:r>
+              <w:tab/>
+              <w:t>above).</w:t>
+            </w:r>
+          </w:p>
+          <w:p>
+            <w:pPr>
+              <w:pStyle w:val="InfoBlue"/>
+            </w:pPr>
+            <w:r>
+              <w:t xml:space="preserve">Notes:  </w:t>
+            </w:r>
+            <w:r>
+              <w:tab/>
+              <w:t xml:space="preserve">The goal of Stress Testing might also be stated as identify and </w:t>
+            </w:r>
+            <w:r>
+              <w:tab/>
+            </w:r>
+            <w:r>
+              <w:tab/>
+              <w:t xml:space="preserve">document the conditions under which the system FAILS to                       </w:t>
+            </w:r>
+            <w:r>
+              <w:tab/>
+            </w:r>
+            <w:r>
+              <w:tab/>
+              <w:t>continue functioning properly.</w:t>
+            </w:r>
+          </w:p>
+          <w:p>
+            <w:pPr>
+              <w:pStyle w:val="InfoBlue"/>
+            </w:pPr>
+            <w:r>
+              <w:tab/>
+            </w:r>
+            <w:r>
+              <w:tab/>
+              <w:t xml:space="preserve">Stress Testing of the client is described under section 3.1.11, </w:t>
+            </w:r>
+            <w:r>
+              <w:tab/>
+            </w:r>
+            <w:r>
+              <w:tab/>
+              <w:t>Configuration Testing.]</w:t>
             </w:r>
           </w:p>
         </w:tc>
@@ -4443,7 +4579,7 @@
             </w:r>
             <w:r>
               <w:tab/>
-              <w:t>[Use tests developed for Function or Business Cycle Testing.</w:t>
+              <w:t>[Use tests developed for Performance Profiling or Load Testing.</w:t>
             </w:r>
           </w:p>
           <w:p>
@@ -4455,11 +4591,27 @@
             </w:r>
             <w:r>
               <w:tab/>
-              <w:t xml:space="preserve">Modify data files to increase the number of transactions or the tests to </w:t>
-            </w:r>
-            <w:r>
-              <w:tab/>
-              <w:t>increase the number of times each transaction occurs.]</w:t>
+              <w:t xml:space="preserve">To test limited resources, tests should be run on a single machine, and </w:t>
+            </w:r>
+            <w:r>
+              <w:tab/>
+              <w:t>RAM and DASD on server should be reduced or limited.</w:t>
+            </w:r>
+          </w:p>
+          <w:p>
+            <w:pPr>
+              <w:pStyle w:val="InfoBlue"/>
+            </w:pPr>
+            <w:r>
+              <w:sym w:font="Symbol" w:char="F0B7"/>
+            </w:r>
+            <w:r>
+              <w:tab/>
+              <w:t xml:space="preserve">For remaining stress tests, multiple clients should be used, either </w:t>
+            </w:r>
+            <w:r>
+              <w:tab/>
+              <w:t>running the same tests or complementary tests to produce the worst-case transaction volume or mix.</w:t>
             </w:r>
           </w:p>
         </w:tc>
@@ -4490,7 +4642,7 @@
               <w:pStyle w:val="InfoBlue"/>
             </w:pPr>
             <w:r>
-              <w:t>[Multiple transactions or multiple users:  Successful completion of the tests without any failures and within acceptable time allocation.]</w:t>
+              <w:t>[All planned tests are executed and specified system limits are reached or exceeded without the software failing or conditions under which system failure occurs is outside of the specified conditions.]</w:t>
             </w:r>
           </w:p>
         </w:tc>
@@ -4525,11 +4677,11 @@
             </w:r>
             <w:r>
               <w:tab/>
-              <w:t xml:space="preserve">[Load testing should be performed on a dedicated machine or at a </w:t>
-            </w:r>
-            <w:r>
-              <w:tab/>
-              <w:t>dedicated time. This permits full control and accurate measurement.</w:t>
+              <w:t xml:space="preserve">[Stressing the network may require network tools to load the network </w:t>
+            </w:r>
+            <w:r>
+              <w:tab/>
+              <w:t>with messages or packets.</w:t>
             </w:r>
           </w:p>
           <w:p>
@@ -4541,11 +4693,27 @@
             </w:r>
             <w:r>
               <w:tab/>
-              <w:t xml:space="preserve">The databases used for load testing should be either actual size or </w:t>
-            </w:r>
-            <w:r>
-              <w:tab/>
-              <w:t>scaled equally.]</w:t>
+              <w:t xml:space="preserve">The DASD used for the system should temporarily be reduced to </w:t>
+            </w:r>
+            <w:r>
+              <w:tab/>
+              <w:t>restrict the available space for the database to grow.</w:t>
+            </w:r>
+          </w:p>
+          <w:p>
+            <w:pPr>
+              <w:pStyle w:val="InfoBlue"/>
+            </w:pPr>
+            <w:r>
+              <w:sym w:font="Symbol" w:char="F0B7"/>
+            </w:r>
+            <w:r>
+              <w:tab/>
+              <w:t xml:space="preserve">Synchronization of the simultaneous clients accessing of the same </w:t>
+            </w:r>
+            <w:r>
+              <w:tab/>
+              <w:t>records or data accounts.]</w:t>
             </w:r>
           </w:p>
         </w:tc>
@@ -4560,41 +4728,32 @@
       <w:pPr>
         <w:pStyle w:val="3"/>
       </w:pPr>
-      <w:bookmarkStart w:id="63" w:name="_Toc327254067"/>
-      <w:bookmarkStart w:id="64" w:name="_Toc327255032"/>
-      <w:bookmarkStart w:id="65" w:name="_Toc327255101"/>
-      <w:bookmarkStart w:id="66" w:name="_Toc327255340"/>
-      <w:bookmarkStart w:id="67" w:name="_Toc433104450"/>
+      <w:bookmarkStart w:id="69" w:name="_Toc327254068"/>
+      <w:bookmarkStart w:id="70" w:name="_Toc327255033"/>
+      <w:bookmarkStart w:id="71" w:name="_Toc327255102"/>
+      <w:bookmarkStart w:id="72" w:name="_Toc327255341"/>
+      <w:bookmarkStart w:id="73" w:name="_Toc433104451"/>
       <w:r>
         <w:br w:type="page"/>
       </w:r>
-      <w:bookmarkStart w:id="68" w:name="_Toc492979189"/>
+      <w:bookmarkStart w:id="74" w:name="_Toc492979190"/>
       <w:r>
         <w:lastRenderedPageBreak/>
-        <w:t>Stress Testing</w:t>
-      </w:r>
-      <w:bookmarkEnd w:id="63"/>
-      <w:bookmarkEnd w:id="64"/>
-      <w:bookmarkEnd w:id="65"/>
-      <w:bookmarkEnd w:id="66"/>
-      <w:bookmarkEnd w:id="67"/>
-      <w:bookmarkEnd w:id="68"/>
+        <w:t>Volume Testing</w:t>
+      </w:r>
+      <w:bookmarkEnd w:id="69"/>
+      <w:bookmarkEnd w:id="70"/>
+      <w:bookmarkEnd w:id="71"/>
+      <w:bookmarkEnd w:id="72"/>
+      <w:bookmarkEnd w:id="73"/>
+      <w:bookmarkEnd w:id="74"/>
     </w:p>
     <w:p>
       <w:pPr>
         <w:pStyle w:val="InfoBlue"/>
       </w:pPr>
-      <w:bookmarkStart w:id="69" w:name="_Toc314978540"/>
-      <w:r>
-        <w:t>[Stress testing is a type of performance test implemented and executed to find errors due to low resources or competition for resources. Low memory or disk space may reveal defects in the target-of-test that aren't apparent under normal conditions. Other defects might result from competition for shared resources like database locks or network bandwidth. Stress testing can also be used to identify the peak workload the target-of-test can handle.]</w:t>
-      </w:r>
-    </w:p>
-    <w:p>
-      <w:pPr>
-        <w:pStyle w:val="InfoBlue"/>
-      </w:pPr>
-      <w:r>
-        <w:t>[Note:  References to transactions below refer to logical business transactions.]</w:t>
+      <w:r>
+        <w:t>[Volume Testing subjects the target-of-test to large amounts of data to determine if limits are reached that cause the software to fail. Volume Testing also identifies the continuous maximum load or volume the target-of-test can handle for a given period. For example, if the target-of-test is processing a set of database records to generate a report, a Volume Test would use a large test database and check that the software behaved normally and produced the correct report.]</w:t>
       </w:r>
     </w:p>
     <w:p>
@@ -4647,7 +4806,7 @@
               <w:pStyle w:val="InfoBlue"/>
             </w:pPr>
             <w:r>
-              <w:t>[Verify that the target-of-test functions properly and without error under the following stress conditions:</w:t>
+              <w:t>[Verify that the target-of-test successfully functions under the following high volume scenarios:</w:t>
             </w:r>
           </w:p>
           <w:p>
@@ -4659,7 +4818,15 @@
             </w:r>
             <w:r>
               <w:tab/>
-              <w:t>little or no memory available on the server (RAM and DASD)</w:t>
+              <w:t xml:space="preserve">Maximum (actual or physically- capable) number of clients connected, </w:t>
+            </w:r>
+            <w:r>
+              <w:tab/>
+              <w:t xml:space="preserve">or simulated, all performing the same, worst case (performance) </w:t>
+            </w:r>
+            <w:r>
+              <w:tab/>
+              <w:t>business function for an extended period.</w:t>
             </w:r>
           </w:p>
           <w:p>
@@ -4671,95 +4838,15 @@
             </w:r>
             <w:r>
               <w:tab/>
-              <w:t xml:space="preserve">maximum actual or physically capable number of clients connected or </w:t>
-            </w:r>
-            <w:r>
-              <w:tab/>
-              <w:t>simulated</w:t>
-            </w:r>
-          </w:p>
-          <w:p>
-            <w:pPr>
-              <w:pStyle w:val="InfoBlue"/>
-            </w:pPr>
-            <w:r>
-              <w:sym w:font="Symbol" w:char="F0B7"/>
-            </w:r>
-            <w:r>
-              <w:tab/>
-              <w:t xml:space="preserve">multiple users performing the same transactions against the same data </w:t>
-            </w:r>
-            <w:r>
-              <w:tab/>
-              <w:t>or accounts</w:t>
-            </w:r>
-          </w:p>
-          <w:p>
-            <w:pPr>
-              <w:pStyle w:val="InfoBlue"/>
-            </w:pPr>
-            <w:r>
-              <w:sym w:font="Symbol" w:char="F0B7"/>
-            </w:r>
-            <w:r>
-              <w:tab/>
-            </w:r>
-            <w:proofErr w:type="gramStart"/>
-            <w:r>
-              <w:t>worst</w:t>
-            </w:r>
-            <w:proofErr w:type="gramEnd"/>
-            <w:r>
-              <w:t xml:space="preserve"> case transaction volume or mix (see Performance Testing </w:t>
-            </w:r>
-            <w:r>
-              <w:tab/>
-              <w:t>above).</w:t>
-            </w:r>
-          </w:p>
-          <w:p>
-            <w:pPr>
-              <w:pStyle w:val="InfoBlue"/>
-            </w:pPr>
-            <w:r>
-              <w:t xml:space="preserve">Notes:  </w:t>
-            </w:r>
-            <w:r>
-              <w:tab/>
-              <w:t xml:space="preserve">The goal of Stress Testing might also be stated as identify and </w:t>
-            </w:r>
-            <w:r>
-              <w:tab/>
-            </w:r>
-            <w:r>
-              <w:tab/>
-              <w:t xml:space="preserve">document the conditions under which the system FAILS to                       </w:t>
-            </w:r>
-            <w:r>
-              <w:tab/>
-            </w:r>
-            <w:r>
-              <w:tab/>
-              <w:t>continue functioning properly.</w:t>
-            </w:r>
-          </w:p>
-          <w:p>
-            <w:pPr>
-              <w:pStyle w:val="InfoBlue"/>
-            </w:pPr>
-            <w:r>
-              <w:tab/>
-            </w:r>
-            <w:r>
-              <w:tab/>
-              <w:t xml:space="preserve">Stress Testing of the client is described under section 3.1.11, </w:t>
-            </w:r>
-            <w:r>
-              <w:tab/>
-            </w:r>
-            <w:r>
-              <w:tab/>
-              <w:t>Configuration Testing.]</w:t>
+              <w:t xml:space="preserve">Maximum database size has been reached (actual or scaled) and </w:t>
+            </w:r>
+            <w:r>
+              <w:tab/>
+              <w:t xml:space="preserve">multiple </w:t>
+            </w:r>
+            <w:r>
+              <w:tab/>
+              <w:t>queries or report transactions are executed simultaneously.]</w:t>
             </w:r>
           </w:p>
         </w:tc>
@@ -4806,11 +4893,15 @@
             </w:r>
             <w:r>
               <w:tab/>
-              <w:t xml:space="preserve">To test limited resources, tests should be run on a single machine, and </w:t>
-            </w:r>
-            <w:r>
-              <w:tab/>
-              <w:t>RAM and DASD on server should be reduced or limited.</w:t>
+              <w:t xml:space="preserve">Multiple clients should be used, either running the same tests or </w:t>
+            </w:r>
+            <w:r>
+              <w:tab/>
+              <w:t xml:space="preserve">complementary tests to produce the worst-case transaction volume or </w:t>
+            </w:r>
+            <w:r>
+              <w:tab/>
+              <w:t>mix (see Stress Testing above) for an extended period.</w:t>
             </w:r>
           </w:p>
           <w:p>
@@ -4822,11 +4913,15 @@
             </w:r>
             <w:r>
               <w:tab/>
-              <w:t xml:space="preserve">For remaining stress tests, multiple clients should be used, either </w:t>
-            </w:r>
-            <w:r>
-              <w:tab/>
-              <w:t>running the same tests or complementary tests to produce the worst-case transaction volume or mix.</w:t>
+              <w:t xml:space="preserve">Maximum database size is created (actual, scaled, or filled with </w:t>
+            </w:r>
+            <w:r>
+              <w:tab/>
+              <w:t xml:space="preserve">representative data) and multiple clients used to run queries and </w:t>
+            </w:r>
+            <w:r>
+              <w:tab/>
+              <w:t>report transactions simultaneously for extended periods.]</w:t>
             </w:r>
           </w:p>
         </w:tc>
@@ -4857,7 +4952,15 @@
               <w:pStyle w:val="InfoBlue"/>
             </w:pPr>
             <w:r>
-              <w:t>[All planned tests are executed and specified system limits are reached or exceeded without the software failing or conditions under which system failure occurs is outside of the specified conditions.]</w:t>
+              <w:sym w:font="Symbol" w:char="F0B7"/>
+            </w:r>
+            <w:r>
+              <w:tab/>
+              <w:t xml:space="preserve">[All planned tests have been executed and specified system limits are </w:t>
+            </w:r>
+            <w:r>
+              <w:tab/>
+              <w:t>reached or exceeded without the software or software failing.]</w:t>
             </w:r>
           </w:p>
         </w:tc>
@@ -4888,47 +4991,7 @@
               <w:pStyle w:val="InfoBlue"/>
             </w:pPr>
             <w:r>
-              <w:sym w:font="Symbol" w:char="F0B7"/>
-            </w:r>
-            <w:r>
-              <w:tab/>
-              <w:t xml:space="preserve">[Stressing the network may require network tools to load the network </w:t>
-            </w:r>
-            <w:r>
-              <w:tab/>
-              <w:t>with messages or packets.</w:t>
-            </w:r>
-          </w:p>
-          <w:p>
-            <w:pPr>
-              <w:pStyle w:val="InfoBlue"/>
-            </w:pPr>
-            <w:r>
-              <w:sym w:font="Symbol" w:char="F0B7"/>
-            </w:r>
-            <w:r>
-              <w:tab/>
-              <w:t xml:space="preserve">The DASD used for the system should temporarily be reduced to </w:t>
-            </w:r>
-            <w:r>
-              <w:tab/>
-              <w:t>restrict the available space for the database to grow.</w:t>
-            </w:r>
-          </w:p>
-          <w:p>
-            <w:pPr>
-              <w:pStyle w:val="InfoBlue"/>
-            </w:pPr>
-            <w:r>
-              <w:sym w:font="Symbol" w:char="F0B7"/>
-            </w:r>
-            <w:r>
-              <w:tab/>
-              <w:t xml:space="preserve">Synchronization of the simultaneous clients accessing of the same </w:t>
-            </w:r>
-            <w:r>
-              <w:tab/>
-              <w:t>records or data accounts.]</w:t>
+              <w:t>[What period of time would be considered an acceptable time for high volume conditions, as noted above?]</w:t>
             </w:r>
           </w:p>
         </w:tc>
@@ -4936,308 +4999,30 @@
     </w:tbl>
     <w:p>
       <w:pPr>
-        <w:pStyle w:val="12"/>
+        <w:pStyle w:val="a9"/>
       </w:pPr>
     </w:p>
     <w:p>
       <w:pPr>
         <w:pStyle w:val="3"/>
       </w:pPr>
-      <w:bookmarkStart w:id="70" w:name="_Toc327254068"/>
-      <w:bookmarkStart w:id="71" w:name="_Toc327255033"/>
-      <w:bookmarkStart w:id="72" w:name="_Toc327255102"/>
-      <w:bookmarkStart w:id="73" w:name="_Toc327255341"/>
-      <w:bookmarkStart w:id="74" w:name="_Toc433104451"/>
+      <w:bookmarkStart w:id="75" w:name="_Toc433104452"/>
+      <w:bookmarkStart w:id="76" w:name="_Toc314978541"/>
+      <w:bookmarkStart w:id="77" w:name="_Toc327254070"/>
+      <w:bookmarkStart w:id="78" w:name="_Toc327255035"/>
+      <w:bookmarkStart w:id="79" w:name="_Toc327255104"/>
+      <w:bookmarkStart w:id="80" w:name="_Toc327255343"/>
+      <w:bookmarkEnd w:id="68"/>
       <w:r>
         <w:br w:type="page"/>
       </w:r>
-      <w:bookmarkStart w:id="75" w:name="_Toc492979190"/>
-      <w:r>
-        <w:lastRenderedPageBreak/>
-        <w:t>Volume Testing</w:t>
-      </w:r>
-      <w:bookmarkEnd w:id="70"/>
-      <w:bookmarkEnd w:id="71"/>
-      <w:bookmarkEnd w:id="72"/>
-      <w:bookmarkEnd w:id="73"/>
-      <w:bookmarkEnd w:id="74"/>
-      <w:bookmarkEnd w:id="75"/>
-    </w:p>
-    <w:p>
-      <w:pPr>
-        <w:pStyle w:val="InfoBlue"/>
-      </w:pPr>
-      <w:r>
-        <w:t>[Volume Testing subjects the target-of-test to large amounts of data to determine if limits are reached that cause the software to fail. Volume Testing also identifies the continuous maximum load or volume the target-of-test can handle for a given period. For example, if the target-of-test is processing a set of database records to generate a report, a Volume Test would use a large test database and check that the software behaved normally and produced the correct report.]</w:t>
-      </w:r>
-    </w:p>
-    <w:p>
-      <w:pPr>
-        <w:pStyle w:val="a9"/>
-      </w:pPr>
-    </w:p>
-    <w:tbl>
-      <w:tblPr>
-        <w:tblW w:w="0" w:type="auto"/>
-        <w:tblInd w:w="738" w:type="dxa"/>
-        <w:tblBorders>
-          <w:top w:val="single" w:sz="12" w:space="0" w:color="000000"/>
-          <w:left w:val="single" w:sz="12" w:space="0" w:color="000000"/>
-          <w:bottom w:val="single" w:sz="12" w:space="0" w:color="000000"/>
-          <w:right w:val="single" w:sz="12" w:space="0" w:color="000000"/>
-          <w:insideH w:val="single" w:sz="6" w:space="0" w:color="000000"/>
-          <w:insideV w:val="single" w:sz="6" w:space="0" w:color="000000"/>
-        </w:tblBorders>
-        <w:tblLayout w:type="fixed"/>
-        <w:tblLook w:val="0080" w:firstRow="0" w:lastRow="0" w:firstColumn="1" w:lastColumn="0" w:noHBand="0" w:noVBand="0"/>
-      </w:tblPr>
-      <w:tblGrid>
-        <w:gridCol w:w="2211"/>
-        <w:gridCol w:w="6627"/>
-      </w:tblGrid>
-      <w:tr>
-        <w:trPr>
-          <w:cantSplit/>
-        </w:trPr>
-        <w:tc>
-          <w:tcPr>
-            <w:tcW w:w="2211" w:type="dxa"/>
-          </w:tcPr>
-          <w:p>
-            <w:pPr>
-              <w:pStyle w:val="12"/>
-            </w:pPr>
-            <w:r>
-              <w:t>Test Objective:</w:t>
-            </w:r>
-          </w:p>
-        </w:tc>
-        <w:tc>
-          <w:tcPr>
-            <w:tcW w:w="6627" w:type="dxa"/>
-          </w:tcPr>
-          <w:p>
-            <w:pPr>
-              <w:pStyle w:val="InfoBlue"/>
-            </w:pPr>
-            <w:r>
-              <w:t>[Verify that the target-of-test successfully functions under the following high volume scenarios:</w:t>
-            </w:r>
-          </w:p>
-          <w:p>
-            <w:pPr>
-              <w:pStyle w:val="InfoBlue"/>
-            </w:pPr>
-            <w:r>
-              <w:sym w:font="Symbol" w:char="F0B7"/>
-            </w:r>
-            <w:r>
-              <w:tab/>
-              <w:t xml:space="preserve">Maximum (actual or physically- capable) number of clients connected, </w:t>
-            </w:r>
-            <w:r>
-              <w:tab/>
-              <w:t xml:space="preserve">or simulated, all performing the same, worst case (performance) </w:t>
-            </w:r>
-            <w:r>
-              <w:tab/>
-              <w:t>business function for an extended period.</w:t>
-            </w:r>
-          </w:p>
-          <w:p>
-            <w:pPr>
-              <w:pStyle w:val="InfoBlue"/>
-            </w:pPr>
-            <w:r>
-              <w:sym w:font="Symbol" w:char="F0B7"/>
-            </w:r>
-            <w:r>
-              <w:tab/>
-              <w:t xml:space="preserve">Maximum database size has been reached (actual or scaled) and </w:t>
-            </w:r>
-            <w:r>
-              <w:tab/>
-              <w:t xml:space="preserve">multiple </w:t>
-            </w:r>
-            <w:r>
-              <w:tab/>
-              <w:t>queries or report transactions are executed simultaneously.]</w:t>
-            </w:r>
-          </w:p>
-        </w:tc>
-      </w:tr>
-      <w:tr>
-        <w:trPr>
-          <w:cantSplit/>
-        </w:trPr>
-        <w:tc>
-          <w:tcPr>
-            <w:tcW w:w="2211" w:type="dxa"/>
-          </w:tcPr>
-          <w:p>
-            <w:pPr>
-              <w:pStyle w:val="12"/>
-            </w:pPr>
-            <w:r>
-              <w:t>Technique:</w:t>
-            </w:r>
-          </w:p>
-        </w:tc>
-        <w:tc>
-          <w:tcPr>
-            <w:tcW w:w="6627" w:type="dxa"/>
-          </w:tcPr>
-          <w:p>
-            <w:pPr>
-              <w:pStyle w:val="InfoBlue"/>
-            </w:pPr>
-            <w:r>
-              <w:sym w:font="Symbol" w:char="F0B7"/>
-            </w:r>
-            <w:r>
-              <w:tab/>
-              <w:t>[Use tests developed for Performance Profiling or Load Testing.</w:t>
-            </w:r>
-          </w:p>
-          <w:p>
-            <w:pPr>
-              <w:pStyle w:val="InfoBlue"/>
-            </w:pPr>
-            <w:r>
-              <w:sym w:font="Symbol" w:char="F0B7"/>
-            </w:r>
-            <w:r>
-              <w:tab/>
-              <w:t xml:space="preserve">Multiple clients should be used, either running the same tests or </w:t>
-            </w:r>
-            <w:r>
-              <w:tab/>
-              <w:t xml:space="preserve">complementary tests to produce the worst-case transaction volume or </w:t>
-            </w:r>
-            <w:r>
-              <w:tab/>
-              <w:t>mix (see Stress Testing above) for an extended period.</w:t>
-            </w:r>
-          </w:p>
-          <w:p>
-            <w:pPr>
-              <w:pStyle w:val="InfoBlue"/>
-            </w:pPr>
-            <w:r>
-              <w:sym w:font="Symbol" w:char="F0B7"/>
-            </w:r>
-            <w:r>
-              <w:tab/>
-              <w:t xml:space="preserve">Maximum database size is created (actual, scaled, or filled with </w:t>
-            </w:r>
-            <w:r>
-              <w:tab/>
-              <w:t xml:space="preserve">representative data) and multiple clients used to run queries and </w:t>
-            </w:r>
-            <w:r>
-              <w:tab/>
-              <w:t>report transactions simultaneously for extended periods.]</w:t>
-            </w:r>
-          </w:p>
-        </w:tc>
-      </w:tr>
-      <w:tr>
-        <w:trPr>
-          <w:cantSplit/>
-        </w:trPr>
-        <w:tc>
-          <w:tcPr>
-            <w:tcW w:w="2211" w:type="dxa"/>
-          </w:tcPr>
-          <w:p>
-            <w:pPr>
-              <w:pStyle w:val="12"/>
-            </w:pPr>
-            <w:r>
-              <w:t>Completion Criteria:</w:t>
-            </w:r>
-          </w:p>
-        </w:tc>
-        <w:tc>
-          <w:tcPr>
-            <w:tcW w:w="6627" w:type="dxa"/>
-          </w:tcPr>
-          <w:p>
-            <w:pPr>
-              <w:pStyle w:val="InfoBlue"/>
-            </w:pPr>
-            <w:r>
-              <w:sym w:font="Symbol" w:char="F0B7"/>
-            </w:r>
-            <w:r>
-              <w:tab/>
-              <w:t xml:space="preserve">[All planned tests have been executed and specified system limits are </w:t>
-            </w:r>
-            <w:r>
-              <w:tab/>
-              <w:t>reached or exceeded without the software or software failing.]</w:t>
-            </w:r>
-          </w:p>
-        </w:tc>
-      </w:tr>
-      <w:tr>
-        <w:trPr>
-          <w:cantSplit/>
-        </w:trPr>
-        <w:tc>
-          <w:tcPr>
-            <w:tcW w:w="2211" w:type="dxa"/>
-          </w:tcPr>
-          <w:p>
-            <w:pPr>
-              <w:pStyle w:val="12"/>
-            </w:pPr>
-            <w:r>
-              <w:t>Special Considerations:</w:t>
-            </w:r>
-          </w:p>
-        </w:tc>
-        <w:tc>
-          <w:tcPr>
-            <w:tcW w:w="6627" w:type="dxa"/>
-          </w:tcPr>
-          <w:p>
-            <w:pPr>
-              <w:pStyle w:val="InfoBlue"/>
-            </w:pPr>
-            <w:r>
-              <w:t>[What period of time would be considered an acceptable time for high volume conditions, as noted above?]</w:t>
-            </w:r>
-          </w:p>
-        </w:tc>
-      </w:tr>
-    </w:tbl>
-    <w:p>
-      <w:pPr>
-        <w:pStyle w:val="a9"/>
-      </w:pPr>
-    </w:p>
-    <w:p>
-      <w:pPr>
-        <w:pStyle w:val="3"/>
-      </w:pPr>
-      <w:bookmarkStart w:id="76" w:name="_Toc433104452"/>
-      <w:bookmarkStart w:id="77" w:name="_Toc314978541"/>
-      <w:bookmarkStart w:id="78" w:name="_Toc327254070"/>
-      <w:bookmarkStart w:id="79" w:name="_Toc327255035"/>
-      <w:bookmarkStart w:id="80" w:name="_Toc327255104"/>
-      <w:bookmarkStart w:id="81" w:name="_Toc327255343"/>
-      <w:bookmarkEnd w:id="69"/>
-      <w:r>
-        <w:br w:type="page"/>
-      </w:r>
-      <w:bookmarkStart w:id="82" w:name="_Toc492979191"/>
+      <w:bookmarkStart w:id="81" w:name="_Toc492979191"/>
       <w:r>
         <w:lastRenderedPageBreak/>
         <w:t>Security and Access Control Testing</w:t>
       </w:r>
-      <w:bookmarkEnd w:id="76"/>
-      <w:bookmarkEnd w:id="82"/>
+      <w:bookmarkEnd w:id="75"/>
+      <w:bookmarkEnd w:id="81"/>
     </w:p>
     <w:p>
       <w:pPr>
@@ -5560,17 +5345,17 @@
       <w:r>
         <w:br w:type="page"/>
       </w:r>
-      <w:bookmarkStart w:id="83" w:name="_Toc417790800"/>
-      <w:bookmarkStart w:id="84" w:name="_Toc433104453"/>
-      <w:bookmarkStart w:id="85" w:name="_Toc492979192"/>
-      <w:bookmarkEnd w:id="77"/>
+      <w:bookmarkStart w:id="82" w:name="_Toc417790800"/>
+      <w:bookmarkStart w:id="83" w:name="_Toc433104453"/>
+      <w:bookmarkStart w:id="84" w:name="_Toc492979192"/>
+      <w:bookmarkEnd w:id="76"/>
       <w:r>
         <w:lastRenderedPageBreak/>
         <w:t>Failover and Recovery Testing</w:t>
       </w:r>
+      <w:bookmarkEnd w:id="82"/>
       <w:bookmarkEnd w:id="83"/>
       <w:bookmarkEnd w:id="84"/>
-      <w:bookmarkEnd w:id="85"/>
     </w:p>
     <w:p>
       <w:pPr>
@@ -6037,26 +5822,26 @@
       <w:r>
         <w:br w:type="page"/>
       </w:r>
-      <w:bookmarkStart w:id="86" w:name="_Toc327254071"/>
-      <w:bookmarkStart w:id="87" w:name="_Toc327255036"/>
-      <w:bookmarkStart w:id="88" w:name="_Toc327255105"/>
-      <w:bookmarkStart w:id="89" w:name="_Toc327255344"/>
-      <w:bookmarkStart w:id="90" w:name="_Toc433104454"/>
-      <w:bookmarkStart w:id="91" w:name="_Toc492979193"/>
+      <w:bookmarkStart w:id="85" w:name="_Toc327254071"/>
+      <w:bookmarkStart w:id="86" w:name="_Toc327255036"/>
+      <w:bookmarkStart w:id="87" w:name="_Toc327255105"/>
+      <w:bookmarkStart w:id="88" w:name="_Toc327255344"/>
+      <w:bookmarkStart w:id="89" w:name="_Toc433104454"/>
+      <w:bookmarkStart w:id="90" w:name="_Toc492979193"/>
+      <w:bookmarkEnd w:id="77"/>
       <w:bookmarkEnd w:id="78"/>
       <w:bookmarkEnd w:id="79"/>
       <w:bookmarkEnd w:id="80"/>
-      <w:bookmarkEnd w:id="81"/>
       <w:r>
         <w:lastRenderedPageBreak/>
         <w:t>Configuration Testing</w:t>
       </w:r>
+      <w:bookmarkEnd w:id="85"/>
       <w:bookmarkEnd w:id="86"/>
       <w:bookmarkEnd w:id="87"/>
       <w:bookmarkEnd w:id="88"/>
       <w:bookmarkEnd w:id="89"/>
       <w:bookmarkEnd w:id="90"/>
-      <w:bookmarkEnd w:id="91"/>
     </w:p>
     <w:p>
       <w:pPr>
@@ -6371,22 +6156,22 @@
       <w:r>
         <w:br w:type="page"/>
       </w:r>
-      <w:bookmarkStart w:id="92" w:name="_Toc327254072"/>
-      <w:bookmarkStart w:id="93" w:name="_Toc327255037"/>
-      <w:bookmarkStart w:id="94" w:name="_Toc327255106"/>
-      <w:bookmarkStart w:id="95" w:name="_Toc327255345"/>
-      <w:bookmarkStart w:id="96" w:name="_Toc433104455"/>
-      <w:bookmarkStart w:id="97" w:name="_Toc492979194"/>
+      <w:bookmarkStart w:id="91" w:name="_Toc327254072"/>
+      <w:bookmarkStart w:id="92" w:name="_Toc327255037"/>
+      <w:bookmarkStart w:id="93" w:name="_Toc327255106"/>
+      <w:bookmarkStart w:id="94" w:name="_Toc327255345"/>
+      <w:bookmarkStart w:id="95" w:name="_Toc433104455"/>
+      <w:bookmarkStart w:id="96" w:name="_Toc492979194"/>
       <w:r>
         <w:lastRenderedPageBreak/>
         <w:t>Installation Testing</w:t>
       </w:r>
+      <w:bookmarkEnd w:id="91"/>
       <w:bookmarkEnd w:id="92"/>
       <w:bookmarkEnd w:id="93"/>
       <w:bookmarkEnd w:id="94"/>
       <w:bookmarkEnd w:id="95"/>
       <w:bookmarkEnd w:id="96"/>
-      <w:bookmarkEnd w:id="97"/>
     </w:p>
     <w:p>
       <w:pPr>
@@ -6725,35 +6510,35 @@
       <w:pPr>
         <w:pStyle w:val="2"/>
       </w:pPr>
-      <w:bookmarkStart w:id="98" w:name="_Toc314978542"/>
-      <w:bookmarkStart w:id="99" w:name="_Toc324843645"/>
-      <w:bookmarkStart w:id="100" w:name="_Toc324851952"/>
+      <w:bookmarkStart w:id="97" w:name="_Toc314978542"/>
+      <w:bookmarkStart w:id="98" w:name="_Toc324843645"/>
+      <w:bookmarkStart w:id="99" w:name="_Toc324851952"/>
       <w:r>
         <w:br w:type="page"/>
       </w:r>
-      <w:bookmarkStart w:id="101" w:name="_Toc324915535"/>
-      <w:bookmarkStart w:id="102" w:name="_Toc433104456"/>
-      <w:bookmarkStart w:id="103" w:name="_Toc492979195"/>
+      <w:bookmarkStart w:id="100" w:name="_Toc324915535"/>
+      <w:bookmarkStart w:id="101" w:name="_Toc433104456"/>
+      <w:bookmarkStart w:id="102" w:name="_Toc492979195"/>
       <w:r>
         <w:lastRenderedPageBreak/>
         <w:t>Tools</w:t>
       </w:r>
+      <w:bookmarkEnd w:id="97"/>
       <w:bookmarkEnd w:id="98"/>
       <w:bookmarkEnd w:id="99"/>
       <w:bookmarkEnd w:id="100"/>
       <w:bookmarkEnd w:id="101"/>
       <w:bookmarkEnd w:id="102"/>
-      <w:bookmarkEnd w:id="103"/>
     </w:p>
     <w:p>
       <w:pPr>
         <w:pStyle w:val="a9"/>
         <w:ind w:left="0"/>
       </w:pPr>
-      <w:bookmarkStart w:id="104" w:name="_Toc314978543"/>
-      <w:bookmarkStart w:id="105" w:name="_Toc324843646"/>
-      <w:bookmarkStart w:id="106" w:name="_Toc324851953"/>
-      <w:bookmarkStart w:id="107" w:name="_Toc324915536"/>
+      <w:bookmarkStart w:id="103" w:name="_Toc314978543"/>
+      <w:bookmarkStart w:id="104" w:name="_Toc324843646"/>
+      <w:bookmarkStart w:id="105" w:name="_Toc324851953"/>
+      <w:bookmarkStart w:id="106" w:name="_Toc324915536"/>
       <w:r>
         <w:t>The following tools will be employed for this project:</w:t>
       </w:r>
@@ -7213,26 +6998,26 @@
       <w:r>
         <w:br w:type="page"/>
       </w:r>
-      <w:bookmarkStart w:id="108" w:name="_Toc433104457"/>
-      <w:bookmarkStart w:id="109" w:name="_Toc492979196"/>
+      <w:bookmarkStart w:id="107" w:name="_Toc433104457"/>
+      <w:bookmarkStart w:id="108" w:name="_Toc492979196"/>
       <w:r>
         <w:lastRenderedPageBreak/>
         <w:t>Resources</w:t>
       </w:r>
+      <w:bookmarkEnd w:id="103"/>
       <w:bookmarkEnd w:id="104"/>
       <w:bookmarkEnd w:id="105"/>
       <w:bookmarkEnd w:id="106"/>
       <w:bookmarkEnd w:id="107"/>
       <w:bookmarkEnd w:id="108"/>
-      <w:bookmarkEnd w:id="109"/>
     </w:p>
     <w:p>
       <w:pPr>
         <w:pStyle w:val="InfoBlue"/>
       </w:pPr>
-      <w:bookmarkStart w:id="110" w:name="_Toc314978545"/>
-      <w:bookmarkStart w:id="111" w:name="_Toc324843648"/>
-      <w:bookmarkStart w:id="112" w:name="_Toc324851955"/>
+      <w:bookmarkStart w:id="109" w:name="_Toc314978545"/>
+      <w:bookmarkStart w:id="110" w:name="_Toc324843648"/>
+      <w:bookmarkStart w:id="111" w:name="_Toc324851955"/>
       <w:r>
         <w:t xml:space="preserve">[This section presents the recommended resources for the </w:t>
       </w:r>
@@ -7249,15 +7034,15 @@
       <w:pPr>
         <w:pStyle w:val="2"/>
       </w:pPr>
-      <w:bookmarkStart w:id="113" w:name="_Toc417790805"/>
-      <w:bookmarkStart w:id="114" w:name="_Toc433104458"/>
-      <w:bookmarkStart w:id="115" w:name="_Toc492979197"/>
+      <w:bookmarkStart w:id="112" w:name="_Toc417790805"/>
+      <w:bookmarkStart w:id="113" w:name="_Toc433104458"/>
+      <w:bookmarkStart w:id="114" w:name="_Toc492979197"/>
       <w:r>
         <w:t>Roles</w:t>
       </w:r>
+      <w:bookmarkEnd w:id="112"/>
       <w:bookmarkEnd w:id="113"/>
       <w:bookmarkEnd w:id="114"/>
-      <w:bookmarkEnd w:id="115"/>
     </w:p>
     <w:p>
       <w:pPr>
@@ -8081,18 +7866,18 @@
         <w:pStyle w:val="2"/>
         <w:keepNext w:val="0"/>
       </w:pPr>
-      <w:bookmarkStart w:id="116" w:name="_Toc324915538"/>
-      <w:bookmarkStart w:id="117" w:name="_Toc433104459"/>
-      <w:bookmarkStart w:id="118" w:name="_Toc492979198"/>
+      <w:bookmarkStart w:id="115" w:name="_Toc324915538"/>
+      <w:bookmarkStart w:id="116" w:name="_Toc433104459"/>
+      <w:bookmarkStart w:id="117" w:name="_Toc492979198"/>
       <w:r>
         <w:t>System</w:t>
       </w:r>
+      <w:bookmarkEnd w:id="109"/>
       <w:bookmarkEnd w:id="110"/>
       <w:bookmarkEnd w:id="111"/>
-      <w:bookmarkEnd w:id="112"/>
+      <w:bookmarkEnd w:id="115"/>
       <w:bookmarkEnd w:id="116"/>
       <w:bookmarkEnd w:id="117"/>
-      <w:bookmarkEnd w:id="118"/>
     </w:p>
     <w:p>
       <w:pPr>
@@ -8660,25 +8445,25 @@
       <w:pPr>
         <w:pStyle w:val="1"/>
       </w:pPr>
-      <w:bookmarkStart w:id="119" w:name="_Toc314978546"/>
+      <w:bookmarkStart w:id="118" w:name="_Toc314978546"/>
       <w:r>
         <w:br w:type="page"/>
       </w:r>
-      <w:bookmarkStart w:id="120" w:name="_Toc324843649"/>
-      <w:bookmarkStart w:id="121" w:name="_Toc324851956"/>
-      <w:bookmarkStart w:id="122" w:name="_Toc324915539"/>
-      <w:bookmarkStart w:id="123" w:name="_Toc433104460"/>
-      <w:bookmarkStart w:id="124" w:name="_Toc492979199"/>
-      <w:bookmarkEnd w:id="119"/>
+      <w:bookmarkStart w:id="119" w:name="_Toc324843649"/>
+      <w:bookmarkStart w:id="120" w:name="_Toc324851956"/>
+      <w:bookmarkStart w:id="121" w:name="_Toc324915539"/>
+      <w:bookmarkStart w:id="122" w:name="_Toc433104460"/>
+      <w:bookmarkStart w:id="123" w:name="_Toc492979199"/>
+      <w:bookmarkEnd w:id="118"/>
       <w:r>
         <w:lastRenderedPageBreak/>
         <w:t>Project Milestones</w:t>
       </w:r>
+      <w:bookmarkEnd w:id="119"/>
       <w:bookmarkEnd w:id="120"/>
       <w:bookmarkEnd w:id="121"/>
       <w:bookmarkEnd w:id="122"/>
       <w:bookmarkEnd w:id="123"/>
-      <w:bookmarkEnd w:id="124"/>
     </w:p>
     <w:p>
       <w:pPr>
@@ -9041,29 +8826,29 @@
       <w:pPr>
         <w:pStyle w:val="a9"/>
       </w:pPr>
-      <w:bookmarkStart w:id="125" w:name="_Toc314978547"/>
-      <w:bookmarkStart w:id="126" w:name="_Toc324843650"/>
-      <w:bookmarkStart w:id="127" w:name="_Toc324851957"/>
-      <w:bookmarkStart w:id="128" w:name="_Toc324915540"/>
+      <w:bookmarkStart w:id="124" w:name="_Toc314978547"/>
+      <w:bookmarkStart w:id="125" w:name="_Toc324843650"/>
+      <w:bookmarkStart w:id="126" w:name="_Toc324851957"/>
+      <w:bookmarkStart w:id="127" w:name="_Toc324915540"/>
     </w:p>
     <w:p>
       <w:pPr>
         <w:pStyle w:val="1"/>
         <w:keepNext w:val="0"/>
       </w:pPr>
-      <w:bookmarkStart w:id="129" w:name="_Toc417790808"/>
-      <w:bookmarkStart w:id="130" w:name="_Toc433104461"/>
-      <w:bookmarkStart w:id="131" w:name="_Toc492979200"/>
+      <w:bookmarkStart w:id="128" w:name="_Toc417790808"/>
+      <w:bookmarkStart w:id="129" w:name="_Toc433104461"/>
+      <w:bookmarkStart w:id="130" w:name="_Toc492979200"/>
+      <w:bookmarkEnd w:id="124"/>
       <w:bookmarkEnd w:id="125"/>
       <w:bookmarkEnd w:id="126"/>
       <w:bookmarkEnd w:id="127"/>
+      <w:r>
+        <w:t>Deliverables</w:t>
+      </w:r>
       <w:bookmarkEnd w:id="128"/>
-      <w:r>
-        <w:t>Deliverables</w:t>
-      </w:r>
       <w:bookmarkEnd w:id="129"/>
       <w:bookmarkEnd w:id="130"/>
-      <w:bookmarkEnd w:id="131"/>
     </w:p>
     <w:p>
       <w:pPr>
@@ -9078,26 +8863,26 @@
         <w:pStyle w:val="2"/>
         <w:keepNext w:val="0"/>
       </w:pPr>
-      <w:bookmarkStart w:id="132" w:name="_Toc314978549"/>
-      <w:bookmarkStart w:id="133" w:name="_Toc324843652"/>
-      <w:bookmarkStart w:id="134" w:name="_Toc324851959"/>
-      <w:bookmarkStart w:id="135" w:name="_Toc324915542"/>
-      <w:bookmarkStart w:id="136" w:name="_Toc417790809"/>
-      <w:bookmarkStart w:id="137" w:name="_Toc433104462"/>
-      <w:bookmarkStart w:id="138" w:name="_Toc492979201"/>
+      <w:bookmarkStart w:id="131" w:name="_Toc314978549"/>
+      <w:bookmarkStart w:id="132" w:name="_Toc324843652"/>
+      <w:bookmarkStart w:id="133" w:name="_Toc324851959"/>
+      <w:bookmarkStart w:id="134" w:name="_Toc324915542"/>
+      <w:bookmarkStart w:id="135" w:name="_Toc417790809"/>
+      <w:bookmarkStart w:id="136" w:name="_Toc433104462"/>
+      <w:bookmarkStart w:id="137" w:name="_Toc492979201"/>
       <w:r>
         <w:t xml:space="preserve">Test </w:t>
       </w:r>
+      <w:bookmarkEnd w:id="131"/>
       <w:bookmarkEnd w:id="132"/>
       <w:bookmarkEnd w:id="133"/>
       <w:bookmarkEnd w:id="134"/>
+      <w:r>
+        <w:t>Model</w:t>
+      </w:r>
       <w:bookmarkEnd w:id="135"/>
-      <w:r>
-        <w:t>Model</w:t>
-      </w:r>
       <w:bookmarkEnd w:id="136"/>
       <w:bookmarkEnd w:id="137"/>
-      <w:bookmarkEnd w:id="138"/>
     </w:p>
     <w:p>
       <w:pPr>
@@ -9119,23 +8904,23 @@
       <w:r>
         <w:t xml:space="preserve"> </w:t>
       </w:r>
-      <w:bookmarkStart w:id="139" w:name="_Toc314978550"/>
-      <w:bookmarkStart w:id="140" w:name="_Toc324843653"/>
-      <w:bookmarkStart w:id="141" w:name="_Toc324851960"/>
-      <w:bookmarkStart w:id="142" w:name="_Toc324915543"/>
-      <w:bookmarkStart w:id="143" w:name="_Toc417790810"/>
-      <w:bookmarkStart w:id="144" w:name="_Toc433104463"/>
-      <w:bookmarkStart w:id="145" w:name="_Toc492979202"/>
+      <w:bookmarkStart w:id="138" w:name="_Toc314978550"/>
+      <w:bookmarkStart w:id="139" w:name="_Toc324843653"/>
+      <w:bookmarkStart w:id="140" w:name="_Toc324851960"/>
+      <w:bookmarkStart w:id="141" w:name="_Toc324915543"/>
+      <w:bookmarkStart w:id="142" w:name="_Toc417790810"/>
+      <w:bookmarkStart w:id="143" w:name="_Toc433104463"/>
+      <w:bookmarkStart w:id="144" w:name="_Toc492979202"/>
       <w:r>
         <w:t>Test Logs</w:t>
       </w:r>
+      <w:bookmarkEnd w:id="138"/>
       <w:bookmarkEnd w:id="139"/>
       <w:bookmarkEnd w:id="140"/>
       <w:bookmarkEnd w:id="141"/>
       <w:bookmarkEnd w:id="142"/>
       <w:bookmarkEnd w:id="143"/>
       <w:bookmarkEnd w:id="144"/>
-      <w:bookmarkEnd w:id="145"/>
     </w:p>
     <w:p>
       <w:pPr>
@@ -9154,23 +8939,23 @@
           <w:numId w:val="5"/>
         </w:numPr>
       </w:pPr>
-      <w:bookmarkStart w:id="146" w:name="_Toc314978551"/>
-      <w:bookmarkStart w:id="147" w:name="_Toc324843654"/>
-      <w:bookmarkStart w:id="148" w:name="_Toc324851961"/>
-      <w:bookmarkStart w:id="149" w:name="_Toc324915544"/>
-      <w:bookmarkStart w:id="150" w:name="_Toc417790811"/>
-      <w:bookmarkStart w:id="151" w:name="_Toc433104464"/>
-      <w:bookmarkStart w:id="152" w:name="_Toc492979203"/>
+      <w:bookmarkStart w:id="145" w:name="_Toc314978551"/>
+      <w:bookmarkStart w:id="146" w:name="_Toc324843654"/>
+      <w:bookmarkStart w:id="147" w:name="_Toc324851961"/>
+      <w:bookmarkStart w:id="148" w:name="_Toc324915544"/>
+      <w:bookmarkStart w:id="149" w:name="_Toc417790811"/>
+      <w:bookmarkStart w:id="150" w:name="_Toc433104464"/>
+      <w:bookmarkStart w:id="151" w:name="_Toc492979203"/>
       <w:r>
         <w:t>Defect Reports</w:t>
       </w:r>
+      <w:bookmarkEnd w:id="145"/>
       <w:bookmarkEnd w:id="146"/>
       <w:bookmarkEnd w:id="147"/>
       <w:bookmarkEnd w:id="148"/>
       <w:bookmarkEnd w:id="149"/>
       <w:bookmarkEnd w:id="150"/>
       <w:bookmarkEnd w:id="151"/>
-      <w:bookmarkEnd w:id="152"/>
     </w:p>
     <w:p>
       <w:pPr>
@@ -9190,11 +8975,11 @@
           <w:numId w:val="0"/>
         </w:numPr>
       </w:pPr>
-      <w:bookmarkStart w:id="153" w:name="_Toc324843655"/>
-      <w:bookmarkStart w:id="154" w:name="_Toc324851962"/>
-      <w:bookmarkStart w:id="155" w:name="_Toc324915546"/>
-      <w:bookmarkStart w:id="156" w:name="_Toc433104465"/>
-      <w:bookmarkStart w:id="157" w:name="_Toc492979204"/>
+      <w:bookmarkStart w:id="152" w:name="_Toc324843655"/>
+      <w:bookmarkStart w:id="153" w:name="_Toc324851962"/>
+      <w:bookmarkStart w:id="154" w:name="_Toc324915546"/>
+      <w:bookmarkStart w:id="155" w:name="_Toc433104465"/>
+      <w:bookmarkStart w:id="156" w:name="_Toc492979204"/>
       <w:r>
         <w:lastRenderedPageBreak/>
         <w:t>Appendix A</w:t>
@@ -9206,14 +8991,14 @@
         <w:tab/>
         <w:t xml:space="preserve">Project </w:t>
       </w:r>
+      <w:bookmarkEnd w:id="152"/>
+      <w:r>
+        <w:t>Tasks</w:t>
+      </w:r>
       <w:bookmarkEnd w:id="153"/>
-      <w:r>
-        <w:t>Tasks</w:t>
-      </w:r>
       <w:bookmarkEnd w:id="154"/>
       <w:bookmarkEnd w:id="155"/>
       <w:bookmarkEnd w:id="156"/>
-      <w:bookmarkEnd w:id="157"/>
     </w:p>
     <w:p>
       <w:pPr>
@@ -9929,7 +9714,7 @@
               <w:rStyle w:val="a8"/>
               <w:noProof/>
             </w:rPr>
-            <w:t>5</w:t>
+            <w:t>6</w:t>
           </w:r>
           <w:r>
             <w:rPr>

--- a/TestPlanTemplate_RUP.docx
+++ b/TestPlanTemplate_RUP.docx
@@ -372,7 +372,16 @@
           <w:p>
             <w:pPr>
               <w:pStyle w:val="Tabletext"/>
-            </w:pPr>
+              <w:rPr>
+                <w:lang w:val="ru-RU"/>
+              </w:rPr>
+            </w:pPr>
+            <w:r>
+              <w:rPr>
+                <w:lang w:val="ru-RU"/>
+              </w:rPr>
+              <w:t>22/07/2015</w:t>
+            </w:r>
           </w:p>
         </w:tc>
         <w:tc>
@@ -382,7 +391,16 @@
           <w:p>
             <w:pPr>
               <w:pStyle w:val="Tabletext"/>
-            </w:pPr>
+              <w:rPr>
+                <w:lang w:val="ru-RU"/>
+              </w:rPr>
+            </w:pPr>
+            <w:r>
+              <w:rPr>
+                <w:lang w:val="ru-RU"/>
+              </w:rPr>
+              <w:t>1.0</w:t>
+            </w:r>
           </w:p>
         </w:tc>
         <w:tc>
@@ -392,7 +410,16 @@
           <w:p>
             <w:pPr>
               <w:pStyle w:val="Tabletext"/>
-            </w:pPr>
+              <w:rPr>
+                <w:lang w:val="ru-RU"/>
+              </w:rPr>
+            </w:pPr>
+            <w:r>
+              <w:rPr>
+                <w:lang w:val="ru-RU"/>
+              </w:rPr>
+              <w:t>Редактирование</w:t>
+            </w:r>
           </w:p>
         </w:tc>
         <w:tc>
@@ -402,7 +429,16 @@
           <w:p>
             <w:pPr>
               <w:pStyle w:val="Tabletext"/>
-            </w:pPr>
+              <w:rPr>
+                <w:lang w:val="ru-RU"/>
+              </w:rPr>
+            </w:pPr>
+            <w:r>
+              <w:rPr>
+                <w:lang w:val="ru-RU"/>
+              </w:rPr>
+              <w:t>Филонов Е.С.</w:t>
+            </w:r>
           </w:p>
         </w:tc>
       </w:tr>
@@ -2144,11 +2180,22 @@
       <w:r>
         <w:br w:type="page"/>
       </w:r>
-      <w:fldSimple w:instr=" TITLE  \* MERGEFORMAT ">
-        <w:r>
-          <w:t>Test Plan</w:t>
-        </w:r>
-      </w:fldSimple>
+      <w:r>
+        <w:lastRenderedPageBreak/>
+        <w:fldChar w:fldCharType="begin"/>
+      </w:r>
+      <w:r>
+        <w:instrText xml:space="preserve"> TITLE  \* MERGEFORMAT </w:instrText>
+      </w:r>
+      <w:r>
+        <w:fldChar w:fldCharType="separate"/>
+      </w:r>
+      <w:r>
+        <w:t>Test Plan</w:t>
+      </w:r>
+      <w:r>
+        <w:fldChar w:fldCharType="end"/>
+      </w:r>
     </w:p>
     <w:p>
       <w:pPr>
@@ -2192,6 +2239,9 @@
         </w:rPr>
       </w:pPr>
       <w:r>
+        <w:rPr>
+          <w:lang w:val="ru-RU"/>
+        </w:rPr>
         <w:tab/>
       </w:r>
       <w:r>
@@ -2302,23 +2352,7 @@
           <w:color w:val="auto"/>
           <w:lang w:val="ru-RU"/>
         </w:rPr>
-        <w:t>Целью тестирования приложения «</w:t>
-      </w:r>
-      <w:r>
-        <w:rPr>
-          <w:i w:val="0"/>
-          <w:color w:val="auto"/>
-          <w:lang w:val="ru-RU"/>
-        </w:rPr>
-        <w:t>Справочник «Виды ремонтов»</w:t>
-      </w:r>
-      <w:r>
-        <w:rPr>
-          <w:i w:val="0"/>
-          <w:color w:val="auto"/>
-          <w:lang w:val="ru-RU"/>
-        </w:rPr>
-        <w:t xml:space="preserve"> является проверка корректной работы его функциональностей, обнаружение ошибок в интерфейсе,</w:t>
+        <w:t>Целью тестирования приложения «Справочник «Виды ремонтов» является проверка корректной работы его функциональностей, обнаружение ошибок в интерфейсе,</w:t>
       </w:r>
       <w:r>
         <w:rPr>
@@ -2908,7 +2942,19 @@
         <w:rPr>
           <w:lang w:val="ru-RU"/>
         </w:rPr>
-        <w:t xml:space="preserve"> экспорт в файл. </w:t>
+        <w:t xml:space="preserve"> экспорт в файл</w:t>
+      </w:r>
+      <w:r>
+        <w:rPr>
+          <w:lang w:val="ru-RU"/>
+        </w:rPr>
+        <w:t>, выход</w:t>
+      </w:r>
+      <w:r>
+        <w:rPr>
+          <w:lang w:val="ru-RU"/>
+        </w:rPr>
+        <w:t xml:space="preserve">. </w:t>
       </w:r>
     </w:p>
     <w:p>
@@ -2926,24 +2972,58 @@
         <w:rPr>
           <w:lang w:val="ru-RU"/>
         </w:rPr>
-        <w:t>Эмуляция использования приложения: запуск приложения, удаление строк, сохранение.</w:t>
+        <w:t>Эмуляция использования приложения: запуск приложения, удаление строк, сохранение</w:t>
+      </w:r>
+      <w:r>
+        <w:rPr>
+          <w:lang w:val="ru-RU"/>
+        </w:rPr>
+        <w:t>, выход</w:t>
+      </w:r>
+      <w:r>
+        <w:rPr>
+          <w:lang w:val="ru-RU"/>
+        </w:rPr>
+        <w:t>.</w:t>
       </w:r>
     </w:p>
     <w:p>
       <w:pPr>
         <w:rPr>
           <w:b/>
+          <w:lang w:val="ru-RU"/>
         </w:rPr>
       </w:pPr>
       <w:r>
         <w:rPr>
           <w:b/>
         </w:rPr>
-        <w:t>Completion Criteria:</w:t>
+        <w:t>Completion</w:t>
       </w:r>
       <w:r>
         <w:rPr>
           <w:b/>
+          <w:lang w:val="ru-RU"/>
+        </w:rPr>
+        <w:t xml:space="preserve"> </w:t>
+      </w:r>
+      <w:r>
+        <w:rPr>
+          <w:b/>
+        </w:rPr>
+        <w:t>Criteria</w:t>
+      </w:r>
+      <w:r>
+        <w:rPr>
+          <w:b/>
+          <w:lang w:val="ru-RU"/>
+        </w:rPr>
+        <w:t>:</w:t>
+      </w:r>
+      <w:r>
+        <w:rPr>
+          <w:b/>
+          <w:lang w:val="ru-RU"/>
         </w:rPr>
         <w:tab/>
       </w:r>
@@ -2957,6 +3037,7 @@
       <w:r>
         <w:rPr>
           <w:b/>
+          <w:lang w:val="ru-RU"/>
         </w:rPr>
         <w:tab/>
       </w:r>
@@ -3029,7 +3110,7 @@
       <w:r>
         <w:rPr>
           <w:b/>
-          <w:lang w:val="en-US"/>
+          <w:lang w:val="ru-RU"/>
         </w:rPr>
         <w:tab/>
       </w:r>
@@ -3167,13 +3248,7 @@
         <w:rPr>
           <w:lang w:val="ru-RU"/>
         </w:rPr>
-        <w:t>произведенных изменений</w:t>
-      </w:r>
-      <w:r>
-        <w:rPr>
-          <w:lang w:val="ru-RU"/>
-        </w:rPr>
-        <w:t>, проверка данных в файле.</w:t>
+        <w:t>произведенных изменений, проверка данных в файле.</w:t>
       </w:r>
     </w:p>
     <w:p>
@@ -3191,19 +3266,7 @@
         <w:rPr>
           <w:lang w:val="ru-RU"/>
         </w:rPr>
-        <w:t xml:space="preserve">Удаление строк, сохранение </w:t>
-      </w:r>
-      <w:r>
-        <w:rPr>
-          <w:lang w:val="ru-RU"/>
-        </w:rPr>
-        <w:t>произведенных изменений</w:t>
-      </w:r>
-      <w:r>
-        <w:rPr>
-          <w:lang w:val="ru-RU"/>
-        </w:rPr>
-        <w:t>, добавление новых строк, проверка данных в файле.</w:t>
+        <w:t>Удаление строк, сохранение произведенных изменений, добавление новых строк, проверка данных в файле.</w:t>
       </w:r>
     </w:p>
     <w:p>
@@ -3293,13 +3356,7 @@
         <w:rPr>
           <w:lang w:val="ru-RU"/>
         </w:rPr>
-        <w:t xml:space="preserve">Изменение данных в файле, </w:t>
-      </w:r>
-      <w:r>
-        <w:rPr>
-          <w:lang w:val="ru-RU"/>
-        </w:rPr>
-        <w:t>запуск приложения, проверка данных в справочнике.</w:t>
+        <w:t>Изменение данных в файле, запуск приложения, проверка данных в справочнике.</w:t>
       </w:r>
     </w:p>
     <w:p>
@@ -3335,29 +3392,64 @@
         <w:rPr>
           <w:lang w:val="ru-RU"/>
         </w:rPr>
-        <w:t xml:space="preserve">Переместить столбцы, проверить </w:t>
-      </w:r>
-      <w:r>
-        <w:rPr>
-          <w:lang w:val="ru-RU"/>
-        </w:rPr>
-        <w:t>данные в справочнике, проверка данных в файле.</w:t>
+        <w:t>Переместить столбцы, проверить данные в справочнике, проверка данных в файле.</w:t>
       </w:r>
     </w:p>
     <w:p>
       <w:pPr>
         <w:pStyle w:val="12"/>
+        <w:numPr>
+          <w:ilvl w:val="0"/>
+          <w:numId w:val="18"/>
+        </w:numPr>
+        <w:rPr>
+          <w:lang w:val="ru-RU"/>
+        </w:rPr>
+      </w:pPr>
+      <w:r>
+        <w:rPr>
+          <w:lang w:val="ru-RU"/>
+        </w:rPr>
+        <w:t>Запустить приложение, выполнить выход из приложения.</w:t>
+      </w:r>
+      <w:bookmarkStart w:id="45" w:name="_GoBack"/>
+      <w:bookmarkEnd w:id="45"/>
+    </w:p>
+    <w:p>
+      <w:pPr>
+        <w:pStyle w:val="12"/>
+        <w:rPr>
+          <w:b/>
+          <w:lang w:val="ru-RU"/>
+        </w:rPr>
+      </w:pPr>
+      <w:r>
         <w:rPr>
           <w:b/>
           <w:lang w:val="en-US"/>
         </w:rPr>
-      </w:pPr>
+        <w:t>Completion</w:t>
+      </w:r>
+      <w:r>
+        <w:rPr>
+          <w:b/>
+          <w:lang w:val="ru-RU"/>
+        </w:rPr>
+        <w:t xml:space="preserve"> </w:t>
+      </w:r>
       <w:r>
         <w:rPr>
           <w:b/>
           <w:lang w:val="en-US"/>
         </w:rPr>
-        <w:t>Completion Criteria:</w:t>
+        <w:t>Criteria</w:t>
+      </w:r>
+      <w:r>
+        <w:rPr>
+          <w:b/>
+          <w:lang w:val="ru-RU"/>
+        </w:rPr>
+        <w:t>:</w:t>
       </w:r>
     </w:p>
     <w:p>
@@ -3371,7 +3463,7 @@
       <w:r>
         <w:rPr>
           <w:b/>
-          <w:lang w:val="en-US"/>
+          <w:lang w:val="ru-RU"/>
         </w:rPr>
         <w:tab/>
       </w:r>
@@ -3398,7 +3490,7 @@
           <w:i w:val="0"/>
         </w:rPr>
       </w:pPr>
-      <w:bookmarkStart w:id="45" w:name="_Toc433104446"/>
+      <w:bookmarkStart w:id="46" w:name="_Toc433104446"/>
       <w:r>
         <w:rPr>
           <w:b/>
@@ -3407,7 +3499,7 @@
         </w:rPr>
         <w:br w:type="page"/>
       </w:r>
-      <w:bookmarkEnd w:id="45"/>
+      <w:bookmarkEnd w:id="46"/>
       <w:r>
         <w:rPr>
           <w:b/>
@@ -3443,7 +3535,7 @@
       <w:r>
         <w:rPr>
           <w:b/>
-          <w:lang w:val="en-US"/>
+          <w:lang w:val="ru-RU"/>
         </w:rPr>
         <w:tab/>
       </w:r>
@@ -3483,8 +3575,6 @@
         </w:rPr>
         <w:tab/>
       </w:r>
-      <w:bookmarkStart w:id="46" w:name="_GoBack"/>
-      <w:bookmarkEnd w:id="46"/>
     </w:p>
     <w:p>
       <w:pPr>
@@ -6261,11 +6351,24 @@
               <w:tab/>
               <w:t xml:space="preserve">with </w:t>
             </w:r>
-            <w:fldSimple w:instr=" SUBJECT  \* MERGEFORMAT ">
-              <w:r>
-                <w:t>&lt;Project Name&gt;</w:t>
-              </w:r>
-            </w:fldSimple>
+            <w:r>
+              <w:fldChar w:fldCharType="begin"/>
+            </w:r>
+            <w:r>
+              <w:instrText xml:space="preserve"> SUBJECT  \* MERG</w:instrText>
+            </w:r>
+            <w:r>
+              <w:instrText xml:space="preserve">EFORMAT </w:instrText>
+            </w:r>
+            <w:r>
+              <w:fldChar w:fldCharType="separate"/>
+            </w:r>
+            <w:r>
+              <w:t>&lt;Project Name&gt;</w:t>
+            </w:r>
+            <w:r>
+              <w:fldChar w:fldCharType="end"/>
+            </w:r>
           </w:p>
           <w:p>
             <w:pPr>
@@ -6278,11 +6381,21 @@
               <w:tab/>
               <w:t xml:space="preserve">update,  machine previously installed </w:t>
             </w:r>
-            <w:fldSimple w:instr=" SUBJECT  \* MERGEFORMAT ">
-              <w:r>
-                <w:t>&lt;Project Name&gt;</w:t>
-              </w:r>
-            </w:fldSimple>
+            <w:r>
+              <w:fldChar w:fldCharType="begin"/>
+            </w:r>
+            <w:r>
+              <w:instrText xml:space="preserve"> SUBJECT  \* MERGEFORMAT </w:instrText>
+            </w:r>
+            <w:r>
+              <w:fldChar w:fldCharType="separate"/>
+            </w:r>
+            <w:r>
+              <w:t>&lt;Project Name&gt;</w:t>
+            </w:r>
+            <w:r>
+              <w:fldChar w:fldCharType="end"/>
+            </w:r>
             <w:r>
               <w:t xml:space="preserve">, same </w:t>
             </w:r>
@@ -6302,11 +6415,21 @@
               <w:tab/>
               <w:t xml:space="preserve">update,  machine previously installed </w:t>
             </w:r>
-            <w:fldSimple w:instr=" SUBJECT  \* MERGEFORMAT ">
-              <w:r>
-                <w:t>&lt;Project Name&gt;</w:t>
-              </w:r>
-            </w:fldSimple>
+            <w:r>
+              <w:fldChar w:fldCharType="begin"/>
+            </w:r>
+            <w:r>
+              <w:instrText xml:space="preserve"> SUBJECT  \* MERGEFORMAT </w:instrText>
+            </w:r>
+            <w:r>
+              <w:fldChar w:fldCharType="separate"/>
+            </w:r>
+            <w:r>
+              <w:t>&lt;Project Name&gt;</w:t>
+            </w:r>
+            <w:r>
+              <w:fldChar w:fldCharType="end"/>
+            </w:r>
             <w:r>
               <w:t xml:space="preserve">, older </w:t>
             </w:r>
@@ -6367,11 +6490,21 @@
             <w:r>
               <w:t xml:space="preserve"> new - </w:t>
             </w:r>
-            <w:fldSimple w:instr=" SUBJECT  \* MERGEFORMAT ">
-              <w:r>
-                <w:t>&lt;Project Name&gt;</w:t>
-              </w:r>
-            </w:fldSimple>
+            <w:r>
+              <w:fldChar w:fldCharType="begin"/>
+            </w:r>
+            <w:r>
+              <w:instrText xml:space="preserve"> SUBJECT  \* MERGEFORMAT </w:instrText>
+            </w:r>
+            <w:r>
+              <w:fldChar w:fldCharType="separate"/>
+            </w:r>
+            <w:r>
+              <w:t>&lt;Project Name&gt;</w:t>
+            </w:r>
+            <w:r>
+              <w:fldChar w:fldCharType="end"/>
+            </w:r>
             <w:r>
               <w:t xml:space="preserve"> </w:t>
             </w:r>
@@ -6379,11 +6512,21 @@
               <w:tab/>
               <w:t xml:space="preserve">never installed; </w:t>
             </w:r>
-            <w:fldSimple w:instr=" SUBJECT  \* MERGEFORMAT ">
-              <w:r>
-                <w:t>&lt;Project Name&gt;</w:t>
-              </w:r>
-            </w:fldSimple>
+            <w:r>
+              <w:fldChar w:fldCharType="begin"/>
+            </w:r>
+            <w:r>
+              <w:instrText xml:space="preserve"> SUBJECT  \* MERGEFORMAT </w:instrText>
+            </w:r>
+            <w:r>
+              <w:fldChar w:fldCharType="separate"/>
+            </w:r>
+            <w:r>
+              <w:t>&lt;Project Name&gt;</w:t>
+            </w:r>
+            <w:r>
+              <w:fldChar w:fldCharType="end"/>
+            </w:r>
             <w:r>
               <w:t xml:space="preserve"> same version or older </w:t>
             </w:r>
@@ -6447,11 +6590,21 @@
             <w:pPr>
               <w:pStyle w:val="InfoBlue"/>
             </w:pPr>
-            <w:fldSimple w:instr=" SUBJECT  \* MERGEFORMAT ">
-              <w:r>
-                <w:t>&lt;Project Name&gt;</w:t>
-              </w:r>
-            </w:fldSimple>
+            <w:r>
+              <w:fldChar w:fldCharType="begin"/>
+            </w:r>
+            <w:r>
+              <w:instrText xml:space="preserve"> SUBJECT  \* MERGEFORMAT </w:instrText>
+            </w:r>
+            <w:r>
+              <w:fldChar w:fldCharType="separate"/>
+            </w:r>
+            <w:r>
+              <w:t>&lt;Project Name&gt;</w:t>
+            </w:r>
+            <w:r>
+              <w:fldChar w:fldCharType="end"/>
+            </w:r>
             <w:r>
               <w:t xml:space="preserve"> transactions execute successfully without failure.</w:t>
             </w:r>
@@ -6486,19 +6639,39 @@
             <w:r>
               <w:t xml:space="preserve">[What </w:t>
             </w:r>
-            <w:fldSimple w:instr=" SUBJECT  \* MERGEFORMAT ">
-              <w:r>
-                <w:t>&lt;Project Name&gt;</w:t>
-              </w:r>
-            </w:fldSimple>
+            <w:r>
+              <w:fldChar w:fldCharType="begin"/>
+            </w:r>
+            <w:r>
+              <w:instrText xml:space="preserve"> SUBJECT  \* MERGEFORMAT </w:instrText>
+            </w:r>
+            <w:r>
+              <w:fldChar w:fldCharType="separate"/>
+            </w:r>
+            <w:r>
+              <w:t>&lt;Project Name&gt;</w:t>
+            </w:r>
+            <w:r>
+              <w:fldChar w:fldCharType="end"/>
+            </w:r>
             <w:r>
               <w:t xml:space="preserve"> transactions should be selected to comprise a confidence test that </w:t>
             </w:r>
-            <w:fldSimple w:instr=" SUBJECT  \* MERGEFORMAT ">
-              <w:r>
-                <w:t>&lt;Project Name&gt;</w:t>
-              </w:r>
-            </w:fldSimple>
+            <w:r>
+              <w:fldChar w:fldCharType="begin"/>
+            </w:r>
+            <w:r>
+              <w:instrText xml:space="preserve"> SUBJECT  \* MERGEFORMAT </w:instrText>
+            </w:r>
+            <w:r>
+              <w:fldChar w:fldCharType="separate"/>
+            </w:r>
+            <w:r>
+              <w:t>&lt;Project Name&gt;</w:t>
+            </w:r>
+            <w:r>
+              <w:fldChar w:fldCharType="end"/>
+            </w:r>
             <w:r>
               <w:t xml:space="preserve"> application has been successfully installed and no major software components are missing?]</w:t>
             </w:r>
@@ -7021,11 +7194,21 @@
       <w:r>
         <w:t xml:space="preserve">[This section presents the recommended resources for the </w:t>
       </w:r>
-      <w:fldSimple w:instr=" SUBJECT  \* MERGEFORMAT ">
-        <w:r>
-          <w:t>&lt;Project Name&gt;</w:t>
-        </w:r>
-      </w:fldSimple>
+      <w:r>
+        <w:fldChar w:fldCharType="begin"/>
+      </w:r>
+      <w:r>
+        <w:instrText xml:space="preserve"> SUBJECT  \* MERGEFORMAT </w:instrText>
+      </w:r>
+      <w:r>
+        <w:fldChar w:fldCharType="separate"/>
+      </w:r>
+      <w:r>
+        <w:t>&lt;Project Name&gt;</w:t>
+      </w:r>
+      <w:r>
+        <w:fldChar w:fldCharType="end"/>
+      </w:r>
       <w:r>
         <w:t xml:space="preserve"> project, their main responsibilities, and their knowledge or skill set.]</w:t>
       </w:r>
@@ -8472,11 +8655,21 @@
       <w:r>
         <w:t xml:space="preserve">[Testing of </w:t>
       </w:r>
-      <w:fldSimple w:instr=" SUBJECT  \* MERGEFORMAT ">
-        <w:r>
-          <w:t>&lt;Project Name&gt;</w:t>
-        </w:r>
-      </w:fldSimple>
+      <w:r>
+        <w:fldChar w:fldCharType="begin"/>
+      </w:r>
+      <w:r>
+        <w:instrText xml:space="preserve"> SUBJECT  \* MERGEFORMAT </w:instrText>
+      </w:r>
+      <w:r>
+        <w:fldChar w:fldCharType="separate"/>
+      </w:r>
+      <w:r>
+        <w:t>&lt;Project Name&gt;</w:t>
+      </w:r>
+      <w:r>
+        <w:fldChar w:fldCharType="end"/>
+      </w:r>
       <w:r>
         <w:t xml:space="preserve"> should incorporate test activities for each of the test efforts identified in the previous sections. Separate project milestones should be identified to communicate project status accomplishments.]</w:t>
       </w:r>
@@ -9646,11 +9839,21 @@
           <w:r>
             <w:sym w:font="Symbol" w:char="F0D3"/>
           </w:r>
-          <w:fldSimple w:instr=" DOCPROPERTY &quot;Company&quot;  \* MERGEFORMAT ">
-            <w:r>
-              <w:t>&lt;Company Name&gt;</w:t>
-            </w:r>
-          </w:fldSimple>
+          <w:r>
+            <w:fldChar w:fldCharType="begin"/>
+          </w:r>
+          <w:r>
+            <w:instrText xml:space="preserve"> DOCPROPERTY "Company"  \* MERGEFORMAT </w:instrText>
+          </w:r>
+          <w:r>
+            <w:fldChar w:fldCharType="separate"/>
+          </w:r>
+          <w:r>
+            <w:t>&lt;Company Name&gt;</w:t>
+          </w:r>
+          <w:r>
+            <w:fldChar w:fldCharType="end"/>
+          </w:r>
           <w:r>
             <w:t xml:space="preserve">, </w:t>
           </w:r>
@@ -9880,50 +10083,63 @@
           <w:tcW w:w="6379" w:type="dxa"/>
         </w:tcPr>
         <w:p>
-          <w:fldSimple w:instr=" SUBJECT  \* MERGEFORMAT ">
-            <w:r>
-              <w:rPr>
-                <w:lang w:val="ru-RU"/>
-              </w:rPr>
-              <w:t>С</w:t>
-            </w:r>
-            <w:r>
-              <w:rPr>
-                <w:lang w:val="ru-RU"/>
-              </w:rPr>
-              <w:t xml:space="preserve">правочник </w:t>
-            </w:r>
-            <w:r>
-              <w:rPr>
-                <w:lang w:val="ru-RU"/>
-              </w:rPr>
-              <w:t>«В</w:t>
-            </w:r>
-            <w:r>
-              <w:rPr>
-                <w:lang w:val="ru-RU"/>
-              </w:rPr>
-              <w:t>ид</w:t>
-            </w:r>
-            <w:r>
-              <w:rPr>
-                <w:lang w:val="ru-RU"/>
-              </w:rPr>
-              <w:t>ы</w:t>
-            </w:r>
-            <w:r>
-              <w:rPr>
-                <w:lang w:val="ru-RU"/>
-              </w:rPr>
-              <w:t xml:space="preserve"> ремонт</w:t>
-            </w:r>
-            <w:r>
-              <w:rPr>
-                <w:lang w:val="ru-RU"/>
-              </w:rPr>
-              <w:t>ов»</w:t>
-            </w:r>
-          </w:fldSimple>
+          <w:r>
+            <w:fldChar w:fldCharType="begin"/>
+          </w:r>
+          <w:r>
+            <w:instrText xml:space="preserve"> SUBJECT  \* MERGEFORMAT </w:instrText>
+          </w:r>
+          <w:r>
+            <w:fldChar w:fldCharType="separate"/>
+          </w:r>
+          <w:r>
+            <w:rPr>
+              <w:lang w:val="ru-RU"/>
+            </w:rPr>
+            <w:t>С</w:t>
+          </w:r>
+          <w:r>
+            <w:rPr>
+              <w:lang w:val="ru-RU"/>
+            </w:rPr>
+            <w:t xml:space="preserve">правочник </w:t>
+          </w:r>
+          <w:r>
+            <w:rPr>
+              <w:lang w:val="ru-RU"/>
+            </w:rPr>
+            <w:t>«В</w:t>
+          </w:r>
+          <w:r>
+            <w:rPr>
+              <w:lang w:val="ru-RU"/>
+            </w:rPr>
+            <w:t>ид</w:t>
+          </w:r>
+          <w:r>
+            <w:rPr>
+              <w:lang w:val="ru-RU"/>
+            </w:rPr>
+            <w:t>ы</w:t>
+          </w:r>
+          <w:r>
+            <w:rPr>
+              <w:lang w:val="ru-RU"/>
+            </w:rPr>
+            <w:t xml:space="preserve"> ремонт</w:t>
+          </w:r>
+          <w:r>
+            <w:rPr>
+              <w:lang w:val="ru-RU"/>
+            </w:rPr>
+            <w:t>ов»</w:t>
+          </w:r>
+          <w:r>
+            <w:rPr>
+              <w:lang w:val="ru-RU"/>
+            </w:rPr>
+            <w:fldChar w:fldCharType="end"/>
+          </w:r>
         </w:p>
       </w:tc>
       <w:tc>
@@ -9950,11 +10166,21 @@
           <w:tcW w:w="6379" w:type="dxa"/>
         </w:tcPr>
         <w:p>
-          <w:fldSimple w:instr=" TITLE  \* MERGEFORMAT ">
-            <w:r>
-              <w:t>Test Plan</w:t>
-            </w:r>
-          </w:fldSimple>
+          <w:r>
+            <w:fldChar w:fldCharType="begin"/>
+          </w:r>
+          <w:r>
+            <w:instrText xml:space="preserve"> TITLE  \* MERGEFORMAT </w:instrText>
+          </w:r>
+          <w:r>
+            <w:fldChar w:fldCharType="separate"/>
+          </w:r>
+          <w:r>
+            <w:t>Test Plan</w:t>
+          </w:r>
+          <w:r>
+            <w:fldChar w:fldCharType="end"/>
+          </w:r>
         </w:p>
       </w:tc>
       <w:tc>

--- a/TestPlanTemplate_RUP.docx
+++ b/TestPlanTemplate_RUP.docx
@@ -2180,22 +2180,11 @@
       <w:r>
         <w:br w:type="page"/>
       </w:r>
-      <w:r>
-        <w:lastRenderedPageBreak/>
-        <w:fldChar w:fldCharType="begin"/>
-      </w:r>
-      <w:r>
-        <w:instrText xml:space="preserve"> TITLE  \* MERGEFORMAT </w:instrText>
-      </w:r>
-      <w:r>
-        <w:fldChar w:fldCharType="separate"/>
-      </w:r>
-      <w:r>
-        <w:t>Test Plan</w:t>
-      </w:r>
-      <w:r>
-        <w:fldChar w:fldCharType="end"/>
-      </w:r>
+      <w:fldSimple w:instr=" TITLE  \* MERGEFORMAT ">
+        <w:r>
+          <w:t>Test Plan</w:t>
+        </w:r>
+      </w:fldSimple>
     </w:p>
     <w:p>
       <w:pPr>
@@ -3412,8 +3401,6 @@
         </w:rPr>
         <w:t>Запустить приложение, выполнить выход из приложения.</w:t>
       </w:r>
-      <w:bookmarkStart w:id="45" w:name="_GoBack"/>
-      <w:bookmarkEnd w:id="45"/>
     </w:p>
     <w:p>
       <w:pPr>
@@ -3490,7 +3477,7 @@
           <w:i w:val="0"/>
         </w:rPr>
       </w:pPr>
-      <w:bookmarkStart w:id="46" w:name="_Toc433104446"/>
+      <w:bookmarkStart w:id="45" w:name="_Toc433104446"/>
       <w:r>
         <w:rPr>
           <w:b/>
@@ -3499,7 +3486,7 @@
         </w:rPr>
         <w:br w:type="page"/>
       </w:r>
-      <w:bookmarkEnd w:id="46"/>
+      <w:bookmarkEnd w:id="45"/>
       <w:r>
         <w:rPr>
           <w:b/>
@@ -3587,845 +3574,115 @@
     <w:p>
       <w:pPr>
         <w:pStyle w:val="3"/>
-      </w:pPr>
-      <w:bookmarkStart w:id="47" w:name="_Toc327254065"/>
-      <w:bookmarkStart w:id="48" w:name="_Toc327255030"/>
-      <w:bookmarkStart w:id="49" w:name="_Toc327255099"/>
-      <w:bookmarkStart w:id="50" w:name="_Toc327255338"/>
-      <w:bookmarkStart w:id="51" w:name="_Toc433104447"/>
-      <w:r>
-        <w:rPr>
-          <w:lang w:val="ru-RU"/>
-        </w:rPr>
+        <w:rPr>
+          <w:b/>
+          <w:i w:val="0"/>
+        </w:rPr>
+      </w:pPr>
+      <w:bookmarkStart w:id="46" w:name="_Toc327254065"/>
+      <w:bookmarkStart w:id="47" w:name="_Toc327255030"/>
+      <w:bookmarkStart w:id="48" w:name="_Toc327255099"/>
+      <w:bookmarkStart w:id="49" w:name="_Toc327255338"/>
+      <w:bookmarkStart w:id="50" w:name="_Toc433104447"/>
+      <w:r>
         <w:br w:type="page"/>
       </w:r>
-      <w:bookmarkStart w:id="52" w:name="_Toc492979186"/>
-      <w:r>
-        <w:lastRenderedPageBreak/>
-        <w:t>User Interface Testing</w:t>
-      </w:r>
+      <w:bookmarkEnd w:id="46"/>
       <w:bookmarkEnd w:id="47"/>
       <w:bookmarkEnd w:id="48"/>
       <w:bookmarkEnd w:id="49"/>
       <w:bookmarkEnd w:id="50"/>
+      <w:r>
+        <w:rPr>
+          <w:b/>
+          <w:i w:val="0"/>
+        </w:rPr>
+        <w:lastRenderedPageBreak/>
+        <w:t>Configuration Testing</w:t>
+      </w:r>
+    </w:p>
+    <w:p>
+      <w:pPr>
+        <w:pStyle w:val="12"/>
+        <w:ind w:left="720"/>
+      </w:pPr>
+      <w:bookmarkStart w:id="51" w:name="_Toc327254066"/>
+      <w:bookmarkStart w:id="52" w:name="_Toc327255031"/>
+      <w:bookmarkStart w:id="53" w:name="_Toc327255100"/>
+      <w:bookmarkStart w:id="54" w:name="_Toc327255339"/>
+    </w:p>
+    <w:p>
+      <w:pPr>
+        <w:pStyle w:val="12"/>
+        <w:rPr>
+          <w:rFonts w:ascii="Arial" w:hAnsi="Arial"/>
+        </w:rPr>
+      </w:pPr>
+      <w:bookmarkStart w:id="55" w:name="_Toc433104448"/>
+    </w:p>
+    <w:p>
+      <w:pPr>
+        <w:pStyle w:val="3"/>
+        <w:rPr>
+          <w:b/>
+          <w:i w:val="0"/>
+        </w:rPr>
+      </w:pPr>
+      <w:r>
+        <w:br w:type="page"/>
+      </w:r>
       <w:bookmarkEnd w:id="51"/>
       <w:bookmarkEnd w:id="52"/>
-    </w:p>
-    <w:p>
-      <w:pPr>
-        <w:pStyle w:val="InfoBlue"/>
-      </w:pPr>
-      <w:bookmarkStart w:id="53" w:name="_Toc327254066"/>
-      <w:bookmarkStart w:id="54" w:name="_Toc327255031"/>
-      <w:bookmarkStart w:id="55" w:name="_Toc327255100"/>
-      <w:bookmarkStart w:id="56" w:name="_Toc327255339"/>
-      <w:r>
-        <w:t>[User Interface (UI) testing verifies a user’s interaction with the software. The goal of UI testing is to ensure that the User Interface provides the user with the appropriate access and navigation through the functions of the target-of-test. In addition, UI testing ensures that the objects within the UI function as expected and conform to corporate or industry standards.]</w:t>
-      </w:r>
-    </w:p>
-    <w:p>
-      <w:pPr>
-        <w:pStyle w:val="12"/>
-        <w:ind w:left="720"/>
-      </w:pPr>
-    </w:p>
-    <w:tbl>
-      <w:tblPr>
-        <w:tblW w:w="0" w:type="auto"/>
-        <w:tblInd w:w="738" w:type="dxa"/>
-        <w:tblBorders>
-          <w:top w:val="single" w:sz="12" w:space="0" w:color="000000"/>
-          <w:left w:val="single" w:sz="12" w:space="0" w:color="000000"/>
-          <w:bottom w:val="single" w:sz="12" w:space="0" w:color="000000"/>
-          <w:right w:val="single" w:sz="12" w:space="0" w:color="000000"/>
-          <w:insideH w:val="single" w:sz="6" w:space="0" w:color="000000"/>
-          <w:insideV w:val="single" w:sz="6" w:space="0" w:color="000000"/>
-        </w:tblBorders>
-        <w:tblLayout w:type="fixed"/>
-        <w:tblLook w:val="0080" w:firstRow="0" w:lastRow="0" w:firstColumn="1" w:lastColumn="0" w:noHBand="0" w:noVBand="0"/>
-      </w:tblPr>
-      <w:tblGrid>
-        <w:gridCol w:w="2211"/>
-        <w:gridCol w:w="6627"/>
-      </w:tblGrid>
-      <w:tr>
-        <w:trPr>
-          <w:cantSplit/>
-        </w:trPr>
-        <w:tc>
-          <w:tcPr>
-            <w:tcW w:w="2211" w:type="dxa"/>
-          </w:tcPr>
-          <w:p>
-            <w:pPr>
-              <w:pStyle w:val="12"/>
-            </w:pPr>
-            <w:r>
-              <w:t>Test Objective:</w:t>
-            </w:r>
-          </w:p>
-        </w:tc>
-        <w:tc>
-          <w:tcPr>
-            <w:tcW w:w="6627" w:type="dxa"/>
-          </w:tcPr>
-          <w:p>
-            <w:pPr>
-              <w:pStyle w:val="InfoBlue"/>
-            </w:pPr>
-            <w:r>
-              <w:t>[Verify the following:</w:t>
-            </w:r>
-          </w:p>
-          <w:p>
-            <w:pPr>
-              <w:pStyle w:val="InfoBlue"/>
-            </w:pPr>
-            <w:r>
-              <w:sym w:font="Symbol" w:char="F0B7"/>
-            </w:r>
-            <w:r>
-              <w:t xml:space="preserve">   </w:t>
-            </w:r>
-            <w:r>
-              <w:tab/>
-              <w:t xml:space="preserve">Navigation through the target-of-test properly reflects business </w:t>
-            </w:r>
-            <w:r>
-              <w:tab/>
-              <w:t xml:space="preserve">functions and requirements, including window-to-window, field-to- </w:t>
-            </w:r>
-            <w:r>
-              <w:tab/>
-              <w:t xml:space="preserve">field, and use of access methods (tab keys, mouse movements, </w:t>
-            </w:r>
-            <w:r>
-              <w:tab/>
-              <w:t>accelerator keys)</w:t>
-            </w:r>
-          </w:p>
-          <w:p>
-            <w:pPr>
-              <w:pStyle w:val="InfoBlue"/>
-            </w:pPr>
-            <w:r>
-              <w:sym w:font="Symbol" w:char="F0B7"/>
-            </w:r>
-            <w:r>
-              <w:t xml:space="preserve">  </w:t>
-            </w:r>
-            <w:r>
-              <w:tab/>
-              <w:t xml:space="preserve">Window objects and characteristics, such as menus, size, position, </w:t>
-            </w:r>
-            <w:r>
-              <w:tab/>
-              <w:t>state, and focus conform to standards.]</w:t>
-            </w:r>
-          </w:p>
-        </w:tc>
-      </w:tr>
-      <w:tr>
-        <w:trPr>
-          <w:cantSplit/>
-        </w:trPr>
-        <w:tc>
-          <w:tcPr>
-            <w:tcW w:w="2211" w:type="dxa"/>
-          </w:tcPr>
-          <w:p>
-            <w:pPr>
-              <w:pStyle w:val="12"/>
-            </w:pPr>
-            <w:r>
-              <w:t>Technique:</w:t>
-            </w:r>
-          </w:p>
-        </w:tc>
-        <w:tc>
-          <w:tcPr>
-            <w:tcW w:w="6627" w:type="dxa"/>
-          </w:tcPr>
-          <w:p>
-            <w:pPr>
-              <w:pStyle w:val="InfoBlue"/>
-            </w:pPr>
-            <w:r>
-              <w:t>[Create or modify tests for each window to verify proper navigation and object states for each application window and objects.]</w:t>
-            </w:r>
-          </w:p>
-        </w:tc>
-      </w:tr>
-      <w:tr>
-        <w:trPr>
-          <w:cantSplit/>
-        </w:trPr>
-        <w:tc>
-          <w:tcPr>
-            <w:tcW w:w="2211" w:type="dxa"/>
-          </w:tcPr>
-          <w:p>
-            <w:pPr>
-              <w:pStyle w:val="12"/>
-            </w:pPr>
-            <w:r>
-              <w:t>Completion Criteria:</w:t>
-            </w:r>
-          </w:p>
-        </w:tc>
-        <w:tc>
-          <w:tcPr>
-            <w:tcW w:w="6627" w:type="dxa"/>
-          </w:tcPr>
-          <w:p>
-            <w:pPr>
-              <w:pStyle w:val="InfoBlue"/>
-            </w:pPr>
-            <w:r>
-              <w:t>[Each window successfully verified to remain consistent with benchmark version or within acceptable standard]</w:t>
-            </w:r>
-          </w:p>
-        </w:tc>
-      </w:tr>
-      <w:tr>
-        <w:trPr>
-          <w:cantSplit/>
-        </w:trPr>
-        <w:tc>
-          <w:tcPr>
-            <w:tcW w:w="2211" w:type="dxa"/>
-          </w:tcPr>
-          <w:p>
-            <w:pPr>
-              <w:pStyle w:val="12"/>
-            </w:pPr>
-            <w:r>
-              <w:t>Special Considerations:</w:t>
-            </w:r>
-          </w:p>
-        </w:tc>
-        <w:tc>
-          <w:tcPr>
-            <w:tcW w:w="6627" w:type="dxa"/>
-          </w:tcPr>
-          <w:p>
-            <w:pPr>
-              <w:pStyle w:val="InfoBlue"/>
-            </w:pPr>
-            <w:r>
-              <w:t>[Not all properties for custom and third party objects can be accessed.]</w:t>
-            </w:r>
-          </w:p>
-        </w:tc>
-      </w:tr>
-    </w:tbl>
-    <w:p>
-      <w:pPr>
-        <w:pStyle w:val="12"/>
-        <w:rPr>
-          <w:rFonts w:ascii="Arial" w:hAnsi="Arial"/>
-        </w:rPr>
-      </w:pPr>
-      <w:bookmarkStart w:id="57" w:name="_Toc433104448"/>
-    </w:p>
-    <w:p>
-      <w:pPr>
-        <w:pStyle w:val="3"/>
-      </w:pPr>
-      <w:r>
-        <w:br w:type="page"/>
-      </w:r>
-      <w:bookmarkStart w:id="58" w:name="_Toc492979187"/>
-      <w:r>
-        <w:lastRenderedPageBreak/>
-        <w:t>Performance Profiling</w:t>
-      </w:r>
-      <w:bookmarkEnd w:id="58"/>
-      <w:r>
-        <w:t xml:space="preserve"> </w:t>
-      </w:r>
       <w:bookmarkEnd w:id="53"/>
       <w:bookmarkEnd w:id="54"/>
       <w:bookmarkEnd w:id="55"/>
+      <w:r>
+        <w:rPr>
+          <w:b/>
+          <w:i w:val="0"/>
+        </w:rPr>
+        <w:lastRenderedPageBreak/>
+        <w:t>Load Testing</w:t>
+      </w:r>
+    </w:p>
+    <w:p>
+      <w:pPr>
+        <w:pStyle w:val="12"/>
+      </w:pPr>
+    </w:p>
+    <w:p>
+      <w:pPr>
+        <w:pStyle w:val="12"/>
+      </w:pPr>
+    </w:p>
+    <w:p>
+      <w:pPr>
+        <w:pStyle w:val="3"/>
+        <w:numPr>
+          <w:ilvl w:val="0"/>
+          <w:numId w:val="0"/>
+        </w:numPr>
+      </w:pPr>
+      <w:bookmarkStart w:id="56" w:name="_Toc327254067"/>
+      <w:bookmarkStart w:id="57" w:name="_Toc327255032"/>
+      <w:bookmarkStart w:id="58" w:name="_Toc327255101"/>
+      <w:bookmarkStart w:id="59" w:name="_Toc327255340"/>
+      <w:bookmarkStart w:id="60" w:name="_Toc433104450"/>
+      <w:r>
+        <w:br w:type="page"/>
+      </w:r>
+      <w:bookmarkStart w:id="61" w:name="_Toc314978540"/>
       <w:bookmarkEnd w:id="56"/>
       <w:bookmarkEnd w:id="57"/>
-    </w:p>
-    <w:p>
-      <w:pPr>
-        <w:pStyle w:val="InfoBlue"/>
-      </w:pPr>
-      <w:r>
-        <w:t>[Performance profiling is a performance test in which response times, transaction rates, and other time-sensitive requirements are measured and evaluated. The goal of Performance Profiling is to verify performance requirements have been achieved. Performance profiling is implemented and executed to profile and tune a target-of-test's performance behaviors as a function of conditions such as workload or hardware configurations.</w:t>
-      </w:r>
-    </w:p>
-    <w:p>
-      <w:pPr>
-        <w:pStyle w:val="InfoBlue"/>
-      </w:pPr>
-      <w:r>
-        <w:t>Note:  Transactions below refer to “logical business transactions”. These transactions are defined as specific use cases that an actor of the system is expected to perform using the target-of-test, such as add or modify a given contract.]</w:t>
-      </w:r>
-    </w:p>
-    <w:p>
-      <w:pPr>
-        <w:pStyle w:val="12"/>
-      </w:pPr>
-    </w:p>
-    <w:tbl>
-      <w:tblPr>
-        <w:tblW w:w="0" w:type="auto"/>
-        <w:tblInd w:w="738" w:type="dxa"/>
-        <w:tblBorders>
-          <w:top w:val="single" w:sz="12" w:space="0" w:color="000000"/>
-          <w:left w:val="single" w:sz="12" w:space="0" w:color="000000"/>
-          <w:bottom w:val="single" w:sz="12" w:space="0" w:color="000000"/>
-          <w:right w:val="single" w:sz="12" w:space="0" w:color="000000"/>
-          <w:insideH w:val="single" w:sz="6" w:space="0" w:color="000000"/>
-          <w:insideV w:val="single" w:sz="6" w:space="0" w:color="000000"/>
-        </w:tblBorders>
-        <w:tblLayout w:type="fixed"/>
-        <w:tblLook w:val="0080" w:firstRow="0" w:lastRow="0" w:firstColumn="1" w:lastColumn="0" w:noHBand="0" w:noVBand="0"/>
-      </w:tblPr>
-      <w:tblGrid>
-        <w:gridCol w:w="2211"/>
-        <w:gridCol w:w="6627"/>
-      </w:tblGrid>
-      <w:tr>
-        <w:trPr>
-          <w:cantSplit/>
-        </w:trPr>
-        <w:tc>
-          <w:tcPr>
-            <w:tcW w:w="2211" w:type="dxa"/>
-          </w:tcPr>
-          <w:p>
-            <w:pPr>
-              <w:pStyle w:val="12"/>
-            </w:pPr>
-            <w:r>
-              <w:t>Test Objective:</w:t>
-            </w:r>
-          </w:p>
-        </w:tc>
-        <w:tc>
-          <w:tcPr>
-            <w:tcW w:w="6627" w:type="dxa"/>
-          </w:tcPr>
-          <w:p>
-            <w:pPr>
-              <w:pStyle w:val="InfoBlue"/>
-            </w:pPr>
-            <w:r>
-              <w:t>[Verify performance behaviors for designated transactions or business functions under the following  conditions:</w:t>
-            </w:r>
-          </w:p>
-          <w:p>
-            <w:pPr>
-              <w:pStyle w:val="InfoBlue"/>
-            </w:pPr>
-            <w:r>
-              <w:sym w:font="Symbol" w:char="F0B7"/>
-            </w:r>
-            <w:r>
-              <w:tab/>
-              <w:t>normal anticipated workload</w:t>
-            </w:r>
-          </w:p>
-          <w:p>
-            <w:pPr>
-              <w:pStyle w:val="InfoBlue"/>
-            </w:pPr>
-            <w:r>
-              <w:sym w:font="Symbol" w:char="F0B7"/>
-            </w:r>
-            <w:r>
-              <w:tab/>
-              <w:t>anticipated worst case workload]</w:t>
-            </w:r>
-          </w:p>
-        </w:tc>
-      </w:tr>
-      <w:tr>
-        <w:trPr>
-          <w:cantSplit/>
-        </w:trPr>
-        <w:tc>
-          <w:tcPr>
-            <w:tcW w:w="2211" w:type="dxa"/>
-          </w:tcPr>
-          <w:p>
-            <w:pPr>
-              <w:pStyle w:val="12"/>
-            </w:pPr>
-            <w:r>
-              <w:t>Technique:</w:t>
-            </w:r>
-          </w:p>
-        </w:tc>
-        <w:tc>
-          <w:tcPr>
-            <w:tcW w:w="6627" w:type="dxa"/>
-          </w:tcPr>
-          <w:p>
-            <w:pPr>
-              <w:pStyle w:val="InfoBlue"/>
-            </w:pPr>
-            <w:r>
-              <w:sym w:font="Symbol" w:char="F0B7"/>
-            </w:r>
-            <w:r>
-              <w:tab/>
-              <w:t xml:space="preserve">[Use Test Procedures developed for Function or Business Cycle </w:t>
-            </w:r>
-            <w:r>
-              <w:tab/>
-              <w:t>Testing.</w:t>
-            </w:r>
-          </w:p>
-          <w:p>
-            <w:pPr>
-              <w:pStyle w:val="InfoBlue"/>
-            </w:pPr>
-            <w:r>
-              <w:sym w:font="Symbol" w:char="F0B7"/>
-            </w:r>
-            <w:r>
-              <w:tab/>
-              <w:t xml:space="preserve">Modify data files to increase the number of transactions or the scripts </w:t>
-            </w:r>
-            <w:r>
-              <w:tab/>
-              <w:t>to increase the number of iterations each transaction occurs.</w:t>
-            </w:r>
-          </w:p>
-          <w:p>
-            <w:pPr>
-              <w:pStyle w:val="InfoBlue"/>
-            </w:pPr>
-            <w:r>
-              <w:sym w:font="Symbol" w:char="F0B7"/>
-            </w:r>
-            <w:r>
-              <w:tab/>
-              <w:t xml:space="preserve">Scripts should be run on one machine (best case to benchmark single </w:t>
-            </w:r>
-            <w:r>
-              <w:tab/>
-              <w:t xml:space="preserve">user, single transaction) and be repeated with multiple clients (virtual </w:t>
-            </w:r>
-            <w:r>
-              <w:tab/>
-              <w:t>or actual, see Special Considerations below).]</w:t>
-            </w:r>
-          </w:p>
-        </w:tc>
-      </w:tr>
-      <w:tr>
-        <w:trPr>
-          <w:cantSplit/>
-        </w:trPr>
-        <w:tc>
-          <w:tcPr>
-            <w:tcW w:w="2211" w:type="dxa"/>
-          </w:tcPr>
-          <w:p>
-            <w:pPr>
-              <w:pStyle w:val="12"/>
-            </w:pPr>
-            <w:r>
-              <w:t>Completion Criteria:</w:t>
-            </w:r>
-          </w:p>
-        </w:tc>
-        <w:tc>
-          <w:tcPr>
-            <w:tcW w:w="6627" w:type="dxa"/>
-          </w:tcPr>
-          <w:p>
-            <w:pPr>
-              <w:pStyle w:val="InfoBlue"/>
-            </w:pPr>
-            <w:r>
-              <w:sym w:font="Symbol" w:char="F0B7"/>
-            </w:r>
-            <w:r>
-              <w:tab/>
-              <w:t xml:space="preserve">[Single Transaction or single user:  Successful completion of the test </w:t>
-            </w:r>
-            <w:r>
-              <w:tab/>
-              <w:t xml:space="preserve">scripts without any failures and within the expected or required time </w:t>
-            </w:r>
-            <w:r>
-              <w:tab/>
-              <w:t>allocation per transaction.]</w:t>
-            </w:r>
-          </w:p>
-          <w:p>
-            <w:pPr>
-              <w:pStyle w:val="InfoBlue"/>
-            </w:pPr>
-            <w:r>
-              <w:sym w:font="Symbol" w:char="F0B7"/>
-            </w:r>
-            <w:r>
-              <w:tab/>
-              <w:t xml:space="preserve">[Multiple transactions or multiple users:  Successful completion of the </w:t>
-            </w:r>
-            <w:r>
-              <w:tab/>
-              <w:t xml:space="preserve">test scripts without any failures and within acceptable time </w:t>
-            </w:r>
-            <w:r>
-              <w:tab/>
-              <w:t>allocation.]</w:t>
-            </w:r>
-          </w:p>
-        </w:tc>
-      </w:tr>
-      <w:tr>
-        <w:trPr>
-          <w:cantSplit/>
-        </w:trPr>
-        <w:tc>
-          <w:tcPr>
-            <w:tcW w:w="2211" w:type="dxa"/>
-          </w:tcPr>
-          <w:p>
-            <w:pPr>
-              <w:pStyle w:val="12"/>
-            </w:pPr>
-            <w:r>
-              <w:t>Special Considerations:</w:t>
-            </w:r>
-          </w:p>
-        </w:tc>
-        <w:tc>
-          <w:tcPr>
-            <w:tcW w:w="6627" w:type="dxa"/>
-          </w:tcPr>
-          <w:p>
-            <w:pPr>
-              <w:pStyle w:val="InfoBlue"/>
-            </w:pPr>
-            <w:r>
-              <w:t xml:space="preserve">[Comprehensive performance testing includes having a background workload on the server. </w:t>
-            </w:r>
-          </w:p>
-          <w:p>
-            <w:pPr>
-              <w:pStyle w:val="InfoBlue"/>
-            </w:pPr>
-            <w:r>
-              <w:t xml:space="preserve">There are several methods that can be used to perform this, including:  </w:t>
-            </w:r>
-          </w:p>
-          <w:p>
-            <w:pPr>
-              <w:pStyle w:val="InfoBlue"/>
-            </w:pPr>
-            <w:r>
-              <w:sym w:font="Symbol" w:char="F0B7"/>
-            </w:r>
-            <w:r>
-              <w:t xml:space="preserve"> </w:t>
-            </w:r>
-            <w:r>
-              <w:tab/>
-              <w:t xml:space="preserve">“Drive transactions” directly to the server, usually in the form of </w:t>
-            </w:r>
-            <w:r>
-              <w:tab/>
-              <w:t>Structured Query Language (SQL) calls.</w:t>
-            </w:r>
-          </w:p>
-          <w:p>
-            <w:pPr>
-              <w:pStyle w:val="InfoBlue"/>
-            </w:pPr>
-            <w:r>
-              <w:sym w:font="Symbol" w:char="F0B7"/>
-            </w:r>
-            <w:r>
-              <w:tab/>
-              <w:t xml:space="preserve">Create “virtual” user load to simulate many clients, usually several </w:t>
-            </w:r>
-            <w:r>
-              <w:tab/>
-              <w:t xml:space="preserve">hundred. Remote Terminal Emulation tools are used to accomplish </w:t>
-            </w:r>
-            <w:r>
-              <w:tab/>
-              <w:t xml:space="preserve">this load. This technique can also be used to load the network with </w:t>
-            </w:r>
-            <w:r>
-              <w:tab/>
-              <w:t>“traffic”.</w:t>
-            </w:r>
-          </w:p>
-          <w:p>
-            <w:pPr>
-              <w:pStyle w:val="InfoBlue"/>
-            </w:pPr>
-            <w:r>
-              <w:sym w:font="Symbol" w:char="F0B7"/>
-            </w:r>
-            <w:r>
-              <w:tab/>
-              <w:t xml:space="preserve">Use multiple physical clients, each running test scripts to place a load </w:t>
-            </w:r>
-            <w:r>
-              <w:tab/>
-              <w:t xml:space="preserve">on the system. </w:t>
-            </w:r>
-          </w:p>
-          <w:p>
-            <w:pPr>
-              <w:pStyle w:val="InfoBlue"/>
-            </w:pPr>
-            <w:r>
-              <w:t>Performance testing should be performed on a dedicated machine or at a dedicated time. This permits full control and accurate measurement.</w:t>
-            </w:r>
-          </w:p>
-          <w:p>
-            <w:pPr>
-              <w:pStyle w:val="InfoBlue"/>
-            </w:pPr>
-            <w:r>
-              <w:t>The databases used for Performance Testing should be either actual size or scaled equally.]</w:t>
-            </w:r>
-          </w:p>
-        </w:tc>
-      </w:tr>
-    </w:tbl>
-    <w:p>
-      <w:pPr>
-        <w:pStyle w:val="3"/>
-        <w:keepNext w:val="0"/>
-      </w:pPr>
-      <w:r>
-        <w:br w:type="page"/>
-      </w:r>
-      <w:bookmarkStart w:id="59" w:name="_Toc417790796"/>
-      <w:bookmarkStart w:id="60" w:name="_Toc433104449"/>
-      <w:bookmarkStart w:id="61" w:name="_Toc492979188"/>
-      <w:r>
-        <w:lastRenderedPageBreak/>
-        <w:t>Load Testing</w:t>
-      </w:r>
+      <w:bookmarkEnd w:id="58"/>
       <w:bookmarkEnd w:id="59"/>
       <w:bookmarkEnd w:id="60"/>
-      <w:bookmarkEnd w:id="61"/>
-    </w:p>
-    <w:p>
-      <w:pPr>
-        <w:pStyle w:val="InfoBlue"/>
-      </w:pPr>
-      <w:r>
-        <w:t>[Load testing is a performance test which subjects the target-of-test to varying workloads to measure and evaluate the performance behaviors and ability of the target-of-test to continue to function properly under these different workloads.  The goal of load testing is to determine and ensure that the system functions properly beyond the expected maximum workload. Additionally, load testing evaluates the performance characteristics, such as response times, transaction rates, and other time sensitive issues).]</w:t>
-      </w:r>
-    </w:p>
-    <w:p>
-      <w:pPr>
-        <w:pStyle w:val="InfoBlue"/>
-      </w:pPr>
-      <w:r>
-        <w:t>[Note:  Transactions below refer to “logical business transactions”.  These transactions are defined as specific functions that an end user of the system is expected to perform using the application, such as add or modify a given contract.]</w:t>
-      </w:r>
     </w:p>
     <w:p>
       <w:pPr>
         <w:pStyle w:val="a9"/>
       </w:pPr>
     </w:p>
-    <w:tbl>
-      <w:tblPr>
-        <w:tblW w:w="0" w:type="auto"/>
-        <w:tblInd w:w="738" w:type="dxa"/>
-        <w:tblBorders>
-          <w:top w:val="single" w:sz="12" w:space="0" w:color="000000"/>
-          <w:left w:val="single" w:sz="12" w:space="0" w:color="000000"/>
-          <w:bottom w:val="single" w:sz="12" w:space="0" w:color="000000"/>
-          <w:right w:val="single" w:sz="12" w:space="0" w:color="000000"/>
-          <w:insideH w:val="single" w:sz="6" w:space="0" w:color="000000"/>
-          <w:insideV w:val="single" w:sz="6" w:space="0" w:color="000000"/>
-        </w:tblBorders>
-        <w:tblLayout w:type="fixed"/>
-        <w:tblLook w:val="0080" w:firstRow="0" w:lastRow="0" w:firstColumn="1" w:lastColumn="0" w:noHBand="0" w:noVBand="0"/>
-      </w:tblPr>
-      <w:tblGrid>
-        <w:gridCol w:w="2211"/>
-        <w:gridCol w:w="6627"/>
-      </w:tblGrid>
-      <w:tr>
-        <w:trPr>
-          <w:cantSplit/>
-        </w:trPr>
-        <w:tc>
-          <w:tcPr>
-            <w:tcW w:w="2211" w:type="dxa"/>
-          </w:tcPr>
-          <w:p>
-            <w:pPr>
-              <w:pStyle w:val="12"/>
-            </w:pPr>
-            <w:r>
-              <w:t>Test Objective:</w:t>
-            </w:r>
-          </w:p>
-        </w:tc>
-        <w:tc>
-          <w:tcPr>
-            <w:tcW w:w="6627" w:type="dxa"/>
-          </w:tcPr>
-          <w:p>
-            <w:pPr>
-              <w:pStyle w:val="InfoBlue"/>
-            </w:pPr>
-            <w:r>
-              <w:t>[Verify performance behavior time for designated transactions or business cases under varying workload conditions.]</w:t>
-            </w:r>
-          </w:p>
-        </w:tc>
-      </w:tr>
-      <w:tr>
-        <w:trPr>
-          <w:cantSplit/>
-        </w:trPr>
-        <w:tc>
-          <w:tcPr>
-            <w:tcW w:w="2211" w:type="dxa"/>
-          </w:tcPr>
-          <w:p>
-            <w:pPr>
-              <w:pStyle w:val="12"/>
-            </w:pPr>
-            <w:r>
-              <w:t>Technique:</w:t>
-            </w:r>
-          </w:p>
-        </w:tc>
-        <w:tc>
-          <w:tcPr>
-            <w:tcW w:w="6627" w:type="dxa"/>
-          </w:tcPr>
-          <w:p>
-            <w:pPr>
-              <w:pStyle w:val="InfoBlue"/>
-            </w:pPr>
-            <w:r>
-              <w:sym w:font="Symbol" w:char="F0B7"/>
-            </w:r>
-            <w:r>
-              <w:tab/>
-              <w:t>[Use tests developed for Function or Business Cycle Testing.</w:t>
-            </w:r>
-          </w:p>
-          <w:p>
-            <w:pPr>
-              <w:pStyle w:val="InfoBlue"/>
-            </w:pPr>
-            <w:r>
-              <w:sym w:font="Symbol" w:char="F0B7"/>
-            </w:r>
-            <w:r>
-              <w:tab/>
-              <w:t xml:space="preserve">Modify data files to increase the number of transactions or the tests to </w:t>
-            </w:r>
-            <w:r>
-              <w:tab/>
-              <w:t>increase the number of times each transaction occurs.]</w:t>
-            </w:r>
-          </w:p>
-        </w:tc>
-      </w:tr>
-      <w:tr>
-        <w:trPr>
-          <w:cantSplit/>
-        </w:trPr>
-        <w:tc>
-          <w:tcPr>
-            <w:tcW w:w="2211" w:type="dxa"/>
-          </w:tcPr>
-          <w:p>
-            <w:pPr>
-              <w:pStyle w:val="12"/>
-            </w:pPr>
-            <w:r>
-              <w:t>Completion Criteria:</w:t>
-            </w:r>
-          </w:p>
-        </w:tc>
-        <w:tc>
-          <w:tcPr>
-            <w:tcW w:w="6627" w:type="dxa"/>
-          </w:tcPr>
-          <w:p>
-            <w:pPr>
-              <w:pStyle w:val="InfoBlue"/>
-            </w:pPr>
-            <w:r>
-              <w:t>[Multiple transactions or multiple users:  Successful completion of the tests without any failures and within acceptable time allocation.]</w:t>
-            </w:r>
-          </w:p>
-        </w:tc>
-      </w:tr>
-      <w:tr>
-        <w:trPr>
-          <w:cantSplit/>
-        </w:trPr>
-        <w:tc>
-          <w:tcPr>
-            <w:tcW w:w="2211" w:type="dxa"/>
-          </w:tcPr>
-          <w:p>
-            <w:pPr>
-              <w:pStyle w:val="12"/>
-            </w:pPr>
-            <w:r>
-              <w:t>Special Considerations:</w:t>
-            </w:r>
-          </w:p>
-        </w:tc>
-        <w:tc>
-          <w:tcPr>
-            <w:tcW w:w="6627" w:type="dxa"/>
-          </w:tcPr>
-          <w:p>
-            <w:pPr>
-              <w:pStyle w:val="InfoBlue"/>
-            </w:pPr>
-            <w:r>
-              <w:sym w:font="Symbol" w:char="F0B7"/>
-            </w:r>
-            <w:r>
-              <w:tab/>
-              <w:t xml:space="preserve">[Load testing should be performed on a dedicated machine or at a </w:t>
-            </w:r>
-            <w:r>
-              <w:tab/>
-              <w:t>dedicated time. This permits full control and accurate measurement.</w:t>
-            </w:r>
-          </w:p>
-          <w:p>
-            <w:pPr>
-              <w:pStyle w:val="InfoBlue"/>
-            </w:pPr>
-            <w:r>
-              <w:sym w:font="Symbol" w:char="F0B7"/>
-            </w:r>
-            <w:r>
-              <w:tab/>
-              <w:t xml:space="preserve">The databases used for load testing should be either actual size or </w:t>
-            </w:r>
-            <w:r>
-              <w:tab/>
-              <w:t>scaled equally.]</w:t>
-            </w:r>
-          </w:p>
-        </w:tc>
-      </w:tr>
-    </w:tbl>
     <w:p>
       <w:pPr>
         <w:pStyle w:val="12"/>
@@ -4435,2283 +3692,121 @@
       <w:pPr>
         <w:pStyle w:val="3"/>
       </w:pPr>
-      <w:bookmarkStart w:id="62" w:name="_Toc327254067"/>
-      <w:bookmarkStart w:id="63" w:name="_Toc327255032"/>
-      <w:bookmarkStart w:id="64" w:name="_Toc327255101"/>
-      <w:bookmarkStart w:id="65" w:name="_Toc327255340"/>
-      <w:bookmarkStart w:id="66" w:name="_Toc433104450"/>
+      <w:bookmarkStart w:id="62" w:name="_Toc327254068"/>
+      <w:bookmarkStart w:id="63" w:name="_Toc327255033"/>
+      <w:bookmarkStart w:id="64" w:name="_Toc327255102"/>
+      <w:bookmarkStart w:id="65" w:name="_Toc327255341"/>
+      <w:bookmarkStart w:id="66" w:name="_Toc433104451"/>
       <w:r>
         <w:br w:type="page"/>
-      </w:r>
-      <w:bookmarkStart w:id="67" w:name="_Toc492979189"/>
-      <w:r>
-        <w:lastRenderedPageBreak/>
-        <w:t>Stress Testing</w:t>
       </w:r>
       <w:bookmarkEnd w:id="62"/>
       <w:bookmarkEnd w:id="63"/>
       <w:bookmarkEnd w:id="64"/>
       <w:bookmarkEnd w:id="65"/>
       <w:bookmarkEnd w:id="66"/>
+    </w:p>
+    <w:p>
+      <w:pPr>
+        <w:pStyle w:val="a9"/>
+      </w:pPr>
+    </w:p>
+    <w:p>
+      <w:pPr>
+        <w:pStyle w:val="3"/>
+      </w:pPr>
+      <w:bookmarkStart w:id="67" w:name="_Toc433104452"/>
+      <w:bookmarkStart w:id="68" w:name="_Toc314978541"/>
+      <w:bookmarkStart w:id="69" w:name="_Toc327254070"/>
+      <w:bookmarkStart w:id="70" w:name="_Toc327255035"/>
+      <w:bookmarkStart w:id="71" w:name="_Toc327255104"/>
+      <w:bookmarkStart w:id="72" w:name="_Toc327255343"/>
+      <w:bookmarkEnd w:id="61"/>
+      <w:r>
+        <w:br w:type="page"/>
+      </w:r>
       <w:bookmarkEnd w:id="67"/>
     </w:p>
     <w:p>
       <w:pPr>
-        <w:pStyle w:val="InfoBlue"/>
-      </w:pPr>
-      <w:bookmarkStart w:id="68" w:name="_Toc314978540"/>
-      <w:r>
-        <w:t>[Stress testing is a type of performance test implemented and executed to find errors due to low resources or competition for resources. Low memory or disk space may reveal defects in the target-of-test that aren't apparent under normal conditions. Other defects might result from competition for shared resources like database locks or network bandwidth. Stress testing can also be used to identify the peak workload the target-of-test can handle.]</w:t>
-      </w:r>
-    </w:p>
-    <w:p>
-      <w:pPr>
-        <w:pStyle w:val="InfoBlue"/>
-      </w:pPr>
-      <w:r>
-        <w:t>[Note:  References to transactions below refer to logical business transactions.]</w:t>
-      </w:r>
-    </w:p>
-    <w:p>
-      <w:pPr>
-        <w:pStyle w:val="a9"/>
-      </w:pPr>
-    </w:p>
-    <w:tbl>
-      <w:tblPr>
-        <w:tblW w:w="0" w:type="auto"/>
-        <w:tblInd w:w="738" w:type="dxa"/>
-        <w:tblBorders>
-          <w:top w:val="single" w:sz="12" w:space="0" w:color="000000"/>
-          <w:left w:val="single" w:sz="12" w:space="0" w:color="000000"/>
-          <w:bottom w:val="single" w:sz="12" w:space="0" w:color="000000"/>
-          <w:right w:val="single" w:sz="12" w:space="0" w:color="000000"/>
-          <w:insideH w:val="single" w:sz="6" w:space="0" w:color="000000"/>
-          <w:insideV w:val="single" w:sz="6" w:space="0" w:color="000000"/>
-        </w:tblBorders>
-        <w:tblLayout w:type="fixed"/>
-        <w:tblLook w:val="0080" w:firstRow="0" w:lastRow="0" w:firstColumn="1" w:lastColumn="0" w:noHBand="0" w:noVBand="0"/>
-      </w:tblPr>
-      <w:tblGrid>
-        <w:gridCol w:w="2211"/>
-        <w:gridCol w:w="6627"/>
-      </w:tblGrid>
-      <w:tr>
-        <w:trPr>
-          <w:cantSplit/>
-        </w:trPr>
-        <w:tc>
-          <w:tcPr>
-            <w:tcW w:w="2211" w:type="dxa"/>
-          </w:tcPr>
-          <w:p>
-            <w:pPr>
-              <w:pStyle w:val="12"/>
-            </w:pPr>
-            <w:r>
-              <w:t>Test Objective:</w:t>
-            </w:r>
-          </w:p>
-        </w:tc>
-        <w:tc>
-          <w:tcPr>
-            <w:tcW w:w="6627" w:type="dxa"/>
-          </w:tcPr>
-          <w:p>
-            <w:pPr>
-              <w:pStyle w:val="InfoBlue"/>
-            </w:pPr>
-            <w:r>
-              <w:t>[Verify that the target-of-test functions properly and without error under the following stress conditions:</w:t>
-            </w:r>
-          </w:p>
-          <w:p>
-            <w:pPr>
-              <w:pStyle w:val="InfoBlue"/>
-            </w:pPr>
-            <w:r>
-              <w:sym w:font="Symbol" w:char="F0B7"/>
-            </w:r>
-            <w:r>
-              <w:tab/>
-              <w:t>little or no memory available on the server (RAM and DASD)</w:t>
-            </w:r>
-          </w:p>
-          <w:p>
-            <w:pPr>
-              <w:pStyle w:val="InfoBlue"/>
-            </w:pPr>
-            <w:r>
-              <w:sym w:font="Symbol" w:char="F0B7"/>
-            </w:r>
-            <w:r>
-              <w:tab/>
-              <w:t xml:space="preserve">maximum actual or physically capable number of clients connected or </w:t>
-            </w:r>
-            <w:r>
-              <w:tab/>
-              <w:t>simulated</w:t>
-            </w:r>
-          </w:p>
-          <w:p>
-            <w:pPr>
-              <w:pStyle w:val="InfoBlue"/>
-            </w:pPr>
-            <w:r>
-              <w:sym w:font="Symbol" w:char="F0B7"/>
-            </w:r>
-            <w:r>
-              <w:tab/>
-              <w:t xml:space="preserve">multiple users performing the same transactions against the same data </w:t>
-            </w:r>
-            <w:r>
-              <w:tab/>
-              <w:t>or accounts</w:t>
-            </w:r>
-          </w:p>
-          <w:p>
-            <w:pPr>
-              <w:pStyle w:val="InfoBlue"/>
-            </w:pPr>
-            <w:r>
-              <w:sym w:font="Symbol" w:char="F0B7"/>
-            </w:r>
-            <w:r>
-              <w:tab/>
-            </w:r>
-            <w:proofErr w:type="gramStart"/>
-            <w:r>
-              <w:t>worst</w:t>
-            </w:r>
-            <w:proofErr w:type="gramEnd"/>
-            <w:r>
-              <w:t xml:space="preserve"> case transaction volume or mix (see Performance Testing </w:t>
-            </w:r>
-            <w:r>
-              <w:tab/>
-              <w:t>above).</w:t>
-            </w:r>
-          </w:p>
-          <w:p>
-            <w:pPr>
-              <w:pStyle w:val="InfoBlue"/>
-            </w:pPr>
-            <w:r>
-              <w:t xml:space="preserve">Notes:  </w:t>
-            </w:r>
-            <w:r>
-              <w:tab/>
-              <w:t xml:space="preserve">The goal of Stress Testing might also be stated as identify and </w:t>
-            </w:r>
-            <w:r>
-              <w:tab/>
-            </w:r>
-            <w:r>
-              <w:tab/>
-              <w:t xml:space="preserve">document the conditions under which the system FAILS to                       </w:t>
-            </w:r>
-            <w:r>
-              <w:tab/>
-            </w:r>
-            <w:r>
-              <w:tab/>
-              <w:t>continue functioning properly.</w:t>
-            </w:r>
-          </w:p>
-          <w:p>
-            <w:pPr>
-              <w:pStyle w:val="InfoBlue"/>
-            </w:pPr>
-            <w:r>
-              <w:tab/>
-            </w:r>
-            <w:r>
-              <w:tab/>
-              <w:t xml:space="preserve">Stress Testing of the client is described under section 3.1.11, </w:t>
-            </w:r>
-            <w:r>
-              <w:tab/>
-            </w:r>
-            <w:r>
-              <w:tab/>
-              <w:t>Configuration Testing.]</w:t>
-            </w:r>
-          </w:p>
-        </w:tc>
-      </w:tr>
-      <w:tr>
-        <w:trPr>
-          <w:cantSplit/>
-        </w:trPr>
-        <w:tc>
-          <w:tcPr>
-            <w:tcW w:w="2211" w:type="dxa"/>
-          </w:tcPr>
-          <w:p>
-            <w:pPr>
-              <w:pStyle w:val="12"/>
-            </w:pPr>
-            <w:r>
-              <w:t>Technique:</w:t>
-            </w:r>
-          </w:p>
-        </w:tc>
-        <w:tc>
-          <w:tcPr>
-            <w:tcW w:w="6627" w:type="dxa"/>
-          </w:tcPr>
-          <w:p>
-            <w:pPr>
-              <w:pStyle w:val="InfoBlue"/>
-            </w:pPr>
-            <w:r>
-              <w:sym w:font="Symbol" w:char="F0B7"/>
-            </w:r>
-            <w:r>
-              <w:tab/>
-              <w:t>[Use tests developed for Performance Profiling or Load Testing.</w:t>
-            </w:r>
-          </w:p>
-          <w:p>
-            <w:pPr>
-              <w:pStyle w:val="InfoBlue"/>
-            </w:pPr>
-            <w:r>
-              <w:sym w:font="Symbol" w:char="F0B7"/>
-            </w:r>
-            <w:r>
-              <w:tab/>
-              <w:t xml:space="preserve">To test limited resources, tests should be run on a single machine, and </w:t>
-            </w:r>
-            <w:r>
-              <w:tab/>
-              <w:t>RAM and DASD on server should be reduced or limited.</w:t>
-            </w:r>
-          </w:p>
-          <w:p>
-            <w:pPr>
-              <w:pStyle w:val="InfoBlue"/>
-            </w:pPr>
-            <w:r>
-              <w:sym w:font="Symbol" w:char="F0B7"/>
-            </w:r>
-            <w:r>
-              <w:tab/>
-              <w:t xml:space="preserve">For remaining stress tests, multiple clients should be used, either </w:t>
-            </w:r>
-            <w:r>
-              <w:tab/>
-              <w:t>running the same tests or complementary tests to produce the worst-case transaction volume or mix.</w:t>
-            </w:r>
-          </w:p>
-        </w:tc>
-      </w:tr>
-      <w:tr>
-        <w:trPr>
-          <w:cantSplit/>
-        </w:trPr>
-        <w:tc>
-          <w:tcPr>
-            <w:tcW w:w="2211" w:type="dxa"/>
-          </w:tcPr>
-          <w:p>
-            <w:pPr>
-              <w:pStyle w:val="12"/>
-            </w:pPr>
-            <w:r>
-              <w:t>Completion Criteria:</w:t>
-            </w:r>
-          </w:p>
-        </w:tc>
-        <w:tc>
-          <w:tcPr>
-            <w:tcW w:w="6627" w:type="dxa"/>
-          </w:tcPr>
-          <w:p>
-            <w:pPr>
-              <w:pStyle w:val="InfoBlue"/>
-            </w:pPr>
-            <w:r>
-              <w:t>[All planned tests are executed and specified system limits are reached or exceeded without the software failing or conditions under which system failure occurs is outside of the specified conditions.]</w:t>
-            </w:r>
-          </w:p>
-        </w:tc>
-      </w:tr>
-      <w:tr>
-        <w:trPr>
-          <w:cantSplit/>
-        </w:trPr>
-        <w:tc>
-          <w:tcPr>
-            <w:tcW w:w="2211" w:type="dxa"/>
-          </w:tcPr>
-          <w:p>
-            <w:pPr>
-              <w:pStyle w:val="12"/>
-            </w:pPr>
-            <w:r>
-              <w:t>Special Considerations:</w:t>
-            </w:r>
-          </w:p>
-        </w:tc>
-        <w:tc>
-          <w:tcPr>
-            <w:tcW w:w="6627" w:type="dxa"/>
-          </w:tcPr>
-          <w:p>
-            <w:pPr>
-              <w:pStyle w:val="InfoBlue"/>
-            </w:pPr>
-            <w:r>
-              <w:sym w:font="Symbol" w:char="F0B7"/>
-            </w:r>
-            <w:r>
-              <w:tab/>
-              <w:t xml:space="preserve">[Stressing the network may require network tools to load the network </w:t>
-            </w:r>
-            <w:r>
-              <w:tab/>
-              <w:t>with messages or packets.</w:t>
-            </w:r>
-          </w:p>
-          <w:p>
-            <w:pPr>
-              <w:pStyle w:val="InfoBlue"/>
-            </w:pPr>
-            <w:r>
-              <w:sym w:font="Symbol" w:char="F0B7"/>
-            </w:r>
-            <w:r>
-              <w:tab/>
-              <w:t xml:space="preserve">The DASD used for the system should temporarily be reduced to </w:t>
-            </w:r>
-            <w:r>
-              <w:tab/>
-              <w:t>restrict the available space for the database to grow.</w:t>
-            </w:r>
-          </w:p>
-          <w:p>
-            <w:pPr>
-              <w:pStyle w:val="InfoBlue"/>
-            </w:pPr>
-            <w:r>
-              <w:sym w:font="Symbol" w:char="F0B7"/>
-            </w:r>
-            <w:r>
-              <w:tab/>
-              <w:t xml:space="preserve">Synchronization of the simultaneous clients accessing of the same </w:t>
-            </w:r>
-            <w:r>
-              <w:tab/>
-              <w:t>records or data accounts.]</w:t>
-            </w:r>
-          </w:p>
-        </w:tc>
-      </w:tr>
-    </w:tbl>
-    <w:p>
-      <w:pPr>
-        <w:pStyle w:val="12"/>
-      </w:pPr>
-    </w:p>
-    <w:p>
-      <w:pPr>
         <w:pStyle w:val="3"/>
       </w:pPr>
-      <w:bookmarkStart w:id="69" w:name="_Toc327254068"/>
-      <w:bookmarkStart w:id="70" w:name="_Toc327255033"/>
-      <w:bookmarkStart w:id="71" w:name="_Toc327255102"/>
-      <w:bookmarkStart w:id="72" w:name="_Toc327255341"/>
-      <w:bookmarkStart w:id="73" w:name="_Toc433104451"/>
-      <w:r>
+      <w:r>
+        <w:lastRenderedPageBreak/>
         <w:br w:type="page"/>
       </w:r>
-      <w:bookmarkStart w:id="74" w:name="_Toc492979190"/>
+      <w:bookmarkEnd w:id="68"/>
+    </w:p>
+    <w:p>
+      <w:pPr>
+        <w:pStyle w:val="3"/>
+        <w:numPr>
+          <w:ilvl w:val="0"/>
+          <w:numId w:val="0"/>
+        </w:numPr>
+      </w:pPr>
       <w:r>
         <w:lastRenderedPageBreak/>
-        <w:t>Volume Testing</w:t>
+        <w:br w:type="page"/>
       </w:r>
       <w:bookmarkEnd w:id="69"/>
       <w:bookmarkEnd w:id="70"/>
       <w:bookmarkEnd w:id="71"/>
       <w:bookmarkEnd w:id="72"/>
+      <w:r>
+        <w:lastRenderedPageBreak/>
+        <w:t xml:space="preserve"> </w:t>
+      </w:r>
+    </w:p>
+    <w:p>
+      <w:pPr>
+        <w:pStyle w:val="a9"/>
+      </w:pPr>
+    </w:p>
+    <w:p>
+      <w:pPr>
+        <w:pStyle w:val="3"/>
+      </w:pPr>
+      <w:r>
+        <w:br w:type="page"/>
+      </w:r>
+      <w:bookmarkStart w:id="73" w:name="_GoBack"/>
       <w:bookmarkEnd w:id="73"/>
+    </w:p>
+    <w:p>
+      <w:pPr>
+        <w:pStyle w:val="2"/>
+      </w:pPr>
+      <w:bookmarkStart w:id="74" w:name="_Toc314978542"/>
+      <w:bookmarkStart w:id="75" w:name="_Toc324843645"/>
+      <w:bookmarkStart w:id="76" w:name="_Toc324851952"/>
+      <w:r>
+        <w:lastRenderedPageBreak/>
+        <w:br w:type="page"/>
+      </w:r>
+      <w:bookmarkStart w:id="77" w:name="_Toc324915535"/>
+      <w:bookmarkStart w:id="78" w:name="_Toc433104456"/>
+      <w:bookmarkStart w:id="79" w:name="_Toc492979195"/>
+      <w:r>
+        <w:lastRenderedPageBreak/>
+        <w:t>Tools</w:t>
+      </w:r>
       <w:bookmarkEnd w:id="74"/>
-    </w:p>
-    <w:p>
-      <w:pPr>
-        <w:pStyle w:val="InfoBlue"/>
-      </w:pPr>
-      <w:r>
-        <w:t>[Volume Testing subjects the target-of-test to large amounts of data to determine if limits are reached that cause the software to fail. Volume Testing also identifies the continuous maximum load or volume the target-of-test can handle for a given period. For example, if the target-of-test is processing a set of database records to generate a report, a Volume Test would use a large test database and check that the software behaved normally and produced the correct report.]</w:t>
-      </w:r>
-    </w:p>
-    <w:p>
-      <w:pPr>
-        <w:pStyle w:val="a9"/>
-      </w:pPr>
-    </w:p>
-    <w:tbl>
-      <w:tblPr>
-        <w:tblW w:w="0" w:type="auto"/>
-        <w:tblInd w:w="738" w:type="dxa"/>
-        <w:tblBorders>
-          <w:top w:val="single" w:sz="12" w:space="0" w:color="000000"/>
-          <w:left w:val="single" w:sz="12" w:space="0" w:color="000000"/>
-          <w:bottom w:val="single" w:sz="12" w:space="0" w:color="000000"/>
-          <w:right w:val="single" w:sz="12" w:space="0" w:color="000000"/>
-          <w:insideH w:val="single" w:sz="6" w:space="0" w:color="000000"/>
-          <w:insideV w:val="single" w:sz="6" w:space="0" w:color="000000"/>
-        </w:tblBorders>
-        <w:tblLayout w:type="fixed"/>
-        <w:tblLook w:val="0080" w:firstRow="0" w:lastRow="0" w:firstColumn="1" w:lastColumn="0" w:noHBand="0" w:noVBand="0"/>
-      </w:tblPr>
-      <w:tblGrid>
-        <w:gridCol w:w="2211"/>
-        <w:gridCol w:w="6627"/>
-      </w:tblGrid>
-      <w:tr>
-        <w:trPr>
-          <w:cantSplit/>
-        </w:trPr>
-        <w:tc>
-          <w:tcPr>
-            <w:tcW w:w="2211" w:type="dxa"/>
-          </w:tcPr>
-          <w:p>
-            <w:pPr>
-              <w:pStyle w:val="12"/>
-            </w:pPr>
-            <w:r>
-              <w:t>Test Objective:</w:t>
-            </w:r>
-          </w:p>
-        </w:tc>
-        <w:tc>
-          <w:tcPr>
-            <w:tcW w:w="6627" w:type="dxa"/>
-          </w:tcPr>
-          <w:p>
-            <w:pPr>
-              <w:pStyle w:val="InfoBlue"/>
-            </w:pPr>
-            <w:r>
-              <w:t>[Verify that the target-of-test successfully functions under the following high volume scenarios:</w:t>
-            </w:r>
-          </w:p>
-          <w:p>
-            <w:pPr>
-              <w:pStyle w:val="InfoBlue"/>
-            </w:pPr>
-            <w:r>
-              <w:sym w:font="Symbol" w:char="F0B7"/>
-            </w:r>
-            <w:r>
-              <w:tab/>
-              <w:t xml:space="preserve">Maximum (actual or physically- capable) number of clients connected, </w:t>
-            </w:r>
-            <w:r>
-              <w:tab/>
-              <w:t xml:space="preserve">or simulated, all performing the same, worst case (performance) </w:t>
-            </w:r>
-            <w:r>
-              <w:tab/>
-              <w:t>business function for an extended period.</w:t>
-            </w:r>
-          </w:p>
-          <w:p>
-            <w:pPr>
-              <w:pStyle w:val="InfoBlue"/>
-            </w:pPr>
-            <w:r>
-              <w:sym w:font="Symbol" w:char="F0B7"/>
-            </w:r>
-            <w:r>
-              <w:tab/>
-              <w:t xml:space="preserve">Maximum database size has been reached (actual or scaled) and </w:t>
-            </w:r>
-            <w:r>
-              <w:tab/>
-              <w:t xml:space="preserve">multiple </w:t>
-            </w:r>
-            <w:r>
-              <w:tab/>
-              <w:t>queries or report transactions are executed simultaneously.]</w:t>
-            </w:r>
-          </w:p>
-        </w:tc>
-      </w:tr>
-      <w:tr>
-        <w:trPr>
-          <w:cantSplit/>
-        </w:trPr>
-        <w:tc>
-          <w:tcPr>
-            <w:tcW w:w="2211" w:type="dxa"/>
-          </w:tcPr>
-          <w:p>
-            <w:pPr>
-              <w:pStyle w:val="12"/>
-            </w:pPr>
-            <w:r>
-              <w:t>Technique:</w:t>
-            </w:r>
-          </w:p>
-        </w:tc>
-        <w:tc>
-          <w:tcPr>
-            <w:tcW w:w="6627" w:type="dxa"/>
-          </w:tcPr>
-          <w:p>
-            <w:pPr>
-              <w:pStyle w:val="InfoBlue"/>
-            </w:pPr>
-            <w:r>
-              <w:sym w:font="Symbol" w:char="F0B7"/>
-            </w:r>
-            <w:r>
-              <w:tab/>
-              <w:t>[Use tests developed for Performance Profiling or Load Testing.</w:t>
-            </w:r>
-          </w:p>
-          <w:p>
-            <w:pPr>
-              <w:pStyle w:val="InfoBlue"/>
-            </w:pPr>
-            <w:r>
-              <w:sym w:font="Symbol" w:char="F0B7"/>
-            </w:r>
-            <w:r>
-              <w:tab/>
-              <w:t xml:space="preserve">Multiple clients should be used, either running the same tests or </w:t>
-            </w:r>
-            <w:r>
-              <w:tab/>
-              <w:t xml:space="preserve">complementary tests to produce the worst-case transaction volume or </w:t>
-            </w:r>
-            <w:r>
-              <w:tab/>
-              <w:t>mix (see Stress Testing above) for an extended period.</w:t>
-            </w:r>
-          </w:p>
-          <w:p>
-            <w:pPr>
-              <w:pStyle w:val="InfoBlue"/>
-            </w:pPr>
-            <w:r>
-              <w:sym w:font="Symbol" w:char="F0B7"/>
-            </w:r>
-            <w:r>
-              <w:tab/>
-              <w:t xml:space="preserve">Maximum database size is created (actual, scaled, or filled with </w:t>
-            </w:r>
-            <w:r>
-              <w:tab/>
-              <w:t xml:space="preserve">representative data) and multiple clients used to run queries and </w:t>
-            </w:r>
-            <w:r>
-              <w:tab/>
-              <w:t>report transactions simultaneously for extended periods.]</w:t>
-            </w:r>
-          </w:p>
-        </w:tc>
-      </w:tr>
-      <w:tr>
-        <w:trPr>
-          <w:cantSplit/>
-        </w:trPr>
-        <w:tc>
-          <w:tcPr>
-            <w:tcW w:w="2211" w:type="dxa"/>
-          </w:tcPr>
-          <w:p>
-            <w:pPr>
-              <w:pStyle w:val="12"/>
-            </w:pPr>
-            <w:r>
-              <w:t>Completion Criteria:</w:t>
-            </w:r>
-          </w:p>
-        </w:tc>
-        <w:tc>
-          <w:tcPr>
-            <w:tcW w:w="6627" w:type="dxa"/>
-          </w:tcPr>
-          <w:p>
-            <w:pPr>
-              <w:pStyle w:val="InfoBlue"/>
-            </w:pPr>
-            <w:r>
-              <w:sym w:font="Symbol" w:char="F0B7"/>
-            </w:r>
-            <w:r>
-              <w:tab/>
-              <w:t xml:space="preserve">[All planned tests have been executed and specified system limits are </w:t>
-            </w:r>
-            <w:r>
-              <w:tab/>
-              <w:t>reached or exceeded without the software or software failing.]</w:t>
-            </w:r>
-          </w:p>
-        </w:tc>
-      </w:tr>
-      <w:tr>
-        <w:trPr>
-          <w:cantSplit/>
-        </w:trPr>
-        <w:tc>
-          <w:tcPr>
-            <w:tcW w:w="2211" w:type="dxa"/>
-          </w:tcPr>
-          <w:p>
-            <w:pPr>
-              <w:pStyle w:val="12"/>
-            </w:pPr>
-            <w:r>
-              <w:t>Special Considerations:</w:t>
-            </w:r>
-          </w:p>
-        </w:tc>
-        <w:tc>
-          <w:tcPr>
-            <w:tcW w:w="6627" w:type="dxa"/>
-          </w:tcPr>
-          <w:p>
-            <w:pPr>
-              <w:pStyle w:val="InfoBlue"/>
-            </w:pPr>
-            <w:r>
-              <w:t>[What period of time would be considered an acceptable time for high volume conditions, as noted above?]</w:t>
-            </w:r>
-          </w:p>
-        </w:tc>
-      </w:tr>
-    </w:tbl>
-    <w:p>
-      <w:pPr>
-        <w:pStyle w:val="a9"/>
-      </w:pPr>
-    </w:p>
-    <w:p>
-      <w:pPr>
-        <w:pStyle w:val="3"/>
-      </w:pPr>
-      <w:bookmarkStart w:id="75" w:name="_Toc433104452"/>
-      <w:bookmarkStart w:id="76" w:name="_Toc314978541"/>
-      <w:bookmarkStart w:id="77" w:name="_Toc327254070"/>
-      <w:bookmarkStart w:id="78" w:name="_Toc327255035"/>
-      <w:bookmarkStart w:id="79" w:name="_Toc327255104"/>
-      <w:bookmarkStart w:id="80" w:name="_Toc327255343"/>
-      <w:bookmarkEnd w:id="68"/>
-      <w:r>
-        <w:br w:type="page"/>
-      </w:r>
-      <w:bookmarkStart w:id="81" w:name="_Toc492979191"/>
-      <w:r>
-        <w:lastRenderedPageBreak/>
-        <w:t>Security and Access Control Testing</w:t>
-      </w:r>
       <w:bookmarkEnd w:id="75"/>
-      <w:bookmarkEnd w:id="81"/>
-    </w:p>
-    <w:p>
-      <w:pPr>
-        <w:pStyle w:val="InfoBlue"/>
-      </w:pPr>
-      <w:r>
-        <w:t xml:space="preserve">[Security and Access Control Testing focus on two key areas of security:  </w:t>
-      </w:r>
-    </w:p>
-    <w:p>
-      <w:pPr>
-        <w:pStyle w:val="InfoBlue"/>
-      </w:pPr>
-      <w:r>
-        <w:sym w:font="Symbol" w:char="F0B7"/>
-      </w:r>
-      <w:r>
-        <w:tab/>
-        <w:t>Application-level security, including access to the Data or Business Functions</w:t>
-      </w:r>
-    </w:p>
-    <w:p>
-      <w:pPr>
-        <w:pStyle w:val="InfoBlue"/>
-      </w:pPr>
-      <w:r>
-        <w:sym w:font="Symbol" w:char="F0B7"/>
-      </w:r>
-      <w:r>
-        <w:tab/>
-      </w:r>
-      <w:proofErr w:type="gramStart"/>
-      <w:r>
-        <w:t>System-level Security, including logging into or remote access to the system.</w:t>
-      </w:r>
-      <w:proofErr w:type="gramEnd"/>
-    </w:p>
-    <w:p>
-      <w:pPr>
-        <w:pStyle w:val="InfoBlue"/>
-      </w:pPr>
-      <w:r>
-        <w:t>Application-level security ensures that, based upon the desired security, actors are restricted to specific functions or use cases, or are limited in the data that is available to them. For example, everyone may be permitted to enter data and create new accounts, but only managers can delete them. If there is security at the data level, testing ensures that” user type one” can see all customer information, including financial data, however,” user two” only sees the demographic data for the same client.</w:t>
-      </w:r>
-    </w:p>
-    <w:p>
-      <w:pPr>
-        <w:pStyle w:val="InfoBlue"/>
-      </w:pPr>
-      <w:r>
-        <w:t>System-level security ensures that only those users granted access to the system are capable of accessing the applications and only through the appropriate gateways.]</w:t>
-      </w:r>
-    </w:p>
-    <w:p>
-      <w:pPr>
-        <w:pStyle w:val="a9"/>
-      </w:pPr>
-    </w:p>
-    <w:tbl>
-      <w:tblPr>
-        <w:tblW w:w="0" w:type="auto"/>
-        <w:tblInd w:w="738" w:type="dxa"/>
-        <w:tblBorders>
-          <w:top w:val="single" w:sz="12" w:space="0" w:color="000000"/>
-          <w:left w:val="single" w:sz="12" w:space="0" w:color="000000"/>
-          <w:bottom w:val="single" w:sz="12" w:space="0" w:color="000000"/>
-          <w:right w:val="single" w:sz="12" w:space="0" w:color="000000"/>
-          <w:insideH w:val="single" w:sz="6" w:space="0" w:color="000000"/>
-          <w:insideV w:val="single" w:sz="6" w:space="0" w:color="000000"/>
-        </w:tblBorders>
-        <w:tblLayout w:type="fixed"/>
-        <w:tblLook w:val="0080" w:firstRow="0" w:lastRow="0" w:firstColumn="1" w:lastColumn="0" w:noHBand="0" w:noVBand="0"/>
-      </w:tblPr>
-      <w:tblGrid>
-        <w:gridCol w:w="2931"/>
-        <w:gridCol w:w="5907"/>
-      </w:tblGrid>
-      <w:tr>
-        <w:trPr>
-          <w:cantSplit/>
-        </w:trPr>
-        <w:tc>
-          <w:tcPr>
-            <w:tcW w:w="2931" w:type="dxa"/>
-          </w:tcPr>
-          <w:p>
-            <w:pPr>
-              <w:pStyle w:val="12"/>
-            </w:pPr>
-            <w:r>
-              <w:t>Test Objective:</w:t>
-            </w:r>
-          </w:p>
-        </w:tc>
-        <w:tc>
-          <w:tcPr>
-            <w:tcW w:w="5907" w:type="dxa"/>
-          </w:tcPr>
-          <w:p>
-            <w:pPr>
-              <w:pStyle w:val="12"/>
-              <w:numPr>
-                <w:ilvl w:val="0"/>
-                <w:numId w:val="14"/>
-              </w:numPr>
-              <w:rPr>
-                <w:i/>
-                <w:color w:val="0000FF"/>
-                <w:lang w:val="en-US"/>
-              </w:rPr>
-            </w:pPr>
-            <w:r>
-              <w:t>Application-level Security:  [</w:t>
-            </w:r>
-            <w:r>
-              <w:rPr>
-                <w:i/>
-                <w:color w:val="0000FF"/>
-                <w:lang w:val="en-US"/>
-              </w:rPr>
-              <w:t>Verify that an actor can access only those functions or data for which their user type is provided permissions.]</w:t>
-            </w:r>
-          </w:p>
-          <w:p>
-            <w:pPr>
-              <w:pStyle w:val="12"/>
-              <w:numPr>
-                <w:ilvl w:val="0"/>
-                <w:numId w:val="14"/>
-              </w:numPr>
-            </w:pPr>
-            <w:r>
-              <w:t xml:space="preserve">System-level Security:  </w:t>
-            </w:r>
-            <w:r>
-              <w:rPr>
-                <w:i/>
-                <w:color w:val="0000FF"/>
-                <w:lang w:val="en-US"/>
-              </w:rPr>
-              <w:t>Verify that only those actors with access to the system and applications are permitted to access them</w:t>
-            </w:r>
-            <w:r>
-              <w:t>.]</w:t>
-            </w:r>
-          </w:p>
-        </w:tc>
-      </w:tr>
-      <w:tr>
-        <w:trPr>
-          <w:cantSplit/>
-        </w:trPr>
-        <w:tc>
-          <w:tcPr>
-            <w:tcW w:w="2931" w:type="dxa"/>
-          </w:tcPr>
-          <w:p>
-            <w:pPr>
-              <w:pStyle w:val="12"/>
-            </w:pPr>
-            <w:r>
-              <w:t>Technique:</w:t>
-            </w:r>
-          </w:p>
-        </w:tc>
-        <w:tc>
-          <w:tcPr>
-            <w:tcW w:w="5907" w:type="dxa"/>
-          </w:tcPr>
-          <w:p>
-            <w:pPr>
-              <w:pStyle w:val="12"/>
-              <w:numPr>
-                <w:ilvl w:val="0"/>
-                <w:numId w:val="15"/>
-              </w:numPr>
-              <w:rPr>
-                <w:i/>
-                <w:color w:val="0000FF"/>
-                <w:lang w:val="en-US"/>
-              </w:rPr>
-            </w:pPr>
-            <w:r>
-              <w:t>Application-level Security:  [</w:t>
-            </w:r>
-            <w:r>
-              <w:rPr>
-                <w:i/>
-                <w:color w:val="0000FF"/>
-                <w:lang w:val="en-US"/>
-              </w:rPr>
-              <w:t>Identify and list each user type and the functions or data each type has permissions for.]</w:t>
-            </w:r>
-          </w:p>
-          <w:p>
-            <w:pPr>
-              <w:pStyle w:val="InfoBlue"/>
-            </w:pPr>
-            <w:r>
-              <w:sym w:font="Symbol" w:char="F0B7"/>
-            </w:r>
-            <w:r>
-              <w:tab/>
-              <w:t xml:space="preserve"> [Create tests for each user type and verify </w:t>
-            </w:r>
-            <w:proofErr w:type="gramStart"/>
-            <w:r>
-              <w:t>each permission</w:t>
-            </w:r>
-            <w:proofErr w:type="gramEnd"/>
-            <w:r>
-              <w:t xml:space="preserve"> by </w:t>
-            </w:r>
-            <w:r>
-              <w:tab/>
-              <w:t>creating transactions specific to each user type.]</w:t>
-            </w:r>
-          </w:p>
-          <w:p>
-            <w:pPr>
-              <w:pStyle w:val="InfoBlue"/>
-            </w:pPr>
-            <w:r>
-              <w:sym w:font="Symbol" w:char="F0B7"/>
-            </w:r>
-            <w:r>
-              <w:tab/>
-              <w:t>Modify user type and re-run tests for same users. In each case, verify those additional functions or data are correctly available or denied.</w:t>
-            </w:r>
-          </w:p>
-          <w:p>
-            <w:pPr>
-              <w:pStyle w:val="12"/>
-              <w:numPr>
-                <w:ilvl w:val="0"/>
-                <w:numId w:val="15"/>
-              </w:numPr>
-            </w:pPr>
-            <w:r>
-              <w:t xml:space="preserve">System-level Access: </w:t>
-            </w:r>
-            <w:r>
-              <w:rPr>
-                <w:i/>
-                <w:color w:val="0000FF"/>
-                <w:lang w:val="en-US"/>
-              </w:rPr>
-              <w:t>[See Special Considerations below]</w:t>
-            </w:r>
-          </w:p>
-        </w:tc>
-      </w:tr>
-      <w:tr>
-        <w:trPr>
-          <w:cantSplit/>
-        </w:trPr>
-        <w:tc>
-          <w:tcPr>
-            <w:tcW w:w="2931" w:type="dxa"/>
-          </w:tcPr>
-          <w:p>
-            <w:pPr>
-              <w:pStyle w:val="12"/>
-            </w:pPr>
-            <w:r>
-              <w:t>Completion Criteria:</w:t>
-            </w:r>
-          </w:p>
-        </w:tc>
-        <w:tc>
-          <w:tcPr>
-            <w:tcW w:w="5907" w:type="dxa"/>
-          </w:tcPr>
-          <w:p>
-            <w:pPr>
-              <w:pStyle w:val="InfoBlue"/>
-            </w:pPr>
-            <w:r>
-              <w:t xml:space="preserve">[For each known actor type the appropriate function or data are available, and all transactions function as expected and run in prior Application Function tests.]  </w:t>
-            </w:r>
-          </w:p>
-        </w:tc>
-      </w:tr>
-      <w:tr>
-        <w:trPr>
-          <w:cantSplit/>
-        </w:trPr>
-        <w:tc>
-          <w:tcPr>
-            <w:tcW w:w="2931" w:type="dxa"/>
-          </w:tcPr>
-          <w:p>
-            <w:pPr>
-              <w:pStyle w:val="12"/>
-            </w:pPr>
-            <w:r>
-              <w:t>Special Considerations:</w:t>
-            </w:r>
-          </w:p>
-        </w:tc>
-        <w:tc>
-          <w:tcPr>
-            <w:tcW w:w="5907" w:type="dxa"/>
-          </w:tcPr>
-          <w:p>
-            <w:pPr>
-              <w:pStyle w:val="InfoBlue"/>
-            </w:pPr>
-            <w:r>
-              <w:t>[Access to the system must be reviewed or discussed with the appropriate network or systems administrator. This testing may not be required as it may be a function of network or systems administration.]</w:t>
-            </w:r>
-          </w:p>
-        </w:tc>
-      </w:tr>
-    </w:tbl>
-    <w:p>
-      <w:pPr>
-        <w:pStyle w:val="3"/>
-      </w:pPr>
-      <w:r>
-        <w:br w:type="page"/>
-      </w:r>
-      <w:bookmarkStart w:id="82" w:name="_Toc417790800"/>
-      <w:bookmarkStart w:id="83" w:name="_Toc433104453"/>
-      <w:bookmarkStart w:id="84" w:name="_Toc492979192"/>
       <w:bookmarkEnd w:id="76"/>
-      <w:r>
-        <w:lastRenderedPageBreak/>
-        <w:t>Failover and Recovery Testing</w:t>
-      </w:r>
-      <w:bookmarkEnd w:id="82"/>
-      <w:bookmarkEnd w:id="83"/>
-      <w:bookmarkEnd w:id="84"/>
-    </w:p>
-    <w:p>
-      <w:pPr>
-        <w:pStyle w:val="InfoBlue"/>
-      </w:pPr>
-      <w:r>
-        <w:t xml:space="preserve">[Failover and Recovery Testing ensures that the target-of-test can successfully failover and recover from a variety of hardware, software or network malfunctions with undue loss of data or data integrity. </w:t>
-      </w:r>
-    </w:p>
-    <w:p>
-      <w:pPr>
-        <w:pStyle w:val="InfoBlue"/>
-      </w:pPr>
-      <w:r>
-        <w:t>Failover testing ensures that, for those systems that must be kept running, when a failover condition occurs, the alternate or backup systems properly “take over” for the failed system without loss of data or transactions.</w:t>
-      </w:r>
-    </w:p>
-    <w:p>
-      <w:pPr>
-        <w:pStyle w:val="InfoBlue"/>
-      </w:pPr>
-      <w:r>
-        <w:t xml:space="preserve">Recovery testing is an antagonistic test process in which the application or system is exposed to extreme conditions, or simulated conditions, to cause a failure, such as device </w:t>
-      </w:r>
-      <w:proofErr w:type="spellStart"/>
-      <w:r>
-        <w:t>Input/Output</w:t>
-      </w:r>
-      <w:proofErr w:type="spellEnd"/>
-      <w:r>
-        <w:t xml:space="preserve"> (I/O) failures or invalid database pointers </w:t>
-      </w:r>
-      <w:proofErr w:type="gramStart"/>
-      <w:r>
-        <w:t>and  keys</w:t>
-      </w:r>
-      <w:proofErr w:type="gramEnd"/>
-      <w:r>
-        <w:t xml:space="preserve">. Recovery processes are invoked and the application or system is monitored and inspected to verify proper application, </w:t>
-      </w:r>
-      <w:proofErr w:type="gramStart"/>
-      <w:r>
-        <w:t>or  system</w:t>
-      </w:r>
-      <w:proofErr w:type="gramEnd"/>
-      <w:r>
-        <w:t>,  and data recovery has been achieved.]</w:t>
-      </w:r>
-    </w:p>
-    <w:p>
-      <w:pPr>
-        <w:pStyle w:val="a9"/>
-      </w:pPr>
-    </w:p>
-    <w:tbl>
-      <w:tblPr>
-        <w:tblW w:w="0" w:type="auto"/>
-        <w:tblInd w:w="738" w:type="dxa"/>
-        <w:tblBorders>
-          <w:top w:val="single" w:sz="12" w:space="0" w:color="000000"/>
-          <w:left w:val="single" w:sz="12" w:space="0" w:color="000000"/>
-          <w:bottom w:val="single" w:sz="12" w:space="0" w:color="000000"/>
-          <w:right w:val="single" w:sz="12" w:space="0" w:color="000000"/>
-          <w:insideH w:val="single" w:sz="6" w:space="0" w:color="000000"/>
-          <w:insideV w:val="single" w:sz="6" w:space="0" w:color="000000"/>
-        </w:tblBorders>
-        <w:tblLayout w:type="fixed"/>
-        <w:tblLook w:val="0080" w:firstRow="0" w:lastRow="0" w:firstColumn="1" w:lastColumn="0" w:noHBand="0" w:noVBand="0"/>
-      </w:tblPr>
-      <w:tblGrid>
-        <w:gridCol w:w="2931"/>
-        <w:gridCol w:w="5907"/>
-      </w:tblGrid>
-      <w:tr>
-        <w:trPr>
-          <w:cantSplit/>
-        </w:trPr>
-        <w:tc>
-          <w:tcPr>
-            <w:tcW w:w="2931" w:type="dxa"/>
-          </w:tcPr>
-          <w:p>
-            <w:pPr>
-              <w:pStyle w:val="a9"/>
-            </w:pPr>
-            <w:r>
-              <w:t>Test Objective:</w:t>
-            </w:r>
-          </w:p>
-        </w:tc>
-        <w:tc>
-          <w:tcPr>
-            <w:tcW w:w="5907" w:type="dxa"/>
-          </w:tcPr>
-          <w:p>
-            <w:pPr>
-              <w:pStyle w:val="InfoBlue"/>
-            </w:pPr>
-            <w:r>
-              <w:t>[Verify that recovery processes (manual or automated) properly restore the database, applications, and system to a desired, known, state. The following types of conditions are to be included in the testing:</w:t>
-            </w:r>
-          </w:p>
-          <w:p>
-            <w:pPr>
-              <w:pStyle w:val="InfoBlue"/>
-            </w:pPr>
-            <w:r>
-              <w:sym w:font="Symbol" w:char="F0B7"/>
-            </w:r>
-            <w:r>
-              <w:tab/>
-              <w:t xml:space="preserve">power interruption to the client </w:t>
-            </w:r>
-          </w:p>
-          <w:p>
-            <w:pPr>
-              <w:pStyle w:val="InfoBlue"/>
-            </w:pPr>
-            <w:r>
-              <w:sym w:font="Symbol" w:char="F0B7"/>
-            </w:r>
-            <w:r>
-              <w:tab/>
-              <w:t>power interruption to the server</w:t>
-            </w:r>
-          </w:p>
-          <w:p>
-            <w:pPr>
-              <w:pStyle w:val="InfoBlue"/>
-            </w:pPr>
-            <w:r>
-              <w:sym w:font="Symbol" w:char="F0B7"/>
-            </w:r>
-            <w:r>
-              <w:tab/>
-              <w:t>communication interruption via network servers</w:t>
-            </w:r>
-          </w:p>
-          <w:p>
-            <w:pPr>
-              <w:pStyle w:val="InfoBlue"/>
-            </w:pPr>
-            <w:r>
-              <w:sym w:font="Symbol" w:char="F0B7"/>
-            </w:r>
-            <w:r>
-              <w:tab/>
-              <w:t xml:space="preserve">interruption, communication, or power loss to DASD and or </w:t>
-            </w:r>
-            <w:r>
-              <w:tab/>
-              <w:t>DASD controllers</w:t>
-            </w:r>
-          </w:p>
-          <w:p>
-            <w:pPr>
-              <w:pStyle w:val="InfoBlue"/>
-            </w:pPr>
-            <w:r>
-              <w:sym w:font="Symbol" w:char="F0B7"/>
-            </w:r>
-            <w:r>
-              <w:tab/>
-            </w:r>
-            <w:proofErr w:type="gramStart"/>
-            <w:r>
-              <w:t>incomplete</w:t>
-            </w:r>
-            <w:proofErr w:type="gramEnd"/>
-            <w:r>
-              <w:t xml:space="preserve"> cycles (data filter processes interrupted, data </w:t>
-            </w:r>
-            <w:r>
-              <w:tab/>
-              <w:t>synchronization processes interrupted).</w:t>
-            </w:r>
-          </w:p>
-          <w:p>
-            <w:pPr>
-              <w:pStyle w:val="InfoBlue"/>
-            </w:pPr>
-            <w:r>
-              <w:sym w:font="Symbol" w:char="F0B7"/>
-            </w:r>
-            <w:r>
-              <w:tab/>
-              <w:t>invalid database pointer or keys</w:t>
-            </w:r>
-          </w:p>
-          <w:p>
-            <w:pPr>
-              <w:pStyle w:val="InfoBlue"/>
-            </w:pPr>
-            <w:r>
-              <w:sym w:font="Symbol" w:char="F0B7"/>
-            </w:r>
-            <w:r>
-              <w:tab/>
-              <w:t>invalid or corrupted data element in database]</w:t>
-            </w:r>
-          </w:p>
-        </w:tc>
-      </w:tr>
-      <w:tr>
-        <w:trPr>
-          <w:cantSplit/>
-        </w:trPr>
-        <w:tc>
-          <w:tcPr>
-            <w:tcW w:w="2931" w:type="dxa"/>
-          </w:tcPr>
-          <w:p>
-            <w:pPr>
-              <w:pStyle w:val="a9"/>
-            </w:pPr>
-            <w:r>
-              <w:lastRenderedPageBreak/>
-              <w:t>Technique:</w:t>
-            </w:r>
-          </w:p>
-        </w:tc>
-        <w:tc>
-          <w:tcPr>
-            <w:tcW w:w="5907" w:type="dxa"/>
-          </w:tcPr>
-          <w:p>
-            <w:pPr>
-              <w:pStyle w:val="InfoBlue"/>
-            </w:pPr>
-            <w:r>
-              <w:t>[Tests created for Function and Business Cycle testing should be used to create a series of transactions. Once the desired starting test point is reached, the following actions should be performed, or simulated, individually:</w:t>
-            </w:r>
-          </w:p>
-          <w:p>
-            <w:pPr>
-              <w:pStyle w:val="InfoBlue"/>
-            </w:pPr>
-            <w:r>
-              <w:sym w:font="Symbol" w:char="F0B7"/>
-            </w:r>
-            <w:r>
-              <w:tab/>
-              <w:t>Power interruption to the client:  power the PC down.</w:t>
-            </w:r>
-          </w:p>
-          <w:p>
-            <w:pPr>
-              <w:pStyle w:val="InfoBlue"/>
-            </w:pPr>
-            <w:r>
-              <w:sym w:font="Symbol" w:char="F0B7"/>
-            </w:r>
-            <w:r>
-              <w:tab/>
-              <w:t xml:space="preserve">Power interruption to the server: simulate or initiate power </w:t>
-            </w:r>
-            <w:r>
-              <w:tab/>
-              <w:t>down procedures for the server.</w:t>
-            </w:r>
-          </w:p>
-          <w:p>
-            <w:pPr>
-              <w:pStyle w:val="InfoBlue"/>
-            </w:pPr>
-            <w:r>
-              <w:sym w:font="Symbol" w:char="F0B7"/>
-            </w:r>
-            <w:r>
-              <w:tab/>
-              <w:t xml:space="preserve">Interruption via network servers:  simulate or </w:t>
-            </w:r>
-            <w:proofErr w:type="gramStart"/>
-            <w:r>
-              <w:t xml:space="preserve">initiate </w:t>
-            </w:r>
-            <w:r>
-              <w:tab/>
-              <w:t>communication loss with the network (physically disconnect</w:t>
-            </w:r>
-            <w:proofErr w:type="gramEnd"/>
-            <w:r>
-              <w:t xml:space="preserve"> </w:t>
-            </w:r>
-            <w:r>
-              <w:tab/>
-              <w:t xml:space="preserve">communication wires or power down network servers or </w:t>
-            </w:r>
-            <w:r>
-              <w:tab/>
-              <w:t>routers.</w:t>
-            </w:r>
-          </w:p>
-          <w:p>
-            <w:pPr>
-              <w:pStyle w:val="InfoBlue"/>
-            </w:pPr>
-            <w:r>
-              <w:sym w:font="Symbol" w:char="F0B7"/>
-            </w:r>
-            <w:r>
-              <w:tab/>
-              <w:t xml:space="preserve">Interruption, communication, or power loss to DASD and </w:t>
-            </w:r>
-            <w:r>
-              <w:tab/>
-              <w:t xml:space="preserve">DASD controllers: simulate or physically eliminate </w:t>
-            </w:r>
-            <w:r>
-              <w:tab/>
-              <w:t xml:space="preserve">communication with one or more DASD controllers or </w:t>
-            </w:r>
-            <w:r>
-              <w:tab/>
-              <w:t>devices.</w:t>
-            </w:r>
-          </w:p>
-          <w:p>
-            <w:pPr>
-              <w:pStyle w:val="InfoBlue"/>
-            </w:pPr>
-            <w:r>
-              <w:t>Once the above conditions or simulated conditions are achieved, additional transactions should be executed and upon reaching this second test point state, recovery procedures should be invoked.</w:t>
-            </w:r>
-          </w:p>
-          <w:p>
-            <w:pPr>
-              <w:pStyle w:val="InfoBlue"/>
-            </w:pPr>
-            <w:r>
-              <w:t>Testing for incomplete cycles utilizes the same technique as described above except that the database processes themselves should be aborted or prematurely terminated.</w:t>
-            </w:r>
-          </w:p>
-          <w:p>
-            <w:pPr>
-              <w:pStyle w:val="InfoBlue"/>
-            </w:pPr>
-            <w:r>
-              <w:t>Testing for the following conditions requires that a known database state be achieved. Several database fields, pointers, and keys should be corrupted manually and directly within the database (via database tools). Additional transactions should be executed using the tests from Application Function and Business Cycle Testing and full cycles executed.]</w:t>
-            </w:r>
-          </w:p>
-          <w:p>
-            <w:pPr>
-              <w:pStyle w:val="InfoBlue"/>
-            </w:pPr>
-          </w:p>
-        </w:tc>
-      </w:tr>
-      <w:tr>
-        <w:trPr>
-          <w:cantSplit/>
-        </w:trPr>
-        <w:tc>
-          <w:tcPr>
-            <w:tcW w:w="2931" w:type="dxa"/>
-          </w:tcPr>
-          <w:p>
-            <w:pPr>
-              <w:pStyle w:val="a9"/>
-            </w:pPr>
-            <w:r>
-              <w:t>Completion Criteria:</w:t>
-            </w:r>
-          </w:p>
-        </w:tc>
-        <w:tc>
-          <w:tcPr>
-            <w:tcW w:w="5907" w:type="dxa"/>
-          </w:tcPr>
-          <w:p>
-            <w:pPr>
-              <w:pStyle w:val="InfoBlue"/>
-            </w:pPr>
-            <w:r>
-              <w:t>[In all cases above, the application, database, and system should, upon completion of recovery procedures, return to a known, desirable state. This state includes data corruption limited to the known corrupted fields, pointers or keys, and reports indicating the processes or transactions that were not completed due to interruptions.]</w:t>
-            </w:r>
-          </w:p>
-        </w:tc>
-      </w:tr>
-      <w:tr>
-        <w:trPr>
-          <w:cantSplit/>
-        </w:trPr>
-        <w:tc>
-          <w:tcPr>
-            <w:tcW w:w="2931" w:type="dxa"/>
-          </w:tcPr>
-          <w:p>
-            <w:pPr>
-              <w:pStyle w:val="a9"/>
-            </w:pPr>
-            <w:r>
-              <w:t>Special Considerations:</w:t>
-            </w:r>
-          </w:p>
-        </w:tc>
-        <w:tc>
-          <w:tcPr>
-            <w:tcW w:w="5907" w:type="dxa"/>
-          </w:tcPr>
-          <w:p>
-            <w:pPr>
-              <w:pStyle w:val="InfoBlue"/>
-            </w:pPr>
-            <w:r>
-              <w:sym w:font="Symbol" w:char="F0B7"/>
-            </w:r>
-            <w:r>
-              <w:tab/>
-              <w:t xml:space="preserve">[Recovery testing is highly intrusive. Procedures to </w:t>
-            </w:r>
-            <w:r>
-              <w:tab/>
-              <w:t xml:space="preserve">disconnect cabling (simulating power or communication loss) </w:t>
-            </w:r>
-            <w:r>
-              <w:tab/>
-              <w:t xml:space="preserve">may not be desirable or feasible. Alternative methods, such </w:t>
-            </w:r>
-            <w:r>
-              <w:tab/>
-              <w:t>as diagnostic software tools may be required.</w:t>
-            </w:r>
-          </w:p>
-          <w:p>
-            <w:pPr>
-              <w:pStyle w:val="InfoBlue"/>
-            </w:pPr>
-            <w:r>
-              <w:sym w:font="Symbol" w:char="F0B7"/>
-            </w:r>
-            <w:r>
-              <w:tab/>
-              <w:t xml:space="preserve">Resources from the Systems (or Computer Operations), </w:t>
-            </w:r>
-            <w:r>
-              <w:tab/>
-              <w:t>Database, and Networking groups are required.</w:t>
-            </w:r>
-          </w:p>
-          <w:p>
-            <w:pPr>
-              <w:pStyle w:val="InfoBlue"/>
-            </w:pPr>
-            <w:r>
-              <w:sym w:font="Symbol" w:char="F0B7"/>
-            </w:r>
-            <w:r>
-              <w:tab/>
-              <w:t xml:space="preserve">These tests should be run after hours or on an isolated </w:t>
-            </w:r>
-            <w:r>
-              <w:tab/>
-              <w:t>machine.]</w:t>
-            </w:r>
-          </w:p>
-        </w:tc>
-      </w:tr>
-    </w:tbl>
-    <w:p>
-      <w:pPr>
-        <w:pStyle w:val="3"/>
-      </w:pPr>
-      <w:r>
-        <w:br w:type="page"/>
-      </w:r>
-      <w:bookmarkStart w:id="85" w:name="_Toc327254071"/>
-      <w:bookmarkStart w:id="86" w:name="_Toc327255036"/>
-      <w:bookmarkStart w:id="87" w:name="_Toc327255105"/>
-      <w:bookmarkStart w:id="88" w:name="_Toc327255344"/>
-      <w:bookmarkStart w:id="89" w:name="_Toc433104454"/>
-      <w:bookmarkStart w:id="90" w:name="_Toc492979193"/>
       <w:bookmarkEnd w:id="77"/>
       <w:bookmarkEnd w:id="78"/>
       <w:bookmarkEnd w:id="79"/>
-      <w:bookmarkEnd w:id="80"/>
-      <w:r>
-        <w:lastRenderedPageBreak/>
-        <w:t>Configuration Testing</w:t>
-      </w:r>
-      <w:bookmarkEnd w:id="85"/>
-      <w:bookmarkEnd w:id="86"/>
-      <w:bookmarkEnd w:id="87"/>
-      <w:bookmarkEnd w:id="88"/>
-      <w:bookmarkEnd w:id="89"/>
-      <w:bookmarkEnd w:id="90"/>
-    </w:p>
-    <w:p>
-      <w:pPr>
-        <w:pStyle w:val="InfoBlue"/>
-      </w:pPr>
-      <w:r>
-        <w:t>[Configuration testing verifies the operation of the target-of-test on different software and hardware configurations. In most production environments, the particular hardware specifications for the client workstations, network connections and database servers vary. Client workstations may have different software loaded</w:t>
-      </w:r>
-      <w:r>
-        <w:sym w:font="Symbol" w:char="F0BE"/>
-      </w:r>
-      <w:r>
-        <w:t>for example, applications, drivers, and so on</w:t>
-      </w:r>
-      <w:r>
-        <w:sym w:font="Symbol" w:char="F0BE"/>
-      </w:r>
-      <w:r>
-        <w:t>and at any one time, many different combinations may be active using different resources.]</w:t>
-      </w:r>
-    </w:p>
-    <w:p>
-      <w:pPr>
-        <w:pStyle w:val="a9"/>
-      </w:pPr>
-    </w:p>
-    <w:tbl>
-      <w:tblPr>
-        <w:tblW w:w="0" w:type="auto"/>
-        <w:tblInd w:w="738" w:type="dxa"/>
-        <w:tblBorders>
-          <w:top w:val="single" w:sz="12" w:space="0" w:color="000000"/>
-          <w:left w:val="single" w:sz="12" w:space="0" w:color="000000"/>
-          <w:bottom w:val="single" w:sz="12" w:space="0" w:color="000000"/>
-          <w:right w:val="single" w:sz="12" w:space="0" w:color="000000"/>
-          <w:insideH w:val="single" w:sz="6" w:space="0" w:color="000000"/>
-          <w:insideV w:val="single" w:sz="6" w:space="0" w:color="000000"/>
-        </w:tblBorders>
-        <w:tblLayout w:type="fixed"/>
-        <w:tblLook w:val="0080" w:firstRow="0" w:lastRow="0" w:firstColumn="1" w:lastColumn="0" w:noHBand="0" w:noVBand="0"/>
-      </w:tblPr>
-      <w:tblGrid>
-        <w:gridCol w:w="2931"/>
-        <w:gridCol w:w="5907"/>
-      </w:tblGrid>
-      <w:tr>
-        <w:trPr>
-          <w:cantSplit/>
-        </w:trPr>
-        <w:tc>
-          <w:tcPr>
-            <w:tcW w:w="2931" w:type="dxa"/>
-          </w:tcPr>
-          <w:p>
-            <w:pPr>
-              <w:pStyle w:val="a9"/>
-            </w:pPr>
-            <w:r>
-              <w:t>Test Objective:</w:t>
-            </w:r>
-          </w:p>
-        </w:tc>
-        <w:tc>
-          <w:tcPr>
-            <w:tcW w:w="5907" w:type="dxa"/>
-          </w:tcPr>
-          <w:p>
-            <w:pPr>
-              <w:pStyle w:val="InfoBlue"/>
-            </w:pPr>
-            <w:r>
-              <w:t>[Verify that the target-of-test functions properly on the required hardware and software configurations.]</w:t>
-            </w:r>
-          </w:p>
-        </w:tc>
-      </w:tr>
-      <w:tr>
-        <w:trPr>
-          <w:cantSplit/>
-        </w:trPr>
-        <w:tc>
-          <w:tcPr>
-            <w:tcW w:w="2931" w:type="dxa"/>
-          </w:tcPr>
-          <w:p>
-            <w:pPr>
-              <w:pStyle w:val="a9"/>
-            </w:pPr>
-            <w:r>
-              <w:t>Technique:</w:t>
-            </w:r>
-          </w:p>
-        </w:tc>
-        <w:tc>
-          <w:tcPr>
-            <w:tcW w:w="5907" w:type="dxa"/>
-          </w:tcPr>
-          <w:p>
-            <w:pPr>
-              <w:pStyle w:val="InfoBlue"/>
-            </w:pPr>
-            <w:r>
-              <w:sym w:font="Symbol" w:char="F0B7"/>
-            </w:r>
-            <w:r>
-              <w:tab/>
-              <w:t>[Use Function Test scripts.</w:t>
-            </w:r>
-          </w:p>
-          <w:p>
-            <w:pPr>
-              <w:pStyle w:val="InfoBlue"/>
-            </w:pPr>
-            <w:r>
-              <w:sym w:font="Symbol" w:char="F0B7"/>
-            </w:r>
-            <w:r>
-              <w:tab/>
-            </w:r>
-            <w:proofErr w:type="gramStart"/>
-            <w:r>
-              <w:t xml:space="preserve">Open and close various non-target-of-test related software, </w:t>
-            </w:r>
-            <w:r>
-              <w:tab/>
-              <w:t xml:space="preserve">such as the Microsoft applications, Excel and Word, either as </w:t>
-            </w:r>
-            <w:r>
-              <w:tab/>
-              <w:t>part of the test or prior to the start of the test.</w:t>
-            </w:r>
-            <w:proofErr w:type="gramEnd"/>
-          </w:p>
-          <w:p>
-            <w:pPr>
-              <w:pStyle w:val="InfoBlue"/>
-            </w:pPr>
-            <w:r>
-              <w:sym w:font="Symbol" w:char="F0B7"/>
-            </w:r>
-            <w:r>
-              <w:tab/>
-              <w:t xml:space="preserve">Execute selected transactions to simulate actor’s interacting </w:t>
-            </w:r>
-            <w:r>
-              <w:tab/>
-              <w:t>with the target-of-test and the non-target-of-test software.</w:t>
-            </w:r>
-          </w:p>
-          <w:p>
-            <w:pPr>
-              <w:pStyle w:val="InfoBlue"/>
-            </w:pPr>
-            <w:r>
-              <w:sym w:font="Symbol" w:char="F0B7"/>
-            </w:r>
-            <w:r>
-              <w:tab/>
-              <w:t xml:space="preserve">Repeat the above process, minimizing the available </w:t>
-            </w:r>
-            <w:r>
-              <w:tab/>
-              <w:t>conventional memory on the client workstation.]</w:t>
-            </w:r>
-          </w:p>
-        </w:tc>
-      </w:tr>
-      <w:tr>
-        <w:trPr>
-          <w:cantSplit/>
-        </w:trPr>
-        <w:tc>
-          <w:tcPr>
-            <w:tcW w:w="2931" w:type="dxa"/>
-          </w:tcPr>
-          <w:p>
-            <w:pPr>
-              <w:pStyle w:val="a9"/>
-            </w:pPr>
-            <w:r>
-              <w:t>Completion Criteria:</w:t>
-            </w:r>
-          </w:p>
-        </w:tc>
-        <w:tc>
-          <w:tcPr>
-            <w:tcW w:w="5907" w:type="dxa"/>
-          </w:tcPr>
-          <w:p>
-            <w:pPr>
-              <w:pStyle w:val="InfoBlue"/>
-            </w:pPr>
-            <w:r>
-              <w:t>[For each combination of the target-of-test and non-target-of-test software, all transactions are successfully completed without failure.]</w:t>
-            </w:r>
-          </w:p>
-        </w:tc>
-      </w:tr>
-      <w:tr>
-        <w:trPr>
-          <w:cantSplit/>
-        </w:trPr>
-        <w:tc>
-          <w:tcPr>
-            <w:tcW w:w="2931" w:type="dxa"/>
-          </w:tcPr>
-          <w:p>
-            <w:pPr>
-              <w:pStyle w:val="a9"/>
-            </w:pPr>
-            <w:r>
-              <w:t>Special Considerations:</w:t>
-            </w:r>
-          </w:p>
-        </w:tc>
-        <w:tc>
-          <w:tcPr>
-            <w:tcW w:w="5907" w:type="dxa"/>
-          </w:tcPr>
-          <w:p>
-            <w:pPr>
-              <w:pStyle w:val="InfoBlue"/>
-            </w:pPr>
-            <w:r>
-              <w:sym w:font="Symbol" w:char="F0B7"/>
-            </w:r>
-            <w:r>
-              <w:tab/>
-              <w:t xml:space="preserve">[What non-target-of-test software is needed, is available, and </w:t>
-            </w:r>
-            <w:r>
-              <w:tab/>
-              <w:t>is accessible on the desktop?</w:t>
-            </w:r>
-          </w:p>
-          <w:p>
-            <w:pPr>
-              <w:pStyle w:val="InfoBlue"/>
-            </w:pPr>
-            <w:r>
-              <w:sym w:font="Symbol" w:char="F0B7"/>
-            </w:r>
-            <w:r>
-              <w:tab/>
-              <w:t xml:space="preserve">What applications are typically used? </w:t>
-            </w:r>
-          </w:p>
-          <w:p>
-            <w:pPr>
-              <w:pStyle w:val="InfoBlue"/>
-            </w:pPr>
-            <w:r>
-              <w:sym w:font="Symbol" w:char="F0B7"/>
-            </w:r>
-            <w:r>
-              <w:tab/>
-              <w:t xml:space="preserve">What data are the applications running; for example, a large </w:t>
-            </w:r>
-            <w:r>
-              <w:tab/>
-              <w:t xml:space="preserve">spreadsheet opened in Excel or a 100- page document in </w:t>
-            </w:r>
-            <w:r>
-              <w:tab/>
-              <w:t>Word?</w:t>
-            </w:r>
-          </w:p>
-          <w:p>
-            <w:pPr>
-              <w:pStyle w:val="InfoBlue"/>
-            </w:pPr>
-            <w:r>
-              <w:sym w:font="Symbol" w:char="F0B7"/>
-            </w:r>
-            <w:r>
-              <w:tab/>
-              <w:t xml:space="preserve">The entire </w:t>
-            </w:r>
-            <w:proofErr w:type="gramStart"/>
-            <w:r>
-              <w:t xml:space="preserve">systems, </w:t>
-            </w:r>
-            <w:proofErr w:type="spellStart"/>
-            <w:r>
-              <w:t>netware</w:t>
-            </w:r>
-            <w:proofErr w:type="spellEnd"/>
-            <w:r>
-              <w:t xml:space="preserve">, network servers, databases, and  </w:t>
-            </w:r>
-            <w:r>
-              <w:tab/>
-              <w:t>so on also needs</w:t>
-            </w:r>
-            <w:proofErr w:type="gramEnd"/>
-            <w:r>
-              <w:t xml:space="preserve"> to be documented as part of this test.]  </w:t>
-            </w:r>
-          </w:p>
-        </w:tc>
-      </w:tr>
-    </w:tbl>
-    <w:p>
-      <w:pPr>
-        <w:pStyle w:val="a9"/>
-      </w:pPr>
-    </w:p>
-    <w:p>
-      <w:pPr>
-        <w:pStyle w:val="3"/>
-      </w:pPr>
-      <w:r>
-        <w:br w:type="page"/>
-      </w:r>
-      <w:bookmarkStart w:id="91" w:name="_Toc327254072"/>
-      <w:bookmarkStart w:id="92" w:name="_Toc327255037"/>
-      <w:bookmarkStart w:id="93" w:name="_Toc327255106"/>
-      <w:bookmarkStart w:id="94" w:name="_Toc327255345"/>
-      <w:bookmarkStart w:id="95" w:name="_Toc433104455"/>
-      <w:bookmarkStart w:id="96" w:name="_Toc492979194"/>
-      <w:r>
-        <w:lastRenderedPageBreak/>
-        <w:t>Installation Testing</w:t>
-      </w:r>
-      <w:bookmarkEnd w:id="91"/>
-      <w:bookmarkEnd w:id="92"/>
-      <w:bookmarkEnd w:id="93"/>
-      <w:bookmarkEnd w:id="94"/>
-      <w:bookmarkEnd w:id="95"/>
-      <w:bookmarkEnd w:id="96"/>
-    </w:p>
-    <w:p>
-      <w:pPr>
-        <w:pStyle w:val="InfoBlue"/>
-      </w:pPr>
-      <w:r>
-        <w:t>[Installation testing has two purposes. The first is to insure that the software can be installed under different conditions</w:t>
-      </w:r>
-      <w:r>
-        <w:sym w:font="Symbol" w:char="F0BE"/>
-      </w:r>
-      <w:r>
-        <w:t>such as a new installation, an upgrade, and a complete or custom installation</w:t>
-      </w:r>
-      <w:r>
-        <w:sym w:font="Symbol" w:char="F0BE"/>
-      </w:r>
-      <w:r>
-        <w:t>under normal and abnormal conditions. Abnormal conditions include insufficient disk space, lack of privilege to create directories, and so on. The second purpose is to verify that, once installed, the software operates correctly. This usually means running a number of the tests that were developed for Function Testing.]</w:t>
-      </w:r>
-    </w:p>
-    <w:p>
-      <w:pPr>
-        <w:pStyle w:val="a9"/>
-      </w:pPr>
-    </w:p>
-    <w:tbl>
-      <w:tblPr>
-        <w:tblW w:w="0" w:type="auto"/>
-        <w:tblInd w:w="738" w:type="dxa"/>
-        <w:tblBorders>
-          <w:top w:val="single" w:sz="12" w:space="0" w:color="000000"/>
-          <w:left w:val="single" w:sz="12" w:space="0" w:color="000000"/>
-          <w:bottom w:val="single" w:sz="12" w:space="0" w:color="000000"/>
-          <w:right w:val="single" w:sz="12" w:space="0" w:color="000000"/>
-          <w:insideH w:val="single" w:sz="6" w:space="0" w:color="000000"/>
-          <w:insideV w:val="single" w:sz="6" w:space="0" w:color="000000"/>
-        </w:tblBorders>
-        <w:tblLayout w:type="fixed"/>
-        <w:tblLook w:val="0080" w:firstRow="0" w:lastRow="0" w:firstColumn="1" w:lastColumn="0" w:noHBand="0" w:noVBand="0"/>
-      </w:tblPr>
-      <w:tblGrid>
-        <w:gridCol w:w="2931"/>
-        <w:gridCol w:w="5907"/>
-      </w:tblGrid>
-      <w:tr>
-        <w:trPr>
-          <w:cantSplit/>
-        </w:trPr>
-        <w:tc>
-          <w:tcPr>
-            <w:tcW w:w="2931" w:type="dxa"/>
-          </w:tcPr>
-          <w:p>
-            <w:pPr>
-              <w:pStyle w:val="a9"/>
-            </w:pPr>
-            <w:r>
-              <w:t>Test Objective:</w:t>
-            </w:r>
-          </w:p>
-        </w:tc>
-        <w:tc>
-          <w:tcPr>
-            <w:tcW w:w="5907" w:type="dxa"/>
-          </w:tcPr>
-          <w:p>
-            <w:pPr>
-              <w:pStyle w:val="InfoBlue"/>
-            </w:pPr>
-            <w:r>
-              <w:t>Verify that the target-of-test properly installs onto each required hardware configuration under the following conditions:</w:t>
-            </w:r>
-          </w:p>
-          <w:p>
-            <w:pPr>
-              <w:pStyle w:val="InfoBlue"/>
-            </w:pPr>
-            <w:r>
-              <w:sym w:font="Symbol" w:char="F0B7"/>
-            </w:r>
-            <w:r>
-              <w:tab/>
-              <w:t xml:space="preserve">new installation, a new machine, never installed previously </w:t>
-            </w:r>
-            <w:r>
-              <w:tab/>
-              <w:t xml:space="preserve">with </w:t>
-            </w:r>
-            <w:r>
-              <w:fldChar w:fldCharType="begin"/>
-            </w:r>
-            <w:r>
-              <w:instrText xml:space="preserve"> SUBJECT  \* MERG</w:instrText>
-            </w:r>
-            <w:r>
-              <w:instrText xml:space="preserve">EFORMAT </w:instrText>
-            </w:r>
-            <w:r>
-              <w:fldChar w:fldCharType="separate"/>
-            </w:r>
-            <w:r>
-              <w:t>&lt;Project Name&gt;</w:t>
-            </w:r>
-            <w:r>
-              <w:fldChar w:fldCharType="end"/>
-            </w:r>
-          </w:p>
-          <w:p>
-            <w:pPr>
-              <w:pStyle w:val="InfoBlue"/>
-            </w:pPr>
-            <w:r>
-              <w:sym w:font="Symbol" w:char="F0B7"/>
-            </w:r>
-            <w:r>
-              <w:tab/>
-              <w:t xml:space="preserve">update,  machine previously installed </w:t>
-            </w:r>
-            <w:r>
-              <w:fldChar w:fldCharType="begin"/>
-            </w:r>
-            <w:r>
-              <w:instrText xml:space="preserve"> SUBJECT  \* MERGEFORMAT </w:instrText>
-            </w:r>
-            <w:r>
-              <w:fldChar w:fldCharType="separate"/>
-            </w:r>
-            <w:r>
-              <w:t>&lt;Project Name&gt;</w:t>
-            </w:r>
-            <w:r>
-              <w:fldChar w:fldCharType="end"/>
-            </w:r>
-            <w:r>
-              <w:t xml:space="preserve">, same </w:t>
-            </w:r>
-            <w:r>
-              <w:tab/>
-              <w:t>version</w:t>
-            </w:r>
-          </w:p>
-          <w:p>
-            <w:pPr>
-              <w:pStyle w:val="InfoBlue"/>
-            </w:pPr>
-            <w:r>
-              <w:sym w:font="Symbol" w:char="F0B7"/>
-            </w:r>
-            <w:r>
-              <w:tab/>
-              <w:t xml:space="preserve">update,  machine previously installed </w:t>
-            </w:r>
-            <w:r>
-              <w:fldChar w:fldCharType="begin"/>
-            </w:r>
-            <w:r>
-              <w:instrText xml:space="preserve"> SUBJECT  \* MERGEFORMAT </w:instrText>
-            </w:r>
-            <w:r>
-              <w:fldChar w:fldCharType="separate"/>
-            </w:r>
-            <w:r>
-              <w:t>&lt;Project Name&gt;</w:t>
-            </w:r>
-            <w:r>
-              <w:fldChar w:fldCharType="end"/>
-            </w:r>
-            <w:r>
-              <w:t xml:space="preserve">, older </w:t>
-            </w:r>
-            <w:r>
-              <w:tab/>
-              <w:t>version</w:t>
-            </w:r>
-          </w:p>
-          <w:p>
-            <w:pPr>
-              <w:pStyle w:val="a9"/>
-            </w:pPr>
-            <w:r>
-              <w:t xml:space="preserve"> </w:t>
-            </w:r>
-          </w:p>
-        </w:tc>
-      </w:tr>
-      <w:tr>
-        <w:trPr>
-          <w:cantSplit/>
-        </w:trPr>
-        <w:tc>
-          <w:tcPr>
-            <w:tcW w:w="2931" w:type="dxa"/>
-          </w:tcPr>
-          <w:p>
-            <w:pPr>
-              <w:pStyle w:val="a9"/>
-            </w:pPr>
-            <w:r>
-              <w:t>Technique:</w:t>
-            </w:r>
-          </w:p>
-        </w:tc>
-        <w:tc>
-          <w:tcPr>
-            <w:tcW w:w="5907" w:type="dxa"/>
-          </w:tcPr>
-          <w:p>
-            <w:pPr>
-              <w:pStyle w:val="InfoBlue"/>
-            </w:pPr>
-            <w:r>
-              <w:sym w:font="Symbol" w:char="F0B7"/>
-            </w:r>
-            <w:r>
-              <w:tab/>
-              <w:t xml:space="preserve">[Manually or develop automated scripts, to validate the </w:t>
-            </w:r>
-            <w:r>
-              <w:tab/>
-              <w:t>condition of the target machine</w:t>
-            </w:r>
-            <w:r>
-              <w:sym w:font="Symbol" w:char="F0BE"/>
-            </w:r>
-            <w:r>
-              <w:t xml:space="preserve"> new - </w:t>
-            </w:r>
-            <w:r>
-              <w:fldChar w:fldCharType="begin"/>
-            </w:r>
-            <w:r>
-              <w:instrText xml:space="preserve"> SUBJECT  \* MERGEFORMAT </w:instrText>
-            </w:r>
-            <w:r>
-              <w:fldChar w:fldCharType="separate"/>
-            </w:r>
-            <w:r>
-              <w:t>&lt;Project Name&gt;</w:t>
-            </w:r>
-            <w:r>
-              <w:fldChar w:fldCharType="end"/>
-            </w:r>
-            <w:r>
-              <w:t xml:space="preserve"> </w:t>
-            </w:r>
-            <w:r>
-              <w:tab/>
-              <w:t xml:space="preserve">never installed; </w:t>
-            </w:r>
-            <w:r>
-              <w:fldChar w:fldCharType="begin"/>
-            </w:r>
-            <w:r>
-              <w:instrText xml:space="preserve"> SUBJECT  \* MERGEFORMAT </w:instrText>
-            </w:r>
-            <w:r>
-              <w:fldChar w:fldCharType="separate"/>
-            </w:r>
-            <w:r>
-              <w:t>&lt;Project Name&gt;</w:t>
-            </w:r>
-            <w:r>
-              <w:fldChar w:fldCharType="end"/>
-            </w:r>
-            <w:r>
-              <w:t xml:space="preserve"> same version or older </w:t>
-            </w:r>
-            <w:r>
-              <w:tab/>
-              <w:t>version already installed).</w:t>
-            </w:r>
-          </w:p>
-          <w:p>
-            <w:pPr>
-              <w:pStyle w:val="InfoBlue"/>
-            </w:pPr>
-            <w:r>
-              <w:sym w:font="Symbol" w:char="F0B7"/>
-            </w:r>
-            <w:r>
-              <w:tab/>
-              <w:t>Launch or perform installation.</w:t>
-            </w:r>
-          </w:p>
-          <w:p>
-            <w:pPr>
-              <w:pStyle w:val="InfoBlue"/>
-            </w:pPr>
-            <w:r>
-              <w:sym w:font="Symbol" w:char="F0B7"/>
-            </w:r>
-            <w:r>
-              <w:tab/>
-              <w:t xml:space="preserve">Using a predetermined sub-set of function test scripts, run the </w:t>
-            </w:r>
-            <w:r>
-              <w:tab/>
-              <w:t>transactions.]</w:t>
-            </w:r>
-          </w:p>
-        </w:tc>
-      </w:tr>
-      <w:tr>
-        <w:trPr>
-          <w:cantSplit/>
-        </w:trPr>
-        <w:tc>
-          <w:tcPr>
-            <w:tcW w:w="2931" w:type="dxa"/>
-          </w:tcPr>
-          <w:p>
-            <w:pPr>
-              <w:pStyle w:val="a9"/>
-            </w:pPr>
-            <w:r>
-              <w:t>Completion Criteria:</w:t>
-            </w:r>
-          </w:p>
-        </w:tc>
-        <w:tc>
-          <w:tcPr>
-            <w:tcW w:w="5907" w:type="dxa"/>
-          </w:tcPr>
-          <w:p>
-            <w:pPr>
-              <w:pStyle w:val="InfoBlue"/>
-            </w:pPr>
-            <w:r>
-              <w:fldChar w:fldCharType="begin"/>
-            </w:r>
-            <w:r>
-              <w:instrText xml:space="preserve"> SUBJECT  \* MERGEFORMAT </w:instrText>
-            </w:r>
-            <w:r>
-              <w:fldChar w:fldCharType="separate"/>
-            </w:r>
-            <w:r>
-              <w:t>&lt;Project Name&gt;</w:t>
-            </w:r>
-            <w:r>
-              <w:fldChar w:fldCharType="end"/>
-            </w:r>
-            <w:r>
-              <w:t xml:space="preserve"> transactions execute successfully without failure.</w:t>
-            </w:r>
-          </w:p>
-        </w:tc>
-      </w:tr>
-      <w:tr>
-        <w:trPr>
-          <w:cantSplit/>
-        </w:trPr>
-        <w:tc>
-          <w:tcPr>
-            <w:tcW w:w="2931" w:type="dxa"/>
-          </w:tcPr>
-          <w:p>
-            <w:pPr>
-              <w:pStyle w:val="a9"/>
-            </w:pPr>
-            <w:r>
-              <w:t>Special Considerations:</w:t>
-            </w:r>
-          </w:p>
-        </w:tc>
-        <w:tc>
-          <w:tcPr>
-            <w:tcW w:w="5907" w:type="dxa"/>
-          </w:tcPr>
-          <w:p>
-            <w:pPr>
-              <w:pStyle w:val="InfoBlue"/>
-            </w:pPr>
-            <w:r>
-              <w:t xml:space="preserve">[What </w:t>
-            </w:r>
-            <w:r>
-              <w:fldChar w:fldCharType="begin"/>
-            </w:r>
-            <w:r>
-              <w:instrText xml:space="preserve"> SUBJECT  \* MERGEFORMAT </w:instrText>
-            </w:r>
-            <w:r>
-              <w:fldChar w:fldCharType="separate"/>
-            </w:r>
-            <w:r>
-              <w:t>&lt;Project Name&gt;</w:t>
-            </w:r>
-            <w:r>
-              <w:fldChar w:fldCharType="end"/>
-            </w:r>
-            <w:r>
-              <w:t xml:space="preserve"> transactions should be selected to comprise a confidence test that </w:t>
-            </w:r>
-            <w:r>
-              <w:fldChar w:fldCharType="begin"/>
-            </w:r>
-            <w:r>
-              <w:instrText xml:space="preserve"> SUBJECT  \* MERGEFORMAT </w:instrText>
-            </w:r>
-            <w:r>
-              <w:fldChar w:fldCharType="separate"/>
-            </w:r>
-            <w:r>
-              <w:t>&lt;Project Name&gt;</w:t>
-            </w:r>
-            <w:r>
-              <w:fldChar w:fldCharType="end"/>
-            </w:r>
-            <w:r>
-              <w:t xml:space="preserve"> application has been successfully installed and no major software components are missing?]</w:t>
-            </w:r>
-          </w:p>
-        </w:tc>
-      </w:tr>
-    </w:tbl>
-    <w:p>
-      <w:pPr>
-        <w:pStyle w:val="2"/>
-      </w:pPr>
-      <w:bookmarkStart w:id="97" w:name="_Toc314978542"/>
-      <w:bookmarkStart w:id="98" w:name="_Toc324843645"/>
-      <w:bookmarkStart w:id="99" w:name="_Toc324851952"/>
-      <w:r>
-        <w:br w:type="page"/>
-      </w:r>
-      <w:bookmarkStart w:id="100" w:name="_Toc324915535"/>
-      <w:bookmarkStart w:id="101" w:name="_Toc433104456"/>
-      <w:bookmarkStart w:id="102" w:name="_Toc492979195"/>
-      <w:r>
-        <w:lastRenderedPageBreak/>
-        <w:t>Tools</w:t>
-      </w:r>
-      <w:bookmarkEnd w:id="97"/>
-      <w:bookmarkEnd w:id="98"/>
-      <w:bookmarkEnd w:id="99"/>
-      <w:bookmarkEnd w:id="100"/>
-      <w:bookmarkEnd w:id="101"/>
-      <w:bookmarkEnd w:id="102"/>
     </w:p>
     <w:p>
       <w:pPr>
         <w:pStyle w:val="a9"/>
         <w:ind w:left="0"/>
       </w:pPr>
-      <w:bookmarkStart w:id="103" w:name="_Toc314978543"/>
-      <w:bookmarkStart w:id="104" w:name="_Toc324843646"/>
-      <w:bookmarkStart w:id="105" w:name="_Toc324851953"/>
-      <w:bookmarkStart w:id="106" w:name="_Toc324915536"/>
+      <w:bookmarkStart w:id="80" w:name="_Toc314978543"/>
+      <w:bookmarkStart w:id="81" w:name="_Toc324843646"/>
+      <w:bookmarkStart w:id="82" w:name="_Toc324851953"/>
+      <w:bookmarkStart w:id="83" w:name="_Toc324915536"/>
       <w:r>
         <w:t>The following tools will be employed for this project:</w:t>
       </w:r>
@@ -7171,44 +4266,34 @@
       <w:r>
         <w:br w:type="page"/>
       </w:r>
-      <w:bookmarkStart w:id="107" w:name="_Toc433104457"/>
-      <w:bookmarkStart w:id="108" w:name="_Toc492979196"/>
+      <w:bookmarkStart w:id="84" w:name="_Toc433104457"/>
+      <w:bookmarkStart w:id="85" w:name="_Toc492979196"/>
       <w:r>
         <w:lastRenderedPageBreak/>
         <w:t>Resources</w:t>
       </w:r>
-      <w:bookmarkEnd w:id="103"/>
-      <w:bookmarkEnd w:id="104"/>
-      <w:bookmarkEnd w:id="105"/>
-      <w:bookmarkEnd w:id="106"/>
-      <w:bookmarkEnd w:id="107"/>
-      <w:bookmarkEnd w:id="108"/>
+      <w:bookmarkEnd w:id="80"/>
+      <w:bookmarkEnd w:id="81"/>
+      <w:bookmarkEnd w:id="82"/>
+      <w:bookmarkEnd w:id="83"/>
+      <w:bookmarkEnd w:id="84"/>
+      <w:bookmarkEnd w:id="85"/>
     </w:p>
     <w:p>
       <w:pPr>
         <w:pStyle w:val="InfoBlue"/>
       </w:pPr>
-      <w:bookmarkStart w:id="109" w:name="_Toc314978545"/>
-      <w:bookmarkStart w:id="110" w:name="_Toc324843648"/>
-      <w:bookmarkStart w:id="111" w:name="_Toc324851955"/>
+      <w:bookmarkStart w:id="86" w:name="_Toc314978545"/>
+      <w:bookmarkStart w:id="87" w:name="_Toc324843648"/>
+      <w:bookmarkStart w:id="88" w:name="_Toc324851955"/>
       <w:r>
         <w:t xml:space="preserve">[This section presents the recommended resources for the </w:t>
       </w:r>
-      <w:r>
-        <w:fldChar w:fldCharType="begin"/>
-      </w:r>
-      <w:r>
-        <w:instrText xml:space="preserve"> SUBJECT  \* MERGEFORMAT </w:instrText>
-      </w:r>
-      <w:r>
-        <w:fldChar w:fldCharType="separate"/>
-      </w:r>
-      <w:r>
-        <w:t>&lt;Project Name&gt;</w:t>
-      </w:r>
-      <w:r>
-        <w:fldChar w:fldCharType="end"/>
-      </w:r>
+      <w:fldSimple w:instr=" SUBJECT  \* MERGEFORMAT ">
+        <w:r>
+          <w:t>&lt;Project Name&gt;</w:t>
+        </w:r>
+      </w:fldSimple>
       <w:r>
         <w:t xml:space="preserve"> project, their main responsibilities, and their knowledge or skill set.]</w:t>
       </w:r>
@@ -7217,15 +4302,15 @@
       <w:pPr>
         <w:pStyle w:val="2"/>
       </w:pPr>
-      <w:bookmarkStart w:id="112" w:name="_Toc417790805"/>
-      <w:bookmarkStart w:id="113" w:name="_Toc433104458"/>
-      <w:bookmarkStart w:id="114" w:name="_Toc492979197"/>
+      <w:bookmarkStart w:id="89" w:name="_Toc417790805"/>
+      <w:bookmarkStart w:id="90" w:name="_Toc433104458"/>
+      <w:bookmarkStart w:id="91" w:name="_Toc492979197"/>
       <w:r>
         <w:t>Roles</w:t>
       </w:r>
-      <w:bookmarkEnd w:id="112"/>
-      <w:bookmarkEnd w:id="113"/>
-      <w:bookmarkEnd w:id="114"/>
+      <w:bookmarkEnd w:id="89"/>
+      <w:bookmarkEnd w:id="90"/>
+      <w:bookmarkEnd w:id="91"/>
     </w:p>
     <w:p>
       <w:pPr>
@@ -8049,18 +5134,18 @@
         <w:pStyle w:val="2"/>
         <w:keepNext w:val="0"/>
       </w:pPr>
-      <w:bookmarkStart w:id="115" w:name="_Toc324915538"/>
-      <w:bookmarkStart w:id="116" w:name="_Toc433104459"/>
-      <w:bookmarkStart w:id="117" w:name="_Toc492979198"/>
+      <w:bookmarkStart w:id="92" w:name="_Toc324915538"/>
+      <w:bookmarkStart w:id="93" w:name="_Toc433104459"/>
+      <w:bookmarkStart w:id="94" w:name="_Toc492979198"/>
       <w:r>
         <w:t>System</w:t>
       </w:r>
-      <w:bookmarkEnd w:id="109"/>
-      <w:bookmarkEnd w:id="110"/>
-      <w:bookmarkEnd w:id="111"/>
-      <w:bookmarkEnd w:id="115"/>
-      <w:bookmarkEnd w:id="116"/>
-      <w:bookmarkEnd w:id="117"/>
+      <w:bookmarkEnd w:id="86"/>
+      <w:bookmarkEnd w:id="87"/>
+      <w:bookmarkEnd w:id="88"/>
+      <w:bookmarkEnd w:id="92"/>
+      <w:bookmarkEnd w:id="93"/>
+      <w:bookmarkEnd w:id="94"/>
     </w:p>
     <w:p>
       <w:pPr>
@@ -8628,25 +5713,25 @@
       <w:pPr>
         <w:pStyle w:val="1"/>
       </w:pPr>
-      <w:bookmarkStart w:id="118" w:name="_Toc314978546"/>
+      <w:bookmarkStart w:id="95" w:name="_Toc314978546"/>
       <w:r>
         <w:br w:type="page"/>
       </w:r>
-      <w:bookmarkStart w:id="119" w:name="_Toc324843649"/>
-      <w:bookmarkStart w:id="120" w:name="_Toc324851956"/>
-      <w:bookmarkStart w:id="121" w:name="_Toc324915539"/>
-      <w:bookmarkStart w:id="122" w:name="_Toc433104460"/>
-      <w:bookmarkStart w:id="123" w:name="_Toc492979199"/>
-      <w:bookmarkEnd w:id="118"/>
+      <w:bookmarkStart w:id="96" w:name="_Toc324843649"/>
+      <w:bookmarkStart w:id="97" w:name="_Toc324851956"/>
+      <w:bookmarkStart w:id="98" w:name="_Toc324915539"/>
+      <w:bookmarkStart w:id="99" w:name="_Toc433104460"/>
+      <w:bookmarkStart w:id="100" w:name="_Toc492979199"/>
+      <w:bookmarkEnd w:id="95"/>
       <w:r>
         <w:lastRenderedPageBreak/>
         <w:t>Project Milestones</w:t>
       </w:r>
-      <w:bookmarkEnd w:id="119"/>
-      <w:bookmarkEnd w:id="120"/>
-      <w:bookmarkEnd w:id="121"/>
-      <w:bookmarkEnd w:id="122"/>
-      <w:bookmarkEnd w:id="123"/>
+      <w:bookmarkEnd w:id="96"/>
+      <w:bookmarkEnd w:id="97"/>
+      <w:bookmarkEnd w:id="98"/>
+      <w:bookmarkEnd w:id="99"/>
+      <w:bookmarkEnd w:id="100"/>
     </w:p>
     <w:p>
       <w:pPr>
@@ -8655,21 +5740,11 @@
       <w:r>
         <w:t xml:space="preserve">[Testing of </w:t>
       </w:r>
-      <w:r>
-        <w:fldChar w:fldCharType="begin"/>
-      </w:r>
-      <w:r>
-        <w:instrText xml:space="preserve"> SUBJECT  \* MERGEFORMAT </w:instrText>
-      </w:r>
-      <w:r>
-        <w:fldChar w:fldCharType="separate"/>
-      </w:r>
-      <w:r>
-        <w:t>&lt;Project Name&gt;</w:t>
-      </w:r>
-      <w:r>
-        <w:fldChar w:fldCharType="end"/>
-      </w:r>
+      <w:fldSimple w:instr=" SUBJECT  \* MERGEFORMAT ">
+        <w:r>
+          <w:t>&lt;Project Name&gt;</w:t>
+        </w:r>
+      </w:fldSimple>
       <w:r>
         <w:t xml:space="preserve"> should incorporate test activities for each of the test efforts identified in the previous sections. Separate project milestones should be identified to communicate project status accomplishments.]</w:t>
       </w:r>
@@ -9019,29 +6094,29 @@
       <w:pPr>
         <w:pStyle w:val="a9"/>
       </w:pPr>
-      <w:bookmarkStart w:id="124" w:name="_Toc314978547"/>
-      <w:bookmarkStart w:id="125" w:name="_Toc324843650"/>
-      <w:bookmarkStart w:id="126" w:name="_Toc324851957"/>
-      <w:bookmarkStart w:id="127" w:name="_Toc324915540"/>
+      <w:bookmarkStart w:id="101" w:name="_Toc314978547"/>
+      <w:bookmarkStart w:id="102" w:name="_Toc324843650"/>
+      <w:bookmarkStart w:id="103" w:name="_Toc324851957"/>
+      <w:bookmarkStart w:id="104" w:name="_Toc324915540"/>
     </w:p>
     <w:p>
       <w:pPr>
         <w:pStyle w:val="1"/>
         <w:keepNext w:val="0"/>
       </w:pPr>
-      <w:bookmarkStart w:id="128" w:name="_Toc417790808"/>
-      <w:bookmarkStart w:id="129" w:name="_Toc433104461"/>
-      <w:bookmarkStart w:id="130" w:name="_Toc492979200"/>
-      <w:bookmarkEnd w:id="124"/>
-      <w:bookmarkEnd w:id="125"/>
-      <w:bookmarkEnd w:id="126"/>
-      <w:bookmarkEnd w:id="127"/>
+      <w:bookmarkStart w:id="105" w:name="_Toc417790808"/>
+      <w:bookmarkStart w:id="106" w:name="_Toc433104461"/>
+      <w:bookmarkStart w:id="107" w:name="_Toc492979200"/>
+      <w:bookmarkEnd w:id="101"/>
+      <w:bookmarkEnd w:id="102"/>
+      <w:bookmarkEnd w:id="103"/>
+      <w:bookmarkEnd w:id="104"/>
       <w:r>
         <w:t>Deliverables</w:t>
       </w:r>
-      <w:bookmarkEnd w:id="128"/>
-      <w:bookmarkEnd w:id="129"/>
-      <w:bookmarkEnd w:id="130"/>
+      <w:bookmarkEnd w:id="105"/>
+      <w:bookmarkEnd w:id="106"/>
+      <w:bookmarkEnd w:id="107"/>
     </w:p>
     <w:p>
       <w:pPr>
@@ -9056,26 +6131,26 @@
         <w:pStyle w:val="2"/>
         <w:keepNext w:val="0"/>
       </w:pPr>
-      <w:bookmarkStart w:id="131" w:name="_Toc314978549"/>
-      <w:bookmarkStart w:id="132" w:name="_Toc324843652"/>
-      <w:bookmarkStart w:id="133" w:name="_Toc324851959"/>
-      <w:bookmarkStart w:id="134" w:name="_Toc324915542"/>
-      <w:bookmarkStart w:id="135" w:name="_Toc417790809"/>
-      <w:bookmarkStart w:id="136" w:name="_Toc433104462"/>
-      <w:bookmarkStart w:id="137" w:name="_Toc492979201"/>
+      <w:bookmarkStart w:id="108" w:name="_Toc314978549"/>
+      <w:bookmarkStart w:id="109" w:name="_Toc324843652"/>
+      <w:bookmarkStart w:id="110" w:name="_Toc324851959"/>
+      <w:bookmarkStart w:id="111" w:name="_Toc324915542"/>
+      <w:bookmarkStart w:id="112" w:name="_Toc417790809"/>
+      <w:bookmarkStart w:id="113" w:name="_Toc433104462"/>
+      <w:bookmarkStart w:id="114" w:name="_Toc492979201"/>
       <w:r>
         <w:t xml:space="preserve">Test </w:t>
       </w:r>
-      <w:bookmarkEnd w:id="131"/>
-      <w:bookmarkEnd w:id="132"/>
-      <w:bookmarkEnd w:id="133"/>
-      <w:bookmarkEnd w:id="134"/>
+      <w:bookmarkEnd w:id="108"/>
+      <w:bookmarkEnd w:id="109"/>
+      <w:bookmarkEnd w:id="110"/>
+      <w:bookmarkEnd w:id="111"/>
       <w:r>
         <w:t>Model</w:t>
       </w:r>
-      <w:bookmarkEnd w:id="135"/>
-      <w:bookmarkEnd w:id="136"/>
-      <w:bookmarkEnd w:id="137"/>
+      <w:bookmarkEnd w:id="112"/>
+      <w:bookmarkEnd w:id="113"/>
+      <w:bookmarkEnd w:id="114"/>
     </w:p>
     <w:p>
       <w:pPr>
@@ -9097,23 +6172,23 @@
       <w:r>
         <w:t xml:space="preserve"> </w:t>
       </w:r>
-      <w:bookmarkStart w:id="138" w:name="_Toc314978550"/>
-      <w:bookmarkStart w:id="139" w:name="_Toc324843653"/>
-      <w:bookmarkStart w:id="140" w:name="_Toc324851960"/>
-      <w:bookmarkStart w:id="141" w:name="_Toc324915543"/>
-      <w:bookmarkStart w:id="142" w:name="_Toc417790810"/>
-      <w:bookmarkStart w:id="143" w:name="_Toc433104463"/>
-      <w:bookmarkStart w:id="144" w:name="_Toc492979202"/>
+      <w:bookmarkStart w:id="115" w:name="_Toc314978550"/>
+      <w:bookmarkStart w:id="116" w:name="_Toc324843653"/>
+      <w:bookmarkStart w:id="117" w:name="_Toc324851960"/>
+      <w:bookmarkStart w:id="118" w:name="_Toc324915543"/>
+      <w:bookmarkStart w:id="119" w:name="_Toc417790810"/>
+      <w:bookmarkStart w:id="120" w:name="_Toc433104463"/>
+      <w:bookmarkStart w:id="121" w:name="_Toc492979202"/>
       <w:r>
         <w:t>Test Logs</w:t>
       </w:r>
-      <w:bookmarkEnd w:id="138"/>
-      <w:bookmarkEnd w:id="139"/>
-      <w:bookmarkEnd w:id="140"/>
-      <w:bookmarkEnd w:id="141"/>
-      <w:bookmarkEnd w:id="142"/>
-      <w:bookmarkEnd w:id="143"/>
-      <w:bookmarkEnd w:id="144"/>
+      <w:bookmarkEnd w:id="115"/>
+      <w:bookmarkEnd w:id="116"/>
+      <w:bookmarkEnd w:id="117"/>
+      <w:bookmarkEnd w:id="118"/>
+      <w:bookmarkEnd w:id="119"/>
+      <w:bookmarkEnd w:id="120"/>
+      <w:bookmarkEnd w:id="121"/>
     </w:p>
     <w:p>
       <w:pPr>
@@ -9132,23 +6207,23 @@
           <w:numId w:val="5"/>
         </w:numPr>
       </w:pPr>
-      <w:bookmarkStart w:id="145" w:name="_Toc314978551"/>
-      <w:bookmarkStart w:id="146" w:name="_Toc324843654"/>
-      <w:bookmarkStart w:id="147" w:name="_Toc324851961"/>
-      <w:bookmarkStart w:id="148" w:name="_Toc324915544"/>
-      <w:bookmarkStart w:id="149" w:name="_Toc417790811"/>
-      <w:bookmarkStart w:id="150" w:name="_Toc433104464"/>
-      <w:bookmarkStart w:id="151" w:name="_Toc492979203"/>
+      <w:bookmarkStart w:id="122" w:name="_Toc314978551"/>
+      <w:bookmarkStart w:id="123" w:name="_Toc324843654"/>
+      <w:bookmarkStart w:id="124" w:name="_Toc324851961"/>
+      <w:bookmarkStart w:id="125" w:name="_Toc324915544"/>
+      <w:bookmarkStart w:id="126" w:name="_Toc417790811"/>
+      <w:bookmarkStart w:id="127" w:name="_Toc433104464"/>
+      <w:bookmarkStart w:id="128" w:name="_Toc492979203"/>
       <w:r>
         <w:t>Defect Reports</w:t>
       </w:r>
-      <w:bookmarkEnd w:id="145"/>
-      <w:bookmarkEnd w:id="146"/>
-      <w:bookmarkEnd w:id="147"/>
-      <w:bookmarkEnd w:id="148"/>
-      <w:bookmarkEnd w:id="149"/>
-      <w:bookmarkEnd w:id="150"/>
-      <w:bookmarkEnd w:id="151"/>
+      <w:bookmarkEnd w:id="122"/>
+      <w:bookmarkEnd w:id="123"/>
+      <w:bookmarkEnd w:id="124"/>
+      <w:bookmarkEnd w:id="125"/>
+      <w:bookmarkEnd w:id="126"/>
+      <w:bookmarkEnd w:id="127"/>
+      <w:bookmarkEnd w:id="128"/>
     </w:p>
     <w:p>
       <w:pPr>
@@ -9168,11 +6243,11 @@
           <w:numId w:val="0"/>
         </w:numPr>
       </w:pPr>
-      <w:bookmarkStart w:id="152" w:name="_Toc324843655"/>
-      <w:bookmarkStart w:id="153" w:name="_Toc324851962"/>
-      <w:bookmarkStart w:id="154" w:name="_Toc324915546"/>
-      <w:bookmarkStart w:id="155" w:name="_Toc433104465"/>
-      <w:bookmarkStart w:id="156" w:name="_Toc492979204"/>
+      <w:bookmarkStart w:id="129" w:name="_Toc324843655"/>
+      <w:bookmarkStart w:id="130" w:name="_Toc324851962"/>
+      <w:bookmarkStart w:id="131" w:name="_Toc324915546"/>
+      <w:bookmarkStart w:id="132" w:name="_Toc433104465"/>
+      <w:bookmarkStart w:id="133" w:name="_Toc492979204"/>
       <w:r>
         <w:lastRenderedPageBreak/>
         <w:t>Appendix A</w:t>
@@ -9184,14 +6259,14 @@
         <w:tab/>
         <w:t xml:space="preserve">Project </w:t>
       </w:r>
-      <w:bookmarkEnd w:id="152"/>
+      <w:bookmarkEnd w:id="129"/>
       <w:r>
         <w:t>Tasks</w:t>
       </w:r>
-      <w:bookmarkEnd w:id="153"/>
-      <w:bookmarkEnd w:id="154"/>
-      <w:bookmarkEnd w:id="155"/>
-      <w:bookmarkEnd w:id="156"/>
+      <w:bookmarkEnd w:id="130"/>
+      <w:bookmarkEnd w:id="131"/>
+      <w:bookmarkEnd w:id="132"/>
+      <w:bookmarkEnd w:id="133"/>
     </w:p>
     <w:p>
       <w:pPr>
@@ -9839,21 +6914,11 @@
           <w:r>
             <w:sym w:font="Symbol" w:char="F0D3"/>
           </w:r>
-          <w:r>
-            <w:fldChar w:fldCharType="begin"/>
-          </w:r>
-          <w:r>
-            <w:instrText xml:space="preserve"> DOCPROPERTY "Company"  \* MERGEFORMAT </w:instrText>
-          </w:r>
-          <w:r>
-            <w:fldChar w:fldCharType="separate"/>
-          </w:r>
-          <w:r>
-            <w:t>&lt;Company Name&gt;</w:t>
-          </w:r>
-          <w:r>
-            <w:fldChar w:fldCharType="end"/>
-          </w:r>
+          <w:fldSimple w:instr=" DOCPROPERTY &quot;Company&quot;  \* MERGEFORMAT ">
+            <w:r>
+              <w:t>&lt;Company Name&gt;</w:t>
+            </w:r>
+          </w:fldSimple>
           <w:r>
             <w:t xml:space="preserve">, </w:t>
           </w:r>
@@ -9917,7 +6982,7 @@
               <w:rStyle w:val="a8"/>
               <w:noProof/>
             </w:rPr>
-            <w:t>6</w:t>
+            <w:t>15</w:t>
           </w:r>
           <w:r>
             <w:rPr>
@@ -10083,63 +7148,50 @@
           <w:tcW w:w="6379" w:type="dxa"/>
         </w:tcPr>
         <w:p>
-          <w:r>
-            <w:fldChar w:fldCharType="begin"/>
-          </w:r>
-          <w:r>
-            <w:instrText xml:space="preserve"> SUBJECT  \* MERGEFORMAT </w:instrText>
-          </w:r>
-          <w:r>
-            <w:fldChar w:fldCharType="separate"/>
-          </w:r>
-          <w:r>
-            <w:rPr>
-              <w:lang w:val="ru-RU"/>
-            </w:rPr>
-            <w:t>С</w:t>
-          </w:r>
-          <w:r>
-            <w:rPr>
-              <w:lang w:val="ru-RU"/>
-            </w:rPr>
-            <w:t xml:space="preserve">правочник </w:t>
-          </w:r>
-          <w:r>
-            <w:rPr>
-              <w:lang w:val="ru-RU"/>
-            </w:rPr>
-            <w:t>«В</w:t>
-          </w:r>
-          <w:r>
-            <w:rPr>
-              <w:lang w:val="ru-RU"/>
-            </w:rPr>
-            <w:t>ид</w:t>
-          </w:r>
-          <w:r>
-            <w:rPr>
-              <w:lang w:val="ru-RU"/>
-            </w:rPr>
-            <w:t>ы</w:t>
-          </w:r>
-          <w:r>
-            <w:rPr>
-              <w:lang w:val="ru-RU"/>
-            </w:rPr>
-            <w:t xml:space="preserve"> ремонт</w:t>
-          </w:r>
-          <w:r>
-            <w:rPr>
-              <w:lang w:val="ru-RU"/>
-            </w:rPr>
-            <w:t>ов»</w:t>
-          </w:r>
-          <w:r>
-            <w:rPr>
-              <w:lang w:val="ru-RU"/>
-            </w:rPr>
-            <w:fldChar w:fldCharType="end"/>
-          </w:r>
+          <w:fldSimple w:instr=" SUBJECT  \* MERGEFORMAT ">
+            <w:r>
+              <w:rPr>
+                <w:lang w:val="ru-RU"/>
+              </w:rPr>
+              <w:t>С</w:t>
+            </w:r>
+            <w:r>
+              <w:rPr>
+                <w:lang w:val="ru-RU"/>
+              </w:rPr>
+              <w:t xml:space="preserve">правочник </w:t>
+            </w:r>
+            <w:r>
+              <w:rPr>
+                <w:lang w:val="ru-RU"/>
+              </w:rPr>
+              <w:t>«В</w:t>
+            </w:r>
+            <w:r>
+              <w:rPr>
+                <w:lang w:val="ru-RU"/>
+              </w:rPr>
+              <w:t>ид</w:t>
+            </w:r>
+            <w:r>
+              <w:rPr>
+                <w:lang w:val="ru-RU"/>
+              </w:rPr>
+              <w:t>ы</w:t>
+            </w:r>
+            <w:r>
+              <w:rPr>
+                <w:lang w:val="ru-RU"/>
+              </w:rPr>
+              <w:t xml:space="preserve"> ремонт</w:t>
+            </w:r>
+            <w:r>
+              <w:rPr>
+                <w:lang w:val="ru-RU"/>
+              </w:rPr>
+              <w:t>ов»</w:t>
+            </w:r>
+          </w:fldSimple>
         </w:p>
       </w:tc>
       <w:tc>
@@ -10166,21 +7218,11 @@
           <w:tcW w:w="6379" w:type="dxa"/>
         </w:tcPr>
         <w:p>
-          <w:r>
-            <w:fldChar w:fldCharType="begin"/>
-          </w:r>
-          <w:r>
-            <w:instrText xml:space="preserve"> TITLE  \* MERGEFORMAT </w:instrText>
-          </w:r>
-          <w:r>
-            <w:fldChar w:fldCharType="separate"/>
-          </w:r>
-          <w:r>
-            <w:t>Test Plan</w:t>
-          </w:r>
-          <w:r>
-            <w:fldChar w:fldCharType="end"/>
-          </w:r>
+          <w:fldSimple w:instr=" TITLE  \* MERGEFORMAT ">
+            <w:r>
+              <w:t>Test Plan</w:t>
+            </w:r>
+          </w:fldSimple>
         </w:p>
       </w:tc>
       <w:tc>

--- a/TestPlanTemplate_RUP.docx
+++ b/TestPlanTemplate_RUP.docx
@@ -1421,91 +1421,14 @@
           <w:noProof/>
           <w:color w:val="FF0000"/>
         </w:rPr>
-        <w:t>3.1.4</w:t>
+        <w:t>3.1.</w:t>
       </w:r>
       <w:r>
         <w:rPr>
           <w:noProof/>
           <w:color w:val="FF0000"/>
-          <w:sz w:val="24"/>
-          <w:szCs w:val="24"/>
-        </w:rPr>
-        <w:tab/>
-      </w:r>
-      <w:r>
-        <w:rPr>
-          <w:color w:val="FF0000"/>
-        </w:rPr>
-        <w:t>Configuration Testing</w:t>
-      </w:r>
-      <w:r>
-        <w:rPr>
-          <w:noProof/>
-          <w:color w:val="FF0000"/>
-        </w:rPr>
-        <w:tab/>
-      </w:r>
-      <w:r>
-        <w:rPr>
-          <w:noProof/>
-          <w:color w:val="FF0000"/>
-        </w:rPr>
-        <w:fldChar w:fldCharType="begin"/>
-      </w:r>
-      <w:r>
-        <w:rPr>
-          <w:noProof/>
-          <w:color w:val="FF0000"/>
-        </w:rPr>
-        <w:instrText xml:space="preserve"> PAGEREF _Toc492979186 \h </w:instrText>
-      </w:r>
-      <w:r>
-        <w:rPr>
-          <w:noProof/>
-          <w:color w:val="FF0000"/>
-        </w:rPr>
-      </w:r>
-      <w:r>
-        <w:rPr>
-          <w:noProof/>
-          <w:color w:val="FF0000"/>
-        </w:rPr>
-        <w:fldChar w:fldCharType="separate"/>
-      </w:r>
-      <w:r>
-        <w:rPr>
-          <w:noProof/>
-          <w:color w:val="FF0000"/>
-        </w:rPr>
-        <w:t>8</w:t>
-      </w:r>
-      <w:r>
-        <w:rPr>
-          <w:noProof/>
-          <w:color w:val="FF0000"/>
-        </w:rPr>
-        <w:fldChar w:fldCharType="end"/>
-      </w:r>
-    </w:p>
-    <w:p>
-      <w:pPr>
-        <w:pStyle w:val="30"/>
-        <w:tabs>
-          <w:tab w:val="left" w:pos="1600"/>
-        </w:tabs>
-        <w:rPr>
-          <w:noProof/>
-          <w:color w:val="FF0000"/>
-          <w:sz w:val="24"/>
-          <w:szCs w:val="24"/>
-        </w:rPr>
-      </w:pPr>
-      <w:r>
-        <w:rPr>
-          <w:noProof/>
-          <w:color w:val="FF0000"/>
-        </w:rPr>
-        <w:t>3.1.5</w:t>
+        </w:rPr>
+        <w:t>4</w:t>
       </w:r>
       <w:r>
         <w:rPr>
@@ -3552,15 +3475,938 @@
     <w:p>
       <w:pPr>
         <w:pStyle w:val="12"/>
-        <w:rPr>
-          <w:lang w:val="ru-RU"/>
-        </w:rPr>
-      </w:pPr>
-      <w:r>
-        <w:rPr>
-          <w:lang w:val="ru-RU"/>
+        <w:numPr>
+          <w:ilvl w:val="0"/>
+          <w:numId w:val="19"/>
+        </w:numPr>
+        <w:rPr>
+          <w:lang w:val="ru-RU"/>
+        </w:rPr>
+      </w:pPr>
+      <w:r>
+        <w:rPr>
+          <w:lang w:val="ru-RU"/>
+        </w:rPr>
+        <w:t>Ввод</w:t>
+      </w:r>
+      <w:r>
+        <w:rPr>
+          <w:lang w:val="ru-RU"/>
+        </w:rPr>
+        <w:t xml:space="preserve"> </w:t>
+      </w:r>
+      <w:r>
+        <w:rPr>
+          <w:lang w:val="ru-RU"/>
+        </w:rPr>
+        <w:t>данных</w:t>
+      </w:r>
+      <w:r>
+        <w:rPr>
+          <w:lang w:val="ru-RU"/>
+        </w:rPr>
+        <w:t xml:space="preserve"> </w:t>
+      </w:r>
+      <w:r>
+        <w:rPr>
+          <w:lang w:val="ru-RU"/>
+        </w:rPr>
+        <w:t>в</w:t>
+      </w:r>
+      <w:r>
+        <w:rPr>
+          <w:lang w:val="ru-RU"/>
+        </w:rPr>
+        <w:t xml:space="preserve"> </w:t>
+      </w:r>
+      <w:r>
+        <w:rPr>
+          <w:lang w:val="ru-RU"/>
+        </w:rPr>
+        <w:t>поле</w:t>
+      </w:r>
+      <w:r>
+        <w:rPr>
+          <w:lang w:val="ru-RU"/>
+        </w:rPr>
+        <w:t xml:space="preserve"> «</w:t>
+      </w:r>
+      <w:r>
+        <w:rPr>
+          <w:lang w:val="ru-RU"/>
+        </w:rPr>
+        <w:t>Идентификатор</w:t>
+      </w:r>
+      <w:r>
+        <w:rPr>
+          <w:lang w:val="ru-RU"/>
+        </w:rPr>
+        <w:t>»</w:t>
+      </w:r>
+      <w:r>
+        <w:rPr>
+          <w:lang w:val="ru-RU"/>
+        </w:rPr>
+        <w:t xml:space="preserve"> более 5 символов</w:t>
+      </w:r>
+      <w:r>
+        <w:rPr>
+          <w:lang w:val="ru-RU"/>
+        </w:rPr>
+        <w:t xml:space="preserve">, </w:t>
+      </w:r>
+      <w:r>
+        <w:rPr>
+          <w:lang w:val="ru-RU"/>
+        </w:rPr>
+        <w:t>сохранить</w:t>
+      </w:r>
+      <w:r>
+        <w:rPr>
+          <w:lang w:val="ru-RU"/>
+        </w:rPr>
+        <w:t xml:space="preserve">, </w:t>
+      </w:r>
+      <w:r>
+        <w:rPr>
+          <w:lang w:val="ru-RU"/>
+        </w:rPr>
+        <w:t>проверить</w:t>
+      </w:r>
+      <w:r>
+        <w:rPr>
+          <w:lang w:val="ru-RU"/>
+        </w:rPr>
+        <w:t xml:space="preserve"> </w:t>
+      </w:r>
+      <w:r>
+        <w:rPr>
+          <w:lang w:val="ru-RU"/>
+        </w:rPr>
+        <w:t>данные</w:t>
+      </w:r>
+      <w:r>
+        <w:rPr>
+          <w:lang w:val="ru-RU"/>
+        </w:rPr>
+        <w:t xml:space="preserve"> </w:t>
+      </w:r>
+      <w:r>
+        <w:rPr>
+          <w:lang w:val="ru-RU"/>
+        </w:rPr>
+        <w:t>в</w:t>
+      </w:r>
+      <w:r>
+        <w:rPr>
+          <w:lang w:val="ru-RU"/>
+        </w:rPr>
+        <w:t xml:space="preserve"> </w:t>
+      </w:r>
+      <w:r>
+        <w:rPr>
+          <w:lang w:val="ru-RU"/>
+        </w:rPr>
+        <w:t>файле</w:t>
+      </w:r>
+      <w:r>
+        <w:rPr>
+          <w:lang w:val="ru-RU"/>
+        </w:rPr>
+        <w:t>.</w:t>
+      </w:r>
+    </w:p>
+    <w:p>
+      <w:pPr>
+        <w:pStyle w:val="12"/>
+        <w:numPr>
+          <w:ilvl w:val="0"/>
+          <w:numId w:val="19"/>
+        </w:numPr>
+        <w:rPr>
+          <w:lang w:val="ru-RU"/>
+        </w:rPr>
+      </w:pPr>
+      <w:r>
+        <w:rPr>
+          <w:lang w:val="ru-RU"/>
+        </w:rPr>
+        <w:t>Ввод</w:t>
+      </w:r>
+      <w:r>
+        <w:rPr>
+          <w:lang w:val="ru-RU"/>
+        </w:rPr>
+        <w:t xml:space="preserve"> </w:t>
+      </w:r>
+      <w:r>
+        <w:rPr>
+          <w:lang w:val="ru-RU"/>
+        </w:rPr>
+        <w:t>данных</w:t>
+      </w:r>
+      <w:r>
+        <w:rPr>
+          <w:lang w:val="ru-RU"/>
+        </w:rPr>
+        <w:t xml:space="preserve"> </w:t>
+      </w:r>
+      <w:r>
+        <w:rPr>
+          <w:lang w:val="ru-RU"/>
+        </w:rPr>
+        <w:t>в</w:t>
+      </w:r>
+      <w:r>
+        <w:rPr>
+          <w:lang w:val="ru-RU"/>
+        </w:rPr>
+        <w:t xml:space="preserve"> </w:t>
+      </w:r>
+      <w:r>
+        <w:rPr>
+          <w:lang w:val="ru-RU"/>
+        </w:rPr>
+        <w:t>поле</w:t>
+      </w:r>
+      <w:r>
+        <w:rPr>
+          <w:lang w:val="ru-RU"/>
+        </w:rPr>
+        <w:t xml:space="preserve"> «</w:t>
+      </w:r>
+      <w:r>
+        <w:rPr>
+          <w:lang w:val="ru-RU"/>
+        </w:rPr>
+        <w:t>Идентификатор</w:t>
+      </w:r>
+      <w:r>
+        <w:rPr>
+          <w:lang w:val="ru-RU"/>
+        </w:rPr>
+        <w:t>»</w:t>
+      </w:r>
+      <w:r>
+        <w:rPr>
+          <w:lang w:val="ru-RU"/>
+        </w:rPr>
+        <w:t xml:space="preserve"> 5 символов</w:t>
+      </w:r>
+      <w:r>
+        <w:rPr>
+          <w:lang w:val="ru-RU"/>
+        </w:rPr>
+        <w:t xml:space="preserve">, </w:t>
+      </w:r>
+      <w:r>
+        <w:rPr>
+          <w:lang w:val="ru-RU"/>
+        </w:rPr>
+        <w:t>сохранить</w:t>
+      </w:r>
+      <w:r>
+        <w:rPr>
+          <w:lang w:val="ru-RU"/>
+        </w:rPr>
+        <w:t xml:space="preserve">, </w:t>
+      </w:r>
+      <w:r>
+        <w:rPr>
+          <w:lang w:val="ru-RU"/>
+        </w:rPr>
+        <w:t>проверить</w:t>
+      </w:r>
+      <w:r>
+        <w:rPr>
+          <w:lang w:val="ru-RU"/>
+        </w:rPr>
+        <w:t xml:space="preserve"> </w:t>
+      </w:r>
+      <w:r>
+        <w:rPr>
+          <w:lang w:val="ru-RU"/>
+        </w:rPr>
+        <w:t>данные</w:t>
+      </w:r>
+      <w:r>
+        <w:rPr>
+          <w:lang w:val="ru-RU"/>
+        </w:rPr>
+        <w:t xml:space="preserve"> </w:t>
+      </w:r>
+      <w:r>
+        <w:rPr>
+          <w:lang w:val="ru-RU"/>
+        </w:rPr>
+        <w:t>в</w:t>
+      </w:r>
+      <w:r>
+        <w:rPr>
+          <w:lang w:val="ru-RU"/>
+        </w:rPr>
+        <w:t xml:space="preserve"> </w:t>
+      </w:r>
+      <w:r>
+        <w:rPr>
+          <w:lang w:val="ru-RU"/>
+        </w:rPr>
+        <w:t>файле</w:t>
+      </w:r>
+      <w:r>
+        <w:rPr>
+          <w:lang w:val="ru-RU"/>
+        </w:rPr>
+        <w:t>.</w:t>
+      </w:r>
+    </w:p>
+    <w:p>
+      <w:pPr>
+        <w:pStyle w:val="12"/>
+        <w:numPr>
+          <w:ilvl w:val="0"/>
+          <w:numId w:val="19"/>
+        </w:numPr>
+        <w:rPr>
+          <w:lang w:val="ru-RU"/>
+        </w:rPr>
+      </w:pPr>
+      <w:r>
+        <w:rPr>
+          <w:lang w:val="ru-RU"/>
+        </w:rPr>
+        <w:t>Ввод</w:t>
+      </w:r>
+      <w:r>
+        <w:rPr>
+          <w:lang w:val="ru-RU"/>
+        </w:rPr>
+        <w:t xml:space="preserve"> </w:t>
+      </w:r>
+      <w:r>
+        <w:rPr>
+          <w:lang w:val="ru-RU"/>
+        </w:rPr>
+        <w:t>данных</w:t>
+      </w:r>
+      <w:r>
+        <w:rPr>
+          <w:lang w:val="ru-RU"/>
+        </w:rPr>
+        <w:t xml:space="preserve"> </w:t>
+      </w:r>
+      <w:r>
+        <w:rPr>
+          <w:lang w:val="ru-RU"/>
+        </w:rPr>
+        <w:t>в</w:t>
+      </w:r>
+      <w:r>
+        <w:rPr>
+          <w:lang w:val="ru-RU"/>
+        </w:rPr>
+        <w:t xml:space="preserve"> </w:t>
+      </w:r>
+      <w:r>
+        <w:rPr>
+          <w:lang w:val="ru-RU"/>
+        </w:rPr>
+        <w:t>поле</w:t>
+      </w:r>
+      <w:r>
+        <w:rPr>
+          <w:lang w:val="ru-RU"/>
+        </w:rPr>
+        <w:t xml:space="preserve"> «</w:t>
+      </w:r>
+      <w:r>
+        <w:rPr>
+          <w:lang w:val="ru-RU"/>
+        </w:rPr>
+        <w:t>Идентификатор</w:t>
+      </w:r>
+      <w:r>
+        <w:rPr>
+          <w:lang w:val="ru-RU"/>
+        </w:rPr>
+        <w:t>»</w:t>
+      </w:r>
+      <w:r>
+        <w:rPr>
+          <w:lang w:val="ru-RU"/>
+        </w:rPr>
+        <w:t xml:space="preserve"> менее</w:t>
+      </w:r>
+      <w:r>
+        <w:rPr>
+          <w:lang w:val="ru-RU"/>
+        </w:rPr>
+        <w:t xml:space="preserve"> 5 символов</w:t>
+      </w:r>
+      <w:r>
+        <w:rPr>
+          <w:lang w:val="ru-RU"/>
+        </w:rPr>
+        <w:t xml:space="preserve">, </w:t>
+      </w:r>
+      <w:r>
+        <w:rPr>
+          <w:lang w:val="ru-RU"/>
+        </w:rPr>
+        <w:t>сохранить</w:t>
+      </w:r>
+      <w:r>
+        <w:rPr>
+          <w:lang w:val="ru-RU"/>
+        </w:rPr>
+        <w:t xml:space="preserve">, </w:t>
+      </w:r>
+      <w:r>
+        <w:rPr>
+          <w:lang w:val="ru-RU"/>
+        </w:rPr>
+        <w:t>проверить</w:t>
+      </w:r>
+      <w:r>
+        <w:rPr>
+          <w:lang w:val="ru-RU"/>
+        </w:rPr>
+        <w:t xml:space="preserve"> </w:t>
+      </w:r>
+      <w:r>
+        <w:rPr>
+          <w:lang w:val="ru-RU"/>
+        </w:rPr>
+        <w:t>данные</w:t>
+      </w:r>
+      <w:r>
+        <w:rPr>
+          <w:lang w:val="ru-RU"/>
+        </w:rPr>
+        <w:t xml:space="preserve"> </w:t>
+      </w:r>
+      <w:r>
+        <w:rPr>
+          <w:lang w:val="ru-RU"/>
+        </w:rPr>
+        <w:t>в</w:t>
+      </w:r>
+      <w:r>
+        <w:rPr>
+          <w:lang w:val="ru-RU"/>
+        </w:rPr>
+        <w:t xml:space="preserve"> </w:t>
+      </w:r>
+      <w:r>
+        <w:rPr>
+          <w:lang w:val="ru-RU"/>
+        </w:rPr>
+        <w:t>файле</w:t>
+      </w:r>
+      <w:r>
+        <w:rPr>
+          <w:lang w:val="ru-RU"/>
+        </w:rPr>
+        <w:t>.</w:t>
+      </w:r>
+    </w:p>
+    <w:p>
+      <w:pPr>
+        <w:pStyle w:val="12"/>
+        <w:numPr>
+          <w:ilvl w:val="0"/>
+          <w:numId w:val="19"/>
+        </w:numPr>
+        <w:rPr>
+          <w:lang w:val="ru-RU"/>
+        </w:rPr>
+      </w:pPr>
+      <w:r>
+        <w:rPr>
+          <w:lang w:val="ru-RU"/>
+        </w:rPr>
+        <w:t>Ввод данных в поле «Название» более 50 символов, сохранить, проверить данные в файле.</w:t>
+      </w:r>
+    </w:p>
+    <w:p>
+      <w:pPr>
+        <w:pStyle w:val="12"/>
+        <w:numPr>
+          <w:ilvl w:val="0"/>
+          <w:numId w:val="19"/>
+        </w:numPr>
+        <w:rPr>
+          <w:lang w:val="ru-RU"/>
+        </w:rPr>
+      </w:pPr>
+      <w:r>
+        <w:rPr>
+          <w:lang w:val="ru-RU"/>
+        </w:rPr>
+        <w:t>Ввод данных в поле «Название» 50 символов, сохранить, проверить данные в файле.</w:t>
+      </w:r>
+    </w:p>
+    <w:p>
+      <w:pPr>
+        <w:pStyle w:val="12"/>
+        <w:numPr>
+          <w:ilvl w:val="0"/>
+          <w:numId w:val="19"/>
+        </w:numPr>
+        <w:rPr>
+          <w:lang w:val="ru-RU"/>
+        </w:rPr>
+      </w:pPr>
+      <w:r>
+        <w:rPr>
+          <w:lang w:val="ru-RU"/>
+        </w:rPr>
+        <w:t xml:space="preserve">Ввод данных в поле «Название» </w:t>
+      </w:r>
+      <w:r>
+        <w:rPr>
+          <w:lang w:val="ru-RU"/>
+        </w:rPr>
+        <w:t>менее</w:t>
+      </w:r>
+      <w:r>
+        <w:rPr>
+          <w:lang w:val="ru-RU"/>
+        </w:rPr>
+        <w:t xml:space="preserve"> 50 символов, сохранить, проверить данные в файле.</w:t>
+      </w:r>
+    </w:p>
+    <w:p>
+      <w:pPr>
+        <w:pStyle w:val="12"/>
+        <w:numPr>
+          <w:ilvl w:val="0"/>
+          <w:numId w:val="19"/>
+        </w:numPr>
+        <w:rPr>
+          <w:lang w:val="ru-RU"/>
+        </w:rPr>
+      </w:pPr>
+      <w:r>
+        <w:rPr>
+          <w:lang w:val="ru-RU"/>
+        </w:rPr>
+        <w:t>Ввод символов в поле «№», сохранить, проверить данные в файле.</w:t>
+      </w:r>
+    </w:p>
+    <w:p>
+      <w:pPr>
+        <w:pStyle w:val="12"/>
+        <w:numPr>
+          <w:ilvl w:val="0"/>
+          <w:numId w:val="19"/>
+        </w:numPr>
+        <w:rPr>
+          <w:lang w:val="en-US"/>
+        </w:rPr>
+      </w:pPr>
+      <w:r>
+        <w:rPr>
+          <w:lang w:val="ru-RU"/>
+        </w:rPr>
+        <w:t>Ввод</w:t>
+      </w:r>
+      <w:r>
+        <w:rPr>
+          <w:lang w:val="en-US"/>
+        </w:rPr>
+        <w:t xml:space="preserve"> </w:t>
+      </w:r>
+      <w:r>
+        <w:rPr>
+          <w:lang w:val="ru-RU"/>
+        </w:rPr>
+        <w:t>чисел</w:t>
+      </w:r>
+      <w:r>
+        <w:rPr>
+          <w:lang w:val="en-US"/>
+        </w:rPr>
+        <w:t xml:space="preserve"> </w:t>
+      </w:r>
+      <w:r>
+        <w:rPr>
+          <w:lang w:val="ru-RU"/>
+        </w:rPr>
+        <w:t>в</w:t>
+      </w:r>
+      <w:r>
+        <w:rPr>
+          <w:lang w:val="en-US"/>
+        </w:rPr>
+        <w:t xml:space="preserve"> </w:t>
+      </w:r>
+      <w:r>
+        <w:rPr>
+          <w:lang w:val="ru-RU"/>
+        </w:rPr>
+        <w:t>поле</w:t>
+      </w:r>
+      <w:r>
+        <w:rPr>
+          <w:lang w:val="en-US"/>
+        </w:rPr>
+        <w:t xml:space="preserve"> «№», </w:t>
+      </w:r>
+      <w:r>
+        <w:rPr>
+          <w:lang w:val="ru-RU"/>
+        </w:rPr>
+        <w:t>сохранить</w:t>
+      </w:r>
+      <w:r>
+        <w:rPr>
+          <w:lang w:val="en-US"/>
+        </w:rPr>
+        <w:t xml:space="preserve">, </w:t>
+      </w:r>
+      <w:r>
+        <w:rPr>
+          <w:lang w:val="ru-RU"/>
+        </w:rPr>
+        <w:t>проверить</w:t>
+      </w:r>
+      <w:r>
+        <w:rPr>
+          <w:lang w:val="en-US"/>
+        </w:rPr>
+        <w:t xml:space="preserve"> </w:t>
+      </w:r>
+      <w:r>
+        <w:rPr>
+          <w:lang w:val="ru-RU"/>
+        </w:rPr>
+        <w:t>данные</w:t>
+      </w:r>
+      <w:r>
+        <w:rPr>
+          <w:lang w:val="en-US"/>
+        </w:rPr>
+        <w:t xml:space="preserve"> </w:t>
+      </w:r>
+      <w:r>
+        <w:rPr>
+          <w:lang w:val="ru-RU"/>
+        </w:rPr>
+        <w:t>в</w:t>
+      </w:r>
+      <w:r>
+        <w:rPr>
+          <w:lang w:val="en-US"/>
+        </w:rPr>
+        <w:t xml:space="preserve"> </w:t>
+      </w:r>
+      <w:r>
+        <w:rPr>
+          <w:lang w:val="ru-RU"/>
+        </w:rPr>
+        <w:t>файле</w:t>
+      </w:r>
+      <w:r>
+        <w:rPr>
+          <w:lang w:val="en-US"/>
+        </w:rPr>
+        <w:t>.</w:t>
+      </w:r>
+    </w:p>
+    <w:p>
+      <w:pPr>
+        <w:pStyle w:val="12"/>
+        <w:numPr>
+          <w:ilvl w:val="0"/>
+          <w:numId w:val="19"/>
+        </w:numPr>
+        <w:rPr>
+          <w:lang w:val="en-US"/>
+        </w:rPr>
+      </w:pPr>
+      <w:r>
+        <w:rPr>
+          <w:lang w:val="ru-RU"/>
+        </w:rPr>
+        <w:t>Добавить</w:t>
+      </w:r>
+      <w:r>
+        <w:rPr>
+          <w:lang w:val="en-US"/>
+        </w:rPr>
+        <w:t xml:space="preserve"> </w:t>
+      </w:r>
+      <w:r>
+        <w:rPr>
+          <w:lang w:val="ru-RU"/>
+        </w:rPr>
+        <w:t>строку</w:t>
+      </w:r>
+      <w:r>
+        <w:rPr>
+          <w:lang w:val="en-US"/>
+        </w:rPr>
+        <w:t xml:space="preserve">, </w:t>
+      </w:r>
+      <w:r>
+        <w:rPr>
+          <w:lang w:val="ru-RU"/>
+        </w:rPr>
+        <w:t>проверить</w:t>
+      </w:r>
+      <w:r>
+        <w:rPr>
+          <w:lang w:val="en-US"/>
+        </w:rPr>
+        <w:t xml:space="preserve"> </w:t>
+      </w:r>
+      <w:r>
+        <w:rPr>
+          <w:lang w:val="ru-RU"/>
+        </w:rPr>
+        <w:t>подсветку</w:t>
+      </w:r>
+      <w:r>
+        <w:rPr>
+          <w:lang w:val="en-US"/>
+        </w:rPr>
+        <w:t xml:space="preserve"> </w:t>
+      </w:r>
+      <w:r>
+        <w:rPr>
+          <w:lang w:val="ru-RU"/>
+        </w:rPr>
+        <w:t>строки</w:t>
+      </w:r>
+      <w:r>
+        <w:rPr>
+          <w:lang w:val="en-US"/>
+        </w:rPr>
+        <w:t xml:space="preserve">, </w:t>
+      </w:r>
+      <w:r>
+        <w:rPr>
+          <w:lang w:val="ru-RU"/>
+        </w:rPr>
+        <w:t>сохранить</w:t>
+      </w:r>
+      <w:r>
+        <w:rPr>
+          <w:lang w:val="en-US"/>
+        </w:rPr>
+        <w:t>.</w:t>
+      </w:r>
+    </w:p>
+    <w:p>
+      <w:pPr>
+        <w:pStyle w:val="12"/>
+        <w:numPr>
+          <w:ilvl w:val="0"/>
+          <w:numId w:val="19"/>
+        </w:numPr>
+        <w:rPr>
+          <w:lang w:val="en-US"/>
+        </w:rPr>
+      </w:pPr>
+      <w:r>
+        <w:rPr>
+          <w:lang w:val="ru-RU"/>
+        </w:rPr>
+        <w:t>Отредактировать</w:t>
+      </w:r>
+      <w:r>
+        <w:rPr>
+          <w:lang w:val="en-US"/>
+        </w:rPr>
+        <w:t xml:space="preserve"> </w:t>
+      </w:r>
+      <w:r>
+        <w:rPr>
+          <w:lang w:val="ru-RU"/>
+        </w:rPr>
+        <w:t>строку</w:t>
+      </w:r>
+      <w:r>
+        <w:rPr>
+          <w:lang w:val="en-US"/>
+        </w:rPr>
+        <w:t xml:space="preserve">, </w:t>
+      </w:r>
+      <w:r>
+        <w:rPr>
+          <w:lang w:val="ru-RU"/>
+        </w:rPr>
+        <w:t>проверить</w:t>
+      </w:r>
+      <w:r>
+        <w:rPr>
+          <w:lang w:val="en-US"/>
+        </w:rPr>
+        <w:t xml:space="preserve"> </w:t>
+      </w:r>
+      <w:r>
+        <w:rPr>
+          <w:lang w:val="ru-RU"/>
+        </w:rPr>
+        <w:t>подсветку</w:t>
+      </w:r>
+      <w:r>
+        <w:rPr>
+          <w:lang w:val="en-US"/>
+        </w:rPr>
+        <w:t xml:space="preserve"> </w:t>
+      </w:r>
+      <w:r>
+        <w:rPr>
+          <w:lang w:val="ru-RU"/>
+        </w:rPr>
+        <w:t>строки</w:t>
+      </w:r>
+      <w:r>
+        <w:rPr>
+          <w:lang w:val="en-US"/>
+        </w:rPr>
+        <w:t xml:space="preserve">, </w:t>
+      </w:r>
+      <w:r>
+        <w:rPr>
+          <w:lang w:val="ru-RU"/>
+        </w:rPr>
+        <w:t>сохранить</w:t>
+      </w:r>
+      <w:r>
+        <w:rPr>
+          <w:lang w:val="en-US"/>
+        </w:rPr>
+        <w:t>.</w:t>
+      </w:r>
+    </w:p>
+    <w:p>
+      <w:pPr>
+        <w:pStyle w:val="12"/>
+        <w:numPr>
+          <w:ilvl w:val="0"/>
+          <w:numId w:val="19"/>
+        </w:numPr>
+        <w:rPr>
+          <w:lang w:val="ru-RU"/>
+        </w:rPr>
+      </w:pPr>
+      <w:r>
+        <w:rPr>
+          <w:lang w:val="ru-RU"/>
+        </w:rPr>
+        <w:t>Удалить</w:t>
+      </w:r>
+      <w:r>
+        <w:rPr>
+          <w:lang w:val="ru-RU"/>
+        </w:rPr>
+        <w:t xml:space="preserve"> </w:t>
+      </w:r>
+      <w:r>
+        <w:rPr>
+          <w:lang w:val="ru-RU"/>
+        </w:rPr>
+        <w:t>строку</w:t>
+      </w:r>
+      <w:r>
+        <w:rPr>
+          <w:lang w:val="ru-RU"/>
+        </w:rPr>
+        <w:t xml:space="preserve">, </w:t>
+      </w:r>
+      <w:r>
+        <w:rPr>
+          <w:lang w:val="ru-RU"/>
+        </w:rPr>
+        <w:t>проверить</w:t>
+      </w:r>
+      <w:r>
+        <w:rPr>
+          <w:lang w:val="ru-RU"/>
+        </w:rPr>
+        <w:t xml:space="preserve"> </w:t>
+      </w:r>
+      <w:r>
+        <w:rPr>
+          <w:lang w:val="ru-RU"/>
+        </w:rPr>
+        <w:t>подсветку</w:t>
+      </w:r>
+      <w:r>
+        <w:rPr>
+          <w:lang w:val="ru-RU"/>
+        </w:rPr>
+        <w:t xml:space="preserve"> </w:t>
+      </w:r>
+      <w:r>
+        <w:rPr>
+          <w:lang w:val="ru-RU"/>
+        </w:rPr>
+        <w:t>строки, сохранить.</w:t>
+      </w:r>
+      <w:r>
+        <w:rPr>
+          <w:lang w:val="ru-RU"/>
+        </w:rPr>
+        <w:t xml:space="preserve">  </w:t>
+      </w:r>
+    </w:p>
+    <w:p>
+      <w:pPr>
+        <w:pStyle w:val="12"/>
+        <w:rPr>
+          <w:b/>
+          <w:lang w:val="en-US"/>
+        </w:rPr>
+      </w:pPr>
+      <w:r>
+        <w:rPr>
+          <w:b/>
+          <w:lang w:val="en-US"/>
+        </w:rPr>
+        <w:t>Completion Criteria:</w:t>
+      </w:r>
+    </w:p>
+    <w:p>
+      <w:pPr>
+        <w:pStyle w:val="12"/>
+        <w:rPr>
+          <w:lang w:val="ru-RU"/>
+        </w:rPr>
+      </w:pPr>
+      <w:r>
+        <w:rPr>
+          <w:b/>
+          <w:lang w:val="en-US"/>
         </w:rPr>
         <w:tab/>
+      </w:r>
+      <w:r>
+        <w:rPr>
+          <w:lang w:val="ru-RU"/>
+        </w:rPr>
+        <w:t>Запланированные тесты</w:t>
+      </w:r>
+      <w:r>
+        <w:rPr>
+          <w:lang w:val="ru-RU"/>
+        </w:rPr>
+        <w:t xml:space="preserve"> про</w:t>
+      </w:r>
+      <w:r>
+        <w:rPr>
+          <w:lang w:val="ru-RU"/>
+        </w:rPr>
+        <w:t>ведены</w:t>
+      </w:r>
+      <w:r>
+        <w:rPr>
+          <w:lang w:val="ru-RU"/>
+        </w:rPr>
+        <w:t>, найденные ошибки зафиксированы.</w:t>
       </w:r>
     </w:p>
     <w:p>
@@ -3577,236 +4423,299 @@
         <w:rPr>
           <w:b/>
           <w:i w:val="0"/>
-        </w:rPr>
-      </w:pPr>
-      <w:bookmarkStart w:id="46" w:name="_Toc327254065"/>
-      <w:bookmarkStart w:id="47" w:name="_Toc327255030"/>
-      <w:bookmarkStart w:id="48" w:name="_Toc327255099"/>
-      <w:bookmarkStart w:id="49" w:name="_Toc327255338"/>
-      <w:bookmarkStart w:id="50" w:name="_Toc433104447"/>
+          <w:lang w:val="ru-RU"/>
+        </w:rPr>
+      </w:pPr>
+      <w:r>
+        <w:rPr>
+          <w:b/>
+          <w:i w:val="0"/>
+        </w:rPr>
+        <w:t>Load Testing</w:t>
+      </w:r>
+    </w:p>
+    <w:p>
+      <w:pPr>
+        <w:rPr>
+          <w:b/>
+        </w:rPr>
+      </w:pPr>
+      <w:r>
+        <w:rPr>
+          <w:b/>
+        </w:rPr>
+        <w:t>Goal:</w:t>
+      </w:r>
+    </w:p>
+    <w:p>
+      <w:pPr>
+        <w:rPr>
+          <w:lang w:val="ru-RU"/>
+        </w:rPr>
+      </w:pPr>
+      <w:r>
+        <w:rPr>
+          <w:b/>
+        </w:rPr>
+        <w:tab/>
+      </w:r>
+      <w:r>
+        <w:rPr>
+          <w:lang w:val="ru-RU"/>
+        </w:rPr>
+        <w:t>Цель тестирования – оценить способность системы правильно функционировать при большом объеме данных.</w:t>
+      </w:r>
+      <w:r>
+        <w:rPr>
+          <w:lang w:val="ru-RU"/>
+        </w:rPr>
+        <w:t xml:space="preserve"> </w:t>
+      </w:r>
+    </w:p>
+    <w:p>
+      <w:pPr>
+        <w:rPr>
+          <w:b/>
+          <w:lang w:val="ru-RU"/>
+        </w:rPr>
+      </w:pPr>
+      <w:r>
+        <w:rPr>
+          <w:b/>
+        </w:rPr>
+        <w:t>Process</w:t>
+      </w:r>
+      <w:r>
+        <w:rPr>
+          <w:b/>
+          <w:lang w:val="ru-RU"/>
+        </w:rPr>
+        <w:t xml:space="preserve"> </w:t>
+      </w:r>
+      <w:r>
+        <w:rPr>
+          <w:b/>
+        </w:rPr>
+        <w:t>Description</w:t>
+      </w:r>
+      <w:r>
+        <w:rPr>
+          <w:b/>
+          <w:lang w:val="ru-RU"/>
+        </w:rPr>
+        <w:t>:</w:t>
+      </w:r>
+    </w:p>
+    <w:p>
+      <w:pPr>
+        <w:pStyle w:val="af5"/>
+        <w:numPr>
+          <w:ilvl w:val="0"/>
+          <w:numId w:val="21"/>
+        </w:numPr>
+        <w:rPr>
+          <w:lang w:val="ru-RU"/>
+        </w:rPr>
+      </w:pPr>
+      <w:r>
+        <w:rPr>
+          <w:lang w:val="ru-RU"/>
+        </w:rPr>
+        <w:t xml:space="preserve">Создать 50 строк, </w:t>
+      </w:r>
+      <w:r>
+        <w:rPr>
+          <w:lang w:val="ru-RU"/>
+        </w:rPr>
+        <w:t>сохранение, проверка сохраненных данных в файле</w:t>
+      </w:r>
+      <w:r>
+        <w:rPr>
+          <w:lang w:val="ru-RU"/>
+        </w:rPr>
+        <w:t>.</w:t>
+      </w:r>
+    </w:p>
+    <w:p>
+      <w:pPr>
+        <w:pStyle w:val="af5"/>
+        <w:numPr>
+          <w:ilvl w:val="0"/>
+          <w:numId w:val="21"/>
+        </w:numPr>
+        <w:rPr>
+          <w:lang w:val="ru-RU"/>
+        </w:rPr>
+      </w:pPr>
+      <w:r>
+        <w:rPr>
+          <w:lang w:val="ru-RU"/>
+        </w:rPr>
+        <w:t>Удалить 50 строк, сохранение, проверка сохраненных данных в файле.</w:t>
+      </w:r>
+    </w:p>
+    <w:p>
+      <w:pPr>
+        <w:pStyle w:val="af5"/>
+        <w:numPr>
+          <w:ilvl w:val="0"/>
+          <w:numId w:val="21"/>
+        </w:numPr>
+        <w:rPr>
+          <w:lang w:val="ru-RU"/>
+        </w:rPr>
+      </w:pPr>
+      <w:r>
+        <w:rPr>
+          <w:lang w:val="ru-RU"/>
+        </w:rPr>
+        <w:t>Отсортировать данные по идентификатору, проверка правильности сортировки.</w:t>
+      </w:r>
+    </w:p>
+    <w:p>
+      <w:pPr>
+        <w:pStyle w:val="af5"/>
+        <w:numPr>
+          <w:ilvl w:val="0"/>
+          <w:numId w:val="21"/>
+        </w:numPr>
+        <w:rPr>
+          <w:lang w:val="ru-RU"/>
+        </w:rPr>
+      </w:pPr>
+      <w:r>
+        <w:rPr>
+          <w:lang w:val="ru-RU"/>
+        </w:rPr>
+        <w:t>Отсортировать данные</w:t>
+      </w:r>
+      <w:r>
+        <w:rPr>
+          <w:lang w:val="ru-RU"/>
+        </w:rPr>
+        <w:t xml:space="preserve"> по названию</w:t>
+      </w:r>
+      <w:r>
+        <w:rPr>
+          <w:lang w:val="ru-RU"/>
+        </w:rPr>
+        <w:t>, проверка правильности сортировки.</w:t>
+      </w:r>
+    </w:p>
+    <w:p>
+      <w:pPr>
+        <w:pStyle w:val="af5"/>
+        <w:numPr>
+          <w:ilvl w:val="0"/>
+          <w:numId w:val="21"/>
+        </w:numPr>
+        <w:rPr>
+          <w:lang w:val="ru-RU"/>
+        </w:rPr>
+      </w:pPr>
+      <w:r>
+        <w:rPr>
+          <w:lang w:val="ru-RU"/>
+        </w:rPr>
+        <w:t>Отсортировать данные</w:t>
+      </w:r>
+      <w:r>
+        <w:rPr>
+          <w:lang w:val="ru-RU"/>
+        </w:rPr>
+        <w:t xml:space="preserve"> по номеру</w:t>
+      </w:r>
+      <w:r>
+        <w:rPr>
+          <w:lang w:val="ru-RU"/>
+        </w:rPr>
+        <w:t>, проверка правильности сортировки.</w:t>
+      </w:r>
+    </w:p>
+    <w:p>
+      <w:pPr>
+        <w:rPr>
+          <w:b/>
+          <w:lang w:val="ru-RU"/>
+        </w:rPr>
+      </w:pPr>
+      <w:r>
+        <w:rPr>
+          <w:b/>
+        </w:rPr>
+        <w:t>Completion</w:t>
+      </w:r>
+      <w:r>
+        <w:rPr>
+          <w:b/>
+          <w:lang w:val="ru-RU"/>
+        </w:rPr>
+        <w:t xml:space="preserve"> </w:t>
+      </w:r>
+      <w:r>
+        <w:rPr>
+          <w:b/>
+        </w:rPr>
+        <w:t>Criteria</w:t>
+      </w:r>
+      <w:r>
+        <w:rPr>
+          <w:b/>
+          <w:lang w:val="ru-RU"/>
+        </w:rPr>
+        <w:t>:</w:t>
+      </w:r>
+    </w:p>
+    <w:p>
+      <w:r>
+        <w:rPr>
+          <w:b/>
+          <w:lang w:val="ru-RU"/>
+        </w:rPr>
+        <w:tab/>
+      </w:r>
+      <w:r>
+        <w:rPr>
+          <w:lang w:val="ru-RU"/>
+        </w:rPr>
+        <w:t>Запланированные тесты проведены, найденные ошибки зафиксированы.</w:t>
+      </w:r>
+      <w:bookmarkStart w:id="46" w:name="_GoBack"/>
+      <w:bookmarkEnd w:id="46"/>
+    </w:p>
+    <w:p>
+      <w:pPr>
+        <w:pStyle w:val="2"/>
+      </w:pPr>
+      <w:bookmarkStart w:id="47" w:name="_Toc314978542"/>
+      <w:bookmarkStart w:id="48" w:name="_Toc324843645"/>
+      <w:bookmarkStart w:id="49" w:name="_Toc324851952"/>
       <w:r>
         <w:br w:type="page"/>
       </w:r>
-      <w:bookmarkEnd w:id="46"/>
+      <w:bookmarkStart w:id="50" w:name="_Toc324915535"/>
+      <w:bookmarkStart w:id="51" w:name="_Toc433104456"/>
+      <w:bookmarkStart w:id="52" w:name="_Toc492979195"/>
+      <w:r>
+        <w:lastRenderedPageBreak/>
+        <w:t>Tools</w:t>
+      </w:r>
       <w:bookmarkEnd w:id="47"/>
       <w:bookmarkEnd w:id="48"/>
       <w:bookmarkEnd w:id="49"/>
       <w:bookmarkEnd w:id="50"/>
-      <w:r>
-        <w:rPr>
-          <w:b/>
-          <w:i w:val="0"/>
-        </w:rPr>
-        <w:lastRenderedPageBreak/>
-        <w:t>Configuration Testing</w:t>
-      </w:r>
-    </w:p>
-    <w:p>
-      <w:pPr>
-        <w:pStyle w:val="12"/>
-        <w:ind w:left="720"/>
-      </w:pPr>
-      <w:bookmarkStart w:id="51" w:name="_Toc327254066"/>
-      <w:bookmarkStart w:id="52" w:name="_Toc327255031"/>
-      <w:bookmarkStart w:id="53" w:name="_Toc327255100"/>
-      <w:bookmarkStart w:id="54" w:name="_Toc327255339"/>
-    </w:p>
-    <w:p>
-      <w:pPr>
-        <w:pStyle w:val="12"/>
-        <w:rPr>
-          <w:rFonts w:ascii="Arial" w:hAnsi="Arial"/>
-        </w:rPr>
-      </w:pPr>
-      <w:bookmarkStart w:id="55" w:name="_Toc433104448"/>
-    </w:p>
-    <w:p>
-      <w:pPr>
-        <w:pStyle w:val="3"/>
-        <w:rPr>
-          <w:b/>
-          <w:i w:val="0"/>
-        </w:rPr>
-      </w:pPr>
-      <w:r>
-        <w:br w:type="page"/>
-      </w:r>
       <w:bookmarkEnd w:id="51"/>
       <w:bookmarkEnd w:id="52"/>
-      <w:bookmarkEnd w:id="53"/>
-      <w:bookmarkEnd w:id="54"/>
-      <w:bookmarkEnd w:id="55"/>
-      <w:r>
-        <w:rPr>
-          <w:b/>
-          <w:i w:val="0"/>
-        </w:rPr>
-        <w:lastRenderedPageBreak/>
-        <w:t>Load Testing</w:t>
-      </w:r>
-    </w:p>
-    <w:p>
-      <w:pPr>
-        <w:pStyle w:val="12"/>
-      </w:pPr>
-    </w:p>
-    <w:p>
-      <w:pPr>
-        <w:pStyle w:val="12"/>
-      </w:pPr>
-    </w:p>
-    <w:p>
-      <w:pPr>
-        <w:pStyle w:val="3"/>
-        <w:numPr>
-          <w:ilvl w:val="0"/>
-          <w:numId w:val="0"/>
-        </w:numPr>
-      </w:pPr>
-      <w:bookmarkStart w:id="56" w:name="_Toc327254067"/>
-      <w:bookmarkStart w:id="57" w:name="_Toc327255032"/>
-      <w:bookmarkStart w:id="58" w:name="_Toc327255101"/>
-      <w:bookmarkStart w:id="59" w:name="_Toc327255340"/>
-      <w:bookmarkStart w:id="60" w:name="_Toc433104450"/>
-      <w:r>
-        <w:br w:type="page"/>
-      </w:r>
-      <w:bookmarkStart w:id="61" w:name="_Toc314978540"/>
-      <w:bookmarkEnd w:id="56"/>
-      <w:bookmarkEnd w:id="57"/>
-      <w:bookmarkEnd w:id="58"/>
-      <w:bookmarkEnd w:id="59"/>
-      <w:bookmarkEnd w:id="60"/>
-    </w:p>
-    <w:p>
-      <w:pPr>
-        <w:pStyle w:val="a9"/>
-      </w:pPr>
-    </w:p>
-    <w:p>
-      <w:pPr>
-        <w:pStyle w:val="12"/>
-      </w:pPr>
-    </w:p>
-    <w:p>
-      <w:pPr>
-        <w:pStyle w:val="3"/>
-      </w:pPr>
-      <w:bookmarkStart w:id="62" w:name="_Toc327254068"/>
-      <w:bookmarkStart w:id="63" w:name="_Toc327255033"/>
-      <w:bookmarkStart w:id="64" w:name="_Toc327255102"/>
-      <w:bookmarkStart w:id="65" w:name="_Toc327255341"/>
-      <w:bookmarkStart w:id="66" w:name="_Toc433104451"/>
-      <w:r>
-        <w:br w:type="page"/>
-      </w:r>
-      <w:bookmarkEnd w:id="62"/>
-      <w:bookmarkEnd w:id="63"/>
-      <w:bookmarkEnd w:id="64"/>
-      <w:bookmarkEnd w:id="65"/>
-      <w:bookmarkEnd w:id="66"/>
-    </w:p>
-    <w:p>
-      <w:pPr>
-        <w:pStyle w:val="a9"/>
-      </w:pPr>
-    </w:p>
-    <w:p>
-      <w:pPr>
-        <w:pStyle w:val="3"/>
-      </w:pPr>
-      <w:bookmarkStart w:id="67" w:name="_Toc433104452"/>
-      <w:bookmarkStart w:id="68" w:name="_Toc314978541"/>
-      <w:bookmarkStart w:id="69" w:name="_Toc327254070"/>
-      <w:bookmarkStart w:id="70" w:name="_Toc327255035"/>
-      <w:bookmarkStart w:id="71" w:name="_Toc327255104"/>
-      <w:bookmarkStart w:id="72" w:name="_Toc327255343"/>
-      <w:bookmarkEnd w:id="61"/>
-      <w:r>
-        <w:br w:type="page"/>
-      </w:r>
-      <w:bookmarkEnd w:id="67"/>
-    </w:p>
-    <w:p>
-      <w:pPr>
-        <w:pStyle w:val="3"/>
-      </w:pPr>
-      <w:r>
-        <w:lastRenderedPageBreak/>
-        <w:br w:type="page"/>
-      </w:r>
-      <w:bookmarkEnd w:id="68"/>
-    </w:p>
-    <w:p>
-      <w:pPr>
-        <w:pStyle w:val="3"/>
-        <w:numPr>
-          <w:ilvl w:val="0"/>
-          <w:numId w:val="0"/>
-        </w:numPr>
-      </w:pPr>
-      <w:r>
-        <w:lastRenderedPageBreak/>
-        <w:br w:type="page"/>
-      </w:r>
-      <w:bookmarkEnd w:id="69"/>
-      <w:bookmarkEnd w:id="70"/>
-      <w:bookmarkEnd w:id="71"/>
-      <w:bookmarkEnd w:id="72"/>
-      <w:r>
-        <w:lastRenderedPageBreak/>
-        <w:t xml:space="preserve"> </w:t>
-      </w:r>
-    </w:p>
-    <w:p>
-      <w:pPr>
-        <w:pStyle w:val="a9"/>
-      </w:pPr>
-    </w:p>
-    <w:p>
-      <w:pPr>
-        <w:pStyle w:val="3"/>
-      </w:pPr>
-      <w:r>
-        <w:br w:type="page"/>
-      </w:r>
-      <w:bookmarkStart w:id="73" w:name="_GoBack"/>
-      <w:bookmarkEnd w:id="73"/>
-    </w:p>
-    <w:p>
-      <w:pPr>
-        <w:pStyle w:val="2"/>
-      </w:pPr>
-      <w:bookmarkStart w:id="74" w:name="_Toc314978542"/>
-      <w:bookmarkStart w:id="75" w:name="_Toc324843645"/>
-      <w:bookmarkStart w:id="76" w:name="_Toc324851952"/>
-      <w:r>
-        <w:lastRenderedPageBreak/>
-        <w:br w:type="page"/>
-      </w:r>
-      <w:bookmarkStart w:id="77" w:name="_Toc324915535"/>
-      <w:bookmarkStart w:id="78" w:name="_Toc433104456"/>
-      <w:bookmarkStart w:id="79" w:name="_Toc492979195"/>
-      <w:r>
-        <w:lastRenderedPageBreak/>
-        <w:t>Tools</w:t>
-      </w:r>
-      <w:bookmarkEnd w:id="74"/>
-      <w:bookmarkEnd w:id="75"/>
-      <w:bookmarkEnd w:id="76"/>
-      <w:bookmarkEnd w:id="77"/>
-      <w:bookmarkEnd w:id="78"/>
-      <w:bookmarkEnd w:id="79"/>
     </w:p>
     <w:p>
       <w:pPr>
         <w:pStyle w:val="a9"/>
         <w:ind w:left="0"/>
       </w:pPr>
-      <w:bookmarkStart w:id="80" w:name="_Toc314978543"/>
-      <w:bookmarkStart w:id="81" w:name="_Toc324843646"/>
-      <w:bookmarkStart w:id="82" w:name="_Toc324851953"/>
-      <w:bookmarkStart w:id="83" w:name="_Toc324915536"/>
+      <w:bookmarkStart w:id="53" w:name="_Toc314978543"/>
+      <w:bookmarkStart w:id="54" w:name="_Toc324843646"/>
+      <w:bookmarkStart w:id="55" w:name="_Toc324851953"/>
+      <w:bookmarkStart w:id="56" w:name="_Toc324915536"/>
       <w:r>
         <w:t>The following tools will be employed for this project:</w:t>
       </w:r>
@@ -4266,26 +5175,26 @@
       <w:r>
         <w:br w:type="page"/>
       </w:r>
-      <w:bookmarkStart w:id="84" w:name="_Toc433104457"/>
-      <w:bookmarkStart w:id="85" w:name="_Toc492979196"/>
+      <w:bookmarkStart w:id="57" w:name="_Toc433104457"/>
+      <w:bookmarkStart w:id="58" w:name="_Toc492979196"/>
       <w:r>
         <w:lastRenderedPageBreak/>
         <w:t>Resources</w:t>
       </w:r>
-      <w:bookmarkEnd w:id="80"/>
-      <w:bookmarkEnd w:id="81"/>
-      <w:bookmarkEnd w:id="82"/>
-      <w:bookmarkEnd w:id="83"/>
-      <w:bookmarkEnd w:id="84"/>
-      <w:bookmarkEnd w:id="85"/>
+      <w:bookmarkEnd w:id="53"/>
+      <w:bookmarkEnd w:id="54"/>
+      <w:bookmarkEnd w:id="55"/>
+      <w:bookmarkEnd w:id="56"/>
+      <w:bookmarkEnd w:id="57"/>
+      <w:bookmarkEnd w:id="58"/>
     </w:p>
     <w:p>
       <w:pPr>
         <w:pStyle w:val="InfoBlue"/>
       </w:pPr>
-      <w:bookmarkStart w:id="86" w:name="_Toc314978545"/>
-      <w:bookmarkStart w:id="87" w:name="_Toc324843648"/>
-      <w:bookmarkStart w:id="88" w:name="_Toc324851955"/>
+      <w:bookmarkStart w:id="59" w:name="_Toc314978545"/>
+      <w:bookmarkStart w:id="60" w:name="_Toc324843648"/>
+      <w:bookmarkStart w:id="61" w:name="_Toc324851955"/>
       <w:r>
         <w:t xml:space="preserve">[This section presents the recommended resources for the </w:t>
       </w:r>
@@ -4302,15 +5211,15 @@
       <w:pPr>
         <w:pStyle w:val="2"/>
       </w:pPr>
-      <w:bookmarkStart w:id="89" w:name="_Toc417790805"/>
-      <w:bookmarkStart w:id="90" w:name="_Toc433104458"/>
-      <w:bookmarkStart w:id="91" w:name="_Toc492979197"/>
+      <w:bookmarkStart w:id="62" w:name="_Toc417790805"/>
+      <w:bookmarkStart w:id="63" w:name="_Toc433104458"/>
+      <w:bookmarkStart w:id="64" w:name="_Toc492979197"/>
       <w:r>
         <w:t>Roles</w:t>
       </w:r>
-      <w:bookmarkEnd w:id="89"/>
-      <w:bookmarkEnd w:id="90"/>
-      <w:bookmarkEnd w:id="91"/>
+      <w:bookmarkEnd w:id="62"/>
+      <w:bookmarkEnd w:id="63"/>
+      <w:bookmarkEnd w:id="64"/>
     </w:p>
     <w:p>
       <w:pPr>
@@ -5134,18 +6043,18 @@
         <w:pStyle w:val="2"/>
         <w:keepNext w:val="0"/>
       </w:pPr>
-      <w:bookmarkStart w:id="92" w:name="_Toc324915538"/>
-      <w:bookmarkStart w:id="93" w:name="_Toc433104459"/>
-      <w:bookmarkStart w:id="94" w:name="_Toc492979198"/>
+      <w:bookmarkStart w:id="65" w:name="_Toc324915538"/>
+      <w:bookmarkStart w:id="66" w:name="_Toc433104459"/>
+      <w:bookmarkStart w:id="67" w:name="_Toc492979198"/>
       <w:r>
         <w:t>System</w:t>
       </w:r>
-      <w:bookmarkEnd w:id="86"/>
-      <w:bookmarkEnd w:id="87"/>
-      <w:bookmarkEnd w:id="88"/>
-      <w:bookmarkEnd w:id="92"/>
-      <w:bookmarkEnd w:id="93"/>
-      <w:bookmarkEnd w:id="94"/>
+      <w:bookmarkEnd w:id="59"/>
+      <w:bookmarkEnd w:id="60"/>
+      <w:bookmarkEnd w:id="61"/>
+      <w:bookmarkEnd w:id="65"/>
+      <w:bookmarkEnd w:id="66"/>
+      <w:bookmarkEnd w:id="67"/>
     </w:p>
     <w:p>
       <w:pPr>
@@ -5713,25 +6622,25 @@
       <w:pPr>
         <w:pStyle w:val="1"/>
       </w:pPr>
-      <w:bookmarkStart w:id="95" w:name="_Toc314978546"/>
+      <w:bookmarkStart w:id="68" w:name="_Toc314978546"/>
       <w:r>
         <w:br w:type="page"/>
       </w:r>
-      <w:bookmarkStart w:id="96" w:name="_Toc324843649"/>
-      <w:bookmarkStart w:id="97" w:name="_Toc324851956"/>
-      <w:bookmarkStart w:id="98" w:name="_Toc324915539"/>
-      <w:bookmarkStart w:id="99" w:name="_Toc433104460"/>
-      <w:bookmarkStart w:id="100" w:name="_Toc492979199"/>
-      <w:bookmarkEnd w:id="95"/>
+      <w:bookmarkStart w:id="69" w:name="_Toc324843649"/>
+      <w:bookmarkStart w:id="70" w:name="_Toc324851956"/>
+      <w:bookmarkStart w:id="71" w:name="_Toc324915539"/>
+      <w:bookmarkStart w:id="72" w:name="_Toc433104460"/>
+      <w:bookmarkStart w:id="73" w:name="_Toc492979199"/>
+      <w:bookmarkEnd w:id="68"/>
       <w:r>
         <w:lastRenderedPageBreak/>
         <w:t>Project Milestones</w:t>
       </w:r>
-      <w:bookmarkEnd w:id="96"/>
-      <w:bookmarkEnd w:id="97"/>
-      <w:bookmarkEnd w:id="98"/>
-      <w:bookmarkEnd w:id="99"/>
-      <w:bookmarkEnd w:id="100"/>
+      <w:bookmarkEnd w:id="69"/>
+      <w:bookmarkEnd w:id="70"/>
+      <w:bookmarkEnd w:id="71"/>
+      <w:bookmarkEnd w:id="72"/>
+      <w:bookmarkEnd w:id="73"/>
     </w:p>
     <w:p>
       <w:pPr>
@@ -6094,29 +7003,29 @@
       <w:pPr>
         <w:pStyle w:val="a9"/>
       </w:pPr>
-      <w:bookmarkStart w:id="101" w:name="_Toc314978547"/>
-      <w:bookmarkStart w:id="102" w:name="_Toc324843650"/>
-      <w:bookmarkStart w:id="103" w:name="_Toc324851957"/>
-      <w:bookmarkStart w:id="104" w:name="_Toc324915540"/>
+      <w:bookmarkStart w:id="74" w:name="_Toc314978547"/>
+      <w:bookmarkStart w:id="75" w:name="_Toc324843650"/>
+      <w:bookmarkStart w:id="76" w:name="_Toc324851957"/>
+      <w:bookmarkStart w:id="77" w:name="_Toc324915540"/>
     </w:p>
     <w:p>
       <w:pPr>
         <w:pStyle w:val="1"/>
         <w:keepNext w:val="0"/>
       </w:pPr>
-      <w:bookmarkStart w:id="105" w:name="_Toc417790808"/>
-      <w:bookmarkStart w:id="106" w:name="_Toc433104461"/>
-      <w:bookmarkStart w:id="107" w:name="_Toc492979200"/>
-      <w:bookmarkEnd w:id="101"/>
-      <w:bookmarkEnd w:id="102"/>
-      <w:bookmarkEnd w:id="103"/>
-      <w:bookmarkEnd w:id="104"/>
+      <w:bookmarkStart w:id="78" w:name="_Toc417790808"/>
+      <w:bookmarkStart w:id="79" w:name="_Toc433104461"/>
+      <w:bookmarkStart w:id="80" w:name="_Toc492979200"/>
+      <w:bookmarkEnd w:id="74"/>
+      <w:bookmarkEnd w:id="75"/>
+      <w:bookmarkEnd w:id="76"/>
+      <w:bookmarkEnd w:id="77"/>
       <w:r>
         <w:t>Deliverables</w:t>
       </w:r>
-      <w:bookmarkEnd w:id="105"/>
-      <w:bookmarkEnd w:id="106"/>
-      <w:bookmarkEnd w:id="107"/>
+      <w:bookmarkEnd w:id="78"/>
+      <w:bookmarkEnd w:id="79"/>
+      <w:bookmarkEnd w:id="80"/>
     </w:p>
     <w:p>
       <w:pPr>
@@ -6131,26 +7040,26 @@
         <w:pStyle w:val="2"/>
         <w:keepNext w:val="0"/>
       </w:pPr>
-      <w:bookmarkStart w:id="108" w:name="_Toc314978549"/>
-      <w:bookmarkStart w:id="109" w:name="_Toc324843652"/>
-      <w:bookmarkStart w:id="110" w:name="_Toc324851959"/>
-      <w:bookmarkStart w:id="111" w:name="_Toc324915542"/>
-      <w:bookmarkStart w:id="112" w:name="_Toc417790809"/>
-      <w:bookmarkStart w:id="113" w:name="_Toc433104462"/>
-      <w:bookmarkStart w:id="114" w:name="_Toc492979201"/>
+      <w:bookmarkStart w:id="81" w:name="_Toc314978549"/>
+      <w:bookmarkStart w:id="82" w:name="_Toc324843652"/>
+      <w:bookmarkStart w:id="83" w:name="_Toc324851959"/>
+      <w:bookmarkStart w:id="84" w:name="_Toc324915542"/>
+      <w:bookmarkStart w:id="85" w:name="_Toc417790809"/>
+      <w:bookmarkStart w:id="86" w:name="_Toc433104462"/>
+      <w:bookmarkStart w:id="87" w:name="_Toc492979201"/>
       <w:r>
         <w:t xml:space="preserve">Test </w:t>
       </w:r>
-      <w:bookmarkEnd w:id="108"/>
-      <w:bookmarkEnd w:id="109"/>
-      <w:bookmarkEnd w:id="110"/>
-      <w:bookmarkEnd w:id="111"/>
+      <w:bookmarkEnd w:id="81"/>
+      <w:bookmarkEnd w:id="82"/>
+      <w:bookmarkEnd w:id="83"/>
+      <w:bookmarkEnd w:id="84"/>
       <w:r>
         <w:t>Model</w:t>
       </w:r>
-      <w:bookmarkEnd w:id="112"/>
-      <w:bookmarkEnd w:id="113"/>
-      <w:bookmarkEnd w:id="114"/>
+      <w:bookmarkEnd w:id="85"/>
+      <w:bookmarkEnd w:id="86"/>
+      <w:bookmarkEnd w:id="87"/>
     </w:p>
     <w:p>
       <w:pPr>
@@ -6172,23 +7081,23 @@
       <w:r>
         <w:t xml:space="preserve"> </w:t>
       </w:r>
-      <w:bookmarkStart w:id="115" w:name="_Toc314978550"/>
-      <w:bookmarkStart w:id="116" w:name="_Toc324843653"/>
-      <w:bookmarkStart w:id="117" w:name="_Toc324851960"/>
-      <w:bookmarkStart w:id="118" w:name="_Toc324915543"/>
-      <w:bookmarkStart w:id="119" w:name="_Toc417790810"/>
-      <w:bookmarkStart w:id="120" w:name="_Toc433104463"/>
-      <w:bookmarkStart w:id="121" w:name="_Toc492979202"/>
+      <w:bookmarkStart w:id="88" w:name="_Toc314978550"/>
+      <w:bookmarkStart w:id="89" w:name="_Toc324843653"/>
+      <w:bookmarkStart w:id="90" w:name="_Toc324851960"/>
+      <w:bookmarkStart w:id="91" w:name="_Toc324915543"/>
+      <w:bookmarkStart w:id="92" w:name="_Toc417790810"/>
+      <w:bookmarkStart w:id="93" w:name="_Toc433104463"/>
+      <w:bookmarkStart w:id="94" w:name="_Toc492979202"/>
       <w:r>
         <w:t>Test Logs</w:t>
       </w:r>
-      <w:bookmarkEnd w:id="115"/>
-      <w:bookmarkEnd w:id="116"/>
-      <w:bookmarkEnd w:id="117"/>
-      <w:bookmarkEnd w:id="118"/>
-      <w:bookmarkEnd w:id="119"/>
-      <w:bookmarkEnd w:id="120"/>
-      <w:bookmarkEnd w:id="121"/>
+      <w:bookmarkEnd w:id="88"/>
+      <w:bookmarkEnd w:id="89"/>
+      <w:bookmarkEnd w:id="90"/>
+      <w:bookmarkEnd w:id="91"/>
+      <w:bookmarkEnd w:id="92"/>
+      <w:bookmarkEnd w:id="93"/>
+      <w:bookmarkEnd w:id="94"/>
     </w:p>
     <w:p>
       <w:pPr>
@@ -6207,23 +7116,23 @@
           <w:numId w:val="5"/>
         </w:numPr>
       </w:pPr>
-      <w:bookmarkStart w:id="122" w:name="_Toc314978551"/>
-      <w:bookmarkStart w:id="123" w:name="_Toc324843654"/>
-      <w:bookmarkStart w:id="124" w:name="_Toc324851961"/>
-      <w:bookmarkStart w:id="125" w:name="_Toc324915544"/>
-      <w:bookmarkStart w:id="126" w:name="_Toc417790811"/>
-      <w:bookmarkStart w:id="127" w:name="_Toc433104464"/>
-      <w:bookmarkStart w:id="128" w:name="_Toc492979203"/>
+      <w:bookmarkStart w:id="95" w:name="_Toc314978551"/>
+      <w:bookmarkStart w:id="96" w:name="_Toc324843654"/>
+      <w:bookmarkStart w:id="97" w:name="_Toc324851961"/>
+      <w:bookmarkStart w:id="98" w:name="_Toc324915544"/>
+      <w:bookmarkStart w:id="99" w:name="_Toc417790811"/>
+      <w:bookmarkStart w:id="100" w:name="_Toc433104464"/>
+      <w:bookmarkStart w:id="101" w:name="_Toc492979203"/>
       <w:r>
         <w:t>Defect Reports</w:t>
       </w:r>
-      <w:bookmarkEnd w:id="122"/>
-      <w:bookmarkEnd w:id="123"/>
-      <w:bookmarkEnd w:id="124"/>
-      <w:bookmarkEnd w:id="125"/>
-      <w:bookmarkEnd w:id="126"/>
-      <w:bookmarkEnd w:id="127"/>
-      <w:bookmarkEnd w:id="128"/>
+      <w:bookmarkEnd w:id="95"/>
+      <w:bookmarkEnd w:id="96"/>
+      <w:bookmarkEnd w:id="97"/>
+      <w:bookmarkEnd w:id="98"/>
+      <w:bookmarkEnd w:id="99"/>
+      <w:bookmarkEnd w:id="100"/>
+      <w:bookmarkEnd w:id="101"/>
     </w:p>
     <w:p>
       <w:pPr>
@@ -6243,11 +7152,11 @@
           <w:numId w:val="0"/>
         </w:numPr>
       </w:pPr>
-      <w:bookmarkStart w:id="129" w:name="_Toc324843655"/>
-      <w:bookmarkStart w:id="130" w:name="_Toc324851962"/>
-      <w:bookmarkStart w:id="131" w:name="_Toc324915546"/>
-      <w:bookmarkStart w:id="132" w:name="_Toc433104465"/>
-      <w:bookmarkStart w:id="133" w:name="_Toc492979204"/>
+      <w:bookmarkStart w:id="102" w:name="_Toc324843655"/>
+      <w:bookmarkStart w:id="103" w:name="_Toc324851962"/>
+      <w:bookmarkStart w:id="104" w:name="_Toc324915546"/>
+      <w:bookmarkStart w:id="105" w:name="_Toc433104465"/>
+      <w:bookmarkStart w:id="106" w:name="_Toc492979204"/>
       <w:r>
         <w:lastRenderedPageBreak/>
         <w:t>Appendix A</w:t>
@@ -6259,14 +7168,14 @@
         <w:tab/>
         <w:t xml:space="preserve">Project </w:t>
       </w:r>
-      <w:bookmarkEnd w:id="129"/>
+      <w:bookmarkEnd w:id="102"/>
       <w:r>
         <w:t>Tasks</w:t>
       </w:r>
-      <w:bookmarkEnd w:id="130"/>
-      <w:bookmarkEnd w:id="131"/>
-      <w:bookmarkEnd w:id="132"/>
-      <w:bookmarkEnd w:id="133"/>
+      <w:bookmarkEnd w:id="103"/>
+      <w:bookmarkEnd w:id="104"/>
+      <w:bookmarkEnd w:id="105"/>
+      <w:bookmarkEnd w:id="106"/>
     </w:p>
     <w:p>
       <w:pPr>
@@ -6982,7 +7891,7 @@
               <w:rStyle w:val="a8"/>
               <w:noProof/>
             </w:rPr>
-            <w:t>15</w:t>
+            <w:t>7</w:t>
           </w:r>
           <w:r>
             <w:rPr>
@@ -7344,6 +8253,95 @@
     </w:lvl>
   </w:abstractNum>
   <w:abstractNum w:abstractNumId="1">
+    <w:nsid w:val="0A31236D"/>
+    <w:multiLevelType w:val="hybridMultilevel"/>
+    <w:tmpl w:val="9C168052"/>
+    <w:lvl w:ilvl="0" w:tplc="89088998">
+      <w:start w:val="1"/>
+      <w:numFmt w:val="decimal"/>
+      <w:lvlText w:val="%1)"/>
+      <w:lvlJc w:val="left"/>
+      <w:pPr>
+        <w:ind w:left="1806" w:hanging="360"/>
+      </w:pPr>
+      <w:rPr>
+        <w:rFonts w:hint="default"/>
+      </w:rPr>
+    </w:lvl>
+    <w:lvl w:ilvl="1" w:tplc="04190019" w:tentative="1">
+      <w:start w:val="1"/>
+      <w:numFmt w:val="lowerLetter"/>
+      <w:lvlText w:val="%2."/>
+      <w:lvlJc w:val="left"/>
+      <w:pPr>
+        <w:ind w:left="2166" w:hanging="360"/>
+      </w:pPr>
+    </w:lvl>
+    <w:lvl w:ilvl="2" w:tplc="0419001B" w:tentative="1">
+      <w:start w:val="1"/>
+      <w:numFmt w:val="lowerRoman"/>
+      <w:lvlText w:val="%3."/>
+      <w:lvlJc w:val="right"/>
+      <w:pPr>
+        <w:ind w:left="2886" w:hanging="180"/>
+      </w:pPr>
+    </w:lvl>
+    <w:lvl w:ilvl="3" w:tplc="0419000F" w:tentative="1">
+      <w:start w:val="1"/>
+      <w:numFmt w:val="decimal"/>
+      <w:lvlText w:val="%4."/>
+      <w:lvlJc w:val="left"/>
+      <w:pPr>
+        <w:ind w:left="3606" w:hanging="360"/>
+      </w:pPr>
+    </w:lvl>
+    <w:lvl w:ilvl="4" w:tplc="04190019" w:tentative="1">
+      <w:start w:val="1"/>
+      <w:numFmt w:val="lowerLetter"/>
+      <w:lvlText w:val="%5."/>
+      <w:lvlJc w:val="left"/>
+      <w:pPr>
+        <w:ind w:left="4326" w:hanging="360"/>
+      </w:pPr>
+    </w:lvl>
+    <w:lvl w:ilvl="5" w:tplc="0419001B" w:tentative="1">
+      <w:start w:val="1"/>
+      <w:numFmt w:val="lowerRoman"/>
+      <w:lvlText w:val="%6."/>
+      <w:lvlJc w:val="right"/>
+      <w:pPr>
+        <w:ind w:left="5046" w:hanging="180"/>
+      </w:pPr>
+    </w:lvl>
+    <w:lvl w:ilvl="6" w:tplc="0419000F" w:tentative="1">
+      <w:start w:val="1"/>
+      <w:numFmt w:val="decimal"/>
+      <w:lvlText w:val="%7."/>
+      <w:lvlJc w:val="left"/>
+      <w:pPr>
+        <w:ind w:left="5766" w:hanging="360"/>
+      </w:pPr>
+    </w:lvl>
+    <w:lvl w:ilvl="7" w:tplc="04190019" w:tentative="1">
+      <w:start w:val="1"/>
+      <w:numFmt w:val="lowerLetter"/>
+      <w:lvlText w:val="%8."/>
+      <w:lvlJc w:val="left"/>
+      <w:pPr>
+        <w:ind w:left="6486" w:hanging="360"/>
+      </w:pPr>
+    </w:lvl>
+    <w:lvl w:ilvl="8" w:tplc="0419001B" w:tentative="1">
+      <w:start w:val="1"/>
+      <w:numFmt w:val="lowerRoman"/>
+      <w:lvlText w:val="%9."/>
+      <w:lvlJc w:val="right"/>
+      <w:pPr>
+        <w:ind w:left="7206" w:hanging="180"/>
+      </w:pPr>
+    </w:lvl>
+  </w:abstractNum>
+  <w:abstractNum w:abstractNumId="2">
     <w:nsid w:val="103F01A7"/>
     <w:multiLevelType w:val="hybridMultilevel"/>
     <w:tmpl w:val="CE7A9536"/>
@@ -7482,7 +8480,7 @@
       </w:rPr>
     </w:lvl>
   </w:abstractNum>
-  <w:abstractNum w:abstractNumId="2">
+  <w:abstractNum w:abstractNumId="3">
     <w:nsid w:val="1C161EEA"/>
     <w:multiLevelType w:val="singleLevel"/>
     <w:tmpl w:val="04090001"/>
@@ -7502,7 +8500,7 @@
       </w:rPr>
     </w:lvl>
   </w:abstractNum>
-  <w:abstractNum w:abstractNumId="3">
+  <w:abstractNum w:abstractNumId="4">
     <w:nsid w:val="1C1F191F"/>
     <w:multiLevelType w:val="singleLevel"/>
     <w:tmpl w:val="04090001"/>
@@ -7522,7 +8520,7 @@
       </w:rPr>
     </w:lvl>
   </w:abstractNum>
-  <w:abstractNum w:abstractNumId="4">
+  <w:abstractNum w:abstractNumId="5">
     <w:nsid w:val="24FB5DAA"/>
     <w:multiLevelType w:val="singleLevel"/>
     <w:tmpl w:val="04090001"/>
@@ -7542,7 +8540,7 @@
       </w:rPr>
     </w:lvl>
   </w:abstractNum>
-  <w:abstractNum w:abstractNumId="5">
+  <w:abstractNum w:abstractNumId="6">
     <w:nsid w:val="29BF4D07"/>
     <w:multiLevelType w:val="hybridMultilevel"/>
     <w:tmpl w:val="553AFC46"/>
@@ -7632,7 +8630,7 @@
       </w:pPr>
     </w:lvl>
   </w:abstractNum>
-  <w:abstractNum w:abstractNumId="6">
+  <w:abstractNum w:abstractNumId="7">
     <w:nsid w:val="2F7147E9"/>
     <w:multiLevelType w:val="singleLevel"/>
     <w:tmpl w:val="04090001"/>
@@ -7652,7 +8650,7 @@
       </w:rPr>
     </w:lvl>
   </w:abstractNum>
-  <w:abstractNum w:abstractNumId="7">
+  <w:abstractNum w:abstractNumId="8">
     <w:nsid w:val="38A3751D"/>
     <w:multiLevelType w:val="singleLevel"/>
     <w:tmpl w:val="4DB8024E"/>
@@ -7672,7 +8670,96 @@
       </w:rPr>
     </w:lvl>
   </w:abstractNum>
-  <w:abstractNum w:abstractNumId="8">
+  <w:abstractNum w:abstractNumId="9">
+    <w:nsid w:val="5ED67EF4"/>
+    <w:multiLevelType w:val="hybridMultilevel"/>
+    <w:tmpl w:val="1254677C"/>
+    <w:lvl w:ilvl="0" w:tplc="89088998">
+      <w:start w:val="1"/>
+      <w:numFmt w:val="decimal"/>
+      <w:lvlText w:val="%1)"/>
+      <w:lvlJc w:val="left"/>
+      <w:pPr>
+        <w:ind w:left="1080" w:hanging="360"/>
+      </w:pPr>
+      <w:rPr>
+        <w:rFonts w:hint="default"/>
+      </w:rPr>
+    </w:lvl>
+    <w:lvl w:ilvl="1" w:tplc="04190019" w:tentative="1">
+      <w:start w:val="1"/>
+      <w:numFmt w:val="lowerLetter"/>
+      <w:lvlText w:val="%2."/>
+      <w:lvlJc w:val="left"/>
+      <w:pPr>
+        <w:ind w:left="1800" w:hanging="360"/>
+      </w:pPr>
+    </w:lvl>
+    <w:lvl w:ilvl="2" w:tplc="0419001B" w:tentative="1">
+      <w:start w:val="1"/>
+      <w:numFmt w:val="lowerRoman"/>
+      <w:lvlText w:val="%3."/>
+      <w:lvlJc w:val="right"/>
+      <w:pPr>
+        <w:ind w:left="2520" w:hanging="180"/>
+      </w:pPr>
+    </w:lvl>
+    <w:lvl w:ilvl="3" w:tplc="0419000F" w:tentative="1">
+      <w:start w:val="1"/>
+      <w:numFmt w:val="decimal"/>
+      <w:lvlText w:val="%4."/>
+      <w:lvlJc w:val="left"/>
+      <w:pPr>
+        <w:ind w:left="3240" w:hanging="360"/>
+      </w:pPr>
+    </w:lvl>
+    <w:lvl w:ilvl="4" w:tplc="04190019" w:tentative="1">
+      <w:start w:val="1"/>
+      <w:numFmt w:val="lowerLetter"/>
+      <w:lvlText w:val="%5."/>
+      <w:lvlJc w:val="left"/>
+      <w:pPr>
+        <w:ind w:left="3960" w:hanging="360"/>
+      </w:pPr>
+    </w:lvl>
+    <w:lvl w:ilvl="5" w:tplc="0419001B" w:tentative="1">
+      <w:start w:val="1"/>
+      <w:numFmt w:val="lowerRoman"/>
+      <w:lvlText w:val="%6."/>
+      <w:lvlJc w:val="right"/>
+      <w:pPr>
+        <w:ind w:left="4680" w:hanging="180"/>
+      </w:pPr>
+    </w:lvl>
+    <w:lvl w:ilvl="6" w:tplc="0419000F" w:tentative="1">
+      <w:start w:val="1"/>
+      <w:numFmt w:val="decimal"/>
+      <w:lvlText w:val="%7."/>
+      <w:lvlJc w:val="left"/>
+      <w:pPr>
+        <w:ind w:left="5400" w:hanging="360"/>
+      </w:pPr>
+    </w:lvl>
+    <w:lvl w:ilvl="7" w:tplc="04190019" w:tentative="1">
+      <w:start w:val="1"/>
+      <w:numFmt w:val="lowerLetter"/>
+      <w:lvlText w:val="%8."/>
+      <w:lvlJc w:val="left"/>
+      <w:pPr>
+        <w:ind w:left="6120" w:hanging="360"/>
+      </w:pPr>
+    </w:lvl>
+    <w:lvl w:ilvl="8" w:tplc="0419001B" w:tentative="1">
+      <w:start w:val="1"/>
+      <w:numFmt w:val="lowerRoman"/>
+      <w:lvlText w:val="%9."/>
+      <w:lvlJc w:val="right"/>
+      <w:pPr>
+        <w:ind w:left="6840" w:hanging="180"/>
+      </w:pPr>
+    </w:lvl>
+  </w:abstractNum>
+  <w:abstractNum w:abstractNumId="10">
     <w:nsid w:val="6C2468AE"/>
     <w:multiLevelType w:val="singleLevel"/>
     <w:tmpl w:val="04090001"/>
@@ -7692,7 +8779,7 @@
       </w:rPr>
     </w:lvl>
   </w:abstractNum>
-  <w:abstractNum w:abstractNumId="9">
+  <w:abstractNum w:abstractNumId="11">
     <w:nsid w:val="6D482316"/>
     <w:multiLevelType w:val="hybridMultilevel"/>
     <w:tmpl w:val="A098646A"/>
@@ -7782,7 +8869,96 @@
       </w:pPr>
     </w:lvl>
   </w:abstractNum>
-  <w:abstractNum w:abstractNumId="10">
+  <w:abstractNum w:abstractNumId="12">
+    <w:nsid w:val="76347DA4"/>
+    <w:multiLevelType w:val="hybridMultilevel"/>
+    <w:tmpl w:val="A536B530"/>
+    <w:lvl w:ilvl="0" w:tplc="89088998">
+      <w:start w:val="1"/>
+      <w:numFmt w:val="decimal"/>
+      <w:lvlText w:val="%1)"/>
+      <w:lvlJc w:val="left"/>
+      <w:pPr>
+        <w:ind w:left="1080" w:hanging="360"/>
+      </w:pPr>
+      <w:rPr>
+        <w:rFonts w:hint="default"/>
+      </w:rPr>
+    </w:lvl>
+    <w:lvl w:ilvl="1" w:tplc="04190019" w:tentative="1">
+      <w:start w:val="1"/>
+      <w:numFmt w:val="lowerLetter"/>
+      <w:lvlText w:val="%2."/>
+      <w:lvlJc w:val="left"/>
+      <w:pPr>
+        <w:ind w:left="1800" w:hanging="360"/>
+      </w:pPr>
+    </w:lvl>
+    <w:lvl w:ilvl="2" w:tplc="0419001B" w:tentative="1">
+      <w:start w:val="1"/>
+      <w:numFmt w:val="lowerRoman"/>
+      <w:lvlText w:val="%3."/>
+      <w:lvlJc w:val="right"/>
+      <w:pPr>
+        <w:ind w:left="2520" w:hanging="180"/>
+      </w:pPr>
+    </w:lvl>
+    <w:lvl w:ilvl="3" w:tplc="0419000F" w:tentative="1">
+      <w:start w:val="1"/>
+      <w:numFmt w:val="decimal"/>
+      <w:lvlText w:val="%4."/>
+      <w:lvlJc w:val="left"/>
+      <w:pPr>
+        <w:ind w:left="3240" w:hanging="360"/>
+      </w:pPr>
+    </w:lvl>
+    <w:lvl w:ilvl="4" w:tplc="04190019" w:tentative="1">
+      <w:start w:val="1"/>
+      <w:numFmt w:val="lowerLetter"/>
+      <w:lvlText w:val="%5."/>
+      <w:lvlJc w:val="left"/>
+      <w:pPr>
+        <w:ind w:left="3960" w:hanging="360"/>
+      </w:pPr>
+    </w:lvl>
+    <w:lvl w:ilvl="5" w:tplc="0419001B" w:tentative="1">
+      <w:start w:val="1"/>
+      <w:numFmt w:val="lowerRoman"/>
+      <w:lvlText w:val="%6."/>
+      <w:lvlJc w:val="right"/>
+      <w:pPr>
+        <w:ind w:left="4680" w:hanging="180"/>
+      </w:pPr>
+    </w:lvl>
+    <w:lvl w:ilvl="6" w:tplc="0419000F" w:tentative="1">
+      <w:start w:val="1"/>
+      <w:numFmt w:val="decimal"/>
+      <w:lvlText w:val="%7."/>
+      <w:lvlJc w:val="left"/>
+      <w:pPr>
+        <w:ind w:left="5400" w:hanging="360"/>
+      </w:pPr>
+    </w:lvl>
+    <w:lvl w:ilvl="7" w:tplc="04190019" w:tentative="1">
+      <w:start w:val="1"/>
+      <w:numFmt w:val="lowerLetter"/>
+      <w:lvlText w:val="%8."/>
+      <w:lvlJc w:val="left"/>
+      <w:pPr>
+        <w:ind w:left="6120" w:hanging="360"/>
+      </w:pPr>
+    </w:lvl>
+    <w:lvl w:ilvl="8" w:tplc="0419001B" w:tentative="1">
+      <w:start w:val="1"/>
+      <w:numFmt w:val="lowerRoman"/>
+      <w:lvlText w:val="%9."/>
+      <w:lvlJc w:val="right"/>
+      <w:pPr>
+        <w:ind w:left="6840" w:hanging="180"/>
+      </w:pPr>
+    </w:lvl>
+  </w:abstractNum>
+  <w:abstractNum w:abstractNumId="13">
     <w:nsid w:val="770D055C"/>
     <w:multiLevelType w:val="singleLevel"/>
     <w:tmpl w:val="04090001"/>
@@ -7802,7 +8978,7 @@
       </w:rPr>
     </w:lvl>
   </w:abstractNum>
-  <w:abstractNum w:abstractNumId="11">
+  <w:abstractNum w:abstractNumId="14">
     <w:nsid w:val="779F6A22"/>
     <w:multiLevelType w:val="singleLevel"/>
     <w:tmpl w:val="04090001"/>
@@ -7822,7 +8998,7 @@
       </w:rPr>
     </w:lvl>
   </w:abstractNum>
-  <w:abstractNum w:abstractNumId="12">
+  <w:abstractNum w:abstractNumId="15">
     <w:nsid w:val="7ED03FE6"/>
     <w:multiLevelType w:val="hybridMultilevel"/>
     <w:tmpl w:val="57CCBF82"/>
@@ -7981,40 +9157,49 @@
     <w:abstractNumId w:val="0"/>
   </w:num>
   <w:num w:numId="7">
+    <w:abstractNumId w:val="5"/>
+  </w:num>
+  <w:num w:numId="8">
     <w:abstractNumId w:val="4"/>
   </w:num>
-  <w:num w:numId="8">
+  <w:num w:numId="9">
+    <w:abstractNumId w:val="14"/>
+  </w:num>
+  <w:num w:numId="10">
+    <w:abstractNumId w:val="10"/>
+  </w:num>
+  <w:num w:numId="11">
     <w:abstractNumId w:val="3"/>
   </w:num>
-  <w:num w:numId="9">
+  <w:num w:numId="12">
+    <w:abstractNumId w:val="7"/>
+  </w:num>
+  <w:num w:numId="13">
+    <w:abstractNumId w:val="13"/>
+  </w:num>
+  <w:num w:numId="14">
+    <w:abstractNumId w:val="2"/>
+  </w:num>
+  <w:num w:numId="15">
+    <w:abstractNumId w:val="15"/>
+  </w:num>
+  <w:num w:numId="16">
+    <w:abstractNumId w:val="8"/>
+  </w:num>
+  <w:num w:numId="17">
     <w:abstractNumId w:val="11"/>
   </w:num>
-  <w:num w:numId="10">
-    <w:abstractNumId w:val="8"/>
-  </w:num>
-  <w:num w:numId="11">
-    <w:abstractNumId w:val="2"/>
-  </w:num>
-  <w:num w:numId="12">
+  <w:num w:numId="18">
     <w:abstractNumId w:val="6"/>
   </w:num>
-  <w:num w:numId="13">
-    <w:abstractNumId w:val="10"/>
+  <w:num w:numId="19">
+    <w:abstractNumId w:val="9"/>
   </w:num>
-  <w:num w:numId="14">
+  <w:num w:numId="20">
     <w:abstractNumId w:val="1"/>
   </w:num>
-  <w:num w:numId="15">
+  <w:num w:numId="21">
     <w:abstractNumId w:val="12"/>
-  </w:num>
-  <w:num w:numId="16">
-    <w:abstractNumId w:val="7"/>
-  </w:num>
-  <w:num w:numId="17">
-    <w:abstractNumId w:val="9"/>
-  </w:num>
-  <w:num w:numId="18">
-    <w:abstractNumId w:val="5"/>
   </w:num>
   <w:numIdMacAtCleanup w:val="16"/>
 </w:numbering>

--- a/TestPlanTemplate_RUP.docx
+++ b/TestPlanTemplate_RUP.docx
@@ -2103,11 +2103,22 @@
       <w:r>
         <w:br w:type="page"/>
       </w:r>
-      <w:fldSimple w:instr=" TITLE  \* MERGEFORMAT ">
-        <w:r>
-          <w:t>Test Plan</w:t>
-        </w:r>
-      </w:fldSimple>
+      <w:r>
+        <w:lastRenderedPageBreak/>
+        <w:fldChar w:fldCharType="begin"/>
+      </w:r>
+      <w:r>
+        <w:instrText xml:space="preserve"> TITLE  \* MERGEFORMAT </w:instrText>
+      </w:r>
+      <w:r>
+        <w:fldChar w:fldCharType="separate"/>
+      </w:r>
+      <w:r>
+        <w:t>Test Plan</w:t>
+      </w:r>
+      <w:r>
+        <w:fldChar w:fldCharType="end"/>
+      </w:r>
     </w:p>
     <w:p>
       <w:pPr>
@@ -3835,13 +3846,7 @@
         <w:rPr>
           <w:lang w:val="ru-RU"/>
         </w:rPr>
-        <w:t xml:space="preserve"> менее</w:t>
-      </w:r>
-      <w:r>
-        <w:rPr>
-          <w:lang w:val="ru-RU"/>
-        </w:rPr>
-        <w:t xml:space="preserve"> 5 символов</w:t>
+        <w:t xml:space="preserve"> менее 5 символов</w:t>
       </w:r>
       <w:r>
         <w:rPr>
@@ -3961,19 +3966,7 @@
         <w:rPr>
           <w:lang w:val="ru-RU"/>
         </w:rPr>
-        <w:t xml:space="preserve">Ввод данных в поле «Название» </w:t>
-      </w:r>
-      <w:r>
-        <w:rPr>
-          <w:lang w:val="ru-RU"/>
-        </w:rPr>
-        <w:t>менее</w:t>
-      </w:r>
-      <w:r>
-        <w:rPr>
-          <w:lang w:val="ru-RU"/>
-        </w:rPr>
-        <w:t xml:space="preserve"> 50 символов, сохранить, проверить данные в файле.</w:t>
+        <w:t>Ввод данных в поле «Название» менее 50 символов, сохранить, проверить данные в файле.</w:t>
       </w:r>
     </w:p>
     <w:p>
@@ -4002,7 +3995,7 @@
           <w:numId w:val="19"/>
         </w:numPr>
         <w:rPr>
-          <w:lang w:val="en-US"/>
+          <w:lang w:val="ru-RU"/>
         </w:rPr>
       </w:pPr>
       <w:r>
@@ -4013,7 +4006,7 @@
       </w:r>
       <w:r>
         <w:rPr>
-          <w:lang w:val="en-US"/>
+          <w:lang w:val="ru-RU"/>
         </w:rPr>
         <w:t xml:space="preserve"> </w:t>
       </w:r>
@@ -4025,7 +4018,7 @@
       </w:r>
       <w:r>
         <w:rPr>
-          <w:lang w:val="en-US"/>
+          <w:lang w:val="ru-RU"/>
         </w:rPr>
         <w:t xml:space="preserve"> </w:t>
       </w:r>
@@ -4037,7 +4030,7 @@
       </w:r>
       <w:r>
         <w:rPr>
-          <w:lang w:val="en-US"/>
+          <w:lang w:val="ru-RU"/>
         </w:rPr>
         <w:t xml:space="preserve"> </w:t>
       </w:r>
@@ -4049,7 +4042,7 @@
       </w:r>
       <w:r>
         <w:rPr>
-          <w:lang w:val="en-US"/>
+          <w:lang w:val="ru-RU"/>
         </w:rPr>
         <w:t xml:space="preserve"> «№», </w:t>
       </w:r>
@@ -4061,7 +4054,7 @@
       </w:r>
       <w:r>
         <w:rPr>
-          <w:lang w:val="en-US"/>
+          <w:lang w:val="ru-RU"/>
         </w:rPr>
         <w:t xml:space="preserve">, </w:t>
       </w:r>
@@ -4073,7 +4066,7 @@
       </w:r>
       <w:r>
         <w:rPr>
-          <w:lang w:val="en-US"/>
+          <w:lang w:val="ru-RU"/>
         </w:rPr>
         <w:t xml:space="preserve"> </w:t>
       </w:r>
@@ -4085,7 +4078,7 @@
       </w:r>
       <w:r>
         <w:rPr>
-          <w:lang w:val="en-US"/>
+          <w:lang w:val="ru-RU"/>
         </w:rPr>
         <w:t xml:space="preserve"> </w:t>
       </w:r>
@@ -4097,7 +4090,7 @@
       </w:r>
       <w:r>
         <w:rPr>
-          <w:lang w:val="en-US"/>
+          <w:lang w:val="ru-RU"/>
         </w:rPr>
         <w:t xml:space="preserve"> </w:t>
       </w:r>
@@ -4109,7 +4102,7 @@
       </w:r>
       <w:r>
         <w:rPr>
-          <w:lang w:val="en-US"/>
+          <w:lang w:val="ru-RU"/>
         </w:rPr>
         <w:t>.</w:t>
       </w:r>
@@ -4122,7 +4115,7 @@
           <w:numId w:val="19"/>
         </w:numPr>
         <w:rPr>
-          <w:lang w:val="en-US"/>
+          <w:lang w:val="ru-RU"/>
         </w:rPr>
       </w:pPr>
       <w:r>
@@ -4133,7 +4126,7 @@
       </w:r>
       <w:r>
         <w:rPr>
-          <w:lang w:val="en-US"/>
+          <w:lang w:val="ru-RU"/>
         </w:rPr>
         <w:t xml:space="preserve"> </w:t>
       </w:r>
@@ -4145,7 +4138,7 @@
       </w:r>
       <w:r>
         <w:rPr>
-          <w:lang w:val="en-US"/>
+          <w:lang w:val="ru-RU"/>
         </w:rPr>
         <w:t xml:space="preserve">, </w:t>
       </w:r>
@@ -4157,7 +4150,7 @@
       </w:r>
       <w:r>
         <w:rPr>
-          <w:lang w:val="en-US"/>
+          <w:lang w:val="ru-RU"/>
         </w:rPr>
         <w:t xml:space="preserve"> </w:t>
       </w:r>
@@ -4169,7 +4162,7 @@
       </w:r>
       <w:r>
         <w:rPr>
-          <w:lang w:val="en-US"/>
+          <w:lang w:val="ru-RU"/>
         </w:rPr>
         <w:t xml:space="preserve"> </w:t>
       </w:r>
@@ -4181,7 +4174,7 @@
       </w:r>
       <w:r>
         <w:rPr>
-          <w:lang w:val="en-US"/>
+          <w:lang w:val="ru-RU"/>
         </w:rPr>
         <w:t xml:space="preserve">, </w:t>
       </w:r>
@@ -4193,7 +4186,7 @@
       </w:r>
       <w:r>
         <w:rPr>
-          <w:lang w:val="en-US"/>
+          <w:lang w:val="ru-RU"/>
         </w:rPr>
         <w:t>.</w:t>
       </w:r>
@@ -4206,7 +4199,7 @@
           <w:numId w:val="19"/>
         </w:numPr>
         <w:rPr>
-          <w:lang w:val="en-US"/>
+          <w:lang w:val="ru-RU"/>
         </w:rPr>
       </w:pPr>
       <w:r>
@@ -4217,7 +4210,7 @@
       </w:r>
       <w:r>
         <w:rPr>
-          <w:lang w:val="en-US"/>
+          <w:lang w:val="ru-RU"/>
         </w:rPr>
         <w:t xml:space="preserve"> </w:t>
       </w:r>
@@ -4229,7 +4222,7 @@
       </w:r>
       <w:r>
         <w:rPr>
-          <w:lang w:val="en-US"/>
+          <w:lang w:val="ru-RU"/>
         </w:rPr>
         <w:t xml:space="preserve">, </w:t>
       </w:r>
@@ -4241,7 +4234,7 @@
       </w:r>
       <w:r>
         <w:rPr>
-          <w:lang w:val="en-US"/>
+          <w:lang w:val="ru-RU"/>
         </w:rPr>
         <w:t xml:space="preserve"> </w:t>
       </w:r>
@@ -4253,7 +4246,7 @@
       </w:r>
       <w:r>
         <w:rPr>
-          <w:lang w:val="en-US"/>
+          <w:lang w:val="ru-RU"/>
         </w:rPr>
         <w:t xml:space="preserve"> </w:t>
       </w:r>
@@ -4265,7 +4258,7 @@
       </w:r>
       <w:r>
         <w:rPr>
-          <w:lang w:val="en-US"/>
+          <w:lang w:val="ru-RU"/>
         </w:rPr>
         <w:t xml:space="preserve">, </w:t>
       </w:r>
@@ -4277,7 +4270,7 @@
       </w:r>
       <w:r>
         <w:rPr>
-          <w:lang w:val="en-US"/>
+          <w:lang w:val="ru-RU"/>
         </w:rPr>
         <w:t>.</w:t>
       </w:r>
@@ -4359,7 +4352,7 @@
         <w:pStyle w:val="12"/>
         <w:rPr>
           <w:b/>
-          <w:lang w:val="en-US"/>
+          <w:lang w:val="ru-RU"/>
         </w:rPr>
       </w:pPr>
       <w:r>
@@ -4367,46 +4360,49 @@
           <w:b/>
           <w:lang w:val="en-US"/>
         </w:rPr>
-        <w:t>Completion Criteria:</w:t>
-      </w:r>
-    </w:p>
-    <w:p>
-      <w:pPr>
-        <w:pStyle w:val="12"/>
-        <w:rPr>
-          <w:lang w:val="ru-RU"/>
-        </w:rPr>
-      </w:pPr>
+        <w:t>Completion</w:t>
+      </w:r>
+      <w:r>
+        <w:rPr>
+          <w:b/>
+          <w:lang w:val="ru-RU"/>
+        </w:rPr>
+        <w:t xml:space="preserve"> </w:t>
+      </w:r>
       <w:r>
         <w:rPr>
           <w:b/>
           <w:lang w:val="en-US"/>
         </w:rPr>
+        <w:t>Criteria</w:t>
+      </w:r>
+      <w:r>
+        <w:rPr>
+          <w:b/>
+          <w:lang w:val="ru-RU"/>
+        </w:rPr>
+        <w:t>:</w:t>
+      </w:r>
+    </w:p>
+    <w:p>
+      <w:pPr>
+        <w:pStyle w:val="12"/>
+        <w:rPr>
+          <w:lang w:val="ru-RU"/>
+        </w:rPr>
+      </w:pPr>
+      <w:r>
+        <w:rPr>
+          <w:b/>
+          <w:lang w:val="ru-RU"/>
+        </w:rPr>
         <w:tab/>
       </w:r>
       <w:r>
         <w:rPr>
           <w:lang w:val="ru-RU"/>
         </w:rPr>
-        <w:t>Запланированные тесты</w:t>
-      </w:r>
-      <w:r>
-        <w:rPr>
-          <w:lang w:val="ru-RU"/>
-        </w:rPr>
-        <w:t xml:space="preserve"> про</w:t>
-      </w:r>
-      <w:r>
-        <w:rPr>
-          <w:lang w:val="ru-RU"/>
-        </w:rPr>
-        <w:t>ведены</w:t>
-      </w:r>
-      <w:r>
-        <w:rPr>
-          <w:lang w:val="ru-RU"/>
-        </w:rPr>
-        <w:t>, найденные ошибки зафиксированы.</w:t>
+        <w:t>Запланированные тесты проведены, найденные ошибки зафиксированы.</w:t>
       </w:r>
     </w:p>
     <w:p>
@@ -4456,6 +4452,7 @@
       <w:r>
         <w:rPr>
           <w:b/>
+          <w:lang w:val="ru-RU"/>
         </w:rPr>
         <w:tab/>
       </w:r>
@@ -4521,19 +4518,7 @@
         <w:rPr>
           <w:lang w:val="ru-RU"/>
         </w:rPr>
-        <w:t xml:space="preserve">Создать 50 строк, </w:t>
-      </w:r>
-      <w:r>
-        <w:rPr>
-          <w:lang w:val="ru-RU"/>
-        </w:rPr>
-        <w:t>сохранение, проверка сохраненных данных в файле</w:t>
-      </w:r>
-      <w:r>
-        <w:rPr>
-          <w:lang w:val="ru-RU"/>
-        </w:rPr>
-        <w:t>.</w:t>
+        <w:t>Создать 50 строк, сохранение, проверка сохраненных данных в файле.</w:t>
       </w:r>
     </w:p>
     <w:p>
@@ -4587,19 +4572,7 @@
         <w:rPr>
           <w:lang w:val="ru-RU"/>
         </w:rPr>
-        <w:t>Отсортировать данные</w:t>
-      </w:r>
-      <w:r>
-        <w:rPr>
-          <w:lang w:val="ru-RU"/>
-        </w:rPr>
-        <w:t xml:space="preserve"> по названию</w:t>
-      </w:r>
-      <w:r>
-        <w:rPr>
-          <w:lang w:val="ru-RU"/>
-        </w:rPr>
-        <w:t>, проверка правильности сортировки.</w:t>
+        <w:t>Отсортировать данные по названию, проверка правильности сортировки.</w:t>
       </w:r>
     </w:p>
     <w:p>
@@ -4617,19 +4590,7 @@
         <w:rPr>
           <w:lang w:val="ru-RU"/>
         </w:rPr>
-        <w:t>Отсортировать данные</w:t>
-      </w:r>
-      <w:r>
-        <w:rPr>
-          <w:lang w:val="ru-RU"/>
-        </w:rPr>
-        <w:t xml:space="preserve"> по номеру</w:t>
-      </w:r>
-      <w:r>
-        <w:rPr>
-          <w:lang w:val="ru-RU"/>
-        </w:rPr>
-        <w:t>, проверка правильности сортировки.</w:t>
+        <w:t>Отсортировать данные по номеру, проверка правильности сортировки.</w:t>
       </w:r>
     </w:p>
     <w:p>
@@ -4667,6 +4628,11 @@
       </w:r>
     </w:p>
     <w:p>
+      <w:pPr>
+        <w:rPr>
+          <w:lang w:val="ru-RU"/>
+        </w:rPr>
+      </w:pPr>
       <w:r>
         <w:rPr>
           <w:b/>
@@ -4680,1988 +4646,73 @@
         </w:rPr>
         <w:t>Запланированные тесты проведены, найденные ошибки зафиксированы.</w:t>
       </w:r>
-      <w:bookmarkStart w:id="46" w:name="_GoBack"/>
+    </w:p>
+    <w:p>
+      <w:pPr>
+        <w:pStyle w:val="1"/>
+        <w:rPr>
+          <w:lang w:val="ru-RU"/>
+        </w:rPr>
+      </w:pPr>
+      <w:bookmarkStart w:id="46" w:name="_Toc314978542"/>
+      <w:bookmarkStart w:id="47" w:name="_Toc324843645"/>
+      <w:bookmarkStart w:id="48" w:name="_Toc324851952"/>
+      <w:r>
+        <w:br w:type="page"/>
+      </w:r>
+      <w:bookmarkStart w:id="49" w:name="_Toc314978543"/>
+      <w:bookmarkStart w:id="50" w:name="_Toc324843646"/>
+      <w:bookmarkStart w:id="51" w:name="_Toc324851953"/>
+      <w:bookmarkStart w:id="52" w:name="_Toc324915536"/>
+      <w:bookmarkStart w:id="53" w:name="_Toc433104457"/>
+      <w:bookmarkStart w:id="54" w:name="_Toc492979196"/>
       <w:bookmarkEnd w:id="46"/>
-    </w:p>
-    <w:p>
-      <w:pPr>
-        <w:pStyle w:val="2"/>
-      </w:pPr>
-      <w:bookmarkStart w:id="47" w:name="_Toc314978542"/>
-      <w:bookmarkStart w:id="48" w:name="_Toc324843645"/>
-      <w:bookmarkStart w:id="49" w:name="_Toc324851952"/>
-      <w:r>
-        <w:br w:type="page"/>
-      </w:r>
-      <w:bookmarkStart w:id="50" w:name="_Toc324915535"/>
-      <w:bookmarkStart w:id="51" w:name="_Toc433104456"/>
-      <w:bookmarkStart w:id="52" w:name="_Toc492979195"/>
-      <w:r>
-        <w:lastRenderedPageBreak/>
-        <w:t>Tools</w:t>
-      </w:r>
       <w:bookmarkEnd w:id="47"/>
       <w:bookmarkEnd w:id="48"/>
+      <w:r>
+        <w:lastRenderedPageBreak/>
+        <w:t>Resources</w:t>
+      </w:r>
+      <w:bookmarkStart w:id="55" w:name="_Toc314978545"/>
+      <w:bookmarkStart w:id="56" w:name="_Toc324843648"/>
+      <w:bookmarkStart w:id="57" w:name="_Toc324851955"/>
       <w:bookmarkEnd w:id="49"/>
       <w:bookmarkEnd w:id="50"/>
       <w:bookmarkEnd w:id="51"/>
       <w:bookmarkEnd w:id="52"/>
-    </w:p>
-    <w:p>
-      <w:pPr>
-        <w:pStyle w:val="a9"/>
-        <w:ind w:left="0"/>
-      </w:pPr>
-      <w:bookmarkStart w:id="53" w:name="_Toc314978543"/>
-      <w:bookmarkStart w:id="54" w:name="_Toc324843646"/>
-      <w:bookmarkStart w:id="55" w:name="_Toc324851953"/>
-      <w:bookmarkStart w:id="56" w:name="_Toc324915536"/>
-      <w:r>
-        <w:t>The following tools will be employed for this project:</w:t>
-      </w:r>
-    </w:p>
-    <w:p>
-      <w:pPr>
-        <w:pStyle w:val="InfoBlue"/>
-      </w:pPr>
-      <w:r>
-        <w:t>[Note:  Delete or add items as appropriate.]</w:t>
-      </w:r>
-    </w:p>
-    <w:p>
-      <w:pPr>
-        <w:pStyle w:val="a9"/>
-      </w:pPr>
-    </w:p>
-    <w:tbl>
-      <w:tblPr>
-        <w:tblW w:w="0" w:type="auto"/>
-        <w:tblBorders>
-          <w:top w:val="single" w:sz="12" w:space="0" w:color="000000"/>
-          <w:left w:val="single" w:sz="12" w:space="0" w:color="000000"/>
-          <w:bottom w:val="single" w:sz="12" w:space="0" w:color="000000"/>
-          <w:right w:val="single" w:sz="12" w:space="0" w:color="000000"/>
-          <w:insideH w:val="single" w:sz="6" w:space="0" w:color="000000"/>
-          <w:insideV w:val="single" w:sz="6" w:space="0" w:color="000000"/>
-        </w:tblBorders>
-        <w:tblLayout w:type="fixed"/>
-        <w:tblLook w:val="00A0" w:firstRow="1" w:lastRow="0" w:firstColumn="1" w:lastColumn="0" w:noHBand="0" w:noVBand="0"/>
-      </w:tblPr>
-      <w:tblGrid>
-        <w:gridCol w:w="3060"/>
-        <w:gridCol w:w="2358"/>
-        <w:gridCol w:w="3150"/>
-        <w:gridCol w:w="900"/>
-      </w:tblGrid>
-      <w:tr>
-        <w:tc>
-          <w:tcPr>
-            <w:tcW w:w="3060" w:type="dxa"/>
-            <w:tcBorders>
-              <w:bottom w:val="single" w:sz="12" w:space="0" w:color="000000"/>
-            </w:tcBorders>
-          </w:tcPr>
-          <w:p>
-            <w:pPr>
-              <w:pStyle w:val="12"/>
-            </w:pPr>
-          </w:p>
-        </w:tc>
-        <w:tc>
-          <w:tcPr>
-            <w:tcW w:w="2358" w:type="dxa"/>
-            <w:tcBorders>
-              <w:bottom w:val="single" w:sz="12" w:space="0" w:color="000000"/>
-            </w:tcBorders>
-          </w:tcPr>
-          <w:p>
-            <w:pPr>
-              <w:pStyle w:val="12"/>
-              <w:jc w:val="center"/>
-            </w:pPr>
-            <w:r>
-              <w:t>Tool</w:t>
-            </w:r>
-          </w:p>
-        </w:tc>
-        <w:tc>
-          <w:tcPr>
-            <w:tcW w:w="3150" w:type="dxa"/>
-            <w:tcBorders>
-              <w:bottom w:val="single" w:sz="12" w:space="0" w:color="000000"/>
-            </w:tcBorders>
-          </w:tcPr>
-          <w:p>
-            <w:pPr>
-              <w:pStyle w:val="12"/>
-              <w:jc w:val="center"/>
-            </w:pPr>
-            <w:r>
-              <w:t>Vendor/In-house</w:t>
-            </w:r>
-          </w:p>
-        </w:tc>
-        <w:tc>
-          <w:tcPr>
-            <w:tcW w:w="900" w:type="dxa"/>
-            <w:tcBorders>
-              <w:bottom w:val="single" w:sz="12" w:space="0" w:color="000000"/>
-            </w:tcBorders>
-          </w:tcPr>
-          <w:p>
-            <w:pPr>
-              <w:pStyle w:val="12"/>
-              <w:jc w:val="center"/>
-            </w:pPr>
-            <w:r>
-              <w:t>Version</w:t>
-            </w:r>
-          </w:p>
-        </w:tc>
-      </w:tr>
-      <w:tr>
-        <w:tc>
-          <w:tcPr>
-            <w:tcW w:w="3060" w:type="dxa"/>
-            <w:tcBorders>
-              <w:top w:val="nil"/>
-            </w:tcBorders>
-          </w:tcPr>
-          <w:p>
-            <w:pPr>
-              <w:pStyle w:val="12"/>
-            </w:pPr>
-            <w:r>
-              <w:t>Test Management</w:t>
-            </w:r>
-          </w:p>
-        </w:tc>
-        <w:tc>
-          <w:tcPr>
-            <w:tcW w:w="2358" w:type="dxa"/>
-            <w:tcBorders>
-              <w:top w:val="nil"/>
-            </w:tcBorders>
-          </w:tcPr>
-          <w:p>
-            <w:pPr>
-              <w:pStyle w:val="12"/>
-              <w:jc w:val="center"/>
-            </w:pPr>
-          </w:p>
-        </w:tc>
-        <w:tc>
-          <w:tcPr>
-            <w:tcW w:w="3150" w:type="dxa"/>
-            <w:tcBorders>
-              <w:top w:val="nil"/>
-            </w:tcBorders>
-          </w:tcPr>
-          <w:p>
-            <w:pPr>
-              <w:pStyle w:val="12"/>
-              <w:jc w:val="center"/>
-            </w:pPr>
-          </w:p>
-        </w:tc>
-        <w:tc>
-          <w:tcPr>
-            <w:tcW w:w="900" w:type="dxa"/>
-            <w:tcBorders>
-              <w:top w:val="nil"/>
-            </w:tcBorders>
-          </w:tcPr>
-          <w:p>
-            <w:pPr>
-              <w:pStyle w:val="12"/>
-              <w:jc w:val="center"/>
-            </w:pPr>
-          </w:p>
-        </w:tc>
-      </w:tr>
-      <w:tr>
-        <w:tc>
-          <w:tcPr>
-            <w:tcW w:w="3060" w:type="dxa"/>
-          </w:tcPr>
-          <w:p>
-            <w:pPr>
-              <w:pStyle w:val="12"/>
-            </w:pPr>
-            <w:r>
-              <w:t>Defect Tracking</w:t>
-            </w:r>
-          </w:p>
-        </w:tc>
-        <w:tc>
-          <w:tcPr>
-            <w:tcW w:w="2358" w:type="dxa"/>
-          </w:tcPr>
-          <w:p>
-            <w:pPr>
-              <w:pStyle w:val="12"/>
-              <w:jc w:val="center"/>
-            </w:pPr>
-          </w:p>
-        </w:tc>
-        <w:tc>
-          <w:tcPr>
-            <w:tcW w:w="3150" w:type="dxa"/>
-          </w:tcPr>
-          <w:p>
-            <w:pPr>
-              <w:pStyle w:val="12"/>
-              <w:jc w:val="center"/>
-            </w:pPr>
-          </w:p>
-        </w:tc>
-        <w:tc>
-          <w:tcPr>
-            <w:tcW w:w="900" w:type="dxa"/>
-          </w:tcPr>
-          <w:p>
-            <w:pPr>
-              <w:pStyle w:val="12"/>
-              <w:jc w:val="center"/>
-            </w:pPr>
-          </w:p>
-        </w:tc>
-      </w:tr>
-      <w:tr>
-        <w:tc>
-          <w:tcPr>
-            <w:tcW w:w="3060" w:type="dxa"/>
-          </w:tcPr>
-          <w:p>
-            <w:pPr>
-              <w:pStyle w:val="12"/>
-            </w:pPr>
-            <w:r>
-              <w:t>ASQ Tool for functional testing</w:t>
-            </w:r>
-          </w:p>
-        </w:tc>
-        <w:tc>
-          <w:tcPr>
-            <w:tcW w:w="2358" w:type="dxa"/>
-          </w:tcPr>
-          <w:p>
-            <w:pPr>
-              <w:pStyle w:val="12"/>
-              <w:jc w:val="center"/>
-            </w:pPr>
-          </w:p>
-        </w:tc>
-        <w:tc>
-          <w:tcPr>
-            <w:tcW w:w="3150" w:type="dxa"/>
-          </w:tcPr>
-          <w:p>
-            <w:pPr>
-              <w:pStyle w:val="12"/>
-              <w:jc w:val="center"/>
-            </w:pPr>
-          </w:p>
-        </w:tc>
-        <w:tc>
-          <w:tcPr>
-            <w:tcW w:w="900" w:type="dxa"/>
-          </w:tcPr>
-          <w:p>
-            <w:pPr>
-              <w:pStyle w:val="12"/>
-              <w:jc w:val="center"/>
-            </w:pPr>
-          </w:p>
-        </w:tc>
-      </w:tr>
-      <w:tr>
-        <w:tc>
-          <w:tcPr>
-            <w:tcW w:w="3060" w:type="dxa"/>
-          </w:tcPr>
-          <w:p>
-            <w:pPr>
-              <w:pStyle w:val="12"/>
-            </w:pPr>
-            <w:r>
-              <w:t>ASQ Tool for performance testing</w:t>
-            </w:r>
-          </w:p>
-        </w:tc>
-        <w:tc>
-          <w:tcPr>
-            <w:tcW w:w="2358" w:type="dxa"/>
-          </w:tcPr>
-          <w:p>
-            <w:pPr>
-              <w:pStyle w:val="12"/>
-              <w:jc w:val="center"/>
-            </w:pPr>
-          </w:p>
-        </w:tc>
-        <w:tc>
-          <w:tcPr>
-            <w:tcW w:w="3150" w:type="dxa"/>
-          </w:tcPr>
-          <w:p>
-            <w:pPr>
-              <w:pStyle w:val="12"/>
-              <w:jc w:val="center"/>
-            </w:pPr>
-          </w:p>
-        </w:tc>
-        <w:tc>
-          <w:tcPr>
-            <w:tcW w:w="900" w:type="dxa"/>
-          </w:tcPr>
-          <w:p>
-            <w:pPr>
-              <w:pStyle w:val="12"/>
-              <w:jc w:val="center"/>
-            </w:pPr>
-          </w:p>
-        </w:tc>
-      </w:tr>
-      <w:tr>
-        <w:tc>
-          <w:tcPr>
-            <w:tcW w:w="3060" w:type="dxa"/>
-          </w:tcPr>
-          <w:p>
-            <w:pPr>
-              <w:pStyle w:val="12"/>
-            </w:pPr>
-            <w:r>
-              <w:t>Test Coverage Monitor or Profiler</w:t>
-            </w:r>
-          </w:p>
-        </w:tc>
-        <w:tc>
-          <w:tcPr>
-            <w:tcW w:w="2358" w:type="dxa"/>
-          </w:tcPr>
-          <w:p>
-            <w:pPr>
-              <w:pStyle w:val="12"/>
-              <w:jc w:val="center"/>
-            </w:pPr>
-          </w:p>
-        </w:tc>
-        <w:tc>
-          <w:tcPr>
-            <w:tcW w:w="3150" w:type="dxa"/>
-          </w:tcPr>
-          <w:p>
-            <w:pPr>
-              <w:pStyle w:val="12"/>
-              <w:jc w:val="center"/>
-            </w:pPr>
-          </w:p>
-        </w:tc>
-        <w:tc>
-          <w:tcPr>
-            <w:tcW w:w="900" w:type="dxa"/>
-          </w:tcPr>
-          <w:p>
-            <w:pPr>
-              <w:pStyle w:val="12"/>
-              <w:jc w:val="center"/>
-            </w:pPr>
-          </w:p>
-        </w:tc>
-      </w:tr>
-      <w:tr>
-        <w:tc>
-          <w:tcPr>
-            <w:tcW w:w="3060" w:type="dxa"/>
-          </w:tcPr>
-          <w:p>
-            <w:pPr>
-              <w:pStyle w:val="12"/>
-            </w:pPr>
-            <w:r>
-              <w:t>Project Management</w:t>
-            </w:r>
-          </w:p>
-        </w:tc>
-        <w:tc>
-          <w:tcPr>
-            <w:tcW w:w="2358" w:type="dxa"/>
-          </w:tcPr>
-          <w:p>
-            <w:pPr>
-              <w:pStyle w:val="12"/>
-              <w:jc w:val="center"/>
-            </w:pPr>
-          </w:p>
-        </w:tc>
-        <w:tc>
-          <w:tcPr>
-            <w:tcW w:w="3150" w:type="dxa"/>
-          </w:tcPr>
-          <w:p>
-            <w:pPr>
-              <w:pStyle w:val="12"/>
-              <w:jc w:val="center"/>
-            </w:pPr>
-          </w:p>
-        </w:tc>
-        <w:tc>
-          <w:tcPr>
-            <w:tcW w:w="900" w:type="dxa"/>
-          </w:tcPr>
-          <w:p>
-            <w:pPr>
-              <w:pStyle w:val="12"/>
-              <w:jc w:val="center"/>
-            </w:pPr>
-          </w:p>
-        </w:tc>
-      </w:tr>
-      <w:tr>
-        <w:tc>
-          <w:tcPr>
-            <w:tcW w:w="3060" w:type="dxa"/>
-          </w:tcPr>
-          <w:p>
-            <w:pPr>
-              <w:pStyle w:val="12"/>
-            </w:pPr>
-            <w:r>
-              <w:t>DBMS tools</w:t>
-            </w:r>
-          </w:p>
-        </w:tc>
-        <w:tc>
-          <w:tcPr>
-            <w:tcW w:w="2358" w:type="dxa"/>
-          </w:tcPr>
-          <w:p>
-            <w:pPr>
-              <w:pStyle w:val="12"/>
-              <w:jc w:val="center"/>
-            </w:pPr>
-          </w:p>
-        </w:tc>
-        <w:tc>
-          <w:tcPr>
-            <w:tcW w:w="3150" w:type="dxa"/>
-          </w:tcPr>
-          <w:p>
-            <w:pPr>
-              <w:pStyle w:val="12"/>
-              <w:jc w:val="center"/>
-            </w:pPr>
-          </w:p>
-        </w:tc>
-        <w:tc>
-          <w:tcPr>
-            <w:tcW w:w="900" w:type="dxa"/>
-          </w:tcPr>
-          <w:p>
-            <w:pPr>
-              <w:pStyle w:val="12"/>
-              <w:jc w:val="center"/>
-            </w:pPr>
-          </w:p>
-        </w:tc>
-      </w:tr>
-    </w:tbl>
-    <w:p>
-      <w:pPr>
-        <w:pStyle w:val="1"/>
-      </w:pPr>
-      <w:r>
-        <w:br w:type="page"/>
-      </w:r>
-      <w:bookmarkStart w:id="57" w:name="_Toc433104457"/>
-      <w:bookmarkStart w:id="58" w:name="_Toc492979196"/>
-      <w:r>
-        <w:lastRenderedPageBreak/>
-        <w:t>Resources</w:t>
-      </w:r>
       <w:bookmarkEnd w:id="53"/>
       <w:bookmarkEnd w:id="54"/>
+    </w:p>
+    <w:p>
+      <w:pPr>
+        <w:ind w:left="720"/>
+        <w:rPr>
+          <w:lang w:val="ru-RU"/>
+        </w:rPr>
+      </w:pPr>
+      <w:bookmarkStart w:id="58" w:name="_GoBack"/>
+      <w:bookmarkEnd w:id="58"/>
+    </w:p>
+    <w:p>
+      <w:pPr>
+        <w:pStyle w:val="1"/>
+      </w:pPr>
+      <w:bookmarkStart w:id="59" w:name="_Toc324843649"/>
+      <w:bookmarkStart w:id="60" w:name="_Toc324851956"/>
+      <w:bookmarkStart w:id="61" w:name="_Toc324915539"/>
+      <w:bookmarkStart w:id="62" w:name="_Toc433104460"/>
+      <w:bookmarkStart w:id="63" w:name="_Toc492979199"/>
       <w:bookmarkEnd w:id="55"/>
       <w:bookmarkEnd w:id="56"/>
       <w:bookmarkEnd w:id="57"/>
-      <w:bookmarkEnd w:id="58"/>
-    </w:p>
-    <w:p>
-      <w:pPr>
-        <w:pStyle w:val="InfoBlue"/>
-      </w:pPr>
-      <w:bookmarkStart w:id="59" w:name="_Toc314978545"/>
-      <w:bookmarkStart w:id="60" w:name="_Toc324843648"/>
-      <w:bookmarkStart w:id="61" w:name="_Toc324851955"/>
-      <w:r>
-        <w:t xml:space="preserve">[This section presents the recommended resources for the </w:t>
-      </w:r>
-      <w:fldSimple w:instr=" SUBJECT  \* MERGEFORMAT ">
-        <w:r>
-          <w:t>&lt;Project Name&gt;</w:t>
-        </w:r>
-      </w:fldSimple>
-      <w:r>
-        <w:t xml:space="preserve"> project, their main responsibilities, and their knowledge or skill set.]</w:t>
-      </w:r>
-    </w:p>
-    <w:p>
-      <w:pPr>
-        <w:pStyle w:val="2"/>
-      </w:pPr>
-      <w:bookmarkStart w:id="62" w:name="_Toc417790805"/>
-      <w:bookmarkStart w:id="63" w:name="_Toc433104458"/>
-      <w:bookmarkStart w:id="64" w:name="_Toc492979197"/>
-      <w:r>
-        <w:t>Roles</w:t>
-      </w:r>
-      <w:bookmarkEnd w:id="62"/>
-      <w:bookmarkEnd w:id="63"/>
-      <w:bookmarkEnd w:id="64"/>
-    </w:p>
-    <w:p>
-      <w:pPr>
-        <w:pStyle w:val="a9"/>
-        <w:ind w:left="0" w:firstLine="450"/>
-      </w:pPr>
-      <w:r>
-        <w:t>This table shows the staffing assumptions for the project.</w:t>
-      </w:r>
-    </w:p>
-    <w:p>
-      <w:pPr>
-        <w:pStyle w:val="InfoBlue"/>
-      </w:pPr>
-      <w:r>
-        <w:t>[NOTE:  Delete or add items as appropriate.]</w:t>
-      </w:r>
-    </w:p>
-    <w:p>
-      <w:pPr>
-        <w:pStyle w:val="a9"/>
-      </w:pPr>
-    </w:p>
-    <w:tbl>
-      <w:tblPr>
-        <w:tblW w:w="0" w:type="auto"/>
-        <w:tblLayout w:type="fixed"/>
-        <w:tblLook w:val="0000" w:firstRow="0" w:lastRow="0" w:firstColumn="0" w:lastColumn="0" w:noHBand="0" w:noVBand="0"/>
-      </w:tblPr>
-      <w:tblGrid>
-        <w:gridCol w:w="2448"/>
-        <w:gridCol w:w="2700"/>
-        <w:gridCol w:w="4140"/>
-      </w:tblGrid>
-      <w:tr>
-        <w:trPr>
-          <w:cantSplit/>
-        </w:trPr>
-        <w:tc>
-          <w:tcPr>
-            <w:tcW w:w="9288" w:type="dxa"/>
-            <w:gridSpan w:val="3"/>
-            <w:tcBorders>
-              <w:top w:val="single" w:sz="6" w:space="0" w:color="auto"/>
-              <w:left w:val="single" w:sz="6" w:space="0" w:color="auto"/>
-              <w:bottom w:val="single" w:sz="6" w:space="0" w:color="auto"/>
-              <w:right w:val="single" w:sz="6" w:space="0" w:color="auto"/>
-            </w:tcBorders>
-            <w:shd w:val="solid" w:color="FFFF00" w:fill="auto"/>
-          </w:tcPr>
-          <w:p>
-            <w:pPr>
-              <w:pStyle w:val="12"/>
-              <w:jc w:val="center"/>
-            </w:pPr>
-            <w:r>
-              <w:t>Human Resources</w:t>
-            </w:r>
-          </w:p>
-        </w:tc>
-      </w:tr>
-      <w:tr>
-        <w:trPr>
-          <w:cantSplit/>
-        </w:trPr>
-        <w:tc>
-          <w:tcPr>
-            <w:tcW w:w="2448" w:type="dxa"/>
-            <w:tcBorders>
-              <w:top w:val="single" w:sz="6" w:space="0" w:color="auto"/>
-              <w:left w:val="single" w:sz="6" w:space="0" w:color="auto"/>
-              <w:bottom w:val="single" w:sz="6" w:space="0" w:color="auto"/>
-              <w:right w:val="single" w:sz="6" w:space="0" w:color="auto"/>
-            </w:tcBorders>
-            <w:shd w:val="solid" w:color="FFFF00" w:fill="auto"/>
-          </w:tcPr>
-          <w:p>
-            <w:pPr>
-              <w:pStyle w:val="12"/>
-              <w:jc w:val="center"/>
-            </w:pPr>
-            <w:r>
-              <w:t>Worker</w:t>
-            </w:r>
-          </w:p>
-        </w:tc>
-        <w:tc>
-          <w:tcPr>
-            <w:tcW w:w="2700" w:type="dxa"/>
-            <w:tcBorders>
-              <w:top w:val="single" w:sz="6" w:space="0" w:color="auto"/>
-              <w:left w:val="single" w:sz="6" w:space="0" w:color="auto"/>
-              <w:bottom w:val="single" w:sz="6" w:space="0" w:color="auto"/>
-              <w:right w:val="single" w:sz="6" w:space="0" w:color="auto"/>
-            </w:tcBorders>
-            <w:shd w:val="solid" w:color="FFFF00" w:fill="auto"/>
-          </w:tcPr>
-          <w:p>
-            <w:pPr>
-              <w:pStyle w:val="12"/>
-              <w:jc w:val="center"/>
-            </w:pPr>
-            <w:r>
-              <w:t>Minimum Resources Recommended</w:t>
-            </w:r>
-          </w:p>
-          <w:p>
-            <w:pPr>
-              <w:pStyle w:val="12"/>
-              <w:jc w:val="center"/>
-            </w:pPr>
-            <w:r>
-              <w:rPr>
-                <w:sz w:val="16"/>
-              </w:rPr>
-              <w:t>(number of full-time roles allocated)</w:t>
-            </w:r>
-          </w:p>
-        </w:tc>
-        <w:tc>
-          <w:tcPr>
-            <w:tcW w:w="4140" w:type="dxa"/>
-            <w:tcBorders>
-              <w:top w:val="single" w:sz="6" w:space="0" w:color="auto"/>
-              <w:left w:val="single" w:sz="6" w:space="0" w:color="auto"/>
-              <w:bottom w:val="single" w:sz="6" w:space="0" w:color="auto"/>
-              <w:right w:val="single" w:sz="6" w:space="0" w:color="auto"/>
-            </w:tcBorders>
-            <w:shd w:val="solid" w:color="FFFF00" w:fill="auto"/>
-          </w:tcPr>
-          <w:p>
-            <w:pPr>
-              <w:pStyle w:val="12"/>
-              <w:jc w:val="center"/>
-            </w:pPr>
-            <w:r>
-              <w:t>Specific Responsibilities or Comments</w:t>
-            </w:r>
-          </w:p>
-        </w:tc>
-      </w:tr>
-      <w:tr>
-        <w:trPr>
-          <w:cantSplit/>
-        </w:trPr>
-        <w:tc>
-          <w:tcPr>
-            <w:tcW w:w="2448" w:type="dxa"/>
-            <w:tcBorders>
-              <w:top w:val="single" w:sz="6" w:space="0" w:color="auto"/>
-              <w:left w:val="single" w:sz="6" w:space="0" w:color="auto"/>
-              <w:bottom w:val="single" w:sz="6" w:space="0" w:color="auto"/>
-              <w:right w:val="single" w:sz="6" w:space="0" w:color="auto"/>
-            </w:tcBorders>
-          </w:tcPr>
-          <w:p>
-            <w:pPr>
-              <w:pStyle w:val="12"/>
-            </w:pPr>
-            <w:r>
-              <w:t>Test Manager,</w:t>
-            </w:r>
-          </w:p>
-          <w:p>
-            <w:pPr>
-              <w:pStyle w:val="12"/>
-            </w:pPr>
-            <w:r>
-              <w:t>Test Project Manager</w:t>
-            </w:r>
-          </w:p>
-        </w:tc>
-        <w:tc>
-          <w:tcPr>
-            <w:tcW w:w="2700" w:type="dxa"/>
-            <w:tcBorders>
-              <w:top w:val="single" w:sz="6" w:space="0" w:color="auto"/>
-              <w:left w:val="single" w:sz="6" w:space="0" w:color="auto"/>
-              <w:bottom w:val="single" w:sz="6" w:space="0" w:color="auto"/>
-              <w:right w:val="single" w:sz="6" w:space="0" w:color="auto"/>
-            </w:tcBorders>
-          </w:tcPr>
-          <w:p>
-            <w:pPr>
-              <w:pStyle w:val="12"/>
-            </w:pPr>
-          </w:p>
-        </w:tc>
-        <w:tc>
-          <w:tcPr>
-            <w:tcW w:w="4140" w:type="dxa"/>
-            <w:tcBorders>
-              <w:top w:val="single" w:sz="6" w:space="0" w:color="auto"/>
-              <w:left w:val="single" w:sz="6" w:space="0" w:color="auto"/>
-              <w:bottom w:val="single" w:sz="6" w:space="0" w:color="auto"/>
-              <w:right w:val="single" w:sz="6" w:space="0" w:color="auto"/>
-            </w:tcBorders>
-          </w:tcPr>
-          <w:p>
-            <w:pPr>
-              <w:pStyle w:val="12"/>
-            </w:pPr>
-            <w:r>
-              <w:t xml:space="preserve">Provides management oversight. </w:t>
-            </w:r>
-          </w:p>
-          <w:p>
-            <w:pPr>
-              <w:pStyle w:val="12"/>
-            </w:pPr>
-            <w:r>
-              <w:t>Responsibilities:</w:t>
-            </w:r>
-          </w:p>
-          <w:p>
-            <w:pPr>
-              <w:pStyle w:val="12"/>
-              <w:numPr>
-                <w:ilvl w:val="0"/>
-                <w:numId w:val="7"/>
-              </w:numPr>
-            </w:pPr>
-            <w:r>
-              <w:t>provide technical direction</w:t>
-            </w:r>
-          </w:p>
-          <w:p>
-            <w:pPr>
-              <w:pStyle w:val="12"/>
-              <w:numPr>
-                <w:ilvl w:val="0"/>
-                <w:numId w:val="7"/>
-              </w:numPr>
-            </w:pPr>
-            <w:r>
-              <w:t>acquire appropriate resources</w:t>
-            </w:r>
-          </w:p>
-          <w:p>
-            <w:pPr>
-              <w:pStyle w:val="12"/>
-              <w:numPr>
-                <w:ilvl w:val="0"/>
-                <w:numId w:val="7"/>
-              </w:numPr>
-            </w:pPr>
-            <w:r>
-              <w:t>provide management reporting</w:t>
-            </w:r>
-          </w:p>
-        </w:tc>
-      </w:tr>
-      <w:tr>
-        <w:trPr>
-          <w:cantSplit/>
-        </w:trPr>
-        <w:tc>
-          <w:tcPr>
-            <w:tcW w:w="2448" w:type="dxa"/>
-            <w:tcBorders>
-              <w:top w:val="single" w:sz="6" w:space="0" w:color="auto"/>
-              <w:left w:val="single" w:sz="6" w:space="0" w:color="auto"/>
-              <w:right w:val="single" w:sz="6" w:space="0" w:color="auto"/>
-            </w:tcBorders>
-          </w:tcPr>
-          <w:p>
-            <w:pPr>
-              <w:pStyle w:val="12"/>
-            </w:pPr>
-            <w:r>
-              <w:t>Test Designer</w:t>
-            </w:r>
-          </w:p>
-          <w:p>
-            <w:pPr>
-              <w:pStyle w:val="12"/>
-            </w:pPr>
-          </w:p>
-        </w:tc>
-        <w:tc>
-          <w:tcPr>
-            <w:tcW w:w="2700" w:type="dxa"/>
-            <w:tcBorders>
-              <w:top w:val="single" w:sz="6" w:space="0" w:color="auto"/>
-              <w:left w:val="single" w:sz="6" w:space="0" w:color="auto"/>
-              <w:bottom w:val="single" w:sz="6" w:space="0" w:color="auto"/>
-              <w:right w:val="single" w:sz="6" w:space="0" w:color="auto"/>
-            </w:tcBorders>
-          </w:tcPr>
-          <w:p>
-            <w:pPr>
-              <w:pStyle w:val="12"/>
-            </w:pPr>
-          </w:p>
-        </w:tc>
-        <w:tc>
-          <w:tcPr>
-            <w:tcW w:w="4140" w:type="dxa"/>
-            <w:tcBorders>
-              <w:top w:val="single" w:sz="6" w:space="0" w:color="auto"/>
-              <w:left w:val="single" w:sz="6" w:space="0" w:color="auto"/>
-              <w:bottom w:val="single" w:sz="6" w:space="0" w:color="auto"/>
-              <w:right w:val="single" w:sz="6" w:space="0" w:color="auto"/>
-            </w:tcBorders>
-          </w:tcPr>
-          <w:p>
-            <w:pPr>
-              <w:pStyle w:val="12"/>
-            </w:pPr>
-            <w:r>
-              <w:t>Identifies, prioritizes, and implements test cases.</w:t>
-            </w:r>
-          </w:p>
-          <w:p>
-            <w:pPr>
-              <w:pStyle w:val="12"/>
-            </w:pPr>
-            <w:r>
-              <w:t>Responsibilities:</w:t>
-            </w:r>
-          </w:p>
-          <w:p>
-            <w:pPr>
-              <w:pStyle w:val="12"/>
-              <w:numPr>
-                <w:ilvl w:val="0"/>
-                <w:numId w:val="8"/>
-              </w:numPr>
-            </w:pPr>
-            <w:r>
-              <w:t>generate test plan</w:t>
-            </w:r>
-          </w:p>
-          <w:p>
-            <w:pPr>
-              <w:pStyle w:val="12"/>
-              <w:numPr>
-                <w:ilvl w:val="0"/>
-                <w:numId w:val="8"/>
-              </w:numPr>
-            </w:pPr>
-            <w:r>
-              <w:t>generate test model</w:t>
-            </w:r>
-          </w:p>
-          <w:p>
-            <w:pPr>
-              <w:pStyle w:val="12"/>
-              <w:numPr>
-                <w:ilvl w:val="0"/>
-                <w:numId w:val="8"/>
-              </w:numPr>
-            </w:pPr>
-            <w:r>
-              <w:t>evaluate effectiveness of test effort</w:t>
-            </w:r>
-          </w:p>
-        </w:tc>
-      </w:tr>
-      <w:tr>
-        <w:trPr>
-          <w:cantSplit/>
-          <w:trHeight w:val="40"/>
-        </w:trPr>
-        <w:tc>
-          <w:tcPr>
-            <w:tcW w:w="2448" w:type="dxa"/>
-            <w:tcBorders>
-              <w:top w:val="single" w:sz="6" w:space="0" w:color="auto"/>
-              <w:left w:val="single" w:sz="6" w:space="0" w:color="auto"/>
-              <w:right w:val="single" w:sz="6" w:space="0" w:color="auto"/>
-            </w:tcBorders>
-          </w:tcPr>
-          <w:p>
-            <w:pPr>
-              <w:pStyle w:val="12"/>
-            </w:pPr>
-            <w:r>
-              <w:t>Tester</w:t>
-            </w:r>
-          </w:p>
-        </w:tc>
-        <w:tc>
-          <w:tcPr>
-            <w:tcW w:w="2700" w:type="dxa"/>
-            <w:tcBorders>
-              <w:top w:val="single" w:sz="6" w:space="0" w:color="auto"/>
-              <w:bottom w:val="single" w:sz="6" w:space="0" w:color="auto"/>
-              <w:right w:val="single" w:sz="6" w:space="0" w:color="auto"/>
-            </w:tcBorders>
-          </w:tcPr>
-          <w:p>
-            <w:pPr>
-              <w:pStyle w:val="12"/>
-            </w:pPr>
-          </w:p>
-        </w:tc>
-        <w:tc>
-          <w:tcPr>
-            <w:tcW w:w="4140" w:type="dxa"/>
-            <w:tcBorders>
-              <w:top w:val="single" w:sz="6" w:space="0" w:color="auto"/>
-              <w:left w:val="single" w:sz="6" w:space="0" w:color="auto"/>
-              <w:bottom w:val="single" w:sz="6" w:space="0" w:color="auto"/>
-              <w:right w:val="single" w:sz="6" w:space="0" w:color="auto"/>
-            </w:tcBorders>
-          </w:tcPr>
-          <w:p>
-            <w:pPr>
-              <w:pStyle w:val="12"/>
-            </w:pPr>
-            <w:r>
-              <w:t>Executes the tests.</w:t>
-            </w:r>
-          </w:p>
-          <w:p>
-            <w:pPr>
-              <w:pStyle w:val="12"/>
-            </w:pPr>
-            <w:r>
-              <w:t>Responsibilities:</w:t>
-            </w:r>
-          </w:p>
-          <w:p>
-            <w:pPr>
-              <w:pStyle w:val="12"/>
-              <w:numPr>
-                <w:ilvl w:val="0"/>
-                <w:numId w:val="9"/>
-              </w:numPr>
-            </w:pPr>
-            <w:r>
-              <w:t>execute tests</w:t>
-            </w:r>
-          </w:p>
-          <w:p>
-            <w:pPr>
-              <w:pStyle w:val="12"/>
-              <w:numPr>
-                <w:ilvl w:val="0"/>
-                <w:numId w:val="9"/>
-              </w:numPr>
-            </w:pPr>
-            <w:r>
-              <w:t>log results</w:t>
-            </w:r>
-          </w:p>
-          <w:p>
-            <w:pPr>
-              <w:pStyle w:val="12"/>
-              <w:numPr>
-                <w:ilvl w:val="0"/>
-                <w:numId w:val="9"/>
-              </w:numPr>
-            </w:pPr>
-            <w:r>
-              <w:t>recover from errors</w:t>
-            </w:r>
-          </w:p>
-          <w:p>
-            <w:pPr>
-              <w:pStyle w:val="12"/>
-              <w:numPr>
-                <w:ilvl w:val="0"/>
-                <w:numId w:val="9"/>
-              </w:numPr>
-            </w:pPr>
-            <w:r>
-              <w:t>document change requests</w:t>
-            </w:r>
-          </w:p>
-        </w:tc>
-      </w:tr>
-      <w:tr>
-        <w:trPr>
-          <w:cantSplit/>
-        </w:trPr>
-        <w:tc>
-          <w:tcPr>
-            <w:tcW w:w="2448" w:type="dxa"/>
-            <w:tcBorders>
-              <w:top w:val="single" w:sz="6" w:space="0" w:color="auto"/>
-              <w:left w:val="single" w:sz="6" w:space="0" w:color="auto"/>
-              <w:bottom w:val="single" w:sz="6" w:space="0" w:color="auto"/>
-              <w:right w:val="single" w:sz="6" w:space="0" w:color="auto"/>
-            </w:tcBorders>
-          </w:tcPr>
-          <w:p>
-            <w:pPr>
-              <w:pStyle w:val="12"/>
-            </w:pPr>
-            <w:r>
-              <w:t>Test System Administrator</w:t>
-            </w:r>
-          </w:p>
-        </w:tc>
-        <w:tc>
-          <w:tcPr>
-            <w:tcW w:w="2700" w:type="dxa"/>
-            <w:tcBorders>
-              <w:top w:val="single" w:sz="6" w:space="0" w:color="auto"/>
-              <w:bottom w:val="single" w:sz="6" w:space="0" w:color="auto"/>
-              <w:right w:val="single" w:sz="6" w:space="0" w:color="auto"/>
-            </w:tcBorders>
-          </w:tcPr>
-          <w:p>
-            <w:pPr>
-              <w:pStyle w:val="12"/>
-            </w:pPr>
-          </w:p>
-        </w:tc>
-        <w:tc>
-          <w:tcPr>
-            <w:tcW w:w="4140" w:type="dxa"/>
-            <w:tcBorders>
-              <w:top w:val="single" w:sz="6" w:space="0" w:color="auto"/>
-              <w:left w:val="single" w:sz="6" w:space="0" w:color="auto"/>
-              <w:bottom w:val="single" w:sz="6" w:space="0" w:color="auto"/>
-              <w:right w:val="single" w:sz="6" w:space="0" w:color="auto"/>
-            </w:tcBorders>
-          </w:tcPr>
-          <w:p>
-            <w:pPr>
-              <w:pStyle w:val="12"/>
-            </w:pPr>
-            <w:r>
-              <w:t>Ensures test environment and assets are managed and maintained.</w:t>
-            </w:r>
-          </w:p>
-          <w:p>
-            <w:pPr>
-              <w:pStyle w:val="12"/>
-            </w:pPr>
-            <w:r>
-              <w:t>Responsibilities:</w:t>
-            </w:r>
-          </w:p>
-          <w:p>
-            <w:pPr>
-              <w:pStyle w:val="12"/>
-              <w:numPr>
-                <w:ilvl w:val="0"/>
-                <w:numId w:val="10"/>
-              </w:numPr>
-            </w:pPr>
-            <w:r>
-              <w:t>administer test management system</w:t>
-            </w:r>
-          </w:p>
-          <w:p>
-            <w:pPr>
-              <w:pStyle w:val="12"/>
-              <w:numPr>
-                <w:ilvl w:val="0"/>
-                <w:numId w:val="10"/>
-              </w:numPr>
-            </w:pPr>
-            <w:r>
-              <w:t>install and manage access to test systems</w:t>
-            </w:r>
-          </w:p>
-        </w:tc>
-      </w:tr>
-      <w:tr>
-        <w:trPr>
-          <w:cantSplit/>
-        </w:trPr>
-        <w:tc>
-          <w:tcPr>
-            <w:tcW w:w="2448" w:type="dxa"/>
-            <w:tcBorders>
-              <w:left w:val="single" w:sz="6" w:space="0" w:color="auto"/>
-              <w:bottom w:val="single" w:sz="6" w:space="0" w:color="auto"/>
-              <w:right w:val="single" w:sz="6" w:space="0" w:color="auto"/>
-            </w:tcBorders>
-          </w:tcPr>
-          <w:p>
-            <w:pPr>
-              <w:pStyle w:val="12"/>
-            </w:pPr>
-            <w:r>
-              <w:t>Database Administrator, Database Manager</w:t>
-            </w:r>
-          </w:p>
-        </w:tc>
-        <w:tc>
-          <w:tcPr>
-            <w:tcW w:w="2700" w:type="dxa"/>
-            <w:tcBorders>
-              <w:top w:val="single" w:sz="6" w:space="0" w:color="auto"/>
-              <w:left w:val="single" w:sz="6" w:space="0" w:color="auto"/>
-              <w:bottom w:val="single" w:sz="6" w:space="0" w:color="auto"/>
-              <w:right w:val="single" w:sz="6" w:space="0" w:color="auto"/>
-            </w:tcBorders>
-          </w:tcPr>
-          <w:p>
-            <w:pPr>
-              <w:pStyle w:val="12"/>
-            </w:pPr>
-          </w:p>
-        </w:tc>
-        <w:tc>
-          <w:tcPr>
-            <w:tcW w:w="4140" w:type="dxa"/>
-            <w:tcBorders>
-              <w:top w:val="single" w:sz="6" w:space="0" w:color="auto"/>
-              <w:left w:val="single" w:sz="6" w:space="0" w:color="auto"/>
-              <w:bottom w:val="single" w:sz="6" w:space="0" w:color="auto"/>
-              <w:right w:val="single" w:sz="6" w:space="0" w:color="auto"/>
-            </w:tcBorders>
-          </w:tcPr>
-          <w:p>
-            <w:pPr>
-              <w:pStyle w:val="12"/>
-            </w:pPr>
-            <w:r>
-              <w:t>Ensures test data (database) environment and assets are managed and maintained.</w:t>
-            </w:r>
-          </w:p>
-          <w:p>
-            <w:pPr>
-              <w:pStyle w:val="12"/>
-            </w:pPr>
-            <w:r>
-              <w:t>Responsibilities:</w:t>
-            </w:r>
-          </w:p>
-          <w:p>
-            <w:pPr>
-              <w:pStyle w:val="12"/>
-              <w:numPr>
-                <w:ilvl w:val="0"/>
-                <w:numId w:val="11"/>
-              </w:numPr>
-            </w:pPr>
-            <w:r>
-              <w:t xml:space="preserve">administer test data (database) </w:t>
-            </w:r>
-          </w:p>
-        </w:tc>
-      </w:tr>
-      <w:tr>
-        <w:trPr>
-          <w:cantSplit/>
-        </w:trPr>
-        <w:tc>
-          <w:tcPr>
-            <w:tcW w:w="2448" w:type="dxa"/>
-            <w:tcBorders>
-              <w:top w:val="single" w:sz="6" w:space="0" w:color="auto"/>
-              <w:left w:val="single" w:sz="6" w:space="0" w:color="auto"/>
-              <w:bottom w:val="single" w:sz="6" w:space="0" w:color="auto"/>
-              <w:right w:val="single" w:sz="6" w:space="0" w:color="auto"/>
-            </w:tcBorders>
-          </w:tcPr>
-          <w:p>
-            <w:pPr>
-              <w:pStyle w:val="12"/>
-            </w:pPr>
-            <w:r>
-              <w:lastRenderedPageBreak/>
-              <w:t>Designer</w:t>
-            </w:r>
-          </w:p>
-        </w:tc>
-        <w:tc>
-          <w:tcPr>
-            <w:tcW w:w="2700" w:type="dxa"/>
-            <w:tcBorders>
-              <w:top w:val="single" w:sz="6" w:space="0" w:color="auto"/>
-              <w:left w:val="single" w:sz="6" w:space="0" w:color="auto"/>
-              <w:bottom w:val="single" w:sz="6" w:space="0" w:color="auto"/>
-              <w:right w:val="single" w:sz="6" w:space="0" w:color="auto"/>
-            </w:tcBorders>
-          </w:tcPr>
-          <w:p>
-            <w:pPr>
-              <w:pStyle w:val="12"/>
-            </w:pPr>
-          </w:p>
-        </w:tc>
-        <w:tc>
-          <w:tcPr>
-            <w:tcW w:w="4140" w:type="dxa"/>
-            <w:tcBorders>
-              <w:top w:val="single" w:sz="6" w:space="0" w:color="auto"/>
-              <w:left w:val="single" w:sz="6" w:space="0" w:color="auto"/>
-              <w:bottom w:val="single" w:sz="6" w:space="0" w:color="auto"/>
-              <w:right w:val="single" w:sz="6" w:space="0" w:color="auto"/>
-            </w:tcBorders>
-          </w:tcPr>
-          <w:p>
-            <w:pPr>
-              <w:pStyle w:val="12"/>
-            </w:pPr>
-            <w:r>
-              <w:t>Identifies and defines the operations, attributes, and associations of the test classes.</w:t>
-            </w:r>
-          </w:p>
-          <w:p>
-            <w:pPr>
-              <w:pStyle w:val="12"/>
-            </w:pPr>
-            <w:r>
-              <w:t>Responsibilities:</w:t>
-            </w:r>
-          </w:p>
-          <w:p>
-            <w:pPr>
-              <w:pStyle w:val="12"/>
-              <w:numPr>
-                <w:ilvl w:val="0"/>
-                <w:numId w:val="12"/>
-              </w:numPr>
-            </w:pPr>
-            <w:r>
-              <w:t>identifies and defines the test classes</w:t>
-            </w:r>
-          </w:p>
-          <w:p>
-            <w:pPr>
-              <w:pStyle w:val="12"/>
-              <w:numPr>
-                <w:ilvl w:val="0"/>
-                <w:numId w:val="12"/>
-              </w:numPr>
-            </w:pPr>
-            <w:r>
-              <w:t>identifies and defines the test packages</w:t>
-            </w:r>
-          </w:p>
-        </w:tc>
-      </w:tr>
-      <w:tr>
-        <w:trPr>
-          <w:cantSplit/>
-        </w:trPr>
-        <w:tc>
-          <w:tcPr>
-            <w:tcW w:w="2448" w:type="dxa"/>
-            <w:tcBorders>
-              <w:top w:val="single" w:sz="6" w:space="0" w:color="auto"/>
-              <w:left w:val="single" w:sz="6" w:space="0" w:color="auto"/>
-              <w:bottom w:val="single" w:sz="6" w:space="0" w:color="auto"/>
-              <w:right w:val="single" w:sz="6" w:space="0" w:color="auto"/>
-            </w:tcBorders>
-          </w:tcPr>
-          <w:p>
-            <w:pPr>
-              <w:pStyle w:val="12"/>
-            </w:pPr>
-            <w:r>
-              <w:t>Implementer</w:t>
-            </w:r>
-          </w:p>
-        </w:tc>
-        <w:tc>
-          <w:tcPr>
-            <w:tcW w:w="2700" w:type="dxa"/>
-            <w:tcBorders>
-              <w:top w:val="single" w:sz="6" w:space="0" w:color="auto"/>
-              <w:left w:val="single" w:sz="6" w:space="0" w:color="auto"/>
-              <w:bottom w:val="single" w:sz="6" w:space="0" w:color="auto"/>
-              <w:right w:val="single" w:sz="6" w:space="0" w:color="auto"/>
-            </w:tcBorders>
-          </w:tcPr>
-          <w:p>
-            <w:pPr>
-              <w:pStyle w:val="12"/>
-            </w:pPr>
-          </w:p>
-        </w:tc>
-        <w:tc>
-          <w:tcPr>
-            <w:tcW w:w="4140" w:type="dxa"/>
-            <w:tcBorders>
-              <w:top w:val="single" w:sz="6" w:space="0" w:color="auto"/>
-              <w:left w:val="single" w:sz="6" w:space="0" w:color="auto"/>
-              <w:bottom w:val="single" w:sz="6" w:space="0" w:color="auto"/>
-              <w:right w:val="single" w:sz="6" w:space="0" w:color="auto"/>
-            </w:tcBorders>
-          </w:tcPr>
-          <w:p>
-            <w:pPr>
-              <w:pStyle w:val="12"/>
-            </w:pPr>
-            <w:r>
-              <w:t>Implements and unit tests the test classes and test packages.</w:t>
-            </w:r>
-          </w:p>
-          <w:p>
-            <w:pPr>
-              <w:pStyle w:val="12"/>
-            </w:pPr>
-            <w:r>
-              <w:t>Responsibilities:</w:t>
-            </w:r>
-          </w:p>
-          <w:p>
-            <w:pPr>
-              <w:pStyle w:val="12"/>
-              <w:numPr>
-                <w:ilvl w:val="0"/>
-                <w:numId w:val="13"/>
-              </w:numPr>
-            </w:pPr>
-            <w:r>
-              <w:t>creates the test classes and packages implemented in the test model</w:t>
-            </w:r>
-          </w:p>
-        </w:tc>
-      </w:tr>
-    </w:tbl>
-    <w:p>
-      <w:pPr>
-        <w:pStyle w:val="a9"/>
-      </w:pPr>
-    </w:p>
-    <w:p>
-      <w:pPr>
-        <w:pStyle w:val="2"/>
-        <w:keepNext w:val="0"/>
-      </w:pPr>
-      <w:bookmarkStart w:id="65" w:name="_Toc324915538"/>
-      <w:bookmarkStart w:id="66" w:name="_Toc433104459"/>
-      <w:bookmarkStart w:id="67" w:name="_Toc492979198"/>
-      <w:r>
-        <w:t>System</w:t>
+      <w:r>
+        <w:t>Project Milestones</w:t>
       </w:r>
       <w:bookmarkEnd w:id="59"/>
       <w:bookmarkEnd w:id="60"/>
       <w:bookmarkEnd w:id="61"/>
-      <w:bookmarkEnd w:id="65"/>
-      <w:bookmarkEnd w:id="66"/>
-      <w:bookmarkEnd w:id="67"/>
-    </w:p>
-    <w:p>
-      <w:pPr>
-        <w:pStyle w:val="a9"/>
-        <w:keepLines w:val="0"/>
-        <w:ind w:left="0" w:firstLine="446"/>
-      </w:pPr>
-      <w:r>
-        <w:t>The following table sets forth the system resources for the testing project.</w:t>
-      </w:r>
-    </w:p>
-    <w:p>
-      <w:pPr>
-        <w:pStyle w:val="InfoBlue"/>
-      </w:pPr>
-      <w:r>
-        <w:t>[The specific elements of the test system are not fully known at this time. It is recommended that the system simulate the production environment, scaling down the accesses and database sizes if and where appropriate.]</w:t>
-      </w:r>
-    </w:p>
-    <w:p>
-      <w:pPr>
-        <w:pStyle w:val="InfoBlue"/>
-      </w:pPr>
-      <w:r>
-        <w:t>[Note:  Delete or add items as appropriate.]</w:t>
-      </w:r>
-    </w:p>
-    <w:p>
-      <w:pPr>
-        <w:pStyle w:val="a9"/>
-      </w:pPr>
-    </w:p>
-    <w:tbl>
-      <w:tblPr>
-        <w:tblW w:w="0" w:type="auto"/>
-        <w:tblInd w:w="198" w:type="dxa"/>
-        <w:tblLayout w:type="fixed"/>
-        <w:tblLook w:val="0000" w:firstRow="0" w:lastRow="0" w:firstColumn="0" w:lastColumn="0" w:noHBand="0" w:noVBand="0"/>
-      </w:tblPr>
-      <w:tblGrid>
-        <w:gridCol w:w="3870"/>
-        <w:gridCol w:w="5400"/>
-      </w:tblGrid>
-      <w:tr>
-        <w:trPr>
-          <w:cantSplit/>
-        </w:trPr>
-        <w:tc>
-          <w:tcPr>
-            <w:tcW w:w="9270" w:type="dxa"/>
-            <w:gridSpan w:val="2"/>
-            <w:tcBorders>
-              <w:top w:val="single" w:sz="6" w:space="0" w:color="auto"/>
-              <w:left w:val="single" w:sz="6" w:space="0" w:color="auto"/>
-              <w:bottom w:val="single" w:sz="6" w:space="0" w:color="auto"/>
-              <w:right w:val="single" w:sz="6" w:space="0" w:color="auto"/>
-            </w:tcBorders>
-            <w:shd w:val="solid" w:color="FFFF00" w:fill="auto"/>
-          </w:tcPr>
-          <w:p>
-            <w:pPr>
-              <w:pStyle w:val="12"/>
-              <w:jc w:val="center"/>
-            </w:pPr>
-            <w:r>
-              <w:t>System Resources</w:t>
-            </w:r>
-          </w:p>
-        </w:tc>
-      </w:tr>
-      <w:tr>
-        <w:trPr>
-          <w:cantSplit/>
-        </w:trPr>
-        <w:tc>
-          <w:tcPr>
-            <w:tcW w:w="3870" w:type="dxa"/>
-            <w:tcBorders>
-              <w:top w:val="single" w:sz="6" w:space="0" w:color="auto"/>
-              <w:left w:val="single" w:sz="6" w:space="0" w:color="auto"/>
-              <w:bottom w:val="single" w:sz="6" w:space="0" w:color="auto"/>
-              <w:right w:val="single" w:sz="6" w:space="0" w:color="auto"/>
-            </w:tcBorders>
-            <w:shd w:val="solid" w:color="FFFF00" w:fill="auto"/>
-          </w:tcPr>
-          <w:p>
-            <w:pPr>
-              <w:pStyle w:val="12"/>
-              <w:jc w:val="center"/>
-            </w:pPr>
-            <w:r>
-              <w:t>Resource</w:t>
-            </w:r>
-          </w:p>
-        </w:tc>
-        <w:tc>
-          <w:tcPr>
-            <w:tcW w:w="5400" w:type="dxa"/>
-            <w:tcBorders>
-              <w:top w:val="single" w:sz="6" w:space="0" w:color="auto"/>
-              <w:left w:val="single" w:sz="6" w:space="0" w:color="auto"/>
-              <w:bottom w:val="single" w:sz="6" w:space="0" w:color="auto"/>
-              <w:right w:val="single" w:sz="6" w:space="0" w:color="auto"/>
-            </w:tcBorders>
-            <w:shd w:val="solid" w:color="FFFF00" w:fill="auto"/>
-          </w:tcPr>
-          <w:p>
-            <w:pPr>
-              <w:pStyle w:val="12"/>
-              <w:jc w:val="center"/>
-            </w:pPr>
-            <w:r>
-              <w:t>Name / Type</w:t>
-            </w:r>
-          </w:p>
-        </w:tc>
-      </w:tr>
-      <w:tr>
-        <w:trPr>
-          <w:cantSplit/>
-        </w:trPr>
-        <w:tc>
-          <w:tcPr>
-            <w:tcW w:w="3870" w:type="dxa"/>
-            <w:tcBorders>
-              <w:top w:val="single" w:sz="6" w:space="0" w:color="auto"/>
-              <w:left w:val="single" w:sz="6" w:space="0" w:color="auto"/>
-              <w:right w:val="single" w:sz="6" w:space="0" w:color="auto"/>
-            </w:tcBorders>
-          </w:tcPr>
-          <w:p>
-            <w:pPr>
-              <w:pStyle w:val="12"/>
-            </w:pPr>
-            <w:r>
-              <w:t>Database Server</w:t>
-            </w:r>
-          </w:p>
-        </w:tc>
-        <w:tc>
-          <w:tcPr>
-            <w:tcW w:w="5400" w:type="dxa"/>
-            <w:tcBorders>
-              <w:top w:val="single" w:sz="6" w:space="0" w:color="auto"/>
-              <w:left w:val="single" w:sz="6" w:space="0" w:color="auto"/>
-              <w:bottom w:val="single" w:sz="6" w:space="0" w:color="auto"/>
-              <w:right w:val="single" w:sz="6" w:space="0" w:color="auto"/>
-            </w:tcBorders>
-          </w:tcPr>
-          <w:p>
-            <w:pPr>
-              <w:pStyle w:val="12"/>
-            </w:pPr>
-          </w:p>
-        </w:tc>
-      </w:tr>
-      <w:tr>
-        <w:trPr>
-          <w:cantSplit/>
-        </w:trPr>
-        <w:tc>
-          <w:tcPr>
-            <w:tcW w:w="3870" w:type="dxa"/>
-            <w:tcBorders>
-              <w:left w:val="single" w:sz="6" w:space="0" w:color="auto"/>
-              <w:right w:val="single" w:sz="6" w:space="0" w:color="auto"/>
-            </w:tcBorders>
-          </w:tcPr>
-          <w:p>
-            <w:pPr>
-              <w:pStyle w:val="12"/>
-            </w:pPr>
-            <w:r>
-              <w:rPr>
-                <w:color w:val="FFFFFF"/>
-              </w:rPr>
-              <w:t>—</w:t>
-            </w:r>
-            <w:r>
-              <w:t>Network or Subnet</w:t>
-            </w:r>
-          </w:p>
-        </w:tc>
-        <w:tc>
-          <w:tcPr>
-            <w:tcW w:w="5400" w:type="dxa"/>
-            <w:tcBorders>
-              <w:top w:val="single" w:sz="6" w:space="0" w:color="auto"/>
-              <w:left w:val="single" w:sz="6" w:space="0" w:color="auto"/>
-              <w:bottom w:val="single" w:sz="6" w:space="0" w:color="auto"/>
-              <w:right w:val="single" w:sz="6" w:space="0" w:color="auto"/>
-            </w:tcBorders>
-          </w:tcPr>
-          <w:p>
-            <w:pPr>
-              <w:pStyle w:val="12"/>
-            </w:pPr>
-            <w:r>
-              <w:t>TBD</w:t>
-            </w:r>
-          </w:p>
-        </w:tc>
-      </w:tr>
-      <w:tr>
-        <w:trPr>
-          <w:cantSplit/>
-        </w:trPr>
-        <w:tc>
-          <w:tcPr>
-            <w:tcW w:w="3870" w:type="dxa"/>
-            <w:tcBorders>
-              <w:left w:val="single" w:sz="6" w:space="0" w:color="auto"/>
-              <w:right w:val="single" w:sz="6" w:space="0" w:color="auto"/>
-            </w:tcBorders>
-          </w:tcPr>
-          <w:p>
-            <w:pPr>
-              <w:pStyle w:val="12"/>
-            </w:pPr>
-            <w:r>
-              <w:rPr>
-                <w:color w:val="FFFFFF"/>
-              </w:rPr>
-              <w:t>—</w:t>
-            </w:r>
-            <w:r>
-              <w:t>Server Name</w:t>
-            </w:r>
-          </w:p>
-        </w:tc>
-        <w:tc>
-          <w:tcPr>
-            <w:tcW w:w="5400" w:type="dxa"/>
-            <w:tcBorders>
-              <w:top w:val="single" w:sz="6" w:space="0" w:color="auto"/>
-              <w:left w:val="single" w:sz="6" w:space="0" w:color="auto"/>
-              <w:bottom w:val="single" w:sz="6" w:space="0" w:color="auto"/>
-              <w:right w:val="single" w:sz="6" w:space="0" w:color="auto"/>
-            </w:tcBorders>
-          </w:tcPr>
-          <w:p>
-            <w:pPr>
-              <w:pStyle w:val="12"/>
-            </w:pPr>
-            <w:r>
-              <w:t>TBD</w:t>
-            </w:r>
-          </w:p>
-        </w:tc>
-      </w:tr>
-      <w:tr>
-        <w:trPr>
-          <w:cantSplit/>
-        </w:trPr>
-        <w:tc>
-          <w:tcPr>
-            <w:tcW w:w="3870" w:type="dxa"/>
-            <w:tcBorders>
-              <w:left w:val="single" w:sz="6" w:space="0" w:color="auto"/>
-              <w:bottom w:val="single" w:sz="6" w:space="0" w:color="auto"/>
-              <w:right w:val="single" w:sz="6" w:space="0" w:color="auto"/>
-            </w:tcBorders>
-          </w:tcPr>
-          <w:p>
-            <w:pPr>
-              <w:pStyle w:val="12"/>
-            </w:pPr>
-            <w:r>
-              <w:rPr>
-                <w:color w:val="FFFFFF"/>
-              </w:rPr>
-              <w:t>—</w:t>
-            </w:r>
-            <w:r>
-              <w:t>Database Name</w:t>
-            </w:r>
-          </w:p>
-        </w:tc>
-        <w:tc>
-          <w:tcPr>
-            <w:tcW w:w="5400" w:type="dxa"/>
-            <w:tcBorders>
-              <w:top w:val="single" w:sz="6" w:space="0" w:color="auto"/>
-              <w:left w:val="single" w:sz="6" w:space="0" w:color="auto"/>
-              <w:bottom w:val="single" w:sz="6" w:space="0" w:color="auto"/>
-              <w:right w:val="single" w:sz="6" w:space="0" w:color="auto"/>
-            </w:tcBorders>
-          </w:tcPr>
-          <w:p>
-            <w:pPr>
-              <w:pStyle w:val="12"/>
-            </w:pPr>
-            <w:r>
-              <w:t>TBD</w:t>
-            </w:r>
-          </w:p>
-        </w:tc>
-      </w:tr>
-      <w:tr>
-        <w:trPr>
-          <w:cantSplit/>
-        </w:trPr>
-        <w:tc>
-          <w:tcPr>
-            <w:tcW w:w="3870" w:type="dxa"/>
-            <w:tcBorders>
-              <w:top w:val="single" w:sz="6" w:space="0" w:color="auto"/>
-              <w:left w:val="single" w:sz="6" w:space="0" w:color="auto"/>
-              <w:right w:val="single" w:sz="6" w:space="0" w:color="auto"/>
-            </w:tcBorders>
-          </w:tcPr>
-          <w:p>
-            <w:pPr>
-              <w:pStyle w:val="12"/>
-            </w:pPr>
-            <w:r>
-              <w:t>Client Test PC's</w:t>
-            </w:r>
-          </w:p>
-        </w:tc>
-        <w:tc>
-          <w:tcPr>
-            <w:tcW w:w="5400" w:type="dxa"/>
-            <w:tcBorders>
-              <w:top w:val="single" w:sz="6" w:space="0" w:color="auto"/>
-              <w:left w:val="single" w:sz="6" w:space="0" w:color="auto"/>
-              <w:bottom w:val="single" w:sz="6" w:space="0" w:color="auto"/>
-              <w:right w:val="single" w:sz="6" w:space="0" w:color="auto"/>
-            </w:tcBorders>
-          </w:tcPr>
-          <w:p>
-            <w:pPr>
-              <w:pStyle w:val="12"/>
-            </w:pPr>
-          </w:p>
-        </w:tc>
-      </w:tr>
-      <w:tr>
-        <w:trPr>
-          <w:cantSplit/>
-        </w:trPr>
-        <w:tc>
-          <w:tcPr>
-            <w:tcW w:w="3870" w:type="dxa"/>
-            <w:tcBorders>
-              <w:left w:val="single" w:sz="6" w:space="0" w:color="auto"/>
-              <w:bottom w:val="single" w:sz="6" w:space="0" w:color="auto"/>
-              <w:right w:val="single" w:sz="6" w:space="0" w:color="auto"/>
-            </w:tcBorders>
-          </w:tcPr>
-          <w:p>
-            <w:pPr>
-              <w:pStyle w:val="12"/>
-            </w:pPr>
-            <w:r>
-              <w:rPr>
-                <w:color w:val="FFFFFF"/>
-              </w:rPr>
-              <w:t>—</w:t>
-            </w:r>
-            <w:r>
-              <w:t>Include special configuration requirements</w:t>
-            </w:r>
-          </w:p>
-        </w:tc>
-        <w:tc>
-          <w:tcPr>
-            <w:tcW w:w="5400" w:type="dxa"/>
-            <w:tcBorders>
-              <w:top w:val="single" w:sz="6" w:space="0" w:color="auto"/>
-              <w:left w:val="single" w:sz="6" w:space="0" w:color="auto"/>
-              <w:bottom w:val="single" w:sz="6" w:space="0" w:color="auto"/>
-              <w:right w:val="single" w:sz="6" w:space="0" w:color="auto"/>
-            </w:tcBorders>
-          </w:tcPr>
-          <w:p>
-            <w:pPr>
-              <w:pStyle w:val="12"/>
-            </w:pPr>
-            <w:r>
-              <w:t>TBD</w:t>
-            </w:r>
-          </w:p>
-        </w:tc>
-      </w:tr>
-      <w:tr>
-        <w:trPr>
-          <w:cantSplit/>
-        </w:trPr>
-        <w:tc>
-          <w:tcPr>
-            <w:tcW w:w="3870" w:type="dxa"/>
-            <w:tcBorders>
-              <w:top w:val="single" w:sz="6" w:space="0" w:color="auto"/>
-              <w:left w:val="single" w:sz="6" w:space="0" w:color="auto"/>
-              <w:right w:val="single" w:sz="6" w:space="0" w:color="auto"/>
-            </w:tcBorders>
-          </w:tcPr>
-          <w:p>
-            <w:pPr>
-              <w:pStyle w:val="12"/>
-            </w:pPr>
-            <w:r>
-              <w:t>Test Repository</w:t>
-            </w:r>
-          </w:p>
-        </w:tc>
-        <w:tc>
-          <w:tcPr>
-            <w:tcW w:w="5400" w:type="dxa"/>
-            <w:tcBorders>
-              <w:top w:val="single" w:sz="6" w:space="0" w:color="auto"/>
-              <w:left w:val="single" w:sz="6" w:space="0" w:color="auto"/>
-              <w:bottom w:val="single" w:sz="6" w:space="0" w:color="auto"/>
-              <w:right w:val="single" w:sz="6" w:space="0" w:color="auto"/>
-            </w:tcBorders>
-          </w:tcPr>
-          <w:p>
-            <w:pPr>
-              <w:pStyle w:val="12"/>
-            </w:pPr>
-          </w:p>
-        </w:tc>
-      </w:tr>
-      <w:tr>
-        <w:trPr>
-          <w:cantSplit/>
-        </w:trPr>
-        <w:tc>
-          <w:tcPr>
-            <w:tcW w:w="3870" w:type="dxa"/>
-            <w:tcBorders>
-              <w:left w:val="single" w:sz="6" w:space="0" w:color="auto"/>
-              <w:right w:val="single" w:sz="6" w:space="0" w:color="auto"/>
-            </w:tcBorders>
-          </w:tcPr>
-          <w:p>
-            <w:pPr>
-              <w:pStyle w:val="12"/>
-            </w:pPr>
-            <w:r>
-              <w:rPr>
-                <w:color w:val="FFFFFF"/>
-              </w:rPr>
-              <w:t>—</w:t>
-            </w:r>
-            <w:r>
-              <w:t>Network or Subnet</w:t>
-            </w:r>
-          </w:p>
-        </w:tc>
-        <w:tc>
-          <w:tcPr>
-            <w:tcW w:w="5400" w:type="dxa"/>
-            <w:tcBorders>
-              <w:top w:val="single" w:sz="6" w:space="0" w:color="auto"/>
-              <w:left w:val="single" w:sz="6" w:space="0" w:color="auto"/>
-              <w:bottom w:val="single" w:sz="6" w:space="0" w:color="auto"/>
-              <w:right w:val="single" w:sz="6" w:space="0" w:color="auto"/>
-            </w:tcBorders>
-          </w:tcPr>
-          <w:p>
-            <w:pPr>
-              <w:pStyle w:val="12"/>
-            </w:pPr>
-            <w:r>
-              <w:t>TBD</w:t>
-            </w:r>
-          </w:p>
-        </w:tc>
-      </w:tr>
-      <w:tr>
-        <w:trPr>
-          <w:cantSplit/>
-        </w:trPr>
-        <w:tc>
-          <w:tcPr>
-            <w:tcW w:w="3870" w:type="dxa"/>
-            <w:tcBorders>
-              <w:left w:val="single" w:sz="6" w:space="0" w:color="auto"/>
-              <w:bottom w:val="single" w:sz="6" w:space="0" w:color="auto"/>
-              <w:right w:val="single" w:sz="6" w:space="0" w:color="auto"/>
-            </w:tcBorders>
-          </w:tcPr>
-          <w:p>
-            <w:pPr>
-              <w:pStyle w:val="12"/>
-            </w:pPr>
-            <w:r>
-              <w:rPr>
-                <w:color w:val="FFFFFF"/>
-              </w:rPr>
-              <w:t>—</w:t>
-            </w:r>
-            <w:r>
-              <w:t>Server Name</w:t>
-            </w:r>
-          </w:p>
-        </w:tc>
-        <w:tc>
-          <w:tcPr>
-            <w:tcW w:w="5400" w:type="dxa"/>
-            <w:tcBorders>
-              <w:top w:val="single" w:sz="6" w:space="0" w:color="auto"/>
-              <w:left w:val="single" w:sz="6" w:space="0" w:color="auto"/>
-              <w:bottom w:val="single" w:sz="6" w:space="0" w:color="auto"/>
-              <w:right w:val="single" w:sz="6" w:space="0" w:color="auto"/>
-            </w:tcBorders>
-          </w:tcPr>
-          <w:p>
-            <w:pPr>
-              <w:pStyle w:val="12"/>
-            </w:pPr>
-            <w:r>
-              <w:t>TBD</w:t>
-            </w:r>
-          </w:p>
-        </w:tc>
-      </w:tr>
-      <w:tr>
-        <w:trPr>
-          <w:cantSplit/>
-        </w:trPr>
-        <w:tc>
-          <w:tcPr>
-            <w:tcW w:w="3870" w:type="dxa"/>
-            <w:tcBorders>
-              <w:top w:val="single" w:sz="6" w:space="0" w:color="auto"/>
-              <w:left w:val="single" w:sz="6" w:space="0" w:color="auto"/>
-              <w:bottom w:val="single" w:sz="6" w:space="0" w:color="auto"/>
-              <w:right w:val="single" w:sz="6" w:space="0" w:color="auto"/>
-            </w:tcBorders>
-          </w:tcPr>
-          <w:p>
-            <w:pPr>
-              <w:pStyle w:val="12"/>
-            </w:pPr>
-            <w:r>
-              <w:t>Test Development PC's</w:t>
-            </w:r>
-          </w:p>
-        </w:tc>
-        <w:tc>
-          <w:tcPr>
-            <w:tcW w:w="5400" w:type="dxa"/>
-            <w:tcBorders>
-              <w:top w:val="single" w:sz="6" w:space="0" w:color="auto"/>
-              <w:left w:val="single" w:sz="6" w:space="0" w:color="auto"/>
-              <w:bottom w:val="single" w:sz="6" w:space="0" w:color="auto"/>
-              <w:right w:val="single" w:sz="6" w:space="0" w:color="auto"/>
-            </w:tcBorders>
-          </w:tcPr>
-          <w:p>
-            <w:pPr>
-              <w:pStyle w:val="12"/>
-            </w:pPr>
-            <w:r>
-              <w:t>TBD</w:t>
-            </w:r>
-          </w:p>
-        </w:tc>
-      </w:tr>
-    </w:tbl>
-    <w:p>
-      <w:pPr>
-        <w:pStyle w:val="1"/>
-      </w:pPr>
-      <w:bookmarkStart w:id="68" w:name="_Toc314978546"/>
-      <w:r>
-        <w:br w:type="page"/>
-      </w:r>
-      <w:bookmarkStart w:id="69" w:name="_Toc324843649"/>
-      <w:bookmarkStart w:id="70" w:name="_Toc324851956"/>
-      <w:bookmarkStart w:id="71" w:name="_Toc324915539"/>
-      <w:bookmarkStart w:id="72" w:name="_Toc433104460"/>
-      <w:bookmarkStart w:id="73" w:name="_Toc492979199"/>
-      <w:bookmarkEnd w:id="68"/>
-      <w:r>
-        <w:lastRenderedPageBreak/>
-        <w:t>Project Milestones</w:t>
-      </w:r>
-      <w:bookmarkEnd w:id="69"/>
-      <w:bookmarkEnd w:id="70"/>
-      <w:bookmarkEnd w:id="71"/>
-      <w:bookmarkEnd w:id="72"/>
-      <w:bookmarkEnd w:id="73"/>
-    </w:p>
-    <w:p>
-      <w:pPr>
-        <w:pStyle w:val="InfoBlue"/>
-      </w:pPr>
-      <w:r>
-        <w:t xml:space="preserve">[Testing of </w:t>
-      </w:r>
-      <w:fldSimple w:instr=" SUBJECT  \* MERGEFORMAT ">
-        <w:r>
-          <w:t>&lt;Project Name&gt;</w:t>
-        </w:r>
-      </w:fldSimple>
-      <w:r>
-        <w:t xml:space="preserve"> should incorporate test activities for each of the test efforts identified in the previous sections. Separate project milestones should be identified to communicate project status accomplishments.]</w:t>
-      </w:r>
-    </w:p>
-    <w:p>
-      <w:pPr>
-        <w:pStyle w:val="a9"/>
-      </w:pPr>
+      <w:bookmarkEnd w:id="62"/>
+      <w:bookmarkEnd w:id="63"/>
     </w:p>
     <w:tbl>
       <w:tblPr>
@@ -6803,8 +4854,17 @@
           </w:tcPr>
           <w:p>
             <w:pPr>
-              <w:pStyle w:val="12"/>
+              <w:pStyle w:val="bodytext"/>
+              <w:rPr>
+                <w:lang w:val="ru-RU"/>
+              </w:rPr>
             </w:pPr>
+            <w:r>
+              <w:rPr>
+                <w:lang w:val="ru-RU"/>
+              </w:rPr>
+              <w:t>21.07.2015</w:t>
+            </w:r>
           </w:p>
         </w:tc>
         <w:tc>
@@ -6813,8 +4873,17 @@
           </w:tcPr>
           <w:p>
             <w:pPr>
-              <w:pStyle w:val="12"/>
+              <w:pStyle w:val="bodytext"/>
+              <w:rPr>
+                <w:lang w:val="ru-RU"/>
+              </w:rPr>
             </w:pPr>
+            <w:r>
+              <w:rPr>
+                <w:lang w:val="ru-RU"/>
+              </w:rPr>
+              <w:t>22.07.2015</w:t>
+            </w:r>
           </w:p>
         </w:tc>
       </w:tr>
@@ -6848,8 +4917,17 @@
           </w:tcPr>
           <w:p>
             <w:pPr>
-              <w:pStyle w:val="12"/>
+              <w:pStyle w:val="bodytext"/>
+              <w:rPr>
+                <w:lang w:val="ru-RU"/>
+              </w:rPr>
             </w:pPr>
+            <w:r>
+              <w:rPr>
+                <w:lang w:val="ru-RU"/>
+              </w:rPr>
+              <w:t>21.07.2015</w:t>
+            </w:r>
           </w:p>
         </w:tc>
         <w:tc>
@@ -6858,8 +4936,17 @@
           </w:tcPr>
           <w:p>
             <w:pPr>
-              <w:pStyle w:val="12"/>
+              <w:pStyle w:val="bodytext"/>
+              <w:rPr>
+                <w:lang w:val="ru-RU"/>
+              </w:rPr>
             </w:pPr>
+            <w:r>
+              <w:rPr>
+                <w:lang w:val="ru-RU"/>
+              </w:rPr>
+              <w:t>22.07.2015</w:t>
+            </w:r>
           </w:p>
         </w:tc>
       </w:tr>
@@ -6893,8 +4980,17 @@
           </w:tcPr>
           <w:p>
             <w:pPr>
-              <w:pStyle w:val="12"/>
+              <w:pStyle w:val="bodytext"/>
+              <w:rPr>
+                <w:lang w:val="ru-RU"/>
+              </w:rPr>
             </w:pPr>
+            <w:r>
+              <w:rPr>
+                <w:lang w:val="ru-RU"/>
+              </w:rPr>
+              <w:t>21.07.2015</w:t>
+            </w:r>
           </w:p>
         </w:tc>
         <w:tc>
@@ -6903,8 +4999,17 @@
           </w:tcPr>
           <w:p>
             <w:pPr>
-              <w:pStyle w:val="12"/>
+              <w:pStyle w:val="bodytext"/>
+              <w:rPr>
+                <w:lang w:val="ru-RU"/>
+              </w:rPr>
             </w:pPr>
+            <w:r>
+              <w:rPr>
+                <w:lang w:val="ru-RU"/>
+              </w:rPr>
+              <w:t>24.07.2015</w:t>
+            </w:r>
           </w:p>
         </w:tc>
       </w:tr>
@@ -6938,8 +5043,17 @@
           </w:tcPr>
           <w:p>
             <w:pPr>
-              <w:pStyle w:val="12"/>
+              <w:pStyle w:val="bodytext"/>
+              <w:rPr>
+                <w:lang w:val="ru-RU"/>
+              </w:rPr>
             </w:pPr>
+            <w:r>
+              <w:rPr>
+                <w:lang w:val="ru-RU"/>
+              </w:rPr>
+              <w:t>23.07.2015</w:t>
+            </w:r>
           </w:p>
         </w:tc>
         <w:tc>
@@ -6948,8 +5062,17 @@
           </w:tcPr>
           <w:p>
             <w:pPr>
-              <w:pStyle w:val="12"/>
+              <w:pStyle w:val="bodytext"/>
+              <w:rPr>
+                <w:lang w:val="ru-RU"/>
+              </w:rPr>
             </w:pPr>
+            <w:r>
+              <w:rPr>
+                <w:lang w:val="ru-RU"/>
+              </w:rPr>
+              <w:t>25.07.2015</w:t>
+            </w:r>
           </w:p>
         </w:tc>
       </w:tr>
@@ -6983,8 +5106,17 @@
           </w:tcPr>
           <w:p>
             <w:pPr>
-              <w:pStyle w:val="12"/>
+              <w:pStyle w:val="bodytext"/>
+              <w:rPr>
+                <w:lang w:val="ru-RU"/>
+              </w:rPr>
             </w:pPr>
+            <w:r>
+              <w:rPr>
+                <w:lang w:val="ru-RU"/>
+              </w:rPr>
+              <w:t>23.07.2015</w:t>
+            </w:r>
           </w:p>
         </w:tc>
         <w:tc>
@@ -6993,8 +5125,17 @@
           </w:tcPr>
           <w:p>
             <w:pPr>
-              <w:pStyle w:val="12"/>
+              <w:pStyle w:val="bodytext"/>
+              <w:rPr>
+                <w:lang w:val="ru-RU"/>
+              </w:rPr>
             </w:pPr>
+            <w:r>
+              <w:rPr>
+                <w:lang w:val="ru-RU"/>
+              </w:rPr>
+              <w:t>25.07.2015</w:t>
+            </w:r>
           </w:p>
         </w:tc>
       </w:tr>
@@ -7003,696 +5144,56 @@
       <w:pPr>
         <w:pStyle w:val="a9"/>
       </w:pPr>
-      <w:bookmarkStart w:id="74" w:name="_Toc314978547"/>
-      <w:bookmarkStart w:id="75" w:name="_Toc324843650"/>
-      <w:bookmarkStart w:id="76" w:name="_Toc324851957"/>
-      <w:bookmarkStart w:id="77" w:name="_Toc324915540"/>
+      <w:bookmarkStart w:id="64" w:name="_Toc314978547"/>
+      <w:bookmarkStart w:id="65" w:name="_Toc324843650"/>
+      <w:bookmarkStart w:id="66" w:name="_Toc324851957"/>
+      <w:bookmarkStart w:id="67" w:name="_Toc324915540"/>
     </w:p>
     <w:p>
       <w:pPr>
         <w:pStyle w:val="1"/>
         <w:keepNext w:val="0"/>
       </w:pPr>
-      <w:bookmarkStart w:id="78" w:name="_Toc417790808"/>
-      <w:bookmarkStart w:id="79" w:name="_Toc433104461"/>
-      <w:bookmarkStart w:id="80" w:name="_Toc492979200"/>
-      <w:bookmarkEnd w:id="74"/>
-      <w:bookmarkEnd w:id="75"/>
-      <w:bookmarkEnd w:id="76"/>
-      <w:bookmarkEnd w:id="77"/>
+      <w:bookmarkStart w:id="68" w:name="_Toc417790808"/>
+      <w:bookmarkStart w:id="69" w:name="_Toc433104461"/>
+      <w:bookmarkStart w:id="70" w:name="_Toc492979200"/>
+      <w:bookmarkEnd w:id="64"/>
+      <w:bookmarkEnd w:id="65"/>
+      <w:bookmarkEnd w:id="66"/>
+      <w:bookmarkEnd w:id="67"/>
       <w:r>
         <w:t>Deliverables</w:t>
       </w:r>
-      <w:bookmarkEnd w:id="78"/>
-      <w:bookmarkEnd w:id="79"/>
-      <w:bookmarkEnd w:id="80"/>
-    </w:p>
-    <w:p>
-      <w:pPr>
-        <w:pStyle w:val="InfoBlue"/>
-      </w:pPr>
-      <w:r>
-        <w:t>[In this section, list the various documents, tools, and reports that will be created, by whom, delivered to who, and when delivered.]</w:t>
-      </w:r>
-    </w:p>
-    <w:p>
-      <w:pPr>
-        <w:pStyle w:val="2"/>
-        <w:keepNext w:val="0"/>
-      </w:pPr>
-      <w:bookmarkStart w:id="81" w:name="_Toc314978549"/>
-      <w:bookmarkStart w:id="82" w:name="_Toc324843652"/>
-      <w:bookmarkStart w:id="83" w:name="_Toc324851959"/>
-      <w:bookmarkStart w:id="84" w:name="_Toc324915542"/>
-      <w:bookmarkStart w:id="85" w:name="_Toc417790809"/>
-      <w:bookmarkStart w:id="86" w:name="_Toc433104462"/>
-      <w:bookmarkStart w:id="87" w:name="_Toc492979201"/>
-      <w:r>
-        <w:t xml:space="preserve">Test </w:t>
-      </w:r>
-      <w:bookmarkEnd w:id="81"/>
-      <w:bookmarkEnd w:id="82"/>
-      <w:bookmarkEnd w:id="83"/>
-      <w:bookmarkEnd w:id="84"/>
-      <w:r>
-        <w:t>Model</w:t>
-      </w:r>
-      <w:bookmarkEnd w:id="85"/>
-      <w:bookmarkEnd w:id="86"/>
-      <w:bookmarkEnd w:id="87"/>
-    </w:p>
-    <w:p>
-      <w:pPr>
-        <w:pStyle w:val="InfoBlue"/>
-      </w:pPr>
-      <w:r>
-        <w:t>[This section identifies the reports that will be created and distributed from the test model. These artifacts in the test model need to be created or referenced in the ASQ tools.]</w:t>
-      </w:r>
-    </w:p>
-    <w:p>
-      <w:pPr>
-        <w:pStyle w:val="2"/>
-        <w:keepNext w:val="0"/>
-        <w:numPr>
-          <w:ilvl w:val="1"/>
-          <w:numId w:val="5"/>
-        </w:numPr>
-      </w:pPr>
-      <w:r>
-        <w:t xml:space="preserve"> </w:t>
-      </w:r>
-      <w:bookmarkStart w:id="88" w:name="_Toc314978550"/>
-      <w:bookmarkStart w:id="89" w:name="_Toc324843653"/>
-      <w:bookmarkStart w:id="90" w:name="_Toc324851960"/>
-      <w:bookmarkStart w:id="91" w:name="_Toc324915543"/>
-      <w:bookmarkStart w:id="92" w:name="_Toc417790810"/>
-      <w:bookmarkStart w:id="93" w:name="_Toc433104463"/>
-      <w:bookmarkStart w:id="94" w:name="_Toc492979202"/>
-      <w:r>
-        <w:t>Test Logs</w:t>
-      </w:r>
-      <w:bookmarkEnd w:id="88"/>
-      <w:bookmarkEnd w:id="89"/>
-      <w:bookmarkEnd w:id="90"/>
-      <w:bookmarkEnd w:id="91"/>
-      <w:bookmarkEnd w:id="92"/>
-      <w:bookmarkEnd w:id="93"/>
-      <w:bookmarkEnd w:id="94"/>
-    </w:p>
-    <w:p>
-      <w:pPr>
-        <w:pStyle w:val="InfoBlue"/>
-      </w:pPr>
-      <w:r>
-        <w:t xml:space="preserve">[Describe the method and tools used to record and report on the test results and testing status.]  </w:t>
-      </w:r>
-    </w:p>
-    <w:p>
-      <w:pPr>
-        <w:pStyle w:val="2"/>
-        <w:keepNext w:val="0"/>
-        <w:numPr>
-          <w:ilvl w:val="1"/>
-          <w:numId w:val="5"/>
-        </w:numPr>
-      </w:pPr>
-      <w:bookmarkStart w:id="95" w:name="_Toc314978551"/>
-      <w:bookmarkStart w:id="96" w:name="_Toc324843654"/>
-      <w:bookmarkStart w:id="97" w:name="_Toc324851961"/>
-      <w:bookmarkStart w:id="98" w:name="_Toc324915544"/>
-      <w:bookmarkStart w:id="99" w:name="_Toc417790811"/>
-      <w:bookmarkStart w:id="100" w:name="_Toc433104464"/>
-      <w:bookmarkStart w:id="101" w:name="_Toc492979203"/>
-      <w:r>
-        <w:t>Defect Reports</w:t>
-      </w:r>
-      <w:bookmarkEnd w:id="95"/>
-      <w:bookmarkEnd w:id="96"/>
-      <w:bookmarkEnd w:id="97"/>
-      <w:bookmarkEnd w:id="98"/>
-      <w:bookmarkEnd w:id="99"/>
-      <w:bookmarkEnd w:id="100"/>
-      <w:bookmarkEnd w:id="101"/>
-    </w:p>
-    <w:p>
-      <w:pPr>
-        <w:pStyle w:val="InfoBlue"/>
-      </w:pPr>
-      <w:r>
-        <w:t xml:space="preserve">[In this section, identify the method and tools used to record, track, and report on test incidents and their status.] </w:t>
-      </w:r>
-    </w:p>
-    <w:p>
-      <w:pPr>
-        <w:pStyle w:val="1"/>
-        <w:keepNext w:val="0"/>
-        <w:pageBreakBefore/>
-        <w:numPr>
-          <w:ilvl w:val="0"/>
-          <w:numId w:val="0"/>
-        </w:numPr>
-      </w:pPr>
-      <w:bookmarkStart w:id="102" w:name="_Toc324843655"/>
-      <w:bookmarkStart w:id="103" w:name="_Toc324851962"/>
-      <w:bookmarkStart w:id="104" w:name="_Toc324915546"/>
-      <w:bookmarkStart w:id="105" w:name="_Toc433104465"/>
-      <w:bookmarkStart w:id="106" w:name="_Toc492979204"/>
-      <w:r>
-        <w:lastRenderedPageBreak/>
-        <w:t>Appendix A</w:t>
-      </w:r>
-      <w:r>
-        <w:tab/>
-      </w:r>
-      <w:r>
-        <w:tab/>
-        <w:t xml:space="preserve">Project </w:t>
-      </w:r>
-      <w:bookmarkEnd w:id="102"/>
-      <w:r>
-        <w:t>Tasks</w:t>
-      </w:r>
-      <w:bookmarkEnd w:id="103"/>
-      <w:bookmarkEnd w:id="104"/>
-      <w:bookmarkEnd w:id="105"/>
-      <w:bookmarkEnd w:id="106"/>
+      <w:bookmarkEnd w:id="68"/>
+      <w:bookmarkEnd w:id="69"/>
+      <w:bookmarkEnd w:id="70"/>
+    </w:p>
+    <w:p>
+      <w:pPr>
+        <w:ind w:firstLine="720"/>
+        <w:rPr>
+          <w:lang w:val="ru-RU"/>
+        </w:rPr>
+      </w:pPr>
+      <w:r>
+        <w:rPr>
+          <w:lang w:val="ru-RU"/>
+        </w:rPr>
+        <w:t xml:space="preserve">Конечным результатом проведения </w:t>
+      </w:r>
+      <w:r>
+        <w:rPr>
+          <w:lang w:val="ru-RU"/>
+        </w:rPr>
+        <w:t xml:space="preserve">тестирования должен стать оформленный конечный результат процесса тестирования с описанными дефектами, а также рекомендациями по улучшению продукта с точки зрения конечного пользователя </w:t>
+      </w:r>
     </w:p>
     <w:p>
       <w:pPr>
         <w:pStyle w:val="a9"/>
-        <w:ind w:left="0"/>
-      </w:pPr>
-      <w:r>
-        <w:t>Below are the test-related tasks:</w:t>
-      </w:r>
-    </w:p>
-    <w:p>
-      <w:pPr>
-        <w:pStyle w:val="a9"/>
-        <w:tabs>
-          <w:tab w:val="left" w:pos="450"/>
-        </w:tabs>
-        <w:ind w:left="0"/>
-      </w:pPr>
-      <w:r>
-        <w:sym w:font="Symbol" w:char="F0B7"/>
-      </w:r>
-      <w:r>
-        <w:tab/>
-        <w:t>Plan Test</w:t>
-      </w:r>
-    </w:p>
-    <w:p>
-      <w:pPr>
-        <w:pStyle w:val="a9"/>
-        <w:numPr>
-          <w:ilvl w:val="1"/>
-          <w:numId w:val="14"/>
-        </w:numPr>
-        <w:tabs>
-          <w:tab w:val="clear" w:pos="1080"/>
-          <w:tab w:val="left" w:pos="450"/>
-          <w:tab w:val="num" w:pos="810"/>
-        </w:tabs>
-        <w:ind w:hanging="630"/>
-      </w:pPr>
-      <w:r>
-        <w:t>identify requirements for test</w:t>
-      </w:r>
-    </w:p>
-    <w:p>
-      <w:pPr>
-        <w:pStyle w:val="a9"/>
-        <w:numPr>
-          <w:ilvl w:val="1"/>
-          <w:numId w:val="14"/>
-        </w:numPr>
-        <w:tabs>
-          <w:tab w:val="clear" w:pos="1080"/>
-          <w:tab w:val="left" w:pos="450"/>
-          <w:tab w:val="num" w:pos="810"/>
-        </w:tabs>
-        <w:ind w:hanging="630"/>
-      </w:pPr>
-      <w:r>
-        <w:t>assess risk</w:t>
-      </w:r>
-    </w:p>
-    <w:p>
-      <w:pPr>
-        <w:pStyle w:val="a9"/>
-        <w:numPr>
-          <w:ilvl w:val="1"/>
-          <w:numId w:val="14"/>
-        </w:numPr>
-        <w:tabs>
-          <w:tab w:val="clear" w:pos="1080"/>
-          <w:tab w:val="left" w:pos="450"/>
-          <w:tab w:val="num" w:pos="810"/>
-        </w:tabs>
-        <w:ind w:hanging="630"/>
-      </w:pPr>
-      <w:r>
-        <w:t>develop test strategy</w:t>
-      </w:r>
-    </w:p>
-    <w:p>
-      <w:pPr>
-        <w:pStyle w:val="a9"/>
-        <w:numPr>
-          <w:ilvl w:val="1"/>
-          <w:numId w:val="14"/>
-        </w:numPr>
-        <w:tabs>
-          <w:tab w:val="clear" w:pos="1080"/>
-          <w:tab w:val="left" w:pos="450"/>
-          <w:tab w:val="num" w:pos="810"/>
-        </w:tabs>
-        <w:ind w:hanging="630"/>
-      </w:pPr>
-      <w:r>
-        <w:t>identify test resources</w:t>
-      </w:r>
-    </w:p>
-    <w:p>
-      <w:pPr>
-        <w:pStyle w:val="a9"/>
-        <w:numPr>
-          <w:ilvl w:val="1"/>
-          <w:numId w:val="14"/>
-        </w:numPr>
-        <w:tabs>
-          <w:tab w:val="clear" w:pos="1080"/>
-          <w:tab w:val="left" w:pos="450"/>
-          <w:tab w:val="num" w:pos="810"/>
-        </w:tabs>
-        <w:ind w:hanging="630"/>
-      </w:pPr>
-      <w:r>
-        <w:t>create schedule</w:t>
-      </w:r>
-    </w:p>
-    <w:p>
-      <w:pPr>
-        <w:pStyle w:val="a9"/>
-        <w:numPr>
-          <w:ilvl w:val="1"/>
-          <w:numId w:val="14"/>
-        </w:numPr>
-        <w:tabs>
-          <w:tab w:val="clear" w:pos="1080"/>
-          <w:tab w:val="left" w:pos="450"/>
-          <w:tab w:val="num" w:pos="810"/>
-        </w:tabs>
-        <w:ind w:hanging="630"/>
-      </w:pPr>
-      <w:r>
-        <w:t>generate Test Plan</w:t>
-      </w:r>
-    </w:p>
-    <w:p>
-      <w:pPr>
-        <w:pStyle w:val="a9"/>
-        <w:tabs>
-          <w:tab w:val="left" w:pos="450"/>
-        </w:tabs>
-        <w:ind w:left="0"/>
-      </w:pPr>
-      <w:r>
-        <w:sym w:font="Symbol" w:char="F0B7"/>
-      </w:r>
-      <w:r>
-        <w:tab/>
-        <w:t>Design Test</w:t>
-      </w:r>
-    </w:p>
-    <w:p>
-      <w:pPr>
-        <w:pStyle w:val="a9"/>
-        <w:tabs>
-          <w:tab w:val="left" w:pos="450"/>
-          <w:tab w:val="left" w:pos="810"/>
-        </w:tabs>
-        <w:ind w:left="450"/>
-      </w:pPr>
-      <w:r>
-        <w:t>-</w:t>
-      </w:r>
-      <w:r>
-        <w:tab/>
-        <w:t>prepare workload analysis</w:t>
-      </w:r>
-    </w:p>
-    <w:p>
-      <w:pPr>
-        <w:pStyle w:val="a9"/>
-        <w:tabs>
-          <w:tab w:val="left" w:pos="450"/>
-          <w:tab w:val="left" w:pos="810"/>
-        </w:tabs>
-        <w:ind w:left="450"/>
-      </w:pPr>
-      <w:r>
-        <w:t>-</w:t>
-      </w:r>
-      <w:r>
-        <w:tab/>
-        <w:t>identify and describe test cases</w:t>
-      </w:r>
-    </w:p>
-    <w:p>
-      <w:pPr>
-        <w:pStyle w:val="a9"/>
-        <w:tabs>
-          <w:tab w:val="left" w:pos="450"/>
-          <w:tab w:val="left" w:pos="810"/>
-        </w:tabs>
-        <w:ind w:left="450"/>
-      </w:pPr>
-      <w:r>
-        <w:t>-</w:t>
-      </w:r>
-      <w:r>
-        <w:tab/>
-        <w:t>identify and structure test procedures</w:t>
-      </w:r>
-    </w:p>
-    <w:p>
-      <w:pPr>
-        <w:pStyle w:val="a9"/>
-        <w:tabs>
-          <w:tab w:val="left" w:pos="450"/>
-          <w:tab w:val="left" w:pos="810"/>
-        </w:tabs>
-        <w:ind w:left="0"/>
-      </w:pPr>
-      <w:r>
-        <w:tab/>
-        <w:t>-</w:t>
-      </w:r>
-      <w:r>
-        <w:tab/>
-        <w:t>review and assess test coverage</w:t>
-      </w:r>
-      <w:r>
-        <w:tab/>
-      </w:r>
-    </w:p>
-    <w:p>
-      <w:pPr>
-        <w:pStyle w:val="a9"/>
-        <w:tabs>
-          <w:tab w:val="left" w:pos="450"/>
-          <w:tab w:val="left" w:pos="810"/>
-        </w:tabs>
-        <w:ind w:left="0"/>
-      </w:pPr>
-      <w:r>
-        <w:sym w:font="Symbol" w:char="F0B7"/>
-      </w:r>
-      <w:r>
-        <w:tab/>
-        <w:t>Implement Test</w:t>
-      </w:r>
-    </w:p>
-    <w:p>
-      <w:pPr>
-        <w:pStyle w:val="a9"/>
-        <w:numPr>
-          <w:ilvl w:val="1"/>
-          <w:numId w:val="14"/>
-        </w:numPr>
-        <w:tabs>
-          <w:tab w:val="left" w:pos="450"/>
-          <w:tab w:val="left" w:pos="810"/>
-        </w:tabs>
-      </w:pPr>
-      <w:r>
-        <w:t>record or program test scripts</w:t>
-      </w:r>
-    </w:p>
-    <w:p>
-      <w:pPr>
-        <w:pStyle w:val="a9"/>
-        <w:numPr>
-          <w:ilvl w:val="1"/>
-          <w:numId w:val="14"/>
-        </w:numPr>
-        <w:tabs>
-          <w:tab w:val="left" w:pos="450"/>
-          <w:tab w:val="left" w:pos="810"/>
-        </w:tabs>
-      </w:pPr>
-      <w:r>
-        <w:t>identify test-specific functionality in the Design and Implementation Model</w:t>
-      </w:r>
-    </w:p>
-    <w:p>
-      <w:pPr>
-        <w:pStyle w:val="a9"/>
-        <w:numPr>
-          <w:ilvl w:val="1"/>
-          <w:numId w:val="14"/>
-        </w:numPr>
-        <w:tabs>
-          <w:tab w:val="left" w:pos="450"/>
-          <w:tab w:val="left" w:pos="810"/>
-        </w:tabs>
-      </w:pPr>
-      <w:r>
-        <w:t>establish external data sets</w:t>
-      </w:r>
-    </w:p>
-    <w:p>
-      <w:pPr>
-        <w:pStyle w:val="a9"/>
-        <w:tabs>
-          <w:tab w:val="left" w:pos="450"/>
-          <w:tab w:val="left" w:pos="810"/>
-        </w:tabs>
-        <w:ind w:left="0"/>
-      </w:pPr>
-      <w:r>
-        <w:sym w:font="Symbol" w:char="F0B7"/>
-      </w:r>
-      <w:r>
-        <w:tab/>
-        <w:t>Execute Test</w:t>
-      </w:r>
-    </w:p>
-    <w:p>
-      <w:pPr>
-        <w:pStyle w:val="a9"/>
-        <w:tabs>
-          <w:tab w:val="left" w:pos="450"/>
-          <w:tab w:val="left" w:pos="810"/>
-        </w:tabs>
-        <w:ind w:left="0"/>
-      </w:pPr>
-      <w:r>
-        <w:tab/>
-        <w:t>-</w:t>
-      </w:r>
-      <w:r>
-        <w:tab/>
-        <w:t>execute Test procedures</w:t>
-      </w:r>
-    </w:p>
-    <w:p>
-      <w:pPr>
-        <w:pStyle w:val="a9"/>
-        <w:tabs>
-          <w:tab w:val="left" w:pos="450"/>
-          <w:tab w:val="left" w:pos="810"/>
-        </w:tabs>
-        <w:ind w:left="0"/>
-      </w:pPr>
-      <w:r>
-        <w:tab/>
-        <w:t>-</w:t>
-      </w:r>
-      <w:r>
-        <w:tab/>
-        <w:t>evaluate execution of Test</w:t>
-      </w:r>
-    </w:p>
-    <w:p>
-      <w:pPr>
-        <w:pStyle w:val="a9"/>
-        <w:tabs>
-          <w:tab w:val="left" w:pos="450"/>
-          <w:tab w:val="left" w:pos="810"/>
-        </w:tabs>
-        <w:ind w:left="0"/>
-      </w:pPr>
-      <w:r>
-        <w:tab/>
-        <w:t>-</w:t>
-      </w:r>
-      <w:r>
-        <w:tab/>
-        <w:t>recover from halted Test</w:t>
-      </w:r>
-    </w:p>
-    <w:p>
-      <w:pPr>
-        <w:pStyle w:val="a9"/>
-        <w:tabs>
-          <w:tab w:val="left" w:pos="450"/>
-          <w:tab w:val="left" w:pos="810"/>
-        </w:tabs>
-        <w:ind w:left="0"/>
-      </w:pPr>
-      <w:r>
-        <w:tab/>
-        <w:t>-</w:t>
-      </w:r>
-      <w:r>
-        <w:tab/>
-        <w:t>verify the results</w:t>
-      </w:r>
-    </w:p>
-    <w:p>
-      <w:pPr>
-        <w:pStyle w:val="a9"/>
-        <w:tabs>
-          <w:tab w:val="left" w:pos="450"/>
-          <w:tab w:val="left" w:pos="810"/>
-        </w:tabs>
-        <w:ind w:left="0"/>
-      </w:pPr>
-      <w:r>
-        <w:tab/>
-        <w:t>-</w:t>
-      </w:r>
-      <w:r>
-        <w:tab/>
-        <w:t>investigate unexpected results</w:t>
-      </w:r>
-    </w:p>
-    <w:p>
-      <w:pPr>
-        <w:pStyle w:val="a9"/>
-        <w:tabs>
-          <w:tab w:val="left" w:pos="450"/>
-          <w:tab w:val="left" w:pos="810"/>
-        </w:tabs>
-        <w:ind w:left="0"/>
-      </w:pPr>
-      <w:r>
-        <w:tab/>
-        <w:t>-</w:t>
-      </w:r>
-      <w:r>
-        <w:tab/>
-        <w:t>log defects</w:t>
-      </w:r>
-    </w:p>
-    <w:p>
-      <w:pPr>
-        <w:pStyle w:val="a9"/>
-        <w:tabs>
-          <w:tab w:val="left" w:pos="450"/>
-          <w:tab w:val="left" w:pos="810"/>
-        </w:tabs>
-        <w:ind w:left="0"/>
-      </w:pPr>
-      <w:r>
-        <w:sym w:font="Symbol" w:char="F0B7"/>
-      </w:r>
-      <w:r>
-        <w:tab/>
-        <w:t>Evaluate Test</w:t>
-      </w:r>
-    </w:p>
-    <w:p>
-      <w:pPr>
-        <w:pStyle w:val="a9"/>
-        <w:tabs>
-          <w:tab w:val="left" w:pos="450"/>
-          <w:tab w:val="left" w:pos="810"/>
-        </w:tabs>
-        <w:ind w:left="0"/>
-      </w:pPr>
-      <w:r>
-        <w:tab/>
-        <w:t>-</w:t>
-      </w:r>
-      <w:r>
-        <w:tab/>
-        <w:t>evaluate Test-case coverage</w:t>
-      </w:r>
-    </w:p>
-    <w:p>
-      <w:pPr>
-        <w:pStyle w:val="a9"/>
-        <w:tabs>
-          <w:tab w:val="left" w:pos="450"/>
-          <w:tab w:val="left" w:pos="810"/>
-        </w:tabs>
-        <w:ind w:left="0"/>
-      </w:pPr>
-      <w:r>
-        <w:tab/>
-        <w:t>-</w:t>
-      </w:r>
-      <w:r>
-        <w:tab/>
-        <w:t>evaluate code coverage</w:t>
-      </w:r>
-    </w:p>
-    <w:p>
-      <w:pPr>
-        <w:pStyle w:val="a9"/>
-        <w:tabs>
-          <w:tab w:val="left" w:pos="450"/>
-          <w:tab w:val="left" w:pos="810"/>
-        </w:tabs>
-        <w:ind w:left="0"/>
-      </w:pPr>
-      <w:r>
-        <w:tab/>
-        <w:t>-</w:t>
-      </w:r>
-      <w:r>
-        <w:tab/>
-        <w:t>analyze defects</w:t>
-      </w:r>
-    </w:p>
-    <w:p>
-      <w:pPr>
-        <w:pStyle w:val="a9"/>
-        <w:tabs>
-          <w:tab w:val="left" w:pos="450"/>
-          <w:tab w:val="left" w:pos="810"/>
-        </w:tabs>
-        <w:ind w:left="0"/>
-      </w:pPr>
-      <w:r>
-        <w:tab/>
-        <w:t>-</w:t>
-      </w:r>
-      <w:r>
-        <w:tab/>
-        <w:t>determine if Test Completion Criteria and Success Criteria have been achieved</w:t>
-      </w:r>
-    </w:p>
-    <w:p>
-      <w:pPr>
-        <w:pStyle w:val="a9"/>
-        <w:tabs>
-          <w:tab w:val="left" w:pos="450"/>
-          <w:tab w:val="left" w:pos="1080"/>
-        </w:tabs>
-        <w:ind w:left="0"/>
-      </w:pPr>
-      <w:r>
-        <w:tab/>
-      </w:r>
-    </w:p>
-    <w:p>
-      <w:pPr>
-        <w:pStyle w:val="a9"/>
+        <w:rPr>
+          <w:lang w:val="ru-RU"/>
+        </w:rPr>
       </w:pPr>
     </w:p>
     <w:sectPr>
@@ -7823,11 +5324,21 @@
           <w:r>
             <w:sym w:font="Symbol" w:char="F0D3"/>
           </w:r>
-          <w:fldSimple w:instr=" DOCPROPERTY &quot;Company&quot;  \* MERGEFORMAT ">
-            <w:r>
-              <w:t>&lt;Company Name&gt;</w:t>
-            </w:r>
-          </w:fldSimple>
+          <w:r>
+            <w:fldChar w:fldCharType="begin"/>
+          </w:r>
+          <w:r>
+            <w:instrText xml:space="preserve"> DOCPROPERTY "Company"  \* MERGEFORMAT </w:instrText>
+          </w:r>
+          <w:r>
+            <w:fldChar w:fldCharType="separate"/>
+          </w:r>
+          <w:r>
+            <w:t>&lt;Company Name&gt;</w:t>
+          </w:r>
+          <w:r>
+            <w:fldChar w:fldCharType="end"/>
+          </w:r>
           <w:r>
             <w:t xml:space="preserve">, </w:t>
           </w:r>
@@ -8057,50 +5568,63 @@
           <w:tcW w:w="6379" w:type="dxa"/>
         </w:tcPr>
         <w:p>
-          <w:fldSimple w:instr=" SUBJECT  \* MERGEFORMAT ">
-            <w:r>
-              <w:rPr>
-                <w:lang w:val="ru-RU"/>
-              </w:rPr>
-              <w:t>С</w:t>
-            </w:r>
-            <w:r>
-              <w:rPr>
-                <w:lang w:val="ru-RU"/>
-              </w:rPr>
-              <w:t xml:space="preserve">правочник </w:t>
-            </w:r>
-            <w:r>
-              <w:rPr>
-                <w:lang w:val="ru-RU"/>
-              </w:rPr>
-              <w:t>«В</w:t>
-            </w:r>
-            <w:r>
-              <w:rPr>
-                <w:lang w:val="ru-RU"/>
-              </w:rPr>
-              <w:t>ид</w:t>
-            </w:r>
-            <w:r>
-              <w:rPr>
-                <w:lang w:val="ru-RU"/>
-              </w:rPr>
-              <w:t>ы</w:t>
-            </w:r>
-            <w:r>
-              <w:rPr>
-                <w:lang w:val="ru-RU"/>
-              </w:rPr>
-              <w:t xml:space="preserve"> ремонт</w:t>
-            </w:r>
-            <w:r>
-              <w:rPr>
-                <w:lang w:val="ru-RU"/>
-              </w:rPr>
-              <w:t>ов»</w:t>
-            </w:r>
-          </w:fldSimple>
+          <w:r>
+            <w:fldChar w:fldCharType="begin"/>
+          </w:r>
+          <w:r>
+            <w:instrText xml:space="preserve"> SUBJECT  \* MERGEFORMAT </w:instrText>
+          </w:r>
+          <w:r>
+            <w:fldChar w:fldCharType="separate"/>
+          </w:r>
+          <w:r>
+            <w:rPr>
+              <w:lang w:val="ru-RU"/>
+            </w:rPr>
+            <w:t>С</w:t>
+          </w:r>
+          <w:r>
+            <w:rPr>
+              <w:lang w:val="ru-RU"/>
+            </w:rPr>
+            <w:t xml:space="preserve">правочник </w:t>
+          </w:r>
+          <w:r>
+            <w:rPr>
+              <w:lang w:val="ru-RU"/>
+            </w:rPr>
+            <w:t>«В</w:t>
+          </w:r>
+          <w:r>
+            <w:rPr>
+              <w:lang w:val="ru-RU"/>
+            </w:rPr>
+            <w:t>ид</w:t>
+          </w:r>
+          <w:r>
+            <w:rPr>
+              <w:lang w:val="ru-RU"/>
+            </w:rPr>
+            <w:t>ы</w:t>
+          </w:r>
+          <w:r>
+            <w:rPr>
+              <w:lang w:val="ru-RU"/>
+            </w:rPr>
+            <w:t xml:space="preserve"> ремонт</w:t>
+          </w:r>
+          <w:r>
+            <w:rPr>
+              <w:lang w:val="ru-RU"/>
+            </w:rPr>
+            <w:t>ов»</w:t>
+          </w:r>
+          <w:r>
+            <w:rPr>
+              <w:lang w:val="ru-RU"/>
+            </w:rPr>
+            <w:fldChar w:fldCharType="end"/>
+          </w:r>
         </w:p>
       </w:tc>
       <w:tc>
@@ -8127,11 +5651,21 @@
           <w:tcW w:w="6379" w:type="dxa"/>
         </w:tcPr>
         <w:p>
-          <w:fldSimple w:instr=" TITLE  \* MERGEFORMAT ">
-            <w:r>
-              <w:t>Test Plan</w:t>
-            </w:r>
-          </w:fldSimple>
+          <w:r>
+            <w:fldChar w:fldCharType="begin"/>
+          </w:r>
+          <w:r>
+            <w:instrText xml:space="preserve"> TITLE  \* MERGEFORMAT </w:instrText>
+          </w:r>
+          <w:r>
+            <w:fldChar w:fldCharType="separate"/>
+          </w:r>
+          <w:r>
+            <w:t>Test Plan</w:t>
+          </w:r>
+          <w:r>
+            <w:fldChar w:fldCharType="end"/>
+          </w:r>
         </w:p>
       </w:tc>
       <w:tc>
@@ -10037,6 +7571,17 @@
       <w:contextualSpacing/>
     </w:pPr>
   </w:style>
+  <w:style w:type="paragraph" w:customStyle="1" w:styleId="bodytext">
+    <w:name w:val="body text"/>
+    <w:rsid w:val="007B2287"/>
+    <w:pPr>
+      <w:keepLines/>
+      <w:spacing w:after="120" w:line="220" w:lineRule="atLeast"/>
+    </w:pPr>
+    <w:rPr>
+      <w:lang w:val="en-GB" w:eastAsia="en-US"/>
+    </w:rPr>
+  </w:style>
 </w:styles>
 </file>
 
@@ -10871,6 +8416,17 @@
       <w:ind w:left="720"/>
       <w:contextualSpacing/>
     </w:pPr>
+  </w:style>
+  <w:style w:type="paragraph" w:customStyle="1" w:styleId="bodytext">
+    <w:name w:val="body text"/>
+    <w:rsid w:val="007B2287"/>
+    <w:pPr>
+      <w:keepLines/>
+      <w:spacing w:after="120" w:line="220" w:lineRule="atLeast"/>
+    </w:pPr>
+    <w:rPr>
+      <w:lang w:val="en-GB" w:eastAsia="en-US"/>
+    </w:rPr>
   </w:style>
 </w:styles>
 </file>

--- a/TestPlanTemplate_RUP.docx
+++ b/TestPlanTemplate_RUP.docx
@@ -1646,80 +1646,6 @@
     </w:p>
     <w:p>
       <w:pPr>
-        <w:pStyle w:val="20"/>
-        <w:tabs>
-          <w:tab w:val="left" w:pos="1000"/>
-        </w:tabs>
-        <w:rPr>
-          <w:noProof/>
-          <w:sz w:val="24"/>
-          <w:szCs w:val="24"/>
-        </w:rPr>
-      </w:pPr>
-      <w:r>
-        <w:rPr>
-          <w:noProof/>
-        </w:rPr>
-        <w:t>4.1</w:t>
-      </w:r>
-      <w:r>
-        <w:rPr>
-          <w:noProof/>
-          <w:sz w:val="24"/>
-          <w:szCs w:val="24"/>
-        </w:rPr>
-        <w:tab/>
-      </w:r>
-      <w:r>
-        <w:rPr>
-          <w:noProof/>
-        </w:rPr>
-        <w:t>Roles</w:t>
-      </w:r>
-      <w:r>
-        <w:rPr>
-          <w:noProof/>
-        </w:rPr>
-        <w:tab/>
-      </w:r>
-      <w:r>
-        <w:rPr>
-          <w:noProof/>
-        </w:rPr>
-        <w:fldChar w:fldCharType="begin"/>
-      </w:r>
-      <w:r>
-        <w:rPr>
-          <w:noProof/>
-        </w:rPr>
-        <w:instrText xml:space="preserve"> PAGEREF _Toc492979197 \h </w:instrText>
-      </w:r>
-      <w:r>
-        <w:rPr>
-          <w:noProof/>
-        </w:rPr>
-      </w:r>
-      <w:r>
-        <w:rPr>
-          <w:noProof/>
-        </w:rPr>
-        <w:fldChar w:fldCharType="separate"/>
-      </w:r>
-      <w:r>
-        <w:rPr>
-          <w:noProof/>
-        </w:rPr>
-        <w:t>19</w:t>
-      </w:r>
-      <w:r>
-        <w:rPr>
-          <w:noProof/>
-        </w:rPr>
-        <w:fldChar w:fldCharType="end"/>
-      </w:r>
-    </w:p>
-    <w:p>
-      <w:pPr>
         <w:pStyle w:val="10"/>
         <w:tabs>
           <w:tab w:val="left" w:pos="432"/>
@@ -1734,84 +1660,16 @@
         <w:rPr>
           <w:noProof/>
           <w:szCs w:val="24"/>
-        </w:rPr>
-        <w:t>5.</w:t>
-      </w:r>
-      <w:r>
-        <w:rPr>
-          <w:noProof/>
-          <w:sz w:val="24"/>
+          <w:lang w:val="ru-RU"/>
+        </w:rPr>
+        <w:t>5</w:t>
+      </w:r>
+      <w:r>
+        <w:rPr>
+          <w:noProof/>
           <w:szCs w:val="24"/>
         </w:rPr>
-        <w:tab/>
-      </w:r>
-      <w:r>
-        <w:rPr>
-          <w:noProof/>
-          <w:szCs w:val="24"/>
-        </w:rPr>
-        <w:t>Project Milestones</w:t>
-      </w:r>
-      <w:r>
-        <w:rPr>
-          <w:noProof/>
-        </w:rPr>
-        <w:tab/>
-      </w:r>
-      <w:r>
-        <w:rPr>
-          <w:noProof/>
-        </w:rPr>
-        <w:fldChar w:fldCharType="begin"/>
-      </w:r>
-      <w:r>
-        <w:rPr>
-          <w:noProof/>
-        </w:rPr>
-        <w:instrText xml:space="preserve"> PAGEREF _Toc492979199 \h </w:instrText>
-      </w:r>
-      <w:r>
-        <w:rPr>
-          <w:noProof/>
-        </w:rPr>
-      </w:r>
-      <w:r>
-        <w:rPr>
-          <w:noProof/>
-        </w:rPr>
-        <w:fldChar w:fldCharType="separate"/>
-      </w:r>
-      <w:r>
-        <w:rPr>
-          <w:noProof/>
-        </w:rPr>
-        <w:t>21</w:t>
-      </w:r>
-      <w:r>
-        <w:rPr>
-          <w:noProof/>
-        </w:rPr>
-        <w:fldChar w:fldCharType="end"/>
-      </w:r>
-    </w:p>
-    <w:p>
-      <w:pPr>
-        <w:pStyle w:val="10"/>
-        <w:tabs>
-          <w:tab w:val="left" w:pos="432"/>
-        </w:tabs>
-        <w:rPr>
-          <w:noProof/>
-          <w:sz w:val="24"/>
-          <w:szCs w:val="24"/>
-        </w:rPr>
-      </w:pPr>
-      <w:r>
-        <w:rPr>
-          <w:noProof/>
-          <w:szCs w:val="24"/>
-        </w:rPr>
-        <w:t>6.</w:t>
+        <w:t>.</w:t>
       </w:r>
       <w:r>
         <w:rPr>
@@ -2587,21 +2445,19 @@
         <w:rPr>
           <w:lang w:val="ru-RU"/>
         </w:rPr>
-        <w:t>будет применена стратегия тестирования «черным ящико</w:t>
-      </w:r>
-      <w:proofErr w:type="gramStart"/>
-      <w:r>
-        <w:rPr>
-          <w:lang w:val="ru-RU"/>
-        </w:rPr>
-        <w:t>м(</w:t>
-      </w:r>
-      <w:proofErr w:type="gramEnd"/>
-      <w:r>
-        <w:rPr>
-          <w:lang w:val="ru-RU"/>
-        </w:rPr>
-        <w:t>серым тоже можно, не уверен)», ввиду отсутствия доступа к коду приложения. Тестирование приложения будет разделено на несколько этапов.</w:t>
+        <w:t>будет применена стратегия тестирования «черным ящиком</w:t>
+      </w:r>
+      <w:r>
+        <w:rPr>
+          <w:lang w:val="ru-RU"/>
+        </w:rPr>
+        <w:t xml:space="preserve"> </w:t>
+      </w:r>
+      <w:r>
+        <w:rPr>
+          <w:lang w:val="ru-RU"/>
+        </w:rPr>
+        <w:t>(серым тоже можно, не уверен)», ввиду отсутствия доступа к коду приложения. Тестирование приложения будет разделено на несколько этапов.</w:t>
       </w:r>
     </w:p>
     <w:p>
@@ -2687,21 +2543,13 @@
         <w:rPr>
           <w:lang w:val="ru-RU"/>
         </w:rPr>
-        <w:t>На четвертом этапе необходимо провести тестирование работы приложения на различных платформах.</w:t>
-      </w:r>
-    </w:p>
-    <w:p>
-      <w:pPr>
-        <w:ind w:left="426" w:firstLine="294"/>
-        <w:rPr>
-          <w:lang w:val="ru-RU"/>
-        </w:rPr>
-      </w:pPr>
-      <w:r>
-        <w:rPr>
-          <w:lang w:val="ru-RU"/>
-        </w:rPr>
-        <w:t xml:space="preserve">Пятый этап – проведение нагрузочного тестирования, для </w:t>
+        <w:t>Четвертый</w:t>
+      </w:r>
+      <w:r>
+        <w:rPr>
+          <w:lang w:val="ru-RU"/>
+        </w:rPr>
+        <w:t xml:space="preserve"> этап – проведение нагрузочного тестирования, для </w:t>
       </w:r>
       <w:r>
         <w:rPr>
@@ -4683,458 +4531,251 @@
       <w:bookmarkEnd w:id="53"/>
       <w:bookmarkEnd w:id="54"/>
     </w:p>
-    <w:p>
-      <w:pPr>
-        <w:ind w:left="720"/>
-        <w:rPr>
-          <w:lang w:val="ru-RU"/>
-        </w:rPr>
-      </w:pPr>
-      <w:bookmarkStart w:id="58" w:name="_GoBack"/>
-      <w:bookmarkEnd w:id="58"/>
-    </w:p>
-    <w:p>
-      <w:pPr>
-        <w:pStyle w:val="1"/>
-      </w:pPr>
-      <w:bookmarkStart w:id="59" w:name="_Toc324843649"/>
-      <w:bookmarkStart w:id="60" w:name="_Toc324851956"/>
-      <w:bookmarkStart w:id="61" w:name="_Toc324915539"/>
-      <w:bookmarkStart w:id="62" w:name="_Toc433104460"/>
-      <w:bookmarkStart w:id="63" w:name="_Toc492979199"/>
-      <w:bookmarkEnd w:id="55"/>
-      <w:bookmarkEnd w:id="56"/>
-      <w:bookmarkEnd w:id="57"/>
-      <w:r>
-        <w:t>Project Milestones</w:t>
-      </w:r>
-      <w:bookmarkEnd w:id="59"/>
-      <w:bookmarkEnd w:id="60"/>
-      <w:bookmarkEnd w:id="61"/>
-      <w:bookmarkEnd w:id="62"/>
-      <w:bookmarkEnd w:id="63"/>
-    </w:p>
     <w:tbl>
       <w:tblPr>
         <w:tblW w:w="0" w:type="auto"/>
-        <w:tblBorders>
-          <w:top w:val="single" w:sz="6" w:space="0" w:color="auto"/>
-          <w:left w:val="single" w:sz="6" w:space="0" w:color="auto"/>
-          <w:bottom w:val="single" w:sz="6" w:space="0" w:color="auto"/>
-          <w:right w:val="single" w:sz="6" w:space="0" w:color="auto"/>
-          <w:insideH w:val="single" w:sz="6" w:space="0" w:color="auto"/>
-          <w:insideV w:val="single" w:sz="6" w:space="0" w:color="auto"/>
-        </w:tblBorders>
+        <w:tblInd w:w="198" w:type="dxa"/>
         <w:tblLayout w:type="fixed"/>
         <w:tblLook w:val="0000" w:firstRow="0" w:lastRow="0" w:firstColumn="0" w:lastColumn="0" w:noHBand="0" w:noVBand="0"/>
       </w:tblPr>
       <w:tblGrid>
-        <w:gridCol w:w="3078"/>
-        <w:gridCol w:w="2250"/>
-        <w:gridCol w:w="1980"/>
-        <w:gridCol w:w="1890"/>
+        <w:gridCol w:w="3870"/>
+        <w:gridCol w:w="5400"/>
       </w:tblGrid>
       <w:tr>
+        <w:tblPrEx>
+          <w:tblCellMar>
+            <w:top w:w="0" w:type="dxa"/>
+            <w:bottom w:w="0" w:type="dxa"/>
+          </w:tblCellMar>
+        </w:tblPrEx>
+        <w:trPr>
+          <w:cantSplit/>
+        </w:trPr>
         <w:tc>
           <w:tcPr>
-            <w:tcW w:w="3078" w:type="dxa"/>
+            <w:tcW w:w="9270" w:type="dxa"/>
+            <w:gridSpan w:val="2"/>
+            <w:tcBorders>
+              <w:top w:val="single" w:sz="6" w:space="0" w:color="auto"/>
+              <w:left w:val="single" w:sz="6" w:space="0" w:color="auto"/>
+              <w:bottom w:val="single" w:sz="6" w:space="0" w:color="auto"/>
+              <w:right w:val="single" w:sz="6" w:space="0" w:color="auto"/>
+            </w:tcBorders>
+            <w:shd w:val="solid" w:color="FFFF00" w:fill="auto"/>
           </w:tcPr>
           <w:p>
             <w:pPr>
-              <w:pStyle w:val="12"/>
+              <w:pStyle w:val="bodytext"/>
               <w:jc w:val="center"/>
-              <w:rPr>
-                <w:b/>
-                <w:bCs/>
-              </w:rPr>
+            </w:pPr>
+            <w:bookmarkStart w:id="58" w:name="_Toc314978547"/>
+            <w:bookmarkStart w:id="59" w:name="_Toc324843650"/>
+            <w:bookmarkStart w:id="60" w:name="_Toc324851957"/>
+            <w:bookmarkStart w:id="61" w:name="_Toc324915540"/>
+            <w:bookmarkEnd w:id="55"/>
+            <w:bookmarkEnd w:id="56"/>
+            <w:bookmarkEnd w:id="57"/>
+            <w:r>
+              <w:t>System Resources</w:t>
+            </w:r>
+          </w:p>
+        </w:tc>
+      </w:tr>
+      <w:tr>
+        <w:tblPrEx>
+          <w:tblCellMar>
+            <w:top w:w="0" w:type="dxa"/>
+            <w:bottom w:w="0" w:type="dxa"/>
+          </w:tblCellMar>
+        </w:tblPrEx>
+        <w:trPr>
+          <w:cantSplit/>
+        </w:trPr>
+        <w:tc>
+          <w:tcPr>
+            <w:tcW w:w="3870" w:type="dxa"/>
+            <w:tcBorders>
+              <w:top w:val="single" w:sz="6" w:space="0" w:color="auto"/>
+              <w:left w:val="single" w:sz="6" w:space="0" w:color="auto"/>
+              <w:bottom w:val="single" w:sz="6" w:space="0" w:color="auto"/>
+              <w:right w:val="single" w:sz="6" w:space="0" w:color="auto"/>
+            </w:tcBorders>
+            <w:shd w:val="solid" w:color="FFFF00" w:fill="auto"/>
+          </w:tcPr>
+          <w:p>
+            <w:pPr>
+              <w:pStyle w:val="bodytext"/>
+              <w:jc w:val="center"/>
             </w:pPr>
             <w:r>
-              <w:rPr>
-                <w:b/>
-                <w:bCs/>
-              </w:rPr>
-              <w:t>Milestone Task</w:t>
+              <w:t>Resource</w:t>
             </w:r>
           </w:p>
         </w:tc>
         <w:tc>
           <w:tcPr>
-            <w:tcW w:w="2250" w:type="dxa"/>
+            <w:tcW w:w="5400" w:type="dxa"/>
+            <w:tcBorders>
+              <w:top w:val="single" w:sz="6" w:space="0" w:color="auto"/>
+              <w:left w:val="single" w:sz="6" w:space="0" w:color="auto"/>
+              <w:bottom w:val="single" w:sz="6" w:space="0" w:color="auto"/>
+              <w:right w:val="single" w:sz="6" w:space="0" w:color="auto"/>
+            </w:tcBorders>
+            <w:shd w:val="solid" w:color="FFFF00" w:fill="auto"/>
           </w:tcPr>
           <w:p>
             <w:pPr>
-              <w:pStyle w:val="12"/>
+              <w:pStyle w:val="bodytext"/>
               <w:jc w:val="center"/>
+            </w:pPr>
+            <w:r>
+              <w:t>Name / Type</w:t>
+            </w:r>
+          </w:p>
+        </w:tc>
+      </w:tr>
+      <w:tr>
+        <w:tblPrEx>
+          <w:tblCellMar>
+            <w:top w:w="0" w:type="dxa"/>
+            <w:bottom w:w="0" w:type="dxa"/>
+          </w:tblCellMar>
+        </w:tblPrEx>
+        <w:trPr>
+          <w:cantSplit/>
+        </w:trPr>
+        <w:tc>
+          <w:tcPr>
+            <w:tcW w:w="3870" w:type="dxa"/>
+            <w:tcBorders>
+              <w:top w:val="single" w:sz="6" w:space="0" w:color="auto"/>
+              <w:left w:val="single" w:sz="6" w:space="0" w:color="auto"/>
+              <w:bottom w:val="single" w:sz="6" w:space="0" w:color="auto"/>
+              <w:right w:val="single" w:sz="6" w:space="0" w:color="auto"/>
+            </w:tcBorders>
+          </w:tcPr>
+          <w:p>
+            <w:pPr>
+              <w:pStyle w:val="bodytext"/>
+            </w:pPr>
+            <w:r>
+              <w:t>Client Test PC's</w:t>
+            </w:r>
+            <w:bookmarkStart w:id="62" w:name="_GoBack"/>
+            <w:bookmarkEnd w:id="62"/>
+          </w:p>
+        </w:tc>
+        <w:tc>
+          <w:tcPr>
+            <w:tcW w:w="5400" w:type="dxa"/>
+            <w:tcBorders>
+              <w:top w:val="single" w:sz="6" w:space="0" w:color="auto"/>
+              <w:left w:val="single" w:sz="6" w:space="0" w:color="auto"/>
+              <w:bottom w:val="single" w:sz="6" w:space="0" w:color="auto"/>
+              <w:right w:val="single" w:sz="6" w:space="0" w:color="auto"/>
+            </w:tcBorders>
+          </w:tcPr>
+          <w:p>
+            <w:pPr>
+              <w:pStyle w:val="bodytext"/>
               <w:rPr>
-                <w:b/>
-                <w:bCs/>
+                <w:lang w:val="en-US"/>
               </w:rPr>
             </w:pPr>
             <w:r>
               <w:rPr>
-                <w:b/>
-                <w:bCs/>
+                <w:lang w:val="en-US"/>
               </w:rPr>
-              <w:t>Effort</w:t>
+              <w:t>Test PC (W</w:t>
+            </w:r>
+            <w:r>
+              <w:rPr>
+                <w:lang w:val="en-US"/>
+              </w:rPr>
+              <w:t>indows 7</w:t>
+            </w:r>
+            <w:r>
+              <w:rPr>
+                <w:lang w:val="en-US"/>
+              </w:rPr>
+              <w:t xml:space="preserve"> x64 SP1</w:t>
+            </w:r>
+            <w:r>
+              <w:rPr>
+                <w:lang w:val="en-US"/>
+              </w:rPr>
+              <w:t>, Intel(R) Core(TM) i3-3240 CPU @ 3.40</w:t>
+            </w:r>
+            <w:r>
+              <w:rPr>
+                <w:lang w:val="en-US"/>
+              </w:rPr>
+              <w:t>GHz, 8Gb</w:t>
+            </w:r>
+            <w:r>
+              <w:rPr>
+                <w:lang w:val="en-US"/>
+              </w:rPr>
+              <w:t>)</w:t>
+            </w:r>
+            <w:r>
+              <w:rPr>
+                <w:lang w:val="en-US"/>
+              </w:rPr>
+              <w:t xml:space="preserve"> </w:t>
+            </w:r>
+          </w:p>
+        </w:tc>
+      </w:tr>
+      <w:tr>
+        <w:tblPrEx>
+          <w:tblCellMar>
+            <w:top w:w="0" w:type="dxa"/>
+            <w:bottom w:w="0" w:type="dxa"/>
+          </w:tblCellMar>
+        </w:tblPrEx>
+        <w:trPr>
+          <w:cantSplit/>
+        </w:trPr>
+        <w:tc>
+          <w:tcPr>
+            <w:tcW w:w="3870" w:type="dxa"/>
+            <w:tcBorders>
+              <w:top w:val="single" w:sz="6" w:space="0" w:color="auto"/>
+              <w:left w:val="single" w:sz="6" w:space="0" w:color="auto"/>
+              <w:bottom w:val="single" w:sz="4" w:space="0" w:color="auto"/>
+              <w:right w:val="single" w:sz="6" w:space="0" w:color="auto"/>
+            </w:tcBorders>
+          </w:tcPr>
+          <w:p>
+            <w:pPr>
+              <w:pStyle w:val="bodytext"/>
+            </w:pPr>
+            <w:r>
+              <w:t>Test Repository</w:t>
             </w:r>
           </w:p>
         </w:tc>
         <w:tc>
           <w:tcPr>
-            <w:tcW w:w="1980" w:type="dxa"/>
-          </w:tcPr>
-          <w:p>
-            <w:pPr>
-              <w:pStyle w:val="12"/>
-              <w:jc w:val="center"/>
-              <w:rPr>
-                <w:b/>
-                <w:bCs/>
-              </w:rPr>
-            </w:pPr>
-            <w:r>
-              <w:rPr>
-                <w:b/>
-                <w:bCs/>
-              </w:rPr>
-              <w:t>Start Date</w:t>
-            </w:r>
-          </w:p>
-        </w:tc>
-        <w:tc>
-          <w:tcPr>
-            <w:tcW w:w="1890" w:type="dxa"/>
-          </w:tcPr>
-          <w:p>
-            <w:pPr>
-              <w:pStyle w:val="12"/>
-              <w:jc w:val="center"/>
-              <w:rPr>
-                <w:b/>
-                <w:bCs/>
-              </w:rPr>
-            </w:pPr>
-            <w:r>
-              <w:rPr>
-                <w:b/>
-                <w:bCs/>
-              </w:rPr>
-              <w:t>End Date</w:t>
-            </w:r>
-          </w:p>
-        </w:tc>
-      </w:tr>
-      <w:tr>
-        <w:tc>
-          <w:tcPr>
-            <w:tcW w:w="3078" w:type="dxa"/>
-          </w:tcPr>
-          <w:p>
-            <w:pPr>
-              <w:pStyle w:val="12"/>
-            </w:pPr>
-            <w:r>
-              <w:t>Plan Test</w:t>
-            </w:r>
-          </w:p>
-        </w:tc>
-        <w:tc>
-          <w:tcPr>
-            <w:tcW w:w="2250" w:type="dxa"/>
-          </w:tcPr>
-          <w:p>
-            <w:pPr>
-              <w:pStyle w:val="12"/>
-            </w:pPr>
-          </w:p>
-        </w:tc>
-        <w:tc>
-          <w:tcPr>
-            <w:tcW w:w="1980" w:type="dxa"/>
+            <w:tcW w:w="5400" w:type="dxa"/>
+            <w:tcBorders>
+              <w:top w:val="single" w:sz="6" w:space="0" w:color="auto"/>
+              <w:left w:val="single" w:sz="6" w:space="0" w:color="auto"/>
+              <w:bottom w:val="single" w:sz="6" w:space="0" w:color="auto"/>
+              <w:right w:val="single" w:sz="6" w:space="0" w:color="auto"/>
+            </w:tcBorders>
           </w:tcPr>
           <w:p>
             <w:pPr>
               <w:pStyle w:val="bodytext"/>
-              <w:rPr>
-                <w:lang w:val="ru-RU"/>
-              </w:rPr>
             </w:pPr>
             <w:r>
-              <w:rPr>
-                <w:lang w:val="ru-RU"/>
-              </w:rPr>
-              <w:t>21.07.2015</w:t>
+              <w:t>C:\testPlan</w:t>
             </w:r>
-          </w:p>
-        </w:tc>
-        <w:tc>
-          <w:tcPr>
-            <w:tcW w:w="1890" w:type="dxa"/>
-          </w:tcPr>
-          <w:p>
-            <w:pPr>
-              <w:pStyle w:val="bodytext"/>
-              <w:rPr>
-                <w:lang w:val="ru-RU"/>
-              </w:rPr>
-            </w:pPr>
             <w:r>
-              <w:rPr>
-                <w:lang w:val="ru-RU"/>
-              </w:rPr>
-              <w:t>22.07.2015</w:t>
-            </w:r>
-          </w:p>
-        </w:tc>
-      </w:tr>
-      <w:tr>
-        <w:tc>
-          <w:tcPr>
-            <w:tcW w:w="3078" w:type="dxa"/>
-          </w:tcPr>
-          <w:p>
-            <w:pPr>
-              <w:pStyle w:val="12"/>
-            </w:pPr>
-            <w:r>
-              <w:t>Design Test</w:t>
-            </w:r>
-          </w:p>
-        </w:tc>
-        <w:tc>
-          <w:tcPr>
-            <w:tcW w:w="2250" w:type="dxa"/>
-          </w:tcPr>
-          <w:p>
-            <w:pPr>
-              <w:pStyle w:val="12"/>
-            </w:pPr>
-          </w:p>
-        </w:tc>
-        <w:tc>
-          <w:tcPr>
-            <w:tcW w:w="1980" w:type="dxa"/>
-          </w:tcPr>
-          <w:p>
-            <w:pPr>
-              <w:pStyle w:val="bodytext"/>
-              <w:rPr>
-                <w:lang w:val="ru-RU"/>
-              </w:rPr>
-            </w:pPr>
-            <w:r>
-              <w:rPr>
-                <w:lang w:val="ru-RU"/>
-              </w:rPr>
-              <w:t>21.07.2015</w:t>
-            </w:r>
-          </w:p>
-        </w:tc>
-        <w:tc>
-          <w:tcPr>
-            <w:tcW w:w="1890" w:type="dxa"/>
-          </w:tcPr>
-          <w:p>
-            <w:pPr>
-              <w:pStyle w:val="bodytext"/>
-              <w:rPr>
-                <w:lang w:val="ru-RU"/>
-              </w:rPr>
-            </w:pPr>
-            <w:r>
-              <w:rPr>
-                <w:lang w:val="ru-RU"/>
-              </w:rPr>
-              <w:t>22.07.2015</w:t>
-            </w:r>
-          </w:p>
-        </w:tc>
-      </w:tr>
-      <w:tr>
-        <w:tc>
-          <w:tcPr>
-            <w:tcW w:w="3078" w:type="dxa"/>
-          </w:tcPr>
-          <w:p>
-            <w:pPr>
-              <w:pStyle w:val="12"/>
-            </w:pPr>
-            <w:r>
-              <w:t>Implement Test</w:t>
-            </w:r>
-          </w:p>
-        </w:tc>
-        <w:tc>
-          <w:tcPr>
-            <w:tcW w:w="2250" w:type="dxa"/>
-          </w:tcPr>
-          <w:p>
-            <w:pPr>
-              <w:pStyle w:val="12"/>
-            </w:pPr>
-          </w:p>
-        </w:tc>
-        <w:tc>
-          <w:tcPr>
-            <w:tcW w:w="1980" w:type="dxa"/>
-          </w:tcPr>
-          <w:p>
-            <w:pPr>
-              <w:pStyle w:val="bodytext"/>
-              <w:rPr>
-                <w:lang w:val="ru-RU"/>
-              </w:rPr>
-            </w:pPr>
-            <w:r>
-              <w:rPr>
-                <w:lang w:val="ru-RU"/>
-              </w:rPr>
-              <w:t>21.07.2015</w:t>
-            </w:r>
-          </w:p>
-        </w:tc>
-        <w:tc>
-          <w:tcPr>
-            <w:tcW w:w="1890" w:type="dxa"/>
-          </w:tcPr>
-          <w:p>
-            <w:pPr>
-              <w:pStyle w:val="bodytext"/>
-              <w:rPr>
-                <w:lang w:val="ru-RU"/>
-              </w:rPr>
-            </w:pPr>
-            <w:r>
-              <w:rPr>
-                <w:lang w:val="ru-RU"/>
-              </w:rPr>
-              <w:t>24.07.2015</w:t>
-            </w:r>
-          </w:p>
-        </w:tc>
-      </w:tr>
-      <w:tr>
-        <w:tc>
-          <w:tcPr>
-            <w:tcW w:w="3078" w:type="dxa"/>
-          </w:tcPr>
-          <w:p>
-            <w:pPr>
-              <w:pStyle w:val="12"/>
-            </w:pPr>
-            <w:r>
-              <w:t>Execute Test</w:t>
-            </w:r>
-          </w:p>
-        </w:tc>
-        <w:tc>
-          <w:tcPr>
-            <w:tcW w:w="2250" w:type="dxa"/>
-          </w:tcPr>
-          <w:p>
-            <w:pPr>
-              <w:pStyle w:val="12"/>
-            </w:pPr>
-          </w:p>
-        </w:tc>
-        <w:tc>
-          <w:tcPr>
-            <w:tcW w:w="1980" w:type="dxa"/>
-          </w:tcPr>
-          <w:p>
-            <w:pPr>
-              <w:pStyle w:val="bodytext"/>
-              <w:rPr>
-                <w:lang w:val="ru-RU"/>
-              </w:rPr>
-            </w:pPr>
-            <w:r>
-              <w:rPr>
-                <w:lang w:val="ru-RU"/>
-              </w:rPr>
-              <w:t>23.07.2015</w:t>
-            </w:r>
-          </w:p>
-        </w:tc>
-        <w:tc>
-          <w:tcPr>
-            <w:tcW w:w="1890" w:type="dxa"/>
-          </w:tcPr>
-          <w:p>
-            <w:pPr>
-              <w:pStyle w:val="bodytext"/>
-              <w:rPr>
-                <w:lang w:val="ru-RU"/>
-              </w:rPr>
-            </w:pPr>
-            <w:r>
-              <w:rPr>
-                <w:lang w:val="ru-RU"/>
-              </w:rPr>
-              <w:t>25.07.2015</w:t>
-            </w:r>
-          </w:p>
-        </w:tc>
-      </w:tr>
-      <w:tr>
-        <w:tc>
-          <w:tcPr>
-            <w:tcW w:w="3078" w:type="dxa"/>
-          </w:tcPr>
-          <w:p>
-            <w:pPr>
-              <w:pStyle w:val="12"/>
-            </w:pPr>
-            <w:r>
-              <w:t>Evaluate Test</w:t>
-            </w:r>
-          </w:p>
-        </w:tc>
-        <w:tc>
-          <w:tcPr>
-            <w:tcW w:w="2250" w:type="dxa"/>
-          </w:tcPr>
-          <w:p>
-            <w:pPr>
-              <w:pStyle w:val="12"/>
-            </w:pPr>
-          </w:p>
-        </w:tc>
-        <w:tc>
-          <w:tcPr>
-            <w:tcW w:w="1980" w:type="dxa"/>
-          </w:tcPr>
-          <w:p>
-            <w:pPr>
-              <w:pStyle w:val="bodytext"/>
-              <w:rPr>
-                <w:lang w:val="ru-RU"/>
-              </w:rPr>
-            </w:pPr>
-            <w:r>
-              <w:rPr>
-                <w:lang w:val="ru-RU"/>
-              </w:rPr>
-              <w:t>23.07.2015</w:t>
-            </w:r>
-          </w:p>
-        </w:tc>
-        <w:tc>
-          <w:tcPr>
-            <w:tcW w:w="1890" w:type="dxa"/>
-          </w:tcPr>
-          <w:p>
-            <w:pPr>
-              <w:pStyle w:val="bodytext"/>
-              <w:rPr>
-                <w:lang w:val="ru-RU"/>
-              </w:rPr>
-            </w:pPr>
-            <w:r>
-              <w:rPr>
-                <w:lang w:val="ru-RU"/>
-              </w:rPr>
-              <w:t>25.07.2015</w:t>
+              <w:t>\</w:t>
             </w:r>
           </w:p>
         </w:tc>
@@ -5143,30 +4784,29 @@
     <w:p>
       <w:pPr>
         <w:pStyle w:val="a9"/>
-      </w:pPr>
-      <w:bookmarkStart w:id="64" w:name="_Toc314978547"/>
-      <w:bookmarkStart w:id="65" w:name="_Toc324843650"/>
-      <w:bookmarkStart w:id="66" w:name="_Toc324851957"/>
-      <w:bookmarkStart w:id="67" w:name="_Toc324915540"/>
+        <w:rPr>
+          <w:lang w:val="ru-RU"/>
+        </w:rPr>
+      </w:pPr>
     </w:p>
     <w:p>
       <w:pPr>
         <w:pStyle w:val="1"/>
         <w:keepNext w:val="0"/>
       </w:pPr>
-      <w:bookmarkStart w:id="68" w:name="_Toc417790808"/>
-      <w:bookmarkStart w:id="69" w:name="_Toc433104461"/>
-      <w:bookmarkStart w:id="70" w:name="_Toc492979200"/>
+      <w:bookmarkStart w:id="63" w:name="_Toc417790808"/>
+      <w:bookmarkStart w:id="64" w:name="_Toc433104461"/>
+      <w:bookmarkStart w:id="65" w:name="_Toc492979200"/>
+      <w:bookmarkEnd w:id="58"/>
+      <w:bookmarkEnd w:id="59"/>
+      <w:bookmarkEnd w:id="60"/>
+      <w:bookmarkEnd w:id="61"/>
+      <w:r>
+        <w:t>Deliverables</w:t>
+      </w:r>
+      <w:bookmarkEnd w:id="63"/>
       <w:bookmarkEnd w:id="64"/>
       <w:bookmarkEnd w:id="65"/>
-      <w:bookmarkEnd w:id="66"/>
-      <w:bookmarkEnd w:id="67"/>
-      <w:r>
-        <w:t>Deliverables</w:t>
-      </w:r>
-      <w:bookmarkEnd w:id="68"/>
-      <w:bookmarkEnd w:id="69"/>
-      <w:bookmarkEnd w:id="70"/>
     </w:p>
     <w:p>
       <w:pPr>

--- a/TestPlanTemplate_RUP.docx
+++ b/TestPlanTemplate_RUP.docx
@@ -1421,91 +1421,14 @@
           <w:noProof/>
           <w:color w:val="FF0000"/>
         </w:rPr>
-        <w:t>3.1.4</w:t>
+        <w:t>3.1.</w:t>
       </w:r>
       <w:r>
         <w:rPr>
           <w:noProof/>
           <w:color w:val="FF0000"/>
-          <w:sz w:val="24"/>
-          <w:szCs w:val="24"/>
-        </w:rPr>
-        <w:tab/>
-      </w:r>
-      <w:r>
-        <w:rPr>
-          <w:color w:val="FF0000"/>
-        </w:rPr>
-        <w:t>Configuration Testing</w:t>
-      </w:r>
-      <w:r>
-        <w:rPr>
-          <w:noProof/>
-          <w:color w:val="FF0000"/>
-        </w:rPr>
-        <w:tab/>
-      </w:r>
-      <w:r>
-        <w:rPr>
-          <w:noProof/>
-          <w:color w:val="FF0000"/>
-        </w:rPr>
-        <w:fldChar w:fldCharType="begin"/>
-      </w:r>
-      <w:r>
-        <w:rPr>
-          <w:noProof/>
-          <w:color w:val="FF0000"/>
-        </w:rPr>
-        <w:instrText xml:space="preserve"> PAGEREF _Toc492979186 \h </w:instrText>
-      </w:r>
-      <w:r>
-        <w:rPr>
-          <w:noProof/>
-          <w:color w:val="FF0000"/>
-        </w:rPr>
-      </w:r>
-      <w:r>
-        <w:rPr>
-          <w:noProof/>
-          <w:color w:val="FF0000"/>
-        </w:rPr>
-        <w:fldChar w:fldCharType="separate"/>
-      </w:r>
-      <w:r>
-        <w:rPr>
-          <w:noProof/>
-          <w:color w:val="FF0000"/>
-        </w:rPr>
-        <w:t>8</w:t>
-      </w:r>
-      <w:r>
-        <w:rPr>
-          <w:noProof/>
-          <w:color w:val="FF0000"/>
-        </w:rPr>
-        <w:fldChar w:fldCharType="end"/>
-      </w:r>
-    </w:p>
-    <w:p>
-      <w:pPr>
-        <w:pStyle w:val="30"/>
-        <w:tabs>
-          <w:tab w:val="left" w:pos="1600"/>
-        </w:tabs>
-        <w:rPr>
-          <w:noProof/>
-          <w:color w:val="FF0000"/>
-          <w:sz w:val="24"/>
-          <w:szCs w:val="24"/>
-        </w:rPr>
-      </w:pPr>
-      <w:r>
-        <w:rPr>
-          <w:noProof/>
-          <w:color w:val="FF0000"/>
-        </w:rPr>
-        <w:t>3.1.5</w:t>
+        </w:rPr>
+        <w:t>4</w:t>
       </w:r>
       <w:r>
         <w:rPr>
@@ -1723,6 +1646,90 @@
     </w:p>
     <w:p>
       <w:pPr>
+        <w:pStyle w:val="10"/>
+        <w:tabs>
+          <w:tab w:val="left" w:pos="432"/>
+        </w:tabs>
+        <w:rPr>
+          <w:noProof/>
+          <w:sz w:val="24"/>
+          <w:szCs w:val="24"/>
+        </w:rPr>
+      </w:pPr>
+      <w:r>
+        <w:rPr>
+          <w:noProof/>
+          <w:szCs w:val="24"/>
+          <w:lang w:val="ru-RU"/>
+        </w:rPr>
+        <w:t>5</w:t>
+      </w:r>
+      <w:r>
+        <w:rPr>
+          <w:noProof/>
+          <w:szCs w:val="24"/>
+        </w:rPr>
+        <w:t>.</w:t>
+      </w:r>
+      <w:r>
+        <w:rPr>
+          <w:noProof/>
+          <w:sz w:val="24"/>
+          <w:szCs w:val="24"/>
+        </w:rPr>
+        <w:tab/>
+      </w:r>
+      <w:r>
+        <w:rPr>
+          <w:noProof/>
+          <w:szCs w:val="24"/>
+        </w:rPr>
+        <w:t>Deliverables</w:t>
+      </w:r>
+      <w:r>
+        <w:rPr>
+          <w:noProof/>
+        </w:rPr>
+        <w:tab/>
+      </w:r>
+      <w:r>
+        <w:rPr>
+          <w:noProof/>
+        </w:rPr>
+        <w:fldChar w:fldCharType="begin"/>
+      </w:r>
+      <w:r>
+        <w:rPr>
+          <w:noProof/>
+        </w:rPr>
+        <w:instrText xml:space="preserve"> PAGEREF _Toc492979200 \h </w:instrText>
+      </w:r>
+      <w:r>
+        <w:rPr>
+          <w:noProof/>
+        </w:rPr>
+      </w:r>
+      <w:r>
+        <w:rPr>
+          <w:noProof/>
+        </w:rPr>
+        <w:fldChar w:fldCharType="separate"/>
+      </w:r>
+      <w:r>
+        <w:rPr>
+          <w:noProof/>
+        </w:rPr>
+        <w:t>21</w:t>
+      </w:r>
+      <w:r>
+        <w:rPr>
+          <w:noProof/>
+        </w:rPr>
+        <w:fldChar w:fldCharType="end"/>
+      </w:r>
+    </w:p>
+    <w:p>
+      <w:pPr>
         <w:pStyle w:val="20"/>
         <w:tabs>
           <w:tab w:val="left" w:pos="1000"/>
@@ -1737,7 +1744,7 @@
         <w:rPr>
           <w:noProof/>
         </w:rPr>
-        <w:t>4.1</w:t>
+        <w:t>6.1</w:t>
       </w:r>
       <w:r>
         <w:rPr>
@@ -1751,7 +1758,7 @@
         <w:rPr>
           <w:noProof/>
         </w:rPr>
-        <w:t>Roles</w:t>
+        <w:t>Test Model</w:t>
       </w:r>
       <w:r>
         <w:rPr>
@@ -1769,159 +1776,7 @@
         <w:rPr>
           <w:noProof/>
         </w:rPr>
-        <w:instrText xml:space="preserve"> PAGEREF _Toc492979197 \h </w:instrText>
-      </w:r>
-      <w:r>
-        <w:rPr>
-          <w:noProof/>
-        </w:rPr>
-      </w:r>
-      <w:r>
-        <w:rPr>
-          <w:noProof/>
-        </w:rPr>
-        <w:fldChar w:fldCharType="separate"/>
-      </w:r>
-      <w:r>
-        <w:rPr>
-          <w:noProof/>
-        </w:rPr>
-        <w:t>19</w:t>
-      </w:r>
-      <w:r>
-        <w:rPr>
-          <w:noProof/>
-        </w:rPr>
-        <w:fldChar w:fldCharType="end"/>
-      </w:r>
-    </w:p>
-    <w:p>
-      <w:pPr>
-        <w:pStyle w:val="10"/>
-        <w:tabs>
-          <w:tab w:val="left" w:pos="432"/>
-        </w:tabs>
-        <w:rPr>
-          <w:noProof/>
-          <w:sz w:val="24"/>
-          <w:szCs w:val="24"/>
-        </w:rPr>
-      </w:pPr>
-      <w:r>
-        <w:rPr>
-          <w:noProof/>
-          <w:szCs w:val="24"/>
-        </w:rPr>
-        <w:t>5.</w:t>
-      </w:r>
-      <w:r>
-        <w:rPr>
-          <w:noProof/>
-          <w:sz w:val="24"/>
-          <w:szCs w:val="24"/>
-        </w:rPr>
-        <w:tab/>
-      </w:r>
-      <w:r>
-        <w:rPr>
-          <w:noProof/>
-          <w:szCs w:val="24"/>
-        </w:rPr>
-        <w:t>Project Milestones</w:t>
-      </w:r>
-      <w:r>
-        <w:rPr>
-          <w:noProof/>
-        </w:rPr>
-        <w:tab/>
-      </w:r>
-      <w:r>
-        <w:rPr>
-          <w:noProof/>
-        </w:rPr>
-        <w:fldChar w:fldCharType="begin"/>
-      </w:r>
-      <w:r>
-        <w:rPr>
-          <w:noProof/>
-        </w:rPr>
-        <w:instrText xml:space="preserve"> PAGEREF _Toc492979199 \h </w:instrText>
-      </w:r>
-      <w:r>
-        <w:rPr>
-          <w:noProof/>
-        </w:rPr>
-      </w:r>
-      <w:r>
-        <w:rPr>
-          <w:noProof/>
-        </w:rPr>
-        <w:fldChar w:fldCharType="separate"/>
-      </w:r>
-      <w:r>
-        <w:rPr>
-          <w:noProof/>
-        </w:rPr>
-        <w:t>21</w:t>
-      </w:r>
-      <w:r>
-        <w:rPr>
-          <w:noProof/>
-        </w:rPr>
-        <w:fldChar w:fldCharType="end"/>
-      </w:r>
-    </w:p>
-    <w:p>
-      <w:pPr>
-        <w:pStyle w:val="10"/>
-        <w:tabs>
-          <w:tab w:val="left" w:pos="432"/>
-        </w:tabs>
-        <w:rPr>
-          <w:noProof/>
-          <w:sz w:val="24"/>
-          <w:szCs w:val="24"/>
-        </w:rPr>
-      </w:pPr>
-      <w:r>
-        <w:rPr>
-          <w:noProof/>
-          <w:szCs w:val="24"/>
-        </w:rPr>
-        <w:t>6.</w:t>
-      </w:r>
-      <w:r>
-        <w:rPr>
-          <w:noProof/>
-          <w:sz w:val="24"/>
-          <w:szCs w:val="24"/>
-        </w:rPr>
-        <w:tab/>
-      </w:r>
-      <w:r>
-        <w:rPr>
-          <w:noProof/>
-          <w:szCs w:val="24"/>
-        </w:rPr>
-        <w:t>Deliverables</w:t>
-      </w:r>
-      <w:r>
-        <w:rPr>
-          <w:noProof/>
-        </w:rPr>
-        <w:tab/>
-      </w:r>
-      <w:r>
-        <w:rPr>
-          <w:noProof/>
-        </w:rPr>
-        <w:fldChar w:fldCharType="begin"/>
-      </w:r>
-      <w:r>
-        <w:rPr>
-          <w:noProof/>
-        </w:rPr>
-        <w:instrText xml:space="preserve"> PAGEREF _Toc492979200 \h </w:instrText>
+        <w:instrText xml:space="preserve"> PAGEREF _Toc492979201 \h </w:instrText>
       </w:r>
       <w:r>
         <w:rPr>
@@ -1963,7 +1818,7 @@
         <w:rPr>
           <w:noProof/>
         </w:rPr>
-        <w:t>6.1</w:t>
+        <w:t>6.2</w:t>
       </w:r>
       <w:r>
         <w:rPr>
@@ -1977,7 +1832,7 @@
         <w:rPr>
           <w:noProof/>
         </w:rPr>
-        <w:t>Test Model</w:t>
+        <w:t>Test Logs</w:t>
       </w:r>
       <w:r>
         <w:rPr>
@@ -1995,7 +1850,7 @@
         <w:rPr>
           <w:noProof/>
         </w:rPr>
-        <w:instrText xml:space="preserve"> PAGEREF _Toc492979201 \h </w:instrText>
+        <w:instrText xml:space="preserve"> PAGEREF _Toc492979202 \h </w:instrText>
       </w:r>
       <w:r>
         <w:rPr>
@@ -2037,7 +1892,7 @@
         <w:rPr>
           <w:noProof/>
         </w:rPr>
-        <w:t>6.2</w:t>
+        <w:t>6.3</w:t>
       </w:r>
       <w:r>
         <w:rPr>
@@ -2051,80 +1906,6 @@
         <w:rPr>
           <w:noProof/>
         </w:rPr>
-        <w:t>Test Logs</w:t>
-      </w:r>
-      <w:r>
-        <w:rPr>
-          <w:noProof/>
-        </w:rPr>
-        <w:tab/>
-      </w:r>
-      <w:r>
-        <w:rPr>
-          <w:noProof/>
-        </w:rPr>
-        <w:fldChar w:fldCharType="begin"/>
-      </w:r>
-      <w:r>
-        <w:rPr>
-          <w:noProof/>
-        </w:rPr>
-        <w:instrText xml:space="preserve"> PAGEREF _Toc492979202 \h </w:instrText>
-      </w:r>
-      <w:r>
-        <w:rPr>
-          <w:noProof/>
-        </w:rPr>
-      </w:r>
-      <w:r>
-        <w:rPr>
-          <w:noProof/>
-        </w:rPr>
-        <w:fldChar w:fldCharType="separate"/>
-      </w:r>
-      <w:r>
-        <w:rPr>
-          <w:noProof/>
-        </w:rPr>
-        <w:t>21</w:t>
-      </w:r>
-      <w:r>
-        <w:rPr>
-          <w:noProof/>
-        </w:rPr>
-        <w:fldChar w:fldCharType="end"/>
-      </w:r>
-    </w:p>
-    <w:p>
-      <w:pPr>
-        <w:pStyle w:val="20"/>
-        <w:tabs>
-          <w:tab w:val="left" w:pos="1000"/>
-        </w:tabs>
-        <w:rPr>
-          <w:noProof/>
-          <w:sz w:val="24"/>
-          <w:szCs w:val="24"/>
-        </w:rPr>
-      </w:pPr>
-      <w:r>
-        <w:rPr>
-          <w:noProof/>
-        </w:rPr>
-        <w:t>6.3</w:t>
-      </w:r>
-      <w:r>
-        <w:rPr>
-          <w:noProof/>
-          <w:sz w:val="24"/>
-          <w:szCs w:val="24"/>
-        </w:rPr>
-        <w:tab/>
-      </w:r>
-      <w:r>
-        <w:rPr>
-          <w:noProof/>
-        </w:rPr>
         <w:t>Defect Reports</w:t>
       </w:r>
       <w:r>
@@ -2180,11 +1961,22 @@
       <w:r>
         <w:br w:type="page"/>
       </w:r>
-      <w:fldSimple w:instr=" TITLE  \* MERGEFORMAT ">
-        <w:r>
-          <w:t>Test Plan</w:t>
-        </w:r>
-      </w:fldSimple>
+      <w:r>
+        <w:lastRenderedPageBreak/>
+        <w:fldChar w:fldCharType="begin"/>
+      </w:r>
+      <w:r>
+        <w:instrText xml:space="preserve"> TITLE  \* MERGEFORMAT </w:instrText>
+      </w:r>
+      <w:r>
+        <w:fldChar w:fldCharType="separate"/>
+      </w:r>
+      <w:r>
+        <w:t>Test Plan</w:t>
+      </w:r>
+      <w:r>
+        <w:fldChar w:fldCharType="end"/>
+      </w:r>
     </w:p>
     <w:p>
       <w:pPr>
@@ -2653,21 +2445,19 @@
         <w:rPr>
           <w:lang w:val="ru-RU"/>
         </w:rPr>
-        <w:t>будет применена стратегия тестирования «черным ящико</w:t>
-      </w:r>
-      <w:proofErr w:type="gramStart"/>
-      <w:r>
-        <w:rPr>
-          <w:lang w:val="ru-RU"/>
-        </w:rPr>
-        <w:t>м(</w:t>
-      </w:r>
-      <w:proofErr w:type="gramEnd"/>
-      <w:r>
-        <w:rPr>
-          <w:lang w:val="ru-RU"/>
-        </w:rPr>
-        <w:t>серым тоже можно, не уверен)», ввиду отсутствия доступа к коду приложения. Тестирование приложения будет разделено на несколько этапов.</w:t>
+        <w:t>будет применена стратегия тестирования «черным ящиком</w:t>
+      </w:r>
+      <w:r>
+        <w:rPr>
+          <w:lang w:val="ru-RU"/>
+        </w:rPr>
+        <w:t xml:space="preserve"> </w:t>
+      </w:r>
+      <w:r>
+        <w:rPr>
+          <w:lang w:val="ru-RU"/>
+        </w:rPr>
+        <w:t>(серым тоже можно, не уверен)», ввиду отсутствия доступа к коду приложения. Тестирование приложения будет разделено на несколько этапов.</w:t>
       </w:r>
     </w:p>
     <w:p>
@@ -2753,21 +2543,13 @@
         <w:rPr>
           <w:lang w:val="ru-RU"/>
         </w:rPr>
-        <w:t>На четвертом этапе необходимо провести тестирование работы приложения на различных платформах.</w:t>
-      </w:r>
-    </w:p>
-    <w:p>
-      <w:pPr>
-        <w:ind w:left="426" w:firstLine="294"/>
-        <w:rPr>
-          <w:lang w:val="ru-RU"/>
-        </w:rPr>
-      </w:pPr>
-      <w:r>
-        <w:rPr>
-          <w:lang w:val="ru-RU"/>
-        </w:rPr>
-        <w:t xml:space="preserve">Пятый этап – проведение нагрузочного тестирования, для </w:t>
+        <w:t>Четвертый</w:t>
+      </w:r>
+      <w:r>
+        <w:rPr>
+          <w:lang w:val="ru-RU"/>
+        </w:rPr>
+        <w:t xml:space="preserve"> этап – проведение нагрузочного тестирования, для </w:t>
       </w:r>
       <w:r>
         <w:rPr>
@@ -3552,15 +3334,923 @@
     <w:p>
       <w:pPr>
         <w:pStyle w:val="12"/>
-        <w:rPr>
-          <w:lang w:val="ru-RU"/>
-        </w:rPr>
-      </w:pPr>
-      <w:r>
-        <w:rPr>
+        <w:numPr>
+          <w:ilvl w:val="0"/>
+          <w:numId w:val="19"/>
+        </w:numPr>
+        <w:rPr>
+          <w:lang w:val="ru-RU"/>
+        </w:rPr>
+      </w:pPr>
+      <w:r>
+        <w:rPr>
+          <w:lang w:val="ru-RU"/>
+        </w:rPr>
+        <w:t>Ввод</w:t>
+      </w:r>
+      <w:r>
+        <w:rPr>
+          <w:lang w:val="ru-RU"/>
+        </w:rPr>
+        <w:t xml:space="preserve"> </w:t>
+      </w:r>
+      <w:r>
+        <w:rPr>
+          <w:lang w:val="ru-RU"/>
+        </w:rPr>
+        <w:t>данных</w:t>
+      </w:r>
+      <w:r>
+        <w:rPr>
+          <w:lang w:val="ru-RU"/>
+        </w:rPr>
+        <w:t xml:space="preserve"> </w:t>
+      </w:r>
+      <w:r>
+        <w:rPr>
+          <w:lang w:val="ru-RU"/>
+        </w:rPr>
+        <w:t>в</w:t>
+      </w:r>
+      <w:r>
+        <w:rPr>
+          <w:lang w:val="ru-RU"/>
+        </w:rPr>
+        <w:t xml:space="preserve"> </w:t>
+      </w:r>
+      <w:r>
+        <w:rPr>
+          <w:lang w:val="ru-RU"/>
+        </w:rPr>
+        <w:t>поле</w:t>
+      </w:r>
+      <w:r>
+        <w:rPr>
+          <w:lang w:val="ru-RU"/>
+        </w:rPr>
+        <w:t xml:space="preserve"> «</w:t>
+      </w:r>
+      <w:r>
+        <w:rPr>
+          <w:lang w:val="ru-RU"/>
+        </w:rPr>
+        <w:t>Идентификатор</w:t>
+      </w:r>
+      <w:r>
+        <w:rPr>
+          <w:lang w:val="ru-RU"/>
+        </w:rPr>
+        <w:t>»</w:t>
+      </w:r>
+      <w:r>
+        <w:rPr>
+          <w:lang w:val="ru-RU"/>
+        </w:rPr>
+        <w:t xml:space="preserve"> более 5 символов</w:t>
+      </w:r>
+      <w:r>
+        <w:rPr>
+          <w:lang w:val="ru-RU"/>
+        </w:rPr>
+        <w:t xml:space="preserve">, </w:t>
+      </w:r>
+      <w:r>
+        <w:rPr>
+          <w:lang w:val="ru-RU"/>
+        </w:rPr>
+        <w:t>сохранить</w:t>
+      </w:r>
+      <w:r>
+        <w:rPr>
+          <w:lang w:val="ru-RU"/>
+        </w:rPr>
+        <w:t xml:space="preserve">, </w:t>
+      </w:r>
+      <w:r>
+        <w:rPr>
+          <w:lang w:val="ru-RU"/>
+        </w:rPr>
+        <w:t>проверить</w:t>
+      </w:r>
+      <w:r>
+        <w:rPr>
+          <w:lang w:val="ru-RU"/>
+        </w:rPr>
+        <w:t xml:space="preserve"> </w:t>
+      </w:r>
+      <w:r>
+        <w:rPr>
+          <w:lang w:val="ru-RU"/>
+        </w:rPr>
+        <w:t>данные</w:t>
+      </w:r>
+      <w:r>
+        <w:rPr>
+          <w:lang w:val="ru-RU"/>
+        </w:rPr>
+        <w:t xml:space="preserve"> </w:t>
+      </w:r>
+      <w:r>
+        <w:rPr>
+          <w:lang w:val="ru-RU"/>
+        </w:rPr>
+        <w:t>в</w:t>
+      </w:r>
+      <w:r>
+        <w:rPr>
+          <w:lang w:val="ru-RU"/>
+        </w:rPr>
+        <w:t xml:space="preserve"> </w:t>
+      </w:r>
+      <w:r>
+        <w:rPr>
+          <w:lang w:val="ru-RU"/>
+        </w:rPr>
+        <w:t>файле</w:t>
+      </w:r>
+      <w:r>
+        <w:rPr>
+          <w:lang w:val="ru-RU"/>
+        </w:rPr>
+        <w:t>.</w:t>
+      </w:r>
+    </w:p>
+    <w:p>
+      <w:pPr>
+        <w:pStyle w:val="12"/>
+        <w:numPr>
+          <w:ilvl w:val="0"/>
+          <w:numId w:val="19"/>
+        </w:numPr>
+        <w:rPr>
+          <w:lang w:val="ru-RU"/>
+        </w:rPr>
+      </w:pPr>
+      <w:r>
+        <w:rPr>
+          <w:lang w:val="ru-RU"/>
+        </w:rPr>
+        <w:t>Ввод</w:t>
+      </w:r>
+      <w:r>
+        <w:rPr>
+          <w:lang w:val="ru-RU"/>
+        </w:rPr>
+        <w:t xml:space="preserve"> </w:t>
+      </w:r>
+      <w:r>
+        <w:rPr>
+          <w:lang w:val="ru-RU"/>
+        </w:rPr>
+        <w:t>данных</w:t>
+      </w:r>
+      <w:r>
+        <w:rPr>
+          <w:lang w:val="ru-RU"/>
+        </w:rPr>
+        <w:t xml:space="preserve"> </w:t>
+      </w:r>
+      <w:r>
+        <w:rPr>
+          <w:lang w:val="ru-RU"/>
+        </w:rPr>
+        <w:t>в</w:t>
+      </w:r>
+      <w:r>
+        <w:rPr>
+          <w:lang w:val="ru-RU"/>
+        </w:rPr>
+        <w:t xml:space="preserve"> </w:t>
+      </w:r>
+      <w:r>
+        <w:rPr>
+          <w:lang w:val="ru-RU"/>
+        </w:rPr>
+        <w:t>поле</w:t>
+      </w:r>
+      <w:r>
+        <w:rPr>
+          <w:lang w:val="ru-RU"/>
+        </w:rPr>
+        <w:t xml:space="preserve"> «</w:t>
+      </w:r>
+      <w:r>
+        <w:rPr>
+          <w:lang w:val="ru-RU"/>
+        </w:rPr>
+        <w:t>Идентификатор</w:t>
+      </w:r>
+      <w:r>
+        <w:rPr>
+          <w:lang w:val="ru-RU"/>
+        </w:rPr>
+        <w:t>»</w:t>
+      </w:r>
+      <w:r>
+        <w:rPr>
+          <w:lang w:val="ru-RU"/>
+        </w:rPr>
+        <w:t xml:space="preserve"> 5 символов</w:t>
+      </w:r>
+      <w:r>
+        <w:rPr>
+          <w:lang w:val="ru-RU"/>
+        </w:rPr>
+        <w:t xml:space="preserve">, </w:t>
+      </w:r>
+      <w:r>
+        <w:rPr>
+          <w:lang w:val="ru-RU"/>
+        </w:rPr>
+        <w:t>сохранить</w:t>
+      </w:r>
+      <w:r>
+        <w:rPr>
+          <w:lang w:val="ru-RU"/>
+        </w:rPr>
+        <w:t xml:space="preserve">, </w:t>
+      </w:r>
+      <w:r>
+        <w:rPr>
+          <w:lang w:val="ru-RU"/>
+        </w:rPr>
+        <w:t>проверить</w:t>
+      </w:r>
+      <w:r>
+        <w:rPr>
+          <w:lang w:val="ru-RU"/>
+        </w:rPr>
+        <w:t xml:space="preserve"> </w:t>
+      </w:r>
+      <w:r>
+        <w:rPr>
+          <w:lang w:val="ru-RU"/>
+        </w:rPr>
+        <w:t>данные</w:t>
+      </w:r>
+      <w:r>
+        <w:rPr>
+          <w:lang w:val="ru-RU"/>
+        </w:rPr>
+        <w:t xml:space="preserve"> </w:t>
+      </w:r>
+      <w:r>
+        <w:rPr>
+          <w:lang w:val="ru-RU"/>
+        </w:rPr>
+        <w:t>в</w:t>
+      </w:r>
+      <w:r>
+        <w:rPr>
+          <w:lang w:val="ru-RU"/>
+        </w:rPr>
+        <w:t xml:space="preserve"> </w:t>
+      </w:r>
+      <w:r>
+        <w:rPr>
+          <w:lang w:val="ru-RU"/>
+        </w:rPr>
+        <w:t>файле</w:t>
+      </w:r>
+      <w:r>
+        <w:rPr>
+          <w:lang w:val="ru-RU"/>
+        </w:rPr>
+        <w:t>.</w:t>
+      </w:r>
+    </w:p>
+    <w:p>
+      <w:pPr>
+        <w:pStyle w:val="12"/>
+        <w:numPr>
+          <w:ilvl w:val="0"/>
+          <w:numId w:val="19"/>
+        </w:numPr>
+        <w:rPr>
+          <w:lang w:val="ru-RU"/>
+        </w:rPr>
+      </w:pPr>
+      <w:r>
+        <w:rPr>
+          <w:lang w:val="ru-RU"/>
+        </w:rPr>
+        <w:t>Ввод</w:t>
+      </w:r>
+      <w:r>
+        <w:rPr>
+          <w:lang w:val="ru-RU"/>
+        </w:rPr>
+        <w:t xml:space="preserve"> </w:t>
+      </w:r>
+      <w:r>
+        <w:rPr>
+          <w:lang w:val="ru-RU"/>
+        </w:rPr>
+        <w:t>данных</w:t>
+      </w:r>
+      <w:r>
+        <w:rPr>
+          <w:lang w:val="ru-RU"/>
+        </w:rPr>
+        <w:t xml:space="preserve"> </w:t>
+      </w:r>
+      <w:r>
+        <w:rPr>
+          <w:lang w:val="ru-RU"/>
+        </w:rPr>
+        <w:t>в</w:t>
+      </w:r>
+      <w:r>
+        <w:rPr>
+          <w:lang w:val="ru-RU"/>
+        </w:rPr>
+        <w:t xml:space="preserve"> </w:t>
+      </w:r>
+      <w:r>
+        <w:rPr>
+          <w:lang w:val="ru-RU"/>
+        </w:rPr>
+        <w:t>поле</w:t>
+      </w:r>
+      <w:r>
+        <w:rPr>
+          <w:lang w:val="ru-RU"/>
+        </w:rPr>
+        <w:t xml:space="preserve"> «</w:t>
+      </w:r>
+      <w:r>
+        <w:rPr>
+          <w:lang w:val="ru-RU"/>
+        </w:rPr>
+        <w:t>Идентификатор</w:t>
+      </w:r>
+      <w:r>
+        <w:rPr>
+          <w:lang w:val="ru-RU"/>
+        </w:rPr>
+        <w:t>»</w:t>
+      </w:r>
+      <w:r>
+        <w:rPr>
+          <w:lang w:val="ru-RU"/>
+        </w:rPr>
+        <w:t xml:space="preserve"> менее 5 символов</w:t>
+      </w:r>
+      <w:r>
+        <w:rPr>
+          <w:lang w:val="ru-RU"/>
+        </w:rPr>
+        <w:t xml:space="preserve">, </w:t>
+      </w:r>
+      <w:r>
+        <w:rPr>
+          <w:lang w:val="ru-RU"/>
+        </w:rPr>
+        <w:t>сохранить</w:t>
+      </w:r>
+      <w:r>
+        <w:rPr>
+          <w:lang w:val="ru-RU"/>
+        </w:rPr>
+        <w:t xml:space="preserve">, </w:t>
+      </w:r>
+      <w:r>
+        <w:rPr>
+          <w:lang w:val="ru-RU"/>
+        </w:rPr>
+        <w:t>проверить</w:t>
+      </w:r>
+      <w:r>
+        <w:rPr>
+          <w:lang w:val="ru-RU"/>
+        </w:rPr>
+        <w:t xml:space="preserve"> </w:t>
+      </w:r>
+      <w:r>
+        <w:rPr>
+          <w:lang w:val="ru-RU"/>
+        </w:rPr>
+        <w:t>данные</w:t>
+      </w:r>
+      <w:r>
+        <w:rPr>
+          <w:lang w:val="ru-RU"/>
+        </w:rPr>
+        <w:t xml:space="preserve"> </w:t>
+      </w:r>
+      <w:r>
+        <w:rPr>
+          <w:lang w:val="ru-RU"/>
+        </w:rPr>
+        <w:t>в</w:t>
+      </w:r>
+      <w:r>
+        <w:rPr>
+          <w:lang w:val="ru-RU"/>
+        </w:rPr>
+        <w:t xml:space="preserve"> </w:t>
+      </w:r>
+      <w:r>
+        <w:rPr>
+          <w:lang w:val="ru-RU"/>
+        </w:rPr>
+        <w:t>файле</w:t>
+      </w:r>
+      <w:r>
+        <w:rPr>
+          <w:lang w:val="ru-RU"/>
+        </w:rPr>
+        <w:t>.</w:t>
+      </w:r>
+    </w:p>
+    <w:p>
+      <w:pPr>
+        <w:pStyle w:val="12"/>
+        <w:numPr>
+          <w:ilvl w:val="0"/>
+          <w:numId w:val="19"/>
+        </w:numPr>
+        <w:rPr>
+          <w:lang w:val="ru-RU"/>
+        </w:rPr>
+      </w:pPr>
+      <w:r>
+        <w:rPr>
+          <w:lang w:val="ru-RU"/>
+        </w:rPr>
+        <w:t>Ввод данных в поле «Название» более 50 символов, сохранить, проверить данные в файле.</w:t>
+      </w:r>
+    </w:p>
+    <w:p>
+      <w:pPr>
+        <w:pStyle w:val="12"/>
+        <w:numPr>
+          <w:ilvl w:val="0"/>
+          <w:numId w:val="19"/>
+        </w:numPr>
+        <w:rPr>
+          <w:lang w:val="ru-RU"/>
+        </w:rPr>
+      </w:pPr>
+      <w:r>
+        <w:rPr>
+          <w:lang w:val="ru-RU"/>
+        </w:rPr>
+        <w:t>Ввод данных в поле «Название» 50 символов, сохранить, проверить данные в файле.</w:t>
+      </w:r>
+    </w:p>
+    <w:p>
+      <w:pPr>
+        <w:pStyle w:val="12"/>
+        <w:numPr>
+          <w:ilvl w:val="0"/>
+          <w:numId w:val="19"/>
+        </w:numPr>
+        <w:rPr>
+          <w:lang w:val="ru-RU"/>
+        </w:rPr>
+      </w:pPr>
+      <w:r>
+        <w:rPr>
+          <w:lang w:val="ru-RU"/>
+        </w:rPr>
+        <w:t>Ввод данных в поле «Название» менее 50 символов, сохранить, проверить данные в файле.</w:t>
+      </w:r>
+    </w:p>
+    <w:p>
+      <w:pPr>
+        <w:pStyle w:val="12"/>
+        <w:numPr>
+          <w:ilvl w:val="0"/>
+          <w:numId w:val="19"/>
+        </w:numPr>
+        <w:rPr>
+          <w:lang w:val="ru-RU"/>
+        </w:rPr>
+      </w:pPr>
+      <w:r>
+        <w:rPr>
+          <w:lang w:val="ru-RU"/>
+        </w:rPr>
+        <w:t>Ввод символов в поле «№», сохранить, проверить данные в файле.</w:t>
+      </w:r>
+    </w:p>
+    <w:p>
+      <w:pPr>
+        <w:pStyle w:val="12"/>
+        <w:numPr>
+          <w:ilvl w:val="0"/>
+          <w:numId w:val="19"/>
+        </w:numPr>
+        <w:rPr>
+          <w:lang w:val="ru-RU"/>
+        </w:rPr>
+      </w:pPr>
+      <w:r>
+        <w:rPr>
+          <w:lang w:val="ru-RU"/>
+        </w:rPr>
+        <w:t>Ввод</w:t>
+      </w:r>
+      <w:r>
+        <w:rPr>
+          <w:lang w:val="ru-RU"/>
+        </w:rPr>
+        <w:t xml:space="preserve"> </w:t>
+      </w:r>
+      <w:r>
+        <w:rPr>
+          <w:lang w:val="ru-RU"/>
+        </w:rPr>
+        <w:t>чисел</w:t>
+      </w:r>
+      <w:r>
+        <w:rPr>
+          <w:lang w:val="ru-RU"/>
+        </w:rPr>
+        <w:t xml:space="preserve"> </w:t>
+      </w:r>
+      <w:r>
+        <w:rPr>
+          <w:lang w:val="ru-RU"/>
+        </w:rPr>
+        <w:t>в</w:t>
+      </w:r>
+      <w:r>
+        <w:rPr>
+          <w:lang w:val="ru-RU"/>
+        </w:rPr>
+        <w:t xml:space="preserve"> </w:t>
+      </w:r>
+      <w:r>
+        <w:rPr>
+          <w:lang w:val="ru-RU"/>
+        </w:rPr>
+        <w:t>поле</w:t>
+      </w:r>
+      <w:r>
+        <w:rPr>
+          <w:lang w:val="ru-RU"/>
+        </w:rPr>
+        <w:t xml:space="preserve"> «№», </w:t>
+      </w:r>
+      <w:r>
+        <w:rPr>
+          <w:lang w:val="ru-RU"/>
+        </w:rPr>
+        <w:t>сохранить</w:t>
+      </w:r>
+      <w:r>
+        <w:rPr>
+          <w:lang w:val="ru-RU"/>
+        </w:rPr>
+        <w:t xml:space="preserve">, </w:t>
+      </w:r>
+      <w:r>
+        <w:rPr>
+          <w:lang w:val="ru-RU"/>
+        </w:rPr>
+        <w:t>проверить</w:t>
+      </w:r>
+      <w:r>
+        <w:rPr>
+          <w:lang w:val="ru-RU"/>
+        </w:rPr>
+        <w:t xml:space="preserve"> </w:t>
+      </w:r>
+      <w:r>
+        <w:rPr>
+          <w:lang w:val="ru-RU"/>
+        </w:rPr>
+        <w:t>данные</w:t>
+      </w:r>
+      <w:r>
+        <w:rPr>
+          <w:lang w:val="ru-RU"/>
+        </w:rPr>
+        <w:t xml:space="preserve"> </w:t>
+      </w:r>
+      <w:r>
+        <w:rPr>
+          <w:lang w:val="ru-RU"/>
+        </w:rPr>
+        <w:t>в</w:t>
+      </w:r>
+      <w:r>
+        <w:rPr>
+          <w:lang w:val="ru-RU"/>
+        </w:rPr>
+        <w:t xml:space="preserve"> </w:t>
+      </w:r>
+      <w:r>
+        <w:rPr>
+          <w:lang w:val="ru-RU"/>
+        </w:rPr>
+        <w:t>файле</w:t>
+      </w:r>
+      <w:r>
+        <w:rPr>
+          <w:lang w:val="ru-RU"/>
+        </w:rPr>
+        <w:t>.</w:t>
+      </w:r>
+    </w:p>
+    <w:p>
+      <w:pPr>
+        <w:pStyle w:val="12"/>
+        <w:numPr>
+          <w:ilvl w:val="0"/>
+          <w:numId w:val="19"/>
+        </w:numPr>
+        <w:rPr>
+          <w:lang w:val="ru-RU"/>
+        </w:rPr>
+      </w:pPr>
+      <w:r>
+        <w:rPr>
+          <w:lang w:val="ru-RU"/>
+        </w:rPr>
+        <w:t>Добавить</w:t>
+      </w:r>
+      <w:r>
+        <w:rPr>
+          <w:lang w:val="ru-RU"/>
+        </w:rPr>
+        <w:t xml:space="preserve"> </w:t>
+      </w:r>
+      <w:r>
+        <w:rPr>
+          <w:lang w:val="ru-RU"/>
+        </w:rPr>
+        <w:t>строку</w:t>
+      </w:r>
+      <w:r>
+        <w:rPr>
+          <w:lang w:val="ru-RU"/>
+        </w:rPr>
+        <w:t xml:space="preserve">, </w:t>
+      </w:r>
+      <w:r>
+        <w:rPr>
+          <w:lang w:val="ru-RU"/>
+        </w:rPr>
+        <w:t>проверить</w:t>
+      </w:r>
+      <w:r>
+        <w:rPr>
+          <w:lang w:val="ru-RU"/>
+        </w:rPr>
+        <w:t xml:space="preserve"> </w:t>
+      </w:r>
+      <w:r>
+        <w:rPr>
+          <w:lang w:val="ru-RU"/>
+        </w:rPr>
+        <w:t>подсветку</w:t>
+      </w:r>
+      <w:r>
+        <w:rPr>
+          <w:lang w:val="ru-RU"/>
+        </w:rPr>
+        <w:t xml:space="preserve"> </w:t>
+      </w:r>
+      <w:r>
+        <w:rPr>
+          <w:lang w:val="ru-RU"/>
+        </w:rPr>
+        <w:t>строки</w:t>
+      </w:r>
+      <w:r>
+        <w:rPr>
+          <w:lang w:val="ru-RU"/>
+        </w:rPr>
+        <w:t xml:space="preserve">, </w:t>
+      </w:r>
+      <w:r>
+        <w:rPr>
+          <w:lang w:val="ru-RU"/>
+        </w:rPr>
+        <w:t>сохранить</w:t>
+      </w:r>
+      <w:r>
+        <w:rPr>
+          <w:lang w:val="ru-RU"/>
+        </w:rPr>
+        <w:t>.</w:t>
+      </w:r>
+    </w:p>
+    <w:p>
+      <w:pPr>
+        <w:pStyle w:val="12"/>
+        <w:numPr>
+          <w:ilvl w:val="0"/>
+          <w:numId w:val="19"/>
+        </w:numPr>
+        <w:rPr>
+          <w:lang w:val="ru-RU"/>
+        </w:rPr>
+      </w:pPr>
+      <w:r>
+        <w:rPr>
+          <w:lang w:val="ru-RU"/>
+        </w:rPr>
+        <w:t>Отредактировать</w:t>
+      </w:r>
+      <w:r>
+        <w:rPr>
+          <w:lang w:val="ru-RU"/>
+        </w:rPr>
+        <w:t xml:space="preserve"> </w:t>
+      </w:r>
+      <w:r>
+        <w:rPr>
+          <w:lang w:val="ru-RU"/>
+        </w:rPr>
+        <w:t>строку</w:t>
+      </w:r>
+      <w:r>
+        <w:rPr>
+          <w:lang w:val="ru-RU"/>
+        </w:rPr>
+        <w:t xml:space="preserve">, </w:t>
+      </w:r>
+      <w:r>
+        <w:rPr>
+          <w:lang w:val="ru-RU"/>
+        </w:rPr>
+        <w:t>проверить</w:t>
+      </w:r>
+      <w:r>
+        <w:rPr>
+          <w:lang w:val="ru-RU"/>
+        </w:rPr>
+        <w:t xml:space="preserve"> </w:t>
+      </w:r>
+      <w:r>
+        <w:rPr>
+          <w:lang w:val="ru-RU"/>
+        </w:rPr>
+        <w:t>подсветку</w:t>
+      </w:r>
+      <w:r>
+        <w:rPr>
+          <w:lang w:val="ru-RU"/>
+        </w:rPr>
+        <w:t xml:space="preserve"> </w:t>
+      </w:r>
+      <w:r>
+        <w:rPr>
+          <w:lang w:val="ru-RU"/>
+        </w:rPr>
+        <w:t>строки</w:t>
+      </w:r>
+      <w:r>
+        <w:rPr>
+          <w:lang w:val="ru-RU"/>
+        </w:rPr>
+        <w:t xml:space="preserve">, </w:t>
+      </w:r>
+      <w:r>
+        <w:rPr>
+          <w:lang w:val="ru-RU"/>
+        </w:rPr>
+        <w:t>сохранить</w:t>
+      </w:r>
+      <w:r>
+        <w:rPr>
+          <w:lang w:val="ru-RU"/>
+        </w:rPr>
+        <w:t>.</w:t>
+      </w:r>
+    </w:p>
+    <w:p>
+      <w:pPr>
+        <w:pStyle w:val="12"/>
+        <w:numPr>
+          <w:ilvl w:val="0"/>
+          <w:numId w:val="19"/>
+        </w:numPr>
+        <w:rPr>
+          <w:lang w:val="ru-RU"/>
+        </w:rPr>
+      </w:pPr>
+      <w:r>
+        <w:rPr>
+          <w:lang w:val="ru-RU"/>
+        </w:rPr>
+        <w:t>Удалить</w:t>
+      </w:r>
+      <w:r>
+        <w:rPr>
+          <w:lang w:val="ru-RU"/>
+        </w:rPr>
+        <w:t xml:space="preserve"> </w:t>
+      </w:r>
+      <w:r>
+        <w:rPr>
+          <w:lang w:val="ru-RU"/>
+        </w:rPr>
+        <w:t>строку</w:t>
+      </w:r>
+      <w:r>
+        <w:rPr>
+          <w:lang w:val="ru-RU"/>
+        </w:rPr>
+        <w:t xml:space="preserve">, </w:t>
+      </w:r>
+      <w:r>
+        <w:rPr>
+          <w:lang w:val="ru-RU"/>
+        </w:rPr>
+        <w:t>проверить</w:t>
+      </w:r>
+      <w:r>
+        <w:rPr>
+          <w:lang w:val="ru-RU"/>
+        </w:rPr>
+        <w:t xml:space="preserve"> </w:t>
+      </w:r>
+      <w:r>
+        <w:rPr>
+          <w:lang w:val="ru-RU"/>
+        </w:rPr>
+        <w:t>подсветку</w:t>
+      </w:r>
+      <w:r>
+        <w:rPr>
+          <w:lang w:val="ru-RU"/>
+        </w:rPr>
+        <w:t xml:space="preserve"> </w:t>
+      </w:r>
+      <w:r>
+        <w:rPr>
+          <w:lang w:val="ru-RU"/>
+        </w:rPr>
+        <w:t>строки, сохранить.</w:t>
+      </w:r>
+      <w:r>
+        <w:rPr>
+          <w:lang w:val="ru-RU"/>
+        </w:rPr>
+        <w:t xml:space="preserve">  </w:t>
+      </w:r>
+    </w:p>
+    <w:p>
+      <w:pPr>
+        <w:pStyle w:val="12"/>
+        <w:rPr>
+          <w:b/>
+          <w:lang w:val="ru-RU"/>
+        </w:rPr>
+      </w:pPr>
+      <w:r>
+        <w:rPr>
+          <w:b/>
+          <w:lang w:val="en-US"/>
+        </w:rPr>
+        <w:t>Completion</w:t>
+      </w:r>
+      <w:r>
+        <w:rPr>
+          <w:b/>
+          <w:lang w:val="ru-RU"/>
+        </w:rPr>
+        <w:t xml:space="preserve"> </w:t>
+      </w:r>
+      <w:r>
+        <w:rPr>
+          <w:b/>
+          <w:lang w:val="en-US"/>
+        </w:rPr>
+        <w:t>Criteria</w:t>
+      </w:r>
+      <w:r>
+        <w:rPr>
+          <w:b/>
+          <w:lang w:val="ru-RU"/>
+        </w:rPr>
+        <w:t>:</w:t>
+      </w:r>
+    </w:p>
+    <w:p>
+      <w:pPr>
+        <w:pStyle w:val="12"/>
+        <w:rPr>
+          <w:lang w:val="ru-RU"/>
+        </w:rPr>
+      </w:pPr>
+      <w:r>
+        <w:rPr>
+          <w:b/>
           <w:lang w:val="ru-RU"/>
         </w:rPr>
         <w:tab/>
+      </w:r>
+      <w:r>
+        <w:rPr>
+          <w:lang w:val="ru-RU"/>
+        </w:rPr>
+        <w:t>Запланированные тесты проведены, найденные ошибки зафиксированы.</w:t>
       </w:r>
     </w:p>
     <w:p>
@@ -3577,1606 +4267,269 @@
         <w:rPr>
           <w:b/>
           <w:i w:val="0"/>
-        </w:rPr>
-      </w:pPr>
-      <w:bookmarkStart w:id="46" w:name="_Toc327254065"/>
-      <w:bookmarkStart w:id="47" w:name="_Toc327255030"/>
-      <w:bookmarkStart w:id="48" w:name="_Toc327255099"/>
-      <w:bookmarkStart w:id="49" w:name="_Toc327255338"/>
-      <w:bookmarkStart w:id="50" w:name="_Toc433104447"/>
+          <w:lang w:val="ru-RU"/>
+        </w:rPr>
+      </w:pPr>
+      <w:r>
+        <w:rPr>
+          <w:b/>
+          <w:i w:val="0"/>
+        </w:rPr>
+        <w:t>Load Testing</w:t>
+      </w:r>
+    </w:p>
+    <w:p>
+      <w:pPr>
+        <w:rPr>
+          <w:b/>
+        </w:rPr>
+      </w:pPr>
+      <w:r>
+        <w:rPr>
+          <w:b/>
+        </w:rPr>
+        <w:t>Goal:</w:t>
+      </w:r>
+    </w:p>
+    <w:p>
+      <w:pPr>
+        <w:rPr>
+          <w:lang w:val="ru-RU"/>
+        </w:rPr>
+      </w:pPr>
+      <w:r>
+        <w:rPr>
+          <w:b/>
+          <w:lang w:val="ru-RU"/>
+        </w:rPr>
+        <w:tab/>
+      </w:r>
+      <w:r>
+        <w:rPr>
+          <w:lang w:val="ru-RU"/>
+        </w:rPr>
+        <w:t>Цель тестирования – оценить способность системы правильно функционировать при большом объеме данных.</w:t>
+      </w:r>
+      <w:r>
+        <w:rPr>
+          <w:lang w:val="ru-RU"/>
+        </w:rPr>
+        <w:t xml:space="preserve"> </w:t>
+      </w:r>
+    </w:p>
+    <w:p>
+      <w:pPr>
+        <w:rPr>
+          <w:b/>
+          <w:lang w:val="ru-RU"/>
+        </w:rPr>
+      </w:pPr>
+      <w:r>
+        <w:rPr>
+          <w:b/>
+        </w:rPr>
+        <w:t>Process</w:t>
+      </w:r>
+      <w:r>
+        <w:rPr>
+          <w:b/>
+          <w:lang w:val="ru-RU"/>
+        </w:rPr>
+        <w:t xml:space="preserve"> </w:t>
+      </w:r>
+      <w:r>
+        <w:rPr>
+          <w:b/>
+        </w:rPr>
+        <w:t>Description</w:t>
+      </w:r>
+      <w:r>
+        <w:rPr>
+          <w:b/>
+          <w:lang w:val="ru-RU"/>
+        </w:rPr>
+        <w:t>:</w:t>
+      </w:r>
+    </w:p>
+    <w:p>
+      <w:pPr>
+        <w:pStyle w:val="af5"/>
+        <w:numPr>
+          <w:ilvl w:val="0"/>
+          <w:numId w:val="21"/>
+        </w:numPr>
+        <w:rPr>
+          <w:lang w:val="ru-RU"/>
+        </w:rPr>
+      </w:pPr>
+      <w:r>
+        <w:rPr>
+          <w:lang w:val="ru-RU"/>
+        </w:rPr>
+        <w:t>Создать 50 строк, сохранение, проверка сохраненных данных в файле.</w:t>
+      </w:r>
+    </w:p>
+    <w:p>
+      <w:pPr>
+        <w:pStyle w:val="af5"/>
+        <w:numPr>
+          <w:ilvl w:val="0"/>
+          <w:numId w:val="21"/>
+        </w:numPr>
+        <w:rPr>
+          <w:lang w:val="ru-RU"/>
+        </w:rPr>
+      </w:pPr>
+      <w:r>
+        <w:rPr>
+          <w:lang w:val="ru-RU"/>
+        </w:rPr>
+        <w:t>Удалить 50 строк, сохранение, проверка сохраненных данных в файле.</w:t>
+      </w:r>
+    </w:p>
+    <w:p>
+      <w:pPr>
+        <w:pStyle w:val="af5"/>
+        <w:numPr>
+          <w:ilvl w:val="0"/>
+          <w:numId w:val="21"/>
+        </w:numPr>
+        <w:rPr>
+          <w:lang w:val="ru-RU"/>
+        </w:rPr>
+      </w:pPr>
+      <w:r>
+        <w:rPr>
+          <w:lang w:val="ru-RU"/>
+        </w:rPr>
+        <w:t>Отсортировать данные по идентификатору, проверка правильности сортировки.</w:t>
+      </w:r>
+    </w:p>
+    <w:p>
+      <w:pPr>
+        <w:pStyle w:val="af5"/>
+        <w:numPr>
+          <w:ilvl w:val="0"/>
+          <w:numId w:val="21"/>
+        </w:numPr>
+        <w:rPr>
+          <w:lang w:val="ru-RU"/>
+        </w:rPr>
+      </w:pPr>
+      <w:r>
+        <w:rPr>
+          <w:lang w:val="ru-RU"/>
+        </w:rPr>
+        <w:t>Отсортировать данные по названию, проверка правильности сортировки.</w:t>
+      </w:r>
+    </w:p>
+    <w:p>
+      <w:pPr>
+        <w:pStyle w:val="af5"/>
+        <w:numPr>
+          <w:ilvl w:val="0"/>
+          <w:numId w:val="21"/>
+        </w:numPr>
+        <w:rPr>
+          <w:lang w:val="ru-RU"/>
+        </w:rPr>
+      </w:pPr>
+      <w:r>
+        <w:rPr>
+          <w:lang w:val="ru-RU"/>
+        </w:rPr>
+        <w:t>Отсортировать данные по номеру, проверка правильности сортировки.</w:t>
+      </w:r>
+    </w:p>
+    <w:p>
+      <w:pPr>
+        <w:rPr>
+          <w:b/>
+          <w:lang w:val="ru-RU"/>
+        </w:rPr>
+      </w:pPr>
+      <w:r>
+        <w:rPr>
+          <w:b/>
+        </w:rPr>
+        <w:t>Completion</w:t>
+      </w:r>
+      <w:r>
+        <w:rPr>
+          <w:b/>
+          <w:lang w:val="ru-RU"/>
+        </w:rPr>
+        <w:t xml:space="preserve"> </w:t>
+      </w:r>
+      <w:r>
+        <w:rPr>
+          <w:b/>
+        </w:rPr>
+        <w:t>Criteria</w:t>
+      </w:r>
+      <w:r>
+        <w:rPr>
+          <w:b/>
+          <w:lang w:val="ru-RU"/>
+        </w:rPr>
+        <w:t>:</w:t>
+      </w:r>
+    </w:p>
+    <w:p>
+      <w:pPr>
+        <w:rPr>
+          <w:lang w:val="ru-RU"/>
+        </w:rPr>
+      </w:pPr>
+      <w:r>
+        <w:rPr>
+          <w:b/>
+          <w:lang w:val="ru-RU"/>
+        </w:rPr>
+        <w:tab/>
+      </w:r>
+      <w:r>
+        <w:rPr>
+          <w:lang w:val="ru-RU"/>
+        </w:rPr>
+        <w:t>Запланированные тесты проведены, найденные ошибки зафиксированы.</w:t>
+      </w:r>
+    </w:p>
+    <w:p>
+      <w:pPr>
+        <w:pStyle w:val="1"/>
+        <w:rPr>
+          <w:lang w:val="ru-RU"/>
+        </w:rPr>
+      </w:pPr>
+      <w:bookmarkStart w:id="46" w:name="_Toc314978542"/>
+      <w:bookmarkStart w:id="47" w:name="_Toc324843645"/>
+      <w:bookmarkStart w:id="48" w:name="_Toc324851952"/>
       <w:r>
         <w:br w:type="page"/>
       </w:r>
+      <w:bookmarkStart w:id="49" w:name="_Toc314978543"/>
+      <w:bookmarkStart w:id="50" w:name="_Toc324843646"/>
+      <w:bookmarkStart w:id="51" w:name="_Toc324851953"/>
+      <w:bookmarkStart w:id="52" w:name="_Toc324915536"/>
+      <w:bookmarkStart w:id="53" w:name="_Toc433104457"/>
+      <w:bookmarkStart w:id="54" w:name="_Toc492979196"/>
       <w:bookmarkEnd w:id="46"/>
       <w:bookmarkEnd w:id="47"/>
       <w:bookmarkEnd w:id="48"/>
+      <w:r>
+        <w:lastRenderedPageBreak/>
+        <w:t>Resources</w:t>
+      </w:r>
+      <w:bookmarkStart w:id="55" w:name="_Toc314978545"/>
+      <w:bookmarkStart w:id="56" w:name="_Toc324843648"/>
+      <w:bookmarkStart w:id="57" w:name="_Toc324851955"/>
       <w:bookmarkEnd w:id="49"/>
       <w:bookmarkEnd w:id="50"/>
-      <w:r>
-        <w:rPr>
-          <w:b/>
-          <w:i w:val="0"/>
-        </w:rPr>
-        <w:lastRenderedPageBreak/>
-        <w:t>Configuration Testing</w:t>
-      </w:r>
-    </w:p>
-    <w:p>
-      <w:pPr>
-        <w:pStyle w:val="12"/>
-        <w:ind w:left="720"/>
-      </w:pPr>
-      <w:bookmarkStart w:id="51" w:name="_Toc327254066"/>
-      <w:bookmarkStart w:id="52" w:name="_Toc327255031"/>
-      <w:bookmarkStart w:id="53" w:name="_Toc327255100"/>
-      <w:bookmarkStart w:id="54" w:name="_Toc327255339"/>
-    </w:p>
-    <w:p>
-      <w:pPr>
-        <w:pStyle w:val="12"/>
-        <w:rPr>
-          <w:rFonts w:ascii="Arial" w:hAnsi="Arial"/>
-        </w:rPr>
-      </w:pPr>
-      <w:bookmarkStart w:id="55" w:name="_Toc433104448"/>
-    </w:p>
-    <w:p>
-      <w:pPr>
-        <w:pStyle w:val="3"/>
-        <w:rPr>
-          <w:b/>
-          <w:i w:val="0"/>
-        </w:rPr>
-      </w:pPr>
-      <w:r>
-        <w:br w:type="page"/>
-      </w:r>
       <w:bookmarkEnd w:id="51"/>
       <w:bookmarkEnd w:id="52"/>
       <w:bookmarkEnd w:id="53"/>
       <w:bookmarkEnd w:id="54"/>
-      <w:bookmarkEnd w:id="55"/>
-      <w:r>
-        <w:rPr>
-          <w:b/>
-          <w:i w:val="0"/>
-        </w:rPr>
-        <w:lastRenderedPageBreak/>
-        <w:t>Load Testing</w:t>
-      </w:r>
-    </w:p>
-    <w:p>
-      <w:pPr>
-        <w:pStyle w:val="12"/>
-      </w:pPr>
-    </w:p>
-    <w:p>
-      <w:pPr>
-        <w:pStyle w:val="12"/>
-      </w:pPr>
-    </w:p>
-    <w:p>
-      <w:pPr>
-        <w:pStyle w:val="3"/>
-        <w:numPr>
-          <w:ilvl w:val="0"/>
-          <w:numId w:val="0"/>
-        </w:numPr>
-      </w:pPr>
-      <w:bookmarkStart w:id="56" w:name="_Toc327254067"/>
-      <w:bookmarkStart w:id="57" w:name="_Toc327255032"/>
-      <w:bookmarkStart w:id="58" w:name="_Toc327255101"/>
-      <w:bookmarkStart w:id="59" w:name="_Toc327255340"/>
-      <w:bookmarkStart w:id="60" w:name="_Toc433104450"/>
-      <w:r>
-        <w:br w:type="page"/>
-      </w:r>
-      <w:bookmarkStart w:id="61" w:name="_Toc314978540"/>
-      <w:bookmarkEnd w:id="56"/>
-      <w:bookmarkEnd w:id="57"/>
-      <w:bookmarkEnd w:id="58"/>
-      <w:bookmarkEnd w:id="59"/>
-      <w:bookmarkEnd w:id="60"/>
-    </w:p>
-    <w:p>
-      <w:pPr>
-        <w:pStyle w:val="a9"/>
-      </w:pPr>
-    </w:p>
-    <w:p>
-      <w:pPr>
-        <w:pStyle w:val="12"/>
-      </w:pPr>
-    </w:p>
-    <w:p>
-      <w:pPr>
-        <w:pStyle w:val="3"/>
-      </w:pPr>
-      <w:bookmarkStart w:id="62" w:name="_Toc327254068"/>
-      <w:bookmarkStart w:id="63" w:name="_Toc327255033"/>
-      <w:bookmarkStart w:id="64" w:name="_Toc327255102"/>
-      <w:bookmarkStart w:id="65" w:name="_Toc327255341"/>
-      <w:bookmarkStart w:id="66" w:name="_Toc433104451"/>
-      <w:r>
-        <w:br w:type="page"/>
-      </w:r>
-      <w:bookmarkEnd w:id="62"/>
-      <w:bookmarkEnd w:id="63"/>
-      <w:bookmarkEnd w:id="64"/>
-      <w:bookmarkEnd w:id="65"/>
-      <w:bookmarkEnd w:id="66"/>
-    </w:p>
-    <w:p>
-      <w:pPr>
-        <w:pStyle w:val="a9"/>
-      </w:pPr>
-    </w:p>
-    <w:p>
-      <w:pPr>
-        <w:pStyle w:val="3"/>
-      </w:pPr>
-      <w:bookmarkStart w:id="67" w:name="_Toc433104452"/>
-      <w:bookmarkStart w:id="68" w:name="_Toc314978541"/>
-      <w:bookmarkStart w:id="69" w:name="_Toc327254070"/>
-      <w:bookmarkStart w:id="70" w:name="_Toc327255035"/>
-      <w:bookmarkStart w:id="71" w:name="_Toc327255104"/>
-      <w:bookmarkStart w:id="72" w:name="_Toc327255343"/>
-      <w:bookmarkEnd w:id="61"/>
-      <w:r>
-        <w:br w:type="page"/>
-      </w:r>
-      <w:bookmarkEnd w:id="67"/>
-    </w:p>
-    <w:p>
-      <w:pPr>
-        <w:pStyle w:val="3"/>
-      </w:pPr>
-      <w:r>
-        <w:lastRenderedPageBreak/>
-        <w:br w:type="page"/>
-      </w:r>
-      <w:bookmarkEnd w:id="68"/>
-    </w:p>
-    <w:p>
-      <w:pPr>
-        <w:pStyle w:val="3"/>
-        <w:numPr>
-          <w:ilvl w:val="0"/>
-          <w:numId w:val="0"/>
-        </w:numPr>
-      </w:pPr>
-      <w:r>
-        <w:lastRenderedPageBreak/>
-        <w:br w:type="page"/>
-      </w:r>
-      <w:bookmarkEnd w:id="69"/>
-      <w:bookmarkEnd w:id="70"/>
-      <w:bookmarkEnd w:id="71"/>
-      <w:bookmarkEnd w:id="72"/>
-      <w:r>
-        <w:lastRenderedPageBreak/>
-        <w:t xml:space="preserve"> </w:t>
-      </w:r>
-    </w:p>
-    <w:p>
-      <w:pPr>
-        <w:pStyle w:val="a9"/>
-      </w:pPr>
-    </w:p>
-    <w:p>
-      <w:pPr>
-        <w:pStyle w:val="3"/>
-      </w:pPr>
-      <w:r>
-        <w:br w:type="page"/>
-      </w:r>
-      <w:bookmarkStart w:id="73" w:name="_GoBack"/>
-      <w:bookmarkEnd w:id="73"/>
-    </w:p>
-    <w:p>
-      <w:pPr>
-        <w:pStyle w:val="2"/>
-      </w:pPr>
-      <w:bookmarkStart w:id="74" w:name="_Toc314978542"/>
-      <w:bookmarkStart w:id="75" w:name="_Toc324843645"/>
-      <w:bookmarkStart w:id="76" w:name="_Toc324851952"/>
-      <w:r>
-        <w:lastRenderedPageBreak/>
-        <w:br w:type="page"/>
-      </w:r>
-      <w:bookmarkStart w:id="77" w:name="_Toc324915535"/>
-      <w:bookmarkStart w:id="78" w:name="_Toc433104456"/>
-      <w:bookmarkStart w:id="79" w:name="_Toc492979195"/>
-      <w:r>
-        <w:lastRenderedPageBreak/>
-        <w:t>Tools</w:t>
-      </w:r>
-      <w:bookmarkEnd w:id="74"/>
-      <w:bookmarkEnd w:id="75"/>
-      <w:bookmarkEnd w:id="76"/>
-      <w:bookmarkEnd w:id="77"/>
-      <w:bookmarkEnd w:id="78"/>
-      <w:bookmarkEnd w:id="79"/>
-    </w:p>
-    <w:p>
-      <w:pPr>
-        <w:pStyle w:val="a9"/>
-        <w:ind w:left="0"/>
-      </w:pPr>
-      <w:bookmarkStart w:id="80" w:name="_Toc314978543"/>
-      <w:bookmarkStart w:id="81" w:name="_Toc324843646"/>
-      <w:bookmarkStart w:id="82" w:name="_Toc324851953"/>
-      <w:bookmarkStart w:id="83" w:name="_Toc324915536"/>
-      <w:r>
-        <w:t>The following tools will be employed for this project:</w:t>
-      </w:r>
-    </w:p>
-    <w:p>
-      <w:pPr>
-        <w:pStyle w:val="InfoBlue"/>
-      </w:pPr>
-      <w:r>
-        <w:t>[Note:  Delete or add items as appropriate.]</w:t>
-      </w:r>
-    </w:p>
-    <w:p>
-      <w:pPr>
-        <w:pStyle w:val="a9"/>
-      </w:pPr>
-    </w:p>
-    <w:tbl>
-      <w:tblPr>
-        <w:tblW w:w="0" w:type="auto"/>
-        <w:tblBorders>
-          <w:top w:val="single" w:sz="12" w:space="0" w:color="000000"/>
-          <w:left w:val="single" w:sz="12" w:space="0" w:color="000000"/>
-          <w:bottom w:val="single" w:sz="12" w:space="0" w:color="000000"/>
-          <w:right w:val="single" w:sz="12" w:space="0" w:color="000000"/>
-          <w:insideH w:val="single" w:sz="6" w:space="0" w:color="000000"/>
-          <w:insideV w:val="single" w:sz="6" w:space="0" w:color="000000"/>
-        </w:tblBorders>
-        <w:tblLayout w:type="fixed"/>
-        <w:tblLook w:val="00A0" w:firstRow="1" w:lastRow="0" w:firstColumn="1" w:lastColumn="0" w:noHBand="0" w:noVBand="0"/>
-      </w:tblPr>
-      <w:tblGrid>
-        <w:gridCol w:w="3060"/>
-        <w:gridCol w:w="2358"/>
-        <w:gridCol w:w="3150"/>
-        <w:gridCol w:w="900"/>
-      </w:tblGrid>
-      <w:tr>
-        <w:tc>
-          <w:tcPr>
-            <w:tcW w:w="3060" w:type="dxa"/>
-            <w:tcBorders>
-              <w:bottom w:val="single" w:sz="12" w:space="0" w:color="000000"/>
-            </w:tcBorders>
-          </w:tcPr>
-          <w:p>
-            <w:pPr>
-              <w:pStyle w:val="12"/>
-            </w:pPr>
-          </w:p>
-        </w:tc>
-        <w:tc>
-          <w:tcPr>
-            <w:tcW w:w="2358" w:type="dxa"/>
-            <w:tcBorders>
-              <w:bottom w:val="single" w:sz="12" w:space="0" w:color="000000"/>
-            </w:tcBorders>
-          </w:tcPr>
-          <w:p>
-            <w:pPr>
-              <w:pStyle w:val="12"/>
-              <w:jc w:val="center"/>
-            </w:pPr>
-            <w:r>
-              <w:t>Tool</w:t>
-            </w:r>
-          </w:p>
-        </w:tc>
-        <w:tc>
-          <w:tcPr>
-            <w:tcW w:w="3150" w:type="dxa"/>
-            <w:tcBorders>
-              <w:bottom w:val="single" w:sz="12" w:space="0" w:color="000000"/>
-            </w:tcBorders>
-          </w:tcPr>
-          <w:p>
-            <w:pPr>
-              <w:pStyle w:val="12"/>
-              <w:jc w:val="center"/>
-            </w:pPr>
-            <w:r>
-              <w:t>Vendor/In-house</w:t>
-            </w:r>
-          </w:p>
-        </w:tc>
-        <w:tc>
-          <w:tcPr>
-            <w:tcW w:w="900" w:type="dxa"/>
-            <w:tcBorders>
-              <w:bottom w:val="single" w:sz="12" w:space="0" w:color="000000"/>
-            </w:tcBorders>
-          </w:tcPr>
-          <w:p>
-            <w:pPr>
-              <w:pStyle w:val="12"/>
-              <w:jc w:val="center"/>
-            </w:pPr>
-            <w:r>
-              <w:t>Version</w:t>
-            </w:r>
-          </w:p>
-        </w:tc>
-      </w:tr>
-      <w:tr>
-        <w:tc>
-          <w:tcPr>
-            <w:tcW w:w="3060" w:type="dxa"/>
-            <w:tcBorders>
-              <w:top w:val="nil"/>
-            </w:tcBorders>
-          </w:tcPr>
-          <w:p>
-            <w:pPr>
-              <w:pStyle w:val="12"/>
-            </w:pPr>
-            <w:r>
-              <w:t>Test Management</w:t>
-            </w:r>
-          </w:p>
-        </w:tc>
-        <w:tc>
-          <w:tcPr>
-            <w:tcW w:w="2358" w:type="dxa"/>
-            <w:tcBorders>
-              <w:top w:val="nil"/>
-            </w:tcBorders>
-          </w:tcPr>
-          <w:p>
-            <w:pPr>
-              <w:pStyle w:val="12"/>
-              <w:jc w:val="center"/>
-            </w:pPr>
-          </w:p>
-        </w:tc>
-        <w:tc>
-          <w:tcPr>
-            <w:tcW w:w="3150" w:type="dxa"/>
-            <w:tcBorders>
-              <w:top w:val="nil"/>
-            </w:tcBorders>
-          </w:tcPr>
-          <w:p>
-            <w:pPr>
-              <w:pStyle w:val="12"/>
-              <w:jc w:val="center"/>
-            </w:pPr>
-          </w:p>
-        </w:tc>
-        <w:tc>
-          <w:tcPr>
-            <w:tcW w:w="900" w:type="dxa"/>
-            <w:tcBorders>
-              <w:top w:val="nil"/>
-            </w:tcBorders>
-          </w:tcPr>
-          <w:p>
-            <w:pPr>
-              <w:pStyle w:val="12"/>
-              <w:jc w:val="center"/>
-            </w:pPr>
-          </w:p>
-        </w:tc>
-      </w:tr>
-      <w:tr>
-        <w:tc>
-          <w:tcPr>
-            <w:tcW w:w="3060" w:type="dxa"/>
-          </w:tcPr>
-          <w:p>
-            <w:pPr>
-              <w:pStyle w:val="12"/>
-            </w:pPr>
-            <w:r>
-              <w:t>Defect Tracking</w:t>
-            </w:r>
-          </w:p>
-        </w:tc>
-        <w:tc>
-          <w:tcPr>
-            <w:tcW w:w="2358" w:type="dxa"/>
-          </w:tcPr>
-          <w:p>
-            <w:pPr>
-              <w:pStyle w:val="12"/>
-              <w:jc w:val="center"/>
-            </w:pPr>
-          </w:p>
-        </w:tc>
-        <w:tc>
-          <w:tcPr>
-            <w:tcW w:w="3150" w:type="dxa"/>
-          </w:tcPr>
-          <w:p>
-            <w:pPr>
-              <w:pStyle w:val="12"/>
-              <w:jc w:val="center"/>
-            </w:pPr>
-          </w:p>
-        </w:tc>
-        <w:tc>
-          <w:tcPr>
-            <w:tcW w:w="900" w:type="dxa"/>
-          </w:tcPr>
-          <w:p>
-            <w:pPr>
-              <w:pStyle w:val="12"/>
-              <w:jc w:val="center"/>
-            </w:pPr>
-          </w:p>
-        </w:tc>
-      </w:tr>
-      <w:tr>
-        <w:tc>
-          <w:tcPr>
-            <w:tcW w:w="3060" w:type="dxa"/>
-          </w:tcPr>
-          <w:p>
-            <w:pPr>
-              <w:pStyle w:val="12"/>
-            </w:pPr>
-            <w:r>
-              <w:t>ASQ Tool for functional testing</w:t>
-            </w:r>
-          </w:p>
-        </w:tc>
-        <w:tc>
-          <w:tcPr>
-            <w:tcW w:w="2358" w:type="dxa"/>
-          </w:tcPr>
-          <w:p>
-            <w:pPr>
-              <w:pStyle w:val="12"/>
-              <w:jc w:val="center"/>
-            </w:pPr>
-          </w:p>
-        </w:tc>
-        <w:tc>
-          <w:tcPr>
-            <w:tcW w:w="3150" w:type="dxa"/>
-          </w:tcPr>
-          <w:p>
-            <w:pPr>
-              <w:pStyle w:val="12"/>
-              <w:jc w:val="center"/>
-            </w:pPr>
-          </w:p>
-        </w:tc>
-        <w:tc>
-          <w:tcPr>
-            <w:tcW w:w="900" w:type="dxa"/>
-          </w:tcPr>
-          <w:p>
-            <w:pPr>
-              <w:pStyle w:val="12"/>
-              <w:jc w:val="center"/>
-            </w:pPr>
-          </w:p>
-        </w:tc>
-      </w:tr>
-      <w:tr>
-        <w:tc>
-          <w:tcPr>
-            <w:tcW w:w="3060" w:type="dxa"/>
-          </w:tcPr>
-          <w:p>
-            <w:pPr>
-              <w:pStyle w:val="12"/>
-            </w:pPr>
-            <w:r>
-              <w:t>ASQ Tool for performance testing</w:t>
-            </w:r>
-          </w:p>
-        </w:tc>
-        <w:tc>
-          <w:tcPr>
-            <w:tcW w:w="2358" w:type="dxa"/>
-          </w:tcPr>
-          <w:p>
-            <w:pPr>
-              <w:pStyle w:val="12"/>
-              <w:jc w:val="center"/>
-            </w:pPr>
-          </w:p>
-        </w:tc>
-        <w:tc>
-          <w:tcPr>
-            <w:tcW w:w="3150" w:type="dxa"/>
-          </w:tcPr>
-          <w:p>
-            <w:pPr>
-              <w:pStyle w:val="12"/>
-              <w:jc w:val="center"/>
-            </w:pPr>
-          </w:p>
-        </w:tc>
-        <w:tc>
-          <w:tcPr>
-            <w:tcW w:w="900" w:type="dxa"/>
-          </w:tcPr>
-          <w:p>
-            <w:pPr>
-              <w:pStyle w:val="12"/>
-              <w:jc w:val="center"/>
-            </w:pPr>
-          </w:p>
-        </w:tc>
-      </w:tr>
-      <w:tr>
-        <w:tc>
-          <w:tcPr>
-            <w:tcW w:w="3060" w:type="dxa"/>
-          </w:tcPr>
-          <w:p>
-            <w:pPr>
-              <w:pStyle w:val="12"/>
-            </w:pPr>
-            <w:r>
-              <w:t>Test Coverage Monitor or Profiler</w:t>
-            </w:r>
-          </w:p>
-        </w:tc>
-        <w:tc>
-          <w:tcPr>
-            <w:tcW w:w="2358" w:type="dxa"/>
-          </w:tcPr>
-          <w:p>
-            <w:pPr>
-              <w:pStyle w:val="12"/>
-              <w:jc w:val="center"/>
-            </w:pPr>
-          </w:p>
-        </w:tc>
-        <w:tc>
-          <w:tcPr>
-            <w:tcW w:w="3150" w:type="dxa"/>
-          </w:tcPr>
-          <w:p>
-            <w:pPr>
-              <w:pStyle w:val="12"/>
-              <w:jc w:val="center"/>
-            </w:pPr>
-          </w:p>
-        </w:tc>
-        <w:tc>
-          <w:tcPr>
-            <w:tcW w:w="900" w:type="dxa"/>
-          </w:tcPr>
-          <w:p>
-            <w:pPr>
-              <w:pStyle w:val="12"/>
-              <w:jc w:val="center"/>
-            </w:pPr>
-          </w:p>
-        </w:tc>
-      </w:tr>
-      <w:tr>
-        <w:tc>
-          <w:tcPr>
-            <w:tcW w:w="3060" w:type="dxa"/>
-          </w:tcPr>
-          <w:p>
-            <w:pPr>
-              <w:pStyle w:val="12"/>
-            </w:pPr>
-            <w:r>
-              <w:t>Project Management</w:t>
-            </w:r>
-          </w:p>
-        </w:tc>
-        <w:tc>
-          <w:tcPr>
-            <w:tcW w:w="2358" w:type="dxa"/>
-          </w:tcPr>
-          <w:p>
-            <w:pPr>
-              <w:pStyle w:val="12"/>
-              <w:jc w:val="center"/>
-            </w:pPr>
-          </w:p>
-        </w:tc>
-        <w:tc>
-          <w:tcPr>
-            <w:tcW w:w="3150" w:type="dxa"/>
-          </w:tcPr>
-          <w:p>
-            <w:pPr>
-              <w:pStyle w:val="12"/>
-              <w:jc w:val="center"/>
-            </w:pPr>
-          </w:p>
-        </w:tc>
-        <w:tc>
-          <w:tcPr>
-            <w:tcW w:w="900" w:type="dxa"/>
-          </w:tcPr>
-          <w:p>
-            <w:pPr>
-              <w:pStyle w:val="12"/>
-              <w:jc w:val="center"/>
-            </w:pPr>
-          </w:p>
-        </w:tc>
-      </w:tr>
-      <w:tr>
-        <w:tc>
-          <w:tcPr>
-            <w:tcW w:w="3060" w:type="dxa"/>
-          </w:tcPr>
-          <w:p>
-            <w:pPr>
-              <w:pStyle w:val="12"/>
-            </w:pPr>
-            <w:r>
-              <w:t>DBMS tools</w:t>
-            </w:r>
-          </w:p>
-        </w:tc>
-        <w:tc>
-          <w:tcPr>
-            <w:tcW w:w="2358" w:type="dxa"/>
-          </w:tcPr>
-          <w:p>
-            <w:pPr>
-              <w:pStyle w:val="12"/>
-              <w:jc w:val="center"/>
-            </w:pPr>
-          </w:p>
-        </w:tc>
-        <w:tc>
-          <w:tcPr>
-            <w:tcW w:w="3150" w:type="dxa"/>
-          </w:tcPr>
-          <w:p>
-            <w:pPr>
-              <w:pStyle w:val="12"/>
-              <w:jc w:val="center"/>
-            </w:pPr>
-          </w:p>
-        </w:tc>
-        <w:tc>
-          <w:tcPr>
-            <w:tcW w:w="900" w:type="dxa"/>
-          </w:tcPr>
-          <w:p>
-            <w:pPr>
-              <w:pStyle w:val="12"/>
-              <w:jc w:val="center"/>
-            </w:pPr>
-          </w:p>
-        </w:tc>
-      </w:tr>
-    </w:tbl>
-    <w:p>
-      <w:pPr>
-        <w:pStyle w:val="1"/>
-      </w:pPr>
-      <w:r>
-        <w:br w:type="page"/>
-      </w:r>
-      <w:bookmarkStart w:id="84" w:name="_Toc433104457"/>
-      <w:bookmarkStart w:id="85" w:name="_Toc492979196"/>
-      <w:r>
-        <w:lastRenderedPageBreak/>
-        <w:t>Resources</w:t>
-      </w:r>
-      <w:bookmarkEnd w:id="80"/>
-      <w:bookmarkEnd w:id="81"/>
-      <w:bookmarkEnd w:id="82"/>
-      <w:bookmarkEnd w:id="83"/>
-      <w:bookmarkEnd w:id="84"/>
-      <w:bookmarkEnd w:id="85"/>
-    </w:p>
-    <w:p>
-      <w:pPr>
-        <w:pStyle w:val="InfoBlue"/>
-      </w:pPr>
-      <w:bookmarkStart w:id="86" w:name="_Toc314978545"/>
-      <w:bookmarkStart w:id="87" w:name="_Toc324843648"/>
-      <w:bookmarkStart w:id="88" w:name="_Toc324851955"/>
-      <w:r>
-        <w:t xml:space="preserve">[This section presents the recommended resources for the </w:t>
-      </w:r>
-      <w:fldSimple w:instr=" SUBJECT  \* MERGEFORMAT ">
-        <w:r>
-          <w:t>&lt;Project Name&gt;</w:t>
-        </w:r>
-      </w:fldSimple>
-      <w:r>
-        <w:t xml:space="preserve"> project, their main responsibilities, and their knowledge or skill set.]</w:t>
-      </w:r>
-    </w:p>
-    <w:p>
-      <w:pPr>
-        <w:pStyle w:val="2"/>
-      </w:pPr>
-      <w:bookmarkStart w:id="89" w:name="_Toc417790805"/>
-      <w:bookmarkStart w:id="90" w:name="_Toc433104458"/>
-      <w:bookmarkStart w:id="91" w:name="_Toc492979197"/>
-      <w:r>
-        <w:t>Roles</w:t>
-      </w:r>
-      <w:bookmarkEnd w:id="89"/>
-      <w:bookmarkEnd w:id="90"/>
-      <w:bookmarkEnd w:id="91"/>
-    </w:p>
-    <w:p>
-      <w:pPr>
-        <w:pStyle w:val="a9"/>
-        <w:ind w:left="0" w:firstLine="450"/>
-      </w:pPr>
-      <w:r>
-        <w:t>This table shows the staffing assumptions for the project.</w:t>
-      </w:r>
-    </w:p>
-    <w:p>
-      <w:pPr>
-        <w:pStyle w:val="InfoBlue"/>
-      </w:pPr>
-      <w:r>
-        <w:t>[NOTE:  Delete or add items as appropriate.]</w:t>
-      </w:r>
-    </w:p>
-    <w:p>
-      <w:pPr>
-        <w:pStyle w:val="a9"/>
-      </w:pPr>
-    </w:p>
-    <w:tbl>
-      <w:tblPr>
-        <w:tblW w:w="0" w:type="auto"/>
-        <w:tblLayout w:type="fixed"/>
-        <w:tblLook w:val="0000" w:firstRow="0" w:lastRow="0" w:firstColumn="0" w:lastColumn="0" w:noHBand="0" w:noVBand="0"/>
-      </w:tblPr>
-      <w:tblGrid>
-        <w:gridCol w:w="2448"/>
-        <w:gridCol w:w="2700"/>
-        <w:gridCol w:w="4140"/>
-      </w:tblGrid>
-      <w:tr>
-        <w:trPr>
-          <w:cantSplit/>
-        </w:trPr>
-        <w:tc>
-          <w:tcPr>
-            <w:tcW w:w="9288" w:type="dxa"/>
-            <w:gridSpan w:val="3"/>
-            <w:tcBorders>
-              <w:top w:val="single" w:sz="6" w:space="0" w:color="auto"/>
-              <w:left w:val="single" w:sz="6" w:space="0" w:color="auto"/>
-              <w:bottom w:val="single" w:sz="6" w:space="0" w:color="auto"/>
-              <w:right w:val="single" w:sz="6" w:space="0" w:color="auto"/>
-            </w:tcBorders>
-            <w:shd w:val="solid" w:color="FFFF00" w:fill="auto"/>
-          </w:tcPr>
-          <w:p>
-            <w:pPr>
-              <w:pStyle w:val="12"/>
-              <w:jc w:val="center"/>
-            </w:pPr>
-            <w:r>
-              <w:t>Human Resources</w:t>
-            </w:r>
-          </w:p>
-        </w:tc>
-      </w:tr>
-      <w:tr>
-        <w:trPr>
-          <w:cantSplit/>
-        </w:trPr>
-        <w:tc>
-          <w:tcPr>
-            <w:tcW w:w="2448" w:type="dxa"/>
-            <w:tcBorders>
-              <w:top w:val="single" w:sz="6" w:space="0" w:color="auto"/>
-              <w:left w:val="single" w:sz="6" w:space="0" w:color="auto"/>
-              <w:bottom w:val="single" w:sz="6" w:space="0" w:color="auto"/>
-              <w:right w:val="single" w:sz="6" w:space="0" w:color="auto"/>
-            </w:tcBorders>
-            <w:shd w:val="solid" w:color="FFFF00" w:fill="auto"/>
-          </w:tcPr>
-          <w:p>
-            <w:pPr>
-              <w:pStyle w:val="12"/>
-              <w:jc w:val="center"/>
-            </w:pPr>
-            <w:r>
-              <w:t>Worker</w:t>
-            </w:r>
-          </w:p>
-        </w:tc>
-        <w:tc>
-          <w:tcPr>
-            <w:tcW w:w="2700" w:type="dxa"/>
-            <w:tcBorders>
-              <w:top w:val="single" w:sz="6" w:space="0" w:color="auto"/>
-              <w:left w:val="single" w:sz="6" w:space="0" w:color="auto"/>
-              <w:bottom w:val="single" w:sz="6" w:space="0" w:color="auto"/>
-              <w:right w:val="single" w:sz="6" w:space="0" w:color="auto"/>
-            </w:tcBorders>
-            <w:shd w:val="solid" w:color="FFFF00" w:fill="auto"/>
-          </w:tcPr>
-          <w:p>
-            <w:pPr>
-              <w:pStyle w:val="12"/>
-              <w:jc w:val="center"/>
-            </w:pPr>
-            <w:r>
-              <w:t>Minimum Resources Recommended</w:t>
-            </w:r>
-          </w:p>
-          <w:p>
-            <w:pPr>
-              <w:pStyle w:val="12"/>
-              <w:jc w:val="center"/>
-            </w:pPr>
-            <w:r>
-              <w:rPr>
-                <w:sz w:val="16"/>
-              </w:rPr>
-              <w:t>(number of full-time roles allocated)</w:t>
-            </w:r>
-          </w:p>
-        </w:tc>
-        <w:tc>
-          <w:tcPr>
-            <w:tcW w:w="4140" w:type="dxa"/>
-            <w:tcBorders>
-              <w:top w:val="single" w:sz="6" w:space="0" w:color="auto"/>
-              <w:left w:val="single" w:sz="6" w:space="0" w:color="auto"/>
-              <w:bottom w:val="single" w:sz="6" w:space="0" w:color="auto"/>
-              <w:right w:val="single" w:sz="6" w:space="0" w:color="auto"/>
-            </w:tcBorders>
-            <w:shd w:val="solid" w:color="FFFF00" w:fill="auto"/>
-          </w:tcPr>
-          <w:p>
-            <w:pPr>
-              <w:pStyle w:val="12"/>
-              <w:jc w:val="center"/>
-            </w:pPr>
-            <w:r>
-              <w:t>Specific Responsibilities or Comments</w:t>
-            </w:r>
-          </w:p>
-        </w:tc>
-      </w:tr>
-      <w:tr>
-        <w:trPr>
-          <w:cantSplit/>
-        </w:trPr>
-        <w:tc>
-          <w:tcPr>
-            <w:tcW w:w="2448" w:type="dxa"/>
-            <w:tcBorders>
-              <w:top w:val="single" w:sz="6" w:space="0" w:color="auto"/>
-              <w:left w:val="single" w:sz="6" w:space="0" w:color="auto"/>
-              <w:bottom w:val="single" w:sz="6" w:space="0" w:color="auto"/>
-              <w:right w:val="single" w:sz="6" w:space="0" w:color="auto"/>
-            </w:tcBorders>
-          </w:tcPr>
-          <w:p>
-            <w:pPr>
-              <w:pStyle w:val="12"/>
-            </w:pPr>
-            <w:r>
-              <w:t>Test Manager,</w:t>
-            </w:r>
-          </w:p>
-          <w:p>
-            <w:pPr>
-              <w:pStyle w:val="12"/>
-            </w:pPr>
-            <w:r>
-              <w:t>Test Project Manager</w:t>
-            </w:r>
-          </w:p>
-        </w:tc>
-        <w:tc>
-          <w:tcPr>
-            <w:tcW w:w="2700" w:type="dxa"/>
-            <w:tcBorders>
-              <w:top w:val="single" w:sz="6" w:space="0" w:color="auto"/>
-              <w:left w:val="single" w:sz="6" w:space="0" w:color="auto"/>
-              <w:bottom w:val="single" w:sz="6" w:space="0" w:color="auto"/>
-              <w:right w:val="single" w:sz="6" w:space="0" w:color="auto"/>
-            </w:tcBorders>
-          </w:tcPr>
-          <w:p>
-            <w:pPr>
-              <w:pStyle w:val="12"/>
-            </w:pPr>
-          </w:p>
-        </w:tc>
-        <w:tc>
-          <w:tcPr>
-            <w:tcW w:w="4140" w:type="dxa"/>
-            <w:tcBorders>
-              <w:top w:val="single" w:sz="6" w:space="0" w:color="auto"/>
-              <w:left w:val="single" w:sz="6" w:space="0" w:color="auto"/>
-              <w:bottom w:val="single" w:sz="6" w:space="0" w:color="auto"/>
-              <w:right w:val="single" w:sz="6" w:space="0" w:color="auto"/>
-            </w:tcBorders>
-          </w:tcPr>
-          <w:p>
-            <w:pPr>
-              <w:pStyle w:val="12"/>
-            </w:pPr>
-            <w:r>
-              <w:t xml:space="preserve">Provides management oversight. </w:t>
-            </w:r>
-          </w:p>
-          <w:p>
-            <w:pPr>
-              <w:pStyle w:val="12"/>
-            </w:pPr>
-            <w:r>
-              <w:t>Responsibilities:</w:t>
-            </w:r>
-          </w:p>
-          <w:p>
-            <w:pPr>
-              <w:pStyle w:val="12"/>
-              <w:numPr>
-                <w:ilvl w:val="0"/>
-                <w:numId w:val="7"/>
-              </w:numPr>
-            </w:pPr>
-            <w:r>
-              <w:t>provide technical direction</w:t>
-            </w:r>
-          </w:p>
-          <w:p>
-            <w:pPr>
-              <w:pStyle w:val="12"/>
-              <w:numPr>
-                <w:ilvl w:val="0"/>
-                <w:numId w:val="7"/>
-              </w:numPr>
-            </w:pPr>
-            <w:r>
-              <w:t>acquire appropriate resources</w:t>
-            </w:r>
-          </w:p>
-          <w:p>
-            <w:pPr>
-              <w:pStyle w:val="12"/>
-              <w:numPr>
-                <w:ilvl w:val="0"/>
-                <w:numId w:val="7"/>
-              </w:numPr>
-            </w:pPr>
-            <w:r>
-              <w:t>provide management reporting</w:t>
-            </w:r>
-          </w:p>
-        </w:tc>
-      </w:tr>
-      <w:tr>
-        <w:trPr>
-          <w:cantSplit/>
-        </w:trPr>
-        <w:tc>
-          <w:tcPr>
-            <w:tcW w:w="2448" w:type="dxa"/>
-            <w:tcBorders>
-              <w:top w:val="single" w:sz="6" w:space="0" w:color="auto"/>
-              <w:left w:val="single" w:sz="6" w:space="0" w:color="auto"/>
-              <w:right w:val="single" w:sz="6" w:space="0" w:color="auto"/>
-            </w:tcBorders>
-          </w:tcPr>
-          <w:p>
-            <w:pPr>
-              <w:pStyle w:val="12"/>
-            </w:pPr>
-            <w:r>
-              <w:t>Test Designer</w:t>
-            </w:r>
-          </w:p>
-          <w:p>
-            <w:pPr>
-              <w:pStyle w:val="12"/>
-            </w:pPr>
-          </w:p>
-        </w:tc>
-        <w:tc>
-          <w:tcPr>
-            <w:tcW w:w="2700" w:type="dxa"/>
-            <w:tcBorders>
-              <w:top w:val="single" w:sz="6" w:space="0" w:color="auto"/>
-              <w:left w:val="single" w:sz="6" w:space="0" w:color="auto"/>
-              <w:bottom w:val="single" w:sz="6" w:space="0" w:color="auto"/>
-              <w:right w:val="single" w:sz="6" w:space="0" w:color="auto"/>
-            </w:tcBorders>
-          </w:tcPr>
-          <w:p>
-            <w:pPr>
-              <w:pStyle w:val="12"/>
-            </w:pPr>
-          </w:p>
-        </w:tc>
-        <w:tc>
-          <w:tcPr>
-            <w:tcW w:w="4140" w:type="dxa"/>
-            <w:tcBorders>
-              <w:top w:val="single" w:sz="6" w:space="0" w:color="auto"/>
-              <w:left w:val="single" w:sz="6" w:space="0" w:color="auto"/>
-              <w:bottom w:val="single" w:sz="6" w:space="0" w:color="auto"/>
-              <w:right w:val="single" w:sz="6" w:space="0" w:color="auto"/>
-            </w:tcBorders>
-          </w:tcPr>
-          <w:p>
-            <w:pPr>
-              <w:pStyle w:val="12"/>
-            </w:pPr>
-            <w:r>
-              <w:t>Identifies, prioritizes, and implements test cases.</w:t>
-            </w:r>
-          </w:p>
-          <w:p>
-            <w:pPr>
-              <w:pStyle w:val="12"/>
-            </w:pPr>
-            <w:r>
-              <w:t>Responsibilities:</w:t>
-            </w:r>
-          </w:p>
-          <w:p>
-            <w:pPr>
-              <w:pStyle w:val="12"/>
-              <w:numPr>
-                <w:ilvl w:val="0"/>
-                <w:numId w:val="8"/>
-              </w:numPr>
-            </w:pPr>
-            <w:r>
-              <w:t>generate test plan</w:t>
-            </w:r>
-          </w:p>
-          <w:p>
-            <w:pPr>
-              <w:pStyle w:val="12"/>
-              <w:numPr>
-                <w:ilvl w:val="0"/>
-                <w:numId w:val="8"/>
-              </w:numPr>
-            </w:pPr>
-            <w:r>
-              <w:t>generate test model</w:t>
-            </w:r>
-          </w:p>
-          <w:p>
-            <w:pPr>
-              <w:pStyle w:val="12"/>
-              <w:numPr>
-                <w:ilvl w:val="0"/>
-                <w:numId w:val="8"/>
-              </w:numPr>
-            </w:pPr>
-            <w:r>
-              <w:t>evaluate effectiveness of test effort</w:t>
-            </w:r>
-          </w:p>
-        </w:tc>
-      </w:tr>
-      <w:tr>
-        <w:trPr>
-          <w:cantSplit/>
-          <w:trHeight w:val="40"/>
-        </w:trPr>
-        <w:tc>
-          <w:tcPr>
-            <w:tcW w:w="2448" w:type="dxa"/>
-            <w:tcBorders>
-              <w:top w:val="single" w:sz="6" w:space="0" w:color="auto"/>
-              <w:left w:val="single" w:sz="6" w:space="0" w:color="auto"/>
-              <w:right w:val="single" w:sz="6" w:space="0" w:color="auto"/>
-            </w:tcBorders>
-          </w:tcPr>
-          <w:p>
-            <w:pPr>
-              <w:pStyle w:val="12"/>
-            </w:pPr>
-            <w:r>
-              <w:t>Tester</w:t>
-            </w:r>
-          </w:p>
-        </w:tc>
-        <w:tc>
-          <w:tcPr>
-            <w:tcW w:w="2700" w:type="dxa"/>
-            <w:tcBorders>
-              <w:top w:val="single" w:sz="6" w:space="0" w:color="auto"/>
-              <w:bottom w:val="single" w:sz="6" w:space="0" w:color="auto"/>
-              <w:right w:val="single" w:sz="6" w:space="0" w:color="auto"/>
-            </w:tcBorders>
-          </w:tcPr>
-          <w:p>
-            <w:pPr>
-              <w:pStyle w:val="12"/>
-            </w:pPr>
-          </w:p>
-        </w:tc>
-        <w:tc>
-          <w:tcPr>
-            <w:tcW w:w="4140" w:type="dxa"/>
-            <w:tcBorders>
-              <w:top w:val="single" w:sz="6" w:space="0" w:color="auto"/>
-              <w:left w:val="single" w:sz="6" w:space="0" w:color="auto"/>
-              <w:bottom w:val="single" w:sz="6" w:space="0" w:color="auto"/>
-              <w:right w:val="single" w:sz="6" w:space="0" w:color="auto"/>
-            </w:tcBorders>
-          </w:tcPr>
-          <w:p>
-            <w:pPr>
-              <w:pStyle w:val="12"/>
-            </w:pPr>
-            <w:r>
-              <w:t>Executes the tests.</w:t>
-            </w:r>
-          </w:p>
-          <w:p>
-            <w:pPr>
-              <w:pStyle w:val="12"/>
-            </w:pPr>
-            <w:r>
-              <w:t>Responsibilities:</w:t>
-            </w:r>
-          </w:p>
-          <w:p>
-            <w:pPr>
-              <w:pStyle w:val="12"/>
-              <w:numPr>
-                <w:ilvl w:val="0"/>
-                <w:numId w:val="9"/>
-              </w:numPr>
-            </w:pPr>
-            <w:r>
-              <w:t>execute tests</w:t>
-            </w:r>
-          </w:p>
-          <w:p>
-            <w:pPr>
-              <w:pStyle w:val="12"/>
-              <w:numPr>
-                <w:ilvl w:val="0"/>
-                <w:numId w:val="9"/>
-              </w:numPr>
-            </w:pPr>
-            <w:r>
-              <w:t>log results</w:t>
-            </w:r>
-          </w:p>
-          <w:p>
-            <w:pPr>
-              <w:pStyle w:val="12"/>
-              <w:numPr>
-                <w:ilvl w:val="0"/>
-                <w:numId w:val="9"/>
-              </w:numPr>
-            </w:pPr>
-            <w:r>
-              <w:t>recover from errors</w:t>
-            </w:r>
-          </w:p>
-          <w:p>
-            <w:pPr>
-              <w:pStyle w:val="12"/>
-              <w:numPr>
-                <w:ilvl w:val="0"/>
-                <w:numId w:val="9"/>
-              </w:numPr>
-            </w:pPr>
-            <w:r>
-              <w:t>document change requests</w:t>
-            </w:r>
-          </w:p>
-        </w:tc>
-      </w:tr>
-      <w:tr>
-        <w:trPr>
-          <w:cantSplit/>
-        </w:trPr>
-        <w:tc>
-          <w:tcPr>
-            <w:tcW w:w="2448" w:type="dxa"/>
-            <w:tcBorders>
-              <w:top w:val="single" w:sz="6" w:space="0" w:color="auto"/>
-              <w:left w:val="single" w:sz="6" w:space="0" w:color="auto"/>
-              <w:bottom w:val="single" w:sz="6" w:space="0" w:color="auto"/>
-              <w:right w:val="single" w:sz="6" w:space="0" w:color="auto"/>
-            </w:tcBorders>
-          </w:tcPr>
-          <w:p>
-            <w:pPr>
-              <w:pStyle w:val="12"/>
-            </w:pPr>
-            <w:r>
-              <w:t>Test System Administrator</w:t>
-            </w:r>
-          </w:p>
-        </w:tc>
-        <w:tc>
-          <w:tcPr>
-            <w:tcW w:w="2700" w:type="dxa"/>
-            <w:tcBorders>
-              <w:top w:val="single" w:sz="6" w:space="0" w:color="auto"/>
-              <w:bottom w:val="single" w:sz="6" w:space="0" w:color="auto"/>
-              <w:right w:val="single" w:sz="6" w:space="0" w:color="auto"/>
-            </w:tcBorders>
-          </w:tcPr>
-          <w:p>
-            <w:pPr>
-              <w:pStyle w:val="12"/>
-            </w:pPr>
-          </w:p>
-        </w:tc>
-        <w:tc>
-          <w:tcPr>
-            <w:tcW w:w="4140" w:type="dxa"/>
-            <w:tcBorders>
-              <w:top w:val="single" w:sz="6" w:space="0" w:color="auto"/>
-              <w:left w:val="single" w:sz="6" w:space="0" w:color="auto"/>
-              <w:bottom w:val="single" w:sz="6" w:space="0" w:color="auto"/>
-              <w:right w:val="single" w:sz="6" w:space="0" w:color="auto"/>
-            </w:tcBorders>
-          </w:tcPr>
-          <w:p>
-            <w:pPr>
-              <w:pStyle w:val="12"/>
-            </w:pPr>
-            <w:r>
-              <w:t>Ensures test environment and assets are managed and maintained.</w:t>
-            </w:r>
-          </w:p>
-          <w:p>
-            <w:pPr>
-              <w:pStyle w:val="12"/>
-            </w:pPr>
-            <w:r>
-              <w:t>Responsibilities:</w:t>
-            </w:r>
-          </w:p>
-          <w:p>
-            <w:pPr>
-              <w:pStyle w:val="12"/>
-              <w:numPr>
-                <w:ilvl w:val="0"/>
-                <w:numId w:val="10"/>
-              </w:numPr>
-            </w:pPr>
-            <w:r>
-              <w:t>administer test management system</w:t>
-            </w:r>
-          </w:p>
-          <w:p>
-            <w:pPr>
-              <w:pStyle w:val="12"/>
-              <w:numPr>
-                <w:ilvl w:val="0"/>
-                <w:numId w:val="10"/>
-              </w:numPr>
-            </w:pPr>
-            <w:r>
-              <w:t>install and manage access to test systems</w:t>
-            </w:r>
-          </w:p>
-        </w:tc>
-      </w:tr>
-      <w:tr>
-        <w:trPr>
-          <w:cantSplit/>
-        </w:trPr>
-        <w:tc>
-          <w:tcPr>
-            <w:tcW w:w="2448" w:type="dxa"/>
-            <w:tcBorders>
-              <w:left w:val="single" w:sz="6" w:space="0" w:color="auto"/>
-              <w:bottom w:val="single" w:sz="6" w:space="0" w:color="auto"/>
-              <w:right w:val="single" w:sz="6" w:space="0" w:color="auto"/>
-            </w:tcBorders>
-          </w:tcPr>
-          <w:p>
-            <w:pPr>
-              <w:pStyle w:val="12"/>
-            </w:pPr>
-            <w:r>
-              <w:t>Database Administrator, Database Manager</w:t>
-            </w:r>
-          </w:p>
-        </w:tc>
-        <w:tc>
-          <w:tcPr>
-            <w:tcW w:w="2700" w:type="dxa"/>
-            <w:tcBorders>
-              <w:top w:val="single" w:sz="6" w:space="0" w:color="auto"/>
-              <w:left w:val="single" w:sz="6" w:space="0" w:color="auto"/>
-              <w:bottom w:val="single" w:sz="6" w:space="0" w:color="auto"/>
-              <w:right w:val="single" w:sz="6" w:space="0" w:color="auto"/>
-            </w:tcBorders>
-          </w:tcPr>
-          <w:p>
-            <w:pPr>
-              <w:pStyle w:val="12"/>
-            </w:pPr>
-          </w:p>
-        </w:tc>
-        <w:tc>
-          <w:tcPr>
-            <w:tcW w:w="4140" w:type="dxa"/>
-            <w:tcBorders>
-              <w:top w:val="single" w:sz="6" w:space="0" w:color="auto"/>
-              <w:left w:val="single" w:sz="6" w:space="0" w:color="auto"/>
-              <w:bottom w:val="single" w:sz="6" w:space="0" w:color="auto"/>
-              <w:right w:val="single" w:sz="6" w:space="0" w:color="auto"/>
-            </w:tcBorders>
-          </w:tcPr>
-          <w:p>
-            <w:pPr>
-              <w:pStyle w:val="12"/>
-            </w:pPr>
-            <w:r>
-              <w:t>Ensures test data (database) environment and assets are managed and maintained.</w:t>
-            </w:r>
-          </w:p>
-          <w:p>
-            <w:pPr>
-              <w:pStyle w:val="12"/>
-            </w:pPr>
-            <w:r>
-              <w:t>Responsibilities:</w:t>
-            </w:r>
-          </w:p>
-          <w:p>
-            <w:pPr>
-              <w:pStyle w:val="12"/>
-              <w:numPr>
-                <w:ilvl w:val="0"/>
-                <w:numId w:val="11"/>
-              </w:numPr>
-            </w:pPr>
-            <w:r>
-              <w:t xml:space="preserve">administer test data (database) </w:t>
-            </w:r>
-          </w:p>
-        </w:tc>
-      </w:tr>
-      <w:tr>
-        <w:trPr>
-          <w:cantSplit/>
-        </w:trPr>
-        <w:tc>
-          <w:tcPr>
-            <w:tcW w:w="2448" w:type="dxa"/>
-            <w:tcBorders>
-              <w:top w:val="single" w:sz="6" w:space="0" w:color="auto"/>
-              <w:left w:val="single" w:sz="6" w:space="0" w:color="auto"/>
-              <w:bottom w:val="single" w:sz="6" w:space="0" w:color="auto"/>
-              <w:right w:val="single" w:sz="6" w:space="0" w:color="auto"/>
-            </w:tcBorders>
-          </w:tcPr>
-          <w:p>
-            <w:pPr>
-              <w:pStyle w:val="12"/>
-            </w:pPr>
-            <w:r>
-              <w:lastRenderedPageBreak/>
-              <w:t>Designer</w:t>
-            </w:r>
-          </w:p>
-        </w:tc>
-        <w:tc>
-          <w:tcPr>
-            <w:tcW w:w="2700" w:type="dxa"/>
-            <w:tcBorders>
-              <w:top w:val="single" w:sz="6" w:space="0" w:color="auto"/>
-              <w:left w:val="single" w:sz="6" w:space="0" w:color="auto"/>
-              <w:bottom w:val="single" w:sz="6" w:space="0" w:color="auto"/>
-              <w:right w:val="single" w:sz="6" w:space="0" w:color="auto"/>
-            </w:tcBorders>
-          </w:tcPr>
-          <w:p>
-            <w:pPr>
-              <w:pStyle w:val="12"/>
-            </w:pPr>
-          </w:p>
-        </w:tc>
-        <w:tc>
-          <w:tcPr>
-            <w:tcW w:w="4140" w:type="dxa"/>
-            <w:tcBorders>
-              <w:top w:val="single" w:sz="6" w:space="0" w:color="auto"/>
-              <w:left w:val="single" w:sz="6" w:space="0" w:color="auto"/>
-              <w:bottom w:val="single" w:sz="6" w:space="0" w:color="auto"/>
-              <w:right w:val="single" w:sz="6" w:space="0" w:color="auto"/>
-            </w:tcBorders>
-          </w:tcPr>
-          <w:p>
-            <w:pPr>
-              <w:pStyle w:val="12"/>
-            </w:pPr>
-            <w:r>
-              <w:t>Identifies and defines the operations, attributes, and associations of the test classes.</w:t>
-            </w:r>
-          </w:p>
-          <w:p>
-            <w:pPr>
-              <w:pStyle w:val="12"/>
-            </w:pPr>
-            <w:r>
-              <w:t>Responsibilities:</w:t>
-            </w:r>
-          </w:p>
-          <w:p>
-            <w:pPr>
-              <w:pStyle w:val="12"/>
-              <w:numPr>
-                <w:ilvl w:val="0"/>
-                <w:numId w:val="12"/>
-              </w:numPr>
-            </w:pPr>
-            <w:r>
-              <w:t>identifies and defines the test classes</w:t>
-            </w:r>
-          </w:p>
-          <w:p>
-            <w:pPr>
-              <w:pStyle w:val="12"/>
-              <w:numPr>
-                <w:ilvl w:val="0"/>
-                <w:numId w:val="12"/>
-              </w:numPr>
-            </w:pPr>
-            <w:r>
-              <w:t>identifies and defines the test packages</w:t>
-            </w:r>
-          </w:p>
-        </w:tc>
-      </w:tr>
-      <w:tr>
-        <w:trPr>
-          <w:cantSplit/>
-        </w:trPr>
-        <w:tc>
-          <w:tcPr>
-            <w:tcW w:w="2448" w:type="dxa"/>
-            <w:tcBorders>
-              <w:top w:val="single" w:sz="6" w:space="0" w:color="auto"/>
-              <w:left w:val="single" w:sz="6" w:space="0" w:color="auto"/>
-              <w:bottom w:val="single" w:sz="6" w:space="0" w:color="auto"/>
-              <w:right w:val="single" w:sz="6" w:space="0" w:color="auto"/>
-            </w:tcBorders>
-          </w:tcPr>
-          <w:p>
-            <w:pPr>
-              <w:pStyle w:val="12"/>
-            </w:pPr>
-            <w:r>
-              <w:t>Implementer</w:t>
-            </w:r>
-          </w:p>
-        </w:tc>
-        <w:tc>
-          <w:tcPr>
-            <w:tcW w:w="2700" w:type="dxa"/>
-            <w:tcBorders>
-              <w:top w:val="single" w:sz="6" w:space="0" w:color="auto"/>
-              <w:left w:val="single" w:sz="6" w:space="0" w:color="auto"/>
-              <w:bottom w:val="single" w:sz="6" w:space="0" w:color="auto"/>
-              <w:right w:val="single" w:sz="6" w:space="0" w:color="auto"/>
-            </w:tcBorders>
-          </w:tcPr>
-          <w:p>
-            <w:pPr>
-              <w:pStyle w:val="12"/>
-            </w:pPr>
-          </w:p>
-        </w:tc>
-        <w:tc>
-          <w:tcPr>
-            <w:tcW w:w="4140" w:type="dxa"/>
-            <w:tcBorders>
-              <w:top w:val="single" w:sz="6" w:space="0" w:color="auto"/>
-              <w:left w:val="single" w:sz="6" w:space="0" w:color="auto"/>
-              <w:bottom w:val="single" w:sz="6" w:space="0" w:color="auto"/>
-              <w:right w:val="single" w:sz="6" w:space="0" w:color="auto"/>
-            </w:tcBorders>
-          </w:tcPr>
-          <w:p>
-            <w:pPr>
-              <w:pStyle w:val="12"/>
-            </w:pPr>
-            <w:r>
-              <w:t>Implements and unit tests the test classes and test packages.</w:t>
-            </w:r>
-          </w:p>
-          <w:p>
-            <w:pPr>
-              <w:pStyle w:val="12"/>
-            </w:pPr>
-            <w:r>
-              <w:t>Responsibilities:</w:t>
-            </w:r>
-          </w:p>
-          <w:p>
-            <w:pPr>
-              <w:pStyle w:val="12"/>
-              <w:numPr>
-                <w:ilvl w:val="0"/>
-                <w:numId w:val="13"/>
-              </w:numPr>
-            </w:pPr>
-            <w:r>
-              <w:t>creates the test classes and packages implemented in the test model</w:t>
-            </w:r>
-          </w:p>
-        </w:tc>
-      </w:tr>
-    </w:tbl>
-    <w:p>
-      <w:pPr>
-        <w:pStyle w:val="a9"/>
-      </w:pPr>
-    </w:p>
-    <w:p>
-      <w:pPr>
-        <w:pStyle w:val="2"/>
-        <w:keepNext w:val="0"/>
-      </w:pPr>
-      <w:bookmarkStart w:id="92" w:name="_Toc324915538"/>
-      <w:bookmarkStart w:id="93" w:name="_Toc433104459"/>
-      <w:bookmarkStart w:id="94" w:name="_Toc492979198"/>
-      <w:r>
-        <w:t>System</w:t>
-      </w:r>
-      <w:bookmarkEnd w:id="86"/>
-      <w:bookmarkEnd w:id="87"/>
-      <w:bookmarkEnd w:id="88"/>
-      <w:bookmarkEnd w:id="92"/>
-      <w:bookmarkEnd w:id="93"/>
-      <w:bookmarkEnd w:id="94"/>
-    </w:p>
-    <w:p>
-      <w:pPr>
-        <w:pStyle w:val="a9"/>
-        <w:keepLines w:val="0"/>
-        <w:ind w:left="0" w:firstLine="446"/>
-      </w:pPr>
-      <w:r>
-        <w:t>The following table sets forth the system resources for the testing project.</w:t>
-      </w:r>
-    </w:p>
-    <w:p>
-      <w:pPr>
-        <w:pStyle w:val="InfoBlue"/>
-      </w:pPr>
-      <w:r>
-        <w:t>[The specific elements of the test system are not fully known at this time. It is recommended that the system simulate the production environment, scaling down the accesses and database sizes if and where appropriate.]</w:t>
-      </w:r>
-    </w:p>
-    <w:p>
-      <w:pPr>
-        <w:pStyle w:val="InfoBlue"/>
-      </w:pPr>
-      <w:r>
-        <w:t>[Note:  Delete or add items as appropriate.]</w:t>
-      </w:r>
-    </w:p>
-    <w:p>
-      <w:pPr>
-        <w:pStyle w:val="a9"/>
-      </w:pPr>
     </w:p>
     <w:tbl>
       <w:tblPr>
@@ -5190,6 +4543,12 @@
         <w:gridCol w:w="5400"/>
       </w:tblGrid>
       <w:tr>
+        <w:tblPrEx>
+          <w:tblCellMar>
+            <w:top w:w="0" w:type="dxa"/>
+            <w:bottom w:w="0" w:type="dxa"/>
+          </w:tblCellMar>
+        </w:tblPrEx>
         <w:trPr>
           <w:cantSplit/>
         </w:trPr>
@@ -5207,9 +4566,16 @@
           </w:tcPr>
           <w:p>
             <w:pPr>
-              <w:pStyle w:val="12"/>
+              <w:pStyle w:val="bodytext"/>
               <w:jc w:val="center"/>
             </w:pPr>
+            <w:bookmarkStart w:id="58" w:name="_Toc314978547"/>
+            <w:bookmarkStart w:id="59" w:name="_Toc324843650"/>
+            <w:bookmarkStart w:id="60" w:name="_Toc324851957"/>
+            <w:bookmarkStart w:id="61" w:name="_Toc324915540"/>
+            <w:bookmarkEnd w:id="55"/>
+            <w:bookmarkEnd w:id="56"/>
+            <w:bookmarkEnd w:id="57"/>
             <w:r>
               <w:t>System Resources</w:t>
             </w:r>
@@ -5217,6 +4583,12 @@
         </w:tc>
       </w:tr>
       <w:tr>
+        <w:tblPrEx>
+          <w:tblCellMar>
+            <w:top w:w="0" w:type="dxa"/>
+            <w:bottom w:w="0" w:type="dxa"/>
+          </w:tblCellMar>
+        </w:tblPrEx>
         <w:trPr>
           <w:cantSplit/>
         </w:trPr>
@@ -5233,7 +4605,7 @@
           </w:tcPr>
           <w:p>
             <w:pPr>
-              <w:pStyle w:val="12"/>
+              <w:pStyle w:val="bodytext"/>
               <w:jc w:val="center"/>
             </w:pPr>
             <w:r>
@@ -5254,7 +4626,7 @@
           </w:tcPr>
           <w:p>
             <w:pPr>
-              <w:pStyle w:val="12"/>
+              <w:pStyle w:val="bodytext"/>
               <w:jc w:val="center"/>
             </w:pPr>
             <w:r>
@@ -5264,6 +4636,12 @@
         </w:tc>
       </w:tr>
       <w:tr>
+        <w:tblPrEx>
+          <w:tblCellMar>
+            <w:top w:w="0" w:type="dxa"/>
+            <w:bottom w:w="0" w:type="dxa"/>
+          </w:tblCellMar>
+        </w:tblPrEx>
         <w:trPr>
           <w:cantSplit/>
         </w:trPr>
@@ -5273,16 +4651,19 @@
             <w:tcBorders>
               <w:top w:val="single" w:sz="6" w:space="0" w:color="auto"/>
               <w:left w:val="single" w:sz="6" w:space="0" w:color="auto"/>
+              <w:bottom w:val="single" w:sz="6" w:space="0" w:color="auto"/>
               <w:right w:val="single" w:sz="6" w:space="0" w:color="auto"/>
             </w:tcBorders>
           </w:tcPr>
           <w:p>
             <w:pPr>
-              <w:pStyle w:val="12"/>
+              <w:pStyle w:val="bodytext"/>
             </w:pPr>
             <w:r>
-              <w:t>Database Server</w:t>
+              <w:t>Client Test PC's</w:t>
             </w:r>
+            <w:bookmarkStart w:id="62" w:name="_GoBack"/>
+            <w:bookmarkEnd w:id="62"/>
           </w:p>
         </w:tc>
         <w:tc>
@@ -5297,154 +4678,63 @@
           </w:tcPr>
           <w:p>
             <w:pPr>
-              <w:pStyle w:val="12"/>
-            </w:pPr>
-          </w:p>
-        </w:tc>
-      </w:tr>
-      <w:tr>
-        <w:trPr>
-          <w:cantSplit/>
-        </w:trPr>
-        <w:tc>
-          <w:tcPr>
-            <w:tcW w:w="3870" w:type="dxa"/>
-            <w:tcBorders>
-              <w:left w:val="single" w:sz="6" w:space="0" w:color="auto"/>
-              <w:right w:val="single" w:sz="6" w:space="0" w:color="auto"/>
-            </w:tcBorders>
-          </w:tcPr>
-          <w:p>
-            <w:pPr>
-              <w:pStyle w:val="12"/>
+              <w:pStyle w:val="bodytext"/>
+              <w:rPr>
+                <w:lang w:val="en-US"/>
+              </w:rPr>
             </w:pPr>
             <w:r>
               <w:rPr>
-                <w:color w:val="FFFFFF"/>
+                <w:lang w:val="en-US"/>
               </w:rPr>
-              <w:t>—</w:t>
+              <w:t>Test PC (W</w:t>
             </w:r>
             <w:r>
-              <w:t>Network or Subnet</w:t>
+              <w:rPr>
+                <w:lang w:val="en-US"/>
+              </w:rPr>
+              <w:t>indows 7</w:t>
             </w:r>
-          </w:p>
-        </w:tc>
-        <w:tc>
-          <w:tcPr>
-            <w:tcW w:w="5400" w:type="dxa"/>
-            <w:tcBorders>
-              <w:top w:val="single" w:sz="6" w:space="0" w:color="auto"/>
-              <w:left w:val="single" w:sz="6" w:space="0" w:color="auto"/>
-              <w:bottom w:val="single" w:sz="6" w:space="0" w:color="auto"/>
-              <w:right w:val="single" w:sz="6" w:space="0" w:color="auto"/>
-            </w:tcBorders>
-          </w:tcPr>
-          <w:p>
-            <w:pPr>
-              <w:pStyle w:val="12"/>
-            </w:pPr>
             <w:r>
-              <w:t>TBD</w:t>
+              <w:rPr>
+                <w:lang w:val="en-US"/>
+              </w:rPr>
+              <w:t xml:space="preserve"> x64 SP1</w:t>
+            </w:r>
+            <w:r>
+              <w:rPr>
+                <w:lang w:val="en-US"/>
+              </w:rPr>
+              <w:t>, Intel(R) Core(TM) i3-3240 CPU @ 3.40</w:t>
+            </w:r>
+            <w:r>
+              <w:rPr>
+                <w:lang w:val="en-US"/>
+              </w:rPr>
+              <w:t>GHz, 8Gb</w:t>
+            </w:r>
+            <w:r>
+              <w:rPr>
+                <w:lang w:val="en-US"/>
+              </w:rPr>
+              <w:t>)</w:t>
+            </w:r>
+            <w:r>
+              <w:rPr>
+                <w:lang w:val="en-US"/>
+              </w:rPr>
+              <w:t xml:space="preserve"> </w:t>
             </w:r>
           </w:p>
         </w:tc>
       </w:tr>
       <w:tr>
-        <w:trPr>
-          <w:cantSplit/>
-        </w:trPr>
-        <w:tc>
-          <w:tcPr>
-            <w:tcW w:w="3870" w:type="dxa"/>
-            <w:tcBorders>
-              <w:left w:val="single" w:sz="6" w:space="0" w:color="auto"/>
-              <w:right w:val="single" w:sz="6" w:space="0" w:color="auto"/>
-            </w:tcBorders>
-          </w:tcPr>
-          <w:p>
-            <w:pPr>
-              <w:pStyle w:val="12"/>
-            </w:pPr>
-            <w:r>
-              <w:rPr>
-                <w:color w:val="FFFFFF"/>
-              </w:rPr>
-              <w:t>—</w:t>
-            </w:r>
-            <w:r>
-              <w:t>Server Name</w:t>
-            </w:r>
-          </w:p>
-        </w:tc>
-        <w:tc>
-          <w:tcPr>
-            <w:tcW w:w="5400" w:type="dxa"/>
-            <w:tcBorders>
-              <w:top w:val="single" w:sz="6" w:space="0" w:color="auto"/>
-              <w:left w:val="single" w:sz="6" w:space="0" w:color="auto"/>
-              <w:bottom w:val="single" w:sz="6" w:space="0" w:color="auto"/>
-              <w:right w:val="single" w:sz="6" w:space="0" w:color="auto"/>
-            </w:tcBorders>
-          </w:tcPr>
-          <w:p>
-            <w:pPr>
-              <w:pStyle w:val="12"/>
-            </w:pPr>
-            <w:r>
-              <w:t>TBD</w:t>
-            </w:r>
-          </w:p>
-        </w:tc>
-      </w:tr>
-      <w:tr>
-        <w:trPr>
-          <w:cantSplit/>
-        </w:trPr>
-        <w:tc>
-          <w:tcPr>
-            <w:tcW w:w="3870" w:type="dxa"/>
-            <w:tcBorders>
-              <w:left w:val="single" w:sz="6" w:space="0" w:color="auto"/>
-              <w:bottom w:val="single" w:sz="6" w:space="0" w:color="auto"/>
-              <w:right w:val="single" w:sz="6" w:space="0" w:color="auto"/>
-            </w:tcBorders>
-          </w:tcPr>
-          <w:p>
-            <w:pPr>
-              <w:pStyle w:val="12"/>
-            </w:pPr>
-            <w:r>
-              <w:rPr>
-                <w:color w:val="FFFFFF"/>
-              </w:rPr>
-              <w:t>—</w:t>
-            </w:r>
-            <w:r>
-              <w:t>Database Name</w:t>
-            </w:r>
-          </w:p>
-        </w:tc>
-        <w:tc>
-          <w:tcPr>
-            <w:tcW w:w="5400" w:type="dxa"/>
-            <w:tcBorders>
-              <w:top w:val="single" w:sz="6" w:space="0" w:color="auto"/>
-              <w:left w:val="single" w:sz="6" w:space="0" w:color="auto"/>
-              <w:bottom w:val="single" w:sz="6" w:space="0" w:color="auto"/>
-              <w:right w:val="single" w:sz="6" w:space="0" w:color="auto"/>
-            </w:tcBorders>
-          </w:tcPr>
-          <w:p>
-            <w:pPr>
-              <w:pStyle w:val="12"/>
-            </w:pPr>
-            <w:r>
-              <w:t>TBD</w:t>
-            </w:r>
-          </w:p>
-        </w:tc>
-      </w:tr>
-      <w:tr>
+        <w:tblPrEx>
+          <w:tblCellMar>
+            <w:top w:w="0" w:type="dxa"/>
+            <w:bottom w:w="0" w:type="dxa"/>
+          </w:tblCellMar>
+        </w:tblPrEx>
         <w:trPr>
           <w:cantSplit/>
         </w:trPr>
@@ -5454,99 +4744,13 @@
             <w:tcBorders>
               <w:top w:val="single" w:sz="6" w:space="0" w:color="auto"/>
               <w:left w:val="single" w:sz="6" w:space="0" w:color="auto"/>
+              <w:bottom w:val="single" w:sz="4" w:space="0" w:color="auto"/>
               <w:right w:val="single" w:sz="6" w:space="0" w:color="auto"/>
             </w:tcBorders>
           </w:tcPr>
           <w:p>
             <w:pPr>
-              <w:pStyle w:val="12"/>
-            </w:pPr>
-            <w:r>
-              <w:t>Client Test PC's</w:t>
-            </w:r>
-          </w:p>
-        </w:tc>
-        <w:tc>
-          <w:tcPr>
-            <w:tcW w:w="5400" w:type="dxa"/>
-            <w:tcBorders>
-              <w:top w:val="single" w:sz="6" w:space="0" w:color="auto"/>
-              <w:left w:val="single" w:sz="6" w:space="0" w:color="auto"/>
-              <w:bottom w:val="single" w:sz="6" w:space="0" w:color="auto"/>
-              <w:right w:val="single" w:sz="6" w:space="0" w:color="auto"/>
-            </w:tcBorders>
-          </w:tcPr>
-          <w:p>
-            <w:pPr>
-              <w:pStyle w:val="12"/>
-            </w:pPr>
-          </w:p>
-        </w:tc>
-      </w:tr>
-      <w:tr>
-        <w:trPr>
-          <w:cantSplit/>
-        </w:trPr>
-        <w:tc>
-          <w:tcPr>
-            <w:tcW w:w="3870" w:type="dxa"/>
-            <w:tcBorders>
-              <w:left w:val="single" w:sz="6" w:space="0" w:color="auto"/>
-              <w:bottom w:val="single" w:sz="6" w:space="0" w:color="auto"/>
-              <w:right w:val="single" w:sz="6" w:space="0" w:color="auto"/>
-            </w:tcBorders>
-          </w:tcPr>
-          <w:p>
-            <w:pPr>
-              <w:pStyle w:val="12"/>
-            </w:pPr>
-            <w:r>
-              <w:rPr>
-                <w:color w:val="FFFFFF"/>
-              </w:rPr>
-              <w:t>—</w:t>
-            </w:r>
-            <w:r>
-              <w:t>Include special configuration requirements</w:t>
-            </w:r>
-          </w:p>
-        </w:tc>
-        <w:tc>
-          <w:tcPr>
-            <w:tcW w:w="5400" w:type="dxa"/>
-            <w:tcBorders>
-              <w:top w:val="single" w:sz="6" w:space="0" w:color="auto"/>
-              <w:left w:val="single" w:sz="6" w:space="0" w:color="auto"/>
-              <w:bottom w:val="single" w:sz="6" w:space="0" w:color="auto"/>
-              <w:right w:val="single" w:sz="6" w:space="0" w:color="auto"/>
-            </w:tcBorders>
-          </w:tcPr>
-          <w:p>
-            <w:pPr>
-              <w:pStyle w:val="12"/>
-            </w:pPr>
-            <w:r>
-              <w:t>TBD</w:t>
-            </w:r>
-          </w:p>
-        </w:tc>
-      </w:tr>
-      <w:tr>
-        <w:trPr>
-          <w:cantSplit/>
-        </w:trPr>
-        <w:tc>
-          <w:tcPr>
-            <w:tcW w:w="3870" w:type="dxa"/>
-            <w:tcBorders>
-              <w:top w:val="single" w:sz="6" w:space="0" w:color="auto"/>
-              <w:left w:val="single" w:sz="6" w:space="0" w:color="auto"/>
-              <w:right w:val="single" w:sz="6" w:space="0" w:color="auto"/>
-            </w:tcBorders>
-          </w:tcPr>
-          <w:p>
-            <w:pPr>
-              <w:pStyle w:val="12"/>
+              <w:pStyle w:val="bodytext"/>
             </w:pPr>
             <w:r>
               <w:t>Test Repository</w:t>
@@ -5565,145 +4769,13 @@
           </w:tcPr>
           <w:p>
             <w:pPr>
-              <w:pStyle w:val="12"/>
-            </w:pPr>
-          </w:p>
-        </w:tc>
-      </w:tr>
-      <w:tr>
-        <w:trPr>
-          <w:cantSplit/>
-        </w:trPr>
-        <w:tc>
-          <w:tcPr>
-            <w:tcW w:w="3870" w:type="dxa"/>
-            <w:tcBorders>
-              <w:left w:val="single" w:sz="6" w:space="0" w:color="auto"/>
-              <w:right w:val="single" w:sz="6" w:space="0" w:color="auto"/>
-            </w:tcBorders>
-          </w:tcPr>
-          <w:p>
-            <w:pPr>
-              <w:pStyle w:val="12"/>
+              <w:pStyle w:val="bodytext"/>
             </w:pPr>
             <w:r>
-              <w:rPr>
-                <w:color w:val="FFFFFF"/>
-              </w:rPr>
-              <w:t>—</w:t>
+              <w:t>C:\testPlan</w:t>
             </w:r>
             <w:r>
-              <w:t>Network or Subnet</w:t>
-            </w:r>
-          </w:p>
-        </w:tc>
-        <w:tc>
-          <w:tcPr>
-            <w:tcW w:w="5400" w:type="dxa"/>
-            <w:tcBorders>
-              <w:top w:val="single" w:sz="6" w:space="0" w:color="auto"/>
-              <w:left w:val="single" w:sz="6" w:space="0" w:color="auto"/>
-              <w:bottom w:val="single" w:sz="6" w:space="0" w:color="auto"/>
-              <w:right w:val="single" w:sz="6" w:space="0" w:color="auto"/>
-            </w:tcBorders>
-          </w:tcPr>
-          <w:p>
-            <w:pPr>
-              <w:pStyle w:val="12"/>
-            </w:pPr>
-            <w:r>
-              <w:t>TBD</w:t>
-            </w:r>
-          </w:p>
-        </w:tc>
-      </w:tr>
-      <w:tr>
-        <w:trPr>
-          <w:cantSplit/>
-        </w:trPr>
-        <w:tc>
-          <w:tcPr>
-            <w:tcW w:w="3870" w:type="dxa"/>
-            <w:tcBorders>
-              <w:left w:val="single" w:sz="6" w:space="0" w:color="auto"/>
-              <w:bottom w:val="single" w:sz="6" w:space="0" w:color="auto"/>
-              <w:right w:val="single" w:sz="6" w:space="0" w:color="auto"/>
-            </w:tcBorders>
-          </w:tcPr>
-          <w:p>
-            <w:pPr>
-              <w:pStyle w:val="12"/>
-            </w:pPr>
-            <w:r>
-              <w:rPr>
-                <w:color w:val="FFFFFF"/>
-              </w:rPr>
-              <w:t>—</w:t>
-            </w:r>
-            <w:r>
-              <w:t>Server Name</w:t>
-            </w:r>
-          </w:p>
-        </w:tc>
-        <w:tc>
-          <w:tcPr>
-            <w:tcW w:w="5400" w:type="dxa"/>
-            <w:tcBorders>
-              <w:top w:val="single" w:sz="6" w:space="0" w:color="auto"/>
-              <w:left w:val="single" w:sz="6" w:space="0" w:color="auto"/>
-              <w:bottom w:val="single" w:sz="6" w:space="0" w:color="auto"/>
-              <w:right w:val="single" w:sz="6" w:space="0" w:color="auto"/>
-            </w:tcBorders>
-          </w:tcPr>
-          <w:p>
-            <w:pPr>
-              <w:pStyle w:val="12"/>
-            </w:pPr>
-            <w:r>
-              <w:t>TBD</w:t>
-            </w:r>
-          </w:p>
-        </w:tc>
-      </w:tr>
-      <w:tr>
-        <w:trPr>
-          <w:cantSplit/>
-        </w:trPr>
-        <w:tc>
-          <w:tcPr>
-            <w:tcW w:w="3870" w:type="dxa"/>
-            <w:tcBorders>
-              <w:top w:val="single" w:sz="6" w:space="0" w:color="auto"/>
-              <w:left w:val="single" w:sz="6" w:space="0" w:color="auto"/>
-              <w:bottom w:val="single" w:sz="6" w:space="0" w:color="auto"/>
-              <w:right w:val="single" w:sz="6" w:space="0" w:color="auto"/>
-            </w:tcBorders>
-          </w:tcPr>
-          <w:p>
-            <w:pPr>
-              <w:pStyle w:val="12"/>
-            </w:pPr>
-            <w:r>
-              <w:t>Test Development PC's</w:t>
-            </w:r>
-          </w:p>
-        </w:tc>
-        <w:tc>
-          <w:tcPr>
-            <w:tcW w:w="5400" w:type="dxa"/>
-            <w:tcBorders>
-              <w:top w:val="single" w:sz="6" w:space="0" w:color="auto"/>
-              <w:left w:val="single" w:sz="6" w:space="0" w:color="auto"/>
-              <w:bottom w:val="single" w:sz="6" w:space="0" w:color="auto"/>
-              <w:right w:val="single" w:sz="6" w:space="0" w:color="auto"/>
-            </w:tcBorders>
-          </w:tcPr>
-          <w:p>
-            <w:pPr>
-              <w:pStyle w:val="12"/>
-            </w:pPr>
-            <w:r>
-              <w:t>TBD</w:t>
+              <w:t>\</w:t>
             </w:r>
           </w:p>
         </w:tc>
@@ -5711,1079 +4783,57 @@
     </w:tbl>
     <w:p>
       <w:pPr>
-        <w:pStyle w:val="1"/>
-      </w:pPr>
-      <w:bookmarkStart w:id="95" w:name="_Toc314978546"/>
-      <w:r>
-        <w:br w:type="page"/>
-      </w:r>
-      <w:bookmarkStart w:id="96" w:name="_Toc324843649"/>
-      <w:bookmarkStart w:id="97" w:name="_Toc324851956"/>
-      <w:bookmarkStart w:id="98" w:name="_Toc324915539"/>
-      <w:bookmarkStart w:id="99" w:name="_Toc433104460"/>
-      <w:bookmarkStart w:id="100" w:name="_Toc492979199"/>
-      <w:bookmarkEnd w:id="95"/>
-      <w:r>
-        <w:lastRenderedPageBreak/>
-        <w:t>Project Milestones</w:t>
-      </w:r>
-      <w:bookmarkEnd w:id="96"/>
-      <w:bookmarkEnd w:id="97"/>
-      <w:bookmarkEnd w:id="98"/>
-      <w:bookmarkEnd w:id="99"/>
-      <w:bookmarkEnd w:id="100"/>
-    </w:p>
-    <w:p>
-      <w:pPr>
-        <w:pStyle w:val="InfoBlue"/>
-      </w:pPr>
-      <w:r>
-        <w:t xml:space="preserve">[Testing of </w:t>
-      </w:r>
-      <w:fldSimple w:instr=" SUBJECT  \* MERGEFORMAT ">
-        <w:r>
-          <w:t>&lt;Project Name&gt;</w:t>
-        </w:r>
-      </w:fldSimple>
-      <w:r>
-        <w:t xml:space="preserve"> should incorporate test activities for each of the test efforts identified in the previous sections. Separate project milestones should be identified to communicate project status accomplishments.]</w:t>
-      </w:r>
-    </w:p>
-    <w:p>
-      <w:pPr>
         <w:pStyle w:val="a9"/>
-      </w:pPr>
-    </w:p>
-    <w:tbl>
-      <w:tblPr>
-        <w:tblW w:w="0" w:type="auto"/>
-        <w:tblBorders>
-          <w:top w:val="single" w:sz="6" w:space="0" w:color="auto"/>
-          <w:left w:val="single" w:sz="6" w:space="0" w:color="auto"/>
-          <w:bottom w:val="single" w:sz="6" w:space="0" w:color="auto"/>
-          <w:right w:val="single" w:sz="6" w:space="0" w:color="auto"/>
-          <w:insideH w:val="single" w:sz="6" w:space="0" w:color="auto"/>
-          <w:insideV w:val="single" w:sz="6" w:space="0" w:color="auto"/>
-        </w:tblBorders>
-        <w:tblLayout w:type="fixed"/>
-        <w:tblLook w:val="0000" w:firstRow="0" w:lastRow="0" w:firstColumn="0" w:lastColumn="0" w:noHBand="0" w:noVBand="0"/>
-      </w:tblPr>
-      <w:tblGrid>
-        <w:gridCol w:w="3078"/>
-        <w:gridCol w:w="2250"/>
-        <w:gridCol w:w="1980"/>
-        <w:gridCol w:w="1890"/>
-      </w:tblGrid>
-      <w:tr>
-        <w:tc>
-          <w:tcPr>
-            <w:tcW w:w="3078" w:type="dxa"/>
-          </w:tcPr>
-          <w:p>
-            <w:pPr>
-              <w:pStyle w:val="12"/>
-              <w:jc w:val="center"/>
-              <w:rPr>
-                <w:b/>
-                <w:bCs/>
-              </w:rPr>
-            </w:pPr>
-            <w:r>
-              <w:rPr>
-                <w:b/>
-                <w:bCs/>
-              </w:rPr>
-              <w:t>Milestone Task</w:t>
-            </w:r>
-          </w:p>
-        </w:tc>
-        <w:tc>
-          <w:tcPr>
-            <w:tcW w:w="2250" w:type="dxa"/>
-          </w:tcPr>
-          <w:p>
-            <w:pPr>
-              <w:pStyle w:val="12"/>
-              <w:jc w:val="center"/>
-              <w:rPr>
-                <w:b/>
-                <w:bCs/>
-              </w:rPr>
-            </w:pPr>
-            <w:r>
-              <w:rPr>
-                <w:b/>
-                <w:bCs/>
-              </w:rPr>
-              <w:t>Effort</w:t>
-            </w:r>
-          </w:p>
-        </w:tc>
-        <w:tc>
-          <w:tcPr>
-            <w:tcW w:w="1980" w:type="dxa"/>
-          </w:tcPr>
-          <w:p>
-            <w:pPr>
-              <w:pStyle w:val="12"/>
-              <w:jc w:val="center"/>
-              <w:rPr>
-                <w:b/>
-                <w:bCs/>
-              </w:rPr>
-            </w:pPr>
-            <w:r>
-              <w:rPr>
-                <w:b/>
-                <w:bCs/>
-              </w:rPr>
-              <w:t>Start Date</w:t>
-            </w:r>
-          </w:p>
-        </w:tc>
-        <w:tc>
-          <w:tcPr>
-            <w:tcW w:w="1890" w:type="dxa"/>
-          </w:tcPr>
-          <w:p>
-            <w:pPr>
-              <w:pStyle w:val="12"/>
-              <w:jc w:val="center"/>
-              <w:rPr>
-                <w:b/>
-                <w:bCs/>
-              </w:rPr>
-            </w:pPr>
-            <w:r>
-              <w:rPr>
-                <w:b/>
-                <w:bCs/>
-              </w:rPr>
-              <w:t>End Date</w:t>
-            </w:r>
-          </w:p>
-        </w:tc>
-      </w:tr>
-      <w:tr>
-        <w:tc>
-          <w:tcPr>
-            <w:tcW w:w="3078" w:type="dxa"/>
-          </w:tcPr>
-          <w:p>
-            <w:pPr>
-              <w:pStyle w:val="12"/>
-            </w:pPr>
-            <w:r>
-              <w:t>Plan Test</w:t>
-            </w:r>
-          </w:p>
-        </w:tc>
-        <w:tc>
-          <w:tcPr>
-            <w:tcW w:w="2250" w:type="dxa"/>
-          </w:tcPr>
-          <w:p>
-            <w:pPr>
-              <w:pStyle w:val="12"/>
-            </w:pPr>
-          </w:p>
-        </w:tc>
-        <w:tc>
-          <w:tcPr>
-            <w:tcW w:w="1980" w:type="dxa"/>
-          </w:tcPr>
-          <w:p>
-            <w:pPr>
-              <w:pStyle w:val="12"/>
-            </w:pPr>
-          </w:p>
-        </w:tc>
-        <w:tc>
-          <w:tcPr>
-            <w:tcW w:w="1890" w:type="dxa"/>
-          </w:tcPr>
-          <w:p>
-            <w:pPr>
-              <w:pStyle w:val="12"/>
-            </w:pPr>
-          </w:p>
-        </w:tc>
-      </w:tr>
-      <w:tr>
-        <w:tc>
-          <w:tcPr>
-            <w:tcW w:w="3078" w:type="dxa"/>
-          </w:tcPr>
-          <w:p>
-            <w:pPr>
-              <w:pStyle w:val="12"/>
-            </w:pPr>
-            <w:r>
-              <w:t>Design Test</w:t>
-            </w:r>
-          </w:p>
-        </w:tc>
-        <w:tc>
-          <w:tcPr>
-            <w:tcW w:w="2250" w:type="dxa"/>
-          </w:tcPr>
-          <w:p>
-            <w:pPr>
-              <w:pStyle w:val="12"/>
-            </w:pPr>
-          </w:p>
-        </w:tc>
-        <w:tc>
-          <w:tcPr>
-            <w:tcW w:w="1980" w:type="dxa"/>
-          </w:tcPr>
-          <w:p>
-            <w:pPr>
-              <w:pStyle w:val="12"/>
-            </w:pPr>
-          </w:p>
-        </w:tc>
-        <w:tc>
-          <w:tcPr>
-            <w:tcW w:w="1890" w:type="dxa"/>
-          </w:tcPr>
-          <w:p>
-            <w:pPr>
-              <w:pStyle w:val="12"/>
-            </w:pPr>
-          </w:p>
-        </w:tc>
-      </w:tr>
-      <w:tr>
-        <w:tc>
-          <w:tcPr>
-            <w:tcW w:w="3078" w:type="dxa"/>
-          </w:tcPr>
-          <w:p>
-            <w:pPr>
-              <w:pStyle w:val="12"/>
-            </w:pPr>
-            <w:r>
-              <w:t>Implement Test</w:t>
-            </w:r>
-          </w:p>
-        </w:tc>
-        <w:tc>
-          <w:tcPr>
-            <w:tcW w:w="2250" w:type="dxa"/>
-          </w:tcPr>
-          <w:p>
-            <w:pPr>
-              <w:pStyle w:val="12"/>
-            </w:pPr>
-          </w:p>
-        </w:tc>
-        <w:tc>
-          <w:tcPr>
-            <w:tcW w:w="1980" w:type="dxa"/>
-          </w:tcPr>
-          <w:p>
-            <w:pPr>
-              <w:pStyle w:val="12"/>
-            </w:pPr>
-          </w:p>
-        </w:tc>
-        <w:tc>
-          <w:tcPr>
-            <w:tcW w:w="1890" w:type="dxa"/>
-          </w:tcPr>
-          <w:p>
-            <w:pPr>
-              <w:pStyle w:val="12"/>
-            </w:pPr>
-          </w:p>
-        </w:tc>
-      </w:tr>
-      <w:tr>
-        <w:tc>
-          <w:tcPr>
-            <w:tcW w:w="3078" w:type="dxa"/>
-          </w:tcPr>
-          <w:p>
-            <w:pPr>
-              <w:pStyle w:val="12"/>
-            </w:pPr>
-            <w:r>
-              <w:t>Execute Test</w:t>
-            </w:r>
-          </w:p>
-        </w:tc>
-        <w:tc>
-          <w:tcPr>
-            <w:tcW w:w="2250" w:type="dxa"/>
-          </w:tcPr>
-          <w:p>
-            <w:pPr>
-              <w:pStyle w:val="12"/>
-            </w:pPr>
-          </w:p>
-        </w:tc>
-        <w:tc>
-          <w:tcPr>
-            <w:tcW w:w="1980" w:type="dxa"/>
-          </w:tcPr>
-          <w:p>
-            <w:pPr>
-              <w:pStyle w:val="12"/>
-            </w:pPr>
-          </w:p>
-        </w:tc>
-        <w:tc>
-          <w:tcPr>
-            <w:tcW w:w="1890" w:type="dxa"/>
-          </w:tcPr>
-          <w:p>
-            <w:pPr>
-              <w:pStyle w:val="12"/>
-            </w:pPr>
-          </w:p>
-        </w:tc>
-      </w:tr>
-      <w:tr>
-        <w:tc>
-          <w:tcPr>
-            <w:tcW w:w="3078" w:type="dxa"/>
-          </w:tcPr>
-          <w:p>
-            <w:pPr>
-              <w:pStyle w:val="12"/>
-            </w:pPr>
-            <w:r>
-              <w:t>Evaluate Test</w:t>
-            </w:r>
-          </w:p>
-        </w:tc>
-        <w:tc>
-          <w:tcPr>
-            <w:tcW w:w="2250" w:type="dxa"/>
-          </w:tcPr>
-          <w:p>
-            <w:pPr>
-              <w:pStyle w:val="12"/>
-            </w:pPr>
-          </w:p>
-        </w:tc>
-        <w:tc>
-          <w:tcPr>
-            <w:tcW w:w="1980" w:type="dxa"/>
-          </w:tcPr>
-          <w:p>
-            <w:pPr>
-              <w:pStyle w:val="12"/>
-            </w:pPr>
-          </w:p>
-        </w:tc>
-        <w:tc>
-          <w:tcPr>
-            <w:tcW w:w="1890" w:type="dxa"/>
-          </w:tcPr>
-          <w:p>
-            <w:pPr>
-              <w:pStyle w:val="12"/>
-            </w:pPr>
-          </w:p>
-        </w:tc>
-      </w:tr>
-    </w:tbl>
-    <w:p>
-      <w:pPr>
-        <w:pStyle w:val="a9"/>
-      </w:pPr>
-      <w:bookmarkStart w:id="101" w:name="_Toc314978547"/>
-      <w:bookmarkStart w:id="102" w:name="_Toc324843650"/>
-      <w:bookmarkStart w:id="103" w:name="_Toc324851957"/>
-      <w:bookmarkStart w:id="104" w:name="_Toc324915540"/>
+        <w:rPr>
+          <w:lang w:val="ru-RU"/>
+        </w:rPr>
+      </w:pPr>
     </w:p>
     <w:p>
       <w:pPr>
         <w:pStyle w:val="1"/>
         <w:keepNext w:val="0"/>
       </w:pPr>
-      <w:bookmarkStart w:id="105" w:name="_Toc417790808"/>
-      <w:bookmarkStart w:id="106" w:name="_Toc433104461"/>
-      <w:bookmarkStart w:id="107" w:name="_Toc492979200"/>
-      <w:bookmarkEnd w:id="101"/>
-      <w:bookmarkEnd w:id="102"/>
-      <w:bookmarkEnd w:id="103"/>
-      <w:bookmarkEnd w:id="104"/>
+      <w:bookmarkStart w:id="63" w:name="_Toc417790808"/>
+      <w:bookmarkStart w:id="64" w:name="_Toc433104461"/>
+      <w:bookmarkStart w:id="65" w:name="_Toc492979200"/>
+      <w:bookmarkEnd w:id="58"/>
+      <w:bookmarkEnd w:id="59"/>
+      <w:bookmarkEnd w:id="60"/>
+      <w:bookmarkEnd w:id="61"/>
       <w:r>
         <w:t>Deliverables</w:t>
       </w:r>
-      <w:bookmarkEnd w:id="105"/>
-      <w:bookmarkEnd w:id="106"/>
-      <w:bookmarkEnd w:id="107"/>
-    </w:p>
-    <w:p>
-      <w:pPr>
-        <w:pStyle w:val="InfoBlue"/>
-      </w:pPr>
-      <w:r>
-        <w:t>[In this section, list the various documents, tools, and reports that will be created, by whom, delivered to who, and when delivered.]</w:t>
-      </w:r>
-    </w:p>
-    <w:p>
-      <w:pPr>
-        <w:pStyle w:val="2"/>
-        <w:keepNext w:val="0"/>
-      </w:pPr>
-      <w:bookmarkStart w:id="108" w:name="_Toc314978549"/>
-      <w:bookmarkStart w:id="109" w:name="_Toc324843652"/>
-      <w:bookmarkStart w:id="110" w:name="_Toc324851959"/>
-      <w:bookmarkStart w:id="111" w:name="_Toc324915542"/>
-      <w:bookmarkStart w:id="112" w:name="_Toc417790809"/>
-      <w:bookmarkStart w:id="113" w:name="_Toc433104462"/>
-      <w:bookmarkStart w:id="114" w:name="_Toc492979201"/>
-      <w:r>
-        <w:t xml:space="preserve">Test </w:t>
-      </w:r>
-      <w:bookmarkEnd w:id="108"/>
-      <w:bookmarkEnd w:id="109"/>
-      <w:bookmarkEnd w:id="110"/>
-      <w:bookmarkEnd w:id="111"/>
-      <w:r>
-        <w:t>Model</w:t>
-      </w:r>
-      <w:bookmarkEnd w:id="112"/>
-      <w:bookmarkEnd w:id="113"/>
-      <w:bookmarkEnd w:id="114"/>
-    </w:p>
-    <w:p>
-      <w:pPr>
-        <w:pStyle w:val="InfoBlue"/>
-      </w:pPr>
-      <w:r>
-        <w:t>[This section identifies the reports that will be created and distributed from the test model. These artifacts in the test model need to be created or referenced in the ASQ tools.]</w:t>
-      </w:r>
-    </w:p>
-    <w:p>
-      <w:pPr>
-        <w:pStyle w:val="2"/>
-        <w:keepNext w:val="0"/>
-        <w:numPr>
-          <w:ilvl w:val="1"/>
-          <w:numId w:val="5"/>
-        </w:numPr>
-      </w:pPr>
-      <w:r>
-        <w:t xml:space="preserve"> </w:t>
-      </w:r>
-      <w:bookmarkStart w:id="115" w:name="_Toc314978550"/>
-      <w:bookmarkStart w:id="116" w:name="_Toc324843653"/>
-      <w:bookmarkStart w:id="117" w:name="_Toc324851960"/>
-      <w:bookmarkStart w:id="118" w:name="_Toc324915543"/>
-      <w:bookmarkStart w:id="119" w:name="_Toc417790810"/>
-      <w:bookmarkStart w:id="120" w:name="_Toc433104463"/>
-      <w:bookmarkStart w:id="121" w:name="_Toc492979202"/>
-      <w:r>
-        <w:t>Test Logs</w:t>
-      </w:r>
-      <w:bookmarkEnd w:id="115"/>
-      <w:bookmarkEnd w:id="116"/>
-      <w:bookmarkEnd w:id="117"/>
-      <w:bookmarkEnd w:id="118"/>
-      <w:bookmarkEnd w:id="119"/>
-      <w:bookmarkEnd w:id="120"/>
-      <w:bookmarkEnd w:id="121"/>
-    </w:p>
-    <w:p>
-      <w:pPr>
-        <w:pStyle w:val="InfoBlue"/>
-      </w:pPr>
-      <w:r>
-        <w:t xml:space="preserve">[Describe the method and tools used to record and report on the test results and testing status.]  </w:t>
-      </w:r>
-    </w:p>
-    <w:p>
-      <w:pPr>
-        <w:pStyle w:val="2"/>
-        <w:keepNext w:val="0"/>
-        <w:numPr>
-          <w:ilvl w:val="1"/>
-          <w:numId w:val="5"/>
-        </w:numPr>
-      </w:pPr>
-      <w:bookmarkStart w:id="122" w:name="_Toc314978551"/>
-      <w:bookmarkStart w:id="123" w:name="_Toc324843654"/>
-      <w:bookmarkStart w:id="124" w:name="_Toc324851961"/>
-      <w:bookmarkStart w:id="125" w:name="_Toc324915544"/>
-      <w:bookmarkStart w:id="126" w:name="_Toc417790811"/>
-      <w:bookmarkStart w:id="127" w:name="_Toc433104464"/>
-      <w:bookmarkStart w:id="128" w:name="_Toc492979203"/>
-      <w:r>
-        <w:t>Defect Reports</w:t>
-      </w:r>
-      <w:bookmarkEnd w:id="122"/>
-      <w:bookmarkEnd w:id="123"/>
-      <w:bookmarkEnd w:id="124"/>
-      <w:bookmarkEnd w:id="125"/>
-      <w:bookmarkEnd w:id="126"/>
-      <w:bookmarkEnd w:id="127"/>
-      <w:bookmarkEnd w:id="128"/>
-    </w:p>
-    <w:p>
-      <w:pPr>
-        <w:pStyle w:val="InfoBlue"/>
-      </w:pPr>
-      <w:r>
-        <w:t xml:space="preserve">[In this section, identify the method and tools used to record, track, and report on test incidents and their status.] </w:t>
-      </w:r>
-    </w:p>
-    <w:p>
-      <w:pPr>
-        <w:pStyle w:val="1"/>
-        <w:keepNext w:val="0"/>
-        <w:pageBreakBefore/>
-        <w:numPr>
-          <w:ilvl w:val="0"/>
-          <w:numId w:val="0"/>
-        </w:numPr>
-      </w:pPr>
-      <w:bookmarkStart w:id="129" w:name="_Toc324843655"/>
-      <w:bookmarkStart w:id="130" w:name="_Toc324851962"/>
-      <w:bookmarkStart w:id="131" w:name="_Toc324915546"/>
-      <w:bookmarkStart w:id="132" w:name="_Toc433104465"/>
-      <w:bookmarkStart w:id="133" w:name="_Toc492979204"/>
-      <w:r>
-        <w:lastRenderedPageBreak/>
-        <w:t>Appendix A</w:t>
-      </w:r>
-      <w:r>
-        <w:tab/>
-      </w:r>
-      <w:r>
-        <w:tab/>
-        <w:t xml:space="preserve">Project </w:t>
-      </w:r>
-      <w:bookmarkEnd w:id="129"/>
-      <w:r>
-        <w:t>Tasks</w:t>
-      </w:r>
-      <w:bookmarkEnd w:id="130"/>
-      <w:bookmarkEnd w:id="131"/>
-      <w:bookmarkEnd w:id="132"/>
-      <w:bookmarkEnd w:id="133"/>
+      <w:bookmarkEnd w:id="63"/>
+      <w:bookmarkEnd w:id="64"/>
+      <w:bookmarkEnd w:id="65"/>
+    </w:p>
+    <w:p>
+      <w:pPr>
+        <w:ind w:firstLine="720"/>
+        <w:rPr>
+          <w:lang w:val="ru-RU"/>
+        </w:rPr>
+      </w:pPr>
+      <w:r>
+        <w:rPr>
+          <w:lang w:val="ru-RU"/>
+        </w:rPr>
+        <w:t xml:space="preserve">Конечным результатом проведения </w:t>
+      </w:r>
+      <w:r>
+        <w:rPr>
+          <w:lang w:val="ru-RU"/>
+        </w:rPr>
+        <w:t xml:space="preserve">тестирования должен стать оформленный конечный результат процесса тестирования с описанными дефектами, а также рекомендациями по улучшению продукта с точки зрения конечного пользователя </w:t>
+      </w:r>
     </w:p>
     <w:p>
       <w:pPr>
         <w:pStyle w:val="a9"/>
-        <w:ind w:left="0"/>
-      </w:pPr>
-      <w:r>
-        <w:t>Below are the test-related tasks:</w:t>
-      </w:r>
-    </w:p>
-    <w:p>
-      <w:pPr>
-        <w:pStyle w:val="a9"/>
-        <w:tabs>
-          <w:tab w:val="left" w:pos="450"/>
-        </w:tabs>
-        <w:ind w:left="0"/>
-      </w:pPr>
-      <w:r>
-        <w:sym w:font="Symbol" w:char="F0B7"/>
-      </w:r>
-      <w:r>
-        <w:tab/>
-        <w:t>Plan Test</w:t>
-      </w:r>
-    </w:p>
-    <w:p>
-      <w:pPr>
-        <w:pStyle w:val="a9"/>
-        <w:numPr>
-          <w:ilvl w:val="1"/>
-          <w:numId w:val="14"/>
-        </w:numPr>
-        <w:tabs>
-          <w:tab w:val="clear" w:pos="1080"/>
-          <w:tab w:val="left" w:pos="450"/>
-          <w:tab w:val="num" w:pos="810"/>
-        </w:tabs>
-        <w:ind w:hanging="630"/>
-      </w:pPr>
-      <w:r>
-        <w:t>identify requirements for test</w:t>
-      </w:r>
-    </w:p>
-    <w:p>
-      <w:pPr>
-        <w:pStyle w:val="a9"/>
-        <w:numPr>
-          <w:ilvl w:val="1"/>
-          <w:numId w:val="14"/>
-        </w:numPr>
-        <w:tabs>
-          <w:tab w:val="clear" w:pos="1080"/>
-          <w:tab w:val="left" w:pos="450"/>
-          <w:tab w:val="num" w:pos="810"/>
-        </w:tabs>
-        <w:ind w:hanging="630"/>
-      </w:pPr>
-      <w:r>
-        <w:t>assess risk</w:t>
-      </w:r>
-    </w:p>
-    <w:p>
-      <w:pPr>
-        <w:pStyle w:val="a9"/>
-        <w:numPr>
-          <w:ilvl w:val="1"/>
-          <w:numId w:val="14"/>
-        </w:numPr>
-        <w:tabs>
-          <w:tab w:val="clear" w:pos="1080"/>
-          <w:tab w:val="left" w:pos="450"/>
-          <w:tab w:val="num" w:pos="810"/>
-        </w:tabs>
-        <w:ind w:hanging="630"/>
-      </w:pPr>
-      <w:r>
-        <w:t>develop test strategy</w:t>
-      </w:r>
-    </w:p>
-    <w:p>
-      <w:pPr>
-        <w:pStyle w:val="a9"/>
-        <w:numPr>
-          <w:ilvl w:val="1"/>
-          <w:numId w:val="14"/>
-        </w:numPr>
-        <w:tabs>
-          <w:tab w:val="clear" w:pos="1080"/>
-          <w:tab w:val="left" w:pos="450"/>
-          <w:tab w:val="num" w:pos="810"/>
-        </w:tabs>
-        <w:ind w:hanging="630"/>
-      </w:pPr>
-      <w:r>
-        <w:t>identify test resources</w:t>
-      </w:r>
-    </w:p>
-    <w:p>
-      <w:pPr>
-        <w:pStyle w:val="a9"/>
-        <w:numPr>
-          <w:ilvl w:val="1"/>
-          <w:numId w:val="14"/>
-        </w:numPr>
-        <w:tabs>
-          <w:tab w:val="clear" w:pos="1080"/>
-          <w:tab w:val="left" w:pos="450"/>
-          <w:tab w:val="num" w:pos="810"/>
-        </w:tabs>
-        <w:ind w:hanging="630"/>
-      </w:pPr>
-      <w:r>
-        <w:t>create schedule</w:t>
-      </w:r>
-    </w:p>
-    <w:p>
-      <w:pPr>
-        <w:pStyle w:val="a9"/>
-        <w:numPr>
-          <w:ilvl w:val="1"/>
-          <w:numId w:val="14"/>
-        </w:numPr>
-        <w:tabs>
-          <w:tab w:val="clear" w:pos="1080"/>
-          <w:tab w:val="left" w:pos="450"/>
-          <w:tab w:val="num" w:pos="810"/>
-        </w:tabs>
-        <w:ind w:hanging="630"/>
-      </w:pPr>
-      <w:r>
-        <w:t>generate Test Plan</w:t>
-      </w:r>
-    </w:p>
-    <w:p>
-      <w:pPr>
-        <w:pStyle w:val="a9"/>
-        <w:tabs>
-          <w:tab w:val="left" w:pos="450"/>
-        </w:tabs>
-        <w:ind w:left="0"/>
-      </w:pPr>
-      <w:r>
-        <w:sym w:font="Symbol" w:char="F0B7"/>
-      </w:r>
-      <w:r>
-        <w:tab/>
-        <w:t>Design Test</w:t>
-      </w:r>
-    </w:p>
-    <w:p>
-      <w:pPr>
-        <w:pStyle w:val="a9"/>
-        <w:tabs>
-          <w:tab w:val="left" w:pos="450"/>
-          <w:tab w:val="left" w:pos="810"/>
-        </w:tabs>
-        <w:ind w:left="450"/>
-      </w:pPr>
-      <w:r>
-        <w:t>-</w:t>
-      </w:r>
-      <w:r>
-        <w:tab/>
-        <w:t>prepare workload analysis</w:t>
-      </w:r>
-    </w:p>
-    <w:p>
-      <w:pPr>
-        <w:pStyle w:val="a9"/>
-        <w:tabs>
-          <w:tab w:val="left" w:pos="450"/>
-          <w:tab w:val="left" w:pos="810"/>
-        </w:tabs>
-        <w:ind w:left="450"/>
-      </w:pPr>
-      <w:r>
-        <w:t>-</w:t>
-      </w:r>
-      <w:r>
-        <w:tab/>
-        <w:t>identify and describe test cases</w:t>
-      </w:r>
-    </w:p>
-    <w:p>
-      <w:pPr>
-        <w:pStyle w:val="a9"/>
-        <w:tabs>
-          <w:tab w:val="left" w:pos="450"/>
-          <w:tab w:val="left" w:pos="810"/>
-        </w:tabs>
-        <w:ind w:left="450"/>
-      </w:pPr>
-      <w:r>
-        <w:t>-</w:t>
-      </w:r>
-      <w:r>
-        <w:tab/>
-        <w:t>identify and structure test procedures</w:t>
-      </w:r>
-    </w:p>
-    <w:p>
-      <w:pPr>
-        <w:pStyle w:val="a9"/>
-        <w:tabs>
-          <w:tab w:val="left" w:pos="450"/>
-          <w:tab w:val="left" w:pos="810"/>
-        </w:tabs>
-        <w:ind w:left="0"/>
-      </w:pPr>
-      <w:r>
-        <w:tab/>
-        <w:t>-</w:t>
-      </w:r>
-      <w:r>
-        <w:tab/>
-        <w:t>review and assess test coverage</w:t>
-      </w:r>
-      <w:r>
-        <w:tab/>
-      </w:r>
-    </w:p>
-    <w:p>
-      <w:pPr>
-        <w:pStyle w:val="a9"/>
-        <w:tabs>
-          <w:tab w:val="left" w:pos="450"/>
-          <w:tab w:val="left" w:pos="810"/>
-        </w:tabs>
-        <w:ind w:left="0"/>
-      </w:pPr>
-      <w:r>
-        <w:sym w:font="Symbol" w:char="F0B7"/>
-      </w:r>
-      <w:r>
-        <w:tab/>
-        <w:t>Implement Test</w:t>
-      </w:r>
-    </w:p>
-    <w:p>
-      <w:pPr>
-        <w:pStyle w:val="a9"/>
-        <w:numPr>
-          <w:ilvl w:val="1"/>
-          <w:numId w:val="14"/>
-        </w:numPr>
-        <w:tabs>
-          <w:tab w:val="left" w:pos="450"/>
-          <w:tab w:val="left" w:pos="810"/>
-        </w:tabs>
-      </w:pPr>
-      <w:r>
-        <w:t>record or program test scripts</w:t>
-      </w:r>
-    </w:p>
-    <w:p>
-      <w:pPr>
-        <w:pStyle w:val="a9"/>
-        <w:numPr>
-          <w:ilvl w:val="1"/>
-          <w:numId w:val="14"/>
-        </w:numPr>
-        <w:tabs>
-          <w:tab w:val="left" w:pos="450"/>
-          <w:tab w:val="left" w:pos="810"/>
-        </w:tabs>
-      </w:pPr>
-      <w:r>
-        <w:t>identify test-specific functionality in the Design and Implementation Model</w:t>
-      </w:r>
-    </w:p>
-    <w:p>
-      <w:pPr>
-        <w:pStyle w:val="a9"/>
-        <w:numPr>
-          <w:ilvl w:val="1"/>
-          <w:numId w:val="14"/>
-        </w:numPr>
-        <w:tabs>
-          <w:tab w:val="left" w:pos="450"/>
-          <w:tab w:val="left" w:pos="810"/>
-        </w:tabs>
-      </w:pPr>
-      <w:r>
-        <w:t>establish external data sets</w:t>
-      </w:r>
-    </w:p>
-    <w:p>
-      <w:pPr>
-        <w:pStyle w:val="a9"/>
-        <w:tabs>
-          <w:tab w:val="left" w:pos="450"/>
-          <w:tab w:val="left" w:pos="810"/>
-        </w:tabs>
-        <w:ind w:left="0"/>
-      </w:pPr>
-      <w:r>
-        <w:sym w:font="Symbol" w:char="F0B7"/>
-      </w:r>
-      <w:r>
-        <w:tab/>
-        <w:t>Execute Test</w:t>
-      </w:r>
-    </w:p>
-    <w:p>
-      <w:pPr>
-        <w:pStyle w:val="a9"/>
-        <w:tabs>
-          <w:tab w:val="left" w:pos="450"/>
-          <w:tab w:val="left" w:pos="810"/>
-        </w:tabs>
-        <w:ind w:left="0"/>
-      </w:pPr>
-      <w:r>
-        <w:tab/>
-        <w:t>-</w:t>
-      </w:r>
-      <w:r>
-        <w:tab/>
-        <w:t>execute Test procedures</w:t>
-      </w:r>
-    </w:p>
-    <w:p>
-      <w:pPr>
-        <w:pStyle w:val="a9"/>
-        <w:tabs>
-          <w:tab w:val="left" w:pos="450"/>
-          <w:tab w:val="left" w:pos="810"/>
-        </w:tabs>
-        <w:ind w:left="0"/>
-      </w:pPr>
-      <w:r>
-        <w:tab/>
-        <w:t>-</w:t>
-      </w:r>
-      <w:r>
-        <w:tab/>
-        <w:t>evaluate execution of Test</w:t>
-      </w:r>
-    </w:p>
-    <w:p>
-      <w:pPr>
-        <w:pStyle w:val="a9"/>
-        <w:tabs>
-          <w:tab w:val="left" w:pos="450"/>
-          <w:tab w:val="left" w:pos="810"/>
-        </w:tabs>
-        <w:ind w:left="0"/>
-      </w:pPr>
-      <w:r>
-        <w:tab/>
-        <w:t>-</w:t>
-      </w:r>
-      <w:r>
-        <w:tab/>
-        <w:t>recover from halted Test</w:t>
-      </w:r>
-    </w:p>
-    <w:p>
-      <w:pPr>
-        <w:pStyle w:val="a9"/>
-        <w:tabs>
-          <w:tab w:val="left" w:pos="450"/>
-          <w:tab w:val="left" w:pos="810"/>
-        </w:tabs>
-        <w:ind w:left="0"/>
-      </w:pPr>
-      <w:r>
-        <w:tab/>
-        <w:t>-</w:t>
-      </w:r>
-      <w:r>
-        <w:tab/>
-        <w:t>verify the results</w:t>
-      </w:r>
-    </w:p>
-    <w:p>
-      <w:pPr>
-        <w:pStyle w:val="a9"/>
-        <w:tabs>
-          <w:tab w:val="left" w:pos="450"/>
-          <w:tab w:val="left" w:pos="810"/>
-        </w:tabs>
-        <w:ind w:left="0"/>
-      </w:pPr>
-      <w:r>
-        <w:tab/>
-        <w:t>-</w:t>
-      </w:r>
-      <w:r>
-        <w:tab/>
-        <w:t>investigate unexpected results</w:t>
-      </w:r>
-    </w:p>
-    <w:p>
-      <w:pPr>
-        <w:pStyle w:val="a9"/>
-        <w:tabs>
-          <w:tab w:val="left" w:pos="450"/>
-          <w:tab w:val="left" w:pos="810"/>
-        </w:tabs>
-        <w:ind w:left="0"/>
-      </w:pPr>
-      <w:r>
-        <w:tab/>
-        <w:t>-</w:t>
-      </w:r>
-      <w:r>
-        <w:tab/>
-        <w:t>log defects</w:t>
-      </w:r>
-    </w:p>
-    <w:p>
-      <w:pPr>
-        <w:pStyle w:val="a9"/>
-        <w:tabs>
-          <w:tab w:val="left" w:pos="450"/>
-          <w:tab w:val="left" w:pos="810"/>
-        </w:tabs>
-        <w:ind w:left="0"/>
-      </w:pPr>
-      <w:r>
-        <w:sym w:font="Symbol" w:char="F0B7"/>
-      </w:r>
-      <w:r>
-        <w:tab/>
-        <w:t>Evaluate Test</w:t>
-      </w:r>
-    </w:p>
-    <w:p>
-      <w:pPr>
-        <w:pStyle w:val="a9"/>
-        <w:tabs>
-          <w:tab w:val="left" w:pos="450"/>
-          <w:tab w:val="left" w:pos="810"/>
-        </w:tabs>
-        <w:ind w:left="0"/>
-      </w:pPr>
-      <w:r>
-        <w:tab/>
-        <w:t>-</w:t>
-      </w:r>
-      <w:r>
-        <w:tab/>
-        <w:t>evaluate Test-case coverage</w:t>
-      </w:r>
-    </w:p>
-    <w:p>
-      <w:pPr>
-        <w:pStyle w:val="a9"/>
-        <w:tabs>
-          <w:tab w:val="left" w:pos="450"/>
-          <w:tab w:val="left" w:pos="810"/>
-        </w:tabs>
-        <w:ind w:left="0"/>
-      </w:pPr>
-      <w:r>
-        <w:tab/>
-        <w:t>-</w:t>
-      </w:r>
-      <w:r>
-        <w:tab/>
-        <w:t>evaluate code coverage</w:t>
-      </w:r>
-    </w:p>
-    <w:p>
-      <w:pPr>
-        <w:pStyle w:val="a9"/>
-        <w:tabs>
-          <w:tab w:val="left" w:pos="450"/>
-          <w:tab w:val="left" w:pos="810"/>
-        </w:tabs>
-        <w:ind w:left="0"/>
-      </w:pPr>
-      <w:r>
-        <w:tab/>
-        <w:t>-</w:t>
-      </w:r>
-      <w:r>
-        <w:tab/>
-        <w:t>analyze defects</w:t>
-      </w:r>
-    </w:p>
-    <w:p>
-      <w:pPr>
-        <w:pStyle w:val="a9"/>
-        <w:tabs>
-          <w:tab w:val="left" w:pos="450"/>
-          <w:tab w:val="left" w:pos="810"/>
-        </w:tabs>
-        <w:ind w:left="0"/>
-      </w:pPr>
-      <w:r>
-        <w:tab/>
-        <w:t>-</w:t>
-      </w:r>
-      <w:r>
-        <w:tab/>
-        <w:t>determine if Test Completion Criteria and Success Criteria have been achieved</w:t>
-      </w:r>
-    </w:p>
-    <w:p>
-      <w:pPr>
-        <w:pStyle w:val="a9"/>
-        <w:tabs>
-          <w:tab w:val="left" w:pos="450"/>
-          <w:tab w:val="left" w:pos="1080"/>
-        </w:tabs>
-        <w:ind w:left="0"/>
-      </w:pPr>
-      <w:r>
-        <w:tab/>
-      </w:r>
-    </w:p>
-    <w:p>
-      <w:pPr>
-        <w:pStyle w:val="a9"/>
+        <w:rPr>
+          <w:lang w:val="ru-RU"/>
+        </w:rPr>
       </w:pPr>
     </w:p>
     <w:sectPr>
@@ -6914,11 +4964,21 @@
           <w:r>
             <w:sym w:font="Symbol" w:char="F0D3"/>
           </w:r>
-          <w:fldSimple w:instr=" DOCPROPERTY &quot;Company&quot;  \* MERGEFORMAT ">
-            <w:r>
-              <w:t>&lt;Company Name&gt;</w:t>
-            </w:r>
-          </w:fldSimple>
+          <w:r>
+            <w:fldChar w:fldCharType="begin"/>
+          </w:r>
+          <w:r>
+            <w:instrText xml:space="preserve"> DOCPROPERTY "Company"  \* MERGEFORMAT </w:instrText>
+          </w:r>
+          <w:r>
+            <w:fldChar w:fldCharType="separate"/>
+          </w:r>
+          <w:r>
+            <w:t>&lt;Company Name&gt;</w:t>
+          </w:r>
+          <w:r>
+            <w:fldChar w:fldCharType="end"/>
+          </w:r>
           <w:r>
             <w:t xml:space="preserve">, </w:t>
           </w:r>
@@ -6982,7 +5042,7 @@
               <w:rStyle w:val="a8"/>
               <w:noProof/>
             </w:rPr>
-            <w:t>15</w:t>
+            <w:t>7</w:t>
           </w:r>
           <w:r>
             <w:rPr>
@@ -7148,50 +5208,63 @@
           <w:tcW w:w="6379" w:type="dxa"/>
         </w:tcPr>
         <w:p>
-          <w:fldSimple w:instr=" SUBJECT  \* MERGEFORMAT ">
-            <w:r>
-              <w:rPr>
-                <w:lang w:val="ru-RU"/>
-              </w:rPr>
-              <w:t>С</w:t>
-            </w:r>
-            <w:r>
-              <w:rPr>
-                <w:lang w:val="ru-RU"/>
-              </w:rPr>
-              <w:t xml:space="preserve">правочник </w:t>
-            </w:r>
-            <w:r>
-              <w:rPr>
-                <w:lang w:val="ru-RU"/>
-              </w:rPr>
-              <w:t>«В</w:t>
-            </w:r>
-            <w:r>
-              <w:rPr>
-                <w:lang w:val="ru-RU"/>
-              </w:rPr>
-              <w:t>ид</w:t>
-            </w:r>
-            <w:r>
-              <w:rPr>
-                <w:lang w:val="ru-RU"/>
-              </w:rPr>
-              <w:t>ы</w:t>
-            </w:r>
-            <w:r>
-              <w:rPr>
-                <w:lang w:val="ru-RU"/>
-              </w:rPr>
-              <w:t xml:space="preserve"> ремонт</w:t>
-            </w:r>
-            <w:r>
-              <w:rPr>
-                <w:lang w:val="ru-RU"/>
-              </w:rPr>
-              <w:t>ов»</w:t>
-            </w:r>
-          </w:fldSimple>
+          <w:r>
+            <w:fldChar w:fldCharType="begin"/>
+          </w:r>
+          <w:r>
+            <w:instrText xml:space="preserve"> SUBJECT  \* MERGEFORMAT </w:instrText>
+          </w:r>
+          <w:r>
+            <w:fldChar w:fldCharType="separate"/>
+          </w:r>
+          <w:r>
+            <w:rPr>
+              <w:lang w:val="ru-RU"/>
+            </w:rPr>
+            <w:t>С</w:t>
+          </w:r>
+          <w:r>
+            <w:rPr>
+              <w:lang w:val="ru-RU"/>
+            </w:rPr>
+            <w:t xml:space="preserve">правочник </w:t>
+          </w:r>
+          <w:r>
+            <w:rPr>
+              <w:lang w:val="ru-RU"/>
+            </w:rPr>
+            <w:t>«В</w:t>
+          </w:r>
+          <w:r>
+            <w:rPr>
+              <w:lang w:val="ru-RU"/>
+            </w:rPr>
+            <w:t>ид</w:t>
+          </w:r>
+          <w:r>
+            <w:rPr>
+              <w:lang w:val="ru-RU"/>
+            </w:rPr>
+            <w:t>ы</w:t>
+          </w:r>
+          <w:r>
+            <w:rPr>
+              <w:lang w:val="ru-RU"/>
+            </w:rPr>
+            <w:t xml:space="preserve"> ремонт</w:t>
+          </w:r>
+          <w:r>
+            <w:rPr>
+              <w:lang w:val="ru-RU"/>
+            </w:rPr>
+            <w:t>ов»</w:t>
+          </w:r>
+          <w:r>
+            <w:rPr>
+              <w:lang w:val="ru-RU"/>
+            </w:rPr>
+            <w:fldChar w:fldCharType="end"/>
+          </w:r>
         </w:p>
       </w:tc>
       <w:tc>
@@ -7218,11 +5291,21 @@
           <w:tcW w:w="6379" w:type="dxa"/>
         </w:tcPr>
         <w:p>
-          <w:fldSimple w:instr=" TITLE  \* MERGEFORMAT ">
-            <w:r>
-              <w:t>Test Plan</w:t>
-            </w:r>
-          </w:fldSimple>
+          <w:r>
+            <w:fldChar w:fldCharType="begin"/>
+          </w:r>
+          <w:r>
+            <w:instrText xml:space="preserve"> TITLE  \* MERGEFORMAT </w:instrText>
+          </w:r>
+          <w:r>
+            <w:fldChar w:fldCharType="separate"/>
+          </w:r>
+          <w:r>
+            <w:t>Test Plan</w:t>
+          </w:r>
+          <w:r>
+            <w:fldChar w:fldCharType="end"/>
+          </w:r>
         </w:p>
       </w:tc>
       <w:tc>
@@ -7344,6 +5427,95 @@
     </w:lvl>
   </w:abstractNum>
   <w:abstractNum w:abstractNumId="1">
+    <w:nsid w:val="0A31236D"/>
+    <w:multiLevelType w:val="hybridMultilevel"/>
+    <w:tmpl w:val="9C168052"/>
+    <w:lvl w:ilvl="0" w:tplc="89088998">
+      <w:start w:val="1"/>
+      <w:numFmt w:val="decimal"/>
+      <w:lvlText w:val="%1)"/>
+      <w:lvlJc w:val="left"/>
+      <w:pPr>
+        <w:ind w:left="1806" w:hanging="360"/>
+      </w:pPr>
+      <w:rPr>
+        <w:rFonts w:hint="default"/>
+      </w:rPr>
+    </w:lvl>
+    <w:lvl w:ilvl="1" w:tplc="04190019" w:tentative="1">
+      <w:start w:val="1"/>
+      <w:numFmt w:val="lowerLetter"/>
+      <w:lvlText w:val="%2."/>
+      <w:lvlJc w:val="left"/>
+      <w:pPr>
+        <w:ind w:left="2166" w:hanging="360"/>
+      </w:pPr>
+    </w:lvl>
+    <w:lvl w:ilvl="2" w:tplc="0419001B" w:tentative="1">
+      <w:start w:val="1"/>
+      <w:numFmt w:val="lowerRoman"/>
+      <w:lvlText w:val="%3."/>
+      <w:lvlJc w:val="right"/>
+      <w:pPr>
+        <w:ind w:left="2886" w:hanging="180"/>
+      </w:pPr>
+    </w:lvl>
+    <w:lvl w:ilvl="3" w:tplc="0419000F" w:tentative="1">
+      <w:start w:val="1"/>
+      <w:numFmt w:val="decimal"/>
+      <w:lvlText w:val="%4."/>
+      <w:lvlJc w:val="left"/>
+      <w:pPr>
+        <w:ind w:left="3606" w:hanging="360"/>
+      </w:pPr>
+    </w:lvl>
+    <w:lvl w:ilvl="4" w:tplc="04190019" w:tentative="1">
+      <w:start w:val="1"/>
+      <w:numFmt w:val="lowerLetter"/>
+      <w:lvlText w:val="%5."/>
+      <w:lvlJc w:val="left"/>
+      <w:pPr>
+        <w:ind w:left="4326" w:hanging="360"/>
+      </w:pPr>
+    </w:lvl>
+    <w:lvl w:ilvl="5" w:tplc="0419001B" w:tentative="1">
+      <w:start w:val="1"/>
+      <w:numFmt w:val="lowerRoman"/>
+      <w:lvlText w:val="%6."/>
+      <w:lvlJc w:val="right"/>
+      <w:pPr>
+        <w:ind w:left="5046" w:hanging="180"/>
+      </w:pPr>
+    </w:lvl>
+    <w:lvl w:ilvl="6" w:tplc="0419000F" w:tentative="1">
+      <w:start w:val="1"/>
+      <w:numFmt w:val="decimal"/>
+      <w:lvlText w:val="%7."/>
+      <w:lvlJc w:val="left"/>
+      <w:pPr>
+        <w:ind w:left="5766" w:hanging="360"/>
+      </w:pPr>
+    </w:lvl>
+    <w:lvl w:ilvl="7" w:tplc="04190019" w:tentative="1">
+      <w:start w:val="1"/>
+      <w:numFmt w:val="lowerLetter"/>
+      <w:lvlText w:val="%8."/>
+      <w:lvlJc w:val="left"/>
+      <w:pPr>
+        <w:ind w:left="6486" w:hanging="360"/>
+      </w:pPr>
+    </w:lvl>
+    <w:lvl w:ilvl="8" w:tplc="0419001B" w:tentative="1">
+      <w:start w:val="1"/>
+      <w:numFmt w:val="lowerRoman"/>
+      <w:lvlText w:val="%9."/>
+      <w:lvlJc w:val="right"/>
+      <w:pPr>
+        <w:ind w:left="7206" w:hanging="180"/>
+      </w:pPr>
+    </w:lvl>
+  </w:abstractNum>
+  <w:abstractNum w:abstractNumId="2">
     <w:nsid w:val="103F01A7"/>
     <w:multiLevelType w:val="hybridMultilevel"/>
     <w:tmpl w:val="CE7A9536"/>
@@ -7482,7 +5654,7 @@
       </w:rPr>
     </w:lvl>
   </w:abstractNum>
-  <w:abstractNum w:abstractNumId="2">
+  <w:abstractNum w:abstractNumId="3">
     <w:nsid w:val="1C161EEA"/>
     <w:multiLevelType w:val="singleLevel"/>
     <w:tmpl w:val="04090001"/>
@@ -7502,7 +5674,7 @@
       </w:rPr>
     </w:lvl>
   </w:abstractNum>
-  <w:abstractNum w:abstractNumId="3">
+  <w:abstractNum w:abstractNumId="4">
     <w:nsid w:val="1C1F191F"/>
     <w:multiLevelType w:val="singleLevel"/>
     <w:tmpl w:val="04090001"/>
@@ -7522,7 +5694,7 @@
       </w:rPr>
     </w:lvl>
   </w:abstractNum>
-  <w:abstractNum w:abstractNumId="4">
+  <w:abstractNum w:abstractNumId="5">
     <w:nsid w:val="24FB5DAA"/>
     <w:multiLevelType w:val="singleLevel"/>
     <w:tmpl w:val="04090001"/>
@@ -7542,7 +5714,7 @@
       </w:rPr>
     </w:lvl>
   </w:abstractNum>
-  <w:abstractNum w:abstractNumId="5">
+  <w:abstractNum w:abstractNumId="6">
     <w:nsid w:val="29BF4D07"/>
     <w:multiLevelType w:val="hybridMultilevel"/>
     <w:tmpl w:val="553AFC46"/>
@@ -7632,7 +5804,7 @@
       </w:pPr>
     </w:lvl>
   </w:abstractNum>
-  <w:abstractNum w:abstractNumId="6">
+  <w:abstractNum w:abstractNumId="7">
     <w:nsid w:val="2F7147E9"/>
     <w:multiLevelType w:val="singleLevel"/>
     <w:tmpl w:val="04090001"/>
@@ -7652,7 +5824,7 @@
       </w:rPr>
     </w:lvl>
   </w:abstractNum>
-  <w:abstractNum w:abstractNumId="7">
+  <w:abstractNum w:abstractNumId="8">
     <w:nsid w:val="38A3751D"/>
     <w:multiLevelType w:val="singleLevel"/>
     <w:tmpl w:val="4DB8024E"/>
@@ -7672,7 +5844,96 @@
       </w:rPr>
     </w:lvl>
   </w:abstractNum>
-  <w:abstractNum w:abstractNumId="8">
+  <w:abstractNum w:abstractNumId="9">
+    <w:nsid w:val="5ED67EF4"/>
+    <w:multiLevelType w:val="hybridMultilevel"/>
+    <w:tmpl w:val="1254677C"/>
+    <w:lvl w:ilvl="0" w:tplc="89088998">
+      <w:start w:val="1"/>
+      <w:numFmt w:val="decimal"/>
+      <w:lvlText w:val="%1)"/>
+      <w:lvlJc w:val="left"/>
+      <w:pPr>
+        <w:ind w:left="1080" w:hanging="360"/>
+      </w:pPr>
+      <w:rPr>
+        <w:rFonts w:hint="default"/>
+      </w:rPr>
+    </w:lvl>
+    <w:lvl w:ilvl="1" w:tplc="04190019" w:tentative="1">
+      <w:start w:val="1"/>
+      <w:numFmt w:val="lowerLetter"/>
+      <w:lvlText w:val="%2."/>
+      <w:lvlJc w:val="left"/>
+      <w:pPr>
+        <w:ind w:left="1800" w:hanging="360"/>
+      </w:pPr>
+    </w:lvl>
+    <w:lvl w:ilvl="2" w:tplc="0419001B" w:tentative="1">
+      <w:start w:val="1"/>
+      <w:numFmt w:val="lowerRoman"/>
+      <w:lvlText w:val="%3."/>
+      <w:lvlJc w:val="right"/>
+      <w:pPr>
+        <w:ind w:left="2520" w:hanging="180"/>
+      </w:pPr>
+    </w:lvl>
+    <w:lvl w:ilvl="3" w:tplc="0419000F" w:tentative="1">
+      <w:start w:val="1"/>
+      <w:numFmt w:val="decimal"/>
+      <w:lvlText w:val="%4."/>
+      <w:lvlJc w:val="left"/>
+      <w:pPr>
+        <w:ind w:left="3240" w:hanging="360"/>
+      </w:pPr>
+    </w:lvl>
+    <w:lvl w:ilvl="4" w:tplc="04190019" w:tentative="1">
+      <w:start w:val="1"/>
+      <w:numFmt w:val="lowerLetter"/>
+      <w:lvlText w:val="%5."/>
+      <w:lvlJc w:val="left"/>
+      <w:pPr>
+        <w:ind w:left="3960" w:hanging="360"/>
+      </w:pPr>
+    </w:lvl>
+    <w:lvl w:ilvl="5" w:tplc="0419001B" w:tentative="1">
+      <w:start w:val="1"/>
+      <w:numFmt w:val="lowerRoman"/>
+      <w:lvlText w:val="%6."/>
+      <w:lvlJc w:val="right"/>
+      <w:pPr>
+        <w:ind w:left="4680" w:hanging="180"/>
+      </w:pPr>
+    </w:lvl>
+    <w:lvl w:ilvl="6" w:tplc="0419000F" w:tentative="1">
+      <w:start w:val="1"/>
+      <w:numFmt w:val="decimal"/>
+      <w:lvlText w:val="%7."/>
+      <w:lvlJc w:val="left"/>
+      <w:pPr>
+        <w:ind w:left="5400" w:hanging="360"/>
+      </w:pPr>
+    </w:lvl>
+    <w:lvl w:ilvl="7" w:tplc="04190019" w:tentative="1">
+      <w:start w:val="1"/>
+      <w:numFmt w:val="lowerLetter"/>
+      <w:lvlText w:val="%8."/>
+      <w:lvlJc w:val="left"/>
+      <w:pPr>
+        <w:ind w:left="6120" w:hanging="360"/>
+      </w:pPr>
+    </w:lvl>
+    <w:lvl w:ilvl="8" w:tplc="0419001B" w:tentative="1">
+      <w:start w:val="1"/>
+      <w:numFmt w:val="lowerRoman"/>
+      <w:lvlText w:val="%9."/>
+      <w:lvlJc w:val="right"/>
+      <w:pPr>
+        <w:ind w:left="6840" w:hanging="180"/>
+      </w:pPr>
+    </w:lvl>
+  </w:abstractNum>
+  <w:abstractNum w:abstractNumId="10">
     <w:nsid w:val="6C2468AE"/>
     <w:multiLevelType w:val="singleLevel"/>
     <w:tmpl w:val="04090001"/>
@@ -7692,7 +5953,7 @@
       </w:rPr>
     </w:lvl>
   </w:abstractNum>
-  <w:abstractNum w:abstractNumId="9">
+  <w:abstractNum w:abstractNumId="11">
     <w:nsid w:val="6D482316"/>
     <w:multiLevelType w:val="hybridMultilevel"/>
     <w:tmpl w:val="A098646A"/>
@@ -7782,7 +6043,96 @@
       </w:pPr>
     </w:lvl>
   </w:abstractNum>
-  <w:abstractNum w:abstractNumId="10">
+  <w:abstractNum w:abstractNumId="12">
+    <w:nsid w:val="76347DA4"/>
+    <w:multiLevelType w:val="hybridMultilevel"/>
+    <w:tmpl w:val="A536B530"/>
+    <w:lvl w:ilvl="0" w:tplc="89088998">
+      <w:start w:val="1"/>
+      <w:numFmt w:val="decimal"/>
+      <w:lvlText w:val="%1)"/>
+      <w:lvlJc w:val="left"/>
+      <w:pPr>
+        <w:ind w:left="1080" w:hanging="360"/>
+      </w:pPr>
+      <w:rPr>
+        <w:rFonts w:hint="default"/>
+      </w:rPr>
+    </w:lvl>
+    <w:lvl w:ilvl="1" w:tplc="04190019" w:tentative="1">
+      <w:start w:val="1"/>
+      <w:numFmt w:val="lowerLetter"/>
+      <w:lvlText w:val="%2."/>
+      <w:lvlJc w:val="left"/>
+      <w:pPr>
+        <w:ind w:left="1800" w:hanging="360"/>
+      </w:pPr>
+    </w:lvl>
+    <w:lvl w:ilvl="2" w:tplc="0419001B" w:tentative="1">
+      <w:start w:val="1"/>
+      <w:numFmt w:val="lowerRoman"/>
+      <w:lvlText w:val="%3."/>
+      <w:lvlJc w:val="right"/>
+      <w:pPr>
+        <w:ind w:left="2520" w:hanging="180"/>
+      </w:pPr>
+    </w:lvl>
+    <w:lvl w:ilvl="3" w:tplc="0419000F" w:tentative="1">
+      <w:start w:val="1"/>
+      <w:numFmt w:val="decimal"/>
+      <w:lvlText w:val="%4."/>
+      <w:lvlJc w:val="left"/>
+      <w:pPr>
+        <w:ind w:left="3240" w:hanging="360"/>
+      </w:pPr>
+    </w:lvl>
+    <w:lvl w:ilvl="4" w:tplc="04190019" w:tentative="1">
+      <w:start w:val="1"/>
+      <w:numFmt w:val="lowerLetter"/>
+      <w:lvlText w:val="%5."/>
+      <w:lvlJc w:val="left"/>
+      <w:pPr>
+        <w:ind w:left="3960" w:hanging="360"/>
+      </w:pPr>
+    </w:lvl>
+    <w:lvl w:ilvl="5" w:tplc="0419001B" w:tentative="1">
+      <w:start w:val="1"/>
+      <w:numFmt w:val="lowerRoman"/>
+      <w:lvlText w:val="%6."/>
+      <w:lvlJc w:val="right"/>
+      <w:pPr>
+        <w:ind w:left="4680" w:hanging="180"/>
+      </w:pPr>
+    </w:lvl>
+    <w:lvl w:ilvl="6" w:tplc="0419000F" w:tentative="1">
+      <w:start w:val="1"/>
+      <w:numFmt w:val="decimal"/>
+      <w:lvlText w:val="%7."/>
+      <w:lvlJc w:val="left"/>
+      <w:pPr>
+        <w:ind w:left="5400" w:hanging="360"/>
+      </w:pPr>
+    </w:lvl>
+    <w:lvl w:ilvl="7" w:tplc="04190019" w:tentative="1">
+      <w:start w:val="1"/>
+      <w:numFmt w:val="lowerLetter"/>
+      <w:lvlText w:val="%8."/>
+      <w:lvlJc w:val="left"/>
+      <w:pPr>
+        <w:ind w:left="6120" w:hanging="360"/>
+      </w:pPr>
+    </w:lvl>
+    <w:lvl w:ilvl="8" w:tplc="0419001B" w:tentative="1">
+      <w:start w:val="1"/>
+      <w:numFmt w:val="lowerRoman"/>
+      <w:lvlText w:val="%9."/>
+      <w:lvlJc w:val="right"/>
+      <w:pPr>
+        <w:ind w:left="6840" w:hanging="180"/>
+      </w:pPr>
+    </w:lvl>
+  </w:abstractNum>
+  <w:abstractNum w:abstractNumId="13">
     <w:nsid w:val="770D055C"/>
     <w:multiLevelType w:val="singleLevel"/>
     <w:tmpl w:val="04090001"/>
@@ -7802,7 +6152,7 @@
       </w:rPr>
     </w:lvl>
   </w:abstractNum>
-  <w:abstractNum w:abstractNumId="11">
+  <w:abstractNum w:abstractNumId="14">
     <w:nsid w:val="779F6A22"/>
     <w:multiLevelType w:val="singleLevel"/>
     <w:tmpl w:val="04090001"/>
@@ -7822,7 +6172,7 @@
       </w:rPr>
     </w:lvl>
   </w:abstractNum>
-  <w:abstractNum w:abstractNumId="12">
+  <w:abstractNum w:abstractNumId="15">
     <w:nsid w:val="7ED03FE6"/>
     <w:multiLevelType w:val="hybridMultilevel"/>
     <w:tmpl w:val="57CCBF82"/>
@@ -7981,40 +6331,49 @@
     <w:abstractNumId w:val="0"/>
   </w:num>
   <w:num w:numId="7">
+    <w:abstractNumId w:val="5"/>
+  </w:num>
+  <w:num w:numId="8">
     <w:abstractNumId w:val="4"/>
   </w:num>
-  <w:num w:numId="8">
+  <w:num w:numId="9">
+    <w:abstractNumId w:val="14"/>
+  </w:num>
+  <w:num w:numId="10">
+    <w:abstractNumId w:val="10"/>
+  </w:num>
+  <w:num w:numId="11">
     <w:abstractNumId w:val="3"/>
   </w:num>
-  <w:num w:numId="9">
+  <w:num w:numId="12">
+    <w:abstractNumId w:val="7"/>
+  </w:num>
+  <w:num w:numId="13">
+    <w:abstractNumId w:val="13"/>
+  </w:num>
+  <w:num w:numId="14">
+    <w:abstractNumId w:val="2"/>
+  </w:num>
+  <w:num w:numId="15">
+    <w:abstractNumId w:val="15"/>
+  </w:num>
+  <w:num w:numId="16">
+    <w:abstractNumId w:val="8"/>
+  </w:num>
+  <w:num w:numId="17">
     <w:abstractNumId w:val="11"/>
   </w:num>
-  <w:num w:numId="10">
-    <w:abstractNumId w:val="8"/>
-  </w:num>
-  <w:num w:numId="11">
-    <w:abstractNumId w:val="2"/>
-  </w:num>
-  <w:num w:numId="12">
+  <w:num w:numId="18">
     <w:abstractNumId w:val="6"/>
   </w:num>
-  <w:num w:numId="13">
-    <w:abstractNumId w:val="10"/>
+  <w:num w:numId="19">
+    <w:abstractNumId w:val="9"/>
   </w:num>
-  <w:num w:numId="14">
+  <w:num w:numId="20">
     <w:abstractNumId w:val="1"/>
   </w:num>
-  <w:num w:numId="15">
+  <w:num w:numId="21">
     <w:abstractNumId w:val="12"/>
-  </w:num>
-  <w:num w:numId="16">
-    <w:abstractNumId w:val="7"/>
-  </w:num>
-  <w:num w:numId="17">
-    <w:abstractNumId w:val="9"/>
-  </w:num>
-  <w:num w:numId="18">
-    <w:abstractNumId w:val="5"/>
   </w:num>
   <w:numIdMacAtCleanup w:val="16"/>
 </w:numbering>
@@ -8852,6 +7211,17 @@
       <w:contextualSpacing/>
     </w:pPr>
   </w:style>
+  <w:style w:type="paragraph" w:customStyle="1" w:styleId="bodytext">
+    <w:name w:val="body text"/>
+    <w:rsid w:val="007B2287"/>
+    <w:pPr>
+      <w:keepLines/>
+      <w:spacing w:after="120" w:line="220" w:lineRule="atLeast"/>
+    </w:pPr>
+    <w:rPr>
+      <w:lang w:val="en-GB" w:eastAsia="en-US"/>
+    </w:rPr>
+  </w:style>
 </w:styles>
 </file>
 
@@ -9686,6 +8056,17 @@
       <w:ind w:left="720"/>
       <w:contextualSpacing/>
     </w:pPr>
+  </w:style>
+  <w:style w:type="paragraph" w:customStyle="1" w:styleId="bodytext">
+    <w:name w:val="body text"/>
+    <w:rsid w:val="007B2287"/>
+    <w:pPr>
+      <w:keepLines/>
+      <w:spacing w:after="120" w:line="220" w:lineRule="atLeast"/>
+    </w:pPr>
+    <w:rPr>
+      <w:lang w:val="en-GB" w:eastAsia="en-US"/>
+    </w:rPr>
   </w:style>
 </w:styles>
 </file>

--- a/TestPlanTemplate_RUP.docx
+++ b/TestPlanTemplate_RUP.docx
@@ -1961,22 +1961,11 @@
       <w:r>
         <w:br w:type="page"/>
       </w:r>
-      <w:r>
-        <w:lastRenderedPageBreak/>
-        <w:fldChar w:fldCharType="begin"/>
-      </w:r>
-      <w:r>
-        <w:instrText xml:space="preserve"> TITLE  \* MERGEFORMAT </w:instrText>
-      </w:r>
-      <w:r>
-        <w:fldChar w:fldCharType="separate"/>
-      </w:r>
-      <w:r>
-        <w:t>Test Plan</w:t>
-      </w:r>
-      <w:r>
-        <w:fldChar w:fldCharType="end"/>
-      </w:r>
+      <w:fldSimple w:instr=" TITLE  \* MERGEFORMAT ">
+        <w:r>
+          <w:t>Test Plan</w:t>
+        </w:r>
+      </w:fldSimple>
     </w:p>
     <w:p>
       <w:pPr>
@@ -2471,26 +2460,10 @@
         <w:rPr>
           <w:lang w:val="ru-RU"/>
         </w:rPr>
-        <w:t>На первом этапе будет проведено дымовое тестирование (</w:t>
-      </w:r>
-      <w:r>
-        <w:t>Smoke</w:t>
-      </w:r>
-      <w:r>
-        <w:rPr>
-          <w:lang w:val="ru-RU"/>
-        </w:rPr>
-        <w:t xml:space="preserve"> </w:t>
-      </w:r>
-      <w:r>
-        <w:t>Testing</w:t>
-      </w:r>
-      <w:r>
-        <w:rPr>
-          <w:lang w:val="ru-RU"/>
-        </w:rPr>
-        <w:t>)</w:t>
-      </w:r>
+        <w:t>На первом этапе будет проведено дымовое тестирование</w:t>
+      </w:r>
+      <w:bookmarkStart w:id="33" w:name="_GoBack"/>
+      <w:bookmarkEnd w:id="33"/>
       <w:r>
         <w:rPr>
           <w:lang w:val="ru-RU"/>
@@ -2581,23 +2554,23 @@
         </w:numPr>
         <w:ind w:left="720" w:hanging="720"/>
       </w:pPr>
-      <w:bookmarkStart w:id="33" w:name="_Toc314978534"/>
-      <w:bookmarkStart w:id="34" w:name="_Toc324843640"/>
-      <w:bookmarkStart w:id="35" w:name="_Toc324851947"/>
-      <w:bookmarkStart w:id="36" w:name="_Toc324915530"/>
-      <w:bookmarkStart w:id="37" w:name="_Toc433104443"/>
-      <w:bookmarkStart w:id="38" w:name="_Toc492979182"/>
+      <w:bookmarkStart w:id="34" w:name="_Toc314978534"/>
+      <w:bookmarkStart w:id="35" w:name="_Toc324843640"/>
+      <w:bookmarkStart w:id="36" w:name="_Toc324851947"/>
+      <w:bookmarkStart w:id="37" w:name="_Toc324915530"/>
+      <w:bookmarkStart w:id="38" w:name="_Toc433104443"/>
+      <w:bookmarkStart w:id="39" w:name="_Toc492979182"/>
       <w:r>
         <w:lastRenderedPageBreak/>
         <w:t>Testing Types</w:t>
       </w:r>
-      <w:bookmarkStart w:id="39" w:name="_Toc314978535"/>
-      <w:bookmarkEnd w:id="33"/>
+      <w:bookmarkStart w:id="40" w:name="_Toc314978535"/>
       <w:bookmarkEnd w:id="34"/>
       <w:bookmarkEnd w:id="35"/>
       <w:bookmarkEnd w:id="36"/>
       <w:bookmarkEnd w:id="37"/>
       <w:bookmarkEnd w:id="38"/>
+      <w:bookmarkEnd w:id="39"/>
     </w:p>
     <w:p>
       <w:pPr>
@@ -2707,7 +2680,19 @@
         <w:rPr>
           <w:lang w:val="ru-RU"/>
         </w:rPr>
-        <w:t xml:space="preserve"> проверка на создание файла,</w:t>
+        <w:t xml:space="preserve"> проверка создан</w:t>
+      </w:r>
+      <w:r>
+        <w:rPr>
+          <w:lang w:val="ru-RU"/>
+        </w:rPr>
+        <w:t>ного</w:t>
+      </w:r>
+      <w:r>
+        <w:rPr>
+          <w:lang w:val="ru-RU"/>
+        </w:rPr>
+        <w:t xml:space="preserve"> файла,</w:t>
       </w:r>
       <w:r>
         <w:rPr>
@@ -2749,7 +2734,19 @@
         <w:rPr>
           <w:lang w:val="ru-RU"/>
         </w:rPr>
-        <w:t>, выход</w:t>
+        <w:t xml:space="preserve">, </w:t>
+      </w:r>
+      <w:r>
+        <w:rPr>
+          <w:lang w:val="ru-RU"/>
+        </w:rPr>
+        <w:t xml:space="preserve">проверка файла, </w:t>
+      </w:r>
+      <w:r>
+        <w:rPr>
+          <w:lang w:val="ru-RU"/>
+        </w:rPr>
+        <w:t>выход</w:t>
       </w:r>
       <w:r>
         <w:rPr>
@@ -2840,8 +2837,8 @@
           <w:i w:val="0"/>
         </w:rPr>
       </w:pPr>
-      <w:bookmarkStart w:id="40" w:name="_Toc492979184"/>
-      <w:bookmarkEnd w:id="39"/>
+      <w:bookmarkStart w:id="41" w:name="_Toc492979184"/>
+      <w:bookmarkEnd w:id="40"/>
       <w:r>
         <w:rPr>
           <w:b/>
@@ -2849,7 +2846,7 @@
         </w:rPr>
         <w:t>Function Testing</w:t>
       </w:r>
-      <w:bookmarkEnd w:id="40"/>
+      <w:bookmarkEnd w:id="41"/>
     </w:p>
     <w:p>
       <w:pPr>
@@ -2859,10 +2856,10 @@
           <w:lang w:val="en-US"/>
         </w:rPr>
       </w:pPr>
-      <w:bookmarkStart w:id="41" w:name="_Toc314978536"/>
-      <w:bookmarkStart w:id="42" w:name="_Toc324843643"/>
-      <w:bookmarkStart w:id="43" w:name="_Toc324851950"/>
-      <w:bookmarkStart w:id="44" w:name="_Toc324915533"/>
+      <w:bookmarkStart w:id="42" w:name="_Toc314978536"/>
+      <w:bookmarkStart w:id="43" w:name="_Toc324843643"/>
+      <w:bookmarkStart w:id="44" w:name="_Toc324851950"/>
+      <w:bookmarkStart w:id="45" w:name="_Toc324915533"/>
       <w:r>
         <w:rPr>
           <w:b/>
@@ -3242,10 +3239,10 @@
         </w:rPr>
         <w:t>Запланированные области протестированы, найденные ошибки зафиксированы.</w:t>
       </w:r>
-      <w:bookmarkEnd w:id="41"/>
       <w:bookmarkEnd w:id="42"/>
       <w:bookmarkEnd w:id="43"/>
       <w:bookmarkEnd w:id="44"/>
+      <w:bookmarkEnd w:id="45"/>
     </w:p>
     <w:p>
       <w:pPr>
@@ -3259,7 +3256,7 @@
           <w:i w:val="0"/>
         </w:rPr>
       </w:pPr>
-      <w:bookmarkStart w:id="45" w:name="_Toc433104446"/>
+      <w:bookmarkStart w:id="46" w:name="_Toc433104446"/>
       <w:r>
         <w:rPr>
           <w:b/>
@@ -3268,7 +3265,7 @@
         </w:rPr>
         <w:br w:type="page"/>
       </w:r>
-      <w:bookmarkEnd w:id="45"/>
+      <w:bookmarkEnd w:id="46"/>
       <w:r>
         <w:rPr>
           <w:b/>
@@ -4502,34 +4499,37 @@
           <w:lang w:val="ru-RU"/>
         </w:rPr>
       </w:pPr>
-      <w:bookmarkStart w:id="46" w:name="_Toc314978542"/>
-      <w:bookmarkStart w:id="47" w:name="_Toc324843645"/>
-      <w:bookmarkStart w:id="48" w:name="_Toc324851952"/>
-      <w:r>
+      <w:bookmarkStart w:id="47" w:name="_Toc314978542"/>
+      <w:bookmarkStart w:id="48" w:name="_Toc324843645"/>
+      <w:bookmarkStart w:id="49" w:name="_Toc324851952"/>
+      <w:r>
+        <w:rPr>
+          <w:lang w:val="ru-RU"/>
+        </w:rPr>
         <w:br w:type="page"/>
       </w:r>
-      <w:bookmarkStart w:id="49" w:name="_Toc314978543"/>
-      <w:bookmarkStart w:id="50" w:name="_Toc324843646"/>
-      <w:bookmarkStart w:id="51" w:name="_Toc324851953"/>
-      <w:bookmarkStart w:id="52" w:name="_Toc324915536"/>
-      <w:bookmarkStart w:id="53" w:name="_Toc433104457"/>
-      <w:bookmarkStart w:id="54" w:name="_Toc492979196"/>
-      <w:bookmarkEnd w:id="46"/>
+      <w:bookmarkStart w:id="50" w:name="_Toc314978543"/>
+      <w:bookmarkStart w:id="51" w:name="_Toc324843646"/>
+      <w:bookmarkStart w:id="52" w:name="_Toc324851953"/>
+      <w:bookmarkStart w:id="53" w:name="_Toc324915536"/>
+      <w:bookmarkStart w:id="54" w:name="_Toc433104457"/>
+      <w:bookmarkStart w:id="55" w:name="_Toc492979196"/>
       <w:bookmarkEnd w:id="47"/>
       <w:bookmarkEnd w:id="48"/>
+      <w:bookmarkEnd w:id="49"/>
       <w:r>
         <w:lastRenderedPageBreak/>
         <w:t>Resources</w:t>
       </w:r>
-      <w:bookmarkStart w:id="55" w:name="_Toc314978545"/>
-      <w:bookmarkStart w:id="56" w:name="_Toc324843648"/>
-      <w:bookmarkStart w:id="57" w:name="_Toc324851955"/>
-      <w:bookmarkEnd w:id="49"/>
+      <w:bookmarkStart w:id="56" w:name="_Toc314978545"/>
+      <w:bookmarkStart w:id="57" w:name="_Toc324843648"/>
+      <w:bookmarkStart w:id="58" w:name="_Toc324851955"/>
       <w:bookmarkEnd w:id="50"/>
       <w:bookmarkEnd w:id="51"/>
       <w:bookmarkEnd w:id="52"/>
       <w:bookmarkEnd w:id="53"/>
       <w:bookmarkEnd w:id="54"/>
+      <w:bookmarkEnd w:id="55"/>
     </w:p>
     <w:tbl>
       <w:tblPr>
@@ -4543,12 +4543,6 @@
         <w:gridCol w:w="5400"/>
       </w:tblGrid>
       <w:tr>
-        <w:tblPrEx>
-          <w:tblCellMar>
-            <w:top w:w="0" w:type="dxa"/>
-            <w:bottom w:w="0" w:type="dxa"/>
-          </w:tblCellMar>
-        </w:tblPrEx>
         <w:trPr>
           <w:cantSplit/>
         </w:trPr>
@@ -4566,16 +4560,16 @@
           </w:tcPr>
           <w:p>
             <w:pPr>
-              <w:pStyle w:val="bodytext"/>
+              <w:pStyle w:val="22"/>
               <w:jc w:val="center"/>
             </w:pPr>
-            <w:bookmarkStart w:id="58" w:name="_Toc314978547"/>
-            <w:bookmarkStart w:id="59" w:name="_Toc324843650"/>
-            <w:bookmarkStart w:id="60" w:name="_Toc324851957"/>
-            <w:bookmarkStart w:id="61" w:name="_Toc324915540"/>
-            <w:bookmarkEnd w:id="55"/>
+            <w:bookmarkStart w:id="59" w:name="_Toc314978547"/>
+            <w:bookmarkStart w:id="60" w:name="_Toc324843650"/>
+            <w:bookmarkStart w:id="61" w:name="_Toc324851957"/>
+            <w:bookmarkStart w:id="62" w:name="_Toc324915540"/>
             <w:bookmarkEnd w:id="56"/>
             <w:bookmarkEnd w:id="57"/>
+            <w:bookmarkEnd w:id="58"/>
             <w:r>
               <w:t>System Resources</w:t>
             </w:r>
@@ -4583,12 +4577,6 @@
         </w:tc>
       </w:tr>
       <w:tr>
-        <w:tblPrEx>
-          <w:tblCellMar>
-            <w:top w:w="0" w:type="dxa"/>
-            <w:bottom w:w="0" w:type="dxa"/>
-          </w:tblCellMar>
-        </w:tblPrEx>
         <w:trPr>
           <w:cantSplit/>
         </w:trPr>
@@ -4605,7 +4593,7 @@
           </w:tcPr>
           <w:p>
             <w:pPr>
-              <w:pStyle w:val="bodytext"/>
+              <w:pStyle w:val="22"/>
               <w:jc w:val="center"/>
             </w:pPr>
             <w:r>
@@ -4626,7 +4614,7 @@
           </w:tcPr>
           <w:p>
             <w:pPr>
-              <w:pStyle w:val="bodytext"/>
+              <w:pStyle w:val="22"/>
               <w:jc w:val="center"/>
             </w:pPr>
             <w:r>
@@ -4636,12 +4624,6 @@
         </w:tc>
       </w:tr>
       <w:tr>
-        <w:tblPrEx>
-          <w:tblCellMar>
-            <w:top w:w="0" w:type="dxa"/>
-            <w:bottom w:w="0" w:type="dxa"/>
-          </w:tblCellMar>
-        </w:tblPrEx>
         <w:trPr>
           <w:cantSplit/>
         </w:trPr>
@@ -4657,13 +4639,11 @@
           </w:tcPr>
           <w:p>
             <w:pPr>
-              <w:pStyle w:val="bodytext"/>
+              <w:pStyle w:val="22"/>
             </w:pPr>
             <w:r>
               <w:t>Client Test PC's</w:t>
             </w:r>
-            <w:bookmarkStart w:id="62" w:name="_GoBack"/>
-            <w:bookmarkEnd w:id="62"/>
           </w:p>
         </w:tc>
         <w:tc>
@@ -4678,7 +4658,7 @@
           </w:tcPr>
           <w:p>
             <w:pPr>
-              <w:pStyle w:val="bodytext"/>
+              <w:pStyle w:val="22"/>
               <w:rPr>
                 <w:lang w:val="en-US"/>
               </w:rPr>
@@ -4729,12 +4709,6 @@
         </w:tc>
       </w:tr>
       <w:tr>
-        <w:tblPrEx>
-          <w:tblCellMar>
-            <w:top w:w="0" w:type="dxa"/>
-            <w:bottom w:w="0" w:type="dxa"/>
-          </w:tblCellMar>
-        </w:tblPrEx>
         <w:trPr>
           <w:cantSplit/>
         </w:trPr>
@@ -4750,7 +4724,7 @@
           </w:tcPr>
           <w:p>
             <w:pPr>
-              <w:pStyle w:val="bodytext"/>
+              <w:pStyle w:val="22"/>
             </w:pPr>
             <w:r>
               <w:t>Test Repository</w:t>
@@ -4769,7 +4743,7 @@
           </w:tcPr>
           <w:p>
             <w:pPr>
-              <w:pStyle w:val="bodytext"/>
+              <w:pStyle w:val="22"/>
             </w:pPr>
             <w:r>
               <w:t>C:\testPlan</w:t>
@@ -4797,10 +4771,10 @@
       <w:bookmarkStart w:id="63" w:name="_Toc417790808"/>
       <w:bookmarkStart w:id="64" w:name="_Toc433104461"/>
       <w:bookmarkStart w:id="65" w:name="_Toc492979200"/>
-      <w:bookmarkEnd w:id="58"/>
       <w:bookmarkEnd w:id="59"/>
       <w:bookmarkEnd w:id="60"/>
       <w:bookmarkEnd w:id="61"/>
+      <w:bookmarkEnd w:id="62"/>
       <w:r>
         <w:t>Deliverables</w:t>
       </w:r>
@@ -4964,21 +4938,11 @@
           <w:r>
             <w:sym w:font="Symbol" w:char="F0D3"/>
           </w:r>
-          <w:r>
-            <w:fldChar w:fldCharType="begin"/>
-          </w:r>
-          <w:r>
-            <w:instrText xml:space="preserve"> DOCPROPERTY "Company"  \* MERGEFORMAT </w:instrText>
-          </w:r>
-          <w:r>
-            <w:fldChar w:fldCharType="separate"/>
-          </w:r>
-          <w:r>
-            <w:t>&lt;Company Name&gt;</w:t>
-          </w:r>
-          <w:r>
-            <w:fldChar w:fldCharType="end"/>
-          </w:r>
+          <w:fldSimple w:instr=" DOCPROPERTY &quot;Company&quot;  \* MERGEFORMAT ">
+            <w:r>
+              <w:t>&lt;Company Name&gt;</w:t>
+            </w:r>
+          </w:fldSimple>
           <w:r>
             <w:t xml:space="preserve">, </w:t>
           </w:r>
@@ -5042,7 +5006,7 @@
               <w:rStyle w:val="a8"/>
               <w:noProof/>
             </w:rPr>
-            <w:t>7</w:t>
+            <w:t>4</w:t>
           </w:r>
           <w:r>
             <w:rPr>
@@ -5208,63 +5172,50 @@
           <w:tcW w:w="6379" w:type="dxa"/>
         </w:tcPr>
         <w:p>
-          <w:r>
-            <w:fldChar w:fldCharType="begin"/>
-          </w:r>
-          <w:r>
-            <w:instrText xml:space="preserve"> SUBJECT  \* MERGEFORMAT </w:instrText>
-          </w:r>
-          <w:r>
-            <w:fldChar w:fldCharType="separate"/>
-          </w:r>
-          <w:r>
-            <w:rPr>
-              <w:lang w:val="ru-RU"/>
-            </w:rPr>
-            <w:t>С</w:t>
-          </w:r>
-          <w:r>
-            <w:rPr>
-              <w:lang w:val="ru-RU"/>
-            </w:rPr>
-            <w:t xml:space="preserve">правочник </w:t>
-          </w:r>
-          <w:r>
-            <w:rPr>
-              <w:lang w:val="ru-RU"/>
-            </w:rPr>
-            <w:t>«В</w:t>
-          </w:r>
-          <w:r>
-            <w:rPr>
-              <w:lang w:val="ru-RU"/>
-            </w:rPr>
-            <w:t>ид</w:t>
-          </w:r>
-          <w:r>
-            <w:rPr>
-              <w:lang w:val="ru-RU"/>
-            </w:rPr>
-            <w:t>ы</w:t>
-          </w:r>
-          <w:r>
-            <w:rPr>
-              <w:lang w:val="ru-RU"/>
-            </w:rPr>
-            <w:t xml:space="preserve"> ремонт</w:t>
-          </w:r>
-          <w:r>
-            <w:rPr>
-              <w:lang w:val="ru-RU"/>
-            </w:rPr>
-            <w:t>ов»</w:t>
-          </w:r>
-          <w:r>
-            <w:rPr>
-              <w:lang w:val="ru-RU"/>
-            </w:rPr>
-            <w:fldChar w:fldCharType="end"/>
-          </w:r>
+          <w:fldSimple w:instr=" SUBJECT  \* MERGEFORMAT ">
+            <w:r>
+              <w:rPr>
+                <w:lang w:val="ru-RU"/>
+              </w:rPr>
+              <w:t>С</w:t>
+            </w:r>
+            <w:r>
+              <w:rPr>
+                <w:lang w:val="ru-RU"/>
+              </w:rPr>
+              <w:t xml:space="preserve">правочник </w:t>
+            </w:r>
+            <w:r>
+              <w:rPr>
+                <w:lang w:val="ru-RU"/>
+              </w:rPr>
+              <w:t>«В</w:t>
+            </w:r>
+            <w:r>
+              <w:rPr>
+                <w:lang w:val="ru-RU"/>
+              </w:rPr>
+              <w:t>ид</w:t>
+            </w:r>
+            <w:r>
+              <w:rPr>
+                <w:lang w:val="ru-RU"/>
+              </w:rPr>
+              <w:t>ы</w:t>
+            </w:r>
+            <w:r>
+              <w:rPr>
+                <w:lang w:val="ru-RU"/>
+              </w:rPr>
+              <w:t xml:space="preserve"> ремонт</w:t>
+            </w:r>
+            <w:r>
+              <w:rPr>
+                <w:lang w:val="ru-RU"/>
+              </w:rPr>
+              <w:t>ов»</w:t>
+            </w:r>
+          </w:fldSimple>
         </w:p>
       </w:tc>
       <w:tc>
@@ -5291,21 +5242,11 @@
           <w:tcW w:w="6379" w:type="dxa"/>
         </w:tcPr>
         <w:p>
-          <w:r>
-            <w:fldChar w:fldCharType="begin"/>
-          </w:r>
-          <w:r>
-            <w:instrText xml:space="preserve"> TITLE  \* MERGEFORMAT </w:instrText>
-          </w:r>
-          <w:r>
-            <w:fldChar w:fldCharType="separate"/>
-          </w:r>
-          <w:r>
-            <w:t>Test Plan</w:t>
-          </w:r>
-          <w:r>
-            <w:fldChar w:fldCharType="end"/>
-          </w:r>
+          <w:fldSimple w:instr=" TITLE  \* MERGEFORMAT ">
+            <w:r>
+              <w:t>Test Plan</w:t>
+            </w:r>
+          </w:fldSimple>
         </w:p>
       </w:tc>
       <w:tc>
@@ -7211,8 +7152,8 @@
       <w:contextualSpacing/>
     </w:pPr>
   </w:style>
-  <w:style w:type="paragraph" w:customStyle="1" w:styleId="bodytext">
-    <w:name w:val="body text"/>
+  <w:style w:type="paragraph" w:customStyle="1" w:styleId="22">
+    <w:name w:val="Основной текст2"/>
     <w:rsid w:val="007B2287"/>
     <w:pPr>
       <w:keepLines/>
@@ -8057,8 +7998,8 @@
       <w:contextualSpacing/>
     </w:pPr>
   </w:style>
-  <w:style w:type="paragraph" w:customStyle="1" w:styleId="bodytext">
-    <w:name w:val="body text"/>
+  <w:style w:type="paragraph" w:customStyle="1" w:styleId="22">
+    <w:name w:val="Основной текст2"/>
     <w:rsid w:val="007B2287"/>
     <w:pPr>
       <w:keepLines/>

--- a/TestPlanTemplate_RUP.docx
+++ b/TestPlanTemplate_RUP.docx
@@ -2462,8 +2462,6 @@
         </w:rPr>
         <w:t>На первом этапе будет проведено дымовое тестирование</w:t>
       </w:r>
-      <w:bookmarkStart w:id="33" w:name="_GoBack"/>
-      <w:bookmarkEnd w:id="33"/>
       <w:r>
         <w:rPr>
           <w:lang w:val="ru-RU"/>
@@ -2554,23 +2552,23 @@
         </w:numPr>
         <w:ind w:left="720" w:hanging="720"/>
       </w:pPr>
-      <w:bookmarkStart w:id="34" w:name="_Toc314978534"/>
-      <w:bookmarkStart w:id="35" w:name="_Toc324843640"/>
-      <w:bookmarkStart w:id="36" w:name="_Toc324851947"/>
-      <w:bookmarkStart w:id="37" w:name="_Toc324915530"/>
-      <w:bookmarkStart w:id="38" w:name="_Toc433104443"/>
-      <w:bookmarkStart w:id="39" w:name="_Toc492979182"/>
+      <w:bookmarkStart w:id="33" w:name="_Toc314978534"/>
+      <w:bookmarkStart w:id="34" w:name="_Toc324843640"/>
+      <w:bookmarkStart w:id="35" w:name="_Toc324851947"/>
+      <w:bookmarkStart w:id="36" w:name="_Toc324915530"/>
+      <w:bookmarkStart w:id="37" w:name="_Toc433104443"/>
+      <w:bookmarkStart w:id="38" w:name="_Toc492979182"/>
       <w:r>
         <w:lastRenderedPageBreak/>
         <w:t>Testing Types</w:t>
       </w:r>
-      <w:bookmarkStart w:id="40" w:name="_Toc314978535"/>
+      <w:bookmarkStart w:id="39" w:name="_Toc314978535"/>
+      <w:bookmarkEnd w:id="33"/>
       <w:bookmarkEnd w:id="34"/>
       <w:bookmarkEnd w:id="35"/>
       <w:bookmarkEnd w:id="36"/>
       <w:bookmarkEnd w:id="37"/>
       <w:bookmarkEnd w:id="38"/>
-      <w:bookmarkEnd w:id="39"/>
     </w:p>
     <w:p>
       <w:pPr>
@@ -2638,17 +2636,25 @@
       <w:pPr>
         <w:rPr>
           <w:b/>
+          <w:lang w:val="ru-RU"/>
         </w:rPr>
       </w:pPr>
       <w:r>
         <w:rPr>
           <w:b/>
         </w:rPr>
-        <w:t xml:space="preserve">Process </w:t>
+        <w:t>Process</w:t>
       </w:r>
       <w:r>
         <w:rPr>
           <w:b/>
+          <w:lang w:val="ru-RU"/>
+        </w:rPr>
+        <w:t xml:space="preserve"> </w:t>
+      </w:r>
+      <w:r>
+        <w:rPr>
+          <w:b/>
         </w:rPr>
         <w:t>D</w:t>
       </w:r>
@@ -2656,7 +2662,14 @@
         <w:rPr>
           <w:b/>
         </w:rPr>
-        <w:t>escription:</w:t>
+        <w:t>escription</w:t>
+      </w:r>
+      <w:r>
+        <w:rPr>
+          <w:b/>
+          <w:lang w:val="ru-RU"/>
+        </w:rPr>
+        <w:t>:</w:t>
       </w:r>
     </w:p>
     <w:p>
@@ -2746,6 +2759,26 @@
         <w:rPr>
           <w:lang w:val="ru-RU"/>
         </w:rPr>
+        <w:t>экспорт в файл</w:t>
+      </w:r>
+      <w:r>
+        <w:rPr>
+          <w:lang w:val="ru-RU"/>
+        </w:rPr>
+        <w:t>,</w:t>
+      </w:r>
+      <w:bookmarkStart w:id="40" w:name="_GoBack"/>
+      <w:bookmarkEnd w:id="40"/>
+      <w:r>
+        <w:rPr>
+          <w:lang w:val="ru-RU"/>
+        </w:rPr>
+        <w:t xml:space="preserve"> </w:t>
+      </w:r>
+      <w:r>
+        <w:rPr>
+          <w:lang w:val="ru-RU"/>
+        </w:rPr>
         <w:t>выход</w:t>
       </w:r>
       <w:r>
@@ -2838,7 +2871,7 @@
         </w:rPr>
       </w:pPr>
       <w:bookmarkStart w:id="41" w:name="_Toc492979184"/>
-      <w:bookmarkEnd w:id="40"/>
+      <w:bookmarkEnd w:id="39"/>
       <w:r>
         <w:rPr>
           <w:b/>
@@ -5006,7 +5039,7 @@
               <w:rStyle w:val="a8"/>
               <w:noProof/>
             </w:rPr>
-            <w:t>4</w:t>
+            <w:t>5</w:t>
           </w:r>
           <w:r>
             <w:rPr>
@@ -5658,8 +5691,8 @@
   <w:abstractNum w:abstractNumId="6">
     <w:nsid w:val="29BF4D07"/>
     <w:multiLevelType w:val="hybridMultilevel"/>
-    <w:tmpl w:val="553AFC46"/>
-    <w:lvl w:ilvl="0" w:tplc="4C1423DE">
+    <w:tmpl w:val="FDD43FD0"/>
+    <w:lvl w:ilvl="0" w:tplc="97B0CD4C">
       <w:start w:val="1"/>
       <w:numFmt w:val="decimal"/>
       <w:lvlText w:val="%1)"/>
@@ -5669,7 +5702,7 @@
       </w:pPr>
       <w:rPr>
         <w:rFonts w:hint="default"/>
-        <w:b/>
+        <w:b w:val="0"/>
       </w:rPr>
     </w:lvl>
     <w:lvl w:ilvl="1" w:tplc="04190019" w:tentative="1">
@@ -5897,8 +5930,8 @@
   <w:abstractNum w:abstractNumId="11">
     <w:nsid w:val="6D482316"/>
     <w:multiLevelType w:val="hybridMultilevel"/>
-    <w:tmpl w:val="A098646A"/>
-    <w:lvl w:ilvl="0" w:tplc="A4D86240">
+    <w:tmpl w:val="E984100E"/>
+    <w:lvl w:ilvl="0" w:tplc="2C32054E">
       <w:start w:val="1"/>
       <w:numFmt w:val="decimal"/>
       <w:lvlText w:val="%1)"/>
@@ -5908,7 +5941,7 @@
       </w:pPr>
       <w:rPr>
         <w:rFonts w:hint="default"/>
-        <w:b/>
+        <w:b w:val="0"/>
       </w:rPr>
     </w:lvl>
     <w:lvl w:ilvl="1" w:tplc="04190019" w:tentative="1">

--- a/TestPlanTemplate_RUP.docx
+++ b/TestPlanTemplate_RUP.docx
@@ -1961,11 +1961,22 @@
       <w:r>
         <w:br w:type="page"/>
       </w:r>
-      <w:fldSimple w:instr=" TITLE  \* MERGEFORMAT ">
-        <w:r>
-          <w:t>Test Plan</w:t>
-        </w:r>
-      </w:fldSimple>
+      <w:r>
+        <w:lastRenderedPageBreak/>
+        <w:fldChar w:fldCharType="begin"/>
+      </w:r>
+      <w:r>
+        <w:instrText xml:space="preserve"> TITLE  \* MERGEFORMAT </w:instrText>
+      </w:r>
+      <w:r>
+        <w:fldChar w:fldCharType="separate"/>
+      </w:r>
+      <w:r>
+        <w:t>Test Plan</w:t>
+      </w:r>
+      <w:r>
+        <w:fldChar w:fldCharType="end"/>
+      </w:r>
     </w:p>
     <w:p>
       <w:pPr>
@@ -2765,15 +2776,7 @@
         <w:rPr>
           <w:lang w:val="ru-RU"/>
         </w:rPr>
-        <w:t>,</w:t>
-      </w:r>
-      <w:bookmarkStart w:id="40" w:name="_GoBack"/>
-      <w:bookmarkEnd w:id="40"/>
-      <w:r>
-        <w:rPr>
-          <w:lang w:val="ru-RU"/>
-        </w:rPr>
-        <w:t xml:space="preserve"> </w:t>
+        <w:t xml:space="preserve">, </w:t>
       </w:r>
       <w:r>
         <w:rPr>
@@ -2870,7 +2873,7 @@
           <w:i w:val="0"/>
         </w:rPr>
       </w:pPr>
-      <w:bookmarkStart w:id="41" w:name="_Toc492979184"/>
+      <w:bookmarkStart w:id="40" w:name="_Toc492979184"/>
       <w:bookmarkEnd w:id="39"/>
       <w:r>
         <w:rPr>
@@ -2879,7 +2882,7 @@
         </w:rPr>
         <w:t>Function Testing</w:t>
       </w:r>
-      <w:bookmarkEnd w:id="41"/>
+      <w:bookmarkEnd w:id="40"/>
     </w:p>
     <w:p>
       <w:pPr>
@@ -2889,10 +2892,10 @@
           <w:lang w:val="en-US"/>
         </w:rPr>
       </w:pPr>
-      <w:bookmarkStart w:id="42" w:name="_Toc314978536"/>
-      <w:bookmarkStart w:id="43" w:name="_Toc324843643"/>
-      <w:bookmarkStart w:id="44" w:name="_Toc324851950"/>
-      <w:bookmarkStart w:id="45" w:name="_Toc324915533"/>
+      <w:bookmarkStart w:id="41" w:name="_Toc314978536"/>
+      <w:bookmarkStart w:id="42" w:name="_Toc324843643"/>
+      <w:bookmarkStart w:id="43" w:name="_Toc324851950"/>
+      <w:bookmarkStart w:id="44" w:name="_Toc324915533"/>
       <w:r>
         <w:rPr>
           <w:b/>
@@ -3067,7 +3070,25 @@
         <w:rPr>
           <w:lang w:val="ru-RU"/>
         </w:rPr>
-        <w:t>Удаление строк, сохранение произведенных изменений, добавление новых строк, проверка данных в файле.</w:t>
+        <w:t>Удаление строк, сохранение произведенных изменений, добавление новых строк,</w:t>
+      </w:r>
+      <w:r>
+        <w:rPr>
+          <w:lang w:val="ru-RU"/>
+        </w:rPr>
+        <w:t xml:space="preserve"> </w:t>
+      </w:r>
+      <w:r>
+        <w:rPr>
+          <w:lang w:val="ru-RU"/>
+        </w:rPr>
+        <w:t>сохранение,</w:t>
+      </w:r>
+      <w:r>
+        <w:rPr>
+          <w:lang w:val="ru-RU"/>
+        </w:rPr>
+        <w:t xml:space="preserve"> проверка данных в файле.</w:t>
       </w:r>
     </w:p>
     <w:p>
@@ -3085,7 +3106,20 @@
         <w:rPr>
           <w:lang w:val="ru-RU"/>
         </w:rPr>
-        <w:t>Добавить несколько одинаковых строк, сохранить, проверить данные в файле.</w:t>
+        <w:t>Д</w:t>
+      </w:r>
+      <w:r>
+        <w:rPr>
+          <w:color w:val="FF0000"/>
+          <w:lang w:val="ru-RU"/>
+        </w:rPr>
+        <w:t>обав</w:t>
+      </w:r>
+      <w:r>
+        <w:rPr>
+          <w:lang w:val="ru-RU"/>
+        </w:rPr>
+        <w:t>ить несколько одинаковых строк, сохранить, проверить данные в файле.</w:t>
       </w:r>
     </w:p>
     <w:p>
@@ -3157,7 +3191,15 @@
         <w:rPr>
           <w:lang w:val="ru-RU"/>
         </w:rPr>
-        <w:t>Изменение данных в файле, запуск приложения, проверка данных в справочнике.</w:t>
+        <w:t>Изменение данных в</w:t>
+      </w:r>
+      <w:bookmarkStart w:id="45" w:name="_GoBack"/>
+      <w:bookmarkEnd w:id="45"/>
+      <w:r>
+        <w:rPr>
+          <w:lang w:val="ru-RU"/>
+        </w:rPr>
+        <w:t xml:space="preserve"> файле, запуск приложения, проверка данных в справочнике.</w:t>
       </w:r>
     </w:p>
     <w:p>
@@ -3272,10 +3314,10 @@
         </w:rPr>
         <w:t>Запланированные области протестированы, найденные ошибки зафиксированы.</w:t>
       </w:r>
+      <w:bookmarkEnd w:id="41"/>
       <w:bookmarkEnd w:id="42"/>
       <w:bookmarkEnd w:id="43"/>
       <w:bookmarkEnd w:id="44"/>
-      <w:bookmarkEnd w:id="45"/>
     </w:p>
     <w:p>
       <w:pPr>
@@ -4971,11 +5013,21 @@
           <w:r>
             <w:sym w:font="Symbol" w:char="F0D3"/>
           </w:r>
-          <w:fldSimple w:instr=" DOCPROPERTY &quot;Company&quot;  \* MERGEFORMAT ">
-            <w:r>
-              <w:t>&lt;Company Name&gt;</w:t>
-            </w:r>
-          </w:fldSimple>
+          <w:r>
+            <w:fldChar w:fldCharType="begin"/>
+          </w:r>
+          <w:r>
+            <w:instrText xml:space="preserve"> DOCPROPERTY "Company"  \* MERGEFORMAT </w:instrText>
+          </w:r>
+          <w:r>
+            <w:fldChar w:fldCharType="separate"/>
+          </w:r>
+          <w:r>
+            <w:t>&lt;Company Name&gt;</w:t>
+          </w:r>
+          <w:r>
+            <w:fldChar w:fldCharType="end"/>
+          </w:r>
           <w:r>
             <w:t xml:space="preserve">, </w:t>
           </w:r>
@@ -5205,50 +5257,63 @@
           <w:tcW w:w="6379" w:type="dxa"/>
         </w:tcPr>
         <w:p>
-          <w:fldSimple w:instr=" SUBJECT  \* MERGEFORMAT ">
-            <w:r>
-              <w:rPr>
-                <w:lang w:val="ru-RU"/>
-              </w:rPr>
-              <w:t>С</w:t>
-            </w:r>
-            <w:r>
-              <w:rPr>
-                <w:lang w:val="ru-RU"/>
-              </w:rPr>
-              <w:t xml:space="preserve">правочник </w:t>
-            </w:r>
-            <w:r>
-              <w:rPr>
-                <w:lang w:val="ru-RU"/>
-              </w:rPr>
-              <w:t>«В</w:t>
-            </w:r>
-            <w:r>
-              <w:rPr>
-                <w:lang w:val="ru-RU"/>
-              </w:rPr>
-              <w:t>ид</w:t>
-            </w:r>
-            <w:r>
-              <w:rPr>
-                <w:lang w:val="ru-RU"/>
-              </w:rPr>
-              <w:t>ы</w:t>
-            </w:r>
-            <w:r>
-              <w:rPr>
-                <w:lang w:val="ru-RU"/>
-              </w:rPr>
-              <w:t xml:space="preserve"> ремонт</w:t>
-            </w:r>
-            <w:r>
-              <w:rPr>
-                <w:lang w:val="ru-RU"/>
-              </w:rPr>
-              <w:t>ов»</w:t>
-            </w:r>
-          </w:fldSimple>
+          <w:r>
+            <w:fldChar w:fldCharType="begin"/>
+          </w:r>
+          <w:r>
+            <w:instrText xml:space="preserve"> SUBJECT  \* MERGEFORMAT </w:instrText>
+          </w:r>
+          <w:r>
+            <w:fldChar w:fldCharType="separate"/>
+          </w:r>
+          <w:r>
+            <w:rPr>
+              <w:lang w:val="ru-RU"/>
+            </w:rPr>
+            <w:t>С</w:t>
+          </w:r>
+          <w:r>
+            <w:rPr>
+              <w:lang w:val="ru-RU"/>
+            </w:rPr>
+            <w:t xml:space="preserve">правочник </w:t>
+          </w:r>
+          <w:r>
+            <w:rPr>
+              <w:lang w:val="ru-RU"/>
+            </w:rPr>
+            <w:t>«В</w:t>
+          </w:r>
+          <w:r>
+            <w:rPr>
+              <w:lang w:val="ru-RU"/>
+            </w:rPr>
+            <w:t>ид</w:t>
+          </w:r>
+          <w:r>
+            <w:rPr>
+              <w:lang w:val="ru-RU"/>
+            </w:rPr>
+            <w:t>ы</w:t>
+          </w:r>
+          <w:r>
+            <w:rPr>
+              <w:lang w:val="ru-RU"/>
+            </w:rPr>
+            <w:t xml:space="preserve"> ремонт</w:t>
+          </w:r>
+          <w:r>
+            <w:rPr>
+              <w:lang w:val="ru-RU"/>
+            </w:rPr>
+            <w:t>ов»</w:t>
+          </w:r>
+          <w:r>
+            <w:rPr>
+              <w:lang w:val="ru-RU"/>
+            </w:rPr>
+            <w:fldChar w:fldCharType="end"/>
+          </w:r>
         </w:p>
       </w:tc>
       <w:tc>
@@ -5275,11 +5340,21 @@
           <w:tcW w:w="6379" w:type="dxa"/>
         </w:tcPr>
         <w:p>
-          <w:fldSimple w:instr=" TITLE  \* MERGEFORMAT ">
-            <w:r>
-              <w:t>Test Plan</w:t>
-            </w:r>
-          </w:fldSimple>
+          <w:r>
+            <w:fldChar w:fldCharType="begin"/>
+          </w:r>
+          <w:r>
+            <w:instrText xml:space="preserve"> TITLE  \* MERGEFORMAT </w:instrText>
+          </w:r>
+          <w:r>
+            <w:fldChar w:fldCharType="separate"/>
+          </w:r>
+          <w:r>
+            <w:t>Test Plan</w:t>
+          </w:r>
+          <w:r>
+            <w:fldChar w:fldCharType="end"/>
+          </w:r>
         </w:p>
       </w:tc>
       <w:tc>

--- a/TestPlanTemplate_RUP.docx
+++ b/TestPlanTemplate_RUP.docx
@@ -1961,22 +1961,11 @@
       <w:r>
         <w:br w:type="page"/>
       </w:r>
-      <w:r>
-        <w:lastRenderedPageBreak/>
-        <w:fldChar w:fldCharType="begin"/>
-      </w:r>
-      <w:r>
-        <w:instrText xml:space="preserve"> TITLE  \* MERGEFORMAT </w:instrText>
-      </w:r>
-      <w:r>
-        <w:fldChar w:fldCharType="separate"/>
-      </w:r>
-      <w:r>
-        <w:t>Test Plan</w:t>
-      </w:r>
-      <w:r>
-        <w:fldChar w:fldCharType="end"/>
-      </w:r>
+      <w:fldSimple w:instr=" TITLE  \* MERGEFORMAT ">
+        <w:r>
+          <w:t>Test Plan</w:t>
+        </w:r>
+      </w:fldSimple>
     </w:p>
     <w:p>
       <w:pPr>
@@ -3106,20 +3095,13 @@
         <w:rPr>
           <w:lang w:val="ru-RU"/>
         </w:rPr>
-        <w:t>Д</w:t>
-      </w:r>
-      <w:r>
-        <w:rPr>
-          <w:color w:val="FF0000"/>
-          <w:lang w:val="ru-RU"/>
-        </w:rPr>
-        <w:t>обав</w:t>
-      </w:r>
-      <w:r>
-        <w:rPr>
-          <w:lang w:val="ru-RU"/>
-        </w:rPr>
-        <w:t>ить несколько одинаковых строк, сохранить, проверить данные в файле.</w:t>
+        <w:t xml:space="preserve">Добавить </w:t>
+      </w:r>
+      <w:r>
+        <w:rPr>
+          <w:lang w:val="ru-RU"/>
+        </w:rPr>
+        <w:t>несколько одинаковых строк.</w:t>
       </w:r>
     </w:p>
     <w:p>
@@ -3137,7 +3119,28 @@
         <w:rPr>
           <w:lang w:val="ru-RU"/>
         </w:rPr>
-        <w:t>Добавление строк, сохранение, выгрузка в файл, проверка данных в файле.</w:t>
+        <w:t>Доб</w:t>
+      </w:r>
+      <w:r>
+        <w:rPr>
+          <w:color w:val="FF0000"/>
+          <w:lang w:val="ru-RU"/>
+        </w:rPr>
+        <w:t>авле</w:t>
+      </w:r>
+      <w:r>
+        <w:rPr>
+          <w:lang w:val="ru-RU"/>
+        </w:rPr>
+        <w:t>ние</w:t>
+      </w:r>
+      <w:bookmarkStart w:id="45" w:name="_GoBack"/>
+      <w:bookmarkEnd w:id="45"/>
+      <w:r>
+        <w:rPr>
+          <w:lang w:val="ru-RU"/>
+        </w:rPr>
+        <w:t xml:space="preserve"> строк, сохранение, выгрузка в файл, проверка данных в файле.</w:t>
       </w:r>
     </w:p>
     <w:p>
@@ -3191,15 +3194,7 @@
         <w:rPr>
           <w:lang w:val="ru-RU"/>
         </w:rPr>
-        <w:t>Изменение данных в</w:t>
-      </w:r>
-      <w:bookmarkStart w:id="45" w:name="_GoBack"/>
-      <w:bookmarkEnd w:id="45"/>
-      <w:r>
-        <w:rPr>
-          <w:lang w:val="ru-RU"/>
-        </w:rPr>
-        <w:t xml:space="preserve"> файле, запуск приложения, проверка данных в справочнике.</w:t>
+        <w:t>Изменение данных в файле, запуск приложения, проверка данных в справочнике.</w:t>
       </w:r>
     </w:p>
     <w:p>
@@ -5013,21 +5008,11 @@
           <w:r>
             <w:sym w:font="Symbol" w:char="F0D3"/>
           </w:r>
-          <w:r>
-            <w:fldChar w:fldCharType="begin"/>
-          </w:r>
-          <w:r>
-            <w:instrText xml:space="preserve"> DOCPROPERTY "Company"  \* MERGEFORMAT </w:instrText>
-          </w:r>
-          <w:r>
-            <w:fldChar w:fldCharType="separate"/>
-          </w:r>
-          <w:r>
-            <w:t>&lt;Company Name&gt;</w:t>
-          </w:r>
-          <w:r>
-            <w:fldChar w:fldCharType="end"/>
-          </w:r>
+          <w:fldSimple w:instr=" DOCPROPERTY &quot;Company&quot;  \* MERGEFORMAT ">
+            <w:r>
+              <w:t>&lt;Company Name&gt;</w:t>
+            </w:r>
+          </w:fldSimple>
           <w:r>
             <w:t xml:space="preserve">, </w:t>
           </w:r>
@@ -5257,63 +5242,50 @@
           <w:tcW w:w="6379" w:type="dxa"/>
         </w:tcPr>
         <w:p>
-          <w:r>
-            <w:fldChar w:fldCharType="begin"/>
-          </w:r>
-          <w:r>
-            <w:instrText xml:space="preserve"> SUBJECT  \* MERGEFORMAT </w:instrText>
-          </w:r>
-          <w:r>
-            <w:fldChar w:fldCharType="separate"/>
-          </w:r>
-          <w:r>
-            <w:rPr>
-              <w:lang w:val="ru-RU"/>
-            </w:rPr>
-            <w:t>С</w:t>
-          </w:r>
-          <w:r>
-            <w:rPr>
-              <w:lang w:val="ru-RU"/>
-            </w:rPr>
-            <w:t xml:space="preserve">правочник </w:t>
-          </w:r>
-          <w:r>
-            <w:rPr>
-              <w:lang w:val="ru-RU"/>
-            </w:rPr>
-            <w:t>«В</w:t>
-          </w:r>
-          <w:r>
-            <w:rPr>
-              <w:lang w:val="ru-RU"/>
-            </w:rPr>
-            <w:t>ид</w:t>
-          </w:r>
-          <w:r>
-            <w:rPr>
-              <w:lang w:val="ru-RU"/>
-            </w:rPr>
-            <w:t>ы</w:t>
-          </w:r>
-          <w:r>
-            <w:rPr>
-              <w:lang w:val="ru-RU"/>
-            </w:rPr>
-            <w:t xml:space="preserve"> ремонт</w:t>
-          </w:r>
-          <w:r>
-            <w:rPr>
-              <w:lang w:val="ru-RU"/>
-            </w:rPr>
-            <w:t>ов»</w:t>
-          </w:r>
-          <w:r>
-            <w:rPr>
-              <w:lang w:val="ru-RU"/>
-            </w:rPr>
-            <w:fldChar w:fldCharType="end"/>
-          </w:r>
+          <w:fldSimple w:instr=" SUBJECT  \* MERGEFORMAT ">
+            <w:r>
+              <w:rPr>
+                <w:lang w:val="ru-RU"/>
+              </w:rPr>
+              <w:t>С</w:t>
+            </w:r>
+            <w:r>
+              <w:rPr>
+                <w:lang w:val="ru-RU"/>
+              </w:rPr>
+              <w:t xml:space="preserve">правочник </w:t>
+            </w:r>
+            <w:r>
+              <w:rPr>
+                <w:lang w:val="ru-RU"/>
+              </w:rPr>
+              <w:t>«В</w:t>
+            </w:r>
+            <w:r>
+              <w:rPr>
+                <w:lang w:val="ru-RU"/>
+              </w:rPr>
+              <w:t>ид</w:t>
+            </w:r>
+            <w:r>
+              <w:rPr>
+                <w:lang w:val="ru-RU"/>
+              </w:rPr>
+              <w:t>ы</w:t>
+            </w:r>
+            <w:r>
+              <w:rPr>
+                <w:lang w:val="ru-RU"/>
+              </w:rPr>
+              <w:t xml:space="preserve"> ремонт</w:t>
+            </w:r>
+            <w:r>
+              <w:rPr>
+                <w:lang w:val="ru-RU"/>
+              </w:rPr>
+              <w:t>ов»</w:t>
+            </w:r>
+          </w:fldSimple>
         </w:p>
       </w:tc>
       <w:tc>
@@ -5340,21 +5312,11 @@
           <w:tcW w:w="6379" w:type="dxa"/>
         </w:tcPr>
         <w:p>
-          <w:r>
-            <w:fldChar w:fldCharType="begin"/>
-          </w:r>
-          <w:r>
-            <w:instrText xml:space="preserve"> TITLE  \* MERGEFORMAT </w:instrText>
-          </w:r>
-          <w:r>
-            <w:fldChar w:fldCharType="separate"/>
-          </w:r>
-          <w:r>
-            <w:t>Test Plan</w:t>
-          </w:r>
-          <w:r>
-            <w:fldChar w:fldCharType="end"/>
-          </w:r>
+          <w:fldSimple w:instr=" TITLE  \* MERGEFORMAT ">
+            <w:r>
+              <w:t>Test Plan</w:t>
+            </w:r>
+          </w:fldSimple>
         </w:p>
       </w:tc>
       <w:tc>

--- a/TestPlanTemplate_RUP.docx
+++ b/TestPlanTemplate_RUP.docx
@@ -1961,11 +1961,22 @@
       <w:r>
         <w:br w:type="page"/>
       </w:r>
-      <w:fldSimple w:instr=" TITLE  \* MERGEFORMAT ">
-        <w:r>
-          <w:t>Test Plan</w:t>
-        </w:r>
-      </w:fldSimple>
+      <w:r>
+        <w:lastRenderedPageBreak/>
+        <w:fldChar w:fldCharType="begin"/>
+      </w:r>
+      <w:r>
+        <w:instrText xml:space="preserve"> TITLE  \* MERGEFORMAT </w:instrText>
+      </w:r>
+      <w:r>
+        <w:fldChar w:fldCharType="separate"/>
+      </w:r>
+      <w:r>
+        <w:t>Test Plan</w:t>
+      </w:r>
+      <w:r>
+        <w:fldChar w:fldCharType="end"/>
+      </w:r>
     </w:p>
     <w:p>
       <w:pPr>
@@ -3101,7 +3112,33 @@
         <w:rPr>
           <w:lang w:val="ru-RU"/>
         </w:rPr>
-        <w:t>несколько одинаковых строк.</w:t>
+        <w:t>несколько одинаковых строк</w:t>
+      </w:r>
+      <w:r>
+        <w:rPr>
+          <w:lang w:val="ru-RU"/>
+        </w:rPr>
+        <w:t>.</w:t>
+      </w:r>
+      <w:bookmarkStart w:id="45" w:name="_GoBack"/>
+      <w:bookmarkEnd w:id="45"/>
+      <w:r>
+        <w:rPr>
+          <w:lang w:val="ru-RU"/>
+        </w:rPr>
+        <w:t xml:space="preserve"> </w:t>
+      </w:r>
+      <w:r>
+        <w:rPr>
+          <w:lang w:val="ru-RU"/>
+        </w:rPr>
+        <w:t>Проверить уникальность</w:t>
+      </w:r>
+      <w:r>
+        <w:rPr>
+          <w:lang w:val="ru-RU"/>
+        </w:rPr>
+        <w:t>.</w:t>
       </w:r>
     </w:p>
     <w:p>
@@ -3132,15 +3169,7 @@
         <w:rPr>
           <w:lang w:val="ru-RU"/>
         </w:rPr>
-        <w:t>ние</w:t>
-      </w:r>
-      <w:bookmarkStart w:id="45" w:name="_GoBack"/>
-      <w:bookmarkEnd w:id="45"/>
-      <w:r>
-        <w:rPr>
-          <w:lang w:val="ru-RU"/>
-        </w:rPr>
-        <w:t xml:space="preserve"> строк, сохранение, выгрузка в файл, проверка данных в файле.</w:t>
+        <w:t>ние строк, сохранение, выгрузка в файл, проверка данных в файле.</w:t>
       </w:r>
     </w:p>
     <w:p>
@@ -5008,11 +5037,21 @@
           <w:r>
             <w:sym w:font="Symbol" w:char="F0D3"/>
           </w:r>
-          <w:fldSimple w:instr=" DOCPROPERTY &quot;Company&quot;  \* MERGEFORMAT ">
-            <w:r>
-              <w:t>&lt;Company Name&gt;</w:t>
-            </w:r>
-          </w:fldSimple>
+          <w:r>
+            <w:fldChar w:fldCharType="begin"/>
+          </w:r>
+          <w:r>
+            <w:instrText xml:space="preserve"> DOCPROPERTY "Company"  \* MERGEFORMAT </w:instrText>
+          </w:r>
+          <w:r>
+            <w:fldChar w:fldCharType="separate"/>
+          </w:r>
+          <w:r>
+            <w:t>&lt;Company Name&gt;</w:t>
+          </w:r>
+          <w:r>
+            <w:fldChar w:fldCharType="end"/>
+          </w:r>
           <w:r>
             <w:t xml:space="preserve">, </w:t>
           </w:r>
@@ -5242,50 +5281,63 @@
           <w:tcW w:w="6379" w:type="dxa"/>
         </w:tcPr>
         <w:p>
-          <w:fldSimple w:instr=" SUBJECT  \* MERGEFORMAT ">
-            <w:r>
-              <w:rPr>
-                <w:lang w:val="ru-RU"/>
-              </w:rPr>
-              <w:t>С</w:t>
-            </w:r>
-            <w:r>
-              <w:rPr>
-                <w:lang w:val="ru-RU"/>
-              </w:rPr>
-              <w:t xml:space="preserve">правочник </w:t>
-            </w:r>
-            <w:r>
-              <w:rPr>
-                <w:lang w:val="ru-RU"/>
-              </w:rPr>
-              <w:t>«В</w:t>
-            </w:r>
-            <w:r>
-              <w:rPr>
-                <w:lang w:val="ru-RU"/>
-              </w:rPr>
-              <w:t>ид</w:t>
-            </w:r>
-            <w:r>
-              <w:rPr>
-                <w:lang w:val="ru-RU"/>
-              </w:rPr>
-              <w:t>ы</w:t>
-            </w:r>
-            <w:r>
-              <w:rPr>
-                <w:lang w:val="ru-RU"/>
-              </w:rPr>
-              <w:t xml:space="preserve"> ремонт</w:t>
-            </w:r>
-            <w:r>
-              <w:rPr>
-                <w:lang w:val="ru-RU"/>
-              </w:rPr>
-              <w:t>ов»</w:t>
-            </w:r>
-          </w:fldSimple>
+          <w:r>
+            <w:fldChar w:fldCharType="begin"/>
+          </w:r>
+          <w:r>
+            <w:instrText xml:space="preserve"> SUBJECT  \* MERGEFORMAT </w:instrText>
+          </w:r>
+          <w:r>
+            <w:fldChar w:fldCharType="separate"/>
+          </w:r>
+          <w:r>
+            <w:rPr>
+              <w:lang w:val="ru-RU"/>
+            </w:rPr>
+            <w:t>С</w:t>
+          </w:r>
+          <w:r>
+            <w:rPr>
+              <w:lang w:val="ru-RU"/>
+            </w:rPr>
+            <w:t xml:space="preserve">правочник </w:t>
+          </w:r>
+          <w:r>
+            <w:rPr>
+              <w:lang w:val="ru-RU"/>
+            </w:rPr>
+            <w:t>«В</w:t>
+          </w:r>
+          <w:r>
+            <w:rPr>
+              <w:lang w:val="ru-RU"/>
+            </w:rPr>
+            <w:t>ид</w:t>
+          </w:r>
+          <w:r>
+            <w:rPr>
+              <w:lang w:val="ru-RU"/>
+            </w:rPr>
+            <w:t>ы</w:t>
+          </w:r>
+          <w:r>
+            <w:rPr>
+              <w:lang w:val="ru-RU"/>
+            </w:rPr>
+            <w:t xml:space="preserve"> ремонт</w:t>
+          </w:r>
+          <w:r>
+            <w:rPr>
+              <w:lang w:val="ru-RU"/>
+            </w:rPr>
+            <w:t>ов»</w:t>
+          </w:r>
+          <w:r>
+            <w:rPr>
+              <w:lang w:val="ru-RU"/>
+            </w:rPr>
+            <w:fldChar w:fldCharType="end"/>
+          </w:r>
         </w:p>
       </w:tc>
       <w:tc>
@@ -5312,11 +5364,21 @@
           <w:tcW w:w="6379" w:type="dxa"/>
         </w:tcPr>
         <w:p>
-          <w:fldSimple w:instr=" TITLE  \* MERGEFORMAT ">
-            <w:r>
-              <w:t>Test Plan</w:t>
-            </w:r>
-          </w:fldSimple>
+          <w:r>
+            <w:fldChar w:fldCharType="begin"/>
+          </w:r>
+          <w:r>
+            <w:instrText xml:space="preserve"> TITLE  \* MERGEFORMAT </w:instrText>
+          </w:r>
+          <w:r>
+            <w:fldChar w:fldCharType="separate"/>
+          </w:r>
+          <w:r>
+            <w:t>Test Plan</w:t>
+          </w:r>
+          <w:r>
+            <w:fldChar w:fldCharType="end"/>
+          </w:r>
         </w:p>
       </w:tc>
       <w:tc>

--- a/TestPlanTemplate_RUP.docx
+++ b/TestPlanTemplate_RUP.docx
@@ -3120,8 +3120,6 @@
         </w:rPr>
         <w:t>.</w:t>
       </w:r>
-      <w:bookmarkStart w:id="45" w:name="_GoBack"/>
-      <w:bookmarkEnd w:id="45"/>
       <w:r>
         <w:rPr>
           <w:lang w:val="ru-RU"/>
@@ -3156,20 +3154,49 @@
         <w:rPr>
           <w:lang w:val="ru-RU"/>
         </w:rPr>
-        <w:t>Доб</w:t>
-      </w:r>
-      <w:r>
-        <w:rPr>
-          <w:color w:val="FF0000"/>
-          <w:lang w:val="ru-RU"/>
-        </w:rPr>
-        <w:t>авле</w:t>
-      </w:r>
-      <w:r>
-        <w:rPr>
-          <w:lang w:val="ru-RU"/>
-        </w:rPr>
-        <w:t>ние строк, сохранение, выгрузка в файл, проверка данных в файле.</w:t>
+        <w:t>В</w:t>
+      </w:r>
+      <w:r>
+        <w:rPr>
+          <w:lang w:val="ru-RU"/>
+        </w:rPr>
+        <w:t xml:space="preserve">ыгрузка </w:t>
+      </w:r>
+      <w:r>
+        <w:rPr>
+          <w:lang w:val="ru-RU"/>
+        </w:rPr>
+        <w:t xml:space="preserve">справочника </w:t>
+      </w:r>
+      <w:r>
+        <w:rPr>
+          <w:lang w:val="ru-RU"/>
+        </w:rPr>
+        <w:t>в</w:t>
+      </w:r>
+      <w:r>
+        <w:rPr>
+          <w:lang w:val="ru-RU"/>
+        </w:rPr>
+        <w:t xml:space="preserve"> </w:t>
+      </w:r>
+      <w:r>
+        <w:rPr>
+          <w:lang w:val="en-US"/>
+        </w:rPr>
+        <w:t>XML</w:t>
+      </w:r>
+      <w:r>
+        <w:rPr>
+          <w:lang w:val="ru-RU"/>
+        </w:rPr>
+        <w:t>-</w:t>
+      </w:r>
+      <w:r>
+        <w:rPr>
+          <w:lang w:val="ru-RU"/>
+        </w:rPr>
+        <w:t>файл, проверка данных в файле.</w:t>
       </w:r>
     </w:p>
     <w:p>
@@ -3185,9 +3212,16 @@
       </w:pPr>
       <w:r>
         <w:rPr>
-          <w:lang w:val="ru-RU"/>
-        </w:rPr>
-        <w:t xml:space="preserve">Удаление файла с данными, запуск приложения, проверка данных в файле. </w:t>
+          <w:color w:val="FF0000"/>
+          <w:lang w:val="ru-RU"/>
+        </w:rPr>
+        <w:t xml:space="preserve">Удаление файла </w:t>
+      </w:r>
+      <w:r>
+        <w:rPr>
+          <w:lang w:val="ru-RU"/>
+        </w:rPr>
+        <w:t xml:space="preserve">с данными, запуск приложения, проверка данных в файле. </w:t>
       </w:r>
     </w:p>
     <w:p>
@@ -3205,7 +3239,15 @@
         <w:rPr>
           <w:lang w:val="ru-RU"/>
         </w:rPr>
-        <w:t>Изменение имени файла, запуск приложения, проверка данных в справочнике.</w:t>
+        <w:t>Изменение имени файла, запуск п</w:t>
+      </w:r>
+      <w:bookmarkStart w:id="45" w:name="_GoBack"/>
+      <w:bookmarkEnd w:id="45"/>
+      <w:r>
+        <w:rPr>
+          <w:lang w:val="ru-RU"/>
+        </w:rPr>
+        <w:t>риложения, проверка данных в справочнике.</w:t>
       </w:r>
     </w:p>
     <w:p>

--- a/TestPlanTemplate_RUP.docx
+++ b/TestPlanTemplate_RUP.docx
@@ -3212,16 +3212,15 @@
       </w:pPr>
       <w:r>
         <w:rPr>
-          <w:color w:val="FF0000"/>
-          <w:lang w:val="ru-RU"/>
-        </w:rPr>
-        <w:t xml:space="preserve">Удаление файла </w:t>
-      </w:r>
-      <w:r>
-        <w:rPr>
-          <w:lang w:val="ru-RU"/>
-        </w:rPr>
-        <w:t xml:space="preserve">с данными, запуск приложения, проверка данных в файле. </w:t>
+          <w:lang w:val="ru-RU"/>
+        </w:rPr>
+        <w:t xml:space="preserve">Удаление файла с </w:t>
+      </w:r>
+      <w:r>
+        <w:rPr>
+          <w:lang w:val="ru-RU"/>
+        </w:rPr>
+        <w:t xml:space="preserve">данными, запуск приложения, проверка данных в файле. </w:t>
       </w:r>
     </w:p>
     <w:p>
@@ -3239,15 +3238,22 @@
         <w:rPr>
           <w:lang w:val="ru-RU"/>
         </w:rPr>
-        <w:t>Изменение имени файла, запуск п</w:t>
+        <w:t xml:space="preserve">Изменение имени </w:t>
       </w:r>
       <w:bookmarkStart w:id="45" w:name="_GoBack"/>
+      <w:r>
+        <w:rPr>
+          <w:color w:val="FF0000"/>
+          <w:lang w:val="ru-RU"/>
+        </w:rPr>
+        <w:t>файла</w:t>
+      </w:r>
       <w:bookmarkEnd w:id="45"/>
       <w:r>
         <w:rPr>
           <w:lang w:val="ru-RU"/>
         </w:rPr>
-        <w:t>риложения, проверка данных в справочнике.</w:t>
+        <w:t>, запуск приложения, проверка данных в справочнике.</w:t>
       </w:r>
     </w:p>
     <w:p>

--- a/TestPlanTemplate_RUP.docx
+++ b/TestPlanTemplate_RUP.docx
@@ -3238,17 +3238,22 @@
         <w:rPr>
           <w:lang w:val="ru-RU"/>
         </w:rPr>
-        <w:t xml:space="preserve">Изменение имени </w:t>
+        <w:t xml:space="preserve">Изменение </w:t>
       </w:r>
       <w:bookmarkStart w:id="45" w:name="_GoBack"/>
-      <w:r>
-        <w:rPr>
-          <w:color w:val="FF0000"/>
+      <w:bookmarkEnd w:id="45"/>
+      <w:r>
+        <w:rPr>
+          <w:lang w:val="ru-RU"/>
+        </w:rPr>
+        <w:t xml:space="preserve">имени </w:t>
+      </w:r>
+      <w:r>
+        <w:rPr>
           <w:lang w:val="ru-RU"/>
         </w:rPr>
         <w:t>файла</w:t>
       </w:r>
-      <w:bookmarkEnd w:id="45"/>
       <w:r>
         <w:rPr>
           <w:lang w:val="ru-RU"/>
@@ -3271,7 +3276,20 @@
         <w:rPr>
           <w:lang w:val="ru-RU"/>
         </w:rPr>
-        <w:t>Изменение данных в файле, запуск приложения, проверка данных в справочнике.</w:t>
+        <w:t>Изменение д</w:t>
+      </w:r>
+      <w:r>
+        <w:rPr>
+          <w:color w:val="FF0000"/>
+          <w:lang w:val="ru-RU"/>
+        </w:rPr>
+        <w:t xml:space="preserve">анных </w:t>
+      </w:r>
+      <w:r>
+        <w:rPr>
+          <w:lang w:val="ru-RU"/>
+        </w:rPr>
+        <w:t>в файле, запуск приложения, проверка данных в справочнике.</w:t>
       </w:r>
     </w:p>
     <w:p>

--- a/TestPlanTemplate_RUP.docx
+++ b/TestPlanTemplate_RUP.docx
@@ -1961,22 +1961,11 @@
       <w:r>
         <w:br w:type="page"/>
       </w:r>
-      <w:r>
-        <w:lastRenderedPageBreak/>
-        <w:fldChar w:fldCharType="begin"/>
-      </w:r>
-      <w:r>
-        <w:instrText xml:space="preserve"> TITLE  \* MERGEFORMAT </w:instrText>
-      </w:r>
-      <w:r>
-        <w:fldChar w:fldCharType="separate"/>
-      </w:r>
-      <w:r>
-        <w:t>Test Plan</w:t>
-      </w:r>
-      <w:r>
-        <w:fldChar w:fldCharType="end"/>
-      </w:r>
+      <w:fldSimple w:instr=" TITLE  \* MERGEFORMAT ">
+        <w:r>
+          <w:t>Test Plan</w:t>
+        </w:r>
+      </w:fldSimple>
     </w:p>
     <w:p>
       <w:pPr>
@@ -2133,7 +2122,25 @@
           <w:color w:val="auto"/>
           <w:lang w:val="ru-RU"/>
         </w:rPr>
-        <w:t>Целью тестирования приложения «Справочник «Виды ремонтов» является проверка корректной работы его функциональностей, обнаружение ошибок в интерфейсе,</w:t>
+        <w:t xml:space="preserve">Целью тестирования приложения «Справочник «Виды ремонтов» является проверка корректной работы его </w:t>
+      </w:r>
+      <w:proofErr w:type="spellStart"/>
+      <w:r>
+        <w:rPr>
+          <w:i w:val="0"/>
+          <w:color w:val="auto"/>
+          <w:lang w:val="ru-RU"/>
+        </w:rPr>
+        <w:t>функциональностей</w:t>
+      </w:r>
+      <w:proofErr w:type="spellEnd"/>
+      <w:r>
+        <w:rPr>
+          <w:i w:val="0"/>
+          <w:color w:val="auto"/>
+          <w:lang w:val="ru-RU"/>
+        </w:rPr>
+        <w:t>, обнаружение ошибок в интерфейсе,</w:t>
       </w:r>
       <w:r>
         <w:rPr>
@@ -2619,6 +2626,7 @@
       <w:r>
         <w:rPr>
           <w:b/>
+          <w:lang w:val="ru-RU"/>
         </w:rPr>
         <w:tab/>
       </w:r>
@@ -3238,15 +3246,7 @@
         <w:rPr>
           <w:lang w:val="ru-RU"/>
         </w:rPr>
-        <w:t xml:space="preserve">Изменение </w:t>
-      </w:r>
-      <w:bookmarkStart w:id="45" w:name="_GoBack"/>
-      <w:bookmarkEnd w:id="45"/>
-      <w:r>
-        <w:rPr>
-          <w:lang w:val="ru-RU"/>
-        </w:rPr>
-        <w:t xml:space="preserve">имени </w:t>
+        <w:t xml:space="preserve">Изменение имени </w:t>
       </w:r>
       <w:r>
         <w:rPr>
@@ -3276,14 +3276,21 @@
         <w:rPr>
           <w:lang w:val="ru-RU"/>
         </w:rPr>
-        <w:t>Изменение д</w:t>
-      </w:r>
-      <w:r>
-        <w:rPr>
-          <w:color w:val="FF0000"/>
-          <w:lang w:val="ru-RU"/>
-        </w:rPr>
-        <w:t xml:space="preserve">анных </w:t>
+        <w:t>Изменени</w:t>
+      </w:r>
+      <w:bookmarkStart w:id="45" w:name="_GoBack"/>
+      <w:bookmarkEnd w:id="45"/>
+      <w:r>
+        <w:rPr>
+          <w:lang w:val="ru-RU"/>
+        </w:rPr>
+        <w:t xml:space="preserve">е </w:t>
+      </w:r>
+      <w:r>
+        <w:rPr>
+          <w:lang w:val="ru-RU"/>
+        </w:rPr>
+        <w:t xml:space="preserve">данных </w:t>
       </w:r>
       <w:r>
         <w:rPr>
@@ -3307,7 +3314,19 @@
         <w:rPr>
           <w:lang w:val="ru-RU"/>
         </w:rPr>
-        <w:t>Провести сортировку, проверить данные в справочнике, проверка данных в файле.</w:t>
+        <w:t xml:space="preserve">Провести </w:t>
+      </w:r>
+      <w:r>
+        <w:rPr>
+          <w:lang w:val="ru-RU"/>
+        </w:rPr>
+        <w:t>сортировку</w:t>
+      </w:r>
+      <w:r>
+        <w:rPr>
+          <w:lang w:val="ru-RU"/>
+        </w:rPr>
+        <w:t>, проверить данные в справочнике, проверка данных в файле.</w:t>
       </w:r>
     </w:p>
     <w:p>
@@ -3325,7 +3344,20 @@
         <w:rPr>
           <w:lang w:val="ru-RU"/>
         </w:rPr>
-        <w:t>Переместить столбцы, проверить данные в справочнике, проверка данных в файле.</w:t>
+        <w:t xml:space="preserve">Переместить </w:t>
+      </w:r>
+      <w:r>
+        <w:rPr>
+          <w:color w:val="FF0000"/>
+          <w:lang w:val="ru-RU"/>
+        </w:rPr>
+        <w:t>столбцы</w:t>
+      </w:r>
+      <w:r>
+        <w:rPr>
+          <w:lang w:val="ru-RU"/>
+        </w:rPr>
+        <w:t>, проверить данные в справочнике, проверка данных в файле.</w:t>
       </w:r>
     </w:p>
     <w:p>
@@ -3343,7 +3375,20 @@
         <w:rPr>
           <w:lang w:val="ru-RU"/>
         </w:rPr>
-        <w:t>Запустить приложение, выполнить выход из приложения.</w:t>
+        <w:t xml:space="preserve">Запустить </w:t>
+      </w:r>
+      <w:r>
+        <w:rPr>
+          <w:color w:val="FF0000"/>
+          <w:lang w:val="ru-RU"/>
+        </w:rPr>
+        <w:t>приложение</w:t>
+      </w:r>
+      <w:r>
+        <w:rPr>
+          <w:lang w:val="ru-RU"/>
+        </w:rPr>
+        <w:t>, выполнить выход из приложения.</w:t>
       </w:r>
     </w:p>
     <w:p>
@@ -4432,6 +4477,23 @@
           <w:lang w:val="ru-RU"/>
         </w:rPr>
       </w:pPr>
+      <w:r>
+        <w:rPr>
+          <w:b/>
+          <w:i w:val="0"/>
+          <w:lang w:val="ru-RU"/>
+        </w:rPr>
+        <w:t>/</w:t>
+      </w:r>
+      <w:r>
+        <w:rPr>
+          <w:b/>
+          <w:i w:val="0"/>
+          <w:color w:val="FF0000"/>
+          <w:lang w:val="ru-RU"/>
+        </w:rPr>
+        <w:t>/</w:t>
+      </w:r>
       <w:r>
         <w:rPr>
           <w:b/>
@@ -5103,21 +5165,11 @@
           <w:r>
             <w:sym w:font="Symbol" w:char="F0D3"/>
           </w:r>
-          <w:r>
-            <w:fldChar w:fldCharType="begin"/>
-          </w:r>
-          <w:r>
-            <w:instrText xml:space="preserve"> DOCPROPERTY "Company"  \* MERGEFORMAT </w:instrText>
-          </w:r>
-          <w:r>
-            <w:fldChar w:fldCharType="separate"/>
-          </w:r>
-          <w:r>
-            <w:t>&lt;Company Name&gt;</w:t>
-          </w:r>
-          <w:r>
-            <w:fldChar w:fldCharType="end"/>
-          </w:r>
+          <w:fldSimple w:instr=" DOCPROPERTY &quot;Company&quot;  \* MERGEFORMAT ">
+            <w:r>
+              <w:t>&lt;Company Name&gt;</w:t>
+            </w:r>
+          </w:fldSimple>
           <w:r>
             <w:t xml:space="preserve">, </w:t>
           </w:r>
@@ -5347,63 +5399,50 @@
           <w:tcW w:w="6379" w:type="dxa"/>
         </w:tcPr>
         <w:p>
-          <w:r>
-            <w:fldChar w:fldCharType="begin"/>
-          </w:r>
-          <w:r>
-            <w:instrText xml:space="preserve"> SUBJECT  \* MERGEFORMAT </w:instrText>
-          </w:r>
-          <w:r>
-            <w:fldChar w:fldCharType="separate"/>
-          </w:r>
-          <w:r>
-            <w:rPr>
-              <w:lang w:val="ru-RU"/>
-            </w:rPr>
-            <w:t>С</w:t>
-          </w:r>
-          <w:r>
-            <w:rPr>
-              <w:lang w:val="ru-RU"/>
-            </w:rPr>
-            <w:t xml:space="preserve">правочник </w:t>
-          </w:r>
-          <w:r>
-            <w:rPr>
-              <w:lang w:val="ru-RU"/>
-            </w:rPr>
-            <w:t>«В</w:t>
-          </w:r>
-          <w:r>
-            <w:rPr>
-              <w:lang w:val="ru-RU"/>
-            </w:rPr>
-            <w:t>ид</w:t>
-          </w:r>
-          <w:r>
-            <w:rPr>
-              <w:lang w:val="ru-RU"/>
-            </w:rPr>
-            <w:t>ы</w:t>
-          </w:r>
-          <w:r>
-            <w:rPr>
-              <w:lang w:val="ru-RU"/>
-            </w:rPr>
-            <w:t xml:space="preserve"> ремонт</w:t>
-          </w:r>
-          <w:r>
-            <w:rPr>
-              <w:lang w:val="ru-RU"/>
-            </w:rPr>
-            <w:t>ов»</w:t>
-          </w:r>
-          <w:r>
-            <w:rPr>
-              <w:lang w:val="ru-RU"/>
-            </w:rPr>
-            <w:fldChar w:fldCharType="end"/>
-          </w:r>
+          <w:fldSimple w:instr=" SUBJECT  \* MERGEFORMAT ">
+            <w:r>
+              <w:rPr>
+                <w:lang w:val="ru-RU"/>
+              </w:rPr>
+              <w:t>С</w:t>
+            </w:r>
+            <w:r>
+              <w:rPr>
+                <w:lang w:val="ru-RU"/>
+              </w:rPr>
+              <w:t xml:space="preserve">правочник </w:t>
+            </w:r>
+            <w:r>
+              <w:rPr>
+                <w:lang w:val="ru-RU"/>
+              </w:rPr>
+              <w:t>«В</w:t>
+            </w:r>
+            <w:r>
+              <w:rPr>
+                <w:lang w:val="ru-RU"/>
+              </w:rPr>
+              <w:t>ид</w:t>
+            </w:r>
+            <w:r>
+              <w:rPr>
+                <w:lang w:val="ru-RU"/>
+              </w:rPr>
+              <w:t>ы</w:t>
+            </w:r>
+            <w:r>
+              <w:rPr>
+                <w:lang w:val="ru-RU"/>
+              </w:rPr>
+              <w:t xml:space="preserve"> ремонт</w:t>
+            </w:r>
+            <w:r>
+              <w:rPr>
+                <w:lang w:val="ru-RU"/>
+              </w:rPr>
+              <w:t>ов»</w:t>
+            </w:r>
+          </w:fldSimple>
         </w:p>
       </w:tc>
       <w:tc>
@@ -5430,21 +5469,11 @@
           <w:tcW w:w="6379" w:type="dxa"/>
         </w:tcPr>
         <w:p>
-          <w:r>
-            <w:fldChar w:fldCharType="begin"/>
-          </w:r>
-          <w:r>
-            <w:instrText xml:space="preserve"> TITLE  \* MERGEFORMAT </w:instrText>
-          </w:r>
-          <w:r>
-            <w:fldChar w:fldCharType="separate"/>
-          </w:r>
-          <w:r>
-            <w:t>Test Plan</w:t>
-          </w:r>
-          <w:r>
-            <w:fldChar w:fldCharType="end"/>
-          </w:r>
+          <w:fldSimple w:instr=" TITLE  \* MERGEFORMAT ">
+            <w:r>
+              <w:t>Test Plan</w:t>
+            </w:r>
+          </w:fldSimple>
         </w:p>
       </w:tc>
       <w:tc>

--- a/TestPlanTemplate_RUP.docx
+++ b/TestPlanTemplate_RUP.docx
@@ -3276,15 +3276,7 @@
         <w:rPr>
           <w:lang w:val="ru-RU"/>
         </w:rPr>
-        <w:t>Изменени</w:t>
-      </w:r>
-      <w:bookmarkStart w:id="45" w:name="_GoBack"/>
-      <w:bookmarkEnd w:id="45"/>
-      <w:r>
-        <w:rPr>
-          <w:lang w:val="ru-RU"/>
-        </w:rPr>
-        <w:t xml:space="preserve">е </w:t>
+        <w:t xml:space="preserve">Изменение </w:t>
       </w:r>
       <w:r>
         <w:rPr>
@@ -3348,7 +3340,6 @@
       </w:r>
       <w:r>
         <w:rPr>
-          <w:color w:val="FF0000"/>
           <w:lang w:val="ru-RU"/>
         </w:rPr>
         <w:t>столбцы</w:t>
@@ -3358,37 +3349,6 @@
           <w:lang w:val="ru-RU"/>
         </w:rPr>
         <w:t>, проверить данные в справочнике, проверка данных в файле.</w:t>
-      </w:r>
-    </w:p>
-    <w:p>
-      <w:pPr>
-        <w:pStyle w:val="12"/>
-        <w:numPr>
-          <w:ilvl w:val="0"/>
-          <w:numId w:val="18"/>
-        </w:numPr>
-        <w:rPr>
-          <w:lang w:val="ru-RU"/>
-        </w:rPr>
-      </w:pPr>
-      <w:r>
-        <w:rPr>
-          <w:lang w:val="ru-RU"/>
-        </w:rPr>
-        <w:t xml:space="preserve">Запустить </w:t>
-      </w:r>
-      <w:r>
-        <w:rPr>
-          <w:color w:val="FF0000"/>
-          <w:lang w:val="ru-RU"/>
-        </w:rPr>
-        <w:t>приложение</w:t>
-      </w:r>
-      <w:r>
-        <w:rPr>
-          <w:lang w:val="ru-RU"/>
-        </w:rPr>
-        <w:t>, выполнить выход из приложения.</w:t>
       </w:r>
     </w:p>
     <w:p>
@@ -3466,7 +3426,7 @@
           <w:i w:val="0"/>
         </w:rPr>
       </w:pPr>
-      <w:bookmarkStart w:id="46" w:name="_Toc433104446"/>
+      <w:bookmarkStart w:id="45" w:name="_Toc433104446"/>
       <w:r>
         <w:rPr>
           <w:b/>
@@ -3475,7 +3435,7 @@
         </w:rPr>
         <w:br w:type="page"/>
       </w:r>
-      <w:bookmarkEnd w:id="46"/>
+      <w:bookmarkEnd w:id="45"/>
       <w:r>
         <w:rPr>
           <w:b/>
@@ -4613,65 +4573,13 @@
     </w:p>
     <w:p>
       <w:pPr>
-        <w:pStyle w:val="af5"/>
-        <w:numPr>
-          <w:ilvl w:val="0"/>
-          <w:numId w:val="21"/>
-        </w:numPr>
-        <w:rPr>
-          <w:lang w:val="ru-RU"/>
-        </w:rPr>
-      </w:pPr>
-      <w:r>
-        <w:rPr>
-          <w:lang w:val="ru-RU"/>
-        </w:rPr>
-        <w:t>Отсортировать данные по идентификатору, проверка правильности сортировки.</w:t>
-      </w:r>
-    </w:p>
-    <w:p>
-      <w:pPr>
-        <w:pStyle w:val="af5"/>
-        <w:numPr>
-          <w:ilvl w:val="0"/>
-          <w:numId w:val="21"/>
-        </w:numPr>
-        <w:rPr>
-          <w:lang w:val="ru-RU"/>
-        </w:rPr>
-      </w:pPr>
-      <w:r>
-        <w:rPr>
-          <w:lang w:val="ru-RU"/>
-        </w:rPr>
-        <w:t>Отсортировать данные по названию, проверка правильности сортировки.</w:t>
-      </w:r>
-    </w:p>
-    <w:p>
-      <w:pPr>
-        <w:pStyle w:val="af5"/>
-        <w:numPr>
-          <w:ilvl w:val="0"/>
-          <w:numId w:val="21"/>
-        </w:numPr>
-        <w:rPr>
-          <w:lang w:val="ru-RU"/>
-        </w:rPr>
-      </w:pPr>
-      <w:r>
-        <w:rPr>
-          <w:lang w:val="ru-RU"/>
-        </w:rPr>
-        <w:t>Отсортировать данные по номеру, проверка правильности сортировки.</w:t>
-      </w:r>
-    </w:p>
-    <w:p>
-      <w:pPr>
         <w:rPr>
           <w:b/>
           <w:lang w:val="ru-RU"/>
         </w:rPr>
       </w:pPr>
+      <w:bookmarkStart w:id="46" w:name="_GoBack"/>
+      <w:bookmarkEnd w:id="46"/>
       <w:r>
         <w:rPr>
           <w:b/>
@@ -5233,7 +5141,7 @@
               <w:rStyle w:val="a8"/>
               <w:noProof/>
             </w:rPr>
-            <w:t>5</w:t>
+            <w:t>7</w:t>
           </w:r>
           <w:r>
             <w:rPr>

--- a/TestPlanTemplate_RUP.docx
+++ b/TestPlanTemplate_RUP.docx
@@ -1961,11 +1961,22 @@
       <w:r>
         <w:br w:type="page"/>
       </w:r>
-      <w:fldSimple w:instr=" TITLE  \* MERGEFORMAT ">
-        <w:r>
-          <w:t>Test Plan</w:t>
-        </w:r>
-      </w:fldSimple>
+      <w:r>
+        <w:lastRenderedPageBreak/>
+        <w:fldChar w:fldCharType="begin"/>
+      </w:r>
+      <w:r>
+        <w:instrText xml:space="preserve"> TITLE  \* MERGEFORMAT </w:instrText>
+      </w:r>
+      <w:r>
+        <w:fldChar w:fldCharType="separate"/>
+      </w:r>
+      <w:r>
+        <w:t>Test Plan</w:t>
+      </w:r>
+      <w:r>
+        <w:fldChar w:fldCharType="end"/>
+      </w:r>
     </w:p>
     <w:p>
       <w:pPr>
@@ -3667,27 +3678,10 @@
       </w:r>
       <w:r>
         <w:rPr>
-          <w:lang w:val="ru-RU"/>
-        </w:rPr>
-        <w:t>данных</w:t>
-      </w:r>
-      <w:r>
-        <w:rPr>
-          <w:lang w:val="ru-RU"/>
-        </w:rPr>
-        <w:t xml:space="preserve"> </w:t>
-      </w:r>
-      <w:r>
-        <w:rPr>
-          <w:lang w:val="ru-RU"/>
-        </w:rPr>
-        <w:t>в</w:t>
-      </w:r>
-      <w:r>
-        <w:rPr>
-          <w:lang w:val="ru-RU"/>
-        </w:rPr>
-        <w:t xml:space="preserve"> </w:t>
+          <w:color w:val="FF0000"/>
+          <w:lang w:val="ru-RU"/>
+        </w:rPr>
+        <w:t xml:space="preserve">данных в </w:t>
       </w:r>
       <w:r>
         <w:rPr>
@@ -3801,7 +3795,19 @@
         <w:rPr>
           <w:lang w:val="ru-RU"/>
         </w:rPr>
-        <w:t>Ввод</w:t>
+        <w:t>Не в</w:t>
+      </w:r>
+      <w:r>
+        <w:rPr>
+          <w:lang w:val="ru-RU"/>
+        </w:rPr>
+        <w:t>вод</w:t>
+      </w:r>
+      <w:r>
+        <w:rPr>
+          <w:lang w:val="ru-RU"/>
+        </w:rPr>
+        <w:t>ить</w:t>
       </w:r>
       <w:r>
         <w:rPr>
@@ -3813,7 +3819,13 @@
         <w:rPr>
           <w:lang w:val="ru-RU"/>
         </w:rPr>
-        <w:t>данных</w:t>
+        <w:t>данны</w:t>
+      </w:r>
+      <w:r>
+        <w:rPr>
+          <w:lang w:val="ru-RU"/>
+        </w:rPr>
+        <w:t>е</w:t>
       </w:r>
       <w:r>
         <w:rPr>
@@ -3827,6 +3839,8 @@
         </w:rPr>
         <w:t>в</w:t>
       </w:r>
+      <w:bookmarkStart w:id="46" w:name="_GoBack"/>
+      <w:bookmarkEnd w:id="46"/>
       <w:r>
         <w:rPr>
           <w:lang w:val="ru-RU"/>
@@ -3855,19 +3869,7 @@
         <w:rPr>
           <w:lang w:val="ru-RU"/>
         </w:rPr>
-        <w:t>»</w:t>
-      </w:r>
-      <w:r>
-        <w:rPr>
-          <w:lang w:val="ru-RU"/>
-        </w:rPr>
-        <w:t xml:space="preserve"> менее 5 символов</w:t>
-      </w:r>
-      <w:r>
-        <w:rPr>
-          <w:lang w:val="ru-RU"/>
-        </w:rPr>
-        <w:t xml:space="preserve">, </w:t>
+        <w:t xml:space="preserve">», </w:t>
       </w:r>
       <w:r>
         <w:rPr>
@@ -4578,8 +4580,6 @@
           <w:lang w:val="ru-RU"/>
         </w:rPr>
       </w:pPr>
-      <w:bookmarkStart w:id="46" w:name="_GoBack"/>
-      <w:bookmarkEnd w:id="46"/>
       <w:r>
         <w:rPr>
           <w:b/>
@@ -5073,11 +5073,21 @@
           <w:r>
             <w:sym w:font="Symbol" w:char="F0D3"/>
           </w:r>
-          <w:fldSimple w:instr=" DOCPROPERTY &quot;Company&quot;  \* MERGEFORMAT ">
-            <w:r>
-              <w:t>&lt;Company Name&gt;</w:t>
-            </w:r>
-          </w:fldSimple>
+          <w:r>
+            <w:fldChar w:fldCharType="begin"/>
+          </w:r>
+          <w:r>
+            <w:instrText xml:space="preserve"> DOCPROPERTY "Company"  \* MERGEFORMAT </w:instrText>
+          </w:r>
+          <w:r>
+            <w:fldChar w:fldCharType="separate"/>
+          </w:r>
+          <w:r>
+            <w:t>&lt;Company Name&gt;</w:t>
+          </w:r>
+          <w:r>
+            <w:fldChar w:fldCharType="end"/>
+          </w:r>
           <w:r>
             <w:t xml:space="preserve">, </w:t>
           </w:r>
@@ -5141,7 +5151,7 @@
               <w:rStyle w:val="a8"/>
               <w:noProof/>
             </w:rPr>
-            <w:t>7</w:t>
+            <w:t>6</w:t>
           </w:r>
           <w:r>
             <w:rPr>
@@ -5307,50 +5317,63 @@
           <w:tcW w:w="6379" w:type="dxa"/>
         </w:tcPr>
         <w:p>
-          <w:fldSimple w:instr=" SUBJECT  \* MERGEFORMAT ">
-            <w:r>
-              <w:rPr>
-                <w:lang w:val="ru-RU"/>
-              </w:rPr>
-              <w:t>С</w:t>
-            </w:r>
-            <w:r>
-              <w:rPr>
-                <w:lang w:val="ru-RU"/>
-              </w:rPr>
-              <w:t xml:space="preserve">правочник </w:t>
-            </w:r>
-            <w:r>
-              <w:rPr>
-                <w:lang w:val="ru-RU"/>
-              </w:rPr>
-              <w:t>«В</w:t>
-            </w:r>
-            <w:r>
-              <w:rPr>
-                <w:lang w:val="ru-RU"/>
-              </w:rPr>
-              <w:t>ид</w:t>
-            </w:r>
-            <w:r>
-              <w:rPr>
-                <w:lang w:val="ru-RU"/>
-              </w:rPr>
-              <w:t>ы</w:t>
-            </w:r>
-            <w:r>
-              <w:rPr>
-                <w:lang w:val="ru-RU"/>
-              </w:rPr>
-              <w:t xml:space="preserve"> ремонт</w:t>
-            </w:r>
-            <w:r>
-              <w:rPr>
-                <w:lang w:val="ru-RU"/>
-              </w:rPr>
-              <w:t>ов»</w:t>
-            </w:r>
-          </w:fldSimple>
+          <w:r>
+            <w:fldChar w:fldCharType="begin"/>
+          </w:r>
+          <w:r>
+            <w:instrText xml:space="preserve"> SUBJECT  \* MERGEFORMAT </w:instrText>
+          </w:r>
+          <w:r>
+            <w:fldChar w:fldCharType="separate"/>
+          </w:r>
+          <w:r>
+            <w:rPr>
+              <w:lang w:val="ru-RU"/>
+            </w:rPr>
+            <w:t>С</w:t>
+          </w:r>
+          <w:r>
+            <w:rPr>
+              <w:lang w:val="ru-RU"/>
+            </w:rPr>
+            <w:t xml:space="preserve">правочник </w:t>
+          </w:r>
+          <w:r>
+            <w:rPr>
+              <w:lang w:val="ru-RU"/>
+            </w:rPr>
+            <w:t>«В</w:t>
+          </w:r>
+          <w:r>
+            <w:rPr>
+              <w:lang w:val="ru-RU"/>
+            </w:rPr>
+            <w:t>ид</w:t>
+          </w:r>
+          <w:r>
+            <w:rPr>
+              <w:lang w:val="ru-RU"/>
+            </w:rPr>
+            <w:t>ы</w:t>
+          </w:r>
+          <w:r>
+            <w:rPr>
+              <w:lang w:val="ru-RU"/>
+            </w:rPr>
+            <w:t xml:space="preserve"> ремонт</w:t>
+          </w:r>
+          <w:r>
+            <w:rPr>
+              <w:lang w:val="ru-RU"/>
+            </w:rPr>
+            <w:t>ов»</w:t>
+          </w:r>
+          <w:r>
+            <w:rPr>
+              <w:lang w:val="ru-RU"/>
+            </w:rPr>
+            <w:fldChar w:fldCharType="end"/>
+          </w:r>
         </w:p>
       </w:tc>
       <w:tc>
@@ -5377,11 +5400,21 @@
           <w:tcW w:w="6379" w:type="dxa"/>
         </w:tcPr>
         <w:p>
-          <w:fldSimple w:instr=" TITLE  \* MERGEFORMAT ">
-            <w:r>
-              <w:t>Test Plan</w:t>
-            </w:r>
-          </w:fldSimple>
+          <w:r>
+            <w:fldChar w:fldCharType="begin"/>
+          </w:r>
+          <w:r>
+            <w:instrText xml:space="preserve"> TITLE  \* MERGEFORMAT </w:instrText>
+          </w:r>
+          <w:r>
+            <w:fldChar w:fldCharType="separate"/>
+          </w:r>
+          <w:r>
+            <w:t>Test Plan</w:t>
+          </w:r>
+          <w:r>
+            <w:fldChar w:fldCharType="end"/>
+          </w:r>
         </w:p>
       </w:tc>
       <w:tc>

--- a/TestPlanTemplate_RUP.docx
+++ b/TestPlanTemplate_RUP.docx
@@ -1961,22 +1961,11 @@
       <w:r>
         <w:br w:type="page"/>
       </w:r>
-      <w:r>
-        <w:lastRenderedPageBreak/>
-        <w:fldChar w:fldCharType="begin"/>
-      </w:r>
-      <w:r>
-        <w:instrText xml:space="preserve"> TITLE  \* MERGEFORMAT </w:instrText>
-      </w:r>
-      <w:r>
-        <w:fldChar w:fldCharType="separate"/>
-      </w:r>
-      <w:r>
-        <w:t>Test Plan</w:t>
-      </w:r>
-      <w:r>
-        <w:fldChar w:fldCharType="end"/>
-      </w:r>
+      <w:fldSimple w:instr=" TITLE  \* MERGEFORMAT ">
+        <w:r>
+          <w:t>Test Plan</w:t>
+        </w:r>
+      </w:fldSimple>
     </w:p>
     <w:p>
       <w:pPr>
@@ -3678,22 +3667,15 @@
       </w:r>
       <w:r>
         <w:rPr>
-          <w:color w:val="FF0000"/>
-          <w:lang w:val="ru-RU"/>
-        </w:rPr>
-        <w:t xml:space="preserve">данных в </w:t>
-      </w:r>
-      <w:r>
-        <w:rPr>
-          <w:lang w:val="ru-RU"/>
-        </w:rPr>
-        <w:t>поле</w:t>
-      </w:r>
-      <w:r>
-        <w:rPr>
-          <w:lang w:val="ru-RU"/>
-        </w:rPr>
-        <w:t xml:space="preserve"> «</w:t>
+          <w:lang w:val="ru-RU"/>
+        </w:rPr>
+        <w:t xml:space="preserve">данных в поле </w:t>
+      </w:r>
+      <w:r>
+        <w:rPr>
+          <w:lang w:val="ru-RU"/>
+        </w:rPr>
+        <w:t>«</w:t>
       </w:r>
       <w:r>
         <w:rPr>
@@ -3839,8 +3821,6 @@
         </w:rPr>
         <w:t>в</w:t>
       </w:r>
-      <w:bookmarkStart w:id="46" w:name="_GoBack"/>
-      <w:bookmarkEnd w:id="46"/>
       <w:r>
         <w:rPr>
           <w:lang w:val="ru-RU"/>
@@ -3947,7 +3927,20 @@
         <w:rPr>
           <w:lang w:val="ru-RU"/>
         </w:rPr>
-        <w:t>Ввод данных в поле «Название» более 50 символов, сохранить, проверить данные в файле.</w:t>
+        <w:t>Ввод д</w:t>
+      </w:r>
+      <w:r>
+        <w:rPr>
+          <w:color w:val="FF0000"/>
+          <w:lang w:val="ru-RU"/>
+        </w:rPr>
+        <w:t xml:space="preserve">анных </w:t>
+      </w:r>
+      <w:r>
+        <w:rPr>
+          <w:lang w:val="ru-RU"/>
+        </w:rPr>
+        <w:t>в поле «Название» более 50 символов, сохранить, проверить данные в файле.</w:t>
       </w:r>
     </w:p>
     <w:p>
@@ -3979,24 +3972,8 @@
           <w:lang w:val="ru-RU"/>
         </w:rPr>
       </w:pPr>
-      <w:r>
-        <w:rPr>
-          <w:lang w:val="ru-RU"/>
-        </w:rPr>
-        <w:t>Ввод данных в поле «Название» менее 50 символов, сохранить, проверить данные в файле.</w:t>
-      </w:r>
-    </w:p>
-    <w:p>
-      <w:pPr>
-        <w:pStyle w:val="12"/>
-        <w:numPr>
-          <w:ilvl w:val="0"/>
-          <w:numId w:val="19"/>
-        </w:numPr>
-        <w:rPr>
-          <w:lang w:val="ru-RU"/>
-        </w:rPr>
-      </w:pPr>
+      <w:bookmarkStart w:id="46" w:name="_GoBack"/>
+      <w:bookmarkEnd w:id="46"/>
       <w:r>
         <w:rPr>
           <w:lang w:val="ru-RU"/>
@@ -5073,21 +5050,11 @@
           <w:r>
             <w:sym w:font="Symbol" w:char="F0D3"/>
           </w:r>
-          <w:r>
-            <w:fldChar w:fldCharType="begin"/>
-          </w:r>
-          <w:r>
-            <w:instrText xml:space="preserve"> DOCPROPERTY "Company"  \* MERGEFORMAT </w:instrText>
-          </w:r>
-          <w:r>
-            <w:fldChar w:fldCharType="separate"/>
-          </w:r>
-          <w:r>
-            <w:t>&lt;Company Name&gt;</w:t>
-          </w:r>
-          <w:r>
-            <w:fldChar w:fldCharType="end"/>
-          </w:r>
+          <w:fldSimple w:instr=" DOCPROPERTY &quot;Company&quot;  \* MERGEFORMAT ">
+            <w:r>
+              <w:t>&lt;Company Name&gt;</w:t>
+            </w:r>
+          </w:fldSimple>
           <w:r>
             <w:t xml:space="preserve">, </w:t>
           </w:r>
@@ -5317,63 +5284,50 @@
           <w:tcW w:w="6379" w:type="dxa"/>
         </w:tcPr>
         <w:p>
-          <w:r>
-            <w:fldChar w:fldCharType="begin"/>
-          </w:r>
-          <w:r>
-            <w:instrText xml:space="preserve"> SUBJECT  \* MERGEFORMAT </w:instrText>
-          </w:r>
-          <w:r>
-            <w:fldChar w:fldCharType="separate"/>
-          </w:r>
-          <w:r>
-            <w:rPr>
-              <w:lang w:val="ru-RU"/>
-            </w:rPr>
-            <w:t>С</w:t>
-          </w:r>
-          <w:r>
-            <w:rPr>
-              <w:lang w:val="ru-RU"/>
-            </w:rPr>
-            <w:t xml:space="preserve">правочник </w:t>
-          </w:r>
-          <w:r>
-            <w:rPr>
-              <w:lang w:val="ru-RU"/>
-            </w:rPr>
-            <w:t>«В</w:t>
-          </w:r>
-          <w:r>
-            <w:rPr>
-              <w:lang w:val="ru-RU"/>
-            </w:rPr>
-            <w:t>ид</w:t>
-          </w:r>
-          <w:r>
-            <w:rPr>
-              <w:lang w:val="ru-RU"/>
-            </w:rPr>
-            <w:t>ы</w:t>
-          </w:r>
-          <w:r>
-            <w:rPr>
-              <w:lang w:val="ru-RU"/>
-            </w:rPr>
-            <w:t xml:space="preserve"> ремонт</w:t>
-          </w:r>
-          <w:r>
-            <w:rPr>
-              <w:lang w:val="ru-RU"/>
-            </w:rPr>
-            <w:t>ов»</w:t>
-          </w:r>
-          <w:r>
-            <w:rPr>
-              <w:lang w:val="ru-RU"/>
-            </w:rPr>
-            <w:fldChar w:fldCharType="end"/>
-          </w:r>
+          <w:fldSimple w:instr=" SUBJECT  \* MERGEFORMAT ">
+            <w:r>
+              <w:rPr>
+                <w:lang w:val="ru-RU"/>
+              </w:rPr>
+              <w:t>С</w:t>
+            </w:r>
+            <w:r>
+              <w:rPr>
+                <w:lang w:val="ru-RU"/>
+              </w:rPr>
+              <w:t xml:space="preserve">правочник </w:t>
+            </w:r>
+            <w:r>
+              <w:rPr>
+                <w:lang w:val="ru-RU"/>
+              </w:rPr>
+              <w:t>«В</w:t>
+            </w:r>
+            <w:r>
+              <w:rPr>
+                <w:lang w:val="ru-RU"/>
+              </w:rPr>
+              <w:t>ид</w:t>
+            </w:r>
+            <w:r>
+              <w:rPr>
+                <w:lang w:val="ru-RU"/>
+              </w:rPr>
+              <w:t>ы</w:t>
+            </w:r>
+            <w:r>
+              <w:rPr>
+                <w:lang w:val="ru-RU"/>
+              </w:rPr>
+              <w:t xml:space="preserve"> ремонт</w:t>
+            </w:r>
+            <w:r>
+              <w:rPr>
+                <w:lang w:val="ru-RU"/>
+              </w:rPr>
+              <w:t>ов»</w:t>
+            </w:r>
+          </w:fldSimple>
         </w:p>
       </w:tc>
       <w:tc>
@@ -5400,21 +5354,11 @@
           <w:tcW w:w="6379" w:type="dxa"/>
         </w:tcPr>
         <w:p>
-          <w:r>
-            <w:fldChar w:fldCharType="begin"/>
-          </w:r>
-          <w:r>
-            <w:instrText xml:space="preserve"> TITLE  \* MERGEFORMAT </w:instrText>
-          </w:r>
-          <w:r>
-            <w:fldChar w:fldCharType="separate"/>
-          </w:r>
-          <w:r>
-            <w:t>Test Plan</w:t>
-          </w:r>
-          <w:r>
-            <w:fldChar w:fldCharType="end"/>
-          </w:r>
+          <w:fldSimple w:instr=" TITLE  \* MERGEFORMAT ">
+            <w:r>
+              <w:t>Test Plan</w:t>
+            </w:r>
+          </w:fldSimple>
         </w:p>
       </w:tc>
       <w:tc>

--- a/TestPlanTemplate_RUP.docx
+++ b/TestPlanTemplate_RUP.docx
@@ -3931,10 +3931,17 @@
       </w:r>
       <w:r>
         <w:rPr>
+          <w:color w:val="000000" w:themeColor="text1"/>
+          <w:lang w:val="ru-RU"/>
+        </w:rPr>
+        <w:t>анных</w:t>
+      </w:r>
+      <w:r>
+        <w:rPr>
           <w:color w:val="FF0000"/>
           <w:lang w:val="ru-RU"/>
         </w:rPr>
-        <w:t xml:space="preserve">анных </w:t>
+        <w:t xml:space="preserve"> </w:t>
       </w:r>
       <w:r>
         <w:rPr>
@@ -3958,7 +3965,27 @@
         <w:rPr>
           <w:lang w:val="ru-RU"/>
         </w:rPr>
-        <w:t>Ввод данных в поле «Название» 50 символов, сохранить, проверить данные в файле.</w:t>
+        <w:t xml:space="preserve">Ввод </w:t>
+      </w:r>
+      <w:r>
+        <w:rPr>
+          <w:lang w:val="ru-RU"/>
+        </w:rPr>
+        <w:t>символов в</w:t>
+      </w:r>
+      <w:r>
+        <w:rPr>
+          <w:lang w:val="ru-RU"/>
+        </w:rPr>
+        <w:t xml:space="preserve"> поле «№</w:t>
+      </w:r>
+      <w:bookmarkStart w:id="46" w:name="_GoBack"/>
+      <w:bookmarkEnd w:id="46"/>
+      <w:r>
+        <w:rPr>
+          <w:lang w:val="ru-RU"/>
+        </w:rPr>
+        <w:t>»,  проверить данные в файле.</w:t>
       </w:r>
     </w:p>
     <w:p>
@@ -3972,31 +3999,11 @@
           <w:lang w:val="ru-RU"/>
         </w:rPr>
       </w:pPr>
-      <w:bookmarkStart w:id="46" w:name="_GoBack"/>
-      <w:bookmarkEnd w:id="46"/>
-      <w:r>
-        <w:rPr>
-          <w:lang w:val="ru-RU"/>
-        </w:rPr>
-        <w:t>Ввод символов в поле «№», сохранить, проверить данные в файле.</w:t>
-      </w:r>
-    </w:p>
-    <w:p>
-      <w:pPr>
-        <w:pStyle w:val="12"/>
-        <w:numPr>
-          <w:ilvl w:val="0"/>
-          <w:numId w:val="19"/>
-        </w:numPr>
-        <w:rPr>
-          <w:lang w:val="ru-RU"/>
-        </w:rPr>
-      </w:pPr>
-      <w:r>
-        <w:rPr>
-          <w:lang w:val="ru-RU"/>
-        </w:rPr>
-        <w:t>Ввод</w:t>
+      <w:r>
+        <w:rPr>
+          <w:lang w:val="ru-RU"/>
+        </w:rPr>
+        <w:t>Добавить</w:t>
       </w:r>
       <w:r>
         <w:rPr>
@@ -4006,126 +4013,7 @@
       </w:r>
       <w:r>
         <w:rPr>
-          <w:lang w:val="ru-RU"/>
-        </w:rPr>
-        <w:t>чисел</w:t>
-      </w:r>
-      <w:r>
-        <w:rPr>
-          <w:lang w:val="ru-RU"/>
-        </w:rPr>
-        <w:t xml:space="preserve"> </w:t>
-      </w:r>
-      <w:r>
-        <w:rPr>
-          <w:lang w:val="ru-RU"/>
-        </w:rPr>
-        <w:t>в</w:t>
-      </w:r>
-      <w:r>
-        <w:rPr>
-          <w:lang w:val="ru-RU"/>
-        </w:rPr>
-        <w:t xml:space="preserve"> </w:t>
-      </w:r>
-      <w:r>
-        <w:rPr>
-          <w:lang w:val="ru-RU"/>
-        </w:rPr>
-        <w:t>поле</w:t>
-      </w:r>
-      <w:r>
-        <w:rPr>
-          <w:lang w:val="ru-RU"/>
-        </w:rPr>
-        <w:t xml:space="preserve"> «№», </w:t>
-      </w:r>
-      <w:r>
-        <w:rPr>
-          <w:lang w:val="ru-RU"/>
-        </w:rPr>
-        <w:t>сохранить</w:t>
-      </w:r>
-      <w:r>
-        <w:rPr>
-          <w:lang w:val="ru-RU"/>
-        </w:rPr>
-        <w:t xml:space="preserve">, </w:t>
-      </w:r>
-      <w:r>
-        <w:rPr>
-          <w:lang w:val="ru-RU"/>
-        </w:rPr>
-        <w:t>проверить</w:t>
-      </w:r>
-      <w:r>
-        <w:rPr>
-          <w:lang w:val="ru-RU"/>
-        </w:rPr>
-        <w:t xml:space="preserve"> </w:t>
-      </w:r>
-      <w:r>
-        <w:rPr>
-          <w:lang w:val="ru-RU"/>
-        </w:rPr>
-        <w:t>данные</w:t>
-      </w:r>
-      <w:r>
-        <w:rPr>
-          <w:lang w:val="ru-RU"/>
-        </w:rPr>
-        <w:t xml:space="preserve"> </w:t>
-      </w:r>
-      <w:r>
-        <w:rPr>
-          <w:lang w:val="ru-RU"/>
-        </w:rPr>
-        <w:t>в</w:t>
-      </w:r>
-      <w:r>
-        <w:rPr>
-          <w:lang w:val="ru-RU"/>
-        </w:rPr>
-        <w:t xml:space="preserve"> </w:t>
-      </w:r>
-      <w:r>
-        <w:rPr>
-          <w:lang w:val="ru-RU"/>
-        </w:rPr>
-        <w:t>файле</w:t>
-      </w:r>
-      <w:r>
-        <w:rPr>
-          <w:lang w:val="ru-RU"/>
-        </w:rPr>
-        <w:t>.</w:t>
-      </w:r>
-    </w:p>
-    <w:p>
-      <w:pPr>
-        <w:pStyle w:val="12"/>
-        <w:numPr>
-          <w:ilvl w:val="0"/>
-          <w:numId w:val="19"/>
-        </w:numPr>
-        <w:rPr>
-          <w:lang w:val="ru-RU"/>
-        </w:rPr>
-      </w:pPr>
-      <w:r>
-        <w:rPr>
-          <w:lang w:val="ru-RU"/>
-        </w:rPr>
-        <w:t>Добавить</w:t>
-      </w:r>
-      <w:r>
-        <w:rPr>
-          <w:lang w:val="ru-RU"/>
-        </w:rPr>
-        <w:t xml:space="preserve"> </w:t>
-      </w:r>
-      <w:r>
-        <w:rPr>
+          <w:color w:val="FF0000"/>
           <w:lang w:val="ru-RU"/>
         </w:rPr>
         <w:t>строку</w:t>

--- a/TestPlanTemplate_RUP.docx
+++ b/TestPlanTemplate_RUP.docx
@@ -3977,15 +3977,7 @@
         <w:rPr>
           <w:lang w:val="ru-RU"/>
         </w:rPr>
-        <w:t xml:space="preserve"> поле «№</w:t>
-      </w:r>
-      <w:bookmarkStart w:id="46" w:name="_GoBack"/>
-      <w:bookmarkEnd w:id="46"/>
-      <w:r>
-        <w:rPr>
-          <w:lang w:val="ru-RU"/>
-        </w:rPr>
-        <w:t>»,  проверить данные в файле.</w:t>
+        <w:t xml:space="preserve"> поле «№»,  проверить данные в файле.</w:t>
       </w:r>
     </w:p>
     <w:p>
@@ -4003,74 +3995,7 @@
         <w:rPr>
           <w:lang w:val="ru-RU"/>
         </w:rPr>
-        <w:t>Добавить</w:t>
-      </w:r>
-      <w:r>
-        <w:rPr>
-          <w:lang w:val="ru-RU"/>
-        </w:rPr>
-        <w:t xml:space="preserve"> </w:t>
-      </w:r>
-      <w:r>
-        <w:rPr>
-          <w:color w:val="FF0000"/>
-          <w:lang w:val="ru-RU"/>
-        </w:rPr>
-        <w:t>строку</w:t>
-      </w:r>
-      <w:r>
-        <w:rPr>
-          <w:lang w:val="ru-RU"/>
-        </w:rPr>
-        <w:t xml:space="preserve">, </w:t>
-      </w:r>
-      <w:r>
-        <w:rPr>
-          <w:lang w:val="ru-RU"/>
-        </w:rPr>
-        <w:t>проверить</w:t>
-      </w:r>
-      <w:r>
-        <w:rPr>
-          <w:lang w:val="ru-RU"/>
-        </w:rPr>
-        <w:t xml:space="preserve"> </w:t>
-      </w:r>
-      <w:r>
-        <w:rPr>
-          <w:lang w:val="ru-RU"/>
-        </w:rPr>
-        <w:t>подсветку</w:t>
-      </w:r>
-      <w:r>
-        <w:rPr>
-          <w:lang w:val="ru-RU"/>
-        </w:rPr>
-        <w:t xml:space="preserve"> </w:t>
-      </w:r>
-      <w:r>
-        <w:rPr>
-          <w:lang w:val="ru-RU"/>
-        </w:rPr>
-        <w:t>строки</w:t>
-      </w:r>
-      <w:r>
-        <w:rPr>
-          <w:lang w:val="ru-RU"/>
-        </w:rPr>
-        <w:t xml:space="preserve">, </w:t>
-      </w:r>
-      <w:r>
-        <w:rPr>
-          <w:lang w:val="ru-RU"/>
-        </w:rPr>
-        <w:t>сохранить</w:t>
-      </w:r>
-      <w:r>
-        <w:rPr>
-          <w:lang w:val="ru-RU"/>
-        </w:rPr>
-        <w:t>.</w:t>
+        <w:t>Добавить строку, проверить подсветку строки, сохранить.</w:t>
       </w:r>
     </w:p>
     <w:p>
@@ -4088,13 +4013,7 @@
         <w:rPr>
           <w:lang w:val="ru-RU"/>
         </w:rPr>
-        <w:t>Отредактировать</w:t>
-      </w:r>
-      <w:r>
-        <w:rPr>
-          <w:lang w:val="ru-RU"/>
-        </w:rPr>
-        <w:t xml:space="preserve"> </w:t>
+        <w:t xml:space="preserve">Отредактировать </w:t>
       </w:r>
       <w:r>
         <w:rPr>
@@ -4499,37 +4418,37 @@
           <w:lang w:val="ru-RU"/>
         </w:rPr>
       </w:pPr>
-      <w:bookmarkStart w:id="47" w:name="_Toc314978542"/>
-      <w:bookmarkStart w:id="48" w:name="_Toc324843645"/>
-      <w:bookmarkStart w:id="49" w:name="_Toc324851952"/>
+      <w:bookmarkStart w:id="46" w:name="_Toc314978542"/>
+      <w:bookmarkStart w:id="47" w:name="_Toc324843645"/>
+      <w:bookmarkStart w:id="48" w:name="_Toc324851952"/>
       <w:r>
         <w:rPr>
           <w:lang w:val="ru-RU"/>
         </w:rPr>
         <w:br w:type="page"/>
       </w:r>
-      <w:bookmarkStart w:id="50" w:name="_Toc314978543"/>
-      <w:bookmarkStart w:id="51" w:name="_Toc324843646"/>
-      <w:bookmarkStart w:id="52" w:name="_Toc324851953"/>
-      <w:bookmarkStart w:id="53" w:name="_Toc324915536"/>
-      <w:bookmarkStart w:id="54" w:name="_Toc433104457"/>
-      <w:bookmarkStart w:id="55" w:name="_Toc492979196"/>
+      <w:bookmarkStart w:id="49" w:name="_Toc314978543"/>
+      <w:bookmarkStart w:id="50" w:name="_Toc324843646"/>
+      <w:bookmarkStart w:id="51" w:name="_Toc324851953"/>
+      <w:bookmarkStart w:id="52" w:name="_Toc324915536"/>
+      <w:bookmarkStart w:id="53" w:name="_Toc433104457"/>
+      <w:bookmarkStart w:id="54" w:name="_Toc492979196"/>
+      <w:bookmarkEnd w:id="46"/>
       <w:bookmarkEnd w:id="47"/>
       <w:bookmarkEnd w:id="48"/>
-      <w:bookmarkEnd w:id="49"/>
       <w:r>
         <w:lastRenderedPageBreak/>
         <w:t>Resources</w:t>
       </w:r>
-      <w:bookmarkStart w:id="56" w:name="_Toc314978545"/>
-      <w:bookmarkStart w:id="57" w:name="_Toc324843648"/>
-      <w:bookmarkStart w:id="58" w:name="_Toc324851955"/>
+      <w:bookmarkStart w:id="55" w:name="_Toc314978545"/>
+      <w:bookmarkStart w:id="56" w:name="_Toc324843648"/>
+      <w:bookmarkStart w:id="57" w:name="_Toc324851955"/>
+      <w:bookmarkEnd w:id="49"/>
       <w:bookmarkEnd w:id="50"/>
       <w:bookmarkEnd w:id="51"/>
       <w:bookmarkEnd w:id="52"/>
       <w:bookmarkEnd w:id="53"/>
       <w:bookmarkEnd w:id="54"/>
-      <w:bookmarkEnd w:id="55"/>
     </w:p>
     <w:tbl>
       <w:tblPr>
@@ -4563,13 +4482,13 @@
               <w:pStyle w:val="22"/>
               <w:jc w:val="center"/>
             </w:pPr>
-            <w:bookmarkStart w:id="59" w:name="_Toc314978547"/>
-            <w:bookmarkStart w:id="60" w:name="_Toc324843650"/>
-            <w:bookmarkStart w:id="61" w:name="_Toc324851957"/>
-            <w:bookmarkStart w:id="62" w:name="_Toc324915540"/>
+            <w:bookmarkStart w:id="58" w:name="_Toc314978547"/>
+            <w:bookmarkStart w:id="59" w:name="_Toc324843650"/>
+            <w:bookmarkStart w:id="60" w:name="_Toc324851957"/>
+            <w:bookmarkStart w:id="61" w:name="_Toc324915540"/>
+            <w:bookmarkEnd w:id="55"/>
             <w:bookmarkEnd w:id="56"/>
             <w:bookmarkEnd w:id="57"/>
-            <w:bookmarkEnd w:id="58"/>
             <w:r>
               <w:t>System Resources</w:t>
             </w:r>
@@ -4768,38 +4687,52 @@
         <w:pStyle w:val="1"/>
         <w:keepNext w:val="0"/>
       </w:pPr>
-      <w:bookmarkStart w:id="63" w:name="_Toc417790808"/>
-      <w:bookmarkStart w:id="64" w:name="_Toc433104461"/>
-      <w:bookmarkStart w:id="65" w:name="_Toc492979200"/>
+      <w:bookmarkStart w:id="62" w:name="_Toc417790808"/>
+      <w:bookmarkStart w:id="63" w:name="_Toc433104461"/>
+      <w:bookmarkStart w:id="64" w:name="_Toc492979200"/>
+      <w:bookmarkEnd w:id="58"/>
       <w:bookmarkEnd w:id="59"/>
       <w:bookmarkEnd w:id="60"/>
       <w:bookmarkEnd w:id="61"/>
+      <w:r>
+        <w:t>Deliverables</w:t>
+      </w:r>
       <w:bookmarkEnd w:id="62"/>
-      <w:r>
-        <w:t>Deliverables</w:t>
-      </w:r>
       <w:bookmarkEnd w:id="63"/>
       <w:bookmarkEnd w:id="64"/>
+    </w:p>
+    <w:p>
+      <w:pPr>
+        <w:ind w:firstLine="720"/>
+        <w:rPr>
+          <w:lang w:val="ru-RU"/>
+        </w:rPr>
+      </w:pPr>
+      <w:r>
+        <w:rPr>
+          <w:lang w:val="ru-RU"/>
+        </w:rPr>
+        <w:t xml:space="preserve">Конечным результатом проведения </w:t>
+      </w:r>
+      <w:r>
+        <w:rPr>
+          <w:lang w:val="ru-RU"/>
+        </w:rPr>
+        <w:t>тестирования должен стать оформленный конечный результат процесса тестирования с описанными дефектами, а также рекомендациями по улучшению продукта</w:t>
+      </w:r>
+      <w:r>
+        <w:rPr>
+          <w:lang w:val="ru-RU"/>
+        </w:rPr>
+        <w:t>.</w:t>
+      </w:r>
+      <w:bookmarkStart w:id="65" w:name="_GoBack"/>
       <w:bookmarkEnd w:id="65"/>
-    </w:p>
-    <w:p>
-      <w:pPr>
-        <w:ind w:firstLine="720"/>
-        <w:rPr>
-          <w:lang w:val="ru-RU"/>
-        </w:rPr>
-      </w:pPr>
-      <w:r>
-        <w:rPr>
-          <w:lang w:val="ru-RU"/>
-        </w:rPr>
-        <w:t xml:space="preserve">Конечным результатом проведения </w:t>
-      </w:r>
-      <w:r>
-        <w:rPr>
-          <w:lang w:val="ru-RU"/>
-        </w:rPr>
-        <w:t xml:space="preserve">тестирования должен стать оформленный конечный результат процесса тестирования с описанными дефектами, а также рекомендациями по улучшению продукта с точки зрения конечного пользователя </w:t>
+      <w:r>
+        <w:rPr>
+          <w:lang w:val="ru-RU"/>
+        </w:rPr>
+        <w:t xml:space="preserve"> </w:t>
       </w:r>
     </w:p>
     <w:p>
@@ -5006,7 +4939,7 @@
               <w:rStyle w:val="a8"/>
               <w:noProof/>
             </w:rPr>
-            <w:t>6</w:t>
+            <w:t>7</w:t>
           </w:r>
           <w:r>
             <w:rPr>

--- a/TestPlanTemplate_RUP.docx
+++ b/TestPlanTemplate_RUP.docx
@@ -531,9 +531,6 @@
     <w:p>
       <w:pPr>
         <w:pStyle w:val="a3"/>
-        <w:rPr>
-          <w:lang w:val="ru-RU"/>
-        </w:rPr>
       </w:pPr>
       <w:r>
         <w:br w:type="page"/>
@@ -583,9 +580,8 @@
         <w:rPr>
           <w:noProof/>
           <w:szCs w:val="24"/>
-          <w:lang w:val="ru-RU"/>
-        </w:rPr>
-        <w:t>Введение</w:t>
+        </w:rPr>
+        <w:t>Introduction</w:t>
       </w:r>
       <w:r>
         <w:rPr>
@@ -809,6 +805,8 @@
         </w:rPr>
         <w:t>Scope</w:t>
       </w:r>
+      <w:bookmarkStart w:id="0" w:name="_GoBack"/>
+      <w:bookmarkEnd w:id="0"/>
       <w:r>
         <w:rPr>
           <w:noProof/>
@@ -893,36 +891,7 @@
         <w:rPr>
           <w:noProof/>
         </w:rPr>
-        <w:fldChar w:fldCharType="begin"/>
-      </w:r>
-      <w:r>
-        <w:rPr>
-          <w:noProof/>
-        </w:rPr>
-        <w:instrText xml:space="preserve"> PAGEREF _Toc492979179 \h </w:instrText>
-      </w:r>
-      <w:r>
-        <w:rPr>
-          <w:noProof/>
-        </w:rPr>
-      </w:r>
-      <w:r>
-        <w:rPr>
-          <w:noProof/>
-        </w:rPr>
-        <w:fldChar w:fldCharType="separate"/>
-      </w:r>
-      <w:r>
-        <w:rPr>
-          <w:noProof/>
-        </w:rPr>
-        <w:t>5</w:t>
-      </w:r>
-      <w:r>
-        <w:rPr>
-          <w:noProof/>
-        </w:rPr>
-        <w:fldChar w:fldCharType="end"/>
+        <w:t>4</w:t>
       </w:r>
     </w:p>
     <w:p>
@@ -969,36 +938,7 @@
         <w:rPr>
           <w:noProof/>
         </w:rPr>
-        <w:fldChar w:fldCharType="begin"/>
-      </w:r>
-      <w:r>
-        <w:rPr>
-          <w:noProof/>
-        </w:rPr>
-        <w:instrText xml:space="preserve"> PAGEREF _Toc492979180 \h </w:instrText>
-      </w:r>
-      <w:r>
-        <w:rPr>
-          <w:noProof/>
-        </w:rPr>
-      </w:r>
-      <w:r>
-        <w:rPr>
-          <w:noProof/>
-        </w:rPr>
-        <w:fldChar w:fldCharType="separate"/>
-      </w:r>
-      <w:r>
-        <w:rPr>
-          <w:noProof/>
-        </w:rPr>
-        <w:t>5</w:t>
-      </w:r>
-      <w:r>
-        <w:rPr>
-          <w:noProof/>
-        </w:rPr>
-        <w:fldChar w:fldCharType="end"/>
+        <w:t>4</w:t>
       </w:r>
     </w:p>
     <w:p>
@@ -1044,36 +984,7 @@
         <w:rPr>
           <w:noProof/>
         </w:rPr>
-        <w:fldChar w:fldCharType="begin"/>
-      </w:r>
-      <w:r>
-        <w:rPr>
-          <w:noProof/>
-        </w:rPr>
-        <w:instrText xml:space="preserve"> PAGEREF _Toc492979181 \h </w:instrText>
-      </w:r>
-      <w:r>
-        <w:rPr>
-          <w:noProof/>
-        </w:rPr>
-      </w:r>
-      <w:r>
-        <w:rPr>
-          <w:noProof/>
-        </w:rPr>
-        <w:fldChar w:fldCharType="separate"/>
-      </w:r>
-      <w:r>
-        <w:rPr>
-          <w:noProof/>
-        </w:rPr>
-        <w:t>5</w:t>
-      </w:r>
-      <w:r>
-        <w:rPr>
-          <w:noProof/>
-        </w:rPr>
-        <w:fldChar w:fldCharType="end"/>
+        <w:t>4</w:t>
       </w:r>
     </w:p>
     <w:p>
@@ -1158,7 +1069,7 @@
         </w:tabs>
         <w:rPr>
           <w:noProof/>
-          <w:color w:val="FF0000"/>
+          <w:color w:val="000000" w:themeColor="text1"/>
           <w:sz w:val="24"/>
           <w:szCs w:val="24"/>
         </w:rPr>
@@ -1166,14 +1077,14 @@
       <w:r>
         <w:rPr>
           <w:noProof/>
-          <w:color w:val="FF0000"/>
+          <w:color w:val="000000" w:themeColor="text1"/>
         </w:rPr>
         <w:t>3.1.1</w:t>
       </w:r>
       <w:r>
         <w:rPr>
           <w:noProof/>
-          <w:color w:val="FF0000"/>
+          <w:color w:val="000000" w:themeColor="text1"/>
           <w:sz w:val="24"/>
           <w:szCs w:val="24"/>
         </w:rPr>
@@ -1181,55 +1092,55 @@
       </w:r>
       <w:r>
         <w:rPr>
-          <w:color w:val="FF0000"/>
+          <w:color w:val="000000" w:themeColor="text1"/>
         </w:rPr>
         <w:t>Smoke Testing</w:t>
       </w:r>
       <w:r>
         <w:rPr>
           <w:noProof/>
-          <w:color w:val="FF0000"/>
+          <w:color w:val="000000" w:themeColor="text1"/>
         </w:rPr>
         <w:tab/>
       </w:r>
       <w:r>
         <w:rPr>
           <w:noProof/>
-          <w:color w:val="FF0000"/>
+          <w:color w:val="000000" w:themeColor="text1"/>
         </w:rPr>
         <w:fldChar w:fldCharType="begin"/>
       </w:r>
       <w:r>
         <w:rPr>
           <w:noProof/>
-          <w:color w:val="FF0000"/>
+          <w:color w:val="000000" w:themeColor="text1"/>
         </w:rPr>
         <w:instrText xml:space="preserve"> PAGEREF _Toc492979183 \h </w:instrText>
       </w:r>
       <w:r>
         <w:rPr>
           <w:noProof/>
-          <w:color w:val="FF0000"/>
-        </w:rPr>
-      </w:r>
-      <w:r>
-        <w:rPr>
-          <w:noProof/>
-          <w:color w:val="FF0000"/>
+          <w:color w:val="000000" w:themeColor="text1"/>
+        </w:rPr>
+      </w:r>
+      <w:r>
+        <w:rPr>
+          <w:noProof/>
+          <w:color w:val="000000" w:themeColor="text1"/>
         </w:rPr>
         <w:fldChar w:fldCharType="separate"/>
       </w:r>
       <w:r>
         <w:rPr>
           <w:noProof/>
-          <w:color w:val="FF0000"/>
+          <w:color w:val="000000" w:themeColor="text1"/>
         </w:rPr>
         <w:t>5</w:t>
       </w:r>
       <w:r>
         <w:rPr>
           <w:noProof/>
-          <w:color w:val="FF0000"/>
+          <w:color w:val="000000" w:themeColor="text1"/>
         </w:rPr>
         <w:fldChar w:fldCharType="end"/>
       </w:r>
@@ -1242,7 +1153,7 @@
         </w:tabs>
         <w:rPr>
           <w:noProof/>
-          <w:color w:val="FF0000"/>
+          <w:color w:val="000000" w:themeColor="text1"/>
           <w:sz w:val="24"/>
           <w:szCs w:val="24"/>
         </w:rPr>
@@ -1250,14 +1161,14 @@
       <w:r>
         <w:rPr>
           <w:noProof/>
-          <w:color w:val="FF0000"/>
+          <w:color w:val="000000" w:themeColor="text1"/>
         </w:rPr>
         <w:t>3.1.2</w:t>
       </w:r>
       <w:r>
         <w:rPr>
           <w:noProof/>
-          <w:color w:val="FF0000"/>
+          <w:color w:val="000000" w:themeColor="text1"/>
           <w:sz w:val="24"/>
           <w:szCs w:val="24"/>
         </w:rPr>
@@ -1266,57 +1177,23 @@
       <w:r>
         <w:rPr>
           <w:noProof/>
-          <w:color w:val="FF0000"/>
+          <w:color w:val="000000" w:themeColor="text1"/>
         </w:rPr>
         <w:t>Function Testing</w:t>
       </w:r>
       <w:r>
         <w:rPr>
           <w:noProof/>
-          <w:color w:val="FF0000"/>
+          <w:color w:val="000000" w:themeColor="text1"/>
         </w:rPr>
         <w:tab/>
       </w:r>
       <w:r>
         <w:rPr>
           <w:noProof/>
-          <w:color w:val="FF0000"/>
-        </w:rPr>
-        <w:fldChar w:fldCharType="begin"/>
-      </w:r>
-      <w:r>
-        <w:rPr>
-          <w:noProof/>
-          <w:color w:val="FF0000"/>
-        </w:rPr>
-        <w:instrText xml:space="preserve"> PAGEREF _Toc492979184 \h </w:instrText>
-      </w:r>
-      <w:r>
-        <w:rPr>
-          <w:noProof/>
-          <w:color w:val="FF0000"/>
-        </w:rPr>
-      </w:r>
-      <w:r>
-        <w:rPr>
-          <w:noProof/>
-          <w:color w:val="FF0000"/>
-        </w:rPr>
-        <w:fldChar w:fldCharType="separate"/>
-      </w:r>
-      <w:r>
-        <w:rPr>
-          <w:noProof/>
-          <w:color w:val="FF0000"/>
-        </w:rPr>
-        <w:t>6</w:t>
-      </w:r>
-      <w:r>
-        <w:rPr>
-          <w:noProof/>
-          <w:color w:val="FF0000"/>
-        </w:rPr>
-        <w:fldChar w:fldCharType="end"/>
+          <w:color w:val="000000" w:themeColor="text1"/>
+        </w:rPr>
+        <w:t>5</w:t>
       </w:r>
     </w:p>
     <w:p>
@@ -1327,7 +1204,7 @@
         </w:tabs>
         <w:rPr>
           <w:noProof/>
-          <w:color w:val="FF0000"/>
+          <w:color w:val="000000" w:themeColor="text1"/>
           <w:sz w:val="24"/>
           <w:szCs w:val="24"/>
         </w:rPr>
@@ -1335,14 +1212,14 @@
       <w:r>
         <w:rPr>
           <w:noProof/>
-          <w:color w:val="FF0000"/>
+          <w:color w:val="000000" w:themeColor="text1"/>
         </w:rPr>
         <w:t>3.1.3</w:t>
       </w:r>
       <w:r>
         <w:rPr>
           <w:noProof/>
-          <w:color w:val="FF0000"/>
+          <w:color w:val="000000" w:themeColor="text1"/>
           <w:sz w:val="24"/>
           <w:szCs w:val="24"/>
         </w:rPr>
@@ -1350,222 +1227,23 @@
       </w:r>
       <w:r>
         <w:rPr>
-          <w:color w:val="FF0000"/>
+          <w:color w:val="000000" w:themeColor="text1"/>
         </w:rPr>
         <w:t>User Interface Testing</w:t>
       </w:r>
       <w:r>
         <w:rPr>
           <w:noProof/>
-          <w:color w:val="FF0000"/>
+          <w:color w:val="000000" w:themeColor="text1"/>
         </w:rPr>
         <w:tab/>
       </w:r>
       <w:r>
         <w:rPr>
           <w:noProof/>
-          <w:color w:val="FF0000"/>
-        </w:rPr>
-        <w:fldChar w:fldCharType="begin"/>
-      </w:r>
-      <w:r>
-        <w:rPr>
-          <w:noProof/>
-          <w:color w:val="FF0000"/>
-        </w:rPr>
-        <w:instrText xml:space="preserve"> PAGEREF _Toc492979185 \h </w:instrText>
-      </w:r>
-      <w:r>
-        <w:rPr>
-          <w:noProof/>
-          <w:color w:val="FF0000"/>
-        </w:rPr>
-      </w:r>
-      <w:r>
-        <w:rPr>
-          <w:noProof/>
-          <w:color w:val="FF0000"/>
-        </w:rPr>
-        <w:fldChar w:fldCharType="separate"/>
-      </w:r>
-      <w:r>
-        <w:rPr>
-          <w:noProof/>
-          <w:color w:val="FF0000"/>
-        </w:rPr>
-        <w:t>7</w:t>
-      </w:r>
-      <w:r>
-        <w:rPr>
-          <w:noProof/>
-          <w:color w:val="FF0000"/>
-        </w:rPr>
-        <w:fldChar w:fldCharType="end"/>
-      </w:r>
-    </w:p>
-    <w:p>
-      <w:pPr>
-        <w:pStyle w:val="30"/>
-        <w:tabs>
-          <w:tab w:val="left" w:pos="1600"/>
-        </w:tabs>
-        <w:rPr>
-          <w:noProof/>
-          <w:color w:val="FF0000"/>
-          <w:sz w:val="24"/>
-          <w:szCs w:val="24"/>
-        </w:rPr>
-      </w:pPr>
-      <w:r>
-        <w:rPr>
-          <w:noProof/>
-          <w:color w:val="FF0000"/>
-        </w:rPr>
-        <w:t>3.1.</w:t>
-      </w:r>
-      <w:r>
-        <w:rPr>
-          <w:noProof/>
-          <w:color w:val="FF0000"/>
-        </w:rPr>
-        <w:t>4</w:t>
-      </w:r>
-      <w:r>
-        <w:rPr>
-          <w:noProof/>
-          <w:color w:val="FF0000"/>
-          <w:sz w:val="24"/>
-          <w:szCs w:val="24"/>
-        </w:rPr>
-        <w:tab/>
-      </w:r>
-      <w:r>
-        <w:rPr>
-          <w:color w:val="FF0000"/>
-        </w:rPr>
-        <w:t>Load Testing</w:t>
-      </w:r>
-      <w:r>
-        <w:rPr>
-          <w:noProof/>
-          <w:color w:val="FF0000"/>
-        </w:rPr>
-        <w:tab/>
-      </w:r>
-      <w:r>
-        <w:rPr>
-          <w:noProof/>
-          <w:color w:val="FF0000"/>
-        </w:rPr>
-        <w:fldChar w:fldCharType="begin"/>
-      </w:r>
-      <w:r>
-        <w:rPr>
-          <w:noProof/>
-          <w:color w:val="FF0000"/>
-        </w:rPr>
-        <w:instrText xml:space="preserve"> PAGEREF _Toc492979187 \h </w:instrText>
-      </w:r>
-      <w:r>
-        <w:rPr>
-          <w:noProof/>
-          <w:color w:val="FF0000"/>
-        </w:rPr>
-      </w:r>
-      <w:r>
-        <w:rPr>
-          <w:noProof/>
-          <w:color w:val="FF0000"/>
-        </w:rPr>
-        <w:fldChar w:fldCharType="separate"/>
-      </w:r>
-      <w:r>
-        <w:rPr>
-          <w:noProof/>
-          <w:color w:val="FF0000"/>
-        </w:rPr>
-        <w:t>9</w:t>
-      </w:r>
-      <w:r>
-        <w:rPr>
-          <w:noProof/>
-          <w:color w:val="FF0000"/>
-        </w:rPr>
-        <w:fldChar w:fldCharType="end"/>
-      </w:r>
-    </w:p>
-    <w:p>
-      <w:pPr>
-        <w:pStyle w:val="20"/>
-        <w:tabs>
-          <w:tab w:val="left" w:pos="1000"/>
-        </w:tabs>
-        <w:rPr>
-          <w:noProof/>
-          <w:sz w:val="24"/>
-          <w:szCs w:val="24"/>
-        </w:rPr>
-      </w:pPr>
-      <w:r>
-        <w:rPr>
-          <w:noProof/>
-        </w:rPr>
-        <w:t>3.2</w:t>
-      </w:r>
-      <w:r>
-        <w:rPr>
-          <w:noProof/>
-          <w:sz w:val="24"/>
-          <w:szCs w:val="24"/>
-        </w:rPr>
-        <w:tab/>
-      </w:r>
-      <w:r>
-        <w:rPr>
-          <w:noProof/>
-        </w:rPr>
-        <w:t>Tools</w:t>
-      </w:r>
-      <w:r>
-        <w:rPr>
-          <w:noProof/>
-        </w:rPr>
-        <w:tab/>
-      </w:r>
-      <w:r>
-        <w:rPr>
-          <w:noProof/>
-        </w:rPr>
-        <w:fldChar w:fldCharType="begin"/>
-      </w:r>
-      <w:r>
-        <w:rPr>
-          <w:noProof/>
-        </w:rPr>
-        <w:instrText xml:space="preserve"> PAGEREF _Toc492979195 \h </w:instrText>
-      </w:r>
-      <w:r>
-        <w:rPr>
-          <w:noProof/>
-        </w:rPr>
-      </w:r>
-      <w:r>
-        <w:rPr>
-          <w:noProof/>
-        </w:rPr>
-        <w:fldChar w:fldCharType="separate"/>
-      </w:r>
-      <w:r>
-        <w:rPr>
-          <w:noProof/>
-        </w:rPr>
-        <w:t>18</w:t>
-      </w:r>
-      <w:r>
-        <w:rPr>
-          <w:noProof/>
-        </w:rPr>
-        <w:fldChar w:fldCharType="end"/>
+          <w:color w:val="000000" w:themeColor="text1"/>
+        </w:rPr>
+        <w:t>6</w:t>
       </w:r>
     </w:p>
     <w:p>
@@ -1612,36 +1290,7 @@
         <w:rPr>
           <w:noProof/>
         </w:rPr>
-        <w:fldChar w:fldCharType="begin"/>
-      </w:r>
-      <w:r>
-        <w:rPr>
-          <w:noProof/>
-        </w:rPr>
-        <w:instrText xml:space="preserve"> PAGEREF _Toc492979196 \h </w:instrText>
-      </w:r>
-      <w:r>
-        <w:rPr>
-          <w:noProof/>
-        </w:rPr>
-      </w:r>
-      <w:r>
-        <w:rPr>
-          <w:noProof/>
-        </w:rPr>
-        <w:fldChar w:fldCharType="separate"/>
-      </w:r>
-      <w:r>
-        <w:rPr>
-          <w:noProof/>
-        </w:rPr>
-        <w:t>19</w:t>
-      </w:r>
-      <w:r>
-        <w:rPr>
-          <w:noProof/>
-        </w:rPr>
-        <w:fldChar w:fldCharType="end"/>
+        <w:t>6</w:t>
       </w:r>
     </w:p>
     <w:p>
@@ -1660,7 +1309,6 @@
         <w:rPr>
           <w:noProof/>
           <w:szCs w:val="24"/>
-          <w:lang w:val="ru-RU"/>
         </w:rPr>
         <w:t>5</w:t>
       </w:r>
@@ -1696,258 +1344,7 @@
         <w:rPr>
           <w:noProof/>
         </w:rPr>
-        <w:fldChar w:fldCharType="begin"/>
-      </w:r>
-      <w:r>
-        <w:rPr>
-          <w:noProof/>
-        </w:rPr>
-        <w:instrText xml:space="preserve"> PAGEREF _Toc492979200 \h </w:instrText>
-      </w:r>
-      <w:r>
-        <w:rPr>
-          <w:noProof/>
-        </w:rPr>
-      </w:r>
-      <w:r>
-        <w:rPr>
-          <w:noProof/>
-        </w:rPr>
-        <w:fldChar w:fldCharType="separate"/>
-      </w:r>
-      <w:r>
-        <w:rPr>
-          <w:noProof/>
-        </w:rPr>
-        <w:t>21</w:t>
-      </w:r>
-      <w:r>
-        <w:rPr>
-          <w:noProof/>
-        </w:rPr>
-        <w:fldChar w:fldCharType="end"/>
-      </w:r>
-    </w:p>
-    <w:p>
-      <w:pPr>
-        <w:pStyle w:val="20"/>
-        <w:tabs>
-          <w:tab w:val="left" w:pos="1000"/>
-        </w:tabs>
-        <w:rPr>
-          <w:noProof/>
-          <w:sz w:val="24"/>
-          <w:szCs w:val="24"/>
-        </w:rPr>
-      </w:pPr>
-      <w:r>
-        <w:rPr>
-          <w:noProof/>
-        </w:rPr>
-        <w:t>6.1</w:t>
-      </w:r>
-      <w:r>
-        <w:rPr>
-          <w:noProof/>
-          <w:sz w:val="24"/>
-          <w:szCs w:val="24"/>
-        </w:rPr>
-        <w:tab/>
-      </w:r>
-      <w:r>
-        <w:rPr>
-          <w:noProof/>
-        </w:rPr>
-        <w:t>Test Model</w:t>
-      </w:r>
-      <w:r>
-        <w:rPr>
-          <w:noProof/>
-        </w:rPr>
-        <w:tab/>
-      </w:r>
-      <w:r>
-        <w:rPr>
-          <w:noProof/>
-        </w:rPr>
-        <w:fldChar w:fldCharType="begin"/>
-      </w:r>
-      <w:r>
-        <w:rPr>
-          <w:noProof/>
-        </w:rPr>
-        <w:instrText xml:space="preserve"> PAGEREF _Toc492979201 \h </w:instrText>
-      </w:r>
-      <w:r>
-        <w:rPr>
-          <w:noProof/>
-        </w:rPr>
-      </w:r>
-      <w:r>
-        <w:rPr>
-          <w:noProof/>
-        </w:rPr>
-        <w:fldChar w:fldCharType="separate"/>
-      </w:r>
-      <w:r>
-        <w:rPr>
-          <w:noProof/>
-        </w:rPr>
-        <w:t>21</w:t>
-      </w:r>
-      <w:r>
-        <w:rPr>
-          <w:noProof/>
-        </w:rPr>
-        <w:fldChar w:fldCharType="end"/>
-      </w:r>
-    </w:p>
-    <w:p>
-      <w:pPr>
-        <w:pStyle w:val="20"/>
-        <w:tabs>
-          <w:tab w:val="left" w:pos="1000"/>
-        </w:tabs>
-        <w:rPr>
-          <w:noProof/>
-          <w:sz w:val="24"/>
-          <w:szCs w:val="24"/>
-        </w:rPr>
-      </w:pPr>
-      <w:r>
-        <w:rPr>
-          <w:noProof/>
-        </w:rPr>
-        <w:t>6.2</w:t>
-      </w:r>
-      <w:r>
-        <w:rPr>
-          <w:noProof/>
-          <w:sz w:val="24"/>
-          <w:szCs w:val="24"/>
-        </w:rPr>
-        <w:tab/>
-      </w:r>
-      <w:r>
-        <w:rPr>
-          <w:noProof/>
-        </w:rPr>
-        <w:t>Test Logs</w:t>
-      </w:r>
-      <w:r>
-        <w:rPr>
-          <w:noProof/>
-        </w:rPr>
-        <w:tab/>
-      </w:r>
-      <w:r>
-        <w:rPr>
-          <w:noProof/>
-        </w:rPr>
-        <w:fldChar w:fldCharType="begin"/>
-      </w:r>
-      <w:r>
-        <w:rPr>
-          <w:noProof/>
-        </w:rPr>
-        <w:instrText xml:space="preserve"> PAGEREF _Toc492979202 \h </w:instrText>
-      </w:r>
-      <w:r>
-        <w:rPr>
-          <w:noProof/>
-        </w:rPr>
-      </w:r>
-      <w:r>
-        <w:rPr>
-          <w:noProof/>
-        </w:rPr>
-        <w:fldChar w:fldCharType="separate"/>
-      </w:r>
-      <w:r>
-        <w:rPr>
-          <w:noProof/>
-        </w:rPr>
-        <w:t>21</w:t>
-      </w:r>
-      <w:r>
-        <w:rPr>
-          <w:noProof/>
-        </w:rPr>
-        <w:fldChar w:fldCharType="end"/>
-      </w:r>
-    </w:p>
-    <w:p>
-      <w:pPr>
-        <w:pStyle w:val="20"/>
-        <w:tabs>
-          <w:tab w:val="left" w:pos="1000"/>
-        </w:tabs>
-        <w:rPr>
-          <w:noProof/>
-          <w:sz w:val="24"/>
-          <w:szCs w:val="24"/>
-        </w:rPr>
-      </w:pPr>
-      <w:r>
-        <w:rPr>
-          <w:noProof/>
-        </w:rPr>
-        <w:t>6.3</w:t>
-      </w:r>
-      <w:r>
-        <w:rPr>
-          <w:noProof/>
-          <w:sz w:val="24"/>
-          <w:szCs w:val="24"/>
-        </w:rPr>
-        <w:tab/>
-      </w:r>
-      <w:r>
-        <w:rPr>
-          <w:noProof/>
-        </w:rPr>
-        <w:t>Defect Reports</w:t>
-      </w:r>
-      <w:r>
-        <w:rPr>
-          <w:noProof/>
-        </w:rPr>
-        <w:tab/>
-      </w:r>
-      <w:r>
-        <w:rPr>
-          <w:noProof/>
-        </w:rPr>
-        <w:fldChar w:fldCharType="begin"/>
-      </w:r>
-      <w:r>
-        <w:rPr>
-          <w:noProof/>
-        </w:rPr>
-        <w:instrText xml:space="preserve"> PAGEREF _Toc492979203 \h </w:instrText>
-      </w:r>
-      <w:r>
-        <w:rPr>
-          <w:noProof/>
-        </w:rPr>
-      </w:r>
-      <w:r>
-        <w:rPr>
-          <w:noProof/>
-        </w:rPr>
-        <w:fldChar w:fldCharType="separate"/>
-      </w:r>
-      <w:r>
-        <w:rPr>
-          <w:noProof/>
-        </w:rPr>
-        <w:t>21</w:t>
-      </w:r>
-      <w:r>
-        <w:rPr>
-          <w:noProof/>
-        </w:rPr>
-        <w:fldChar w:fldCharType="end"/>
+        <w:t>6</w:t>
       </w:r>
     </w:p>
     <w:p>
@@ -1961,43 +1358,54 @@
       <w:r>
         <w:br w:type="page"/>
       </w:r>
-      <w:fldSimple w:instr=" TITLE  \* MERGEFORMAT ">
-        <w:r>
-          <w:t>Test Plan</w:t>
-        </w:r>
-      </w:fldSimple>
+      <w:r>
+        <w:lastRenderedPageBreak/>
+        <w:fldChar w:fldCharType="begin"/>
+      </w:r>
+      <w:r>
+        <w:instrText xml:space="preserve"> TITLE  \* MERGEFORMAT </w:instrText>
+      </w:r>
+      <w:r>
+        <w:fldChar w:fldCharType="separate"/>
+      </w:r>
+      <w:r>
+        <w:t>Test Plan</w:t>
+      </w:r>
+      <w:r>
+        <w:fldChar w:fldCharType="end"/>
+      </w:r>
     </w:p>
     <w:p>
       <w:pPr>
         <w:pStyle w:val="1"/>
       </w:pPr>
-      <w:bookmarkStart w:id="0" w:name="_Toc433104436"/>
-      <w:bookmarkStart w:id="1" w:name="_Toc492979175"/>
+      <w:bookmarkStart w:id="1" w:name="_Toc433104436"/>
+      <w:bookmarkStart w:id="2" w:name="_Toc492979175"/>
       <w:r>
         <w:t>Introduction</w:t>
       </w:r>
-      <w:bookmarkEnd w:id="0"/>
       <w:bookmarkEnd w:id="1"/>
+      <w:bookmarkEnd w:id="2"/>
     </w:p>
     <w:p>
       <w:pPr>
         <w:pStyle w:val="2"/>
       </w:pPr>
-      <w:bookmarkStart w:id="2" w:name="_Toc314978528"/>
-      <w:bookmarkStart w:id="3" w:name="_Toc324843634"/>
-      <w:bookmarkStart w:id="4" w:name="_Toc324851941"/>
-      <w:bookmarkStart w:id="5" w:name="_Toc324915524"/>
-      <w:bookmarkStart w:id="6" w:name="_Toc433104437"/>
-      <w:bookmarkStart w:id="7" w:name="_Toc492979176"/>
+      <w:bookmarkStart w:id="3" w:name="_Toc314978528"/>
+      <w:bookmarkStart w:id="4" w:name="_Toc324843634"/>
+      <w:bookmarkStart w:id="5" w:name="_Toc324851941"/>
+      <w:bookmarkStart w:id="6" w:name="_Toc324915524"/>
+      <w:bookmarkStart w:id="7" w:name="_Toc433104437"/>
+      <w:bookmarkStart w:id="8" w:name="_Toc492979176"/>
       <w:r>
         <w:t>Purpose</w:t>
       </w:r>
-      <w:bookmarkEnd w:id="2"/>
       <w:bookmarkEnd w:id="3"/>
       <w:bookmarkEnd w:id="4"/>
       <w:bookmarkEnd w:id="5"/>
       <w:bookmarkEnd w:id="6"/>
       <w:bookmarkEnd w:id="7"/>
+      <w:bookmarkEnd w:id="8"/>
     </w:p>
     <w:p>
       <w:pPr>
@@ -2027,21 +1435,21 @@
       <w:pPr>
         <w:pStyle w:val="2"/>
       </w:pPr>
-      <w:bookmarkStart w:id="8" w:name="_Toc314978529"/>
-      <w:bookmarkStart w:id="9" w:name="_Toc324843635"/>
-      <w:bookmarkStart w:id="10" w:name="_Toc324851942"/>
-      <w:bookmarkStart w:id="11" w:name="_Toc324915525"/>
-      <w:bookmarkStart w:id="12" w:name="_Toc433104438"/>
-      <w:bookmarkStart w:id="13" w:name="_Toc492979177"/>
+      <w:bookmarkStart w:id="9" w:name="_Toc314978529"/>
+      <w:bookmarkStart w:id="10" w:name="_Toc324843635"/>
+      <w:bookmarkStart w:id="11" w:name="_Toc324851942"/>
+      <w:bookmarkStart w:id="12" w:name="_Toc324915525"/>
+      <w:bookmarkStart w:id="13" w:name="_Toc433104438"/>
+      <w:bookmarkStart w:id="14" w:name="_Toc492979177"/>
       <w:r>
         <w:t>Background</w:t>
       </w:r>
-      <w:bookmarkEnd w:id="8"/>
       <w:bookmarkEnd w:id="9"/>
       <w:bookmarkEnd w:id="10"/>
       <w:bookmarkEnd w:id="11"/>
       <w:bookmarkEnd w:id="12"/>
       <w:bookmarkEnd w:id="13"/>
+      <w:bookmarkEnd w:id="14"/>
     </w:p>
     <w:p>
       <w:pPr>
@@ -2051,7 +1459,7 @@
           <w:lang w:val="ru-RU"/>
         </w:rPr>
       </w:pPr>
-      <w:bookmarkStart w:id="14" w:name="_Toc314978530"/>
+      <w:bookmarkStart w:id="15" w:name="_Toc314978530"/>
       <w:r>
         <w:rPr>
           <w:i w:val="0"/>
@@ -2080,20 +1488,20 @@
       <w:pPr>
         <w:pStyle w:val="2"/>
       </w:pPr>
-      <w:bookmarkStart w:id="15" w:name="_Toc324843636"/>
-      <w:bookmarkStart w:id="16" w:name="_Toc324851943"/>
-      <w:bookmarkStart w:id="17" w:name="_Toc324915526"/>
-      <w:bookmarkStart w:id="18" w:name="_Toc433104439"/>
-      <w:bookmarkStart w:id="19" w:name="_Toc492979178"/>
+      <w:bookmarkStart w:id="16" w:name="_Toc324843636"/>
+      <w:bookmarkStart w:id="17" w:name="_Toc324851943"/>
+      <w:bookmarkStart w:id="18" w:name="_Toc324915526"/>
+      <w:bookmarkStart w:id="19" w:name="_Toc433104439"/>
+      <w:bookmarkStart w:id="20" w:name="_Toc492979178"/>
       <w:r>
         <w:t>Scope</w:t>
       </w:r>
-      <w:bookmarkEnd w:id="14"/>
       <w:bookmarkEnd w:id="15"/>
       <w:bookmarkEnd w:id="16"/>
       <w:bookmarkEnd w:id="17"/>
       <w:bookmarkEnd w:id="18"/>
       <w:bookmarkEnd w:id="19"/>
+      <w:bookmarkEnd w:id="20"/>
     </w:p>
     <w:p>
       <w:pPr>
@@ -2104,11 +1512,11 @@
           <w:lang w:val="ru-RU"/>
         </w:rPr>
       </w:pPr>
-      <w:bookmarkStart w:id="20" w:name="_Toc314978531"/>
-      <w:bookmarkStart w:id="21" w:name="_Toc324843637"/>
-      <w:bookmarkStart w:id="22" w:name="_Toc324851944"/>
-      <w:bookmarkStart w:id="23" w:name="_Toc324915527"/>
-      <w:bookmarkStart w:id="24" w:name="_Toc433104440"/>
+      <w:bookmarkStart w:id="21" w:name="_Toc314978531"/>
+      <w:bookmarkStart w:id="22" w:name="_Toc324843637"/>
+      <w:bookmarkStart w:id="23" w:name="_Toc324851944"/>
+      <w:bookmarkStart w:id="24" w:name="_Toc324915527"/>
+      <w:bookmarkStart w:id="25" w:name="_Toc433104440"/>
       <w:r>
         <w:rPr>
           <w:i w:val="0"/>
@@ -2191,16 +1599,16 @@
       <w:pPr>
         <w:pStyle w:val="2"/>
       </w:pPr>
-      <w:bookmarkStart w:id="25" w:name="_Toc492979179"/>
+      <w:bookmarkStart w:id="26" w:name="_Toc492979179"/>
       <w:r>
         <w:t>Project Identification</w:t>
       </w:r>
-      <w:bookmarkEnd w:id="20"/>
       <w:bookmarkEnd w:id="21"/>
       <w:bookmarkEnd w:id="22"/>
       <w:bookmarkEnd w:id="23"/>
       <w:bookmarkEnd w:id="24"/>
       <w:bookmarkEnd w:id="25"/>
+      <w:bookmarkEnd w:id="26"/>
     </w:p>
     <w:p>
       <w:pPr>
@@ -2242,24 +1650,24 @@
           <w:lang w:val="ru-RU"/>
         </w:rPr>
       </w:pPr>
-      <w:bookmarkStart w:id="26" w:name="_Toc314978532"/>
-      <w:bookmarkStart w:id="27" w:name="_Toc324843638"/>
-      <w:bookmarkStart w:id="28" w:name="_Toc324851945"/>
-      <w:bookmarkStart w:id="29" w:name="_Toc324915528"/>
-      <w:bookmarkStart w:id="30" w:name="_Toc433104441"/>
-      <w:bookmarkStart w:id="31" w:name="_Toc492979180"/>
+      <w:bookmarkStart w:id="27" w:name="_Toc314978532"/>
+      <w:bookmarkStart w:id="28" w:name="_Toc324843638"/>
+      <w:bookmarkStart w:id="29" w:name="_Toc324851945"/>
+      <w:bookmarkStart w:id="30" w:name="_Toc324915528"/>
+      <w:bookmarkStart w:id="31" w:name="_Toc433104441"/>
+      <w:bookmarkStart w:id="32" w:name="_Toc492979180"/>
       <w:r>
         <w:t>Requirements</w:t>
       </w:r>
-      <w:bookmarkEnd w:id="26"/>
       <w:bookmarkEnd w:id="27"/>
       <w:bookmarkEnd w:id="28"/>
       <w:bookmarkEnd w:id="29"/>
       <w:bookmarkEnd w:id="30"/>
+      <w:bookmarkEnd w:id="31"/>
       <w:r>
         <w:t xml:space="preserve"> for Test</w:t>
       </w:r>
-      <w:bookmarkEnd w:id="31"/>
+      <w:bookmarkEnd w:id="32"/>
     </w:p>
     <w:p>
       <w:pPr>
@@ -2417,11 +1825,11 @@
           <w:lang w:val="ru-RU"/>
         </w:rPr>
       </w:pPr>
-      <w:bookmarkStart w:id="32" w:name="_Toc492979181"/>
+      <w:bookmarkStart w:id="33" w:name="_Toc492979181"/>
       <w:r>
         <w:t>Test Strategy</w:t>
       </w:r>
-      <w:bookmarkEnd w:id="32"/>
+      <w:bookmarkEnd w:id="33"/>
     </w:p>
     <w:p>
       <w:pPr>
@@ -2570,23 +1978,23 @@
         </w:numPr>
         <w:ind w:left="720" w:hanging="720"/>
       </w:pPr>
-      <w:bookmarkStart w:id="33" w:name="_Toc314978534"/>
-      <w:bookmarkStart w:id="34" w:name="_Toc324843640"/>
-      <w:bookmarkStart w:id="35" w:name="_Toc324851947"/>
-      <w:bookmarkStart w:id="36" w:name="_Toc324915530"/>
-      <w:bookmarkStart w:id="37" w:name="_Toc433104443"/>
-      <w:bookmarkStart w:id="38" w:name="_Toc492979182"/>
+      <w:bookmarkStart w:id="34" w:name="_Toc314978534"/>
+      <w:bookmarkStart w:id="35" w:name="_Toc324843640"/>
+      <w:bookmarkStart w:id="36" w:name="_Toc324851947"/>
+      <w:bookmarkStart w:id="37" w:name="_Toc324915530"/>
+      <w:bookmarkStart w:id="38" w:name="_Toc433104443"/>
+      <w:bookmarkStart w:id="39" w:name="_Toc492979182"/>
       <w:r>
         <w:lastRenderedPageBreak/>
         <w:t>Testing Types</w:t>
       </w:r>
-      <w:bookmarkStart w:id="39" w:name="_Toc314978535"/>
-      <w:bookmarkEnd w:id="33"/>
+      <w:bookmarkStart w:id="40" w:name="_Toc314978535"/>
       <w:bookmarkEnd w:id="34"/>
       <w:bookmarkEnd w:id="35"/>
       <w:bookmarkEnd w:id="36"/>
       <w:bookmarkEnd w:id="37"/>
       <w:bookmarkEnd w:id="38"/>
+      <w:bookmarkEnd w:id="39"/>
     </w:p>
     <w:p>
       <w:pPr>
@@ -2744,6 +2152,15 @@
         </w:rPr>
         <w:t xml:space="preserve">. </w:t>
       </w:r>
+      <w:r>
+        <w:t>(</w:t>
+      </w:r>
+      <w:r>
+        <w:t>TestCase_SmokeTesting#1.docx</w:t>
+      </w:r>
+      <w:r>
+        <w:t>)</w:t>
+      </w:r>
     </w:p>
     <w:p>
       <w:pPr>
@@ -2798,6 +2215,27 @@
         </w:rPr>
         <w:t>.</w:t>
       </w:r>
+      <w:r>
+        <w:rPr>
+          <w:lang w:val="ru-RU"/>
+        </w:rPr>
+        <w:t xml:space="preserve"> </w:t>
+      </w:r>
+      <w:r>
+        <w:t>(</w:t>
+      </w:r>
+      <w:r>
+        <w:t>TestCase_SmokeTesting#</w:t>
+      </w:r>
+      <w:r>
+        <w:t>2</w:t>
+      </w:r>
+      <w:r>
+        <w:t>.docx</w:t>
+      </w:r>
+      <w:r>
+        <w:t>)</w:t>
+      </w:r>
     </w:p>
     <w:p>
       <w:pPr>
@@ -2881,8 +2319,8 @@
           <w:i w:val="0"/>
         </w:rPr>
       </w:pPr>
-      <w:bookmarkStart w:id="40" w:name="_Toc492979184"/>
-      <w:bookmarkEnd w:id="39"/>
+      <w:bookmarkStart w:id="41" w:name="_Toc492979184"/>
+      <w:bookmarkEnd w:id="40"/>
       <w:r>
         <w:rPr>
           <w:b/>
@@ -2890,7 +2328,7 @@
         </w:rPr>
         <w:t>Function Testing</w:t>
       </w:r>
-      <w:bookmarkEnd w:id="40"/>
+      <w:bookmarkEnd w:id="41"/>
     </w:p>
     <w:p>
       <w:pPr>
@@ -2900,10 +2338,10 @@
           <w:lang w:val="en-US"/>
         </w:rPr>
       </w:pPr>
-      <w:bookmarkStart w:id="41" w:name="_Toc314978536"/>
-      <w:bookmarkStart w:id="42" w:name="_Toc324843643"/>
-      <w:bookmarkStart w:id="43" w:name="_Toc324851950"/>
-      <w:bookmarkStart w:id="44" w:name="_Toc324915533"/>
+      <w:bookmarkStart w:id="42" w:name="_Toc314978536"/>
+      <w:bookmarkStart w:id="43" w:name="_Toc324843643"/>
+      <w:bookmarkStart w:id="44" w:name="_Toc324851950"/>
+      <w:bookmarkStart w:id="45" w:name="_Toc324915533"/>
       <w:r>
         <w:rPr>
           <w:b/>
@@ -2996,6 +2434,43 @@
         </w:rPr>
         <w:t>.</w:t>
       </w:r>
+      <w:r>
+        <w:rPr>
+          <w:lang w:val="ru-RU"/>
+        </w:rPr>
+        <w:t xml:space="preserve"> </w:t>
+      </w:r>
+      <w:r>
+        <w:rPr>
+          <w:lang w:val="ru-RU"/>
+        </w:rPr>
+        <w:tab/>
+      </w:r>
+      <w:r>
+        <w:rPr>
+          <w:lang w:val="ru-RU"/>
+        </w:rPr>
+        <w:tab/>
+        <w:t xml:space="preserve">              </w:t>
+      </w:r>
+      <w:r>
+        <w:rPr>
+          <w:lang w:val="en-US"/>
+        </w:rPr>
+        <w:t>(</w:t>
+      </w:r>
+      <w:r>
+        <w:rPr>
+          <w:lang w:val="en-US"/>
+        </w:rPr>
+        <w:t>TestCase_FunctionTesting#1.docx</w:t>
+      </w:r>
+      <w:r>
+        <w:rPr>
+          <w:lang w:val="en-US"/>
+        </w:rPr>
+        <w:t>)</w:t>
+      </w:r>
     </w:p>
     <w:p>
       <w:pPr>
@@ -3014,6 +2489,52 @@
         </w:rPr>
         <w:t>Добавление строк, отмена произведенных изменений, проверка данных в файле.</w:t>
       </w:r>
+      <w:r>
+        <w:rPr>
+          <w:lang w:val="ru-RU"/>
+        </w:rPr>
+        <w:t xml:space="preserve"> (</w:t>
+      </w:r>
+      <w:proofErr w:type="spellStart"/>
+      <w:r>
+        <w:rPr>
+          <w:lang w:val="ru-RU"/>
+        </w:rPr>
+        <w:t>TestCase_FunctionTesting</w:t>
+      </w:r>
+      <w:proofErr w:type="spellEnd"/>
+      <w:r>
+        <w:rPr>
+          <w:lang w:val="ru-RU"/>
+        </w:rPr>
+        <w:t>#</w:t>
+      </w:r>
+      <w:r>
+        <w:rPr>
+          <w:lang w:val="en-US"/>
+        </w:rPr>
+        <w:t>2</w:t>
+      </w:r>
+      <w:r>
+        <w:rPr>
+          <w:lang w:val="ru-RU"/>
+        </w:rPr>
+        <w:t>.</w:t>
+      </w:r>
+      <w:proofErr w:type="spellStart"/>
+      <w:r>
+        <w:rPr>
+          <w:lang w:val="ru-RU"/>
+        </w:rPr>
+        <w:t>docx</w:t>
+      </w:r>
+      <w:proofErr w:type="spellEnd"/>
+      <w:r>
+        <w:rPr>
+          <w:lang w:val="en-US"/>
+        </w:rPr>
+        <w:t>)</w:t>
+      </w:r>
     </w:p>
     <w:p>
       <w:pPr>
@@ -3032,6 +2553,52 @@
         </w:rPr>
         <w:t>Редактирование строк, сохранение произведенных изменений, проверка данных в файле.</w:t>
       </w:r>
+      <w:r>
+        <w:rPr>
+          <w:lang w:val="ru-RU"/>
+        </w:rPr>
+        <w:t xml:space="preserve"> (</w:t>
+      </w:r>
+      <w:proofErr w:type="spellStart"/>
+      <w:r>
+        <w:rPr>
+          <w:lang w:val="ru-RU"/>
+        </w:rPr>
+        <w:t>TestCase_FunctionTesting</w:t>
+      </w:r>
+      <w:proofErr w:type="spellEnd"/>
+      <w:r>
+        <w:rPr>
+          <w:lang w:val="ru-RU"/>
+        </w:rPr>
+        <w:t>#</w:t>
+      </w:r>
+      <w:r>
+        <w:rPr>
+          <w:lang w:val="en-US"/>
+        </w:rPr>
+        <w:t>3</w:t>
+      </w:r>
+      <w:r>
+        <w:rPr>
+          <w:lang w:val="ru-RU"/>
+        </w:rPr>
+        <w:t>.</w:t>
+      </w:r>
+      <w:proofErr w:type="spellStart"/>
+      <w:r>
+        <w:rPr>
+          <w:lang w:val="ru-RU"/>
+        </w:rPr>
+        <w:t>docx</w:t>
+      </w:r>
+      <w:proofErr w:type="spellEnd"/>
+      <w:r>
+        <w:rPr>
+          <w:lang w:val="en-US"/>
+        </w:rPr>
+        <w:t>)</w:t>
+      </w:r>
     </w:p>
     <w:p>
       <w:pPr>
@@ -3062,6 +2629,58 @@
         </w:rPr>
         <w:t>произведенных изменений, проверка данных в файле.</w:t>
       </w:r>
+      <w:r>
+        <w:rPr>
+          <w:lang w:val="ru-RU"/>
+        </w:rPr>
+        <w:t xml:space="preserve"> </w:t>
+      </w:r>
+      <w:r>
+        <w:rPr>
+          <w:lang w:val="ru-RU"/>
+        </w:rPr>
+        <w:t>(</w:t>
+      </w:r>
+      <w:proofErr w:type="spellStart"/>
+      <w:r>
+        <w:rPr>
+          <w:lang w:val="ru-RU"/>
+        </w:rPr>
+        <w:t>TestCase_FunctionTesting</w:t>
+      </w:r>
+      <w:proofErr w:type="spellEnd"/>
+      <w:r>
+        <w:rPr>
+          <w:lang w:val="ru-RU"/>
+        </w:rPr>
+        <w:t>#</w:t>
+      </w:r>
+      <w:r>
+        <w:rPr>
+          <w:lang w:val="en-US"/>
+        </w:rPr>
+        <w:t>4</w:t>
+      </w:r>
+      <w:r>
+        <w:rPr>
+          <w:lang w:val="ru-RU"/>
+        </w:rPr>
+        <w:t>.</w:t>
+      </w:r>
+      <w:proofErr w:type="spellStart"/>
+      <w:r>
+        <w:rPr>
+          <w:lang w:val="ru-RU"/>
+        </w:rPr>
+        <w:t>docx</w:t>
+      </w:r>
+      <w:proofErr w:type="spellEnd"/>
+      <w:r>
+        <w:rPr>
+          <w:lang w:val="en-US"/>
+        </w:rPr>
+        <w:t>)</w:t>
+      </w:r>
     </w:p>
     <w:p>
       <w:pPr>
@@ -3098,6 +2717,58 @@
         </w:rPr>
         <w:t xml:space="preserve"> проверка данных в файле.</w:t>
       </w:r>
+      <w:r>
+        <w:rPr>
+          <w:lang w:val="ru-RU"/>
+        </w:rPr>
+        <w:t xml:space="preserve"> </w:t>
+      </w:r>
+      <w:r>
+        <w:rPr>
+          <w:lang w:val="ru-RU"/>
+        </w:rPr>
+        <w:t>(</w:t>
+      </w:r>
+      <w:proofErr w:type="spellStart"/>
+      <w:r>
+        <w:rPr>
+          <w:lang w:val="ru-RU"/>
+        </w:rPr>
+        <w:t>TestCase_FunctionTesting</w:t>
+      </w:r>
+      <w:proofErr w:type="spellEnd"/>
+      <w:r>
+        <w:rPr>
+          <w:lang w:val="ru-RU"/>
+        </w:rPr>
+        <w:t>#</w:t>
+      </w:r>
+      <w:r>
+        <w:rPr>
+          <w:lang w:val="en-US"/>
+        </w:rPr>
+        <w:t>5</w:t>
+      </w:r>
+      <w:r>
+        <w:rPr>
+          <w:lang w:val="ru-RU"/>
+        </w:rPr>
+        <w:t>.</w:t>
+      </w:r>
+      <w:proofErr w:type="spellStart"/>
+      <w:r>
+        <w:rPr>
+          <w:lang w:val="ru-RU"/>
+        </w:rPr>
+        <w:t>docx</w:t>
+      </w:r>
+      <w:proofErr w:type="spellEnd"/>
+      <w:r>
+        <w:rPr>
+          <w:lang w:val="en-US"/>
+        </w:rPr>
+        <w:t>)</w:t>
+      </w:r>
     </w:p>
     <w:p>
       <w:pPr>
@@ -3107,7 +2778,7 @@
           <w:numId w:val="18"/>
         </w:numPr>
         <w:rPr>
-          <w:lang w:val="ru-RU"/>
+          <w:lang w:val="en-US"/>
         </w:rPr>
       </w:pPr>
       <w:r>
@@ -3138,13 +2809,55 @@
         <w:rPr>
           <w:lang w:val="ru-RU"/>
         </w:rPr>
-        <w:t>Проверить уникальность</w:t>
-      </w:r>
-      <w:r>
-        <w:rPr>
-          <w:lang w:val="ru-RU"/>
+        <w:t>Проверить</w:t>
+      </w:r>
+      <w:r>
+        <w:rPr>
+          <w:lang w:val="en-US"/>
+        </w:rPr>
+        <w:t xml:space="preserve"> </w:t>
+      </w:r>
+      <w:r>
+        <w:rPr>
+          <w:lang w:val="ru-RU"/>
+        </w:rPr>
+        <w:t>уникальность</w:t>
+      </w:r>
+      <w:r>
+        <w:rPr>
+          <w:lang w:val="en-US"/>
         </w:rPr>
         <w:t>.</w:t>
+      </w:r>
+      <w:r>
+        <w:rPr>
+          <w:lang w:val="en-US"/>
+        </w:rPr>
+        <w:t xml:space="preserve"> </w:t>
+      </w:r>
+      <w:r>
+        <w:rPr>
+          <w:lang w:val="en-US"/>
+        </w:rPr>
+        <w:t>(TestCase_FunctionTesting#</w:t>
+      </w:r>
+      <w:r>
+        <w:rPr>
+          <w:lang w:val="en-US"/>
+        </w:rPr>
+        <w:t>6</w:t>
+      </w:r>
+      <w:r>
+        <w:rPr>
+          <w:lang w:val="en-US"/>
+        </w:rPr>
+        <w:t>.docx</w:t>
+      </w:r>
+      <w:r>
+        <w:rPr>
+          <w:lang w:val="en-US"/>
+        </w:rPr>
+        <w:t>)</w:t>
       </w:r>
     </w:p>
     <w:p>
@@ -3155,7 +2868,7 @@
           <w:numId w:val="18"/>
         </w:numPr>
         <w:rPr>
-          <w:lang w:val="ru-RU"/>
+          <w:lang w:val="en-US"/>
         </w:rPr>
       </w:pPr>
       <w:r>
@@ -3205,6 +2918,36 @@
           <w:lang w:val="ru-RU"/>
         </w:rPr>
         <w:t>файл, проверка данных в файле.</w:t>
+      </w:r>
+      <w:r>
+        <w:rPr>
+          <w:lang w:val="ru-RU"/>
+        </w:rPr>
+        <w:t xml:space="preserve"> </w:t>
+      </w:r>
+      <w:r>
+        <w:rPr>
+          <w:lang w:val="en-US"/>
+        </w:rPr>
+        <w:t>(TestCase_FunctionTesting#</w:t>
+      </w:r>
+      <w:r>
+        <w:rPr>
+          <w:lang w:val="en-US"/>
+        </w:rPr>
+        <w:t>7</w:t>
+      </w:r>
+      <w:r>
+        <w:rPr>
+          <w:lang w:val="en-US"/>
+        </w:rPr>
+        <w:t>.docx</w:t>
+      </w:r>
+      <w:r>
+        <w:rPr>
+          <w:lang w:val="en-US"/>
+        </w:rPr>
+        <w:t>)</w:t>
       </w:r>
     </w:p>
     <w:p>
@@ -3230,6 +2973,52 @@
         </w:rPr>
         <w:t xml:space="preserve">данными, запуск приложения, проверка данных в файле. </w:t>
       </w:r>
+      <w:r>
+        <w:rPr>
+          <w:lang w:val="ru-RU"/>
+        </w:rPr>
+        <w:t>(</w:t>
+      </w:r>
+      <w:proofErr w:type="spellStart"/>
+      <w:r>
+        <w:rPr>
+          <w:lang w:val="ru-RU"/>
+        </w:rPr>
+        <w:t>TestCase_FunctionTesting</w:t>
+      </w:r>
+      <w:proofErr w:type="spellEnd"/>
+      <w:r>
+        <w:rPr>
+          <w:lang w:val="ru-RU"/>
+        </w:rPr>
+        <w:t>#</w:t>
+      </w:r>
+      <w:r>
+        <w:rPr>
+          <w:lang w:val="en-US"/>
+        </w:rPr>
+        <w:t>8</w:t>
+      </w:r>
+      <w:r>
+        <w:rPr>
+          <w:lang w:val="ru-RU"/>
+        </w:rPr>
+        <w:t>.</w:t>
+      </w:r>
+      <w:proofErr w:type="spellStart"/>
+      <w:r>
+        <w:rPr>
+          <w:lang w:val="ru-RU"/>
+        </w:rPr>
+        <w:t>docx</w:t>
+      </w:r>
+      <w:proofErr w:type="spellEnd"/>
+      <w:r>
+        <w:rPr>
+          <w:lang w:val="en-US"/>
+        </w:rPr>
+        <w:t>)</w:t>
+      </w:r>
     </w:p>
     <w:p>
       <w:pPr>
@@ -3260,6 +3049,58 @@
         </w:rPr>
         <w:t>, запуск приложения, проверка данных в справочнике.</w:t>
       </w:r>
+      <w:r>
+        <w:rPr>
+          <w:lang w:val="ru-RU"/>
+        </w:rPr>
+        <w:t xml:space="preserve"> </w:t>
+      </w:r>
+      <w:r>
+        <w:rPr>
+          <w:lang w:val="ru-RU"/>
+        </w:rPr>
+        <w:t>(</w:t>
+      </w:r>
+      <w:proofErr w:type="spellStart"/>
+      <w:r>
+        <w:rPr>
+          <w:lang w:val="ru-RU"/>
+        </w:rPr>
+        <w:t>TestCase_FunctionTesting</w:t>
+      </w:r>
+      <w:proofErr w:type="spellEnd"/>
+      <w:r>
+        <w:rPr>
+          <w:lang w:val="ru-RU"/>
+        </w:rPr>
+        <w:t>#</w:t>
+      </w:r>
+      <w:r>
+        <w:rPr>
+          <w:lang w:val="en-US"/>
+        </w:rPr>
+        <w:t>9</w:t>
+      </w:r>
+      <w:r>
+        <w:rPr>
+          <w:lang w:val="ru-RU"/>
+        </w:rPr>
+        <w:t>.</w:t>
+      </w:r>
+      <w:proofErr w:type="spellStart"/>
+      <w:r>
+        <w:rPr>
+          <w:lang w:val="ru-RU"/>
+        </w:rPr>
+        <w:t>docx</w:t>
+      </w:r>
+      <w:proofErr w:type="spellEnd"/>
+      <w:r>
+        <w:rPr>
+          <w:lang w:val="en-US"/>
+        </w:rPr>
+        <w:t>)</w:t>
+      </w:r>
     </w:p>
     <w:p>
       <w:pPr>
@@ -3290,6 +3131,58 @@
         </w:rPr>
         <w:t>в файле, запуск приложения, проверка данных в справочнике.</w:t>
       </w:r>
+      <w:r>
+        <w:rPr>
+          <w:lang w:val="ru-RU"/>
+        </w:rPr>
+        <w:t xml:space="preserve"> </w:t>
+      </w:r>
+      <w:r>
+        <w:rPr>
+          <w:lang w:val="ru-RU"/>
+        </w:rPr>
+        <w:t>(</w:t>
+      </w:r>
+      <w:proofErr w:type="spellStart"/>
+      <w:r>
+        <w:rPr>
+          <w:lang w:val="ru-RU"/>
+        </w:rPr>
+        <w:t>TestCase_FunctionTesting</w:t>
+      </w:r>
+      <w:proofErr w:type="spellEnd"/>
+      <w:r>
+        <w:rPr>
+          <w:lang w:val="ru-RU"/>
+        </w:rPr>
+        <w:t>#</w:t>
+      </w:r>
+      <w:r>
+        <w:rPr>
+          <w:lang w:val="en-US"/>
+        </w:rPr>
+        <w:t>10</w:t>
+      </w:r>
+      <w:r>
+        <w:rPr>
+          <w:lang w:val="ru-RU"/>
+        </w:rPr>
+        <w:t>.</w:t>
+      </w:r>
+      <w:proofErr w:type="spellStart"/>
+      <w:r>
+        <w:rPr>
+          <w:lang w:val="ru-RU"/>
+        </w:rPr>
+        <w:t>docx</w:t>
+      </w:r>
+      <w:proofErr w:type="spellEnd"/>
+      <w:r>
+        <w:rPr>
+          <w:lang w:val="en-US"/>
+        </w:rPr>
+        <w:t>)</w:t>
+      </w:r>
     </w:p>
     <w:p>
       <w:pPr>
@@ -3320,6 +3213,58 @@
         </w:rPr>
         <w:t>, проверить данные в справочнике, проверка данных в файле.</w:t>
       </w:r>
+      <w:r>
+        <w:rPr>
+          <w:lang w:val="ru-RU"/>
+        </w:rPr>
+        <w:t xml:space="preserve"> </w:t>
+      </w:r>
+      <w:r>
+        <w:rPr>
+          <w:lang w:val="ru-RU"/>
+        </w:rPr>
+        <w:t>(</w:t>
+      </w:r>
+      <w:proofErr w:type="spellStart"/>
+      <w:r>
+        <w:rPr>
+          <w:lang w:val="ru-RU"/>
+        </w:rPr>
+        <w:t>TestCase_FunctionTesting</w:t>
+      </w:r>
+      <w:proofErr w:type="spellEnd"/>
+      <w:r>
+        <w:rPr>
+          <w:lang w:val="ru-RU"/>
+        </w:rPr>
+        <w:t>#</w:t>
+      </w:r>
+      <w:r>
+        <w:rPr>
+          <w:lang w:val="en-US"/>
+        </w:rPr>
+        <w:t>11</w:t>
+      </w:r>
+      <w:r>
+        <w:rPr>
+          <w:lang w:val="ru-RU"/>
+        </w:rPr>
+        <w:t>.</w:t>
+      </w:r>
+      <w:proofErr w:type="spellStart"/>
+      <w:r>
+        <w:rPr>
+          <w:lang w:val="ru-RU"/>
+        </w:rPr>
+        <w:t>docx</w:t>
+      </w:r>
+      <w:proofErr w:type="spellEnd"/>
+      <w:r>
+        <w:rPr>
+          <w:lang w:val="en-US"/>
+        </w:rPr>
+        <w:t>)</w:t>
+      </w:r>
     </w:p>
     <w:p>
       <w:pPr>
@@ -3350,6 +3295,58 @@
         </w:rPr>
         <w:t>, проверить данные в справочнике, проверка данных в файле.</w:t>
       </w:r>
+      <w:r>
+        <w:rPr>
+          <w:lang w:val="ru-RU"/>
+        </w:rPr>
+        <w:t xml:space="preserve"> </w:t>
+      </w:r>
+      <w:r>
+        <w:rPr>
+          <w:lang w:val="ru-RU"/>
+        </w:rPr>
+        <w:t>(</w:t>
+      </w:r>
+      <w:proofErr w:type="spellStart"/>
+      <w:r>
+        <w:rPr>
+          <w:lang w:val="ru-RU"/>
+        </w:rPr>
+        <w:t>TestCase_FunctionTesting</w:t>
+      </w:r>
+      <w:proofErr w:type="spellEnd"/>
+      <w:r>
+        <w:rPr>
+          <w:lang w:val="ru-RU"/>
+        </w:rPr>
+        <w:t>#</w:t>
+      </w:r>
+      <w:r>
+        <w:rPr>
+          <w:lang w:val="en-US"/>
+        </w:rPr>
+        <w:t>11</w:t>
+      </w:r>
+      <w:r>
+        <w:rPr>
+          <w:lang w:val="ru-RU"/>
+        </w:rPr>
+        <w:t>.</w:t>
+      </w:r>
+      <w:proofErr w:type="spellStart"/>
+      <w:r>
+        <w:rPr>
+          <w:lang w:val="ru-RU"/>
+        </w:rPr>
+        <w:t>docx</w:t>
+      </w:r>
+      <w:proofErr w:type="spellEnd"/>
+      <w:r>
+        <w:rPr>
+          <w:lang w:val="en-US"/>
+        </w:rPr>
+        <w:t>)</w:t>
+      </w:r>
     </w:p>
     <w:p>
       <w:pPr>
@@ -3364,6 +3361,7 @@
           <w:b/>
           <w:lang w:val="en-US"/>
         </w:rPr>
+        <w:lastRenderedPageBreak/>
         <w:t>Completion</w:t>
       </w:r>
       <w:r>
@@ -3392,8 +3390,7 @@
       <w:pPr>
         <w:pStyle w:val="12"/>
         <w:rPr>
-          <w:rFonts w:ascii="Arial" w:hAnsi="Arial"/>
-          <w:lang w:val="ru-RU"/>
+          <w:lang w:val="en-US"/>
         </w:rPr>
       </w:pPr>
       <w:r>
@@ -3409,10 +3406,19 @@
         </w:rPr>
         <w:t>Запланированные области протестированы, найденные ошибки зафиксированы.</w:t>
       </w:r>
-      <w:bookmarkEnd w:id="41"/>
       <w:bookmarkEnd w:id="42"/>
       <w:bookmarkEnd w:id="43"/>
       <w:bookmarkEnd w:id="44"/>
+      <w:bookmarkEnd w:id="45"/>
+    </w:p>
+    <w:p>
+      <w:pPr>
+        <w:pStyle w:val="12"/>
+        <w:rPr>
+          <w:rFonts w:ascii="Arial" w:hAnsi="Arial"/>
+          <w:lang w:val="en-US"/>
+        </w:rPr>
+      </w:pPr>
     </w:p>
     <w:p>
       <w:pPr>
@@ -3426,22 +3432,11 @@
           <w:i w:val="0"/>
         </w:rPr>
       </w:pPr>
-      <w:bookmarkStart w:id="45" w:name="_Toc433104446"/>
       <w:r>
         <w:rPr>
           <w:b/>
           <w:i w:val="0"/>
-          <w:lang w:val="ru-RU"/>
-        </w:rPr>
-        <w:br w:type="page"/>
-      </w:r>
-      <w:bookmarkEnd w:id="45"/>
-      <w:r>
-        <w:rPr>
-          <w:b/>
-          <w:i w:val="0"/>
-        </w:rPr>
-        <w:lastRenderedPageBreak/>
+        </w:rPr>
         <w:t>User Interface Testing</w:t>
       </w:r>
     </w:p>
@@ -3641,6 +3636,18 @@
         </w:rPr>
         <w:t>.</w:t>
       </w:r>
+      <w:r>
+        <w:rPr>
+          <w:lang w:val="ru-RU"/>
+        </w:rPr>
+        <w:t xml:space="preserve"> (TestCase_User_Interface_Testing#1.docx</w:t>
+      </w:r>
+      <w:r>
+        <w:rPr>
+          <w:lang w:val="en-US"/>
+        </w:rPr>
+        <w:t>)</w:t>
+      </w:r>
     </w:p>
     <w:p>
       <w:pPr>
@@ -3761,6 +3768,58 @@
         </w:rPr>
         <w:t>.</w:t>
       </w:r>
+      <w:r>
+        <w:rPr>
+          <w:lang w:val="ru-RU"/>
+        </w:rPr>
+        <w:t xml:space="preserve"> </w:t>
+      </w:r>
+      <w:r>
+        <w:rPr>
+          <w:lang w:val="ru-RU"/>
+        </w:rPr>
+        <w:t>(</w:t>
+      </w:r>
+      <w:proofErr w:type="spellStart"/>
+      <w:r>
+        <w:rPr>
+          <w:lang w:val="ru-RU"/>
+        </w:rPr>
+        <w:t>TestCase_User_Interface_Testing</w:t>
+      </w:r>
+      <w:proofErr w:type="spellEnd"/>
+      <w:r>
+        <w:rPr>
+          <w:lang w:val="ru-RU"/>
+        </w:rPr>
+        <w:t>#</w:t>
+      </w:r>
+      <w:r>
+        <w:rPr>
+          <w:lang w:val="en-US"/>
+        </w:rPr>
+        <w:t>2</w:t>
+      </w:r>
+      <w:r>
+        <w:rPr>
+          <w:lang w:val="ru-RU"/>
+        </w:rPr>
+        <w:t>.</w:t>
+      </w:r>
+      <w:proofErr w:type="spellStart"/>
+      <w:r>
+        <w:rPr>
+          <w:lang w:val="ru-RU"/>
+        </w:rPr>
+        <w:t>docx</w:t>
+      </w:r>
+      <w:proofErr w:type="spellEnd"/>
+      <w:r>
+        <w:rPr>
+          <w:lang w:val="en-US"/>
+        </w:rPr>
+        <w:t>)</w:t>
+      </w:r>
     </w:p>
     <w:p>
       <w:pPr>
@@ -3911,6 +3970,64 @@
         </w:rPr>
         <w:t>.</w:t>
       </w:r>
+      <w:r>
+        <w:rPr>
+          <w:lang w:val="ru-RU"/>
+        </w:rPr>
+        <w:t xml:space="preserve"> </w:t>
+      </w:r>
+      <w:r>
+        <w:rPr>
+          <w:lang w:val="ru-RU"/>
+        </w:rPr>
+        <w:t>(</w:t>
+      </w:r>
+      <w:proofErr w:type="spellStart"/>
+      <w:r>
+        <w:rPr>
+          <w:lang w:val="ru-RU"/>
+        </w:rPr>
+        <w:t>T</w:t>
+      </w:r>
+      <w:r>
+        <w:rPr>
+          <w:lang w:val="ru-RU"/>
+        </w:rPr>
+        <w:t>estCase_User_Interface_Testing</w:t>
+      </w:r>
+      <w:proofErr w:type="spellEnd"/>
+      <w:r>
+        <w:rPr>
+          <w:lang w:val="ru-RU"/>
+        </w:rPr>
+        <w:t>#</w:t>
+      </w:r>
+      <w:r>
+        <w:rPr>
+          <w:lang w:val="en-US"/>
+        </w:rPr>
+        <w:t>3</w:t>
+      </w:r>
+      <w:r>
+        <w:rPr>
+          <w:lang w:val="ru-RU"/>
+        </w:rPr>
+        <w:t>.</w:t>
+      </w:r>
+      <w:proofErr w:type="spellStart"/>
+      <w:r>
+        <w:rPr>
+          <w:lang w:val="ru-RU"/>
+        </w:rPr>
+        <w:t>docx</w:t>
+      </w:r>
+      <w:proofErr w:type="spellEnd"/>
+      <w:r>
+        <w:rPr>
+          <w:lang w:val="en-US"/>
+        </w:rPr>
+        <w:t>)</w:t>
+      </w:r>
     </w:p>
     <w:p>
       <w:pPr>
@@ -3949,6 +4066,64 @@
         </w:rPr>
         <w:t>в поле «Название» более 50 символов, сохранить, проверить данные в файле.</w:t>
       </w:r>
+      <w:r>
+        <w:rPr>
+          <w:lang w:val="ru-RU"/>
+        </w:rPr>
+        <w:t xml:space="preserve"> </w:t>
+      </w:r>
+      <w:r>
+        <w:rPr>
+          <w:lang w:val="ru-RU"/>
+        </w:rPr>
+        <w:t>(</w:t>
+      </w:r>
+      <w:proofErr w:type="spellStart"/>
+      <w:r>
+        <w:rPr>
+          <w:lang w:val="ru-RU"/>
+        </w:rPr>
+        <w:t>T</w:t>
+      </w:r>
+      <w:r>
+        <w:rPr>
+          <w:lang w:val="ru-RU"/>
+        </w:rPr>
+        <w:t>estCase_User_Interface_Testing</w:t>
+      </w:r>
+      <w:proofErr w:type="spellEnd"/>
+      <w:r>
+        <w:rPr>
+          <w:lang w:val="ru-RU"/>
+        </w:rPr>
+        <w:t>#</w:t>
+      </w:r>
+      <w:r>
+        <w:rPr>
+          <w:lang w:val="en-US"/>
+        </w:rPr>
+        <w:t>4</w:t>
+      </w:r>
+      <w:r>
+        <w:rPr>
+          <w:lang w:val="ru-RU"/>
+        </w:rPr>
+        <w:t>.</w:t>
+      </w:r>
+      <w:proofErr w:type="spellStart"/>
+      <w:r>
+        <w:rPr>
+          <w:lang w:val="ru-RU"/>
+        </w:rPr>
+        <w:t>docx</w:t>
+      </w:r>
+      <w:proofErr w:type="spellEnd"/>
+      <w:r>
+        <w:rPr>
+          <w:lang w:val="en-US"/>
+        </w:rPr>
+        <w:t>)</w:t>
+      </w:r>
     </w:p>
     <w:p>
       <w:pPr>
@@ -3958,7 +4133,7 @@
           <w:numId w:val="19"/>
         </w:numPr>
         <w:rPr>
-          <w:lang w:val="ru-RU"/>
+          <w:lang w:val="en-US"/>
         </w:rPr>
       </w:pPr>
       <w:r>
@@ -3978,6 +4153,36 @@
           <w:lang w:val="ru-RU"/>
         </w:rPr>
         <w:t xml:space="preserve"> поле «№»,  проверить данные в файле.</w:t>
+      </w:r>
+      <w:r>
+        <w:rPr>
+          <w:lang w:val="ru-RU"/>
+        </w:rPr>
+        <w:t xml:space="preserve"> </w:t>
+      </w:r>
+      <w:r>
+        <w:rPr>
+          <w:lang w:val="en-US"/>
+        </w:rPr>
+        <w:t>(T</w:t>
+      </w:r>
+      <w:r>
+        <w:rPr>
+          <w:lang w:val="en-US"/>
+        </w:rPr>
+        <w:t>estCase_User_Interface_Testing#5</w:t>
+      </w:r>
+      <w:r>
+        <w:rPr>
+          <w:lang w:val="en-US"/>
+        </w:rPr>
+        <w:t>.docx</w:t>
+      </w:r>
+      <w:r>
+        <w:rPr>
+          <w:lang w:val="en-US"/>
+        </w:rPr>
+        <w:t>)</w:t>
       </w:r>
     </w:p>
     <w:p>
@@ -3988,7 +4193,7 @@
           <w:numId w:val="19"/>
         </w:numPr>
         <w:rPr>
-          <w:lang w:val="ru-RU"/>
+          <w:lang w:val="en-US"/>
         </w:rPr>
       </w:pPr>
       <w:r>
@@ -3996,6 +4201,36 @@
           <w:lang w:val="ru-RU"/>
         </w:rPr>
         <w:t>Добавить строку, проверить подсветку строки, сохранить.</w:t>
+      </w:r>
+      <w:r>
+        <w:rPr>
+          <w:lang w:val="ru-RU"/>
+        </w:rPr>
+        <w:t xml:space="preserve"> </w:t>
+      </w:r>
+      <w:r>
+        <w:rPr>
+          <w:lang w:val="en-US"/>
+        </w:rPr>
+        <w:t>(T</w:t>
+      </w:r>
+      <w:r>
+        <w:rPr>
+          <w:lang w:val="en-US"/>
+        </w:rPr>
+        <w:t>estCase_User_Interface_Testing#6</w:t>
+      </w:r>
+      <w:r>
+        <w:rPr>
+          <w:lang w:val="en-US"/>
+        </w:rPr>
+        <w:t>.docx</w:t>
+      </w:r>
+      <w:r>
+        <w:rPr>
+          <w:lang w:val="en-US"/>
+        </w:rPr>
+        <w:t>)</w:t>
       </w:r>
     </w:p>
     <w:p>
@@ -4006,7 +4241,7 @@
           <w:numId w:val="19"/>
         </w:numPr>
         <w:rPr>
-          <w:lang w:val="ru-RU"/>
+          <w:lang w:val="en-US"/>
         </w:rPr>
       </w:pPr>
       <w:r>
@@ -4074,6 +4309,36 @@
           <w:lang w:val="ru-RU"/>
         </w:rPr>
         <w:t>.</w:t>
+      </w:r>
+      <w:r>
+        <w:rPr>
+          <w:lang w:val="ru-RU"/>
+        </w:rPr>
+        <w:t xml:space="preserve"> </w:t>
+      </w:r>
+      <w:r>
+        <w:rPr>
+          <w:lang w:val="en-US"/>
+        </w:rPr>
+        <w:t>(T</w:t>
+      </w:r>
+      <w:r>
+        <w:rPr>
+          <w:lang w:val="en-US"/>
+        </w:rPr>
+        <w:t>estCase_User_Interface_Testing#7</w:t>
+      </w:r>
+      <w:r>
+        <w:rPr>
+          <w:lang w:val="en-US"/>
+        </w:rPr>
+        <w:t>.docx</w:t>
+      </w:r>
+      <w:r>
+        <w:rPr>
+          <w:lang w:val="en-US"/>
+        </w:rPr>
+        <w:t>)</w:t>
       </w:r>
     </w:p>
     <w:p>
@@ -4084,7 +4349,7 @@
           <w:numId w:val="19"/>
         </w:numPr>
         <w:rPr>
-          <w:lang w:val="ru-RU"/>
+          <w:lang w:val="en-US"/>
         </w:rPr>
       </w:pPr>
       <w:r>
@@ -4145,7 +4410,31 @@
         <w:rPr>
           <w:lang w:val="ru-RU"/>
         </w:rPr>
-        <w:t xml:space="preserve">  </w:t>
+        <w:t xml:space="preserve"> </w:t>
+      </w:r>
+      <w:r>
+        <w:rPr>
+          <w:lang w:val="en-US"/>
+        </w:rPr>
+        <w:t>(T</w:t>
+      </w:r>
+      <w:r>
+        <w:rPr>
+          <w:lang w:val="en-US"/>
+        </w:rPr>
+        <w:t>estCase_User_Interface_Testing#8</w:t>
+      </w:r>
+      <w:r>
+        <w:rPr>
+          <w:lang w:val="en-US"/>
+        </w:rPr>
+        <w:t>.docx</w:t>
+      </w:r>
+      <w:r>
+        <w:rPr>
+          <w:lang w:val="en-US"/>
+        </w:rPr>
+        <w:t>)</w:t>
       </w:r>
     </w:p>
     <w:p>
@@ -4216,239 +4505,29 @@
     </w:p>
     <w:p>
       <w:pPr>
-        <w:pStyle w:val="3"/>
-        <w:rPr>
-          <w:b/>
-          <w:i w:val="0"/>
-          <w:lang w:val="ru-RU"/>
-        </w:rPr>
-      </w:pPr>
-      <w:r>
-        <w:rPr>
-          <w:b/>
-          <w:i w:val="0"/>
-          <w:lang w:val="ru-RU"/>
-        </w:rPr>
-        <w:t>/</w:t>
-      </w:r>
-      <w:r>
-        <w:rPr>
-          <w:b/>
-          <w:i w:val="0"/>
-          <w:color w:val="FF0000"/>
-          <w:lang w:val="ru-RU"/>
-        </w:rPr>
-        <w:t>/</w:t>
-      </w:r>
-      <w:r>
-        <w:rPr>
-          <w:b/>
-          <w:i w:val="0"/>
-        </w:rPr>
-        <w:t>Load Testing</w:t>
-      </w:r>
-    </w:p>
-    <w:p>
-      <w:pPr>
-        <w:rPr>
-          <w:b/>
-        </w:rPr>
-      </w:pPr>
-      <w:r>
-        <w:rPr>
-          <w:b/>
-        </w:rPr>
-        <w:t>Goal:</w:t>
-      </w:r>
-    </w:p>
-    <w:p>
-      <w:pPr>
-        <w:rPr>
-          <w:lang w:val="ru-RU"/>
-        </w:rPr>
-      </w:pPr>
-      <w:r>
-        <w:rPr>
-          <w:b/>
-          <w:lang w:val="ru-RU"/>
-        </w:rPr>
-        <w:tab/>
-      </w:r>
-      <w:r>
-        <w:rPr>
-          <w:lang w:val="ru-RU"/>
-        </w:rPr>
-        <w:t>Цель тестирования – оценить способность системы правильно функционировать при большом объеме данных.</w:t>
-      </w:r>
-      <w:r>
-        <w:rPr>
-          <w:lang w:val="ru-RU"/>
-        </w:rPr>
-        <w:t xml:space="preserve"> </w:t>
-      </w:r>
-    </w:p>
-    <w:p>
-      <w:pPr>
-        <w:rPr>
-          <w:b/>
-          <w:lang w:val="ru-RU"/>
-        </w:rPr>
-      </w:pPr>
-      <w:r>
-        <w:rPr>
-          <w:b/>
-        </w:rPr>
-        <w:t>Process</w:t>
-      </w:r>
-      <w:r>
-        <w:rPr>
-          <w:b/>
-          <w:lang w:val="ru-RU"/>
-        </w:rPr>
-        <w:t xml:space="preserve"> </w:t>
-      </w:r>
-      <w:r>
-        <w:rPr>
-          <w:b/>
-        </w:rPr>
-        <w:t>Description</w:t>
-      </w:r>
-      <w:r>
-        <w:rPr>
-          <w:b/>
-          <w:lang w:val="ru-RU"/>
-        </w:rPr>
-        <w:t>:</w:t>
-      </w:r>
-    </w:p>
-    <w:p>
-      <w:pPr>
-        <w:pStyle w:val="af5"/>
-        <w:numPr>
-          <w:ilvl w:val="0"/>
-          <w:numId w:val="21"/>
-        </w:numPr>
-        <w:rPr>
-          <w:lang w:val="ru-RU"/>
-        </w:rPr>
-      </w:pPr>
-      <w:r>
-        <w:rPr>
-          <w:lang w:val="ru-RU"/>
-        </w:rPr>
-        <w:t>Создать 50 строк, сохранение, проверка сохраненных данных в файле.</w:t>
-      </w:r>
-    </w:p>
-    <w:p>
-      <w:pPr>
-        <w:pStyle w:val="af5"/>
-        <w:numPr>
-          <w:ilvl w:val="0"/>
-          <w:numId w:val="21"/>
-        </w:numPr>
-        <w:rPr>
-          <w:lang w:val="ru-RU"/>
-        </w:rPr>
-      </w:pPr>
-      <w:r>
-        <w:rPr>
-          <w:lang w:val="ru-RU"/>
-        </w:rPr>
-        <w:t>Удалить 50 строк, сохранение, проверка сохраненных данных в файле.</w:t>
-      </w:r>
-    </w:p>
-    <w:p>
-      <w:pPr>
-        <w:rPr>
-          <w:b/>
-          <w:lang w:val="ru-RU"/>
-        </w:rPr>
-      </w:pPr>
-      <w:r>
-        <w:rPr>
-          <w:b/>
-        </w:rPr>
-        <w:t>Completion</w:t>
-      </w:r>
-      <w:r>
-        <w:rPr>
-          <w:b/>
-          <w:lang w:val="ru-RU"/>
-        </w:rPr>
-        <w:t xml:space="preserve"> </w:t>
-      </w:r>
-      <w:r>
-        <w:rPr>
-          <w:b/>
-        </w:rPr>
-        <w:t>Criteria</w:t>
-      </w:r>
-      <w:r>
-        <w:rPr>
-          <w:b/>
-          <w:lang w:val="ru-RU"/>
-        </w:rPr>
-        <w:t>:</w:t>
-      </w:r>
-    </w:p>
-    <w:p>
-      <w:pPr>
-        <w:rPr>
-          <w:lang w:val="ru-RU"/>
-        </w:rPr>
-      </w:pPr>
-      <w:r>
-        <w:rPr>
-          <w:b/>
-          <w:lang w:val="ru-RU"/>
-        </w:rPr>
-        <w:tab/>
-      </w:r>
-      <w:r>
-        <w:rPr>
-          <w:lang w:val="ru-RU"/>
-        </w:rPr>
-        <w:t>Запланированные тесты проведены, найденные ошибки зафиксированы.</w:t>
-      </w:r>
-    </w:p>
-    <w:p>
-      <w:pPr>
         <w:pStyle w:val="1"/>
         <w:rPr>
           <w:lang w:val="ru-RU"/>
         </w:rPr>
       </w:pPr>
-      <w:bookmarkStart w:id="46" w:name="_Toc314978542"/>
-      <w:bookmarkStart w:id="47" w:name="_Toc324843645"/>
-      <w:bookmarkStart w:id="48" w:name="_Toc324851952"/>
-      <w:r>
-        <w:rPr>
-          <w:lang w:val="ru-RU"/>
-        </w:rPr>
-        <w:br w:type="page"/>
-      </w:r>
-      <w:bookmarkStart w:id="49" w:name="_Toc314978543"/>
-      <w:bookmarkStart w:id="50" w:name="_Toc324843646"/>
-      <w:bookmarkStart w:id="51" w:name="_Toc324851953"/>
-      <w:bookmarkStart w:id="52" w:name="_Toc324915536"/>
-      <w:bookmarkStart w:id="53" w:name="_Toc433104457"/>
-      <w:bookmarkStart w:id="54" w:name="_Toc492979196"/>
+      <w:bookmarkStart w:id="46" w:name="_Toc314978543"/>
+      <w:bookmarkStart w:id="47" w:name="_Toc324843646"/>
+      <w:bookmarkStart w:id="48" w:name="_Toc324851953"/>
+      <w:bookmarkStart w:id="49" w:name="_Toc324915536"/>
+      <w:bookmarkStart w:id="50" w:name="_Toc433104457"/>
+      <w:bookmarkStart w:id="51" w:name="_Toc492979196"/>
+      <w:r>
+        <w:t>Resources</w:t>
+      </w:r>
+      <w:bookmarkStart w:id="52" w:name="_Toc314978545"/>
+      <w:bookmarkStart w:id="53" w:name="_Toc324843648"/>
+      <w:bookmarkStart w:id="54" w:name="_Toc324851955"/>
       <w:bookmarkEnd w:id="46"/>
       <w:bookmarkEnd w:id="47"/>
       <w:bookmarkEnd w:id="48"/>
-      <w:r>
-        <w:lastRenderedPageBreak/>
-        <w:t>Resources</w:t>
-      </w:r>
-      <w:bookmarkStart w:id="55" w:name="_Toc314978545"/>
-      <w:bookmarkStart w:id="56" w:name="_Toc324843648"/>
-      <w:bookmarkStart w:id="57" w:name="_Toc324851955"/>
       <w:bookmarkEnd w:id="49"/>
       <w:bookmarkEnd w:id="50"/>
       <w:bookmarkEnd w:id="51"/>
-      <w:bookmarkEnd w:id="52"/>
-      <w:bookmarkEnd w:id="53"/>
-      <w:bookmarkEnd w:id="54"/>
     </w:p>
     <w:tbl>
       <w:tblPr>
@@ -4482,13 +4561,13 @@
               <w:pStyle w:val="22"/>
               <w:jc w:val="center"/>
             </w:pPr>
-            <w:bookmarkStart w:id="58" w:name="_Toc314978547"/>
-            <w:bookmarkStart w:id="59" w:name="_Toc324843650"/>
-            <w:bookmarkStart w:id="60" w:name="_Toc324851957"/>
-            <w:bookmarkStart w:id="61" w:name="_Toc324915540"/>
-            <w:bookmarkEnd w:id="55"/>
-            <w:bookmarkEnd w:id="56"/>
-            <w:bookmarkEnd w:id="57"/>
+            <w:bookmarkStart w:id="55" w:name="_Toc314978547"/>
+            <w:bookmarkStart w:id="56" w:name="_Toc324843650"/>
+            <w:bookmarkStart w:id="57" w:name="_Toc324851957"/>
+            <w:bookmarkStart w:id="58" w:name="_Toc324915540"/>
+            <w:bookmarkEnd w:id="52"/>
+            <w:bookmarkEnd w:id="53"/>
+            <w:bookmarkEnd w:id="54"/>
             <w:r>
               <w:t>System Resources</w:t>
             </w:r>
@@ -4687,19 +4766,19 @@
         <w:pStyle w:val="1"/>
         <w:keepNext w:val="0"/>
       </w:pPr>
-      <w:bookmarkStart w:id="62" w:name="_Toc417790808"/>
-      <w:bookmarkStart w:id="63" w:name="_Toc433104461"/>
-      <w:bookmarkStart w:id="64" w:name="_Toc492979200"/>
+      <w:bookmarkStart w:id="59" w:name="_Toc417790808"/>
+      <w:bookmarkStart w:id="60" w:name="_Toc433104461"/>
+      <w:bookmarkStart w:id="61" w:name="_Toc492979200"/>
+      <w:bookmarkEnd w:id="55"/>
+      <w:bookmarkEnd w:id="56"/>
+      <w:bookmarkEnd w:id="57"/>
       <w:bookmarkEnd w:id="58"/>
+      <w:r>
+        <w:t>Deliverables</w:t>
+      </w:r>
       <w:bookmarkEnd w:id="59"/>
       <w:bookmarkEnd w:id="60"/>
       <w:bookmarkEnd w:id="61"/>
-      <w:r>
-        <w:t>Deliverables</w:t>
-      </w:r>
-      <w:bookmarkEnd w:id="62"/>
-      <w:bookmarkEnd w:id="63"/>
-      <w:bookmarkEnd w:id="64"/>
     </w:p>
     <w:p>
       <w:pPr>
@@ -4726,8 +4805,6 @@
         </w:rPr>
         <w:t>.</w:t>
       </w:r>
-      <w:bookmarkStart w:id="65" w:name="_GoBack"/>
-      <w:bookmarkEnd w:id="65"/>
       <w:r>
         <w:rPr>
           <w:lang w:val="ru-RU"/>
@@ -4871,11 +4948,21 @@
           <w:r>
             <w:sym w:font="Symbol" w:char="F0D3"/>
           </w:r>
-          <w:fldSimple w:instr=" DOCPROPERTY &quot;Company&quot;  \* MERGEFORMAT ">
-            <w:r>
-              <w:t>&lt;Company Name&gt;</w:t>
-            </w:r>
-          </w:fldSimple>
+          <w:r>
+            <w:fldChar w:fldCharType="begin"/>
+          </w:r>
+          <w:r>
+            <w:instrText xml:space="preserve"> DOCPROPERTY "Company"  \* MERGEFORMAT </w:instrText>
+          </w:r>
+          <w:r>
+            <w:fldChar w:fldCharType="separate"/>
+          </w:r>
+          <w:r>
+            <w:t>&lt;Company Name&gt;</w:t>
+          </w:r>
+          <w:r>
+            <w:fldChar w:fldCharType="end"/>
+          </w:r>
           <w:r>
             <w:t xml:space="preserve">, </w:t>
           </w:r>
@@ -4939,7 +5026,7 @@
               <w:rStyle w:val="a8"/>
               <w:noProof/>
             </w:rPr>
-            <w:t>7</w:t>
+            <w:t>3</w:t>
           </w:r>
           <w:r>
             <w:rPr>
@@ -5105,50 +5192,63 @@
           <w:tcW w:w="6379" w:type="dxa"/>
         </w:tcPr>
         <w:p>
-          <w:fldSimple w:instr=" SUBJECT  \* MERGEFORMAT ">
-            <w:r>
-              <w:rPr>
-                <w:lang w:val="ru-RU"/>
-              </w:rPr>
-              <w:t>С</w:t>
-            </w:r>
-            <w:r>
-              <w:rPr>
-                <w:lang w:val="ru-RU"/>
-              </w:rPr>
-              <w:t xml:space="preserve">правочник </w:t>
-            </w:r>
-            <w:r>
-              <w:rPr>
-                <w:lang w:val="ru-RU"/>
-              </w:rPr>
-              <w:t>«В</w:t>
-            </w:r>
-            <w:r>
-              <w:rPr>
-                <w:lang w:val="ru-RU"/>
-              </w:rPr>
-              <w:t>ид</w:t>
-            </w:r>
-            <w:r>
-              <w:rPr>
-                <w:lang w:val="ru-RU"/>
-              </w:rPr>
-              <w:t>ы</w:t>
-            </w:r>
-            <w:r>
-              <w:rPr>
-                <w:lang w:val="ru-RU"/>
-              </w:rPr>
-              <w:t xml:space="preserve"> ремонт</w:t>
-            </w:r>
-            <w:r>
-              <w:rPr>
-                <w:lang w:val="ru-RU"/>
-              </w:rPr>
-              <w:t>ов»</w:t>
-            </w:r>
-          </w:fldSimple>
+          <w:r>
+            <w:fldChar w:fldCharType="begin"/>
+          </w:r>
+          <w:r>
+            <w:instrText xml:space="preserve"> SUBJECT  \* MERGEFORMAT </w:instrText>
+          </w:r>
+          <w:r>
+            <w:fldChar w:fldCharType="separate"/>
+          </w:r>
+          <w:r>
+            <w:rPr>
+              <w:lang w:val="ru-RU"/>
+            </w:rPr>
+            <w:t>С</w:t>
+          </w:r>
+          <w:r>
+            <w:rPr>
+              <w:lang w:val="ru-RU"/>
+            </w:rPr>
+            <w:t xml:space="preserve">правочник </w:t>
+          </w:r>
+          <w:r>
+            <w:rPr>
+              <w:lang w:val="ru-RU"/>
+            </w:rPr>
+            <w:t>«В</w:t>
+          </w:r>
+          <w:r>
+            <w:rPr>
+              <w:lang w:val="ru-RU"/>
+            </w:rPr>
+            <w:t>ид</w:t>
+          </w:r>
+          <w:r>
+            <w:rPr>
+              <w:lang w:val="ru-RU"/>
+            </w:rPr>
+            <w:t>ы</w:t>
+          </w:r>
+          <w:r>
+            <w:rPr>
+              <w:lang w:val="ru-RU"/>
+            </w:rPr>
+            <w:t xml:space="preserve"> ремонт</w:t>
+          </w:r>
+          <w:r>
+            <w:rPr>
+              <w:lang w:val="ru-RU"/>
+            </w:rPr>
+            <w:t>ов»</w:t>
+          </w:r>
+          <w:r>
+            <w:rPr>
+              <w:lang w:val="ru-RU"/>
+            </w:rPr>
+            <w:fldChar w:fldCharType="end"/>
+          </w:r>
         </w:p>
       </w:tc>
       <w:tc>
@@ -5175,11 +5275,21 @@
           <w:tcW w:w="6379" w:type="dxa"/>
         </w:tcPr>
         <w:p>
-          <w:fldSimple w:instr=" TITLE  \* MERGEFORMAT ">
-            <w:r>
-              <w:t>Test Plan</w:t>
-            </w:r>
-          </w:fldSimple>
+          <w:r>
+            <w:fldChar w:fldCharType="begin"/>
+          </w:r>
+          <w:r>
+            <w:instrText xml:space="preserve"> TITLE  \* MERGEFORMAT </w:instrText>
+          </w:r>
+          <w:r>
+            <w:fldChar w:fldCharType="separate"/>
+          </w:r>
+          <w:r>
+            <w:t>Test Plan</w:t>
+          </w:r>
+          <w:r>
+            <w:fldChar w:fldCharType="end"/>
+          </w:r>
         </w:p>
       </w:tc>
       <w:tc>

--- a/TestPlanTemplate_RUP.docx
+++ b/TestPlanTemplate_RUP.docx
@@ -805,8 +805,6 @@
         </w:rPr>
         <w:t>Scope</w:t>
       </w:r>
-      <w:bookmarkStart w:id="0" w:name="_GoBack"/>
-      <w:bookmarkEnd w:id="0"/>
       <w:r>
         <w:rPr>
           <w:noProof/>
@@ -1379,33 +1377,33 @@
       <w:pPr>
         <w:pStyle w:val="1"/>
       </w:pPr>
-      <w:bookmarkStart w:id="1" w:name="_Toc433104436"/>
-      <w:bookmarkStart w:id="2" w:name="_Toc492979175"/>
+      <w:bookmarkStart w:id="0" w:name="_Toc433104436"/>
+      <w:bookmarkStart w:id="1" w:name="_Toc492979175"/>
       <w:r>
         <w:t>Introduction</w:t>
       </w:r>
+      <w:bookmarkEnd w:id="0"/>
       <w:bookmarkEnd w:id="1"/>
+    </w:p>
+    <w:p>
+      <w:pPr>
+        <w:pStyle w:val="2"/>
+      </w:pPr>
+      <w:bookmarkStart w:id="2" w:name="_Toc314978528"/>
+      <w:bookmarkStart w:id="3" w:name="_Toc324843634"/>
+      <w:bookmarkStart w:id="4" w:name="_Toc324851941"/>
+      <w:bookmarkStart w:id="5" w:name="_Toc324915524"/>
+      <w:bookmarkStart w:id="6" w:name="_Toc433104437"/>
+      <w:bookmarkStart w:id="7" w:name="_Toc492979176"/>
+      <w:r>
+        <w:t>Purpose</w:t>
+      </w:r>
       <w:bookmarkEnd w:id="2"/>
-    </w:p>
-    <w:p>
-      <w:pPr>
-        <w:pStyle w:val="2"/>
-      </w:pPr>
-      <w:bookmarkStart w:id="3" w:name="_Toc314978528"/>
-      <w:bookmarkStart w:id="4" w:name="_Toc324843634"/>
-      <w:bookmarkStart w:id="5" w:name="_Toc324851941"/>
-      <w:bookmarkStart w:id="6" w:name="_Toc324915524"/>
-      <w:bookmarkStart w:id="7" w:name="_Toc433104437"/>
-      <w:bookmarkStart w:id="8" w:name="_Toc492979176"/>
-      <w:r>
-        <w:t>Purpose</w:t>
-      </w:r>
       <w:bookmarkEnd w:id="3"/>
       <w:bookmarkEnd w:id="4"/>
       <w:bookmarkEnd w:id="5"/>
       <w:bookmarkEnd w:id="6"/>
       <w:bookmarkEnd w:id="7"/>
-      <w:bookmarkEnd w:id="8"/>
     </w:p>
     <w:p>
       <w:pPr>
@@ -1435,21 +1433,21 @@
       <w:pPr>
         <w:pStyle w:val="2"/>
       </w:pPr>
-      <w:bookmarkStart w:id="9" w:name="_Toc314978529"/>
-      <w:bookmarkStart w:id="10" w:name="_Toc324843635"/>
-      <w:bookmarkStart w:id="11" w:name="_Toc324851942"/>
-      <w:bookmarkStart w:id="12" w:name="_Toc324915525"/>
-      <w:bookmarkStart w:id="13" w:name="_Toc433104438"/>
-      <w:bookmarkStart w:id="14" w:name="_Toc492979177"/>
+      <w:bookmarkStart w:id="8" w:name="_Toc314978529"/>
+      <w:bookmarkStart w:id="9" w:name="_Toc324843635"/>
+      <w:bookmarkStart w:id="10" w:name="_Toc324851942"/>
+      <w:bookmarkStart w:id="11" w:name="_Toc324915525"/>
+      <w:bookmarkStart w:id="12" w:name="_Toc433104438"/>
+      <w:bookmarkStart w:id="13" w:name="_Toc492979177"/>
       <w:r>
         <w:t>Background</w:t>
       </w:r>
+      <w:bookmarkEnd w:id="8"/>
       <w:bookmarkEnd w:id="9"/>
       <w:bookmarkEnd w:id="10"/>
       <w:bookmarkEnd w:id="11"/>
       <w:bookmarkEnd w:id="12"/>
       <w:bookmarkEnd w:id="13"/>
-      <w:bookmarkEnd w:id="14"/>
     </w:p>
     <w:p>
       <w:pPr>
@@ -1459,7 +1457,7 @@
           <w:lang w:val="ru-RU"/>
         </w:rPr>
       </w:pPr>
-      <w:bookmarkStart w:id="15" w:name="_Toc314978530"/>
+      <w:bookmarkStart w:id="14" w:name="_Toc314978530"/>
       <w:r>
         <w:rPr>
           <w:i w:val="0"/>
@@ -1488,20 +1486,20 @@
       <w:pPr>
         <w:pStyle w:val="2"/>
       </w:pPr>
-      <w:bookmarkStart w:id="16" w:name="_Toc324843636"/>
-      <w:bookmarkStart w:id="17" w:name="_Toc324851943"/>
-      <w:bookmarkStart w:id="18" w:name="_Toc324915526"/>
-      <w:bookmarkStart w:id="19" w:name="_Toc433104439"/>
-      <w:bookmarkStart w:id="20" w:name="_Toc492979178"/>
+      <w:bookmarkStart w:id="15" w:name="_Toc324843636"/>
+      <w:bookmarkStart w:id="16" w:name="_Toc324851943"/>
+      <w:bookmarkStart w:id="17" w:name="_Toc324915526"/>
+      <w:bookmarkStart w:id="18" w:name="_Toc433104439"/>
+      <w:bookmarkStart w:id="19" w:name="_Toc492979178"/>
       <w:r>
         <w:t>Scope</w:t>
       </w:r>
+      <w:bookmarkEnd w:id="14"/>
       <w:bookmarkEnd w:id="15"/>
       <w:bookmarkEnd w:id="16"/>
       <w:bookmarkEnd w:id="17"/>
       <w:bookmarkEnd w:id="18"/>
       <w:bookmarkEnd w:id="19"/>
-      <w:bookmarkEnd w:id="20"/>
     </w:p>
     <w:p>
       <w:pPr>
@@ -1512,11 +1510,11 @@
           <w:lang w:val="ru-RU"/>
         </w:rPr>
       </w:pPr>
-      <w:bookmarkStart w:id="21" w:name="_Toc314978531"/>
-      <w:bookmarkStart w:id="22" w:name="_Toc324843637"/>
-      <w:bookmarkStart w:id="23" w:name="_Toc324851944"/>
-      <w:bookmarkStart w:id="24" w:name="_Toc324915527"/>
-      <w:bookmarkStart w:id="25" w:name="_Toc433104440"/>
+      <w:bookmarkStart w:id="20" w:name="_Toc314978531"/>
+      <w:bookmarkStart w:id="21" w:name="_Toc324843637"/>
+      <w:bookmarkStart w:id="22" w:name="_Toc324851944"/>
+      <w:bookmarkStart w:id="23" w:name="_Toc324915527"/>
+      <w:bookmarkStart w:id="24" w:name="_Toc433104440"/>
       <w:r>
         <w:rPr>
           <w:i w:val="0"/>
@@ -1548,15 +1546,17 @@
           <w:color w:val="auto"/>
           <w:lang w:val="ru-RU"/>
         </w:rPr>
-        <w:t>, обнаружение ошибок в интерфейсе,</w:t>
-      </w:r>
+        <w:t>, обнаружение ошибок в интерфейсе</w:t>
+      </w:r>
+      <w:bookmarkStart w:id="25" w:name="_GoBack"/>
+      <w:bookmarkEnd w:id="25"/>
       <w:r>
         <w:rPr>
           <w:i w:val="0"/>
           <w:color w:val="auto"/>
           <w:lang w:val="ru-RU"/>
         </w:rPr>
-        <w:t xml:space="preserve"> проверка работоспособности приложения на различных платформах. Оценить способность системы правильно функционировать при большом количестве данных.</w:t>
+        <w:t>.</w:t>
       </w:r>
     </w:p>
     <w:p>
@@ -1603,11 +1603,11 @@
       <w:r>
         <w:t>Project Identification</w:t>
       </w:r>
+      <w:bookmarkEnd w:id="20"/>
       <w:bookmarkEnd w:id="21"/>
       <w:bookmarkEnd w:id="22"/>
       <w:bookmarkEnd w:id="23"/>
       <w:bookmarkEnd w:id="24"/>
-      <w:bookmarkEnd w:id="25"/>
       <w:bookmarkEnd w:id="26"/>
     </w:p>
     <w:p>
@@ -1936,30 +1936,6 @@
           <w:lang w:val="ru-RU"/>
         </w:rPr>
       </w:pPr>
-      <w:r>
-        <w:rPr>
-          <w:lang w:val="ru-RU"/>
-        </w:rPr>
-        <w:t>Четвертый</w:t>
-      </w:r>
-      <w:r>
-        <w:rPr>
-          <w:lang w:val="ru-RU"/>
-        </w:rPr>
-        <w:t xml:space="preserve"> этап – проведение нагрузочного тестирования, для </w:t>
-      </w:r>
-      <w:r>
-        <w:rPr>
-          <w:lang w:val="ru-RU"/>
-        </w:rPr>
-        <w:t>оценки способности системы правильно функционировать при большом количестве данных.</w:t>
-      </w:r>
-      <w:r>
-        <w:rPr>
-          <w:lang w:val="ru-RU"/>
-        </w:rPr>
-        <w:t xml:space="preserve"> </w:t>
-      </w:r>
     </w:p>
     <w:p>
       <w:pPr>
@@ -1985,7 +1961,6 @@
       <w:bookmarkStart w:id="38" w:name="_Toc433104443"/>
       <w:bookmarkStart w:id="39" w:name="_Toc492979182"/>
       <w:r>
-        <w:lastRenderedPageBreak/>
         <w:t>Testing Types</w:t>
       </w:r>
       <w:bookmarkStart w:id="40" w:name="_Toc314978535"/>
@@ -2056,7 +2031,14 @@
         <w:rPr>
           <w:lang w:val="ru-RU"/>
         </w:rPr>
-        <w:t xml:space="preserve"> и пользователь может использовать основной функционал программы в процессе реального использования.</w:t>
+        <w:t xml:space="preserve"> и пользователь может использовать основной функционал </w:t>
+      </w:r>
+      <w:r>
+        <w:rPr>
+          <w:lang w:val="ru-RU"/>
+        </w:rPr>
+        <w:lastRenderedPageBreak/>
+        <w:t>программы в процессе реального использования.</w:t>
       </w:r>
     </w:p>
     <w:p>
@@ -3361,7 +3343,6 @@
           <w:b/>
           <w:lang w:val="en-US"/>
         </w:rPr>
-        <w:lastRenderedPageBreak/>
         <w:t>Completion</w:t>
       </w:r>
       <w:r>
@@ -3437,6 +3418,7 @@
           <w:b/>
           <w:i w:val="0"/>
         </w:rPr>
+        <w:lastRenderedPageBreak/>
         <w:t>User Interface Testing</w:t>
       </w:r>
     </w:p>
@@ -5026,7 +5008,7 @@
               <w:rStyle w:val="a8"/>
               <w:noProof/>
             </w:rPr>
-            <w:t>3</w:t>
+            <w:t>4</w:t>
           </w:r>
           <w:r>
             <w:rPr>

--- a/TestPlanTemplate_RUP.docx
+++ b/TestPlanTemplate_RUP.docx
@@ -1356,22 +1356,11 @@
       <w:r>
         <w:br w:type="page"/>
       </w:r>
-      <w:r>
-        <w:lastRenderedPageBreak/>
-        <w:fldChar w:fldCharType="begin"/>
-      </w:r>
-      <w:r>
-        <w:instrText xml:space="preserve"> TITLE  \* MERGEFORMAT </w:instrText>
-      </w:r>
-      <w:r>
-        <w:fldChar w:fldCharType="separate"/>
-      </w:r>
-      <w:r>
-        <w:t>Test Plan</w:t>
-      </w:r>
-      <w:r>
-        <w:fldChar w:fldCharType="end"/>
-      </w:r>
+      <w:fldSimple w:instr=" TITLE  \* MERGEFORMAT ">
+        <w:r>
+          <w:t>Test Plan</w:t>
+        </w:r>
+      </w:fldSimple>
     </w:p>
     <w:p>
       <w:pPr>
@@ -1548,8 +1537,6 @@
         </w:rPr>
         <w:t>, обнаружение ошибок в интерфейсе</w:t>
       </w:r>
-      <w:bookmarkStart w:id="25" w:name="_GoBack"/>
-      <w:bookmarkEnd w:id="25"/>
       <w:r>
         <w:rPr>
           <w:i w:val="0"/>
@@ -1599,7 +1586,7 @@
       <w:pPr>
         <w:pStyle w:val="2"/>
       </w:pPr>
-      <w:bookmarkStart w:id="26" w:name="_Toc492979179"/>
+      <w:bookmarkStart w:id="25" w:name="_Toc492979179"/>
       <w:r>
         <w:t>Project Identification</w:t>
       </w:r>
@@ -1608,7 +1595,7 @@
       <w:bookmarkEnd w:id="22"/>
       <w:bookmarkEnd w:id="23"/>
       <w:bookmarkEnd w:id="24"/>
-      <w:bookmarkEnd w:id="26"/>
+      <w:bookmarkEnd w:id="25"/>
     </w:p>
     <w:p>
       <w:pPr>
@@ -1650,107 +1637,205 @@
           <w:lang w:val="ru-RU"/>
         </w:rPr>
       </w:pPr>
-      <w:bookmarkStart w:id="27" w:name="_Toc314978532"/>
-      <w:bookmarkStart w:id="28" w:name="_Toc324843638"/>
-      <w:bookmarkStart w:id="29" w:name="_Toc324851945"/>
-      <w:bookmarkStart w:id="30" w:name="_Toc324915528"/>
-      <w:bookmarkStart w:id="31" w:name="_Toc433104441"/>
-      <w:bookmarkStart w:id="32" w:name="_Toc492979180"/>
+      <w:bookmarkStart w:id="26" w:name="_Toc314978532"/>
+      <w:bookmarkStart w:id="27" w:name="_Toc324843638"/>
+      <w:bookmarkStart w:id="28" w:name="_Toc324851945"/>
+      <w:bookmarkStart w:id="29" w:name="_Toc324915528"/>
+      <w:bookmarkStart w:id="30" w:name="_Toc433104441"/>
+      <w:bookmarkStart w:id="31" w:name="_Toc492979180"/>
       <w:r>
         <w:t>Requirements</w:t>
       </w:r>
+      <w:bookmarkEnd w:id="26"/>
       <w:bookmarkEnd w:id="27"/>
       <w:bookmarkEnd w:id="28"/>
       <w:bookmarkEnd w:id="29"/>
       <w:bookmarkEnd w:id="30"/>
+      <w:r>
+        <w:t xml:space="preserve"> for Test</w:t>
+      </w:r>
       <w:bookmarkEnd w:id="31"/>
-      <w:r>
-        <w:t xml:space="preserve"> for Test</w:t>
+    </w:p>
+    <w:p>
+      <w:pPr>
+        <w:ind w:left="720"/>
+        <w:rPr>
+          <w:lang w:val="ru-RU"/>
+        </w:rPr>
+      </w:pPr>
+      <w:r>
+        <w:rPr>
+          <w:lang w:val="ru-RU"/>
+        </w:rPr>
+        <w:t>Приложение должно удовлетворить потребность пользователя в справочной информации по видам ремонта.</w:t>
+      </w:r>
+    </w:p>
+    <w:p>
+      <w:pPr>
+        <w:ind w:left="720"/>
+        <w:rPr>
+          <w:lang w:val="ru-RU"/>
+        </w:rPr>
+      </w:pPr>
+      <w:r>
+        <w:rPr>
+          <w:lang w:val="ru-RU"/>
+        </w:rPr>
+        <w:t>Для этого приложение должно позволять пользователю:</w:t>
+      </w:r>
+    </w:p>
+    <w:p>
+      <w:pPr>
+        <w:ind w:left="720"/>
+        <w:rPr>
+          <w:lang w:val="ru-RU"/>
+        </w:rPr>
+      </w:pPr>
+      <w:r>
+        <w:rPr>
+          <w:lang w:val="ru-RU"/>
+        </w:rPr>
+        <w:t>- создавать строки в справочнике;</w:t>
+      </w:r>
+    </w:p>
+    <w:p>
+      <w:pPr>
+        <w:ind w:left="720"/>
+        <w:rPr>
+          <w:lang w:val="ru-RU"/>
+        </w:rPr>
+      </w:pPr>
+      <w:r>
+        <w:rPr>
+          <w:lang w:val="ru-RU"/>
+        </w:rPr>
+        <w:t>- изменять строки в справочнике;</w:t>
+      </w:r>
+    </w:p>
+    <w:p>
+      <w:pPr>
+        <w:ind w:left="720"/>
+        <w:rPr>
+          <w:lang w:val="ru-RU"/>
+        </w:rPr>
+      </w:pPr>
+      <w:r>
+        <w:rPr>
+          <w:lang w:val="ru-RU"/>
+        </w:rPr>
+        <w:t>- сохранять новые и измененные строки в файл;</w:t>
+      </w:r>
+    </w:p>
+    <w:p>
+      <w:pPr>
+        <w:ind w:left="720"/>
+        <w:rPr>
+          <w:lang w:val="ru-RU"/>
+        </w:rPr>
+      </w:pPr>
+      <w:r>
+        <w:rPr>
+          <w:lang w:val="ru-RU"/>
+        </w:rPr>
+        <w:t>- удалять строки в справочнике;</w:t>
+      </w:r>
+      <w:r>
+        <w:rPr>
+          <w:lang w:val="ru-RU"/>
+        </w:rPr>
+        <w:t xml:space="preserve"> </w:t>
+      </w:r>
+    </w:p>
+    <w:p>
+      <w:pPr>
+        <w:ind w:left="720"/>
+        <w:rPr>
+          <w:lang w:val="ru-RU"/>
+        </w:rPr>
+      </w:pPr>
+      <w:r>
+        <w:rPr>
+          <w:lang w:val="ru-RU"/>
+        </w:rPr>
+        <w:t>- отменять произведенные изменения до последнего сохраненного состояния;</w:t>
+      </w:r>
+    </w:p>
+    <w:p>
+      <w:pPr>
+        <w:ind w:left="720"/>
+        <w:rPr>
+          <w:lang w:val="ru-RU"/>
+        </w:rPr>
+      </w:pPr>
+      <w:r>
+        <w:rPr>
+          <w:lang w:val="ru-RU"/>
+        </w:rPr>
+        <w:t xml:space="preserve">- экспортировать справочник в </w:t>
+      </w:r>
+      <w:r>
+        <w:t>xml</w:t>
+      </w:r>
+      <w:r>
+        <w:rPr>
+          <w:lang w:val="ru-RU"/>
+        </w:rPr>
+        <w:t>-</w:t>
+      </w:r>
+      <w:r>
+        <w:rPr>
+          <w:lang w:val="ru-RU"/>
+        </w:rPr>
+        <w:t>файл.</w:t>
+      </w:r>
+    </w:p>
+    <w:p>
+      <w:pPr>
+        <w:pStyle w:val="InfoBlue"/>
+        <w:rPr>
+          <w:i w:val="0"/>
+          <w:lang w:val="ru-RU"/>
+        </w:rPr>
+      </w:pPr>
+      <w:r>
+        <w:rPr>
+          <w:i w:val="0"/>
+          <w:lang w:val="ru-RU"/>
+        </w:rPr>
+        <w:tab/>
+      </w:r>
+    </w:p>
+    <w:p>
+      <w:pPr>
+        <w:pStyle w:val="1"/>
+        <w:rPr>
+          <w:lang w:val="ru-RU"/>
+        </w:rPr>
+      </w:pPr>
+      <w:bookmarkStart w:id="32" w:name="_Toc492979181"/>
+      <w:r>
+        <w:t>Test Strategy</w:t>
       </w:r>
       <w:bookmarkEnd w:id="32"/>
     </w:p>
     <w:p>
       <w:pPr>
-        <w:ind w:left="720"/>
-        <w:rPr>
-          <w:lang w:val="ru-RU"/>
-        </w:rPr>
-      </w:pPr>
-      <w:r>
-        <w:rPr>
-          <w:lang w:val="ru-RU"/>
-        </w:rPr>
-        <w:t>Приложение должно удовлетворить потребность пользователя в справочной информации по видам ремонта.</w:t>
-      </w:r>
-    </w:p>
-    <w:p>
-      <w:pPr>
-        <w:ind w:left="720"/>
-        <w:rPr>
-          <w:lang w:val="ru-RU"/>
-        </w:rPr>
-      </w:pPr>
-      <w:r>
-        <w:rPr>
-          <w:lang w:val="ru-RU"/>
-        </w:rPr>
-        <w:t>Для этого приложение должно позволять пользователю:</w:t>
-      </w:r>
-    </w:p>
-    <w:p>
-      <w:pPr>
-        <w:ind w:left="720"/>
-        <w:rPr>
-          <w:lang w:val="ru-RU"/>
-        </w:rPr>
-      </w:pPr>
-      <w:r>
-        <w:rPr>
-          <w:lang w:val="ru-RU"/>
-        </w:rPr>
-        <w:t>- создавать строки в справочнике;</w:t>
-      </w:r>
-    </w:p>
-    <w:p>
-      <w:pPr>
-        <w:ind w:left="720"/>
-        <w:rPr>
-          <w:lang w:val="ru-RU"/>
-        </w:rPr>
-      </w:pPr>
-      <w:r>
-        <w:rPr>
-          <w:lang w:val="ru-RU"/>
-        </w:rPr>
-        <w:t>- изменять строки в справочнике;</w:t>
-      </w:r>
-    </w:p>
-    <w:p>
-      <w:pPr>
-        <w:ind w:left="720"/>
-        <w:rPr>
-          <w:lang w:val="ru-RU"/>
-        </w:rPr>
-      </w:pPr>
-      <w:r>
-        <w:rPr>
-          <w:lang w:val="ru-RU"/>
-        </w:rPr>
-        <w:t>- сохранять новые и измененные строки в файл;</w:t>
-      </w:r>
-    </w:p>
-    <w:p>
-      <w:pPr>
-        <w:ind w:left="720"/>
-        <w:rPr>
-          <w:lang w:val="ru-RU"/>
-        </w:rPr>
-      </w:pPr>
-      <w:r>
-        <w:rPr>
-          <w:lang w:val="ru-RU"/>
-        </w:rPr>
-        <w:t>- удалять строки в справочнике;</w:t>
+        <w:ind w:left="426" w:firstLine="294"/>
+        <w:rPr>
+          <w:lang w:val="ru-RU"/>
+        </w:rPr>
+      </w:pPr>
+      <w:r>
+        <w:rPr>
+          <w:lang w:val="ru-RU"/>
+        </w:rPr>
+        <w:t>В процессе тестирования приложения «</w:t>
+      </w:r>
+      <w:r>
+        <w:rPr>
+          <w:lang w:val="ru-RU"/>
+        </w:rPr>
+        <w:t>Справочник «Виды ремонтов»</w:t>
       </w:r>
       <w:r>
         <w:rPr>
@@ -1758,176 +1843,75 @@
         </w:rPr>
         <w:t xml:space="preserve"> </w:t>
       </w:r>
-    </w:p>
-    <w:p>
-      <w:pPr>
-        <w:ind w:left="720"/>
-        <w:rPr>
-          <w:lang w:val="ru-RU"/>
-        </w:rPr>
-      </w:pPr>
-      <w:r>
-        <w:rPr>
-          <w:lang w:val="ru-RU"/>
-        </w:rPr>
-        <w:t>- отменять произведенные изменения до последнего сохраненного состояния;</w:t>
-      </w:r>
-    </w:p>
-    <w:p>
-      <w:pPr>
-        <w:ind w:left="720"/>
-        <w:rPr>
-          <w:lang w:val="ru-RU"/>
-        </w:rPr>
-      </w:pPr>
-      <w:r>
-        <w:rPr>
-          <w:lang w:val="ru-RU"/>
-        </w:rPr>
-        <w:t xml:space="preserve">- экспортировать справочник в </w:t>
-      </w:r>
-      <w:r>
-        <w:t>xml</w:t>
-      </w:r>
-      <w:r>
-        <w:rPr>
-          <w:lang w:val="ru-RU"/>
-        </w:rPr>
-        <w:t>-</w:t>
-      </w:r>
-      <w:r>
-        <w:rPr>
-          <w:lang w:val="ru-RU"/>
-        </w:rPr>
-        <w:t>файл.</w:t>
-      </w:r>
-    </w:p>
-    <w:p>
-      <w:pPr>
-        <w:pStyle w:val="InfoBlue"/>
-        <w:rPr>
-          <w:i w:val="0"/>
-          <w:lang w:val="ru-RU"/>
-        </w:rPr>
-      </w:pPr>
-      <w:r>
-        <w:rPr>
-          <w:i w:val="0"/>
-          <w:lang w:val="ru-RU"/>
-        </w:rPr>
-        <w:tab/>
-      </w:r>
-    </w:p>
-    <w:p>
-      <w:pPr>
-        <w:pStyle w:val="1"/>
-        <w:rPr>
-          <w:lang w:val="ru-RU"/>
-        </w:rPr>
-      </w:pPr>
-      <w:bookmarkStart w:id="33" w:name="_Toc492979181"/>
-      <w:r>
-        <w:t>Test Strategy</w:t>
-      </w:r>
+      <w:r>
+        <w:rPr>
+          <w:lang w:val="ru-RU"/>
+        </w:rPr>
+        <w:t>будет применена стратегия тестирования «черным ящиком», ввиду отсутствия доступа к коду приложения. Тестирование приложения будет разделено на несколько этапов.</w:t>
+      </w:r>
+    </w:p>
+    <w:p>
+      <w:pPr>
+        <w:ind w:left="426" w:firstLine="294"/>
+        <w:rPr>
+          <w:lang w:val="ru-RU"/>
+        </w:rPr>
+      </w:pPr>
+      <w:r>
+        <w:rPr>
+          <w:lang w:val="ru-RU"/>
+        </w:rPr>
+        <w:t>На первом этапе будет проведено дымовое тестирование</w:t>
+      </w:r>
+      <w:r>
+        <w:rPr>
+          <w:lang w:val="ru-RU"/>
+        </w:rPr>
+        <w:t xml:space="preserve"> </w:t>
+      </w:r>
+      <w:r>
+        <w:rPr>
+          <w:lang w:val="ru-RU"/>
+        </w:rPr>
+        <w:t>для подтверждения того, что приложение стартует и выполняет основные функции.</w:t>
+      </w:r>
+    </w:p>
+    <w:p>
+      <w:pPr>
+        <w:ind w:left="426" w:firstLine="294"/>
+        <w:rPr>
+          <w:lang w:val="ru-RU"/>
+        </w:rPr>
+      </w:pPr>
+      <w:r>
+        <w:rPr>
+          <w:lang w:val="ru-RU"/>
+        </w:rPr>
+        <w:t>На втором этапе, в ходе проведения функционального тестирования, планируется выявить ошибки, основанные на реализации стандартных, а также нетривиальных тестовых сценариев.</w:t>
+      </w:r>
+    </w:p>
+    <w:p>
+      <w:pPr>
+        <w:ind w:left="426" w:firstLine="294"/>
+      </w:pPr>
+      <w:r>
+        <w:rPr>
+          <w:lang w:val="ru-RU"/>
+        </w:rPr>
+        <w:t>Третий этап – обнаружение ошибок в интерфейсе.</w:t>
+      </w:r>
+    </w:p>
+    <w:p>
+      <w:pPr>
+        <w:ind w:left="426" w:firstLine="294"/>
+      </w:pPr>
+    </w:p>
+    <w:p>
+      <w:pPr>
+        <w:ind w:left="426" w:firstLine="294"/>
+      </w:pPr>
+      <w:bookmarkStart w:id="33" w:name="_GoBack"/>
       <w:bookmarkEnd w:id="33"/>
-    </w:p>
-    <w:p>
-      <w:pPr>
-        <w:ind w:left="426" w:firstLine="294"/>
-        <w:rPr>
-          <w:lang w:val="ru-RU"/>
-        </w:rPr>
-      </w:pPr>
-      <w:r>
-        <w:rPr>
-          <w:lang w:val="ru-RU"/>
-        </w:rPr>
-        <w:t>В процессе тестирования приложения «</w:t>
-      </w:r>
-      <w:r>
-        <w:rPr>
-          <w:lang w:val="ru-RU"/>
-        </w:rPr>
-        <w:t>Справочник «Виды ремонтов»</w:t>
-      </w:r>
-      <w:r>
-        <w:rPr>
-          <w:lang w:val="ru-RU"/>
-        </w:rPr>
-        <w:t xml:space="preserve"> </w:t>
-      </w:r>
-      <w:r>
-        <w:rPr>
-          <w:lang w:val="ru-RU"/>
-        </w:rPr>
-        <w:t>будет применена стратегия тестирования «черным ящиком</w:t>
-      </w:r>
-      <w:r>
-        <w:rPr>
-          <w:lang w:val="ru-RU"/>
-        </w:rPr>
-        <w:t xml:space="preserve"> </w:t>
-      </w:r>
-      <w:r>
-        <w:rPr>
-          <w:lang w:val="ru-RU"/>
-        </w:rPr>
-        <w:t>(серым тоже можно, не уверен)», ввиду отсутствия доступа к коду приложения. Тестирование приложения будет разделено на несколько этапов.</w:t>
-      </w:r>
-    </w:p>
-    <w:p>
-      <w:pPr>
-        <w:ind w:left="426" w:firstLine="294"/>
-        <w:rPr>
-          <w:lang w:val="ru-RU"/>
-        </w:rPr>
-      </w:pPr>
-      <w:r>
-        <w:rPr>
-          <w:lang w:val="ru-RU"/>
-        </w:rPr>
-        <w:t>На первом этапе будет проведено дымовое тестирование</w:t>
-      </w:r>
-      <w:r>
-        <w:rPr>
-          <w:lang w:val="ru-RU"/>
-        </w:rPr>
-        <w:t xml:space="preserve"> </w:t>
-      </w:r>
-      <w:r>
-        <w:rPr>
-          <w:lang w:val="ru-RU"/>
-        </w:rPr>
-        <w:t>для подтверждения того, что приложение стартует и выполняет основные функции.</w:t>
-      </w:r>
-    </w:p>
-    <w:p>
-      <w:pPr>
-        <w:ind w:left="426" w:firstLine="294"/>
-        <w:rPr>
-          <w:lang w:val="ru-RU"/>
-        </w:rPr>
-      </w:pPr>
-      <w:r>
-        <w:rPr>
-          <w:lang w:val="ru-RU"/>
-        </w:rPr>
-        <w:t>На втором этапе, в ходе проведения функционального тестирования, планируется выявить ошибки, основанные на реализации стандартных, а также нетривиальных тестовых сценариев.</w:t>
-      </w:r>
-    </w:p>
-    <w:p>
-      <w:pPr>
-        <w:ind w:left="426" w:firstLine="294"/>
-        <w:rPr>
-          <w:lang w:val="ru-RU"/>
-        </w:rPr>
-      </w:pPr>
-      <w:r>
-        <w:rPr>
-          <w:lang w:val="ru-RU"/>
-        </w:rPr>
-        <w:t>Третий этап – обнаружение ошибок в интерфейсе.</w:t>
-      </w:r>
     </w:p>
     <w:p>
       <w:pPr>
@@ -1961,6 +1945,7 @@
       <w:bookmarkStart w:id="38" w:name="_Toc433104443"/>
       <w:bookmarkStart w:id="39" w:name="_Toc492979182"/>
       <w:r>
+        <w:lastRenderedPageBreak/>
         <w:t>Testing Types</w:t>
       </w:r>
       <w:bookmarkStart w:id="40" w:name="_Toc314978535"/>
@@ -2031,14 +2016,7 @@
         <w:rPr>
           <w:lang w:val="ru-RU"/>
         </w:rPr>
-        <w:t xml:space="preserve"> и пользователь может использовать основной функционал </w:t>
-      </w:r>
-      <w:r>
-        <w:rPr>
-          <w:lang w:val="ru-RU"/>
-        </w:rPr>
-        <w:lastRenderedPageBreak/>
-        <w:t>программы в процессе реального использования.</w:t>
+        <w:t xml:space="preserve"> и пользователь может использовать основной функционал программы в процессе реального использования.</w:t>
       </w:r>
     </w:p>
     <w:p>
@@ -2615,13 +2593,7 @@
         <w:rPr>
           <w:lang w:val="ru-RU"/>
         </w:rPr>
-        <w:t xml:space="preserve"> </w:t>
-      </w:r>
-      <w:r>
-        <w:rPr>
-          <w:lang w:val="ru-RU"/>
-        </w:rPr>
-        <w:t>(</w:t>
+        <w:t xml:space="preserve"> (</w:t>
       </w:r>
       <w:proofErr w:type="spellStart"/>
       <w:r>
@@ -2703,13 +2675,7 @@
         <w:rPr>
           <w:lang w:val="ru-RU"/>
         </w:rPr>
-        <w:t xml:space="preserve"> </w:t>
-      </w:r>
-      <w:r>
-        <w:rPr>
-          <w:lang w:val="ru-RU"/>
-        </w:rPr>
-        <w:t>(</w:t>
+        <w:t xml:space="preserve"> (</w:t>
       </w:r>
       <w:proofErr w:type="spellStart"/>
       <w:r>
@@ -2795,7 +2761,7 @@
       </w:r>
       <w:r>
         <w:rPr>
-          <w:lang w:val="en-US"/>
+          <w:lang w:val="ru-RU"/>
         </w:rPr>
         <w:t xml:space="preserve"> </w:t>
       </w:r>
@@ -2807,13 +2773,13 @@
       </w:r>
       <w:r>
         <w:rPr>
-          <w:lang w:val="en-US"/>
+          <w:lang w:val="ru-RU"/>
         </w:rPr>
         <w:t>.</w:t>
       </w:r>
       <w:r>
         <w:rPr>
-          <w:lang w:val="en-US"/>
+          <w:lang w:val="ru-RU"/>
         </w:rPr>
         <w:t xml:space="preserve"> </w:t>
       </w:r>
@@ -3343,6 +3309,7 @@
           <w:b/>
           <w:lang w:val="en-US"/>
         </w:rPr>
+        <w:lastRenderedPageBreak/>
         <w:t>Completion</w:t>
       </w:r>
       <w:r>
@@ -3371,7 +3338,7 @@
       <w:pPr>
         <w:pStyle w:val="12"/>
         <w:rPr>
-          <w:lang w:val="en-US"/>
+          <w:lang w:val="ru-RU"/>
         </w:rPr>
       </w:pPr>
       <w:r>
@@ -3397,7 +3364,7 @@
         <w:pStyle w:val="12"/>
         <w:rPr>
           <w:rFonts w:ascii="Arial" w:hAnsi="Arial"/>
-          <w:lang w:val="en-US"/>
+          <w:lang w:val="ru-RU"/>
         </w:rPr>
       </w:pPr>
     </w:p>
@@ -3418,7 +3385,6 @@
           <w:b/>
           <w:i w:val="0"/>
         </w:rPr>
-        <w:lastRenderedPageBreak/>
         <w:t>User Interface Testing</w:t>
       </w:r>
     </w:p>
@@ -3754,13 +3720,7 @@
         <w:rPr>
           <w:lang w:val="ru-RU"/>
         </w:rPr>
-        <w:t xml:space="preserve"> </w:t>
-      </w:r>
-      <w:r>
-        <w:rPr>
-          <w:lang w:val="ru-RU"/>
-        </w:rPr>
-        <w:t>(</w:t>
+        <w:t xml:space="preserve"> (</w:t>
       </w:r>
       <w:proofErr w:type="spellStart"/>
       <w:r>
@@ -3956,13 +3916,7 @@
         <w:rPr>
           <w:lang w:val="ru-RU"/>
         </w:rPr>
-        <w:t xml:space="preserve"> </w:t>
-      </w:r>
-      <w:r>
-        <w:rPr>
-          <w:lang w:val="ru-RU"/>
-        </w:rPr>
-        <w:t>(</w:t>
+        <w:t xml:space="preserve"> (</w:t>
       </w:r>
       <w:proofErr w:type="spellStart"/>
       <w:r>
@@ -4052,13 +4006,7 @@
         <w:rPr>
           <w:lang w:val="ru-RU"/>
         </w:rPr>
-        <w:t xml:space="preserve"> </w:t>
-      </w:r>
-      <w:r>
-        <w:rPr>
-          <w:lang w:val="ru-RU"/>
-        </w:rPr>
-        <w:t>(</w:t>
+        <w:t xml:space="preserve"> (</w:t>
       </w:r>
       <w:proofErr w:type="spellStart"/>
       <w:r>
@@ -4930,21 +4878,11 @@
           <w:r>
             <w:sym w:font="Symbol" w:char="F0D3"/>
           </w:r>
-          <w:r>
-            <w:fldChar w:fldCharType="begin"/>
-          </w:r>
-          <w:r>
-            <w:instrText xml:space="preserve"> DOCPROPERTY "Company"  \* MERGEFORMAT </w:instrText>
-          </w:r>
-          <w:r>
-            <w:fldChar w:fldCharType="separate"/>
-          </w:r>
-          <w:r>
-            <w:t>&lt;Company Name&gt;</w:t>
-          </w:r>
-          <w:r>
-            <w:fldChar w:fldCharType="end"/>
-          </w:r>
+          <w:fldSimple w:instr=" DOCPROPERTY &quot;Company&quot;  \* MERGEFORMAT ">
+            <w:r>
+              <w:t>&lt;Company Name&gt;</w:t>
+            </w:r>
+          </w:fldSimple>
           <w:r>
             <w:t xml:space="preserve">, </w:t>
           </w:r>
@@ -5008,7 +4946,7 @@
               <w:rStyle w:val="a8"/>
               <w:noProof/>
             </w:rPr>
-            <w:t>4</w:t>
+            <w:t>6</w:t>
           </w:r>
           <w:r>
             <w:rPr>
@@ -5174,63 +5112,50 @@
           <w:tcW w:w="6379" w:type="dxa"/>
         </w:tcPr>
         <w:p>
-          <w:r>
-            <w:fldChar w:fldCharType="begin"/>
-          </w:r>
-          <w:r>
-            <w:instrText xml:space="preserve"> SUBJECT  \* MERGEFORMAT </w:instrText>
-          </w:r>
-          <w:r>
-            <w:fldChar w:fldCharType="separate"/>
-          </w:r>
-          <w:r>
-            <w:rPr>
-              <w:lang w:val="ru-RU"/>
-            </w:rPr>
-            <w:t>С</w:t>
-          </w:r>
-          <w:r>
-            <w:rPr>
-              <w:lang w:val="ru-RU"/>
-            </w:rPr>
-            <w:t xml:space="preserve">правочник </w:t>
-          </w:r>
-          <w:r>
-            <w:rPr>
-              <w:lang w:val="ru-RU"/>
-            </w:rPr>
-            <w:t>«В</w:t>
-          </w:r>
-          <w:r>
-            <w:rPr>
-              <w:lang w:val="ru-RU"/>
-            </w:rPr>
-            <w:t>ид</w:t>
-          </w:r>
-          <w:r>
-            <w:rPr>
-              <w:lang w:val="ru-RU"/>
-            </w:rPr>
-            <w:t>ы</w:t>
-          </w:r>
-          <w:r>
-            <w:rPr>
-              <w:lang w:val="ru-RU"/>
-            </w:rPr>
-            <w:t xml:space="preserve"> ремонт</w:t>
-          </w:r>
-          <w:r>
-            <w:rPr>
-              <w:lang w:val="ru-RU"/>
-            </w:rPr>
-            <w:t>ов»</w:t>
-          </w:r>
-          <w:r>
-            <w:rPr>
-              <w:lang w:val="ru-RU"/>
-            </w:rPr>
-            <w:fldChar w:fldCharType="end"/>
-          </w:r>
+          <w:fldSimple w:instr=" SUBJECT  \* MERGEFORMAT ">
+            <w:r>
+              <w:rPr>
+                <w:lang w:val="ru-RU"/>
+              </w:rPr>
+              <w:t>С</w:t>
+            </w:r>
+            <w:r>
+              <w:rPr>
+                <w:lang w:val="ru-RU"/>
+              </w:rPr>
+              <w:t xml:space="preserve">правочник </w:t>
+            </w:r>
+            <w:r>
+              <w:rPr>
+                <w:lang w:val="ru-RU"/>
+              </w:rPr>
+              <w:t>«В</w:t>
+            </w:r>
+            <w:r>
+              <w:rPr>
+                <w:lang w:val="ru-RU"/>
+              </w:rPr>
+              <w:t>ид</w:t>
+            </w:r>
+            <w:r>
+              <w:rPr>
+                <w:lang w:val="ru-RU"/>
+              </w:rPr>
+              <w:t>ы</w:t>
+            </w:r>
+            <w:r>
+              <w:rPr>
+                <w:lang w:val="ru-RU"/>
+              </w:rPr>
+              <w:t xml:space="preserve"> ремонт</w:t>
+            </w:r>
+            <w:r>
+              <w:rPr>
+                <w:lang w:val="ru-RU"/>
+              </w:rPr>
+              <w:t>ов»</w:t>
+            </w:r>
+          </w:fldSimple>
         </w:p>
       </w:tc>
       <w:tc>
@@ -5257,21 +5182,11 @@
           <w:tcW w:w="6379" w:type="dxa"/>
         </w:tcPr>
         <w:p>
-          <w:r>
-            <w:fldChar w:fldCharType="begin"/>
-          </w:r>
-          <w:r>
-            <w:instrText xml:space="preserve"> TITLE  \* MERGEFORMAT </w:instrText>
-          </w:r>
-          <w:r>
-            <w:fldChar w:fldCharType="separate"/>
-          </w:r>
-          <w:r>
-            <w:t>Test Plan</w:t>
-          </w:r>
-          <w:r>
-            <w:fldChar w:fldCharType="end"/>
-          </w:r>
+          <w:fldSimple w:instr=" TITLE  \* MERGEFORMAT ">
+            <w:r>
+              <w:t>Test Plan</w:t>
+            </w:r>
+          </w:fldSimple>
         </w:p>
       </w:tc>
       <w:tc>
@@ -5280,7 +5195,13 @@
         </w:tcPr>
         <w:p>
           <w:r>
-            <w:t xml:space="preserve">  Date:  21/07/2015</w:t>
+            <w:t xml:space="preserve">  Date:  2</w:t>
+          </w:r>
+          <w:r>
+            <w:t>6</w:t>
+          </w:r>
+          <w:r>
+            <w:t>/07/2015</w:t>
           </w:r>
         </w:p>
       </w:tc>
